--- a/Docs/engineer_manual.docx
+++ b/Docs/engineer_manual.docx
@@ -87,8 +87,6 @@
           <w:szCs w:val="36"/>
         </w:rPr>
       </w:pPr>
-      <w:bookmarkStart w:id="0" w:name="_GoBack"/>
-      <w:bookmarkEnd w:id="0"/>
     </w:p>
     <w:p>
       <w:pPr>
@@ -184,12 +182,12 @@
       <w:pPr>
         <w:pStyle w:val="Heading1"/>
       </w:pPr>
-      <w:bookmarkStart w:id="1" w:name="_Toc24818348"/>
+      <w:bookmarkStart w:id="0" w:name="_Toc24819707"/>
       <w:r>
         <w:lastRenderedPageBreak/>
         <w:t>Acknowledgements</w:t>
       </w:r>
-      <w:bookmarkEnd w:id="1"/>
+      <w:bookmarkEnd w:id="0"/>
     </w:p>
     <w:p>
       <w:pPr>
@@ -422,12 +420,12 @@
       <w:pPr>
         <w:pStyle w:val="Heading1"/>
       </w:pPr>
-      <w:bookmarkStart w:id="2" w:name="_Toc24818349"/>
+      <w:bookmarkStart w:id="1" w:name="_Toc24819708"/>
       <w:r>
         <w:lastRenderedPageBreak/>
         <w:t>Table of Contents</w:t>
       </w:r>
-      <w:bookmarkEnd w:id="2"/>
+      <w:bookmarkEnd w:id="1"/>
     </w:p>
     <w:sdt>
       <w:sdtPr>
@@ -476,7 +474,7 @@
           <w:r>
             <w:fldChar w:fldCharType="separate"/>
           </w:r>
-          <w:hyperlink w:anchor="_Toc24818348" w:history="1">
+          <w:hyperlink w:anchor="_Toc24819707" w:history="1">
             <w:r>
               <w:rPr>
                 <w:rStyle w:val="Hyperlink"/>
@@ -503,7 +501,7 @@
                 <w:noProof/>
                 <w:webHidden/>
               </w:rPr>
-              <w:instrText xml:space="preserve"> PAGEREF _Toc24818348 \h </w:instrText>
+              <w:instrText xml:space="preserve"> PAGEREF _Toc24819707 \h </w:instrText>
             </w:r>
             <w:r>
               <w:rPr>
@@ -545,7 +543,7 @@
               <w:noProof/>
             </w:rPr>
           </w:pPr>
-          <w:hyperlink w:anchor="_Toc24818349" w:history="1">
+          <w:hyperlink w:anchor="_Toc24819708" w:history="1">
             <w:r>
               <w:rPr>
                 <w:rStyle w:val="Hyperlink"/>
@@ -572,7 +570,7 @@
                 <w:noProof/>
                 <w:webHidden/>
               </w:rPr>
-              <w:instrText xml:space="preserve"> PAGEREF _Toc24818349 \h </w:instrText>
+              <w:instrText xml:space="preserve"> PAGEREF _Toc24819708 \h </w:instrText>
             </w:r>
             <w:r>
               <w:rPr>
@@ -614,7 +612,7 @@
               <w:noProof/>
             </w:rPr>
           </w:pPr>
-          <w:hyperlink w:anchor="_Toc24818350" w:history="1">
+          <w:hyperlink w:anchor="_Toc24819709" w:history="1">
             <w:r>
               <w:rPr>
                 <w:rStyle w:val="Hyperlink"/>
@@ -641,7 +639,7 @@
                 <w:noProof/>
                 <w:webHidden/>
               </w:rPr>
-              <w:instrText xml:space="preserve"> PAGEREF _Toc24818350 \h </w:instrText>
+              <w:instrText xml:space="preserve"> PAGEREF _Toc24819709 \h </w:instrText>
             </w:r>
             <w:r>
               <w:rPr>
@@ -661,7 +659,7 @@
                 <w:noProof/>
                 <w:webHidden/>
               </w:rPr>
-              <w:t>3</w:t>
+              <w:t>4</w:t>
             </w:r>
             <w:r>
               <w:rPr>
@@ -683,7 +681,7 @@
               <w:noProof/>
             </w:rPr>
           </w:pPr>
-          <w:hyperlink w:anchor="_Toc24818351" w:history="1">
+          <w:hyperlink w:anchor="_Toc24819710" w:history="1">
             <w:r>
               <w:rPr>
                 <w:rStyle w:val="Hyperlink"/>
@@ -710,7 +708,7 @@
                 <w:noProof/>
                 <w:webHidden/>
               </w:rPr>
-              <w:instrText xml:space="preserve"> PAGEREF _Toc24818351 \h </w:instrText>
+              <w:instrText xml:space="preserve"> PAGEREF _Toc24819710 \h </w:instrText>
             </w:r>
             <w:r>
               <w:rPr>
@@ -730,7 +728,7 @@
                 <w:noProof/>
                 <w:webHidden/>
               </w:rPr>
-              <w:t>3</w:t>
+              <w:t>4</w:t>
             </w:r>
             <w:r>
               <w:rPr>
@@ -752,7 +750,7 @@
               <w:noProof/>
             </w:rPr>
           </w:pPr>
-          <w:hyperlink w:anchor="_Toc24818352" w:history="1">
+          <w:hyperlink w:anchor="_Toc24819711" w:history="1">
             <w:r>
               <w:rPr>
                 <w:rStyle w:val="Hyperlink"/>
@@ -779,7 +777,7 @@
                 <w:noProof/>
                 <w:webHidden/>
               </w:rPr>
-              <w:instrText xml:space="preserve"> PAGEREF _Toc24818352 \h </w:instrText>
+              <w:instrText xml:space="preserve"> PAGEREF _Toc24819711 \h </w:instrText>
             </w:r>
             <w:r>
               <w:rPr>
@@ -821,7 +819,7 @@
               <w:noProof/>
             </w:rPr>
           </w:pPr>
-          <w:hyperlink w:anchor="_Toc24818353" w:history="1">
+          <w:hyperlink w:anchor="_Toc24819712" w:history="1">
             <w:r>
               <w:rPr>
                 <w:rStyle w:val="Hyperlink"/>
@@ -848,7 +846,7 @@
                 <w:noProof/>
                 <w:webHidden/>
               </w:rPr>
-              <w:instrText xml:space="preserve"> PAGEREF _Toc24818353 \h </w:instrText>
+              <w:instrText xml:space="preserve"> PAGEREF _Toc24819712 \h </w:instrText>
             </w:r>
             <w:r>
               <w:rPr>
@@ -868,7 +866,7 @@
                 <w:noProof/>
                 <w:webHidden/>
               </w:rPr>
-              <w:t>4</w:t>
+              <w:t>5</w:t>
             </w:r>
             <w:r>
               <w:rPr>
@@ -890,7 +888,7 @@
               <w:noProof/>
             </w:rPr>
           </w:pPr>
-          <w:hyperlink w:anchor="_Toc24818354" w:history="1">
+          <w:hyperlink w:anchor="_Toc24819713" w:history="1">
             <w:r>
               <w:rPr>
                 <w:rStyle w:val="Hyperlink"/>
@@ -917,7 +915,7 @@
                 <w:noProof/>
                 <w:webHidden/>
               </w:rPr>
-              <w:instrText xml:space="preserve"> PAGEREF _Toc24818354 \h </w:instrText>
+              <w:instrText xml:space="preserve"> PAGEREF _Toc24819713 \h </w:instrText>
             </w:r>
             <w:r>
               <w:rPr>
@@ -937,7 +935,7 @@
                 <w:noProof/>
                 <w:webHidden/>
               </w:rPr>
-              <w:t>5</w:t>
+              <w:t>6</w:t>
             </w:r>
             <w:r>
               <w:rPr>
@@ -959,7 +957,7 @@
               <w:noProof/>
             </w:rPr>
           </w:pPr>
-          <w:hyperlink w:anchor="_Toc24818355" w:history="1">
+          <w:hyperlink w:anchor="_Toc24819714" w:history="1">
             <w:r>
               <w:rPr>
                 <w:rStyle w:val="Hyperlink"/>
@@ -986,7 +984,7 @@
                 <w:noProof/>
                 <w:webHidden/>
               </w:rPr>
-              <w:instrText xml:space="preserve"> PAGEREF _Toc24818355 \h </w:instrText>
+              <w:instrText xml:space="preserve"> PAGEREF _Toc24819714 \h </w:instrText>
             </w:r>
             <w:r>
               <w:rPr>
@@ -1006,7 +1004,7 @@
                 <w:noProof/>
                 <w:webHidden/>
               </w:rPr>
-              <w:t>5</w:t>
+              <w:t>6</w:t>
             </w:r>
             <w:r>
               <w:rPr>
@@ -1028,7 +1026,7 @@
               <w:noProof/>
             </w:rPr>
           </w:pPr>
-          <w:hyperlink w:anchor="_Toc24818356" w:history="1">
+          <w:hyperlink w:anchor="_Toc24819715" w:history="1">
             <w:r>
               <w:rPr>
                 <w:rStyle w:val="Hyperlink"/>
@@ -1055,7 +1053,7 @@
                 <w:noProof/>
                 <w:webHidden/>
               </w:rPr>
-              <w:instrText xml:space="preserve"> PAGEREF _Toc24818356 \h </w:instrText>
+              <w:instrText xml:space="preserve"> PAGEREF _Toc24819715 \h </w:instrText>
             </w:r>
             <w:r>
               <w:rPr>
@@ -1075,7 +1073,7 @@
                 <w:noProof/>
                 <w:webHidden/>
               </w:rPr>
-              <w:t>5</w:t>
+              <w:t>6</w:t>
             </w:r>
             <w:r>
               <w:rPr>
@@ -1097,7 +1095,7 @@
               <w:noProof/>
             </w:rPr>
           </w:pPr>
-          <w:hyperlink w:anchor="_Toc24818357" w:history="1">
+          <w:hyperlink w:anchor="_Toc24819716" w:history="1">
             <w:r>
               <w:rPr>
                 <w:rStyle w:val="Hyperlink"/>
@@ -1124,7 +1122,7 @@
                 <w:noProof/>
                 <w:webHidden/>
               </w:rPr>
-              <w:instrText xml:space="preserve"> PAGEREF _Toc24818357 \h </w:instrText>
+              <w:instrText xml:space="preserve"> PAGEREF _Toc24819716 \h </w:instrText>
             </w:r>
             <w:r>
               <w:rPr>
@@ -1144,7 +1142,7 @@
                 <w:noProof/>
                 <w:webHidden/>
               </w:rPr>
-              <w:t>5</w:t>
+              <w:t>6</w:t>
             </w:r>
             <w:r>
               <w:rPr>
@@ -1166,7 +1164,7 @@
               <w:noProof/>
             </w:rPr>
           </w:pPr>
-          <w:hyperlink w:anchor="_Toc24818358" w:history="1">
+          <w:hyperlink w:anchor="_Toc24819717" w:history="1">
             <w:r>
               <w:rPr>
                 <w:rStyle w:val="Hyperlink"/>
@@ -1193,7 +1191,7 @@
                 <w:noProof/>
                 <w:webHidden/>
               </w:rPr>
-              <w:instrText xml:space="preserve"> PAGEREF _Toc24818358 \h </w:instrText>
+              <w:instrText xml:space="preserve"> PAGEREF _Toc24819717 \h </w:instrText>
             </w:r>
             <w:r>
               <w:rPr>
@@ -1235,7 +1233,7 @@
               <w:noProof/>
             </w:rPr>
           </w:pPr>
-          <w:hyperlink w:anchor="_Toc24818359" w:history="1">
+          <w:hyperlink w:anchor="_Toc24819718" w:history="1">
             <w:r>
               <w:rPr>
                 <w:rStyle w:val="Hyperlink"/>
@@ -1262,7 +1260,7 @@
                 <w:noProof/>
                 <w:webHidden/>
               </w:rPr>
-              <w:instrText xml:space="preserve"> PAGEREF _Toc24818359 \h </w:instrText>
+              <w:instrText xml:space="preserve"> PAGEREF _Toc24819718 \h </w:instrText>
             </w:r>
             <w:r>
               <w:rPr>
@@ -1282,7 +1280,7 @@
                 <w:noProof/>
                 <w:webHidden/>
               </w:rPr>
-              <w:t>7</w:t>
+              <w:t>8</w:t>
             </w:r>
             <w:r>
               <w:rPr>
@@ -1304,7 +1302,7 @@
               <w:noProof/>
             </w:rPr>
           </w:pPr>
-          <w:hyperlink w:anchor="_Toc24818360" w:history="1">
+          <w:hyperlink w:anchor="_Toc24819719" w:history="1">
             <w:r>
               <w:rPr>
                 <w:rStyle w:val="Hyperlink"/>
@@ -1331,7 +1329,7 @@
                 <w:noProof/>
                 <w:webHidden/>
               </w:rPr>
-              <w:instrText xml:space="preserve"> PAGEREF _Toc24818360 \h </w:instrText>
+              <w:instrText xml:space="preserve"> PAGEREF _Toc24819719 \h </w:instrText>
             </w:r>
             <w:r>
               <w:rPr>
@@ -1352,6 +1350,75 @@
                 <w:webHidden/>
               </w:rPr>
               <w:t>8</w:t>
+            </w:r>
+            <w:r>
+              <w:rPr>
+                <w:noProof/>
+                <w:webHidden/>
+              </w:rPr>
+              <w:fldChar w:fldCharType="end"/>
+            </w:r>
+          </w:hyperlink>
+        </w:p>
+        <w:p>
+          <w:pPr>
+            <w:pStyle w:val="TOC1"/>
+            <w:tabs>
+              <w:tab w:val="right" w:leader="dot" w:pos="9350"/>
+            </w:tabs>
+            <w:rPr>
+              <w:rFonts w:eastAsiaTheme="minorEastAsia"/>
+              <w:noProof/>
+            </w:rPr>
+          </w:pPr>
+          <w:hyperlink w:anchor="_Toc24819720" w:history="1">
+            <w:r>
+              <w:rPr>
+                <w:rStyle w:val="Hyperlink"/>
+                <w:noProof/>
+              </w:rPr>
+              <w:t>Low-Level Feature Diagram</w:t>
+            </w:r>
+            <w:r>
+              <w:rPr>
+                <w:noProof/>
+                <w:webHidden/>
+              </w:rPr>
+              <w:tab/>
+            </w:r>
+            <w:r>
+              <w:rPr>
+                <w:noProof/>
+                <w:webHidden/>
+              </w:rPr>
+              <w:fldChar w:fldCharType="begin"/>
+            </w:r>
+            <w:r>
+              <w:rPr>
+                <w:noProof/>
+                <w:webHidden/>
+              </w:rPr>
+              <w:instrText xml:space="preserve"> PAGEREF _Toc24819720 \h </w:instrText>
+            </w:r>
+            <w:r>
+              <w:rPr>
+                <w:noProof/>
+                <w:webHidden/>
+              </w:rPr>
+            </w:r>
+            <w:r>
+              <w:rPr>
+                <w:noProof/>
+                <w:webHidden/>
+              </w:rPr>
+              <w:fldChar w:fldCharType="separate"/>
+            </w:r>
+            <w:r>
+              <w:rPr>
+                <w:noProof/>
+                <w:webHidden/>
+              </w:rPr>
+              <w:t>9</w:t>
             </w:r>
             <w:r>
               <w:rPr>
@@ -1397,7 +1464,6 @@
       <w:pPr>
         <w:pStyle w:val="Heading1"/>
       </w:pPr>
-      <w:bookmarkStart w:id="3" w:name="_Toc24818350"/>
     </w:p>
     <w:p>
       <w:pPr>
@@ -1424,14 +1490,39 @@
         <w:lastRenderedPageBreak/>
         <w:br/>
       </w:r>
+      <w:bookmarkStart w:id="2" w:name="_Toc24819709"/>
       <w:r>
         <w:t>Introduction</w:t>
       </w:r>
+      <w:bookmarkEnd w:id="2"/>
+    </w:p>
+    <w:p>
+      <w:r>
+        <w:t xml:space="preserve">Thank you for downloading and using Balloon Simulator as part of your classroom’s curriculum. We hope that you will find our software easy to use and reliable. This software was designed as part of a classroom project in CS4500 in the </w:t>
+      </w:r>
+      <w:proofErr w:type="gramStart"/>
+      <w:r>
+        <w:t>Fall of 2019, and</w:t>
+      </w:r>
+      <w:proofErr w:type="gramEnd"/>
+      <w:r>
+        <w:t xml:space="preserve"> released for public use by its developers.</w:t>
+      </w:r>
+    </w:p>
+    <w:p/>
+    <w:p>
+      <w:pPr>
+        <w:pStyle w:val="Heading2"/>
+      </w:pPr>
+      <w:bookmarkStart w:id="3" w:name="_Toc24819710"/>
+      <w:r>
+        <w:t>What is Balloon Simulator?</w:t>
+      </w:r>
       <w:bookmarkEnd w:id="3"/>
     </w:p>
     <w:p>
       <w:r>
-        <w:t>Thank you for downloading and using Balloon Simulator as part of your classroom’s curriculum. We hope that you will find our software easy to use and reliable. This software was designed as part of a classroom project in CS4500 in the Fall of 2019, and released for public use by its developers.</w:t>
+        <w:t>Balloon Simulator is an open source project with the objective of providing a product to schools that is easily accessible and supports the advancement of S.T.E.M education in primary and secondary education. The goal of Balloon Simulator is to give students an insight into the physical properties of matter and physics by simulating a balloon filled with helium, whose properties can be tweaked and recorded to look for relationships between various properties of geometric shapes and physical forces.</w:t>
       </w:r>
     </w:p>
     <w:p/>
@@ -1439,27 +1530,11 @@
       <w:pPr>
         <w:pStyle w:val="Heading2"/>
       </w:pPr>
-      <w:bookmarkStart w:id="4" w:name="_Toc24818351"/>
-      <w:r>
-        <w:t>What is Balloon Simulator?</w:t>
+      <w:bookmarkStart w:id="4" w:name="_Toc24819711"/>
+      <w:r>
+        <w:t>How do I get started?</w:t>
       </w:r>
       <w:bookmarkEnd w:id="4"/>
-    </w:p>
-    <w:p>
-      <w:r>
-        <w:t>Balloon Simulator is an open source project with the objective of providing a product to schools that is easily accessible and supports the advancement of S.T.E.M education in primary and secondary education. The goal of Balloon Simulator is to give students an insight into the physical properties of matter and physics by simulating a balloon filled with helium, whose properties can be tweaked and recorded to look for relationships between various properties of geometric shapes and physical forces.</w:t>
-      </w:r>
-    </w:p>
-    <w:p/>
-    <w:p>
-      <w:pPr>
-        <w:pStyle w:val="Heading2"/>
-      </w:pPr>
-      <w:bookmarkStart w:id="5" w:name="_Toc24818352"/>
-      <w:r>
-        <w:t>How do I get started?</w:t>
-      </w:r>
-      <w:bookmarkEnd w:id="5"/>
     </w:p>
     <w:p>
       <w:r>
@@ -1613,12 +1688,12 @@
       <w:pPr>
         <w:pStyle w:val="Heading2"/>
       </w:pPr>
-      <w:bookmarkStart w:id="6" w:name="_Toc24818353"/>
+      <w:bookmarkStart w:id="5" w:name="_Toc24819712"/>
       <w:r>
         <w:lastRenderedPageBreak/>
         <w:t>What if I want to customize what is available/visible?</w:t>
       </w:r>
-      <w:bookmarkEnd w:id="6"/>
+      <w:bookmarkEnd w:id="5"/>
     </w:p>
     <w:p>
       <w:r>
@@ -1633,10 +1708,12 @@
         <w:t xml:space="preserve">, then go to the folder named Config. Inside, there is a file named </w:t>
       </w:r>
       <w:proofErr w:type="spellStart"/>
+      <w:proofErr w:type="gramStart"/>
       <w:r>
         <w:t>config.json</w:t>
       </w:r>
       <w:proofErr w:type="spellEnd"/>
+      <w:proofErr w:type="gramEnd"/>
       <w:r>
         <w:t xml:space="preserve">. Inside, you can adjust which elements will be accessible to the users. Simply adjust the values inside to your desired values. Refer to configuration information for details about each value. </w:t>
       </w:r>
@@ -1676,43 +1753,43 @@
       <w:pPr>
         <w:pStyle w:val="Heading1"/>
       </w:pPr>
-      <w:bookmarkStart w:id="7" w:name="_Toc24818354"/>
+      <w:bookmarkStart w:id="6" w:name="_Toc24819713"/>
       <w:r>
         <w:lastRenderedPageBreak/>
         <w:t>Configuration Information</w:t>
       </w:r>
+      <w:bookmarkEnd w:id="6"/>
+    </w:p>
+    <w:p>
+      <w:r>
+        <w:t>In this section, there will be information provided on each value of the configuration file. The configuration file can be located at:</w:t>
+      </w:r>
+    </w:p>
+    <w:p>
+      <w:r>
+        <w:t>%path_to_downloaded_package_folder/BalloonSim_Data/config/config.json</w:t>
+      </w:r>
+    </w:p>
+    <w:p>
+      <w:pPr>
+        <w:pStyle w:val="Heading2"/>
+      </w:pPr>
+      <w:bookmarkStart w:id="7" w:name="_Toc24819714"/>
+      <w:r>
+        <w:t>Section 2: User Interface Elements Configuration</w:t>
+      </w:r>
       <w:bookmarkEnd w:id="7"/>
     </w:p>
     <w:p>
-      <w:r>
-        <w:t>In this section, there will be information provided on each value of the configuration file. The configuration file can be located at:</w:t>
-      </w:r>
-    </w:p>
-    <w:p>
-      <w:r>
-        <w:t>%path_to_downloaded_package_folder/BalloonSim_Data/config/config.json</w:t>
-      </w:r>
-    </w:p>
-    <w:p>
-      <w:pPr>
-        <w:pStyle w:val="Heading2"/>
-      </w:pPr>
-      <w:bookmarkStart w:id="8" w:name="_Toc24818355"/>
-      <w:r>
-        <w:t>Section 2: User Interface Elements Configuration</w:t>
+      <w:pPr>
+        <w:pStyle w:val="Heading3"/>
+        <w:ind w:left="720"/>
+      </w:pPr>
+      <w:bookmarkStart w:id="8" w:name="_Toc24819715"/>
+      <w:r>
+        <w:t>Section 1.1: Color Area Configuration</w:t>
       </w:r>
       <w:bookmarkEnd w:id="8"/>
-    </w:p>
-    <w:p>
-      <w:pPr>
-        <w:pStyle w:val="Heading3"/>
-        <w:ind w:left="720"/>
-      </w:pPr>
-      <w:bookmarkStart w:id="9" w:name="_Toc24818356"/>
-      <w:r>
-        <w:t>Section 1.1: Color Area Configuration</w:t>
-      </w:r>
-      <w:bookmarkEnd w:id="9"/>
     </w:p>
     <w:p>
       <w:pPr>
@@ -1769,11 +1846,11 @@
         <w:pStyle w:val="Heading3"/>
         <w:ind w:left="720"/>
       </w:pPr>
-      <w:bookmarkStart w:id="10" w:name="_Toc24818357"/>
+      <w:bookmarkStart w:id="9" w:name="_Toc24819716"/>
       <w:r>
         <w:t>Section 1.2: Radius Slider and Buttons Configuration</w:t>
       </w:r>
-      <w:bookmarkEnd w:id="10"/>
+      <w:bookmarkEnd w:id="9"/>
     </w:p>
     <w:p>
       <w:pPr>
@@ -2439,11 +2516,11 @@
         <w:pStyle w:val="Heading3"/>
         <w:ind w:left="720"/>
       </w:pPr>
-      <w:bookmarkStart w:id="11" w:name="_Toc24818358"/>
+      <w:bookmarkStart w:id="10" w:name="_Toc24819717"/>
       <w:r>
         <w:t>Section 1.3: Data Box Configuration</w:t>
       </w:r>
-      <w:bookmarkEnd w:id="11"/>
+      <w:bookmarkEnd w:id="10"/>
     </w:p>
     <w:p>
       <w:pPr>
@@ -2540,7 +2617,7 @@
         <w:pStyle w:val="Heading3"/>
         <w:ind w:left="720"/>
       </w:pPr>
-      <w:bookmarkStart w:id="12" w:name="_Toc24818359"/>
+      <w:bookmarkStart w:id="11" w:name="_Toc24819718"/>
       <w:r>
         <w:lastRenderedPageBreak/>
         <w:t>Section 1.4: Wind Slider</w:t>
@@ -2551,7 +2628,7 @@
       <w:r>
         <w:t>Configuration</w:t>
       </w:r>
-      <w:bookmarkEnd w:id="12"/>
+      <w:bookmarkEnd w:id="11"/>
     </w:p>
     <w:p>
       <w:pPr>
@@ -2792,11 +2869,11 @@
         <w:pStyle w:val="Heading3"/>
         <w:ind w:left="720"/>
       </w:pPr>
-      <w:bookmarkStart w:id="13" w:name="_Toc24818360"/>
+      <w:bookmarkStart w:id="12" w:name="_Toc24819719"/>
       <w:r>
         <w:t>Section 1.5: Graph Configuration</w:t>
       </w:r>
-      <w:bookmarkEnd w:id="13"/>
+      <w:bookmarkEnd w:id="12"/>
     </w:p>
     <w:p>
       <w:pPr>
@@ -3019,18 +3096,81 @@
         <w:ind w:left="720"/>
       </w:pPr>
     </w:p>
-    <w:p>
-      <w:pPr>
-        <w:ind w:left="720"/>
-      </w:pPr>
-    </w:p>
-    <w:p>
-      <w:pPr>
-        <w:ind w:left="720"/>
-      </w:pPr>
-    </w:p>
     <w:p/>
+    <w:p>
+      <w:pPr>
+        <w:pStyle w:val="Heading1"/>
+      </w:pPr>
+      <w:bookmarkStart w:id="13" w:name="_Toc24819720"/>
+      <w:r>
+        <w:lastRenderedPageBreak/>
+        <w:t>Low-Level Feature Diagram</w:t>
+      </w:r>
+      <w:bookmarkEnd w:id="13"/>
+    </w:p>
+    <w:p>
+      <w:r>
+        <w:t>The following diagram was the original design features diagram. Red items were removed from the final product.</w:t>
+      </w:r>
+    </w:p>
     <w:p/>
+    <w:p>
+      <w:bookmarkStart w:id="14" w:name="_GoBack"/>
+      <w:r>
+        <w:rPr>
+          <w:noProof/>
+        </w:rPr>
+        <w:drawing>
+          <wp:inline distT="0" distB="0" distL="0" distR="0" wp14:anchorId="5B4D3A20" wp14:editId="6F368001">
+            <wp:extent cx="5932805" cy="2445385"/>
+            <wp:effectExtent l="0" t="0" r="0" b="0"/>
+            <wp:docPr id="4" name="Picture 4"/>
+            <wp:cNvGraphicFramePr>
+              <a:graphicFrameLocks xmlns:a="http://schemas.openxmlformats.org/drawingml/2006/main" noChangeAspect="1"/>
+            </wp:cNvGraphicFramePr>
+            <a:graphic xmlns:a="http://schemas.openxmlformats.org/drawingml/2006/main">
+              <a:graphicData uri="http://schemas.openxmlformats.org/drawingml/2006/picture">
+                <pic:pic xmlns:pic="http://schemas.openxmlformats.org/drawingml/2006/picture">
+                  <pic:nvPicPr>
+                    <pic:cNvPr id="0" name="Picture 3"/>
+                    <pic:cNvPicPr>
+                      <a:picLocks noChangeAspect="1" noChangeArrowheads="1"/>
+                    </pic:cNvPicPr>
+                  </pic:nvPicPr>
+                  <pic:blipFill>
+                    <a:blip r:embed="rId5" cstate="print">
+                      <a:extLst>
+                        <a:ext uri="{28A0092B-C50C-407E-A947-70E740481C1C}">
+                          <a14:useLocalDpi xmlns:a14="http://schemas.microsoft.com/office/drawing/2010/main" val="0"/>
+                        </a:ext>
+                      </a:extLst>
+                    </a:blip>
+                    <a:srcRect/>
+                    <a:stretch>
+                      <a:fillRect/>
+                    </a:stretch>
+                  </pic:blipFill>
+                  <pic:spPr bwMode="auto">
+                    <a:xfrm>
+                      <a:off x="0" y="0"/>
+                      <a:ext cx="5932805" cy="2445385"/>
+                    </a:xfrm>
+                    <a:prstGeom prst="rect">
+                      <a:avLst/>
+                    </a:prstGeom>
+                    <a:noFill/>
+                    <a:ln>
+                      <a:noFill/>
+                    </a:ln>
+                  </pic:spPr>
+                </pic:pic>
+              </a:graphicData>
+            </a:graphic>
+          </wp:inline>
+        </w:drawing>
+      </w:r>
+      <w:bookmarkEnd w:id="14"/>
+    </w:p>
     <w:sectPr>
       <w:pgSz w:w="12240" w:h="15840"/>
       <w:pgMar w:top="1440" w:right="1440" w:bottom="1440" w:left="1440" w:header="720" w:footer="720" w:gutter="0"/>
@@ -3285,6 +3425,7 @@
     <w:lsdException w:name="HTML Sample" w:semiHidden="1" w:unhideWhenUsed="1"/>
     <w:lsdException w:name="HTML Typewriter" w:semiHidden="1" w:unhideWhenUsed="1"/>
     <w:lsdException w:name="HTML Variable" w:semiHidden="1" w:unhideWhenUsed="1"/>
+    <w:lsdException w:name="Normal Table" w:semiHidden="1" w:unhideWhenUsed="1"/>
     <w:lsdException w:name="annotation subject" w:semiHidden="1" w:unhideWhenUsed="1"/>
     <w:lsdException w:name="No List" w:semiHidden="1" w:unhideWhenUsed="1"/>
     <w:lsdException w:name="Outline List 1" w:semiHidden="1" w:unhideWhenUsed="1"/>
@@ -3331,8 +3472,10 @@
     <w:lsdException w:name="Table Subtle 2" w:semiHidden="1" w:unhideWhenUsed="1"/>
     <w:lsdException w:name="Table Web 1" w:semiHidden="1" w:unhideWhenUsed="1"/>
     <w:lsdException w:name="Table Web 2" w:semiHidden="1" w:unhideWhenUsed="1"/>
+    <w:lsdException w:name="Table Web 3" w:semiHidden="1" w:unhideWhenUsed="1"/>
     <w:lsdException w:name="Balloon Text" w:semiHidden="1" w:unhideWhenUsed="1"/>
     <w:lsdException w:name="Table Grid" w:uiPriority="39"/>
+    <w:lsdException w:name="Table Theme" w:semiHidden="1" w:unhideWhenUsed="1"/>
     <w:lsdException w:name="Placeholder Text" w:semiHidden="1"/>
     <w:lsdException w:name="No Spacing" w:uiPriority="1" w:qFormat="1"/>
     <w:lsdException w:name="Light Shading" w:uiPriority="60"/>

--- a/Docs/engineer_manual.docx
+++ b/Docs/engineer_manual.docx
@@ -182,7 +182,7 @@
       <w:pPr>
         <w:pStyle w:val="Heading1"/>
       </w:pPr>
-      <w:bookmarkStart w:id="0" w:name="_Toc24819707"/>
+      <w:bookmarkStart w:id="0" w:name="_Toc24827456"/>
       <w:r>
         <w:lastRenderedPageBreak/>
         <w:t>Acknowledgements</w:t>
@@ -385,6 +385,8 @@
           <w:szCs w:val="40"/>
         </w:rPr>
       </w:pPr>
+      <w:bookmarkStart w:id="1" w:name="_GoBack"/>
+      <w:bookmarkEnd w:id="1"/>
     </w:p>
     <w:p>
       <w:pPr>
@@ -420,12 +422,12 @@
       <w:pPr>
         <w:pStyle w:val="Heading1"/>
       </w:pPr>
-      <w:bookmarkStart w:id="1" w:name="_Toc24819708"/>
+      <w:bookmarkStart w:id="2" w:name="_Toc24827457"/>
       <w:r>
         <w:lastRenderedPageBreak/>
         <w:t>Table of Contents</w:t>
       </w:r>
-      <w:bookmarkEnd w:id="1"/>
+      <w:bookmarkEnd w:id="2"/>
     </w:p>
     <w:sdt>
       <w:sdtPr>
@@ -474,7 +476,7 @@
           <w:r>
             <w:fldChar w:fldCharType="separate"/>
           </w:r>
-          <w:hyperlink w:anchor="_Toc24819707" w:history="1">
+          <w:hyperlink w:anchor="_Toc24827456" w:history="1">
             <w:r>
               <w:rPr>
                 <w:rStyle w:val="Hyperlink"/>
@@ -501,7 +503,7 @@
                 <w:noProof/>
                 <w:webHidden/>
               </w:rPr>
-              <w:instrText xml:space="preserve"> PAGEREF _Toc24819707 \h </w:instrText>
+              <w:instrText xml:space="preserve"> PAGEREF _Toc24827456 \h </w:instrText>
             </w:r>
             <w:r>
               <w:rPr>
@@ -543,7 +545,7 @@
               <w:noProof/>
             </w:rPr>
           </w:pPr>
-          <w:hyperlink w:anchor="_Toc24819708" w:history="1">
+          <w:hyperlink w:anchor="_Toc24827457" w:history="1">
             <w:r>
               <w:rPr>
                 <w:rStyle w:val="Hyperlink"/>
@@ -570,7 +572,7 @@
                 <w:noProof/>
                 <w:webHidden/>
               </w:rPr>
-              <w:instrText xml:space="preserve"> PAGEREF _Toc24819708 \h </w:instrText>
+              <w:instrText xml:space="preserve"> PAGEREF _Toc24827457 \h </w:instrText>
             </w:r>
             <w:r>
               <w:rPr>
@@ -612,7 +614,7 @@
               <w:noProof/>
             </w:rPr>
           </w:pPr>
-          <w:hyperlink w:anchor="_Toc24819709" w:history="1">
+          <w:hyperlink w:anchor="_Toc24827458" w:history="1">
             <w:r>
               <w:rPr>
                 <w:rStyle w:val="Hyperlink"/>
@@ -639,7 +641,7 @@
                 <w:noProof/>
                 <w:webHidden/>
               </w:rPr>
-              <w:instrText xml:space="preserve"> PAGEREF _Toc24819709 \h </w:instrText>
+              <w:instrText xml:space="preserve"> PAGEREF _Toc24827458 \h </w:instrText>
             </w:r>
             <w:r>
               <w:rPr>
@@ -681,7 +683,7 @@
               <w:noProof/>
             </w:rPr>
           </w:pPr>
-          <w:hyperlink w:anchor="_Toc24819710" w:history="1">
+          <w:hyperlink w:anchor="_Toc24827459" w:history="1">
             <w:r>
               <w:rPr>
                 <w:rStyle w:val="Hyperlink"/>
@@ -708,7 +710,7 @@
                 <w:noProof/>
                 <w:webHidden/>
               </w:rPr>
-              <w:instrText xml:space="preserve"> PAGEREF _Toc24819710 \h </w:instrText>
+              <w:instrText xml:space="preserve"> PAGEREF _Toc24827459 \h </w:instrText>
             </w:r>
             <w:r>
               <w:rPr>
@@ -750,7 +752,7 @@
               <w:noProof/>
             </w:rPr>
           </w:pPr>
-          <w:hyperlink w:anchor="_Toc24819711" w:history="1">
+          <w:hyperlink w:anchor="_Toc24827460" w:history="1">
             <w:r>
               <w:rPr>
                 <w:rStyle w:val="Hyperlink"/>
@@ -777,7 +779,7 @@
                 <w:noProof/>
                 <w:webHidden/>
               </w:rPr>
-              <w:instrText xml:space="preserve"> PAGEREF _Toc24819711 \h </w:instrText>
+              <w:instrText xml:space="preserve"> PAGEREF _Toc24827460 \h </w:instrText>
             </w:r>
             <w:r>
               <w:rPr>
@@ -819,7 +821,7 @@
               <w:noProof/>
             </w:rPr>
           </w:pPr>
-          <w:hyperlink w:anchor="_Toc24819712" w:history="1">
+          <w:hyperlink w:anchor="_Toc24827461" w:history="1">
             <w:r>
               <w:rPr>
                 <w:rStyle w:val="Hyperlink"/>
@@ -846,7 +848,7 @@
                 <w:noProof/>
                 <w:webHidden/>
               </w:rPr>
-              <w:instrText xml:space="preserve"> PAGEREF _Toc24819712 \h </w:instrText>
+              <w:instrText xml:space="preserve"> PAGEREF _Toc24827461 \h </w:instrText>
             </w:r>
             <w:r>
               <w:rPr>
@@ -888,7 +890,7 @@
               <w:noProof/>
             </w:rPr>
           </w:pPr>
-          <w:hyperlink w:anchor="_Toc24819713" w:history="1">
+          <w:hyperlink w:anchor="_Toc24827462" w:history="1">
             <w:r>
               <w:rPr>
                 <w:rStyle w:val="Hyperlink"/>
@@ -915,7 +917,7 @@
                 <w:noProof/>
                 <w:webHidden/>
               </w:rPr>
-              <w:instrText xml:space="preserve"> PAGEREF _Toc24819713 \h </w:instrText>
+              <w:instrText xml:space="preserve"> PAGEREF _Toc24827462 \h </w:instrText>
             </w:r>
             <w:r>
               <w:rPr>
@@ -957,13 +959,13 @@
               <w:noProof/>
             </w:rPr>
           </w:pPr>
-          <w:hyperlink w:anchor="_Toc24819714" w:history="1">
+          <w:hyperlink w:anchor="_Toc24827463" w:history="1">
             <w:r>
               <w:rPr>
                 <w:rStyle w:val="Hyperlink"/>
                 <w:noProof/>
               </w:rPr>
-              <w:t>Section 2: User Interface Elements Configuration</w:t>
+              <w:t>Section 1: User Interface Elements Configuration</w:t>
             </w:r>
             <w:r>
               <w:rPr>
@@ -984,7 +986,7 @@
                 <w:noProof/>
                 <w:webHidden/>
               </w:rPr>
-              <w:instrText xml:space="preserve"> PAGEREF _Toc24819714 \h </w:instrText>
+              <w:instrText xml:space="preserve"> PAGEREF _Toc24827463 \h </w:instrText>
             </w:r>
             <w:r>
               <w:rPr>
@@ -1026,7 +1028,7 @@
               <w:noProof/>
             </w:rPr>
           </w:pPr>
-          <w:hyperlink w:anchor="_Toc24819715" w:history="1">
+          <w:hyperlink w:anchor="_Toc24827464" w:history="1">
             <w:r>
               <w:rPr>
                 <w:rStyle w:val="Hyperlink"/>
@@ -1053,7 +1055,7 @@
                 <w:noProof/>
                 <w:webHidden/>
               </w:rPr>
-              <w:instrText xml:space="preserve"> PAGEREF _Toc24819715 \h </w:instrText>
+              <w:instrText xml:space="preserve"> PAGEREF _Toc24827464 \h </w:instrText>
             </w:r>
             <w:r>
               <w:rPr>
@@ -1095,7 +1097,7 @@
               <w:noProof/>
             </w:rPr>
           </w:pPr>
-          <w:hyperlink w:anchor="_Toc24819716" w:history="1">
+          <w:hyperlink w:anchor="_Toc24827465" w:history="1">
             <w:r>
               <w:rPr>
                 <w:rStyle w:val="Hyperlink"/>
@@ -1122,7 +1124,7 @@
                 <w:noProof/>
                 <w:webHidden/>
               </w:rPr>
-              <w:instrText xml:space="preserve"> PAGEREF _Toc24819716 \h </w:instrText>
+              <w:instrText xml:space="preserve"> PAGEREF _Toc24827465 \h </w:instrText>
             </w:r>
             <w:r>
               <w:rPr>
@@ -1164,7 +1166,7 @@
               <w:noProof/>
             </w:rPr>
           </w:pPr>
-          <w:hyperlink w:anchor="_Toc24819717" w:history="1">
+          <w:hyperlink w:anchor="_Toc24827466" w:history="1">
             <w:r>
               <w:rPr>
                 <w:rStyle w:val="Hyperlink"/>
@@ -1191,7 +1193,7 @@
                 <w:noProof/>
                 <w:webHidden/>
               </w:rPr>
-              <w:instrText xml:space="preserve"> PAGEREF _Toc24819717 \h </w:instrText>
+              <w:instrText xml:space="preserve"> PAGEREF _Toc24827466 \h </w:instrText>
             </w:r>
             <w:r>
               <w:rPr>
@@ -1233,7 +1235,7 @@
               <w:noProof/>
             </w:rPr>
           </w:pPr>
-          <w:hyperlink w:anchor="_Toc24819718" w:history="1">
+          <w:hyperlink w:anchor="_Toc24827467" w:history="1">
             <w:r>
               <w:rPr>
                 <w:rStyle w:val="Hyperlink"/>
@@ -1260,7 +1262,7 @@
                 <w:noProof/>
                 <w:webHidden/>
               </w:rPr>
-              <w:instrText xml:space="preserve"> PAGEREF _Toc24819718 \h </w:instrText>
+              <w:instrText xml:space="preserve"> PAGEREF _Toc24827467 \h </w:instrText>
             </w:r>
             <w:r>
               <w:rPr>
@@ -1302,7 +1304,7 @@
               <w:noProof/>
             </w:rPr>
           </w:pPr>
-          <w:hyperlink w:anchor="_Toc24819719" w:history="1">
+          <w:hyperlink w:anchor="_Toc24827468" w:history="1">
             <w:r>
               <w:rPr>
                 <w:rStyle w:val="Hyperlink"/>
@@ -1329,7 +1331,7 @@
                 <w:noProof/>
                 <w:webHidden/>
               </w:rPr>
-              <w:instrText xml:space="preserve"> PAGEREF _Toc24819719 \h </w:instrText>
+              <w:instrText xml:space="preserve"> PAGEREF _Toc24827468 \h </w:instrText>
             </w:r>
             <w:r>
               <w:rPr>
@@ -1371,12 +1373,81 @@
               <w:noProof/>
             </w:rPr>
           </w:pPr>
-          <w:hyperlink w:anchor="_Toc24819720" w:history="1">
+          <w:hyperlink w:anchor="_Toc24827469" w:history="1">
             <w:r>
               <w:rPr>
                 <w:rStyle w:val="Hyperlink"/>
                 <w:noProof/>
               </w:rPr>
+              <w:t>High-Level Organization Diagram</w:t>
+            </w:r>
+            <w:r>
+              <w:rPr>
+                <w:noProof/>
+                <w:webHidden/>
+              </w:rPr>
+              <w:tab/>
+            </w:r>
+            <w:r>
+              <w:rPr>
+                <w:noProof/>
+                <w:webHidden/>
+              </w:rPr>
+              <w:fldChar w:fldCharType="begin"/>
+            </w:r>
+            <w:r>
+              <w:rPr>
+                <w:noProof/>
+                <w:webHidden/>
+              </w:rPr>
+              <w:instrText xml:space="preserve"> PAGEREF _Toc24827469 \h </w:instrText>
+            </w:r>
+            <w:r>
+              <w:rPr>
+                <w:noProof/>
+                <w:webHidden/>
+              </w:rPr>
+            </w:r>
+            <w:r>
+              <w:rPr>
+                <w:noProof/>
+                <w:webHidden/>
+              </w:rPr>
+              <w:fldChar w:fldCharType="separate"/>
+            </w:r>
+            <w:r>
+              <w:rPr>
+                <w:noProof/>
+                <w:webHidden/>
+              </w:rPr>
+              <w:t>9</w:t>
+            </w:r>
+            <w:r>
+              <w:rPr>
+                <w:noProof/>
+                <w:webHidden/>
+              </w:rPr>
+              <w:fldChar w:fldCharType="end"/>
+            </w:r>
+          </w:hyperlink>
+        </w:p>
+        <w:p>
+          <w:pPr>
+            <w:pStyle w:val="TOC1"/>
+            <w:tabs>
+              <w:tab w:val="right" w:leader="dot" w:pos="9350"/>
+            </w:tabs>
+            <w:rPr>
+              <w:rFonts w:eastAsiaTheme="minorEastAsia"/>
+              <w:noProof/>
+            </w:rPr>
+          </w:pPr>
+          <w:hyperlink w:anchor="_Toc24827470" w:history="1">
+            <w:r>
+              <w:rPr>
+                <w:rStyle w:val="Hyperlink"/>
+                <w:noProof/>
+              </w:rPr>
               <w:t>Low-Level Feature Diagram</w:t>
             </w:r>
             <w:r>
@@ -1398,7 +1469,7 @@
                 <w:noProof/>
                 <w:webHidden/>
               </w:rPr>
-              <w:instrText xml:space="preserve"> PAGEREF _Toc24819720 \h </w:instrText>
+              <w:instrText xml:space="preserve"> PAGEREF _Toc24827470 \h </w:instrText>
             </w:r>
             <w:r>
               <w:rPr>
@@ -1418,7 +1489,76 @@
                 <w:noProof/>
                 <w:webHidden/>
               </w:rPr>
-              <w:t>9</w:t>
+              <w:t>10</w:t>
+            </w:r>
+            <w:r>
+              <w:rPr>
+                <w:noProof/>
+                <w:webHidden/>
+              </w:rPr>
+              <w:fldChar w:fldCharType="end"/>
+            </w:r>
+          </w:hyperlink>
+        </w:p>
+        <w:p>
+          <w:pPr>
+            <w:pStyle w:val="TOC1"/>
+            <w:tabs>
+              <w:tab w:val="right" w:leader="dot" w:pos="9350"/>
+            </w:tabs>
+            <w:rPr>
+              <w:rFonts w:eastAsiaTheme="minorEastAsia"/>
+              <w:noProof/>
+            </w:rPr>
+          </w:pPr>
+          <w:hyperlink w:anchor="_Toc24827471" w:history="1">
+            <w:r>
+              <w:rPr>
+                <w:rStyle w:val="Hyperlink"/>
+                <w:noProof/>
+              </w:rPr>
+              <w:t>Detailed Script Diagram</w:t>
+            </w:r>
+            <w:r>
+              <w:rPr>
+                <w:noProof/>
+                <w:webHidden/>
+              </w:rPr>
+              <w:tab/>
+            </w:r>
+            <w:r>
+              <w:rPr>
+                <w:noProof/>
+                <w:webHidden/>
+              </w:rPr>
+              <w:fldChar w:fldCharType="begin"/>
+            </w:r>
+            <w:r>
+              <w:rPr>
+                <w:noProof/>
+                <w:webHidden/>
+              </w:rPr>
+              <w:instrText xml:space="preserve"> PAGEREF _Toc24827471 \h </w:instrText>
+            </w:r>
+            <w:r>
+              <w:rPr>
+                <w:noProof/>
+                <w:webHidden/>
+              </w:rPr>
+            </w:r>
+            <w:r>
+              <w:rPr>
+                <w:noProof/>
+                <w:webHidden/>
+              </w:rPr>
+              <w:fldChar w:fldCharType="separate"/>
+            </w:r>
+            <w:r>
+              <w:rPr>
+                <w:noProof/>
+                <w:webHidden/>
+              </w:rPr>
+              <w:t>10</w:t>
             </w:r>
             <w:r>
               <w:rPr>
@@ -1490,11 +1630,11 @@
         <w:lastRenderedPageBreak/>
         <w:br/>
       </w:r>
-      <w:bookmarkStart w:id="2" w:name="_Toc24819709"/>
+      <w:bookmarkStart w:id="3" w:name="_Toc24827458"/>
       <w:r>
         <w:t>Introduction</w:t>
       </w:r>
-      <w:bookmarkEnd w:id="2"/>
+      <w:bookmarkEnd w:id="3"/>
     </w:p>
     <w:p>
       <w:r>
@@ -1514,11 +1654,11 @@
       <w:pPr>
         <w:pStyle w:val="Heading2"/>
       </w:pPr>
-      <w:bookmarkStart w:id="3" w:name="_Toc24819710"/>
+      <w:bookmarkStart w:id="4" w:name="_Toc24827459"/>
       <w:r>
         <w:t>What is Balloon Simulator?</w:t>
       </w:r>
-      <w:bookmarkEnd w:id="3"/>
+      <w:bookmarkEnd w:id="4"/>
     </w:p>
     <w:p>
       <w:r>
@@ -1530,11 +1670,11 @@
       <w:pPr>
         <w:pStyle w:val="Heading2"/>
       </w:pPr>
-      <w:bookmarkStart w:id="4" w:name="_Toc24819711"/>
+      <w:bookmarkStart w:id="5" w:name="_Toc24827460"/>
       <w:r>
         <w:t>How do I get started?</w:t>
       </w:r>
-      <w:bookmarkEnd w:id="4"/>
+      <w:bookmarkEnd w:id="5"/>
     </w:p>
     <w:p>
       <w:r>
@@ -1688,12 +1828,12 @@
       <w:pPr>
         <w:pStyle w:val="Heading2"/>
       </w:pPr>
-      <w:bookmarkStart w:id="5" w:name="_Toc24819712"/>
+      <w:bookmarkStart w:id="6" w:name="_Toc24827461"/>
       <w:r>
         <w:lastRenderedPageBreak/>
         <w:t>What if I want to customize what is available/visible?</w:t>
       </w:r>
-      <w:bookmarkEnd w:id="5"/>
+      <w:bookmarkEnd w:id="6"/>
     </w:p>
     <w:p>
       <w:r>
@@ -1753,12 +1893,12 @@
       <w:pPr>
         <w:pStyle w:val="Heading1"/>
       </w:pPr>
-      <w:bookmarkStart w:id="6" w:name="_Toc24819713"/>
+      <w:bookmarkStart w:id="7" w:name="_Toc24827462"/>
       <w:r>
         <w:lastRenderedPageBreak/>
         <w:t>Configuration Information</w:t>
       </w:r>
-      <w:bookmarkEnd w:id="6"/>
+      <w:bookmarkEnd w:id="7"/>
     </w:p>
     <w:p>
       <w:r>
@@ -1774,22 +1914,28 @@
       <w:pPr>
         <w:pStyle w:val="Heading2"/>
       </w:pPr>
-      <w:bookmarkStart w:id="7" w:name="_Toc24819714"/>
-      <w:r>
-        <w:t>Section 2: User Interface Elements Configuration</w:t>
-      </w:r>
-      <w:bookmarkEnd w:id="7"/>
+      <w:bookmarkStart w:id="8" w:name="_Toc24827463"/>
+      <w:r>
+        <w:t xml:space="preserve">Section </w:t>
+      </w:r>
+      <w:r>
+        <w:t>1</w:t>
+      </w:r>
+      <w:r>
+        <w:t>: User Interface Elements Configuration</w:t>
+      </w:r>
+      <w:bookmarkEnd w:id="8"/>
     </w:p>
     <w:p>
       <w:pPr>
         <w:pStyle w:val="Heading3"/>
         <w:ind w:left="720"/>
       </w:pPr>
-      <w:bookmarkStart w:id="8" w:name="_Toc24819715"/>
+      <w:bookmarkStart w:id="9" w:name="_Toc24827464"/>
       <w:r>
         <w:t>Section 1.1: Color Area Configuration</w:t>
       </w:r>
-      <w:bookmarkEnd w:id="8"/>
+      <w:bookmarkEnd w:id="9"/>
     </w:p>
     <w:p>
       <w:pPr>
@@ -1846,11 +1992,11 @@
         <w:pStyle w:val="Heading3"/>
         <w:ind w:left="720"/>
       </w:pPr>
-      <w:bookmarkStart w:id="9" w:name="_Toc24819716"/>
+      <w:bookmarkStart w:id="10" w:name="_Toc24827465"/>
       <w:r>
         <w:t>Section 1.2: Radius Slider and Buttons Configuration</w:t>
       </w:r>
-      <w:bookmarkEnd w:id="9"/>
+      <w:bookmarkEnd w:id="10"/>
     </w:p>
     <w:p>
       <w:pPr>
@@ -2516,11 +2662,11 @@
         <w:pStyle w:val="Heading3"/>
         <w:ind w:left="720"/>
       </w:pPr>
-      <w:bookmarkStart w:id="10" w:name="_Toc24819717"/>
+      <w:bookmarkStart w:id="11" w:name="_Toc24827466"/>
       <w:r>
         <w:t>Section 1.3: Data Box Configuration</w:t>
       </w:r>
-      <w:bookmarkEnd w:id="10"/>
+      <w:bookmarkEnd w:id="11"/>
     </w:p>
     <w:p>
       <w:pPr>
@@ -2617,7 +2763,7 @@
         <w:pStyle w:val="Heading3"/>
         <w:ind w:left="720"/>
       </w:pPr>
-      <w:bookmarkStart w:id="11" w:name="_Toc24819718"/>
+      <w:bookmarkStart w:id="12" w:name="_Toc24827467"/>
       <w:r>
         <w:lastRenderedPageBreak/>
         <w:t>Section 1.4: Wind Slider</w:t>
@@ -2628,7 +2774,7 @@
       <w:r>
         <w:t>Configuration</w:t>
       </w:r>
-      <w:bookmarkEnd w:id="11"/>
+      <w:bookmarkEnd w:id="12"/>
     </w:p>
     <w:p>
       <w:pPr>
@@ -2869,11 +3015,11 @@
         <w:pStyle w:val="Heading3"/>
         <w:ind w:left="720"/>
       </w:pPr>
-      <w:bookmarkStart w:id="12" w:name="_Toc24819719"/>
+      <w:bookmarkStart w:id="13" w:name="_Toc24827468"/>
       <w:r>
         <w:t>Section 1.5: Graph Configuration</w:t>
       </w:r>
-      <w:bookmarkEnd w:id="12"/>
+      <w:bookmarkEnd w:id="13"/>
     </w:p>
     <w:p>
       <w:pPr>
@@ -3101,30 +3247,28 @@
       <w:pPr>
         <w:pStyle w:val="Heading1"/>
       </w:pPr>
-      <w:bookmarkStart w:id="13" w:name="_Toc24819720"/>
+      <w:bookmarkStart w:id="14" w:name="_Toc24827469"/>
       <w:r>
         <w:lastRenderedPageBreak/>
-        <w:t>Low-Level Feature Diagram</w:t>
-      </w:r>
-      <w:bookmarkEnd w:id="13"/>
-    </w:p>
-    <w:p>
-      <w:r>
-        <w:t>The following diagram was the original design features diagram. Red items were removed from the final product.</w:t>
-      </w:r>
-    </w:p>
-    <w:p/>
-    <w:p>
-      <w:bookmarkStart w:id="14" w:name="_GoBack"/>
+        <w:t>High-Level Organization Diagram</w:t>
+      </w:r>
+      <w:bookmarkEnd w:id="14"/>
+    </w:p>
+    <w:p>
+      <w:r>
+        <w:t>The following diagram depicts what scripts are attached to which objects and which items have in-editor controls which can only be modified through the unity editor.</w:t>
+      </w:r>
+    </w:p>
+    <w:p>
       <w:r>
         <w:rPr>
           <w:noProof/>
         </w:rPr>
         <w:drawing>
-          <wp:inline distT="0" distB="0" distL="0" distR="0" wp14:anchorId="5B4D3A20" wp14:editId="6F368001">
-            <wp:extent cx="5932805" cy="2445385"/>
-            <wp:effectExtent l="0" t="0" r="0" b="0"/>
-            <wp:docPr id="4" name="Picture 4"/>
+          <wp:inline distT="0" distB="0" distL="0" distR="0" wp14:anchorId="725DEE30" wp14:editId="52DC6123">
+            <wp:extent cx="5934710" cy="4813300"/>
+            <wp:effectExtent l="0" t="0" r="8890" b="6350"/>
+            <wp:docPr id="3" name="Picture 3"/>
             <wp:cNvGraphicFramePr>
               <a:graphicFrameLocks xmlns:a="http://schemas.openxmlformats.org/drawingml/2006/main" noChangeAspect="1"/>
             </wp:cNvGraphicFramePr>
@@ -3138,7 +3282,7 @@
                     </pic:cNvPicPr>
                   </pic:nvPicPr>
                   <pic:blipFill>
-                    <a:blip r:embed="rId5" cstate="print">
+                    <a:blip r:embed="rId6">
                       <a:extLst>
                         <a:ext uri="{28A0092B-C50C-407E-A947-70E740481C1C}">
                           <a14:useLocalDpi xmlns:a14="http://schemas.microsoft.com/office/drawing/2010/main" val="0"/>
@@ -3153,7 +3297,7 @@
                   <pic:spPr bwMode="auto">
                     <a:xfrm>
                       <a:off x="0" y="0"/>
-                      <a:ext cx="5932805" cy="2445385"/>
+                      <a:ext cx="5934710" cy="4813300"/>
                     </a:xfrm>
                     <a:prstGeom prst="rect">
                       <a:avLst/>
@@ -3169,7 +3313,155 @@
           </wp:inline>
         </w:drawing>
       </w:r>
-      <w:bookmarkEnd w:id="14"/>
+    </w:p>
+    <w:p/>
+    <w:p/>
+    <w:p/>
+    <w:p/>
+    <w:p/>
+    <w:p/>
+    <w:p/>
+    <w:p>
+      <w:pPr>
+        <w:pStyle w:val="Heading1"/>
+      </w:pPr>
+      <w:bookmarkStart w:id="15" w:name="_Toc24827470"/>
+      <w:r>
+        <w:lastRenderedPageBreak/>
+        <w:t>Low-Level Feature Diagram</w:t>
+      </w:r>
+      <w:bookmarkEnd w:id="15"/>
+    </w:p>
+    <w:p>
+      <w:r>
+        <w:t>The following diagram was the original design features diagram. Red items were removed from the final product.</w:t>
+      </w:r>
+    </w:p>
+    <w:p/>
+    <w:p>
+      <w:r>
+        <w:rPr>
+          <w:noProof/>
+        </w:rPr>
+        <w:drawing>
+          <wp:inline distT="0" distB="0" distL="0" distR="0" wp14:anchorId="0BE5167A" wp14:editId="6F739B3B">
+            <wp:extent cx="5932805" cy="2443480"/>
+            <wp:effectExtent l="0" t="0" r="0" b="0"/>
+            <wp:docPr id="6" name="Picture 6"/>
+            <wp:cNvGraphicFramePr>
+              <a:graphicFrameLocks xmlns:a="http://schemas.openxmlformats.org/drawingml/2006/main" noChangeAspect="1"/>
+            </wp:cNvGraphicFramePr>
+            <a:graphic xmlns:a="http://schemas.openxmlformats.org/drawingml/2006/main">
+              <a:graphicData uri="http://schemas.openxmlformats.org/drawingml/2006/picture">
+                <pic:pic xmlns:pic="http://schemas.openxmlformats.org/drawingml/2006/picture">
+                  <pic:nvPicPr>
+                    <pic:cNvPr id="0" name="Picture 5"/>
+                    <pic:cNvPicPr>
+                      <a:picLocks noChangeAspect="1" noChangeArrowheads="1"/>
+                    </pic:cNvPicPr>
+                  </pic:nvPicPr>
+                  <pic:blipFill>
+                    <a:blip r:embed="rId7">
+                      <a:extLst>
+                        <a:ext uri="{28A0092B-C50C-407E-A947-70E740481C1C}">
+                          <a14:useLocalDpi xmlns:a14="http://schemas.microsoft.com/office/drawing/2010/main" val="0"/>
+                        </a:ext>
+                      </a:extLst>
+                    </a:blip>
+                    <a:srcRect/>
+                    <a:stretch>
+                      <a:fillRect/>
+                    </a:stretch>
+                  </pic:blipFill>
+                  <pic:spPr bwMode="auto">
+                    <a:xfrm>
+                      <a:off x="0" y="0"/>
+                      <a:ext cx="5932805" cy="2443480"/>
+                    </a:xfrm>
+                    <a:prstGeom prst="rect">
+                      <a:avLst/>
+                    </a:prstGeom>
+                    <a:noFill/>
+                    <a:ln>
+                      <a:noFill/>
+                    </a:ln>
+                  </pic:spPr>
+                </pic:pic>
+              </a:graphicData>
+            </a:graphic>
+          </wp:inline>
+        </w:drawing>
+      </w:r>
+    </w:p>
+    <w:p>
+      <w:pPr>
+        <w:pStyle w:val="Heading1"/>
+      </w:pPr>
+      <w:bookmarkStart w:id="16" w:name="_Toc24827471"/>
+      <w:r>
+        <w:t>Detailed Script Diagram</w:t>
+      </w:r>
+      <w:bookmarkEnd w:id="16"/>
+    </w:p>
+    <w:p>
+      <w:r>
+        <w:t>The following diagram details the function of each non-deprecated script currently in use</w:t>
+      </w:r>
+    </w:p>
+    <w:p>
+      <w:r>
+        <w:rPr>
+          <w:noProof/>
+        </w:rPr>
+        <w:drawing>
+          <wp:inline distT="0" distB="0" distL="0" distR="0" wp14:anchorId="4248AD44" wp14:editId="5D091124">
+            <wp:extent cx="5940425" cy="3977005"/>
+            <wp:effectExtent l="0" t="0" r="3175" b="4445"/>
+            <wp:docPr id="5" name="Picture 5"/>
+            <wp:cNvGraphicFramePr>
+              <a:graphicFrameLocks xmlns:a="http://schemas.openxmlformats.org/drawingml/2006/main" noChangeAspect="1"/>
+            </wp:cNvGraphicFramePr>
+            <a:graphic xmlns:a="http://schemas.openxmlformats.org/drawingml/2006/main">
+              <a:graphicData uri="http://schemas.openxmlformats.org/drawingml/2006/picture">
+                <pic:pic xmlns:pic="http://schemas.openxmlformats.org/drawingml/2006/picture">
+                  <pic:nvPicPr>
+                    <pic:cNvPr id="0" name="Picture 4"/>
+                    <pic:cNvPicPr>
+                      <a:picLocks noChangeAspect="1" noChangeArrowheads="1"/>
+                    </pic:cNvPicPr>
+                  </pic:nvPicPr>
+                  <pic:blipFill>
+                    <a:blip r:embed="rId8">
+                      <a:extLst>
+                        <a:ext uri="{28A0092B-C50C-407E-A947-70E740481C1C}">
+                          <a14:useLocalDpi xmlns:a14="http://schemas.microsoft.com/office/drawing/2010/main" val="0"/>
+                        </a:ext>
+                      </a:extLst>
+                    </a:blip>
+                    <a:srcRect/>
+                    <a:stretch>
+                      <a:fillRect/>
+                    </a:stretch>
+                  </pic:blipFill>
+                  <pic:spPr bwMode="auto">
+                    <a:xfrm>
+                      <a:off x="0" y="0"/>
+                      <a:ext cx="5940425" cy="3977005"/>
+                    </a:xfrm>
+                    <a:prstGeom prst="rect">
+                      <a:avLst/>
+                    </a:prstGeom>
+                    <a:noFill/>
+                    <a:ln>
+                      <a:noFill/>
+                    </a:ln>
+                  </pic:spPr>
+                </pic:pic>
+              </a:graphicData>
+            </a:graphic>
+          </wp:inline>
+        </w:drawing>
+      </w:r>
     </w:p>
     <w:sectPr>
       <w:pgSz w:w="12240" w:h="15840"/>
@@ -4282,4 +4574,16 @@
     </a:ext>
   </a:extLst>
 </a:theme>
+</file>
+
+<file path=customXml/item1.xml><?xml version="1.0" encoding="utf-8"?>
+<b:Sources xmlns:b="http://schemas.openxmlformats.org/officeDocument/2006/bibliography" xmlns="http://schemas.openxmlformats.org/officeDocument/2006/bibliography" SelectedStyle="\APASixthEditionOfficeOnline.xsl" StyleName="APA" Version="6"/>
+</file>
+
+<file path=customXml/itemProps1.xml><?xml version="1.0" encoding="utf-8"?>
+<ds:datastoreItem xmlns:ds="http://schemas.openxmlformats.org/officeDocument/2006/customXml" ds:itemID="{E3F184A5-6D23-44D2-94E7-4B8BCEC52658}">
+  <ds:schemaRefs>
+    <ds:schemaRef ds:uri="http://schemas.openxmlformats.org/officeDocument/2006/bibliography"/>
+  </ds:schemaRefs>
+</ds:datastoreItem>
 </file>
--- a/Docs/engineer_manual.docx
+++ b/Docs/engineer_manual.docx
@@ -182,7 +182,7 @@
       <w:pPr>
         <w:pStyle w:val="Heading1"/>
       </w:pPr>
-      <w:bookmarkStart w:id="0" w:name="_Toc24827456"/>
+      <w:bookmarkStart w:id="0" w:name="_Toc25055078"/>
       <w:r>
         <w:lastRenderedPageBreak/>
         <w:t>Acknowledgements</w:t>
@@ -385,8 +385,6 @@
           <w:szCs w:val="40"/>
         </w:rPr>
       </w:pPr>
-      <w:bookmarkStart w:id="1" w:name="_GoBack"/>
-      <w:bookmarkEnd w:id="1"/>
     </w:p>
     <w:p>
       <w:pPr>
@@ -422,12 +420,12 @@
       <w:pPr>
         <w:pStyle w:val="Heading1"/>
       </w:pPr>
-      <w:bookmarkStart w:id="2" w:name="_Toc24827457"/>
+      <w:bookmarkStart w:id="1" w:name="_Toc25055079"/>
       <w:r>
         <w:lastRenderedPageBreak/>
         <w:t>Table of Contents</w:t>
       </w:r>
-      <w:bookmarkEnd w:id="2"/>
+      <w:bookmarkEnd w:id="1"/>
     </w:p>
     <w:sdt>
       <w:sdtPr>
@@ -465,6 +463,8 @@
             <w:rPr>
               <w:rFonts w:eastAsiaTheme="minorEastAsia"/>
               <w:noProof/>
+              <w:sz w:val="24"/>
+              <w:szCs w:val="24"/>
             </w:rPr>
           </w:pPr>
           <w:r>
@@ -476,7 +476,7 @@
           <w:r>
             <w:fldChar w:fldCharType="separate"/>
           </w:r>
-          <w:hyperlink w:anchor="_Toc24827456" w:history="1">
+          <w:hyperlink w:anchor="_Toc25055078" w:history="1">
             <w:r>
               <w:rPr>
                 <w:rStyle w:val="Hyperlink"/>
@@ -503,7 +503,7 @@
                 <w:noProof/>
                 <w:webHidden/>
               </w:rPr>
-              <w:instrText xml:space="preserve"> PAGEREF _Toc24827456 \h </w:instrText>
+              <w:instrText xml:space="preserve"> PAGEREF _Toc25055078 \h </w:instrText>
             </w:r>
             <w:r>
               <w:rPr>
@@ -543,9 +543,11 @@
             <w:rPr>
               <w:rFonts w:eastAsiaTheme="minorEastAsia"/>
               <w:noProof/>
+              <w:sz w:val="24"/>
+              <w:szCs w:val="24"/>
             </w:rPr>
           </w:pPr>
-          <w:hyperlink w:anchor="_Toc24827457" w:history="1">
+          <w:hyperlink w:anchor="_Toc25055079" w:history="1">
             <w:r>
               <w:rPr>
                 <w:rStyle w:val="Hyperlink"/>
@@ -572,7 +574,7 @@
                 <w:noProof/>
                 <w:webHidden/>
               </w:rPr>
-              <w:instrText xml:space="preserve"> PAGEREF _Toc24827457 \h </w:instrText>
+              <w:instrText xml:space="preserve"> PAGEREF _Toc25055079 \h </w:instrText>
             </w:r>
             <w:r>
               <w:rPr>
@@ -612,9 +614,11 @@
             <w:rPr>
               <w:rFonts w:eastAsiaTheme="minorEastAsia"/>
               <w:noProof/>
+              <w:sz w:val="24"/>
+              <w:szCs w:val="24"/>
             </w:rPr>
           </w:pPr>
-          <w:hyperlink w:anchor="_Toc24827458" w:history="1">
+          <w:hyperlink w:anchor="_Toc25055080" w:history="1">
             <w:r>
               <w:rPr>
                 <w:rStyle w:val="Hyperlink"/>
@@ -641,7 +645,7 @@
                 <w:noProof/>
                 <w:webHidden/>
               </w:rPr>
-              <w:instrText xml:space="preserve"> PAGEREF _Toc24827458 \h </w:instrText>
+              <w:instrText xml:space="preserve"> PAGEREF _Toc25055080 \h </w:instrText>
             </w:r>
             <w:r>
               <w:rPr>
@@ -681,9 +685,11 @@
             <w:rPr>
               <w:rFonts w:eastAsiaTheme="minorEastAsia"/>
               <w:noProof/>
+              <w:sz w:val="24"/>
+              <w:szCs w:val="24"/>
             </w:rPr>
           </w:pPr>
-          <w:hyperlink w:anchor="_Toc24827459" w:history="1">
+          <w:hyperlink w:anchor="_Toc25055081" w:history="1">
             <w:r>
               <w:rPr>
                 <w:rStyle w:val="Hyperlink"/>
@@ -710,7 +716,7 @@
                 <w:noProof/>
                 <w:webHidden/>
               </w:rPr>
-              <w:instrText xml:space="preserve"> PAGEREF _Toc24827459 \h </w:instrText>
+              <w:instrText xml:space="preserve"> PAGEREF _Toc25055081 \h </w:instrText>
             </w:r>
             <w:r>
               <w:rPr>
@@ -750,9 +756,11 @@
             <w:rPr>
               <w:rFonts w:eastAsiaTheme="minorEastAsia"/>
               <w:noProof/>
+              <w:sz w:val="24"/>
+              <w:szCs w:val="24"/>
             </w:rPr>
           </w:pPr>
-          <w:hyperlink w:anchor="_Toc24827460" w:history="1">
+          <w:hyperlink w:anchor="_Toc25055082" w:history="1">
             <w:r>
               <w:rPr>
                 <w:rStyle w:val="Hyperlink"/>
@@ -779,7 +787,7 @@
                 <w:noProof/>
                 <w:webHidden/>
               </w:rPr>
-              <w:instrText xml:space="preserve"> PAGEREF _Toc24827460 \h </w:instrText>
+              <w:instrText xml:space="preserve"> PAGEREF _Toc25055082 \h </w:instrText>
             </w:r>
             <w:r>
               <w:rPr>
@@ -819,9 +827,11 @@
             <w:rPr>
               <w:rFonts w:eastAsiaTheme="minorEastAsia"/>
               <w:noProof/>
+              <w:sz w:val="24"/>
+              <w:szCs w:val="24"/>
             </w:rPr>
           </w:pPr>
-          <w:hyperlink w:anchor="_Toc24827461" w:history="1">
+          <w:hyperlink w:anchor="_Toc25055083" w:history="1">
             <w:r>
               <w:rPr>
                 <w:rStyle w:val="Hyperlink"/>
@@ -848,7 +858,7 @@
                 <w:noProof/>
                 <w:webHidden/>
               </w:rPr>
-              <w:instrText xml:space="preserve"> PAGEREF _Toc24827461 \h </w:instrText>
+              <w:instrText xml:space="preserve"> PAGEREF _Toc25055083 \h </w:instrText>
             </w:r>
             <w:r>
               <w:rPr>
@@ -888,9 +898,11 @@
             <w:rPr>
               <w:rFonts w:eastAsiaTheme="minorEastAsia"/>
               <w:noProof/>
+              <w:sz w:val="24"/>
+              <w:szCs w:val="24"/>
             </w:rPr>
           </w:pPr>
-          <w:hyperlink w:anchor="_Toc24827462" w:history="1">
+          <w:hyperlink w:anchor="_Toc25055084" w:history="1">
             <w:r>
               <w:rPr>
                 <w:rStyle w:val="Hyperlink"/>
@@ -917,7 +929,7 @@
                 <w:noProof/>
                 <w:webHidden/>
               </w:rPr>
-              <w:instrText xml:space="preserve"> PAGEREF _Toc24827462 \h </w:instrText>
+              <w:instrText xml:space="preserve"> PAGEREF _Toc25055084 \h </w:instrText>
             </w:r>
             <w:r>
               <w:rPr>
@@ -957,9 +969,11 @@
             <w:rPr>
               <w:rFonts w:eastAsiaTheme="minorEastAsia"/>
               <w:noProof/>
+              <w:sz w:val="24"/>
+              <w:szCs w:val="24"/>
             </w:rPr>
           </w:pPr>
-          <w:hyperlink w:anchor="_Toc24827463" w:history="1">
+          <w:hyperlink w:anchor="_Toc25055085" w:history="1">
             <w:r>
               <w:rPr>
                 <w:rStyle w:val="Hyperlink"/>
@@ -986,7 +1000,7 @@
                 <w:noProof/>
                 <w:webHidden/>
               </w:rPr>
-              <w:instrText xml:space="preserve"> PAGEREF _Toc24827463 \h </w:instrText>
+              <w:instrText xml:space="preserve"> PAGEREF _Toc25055085 \h </w:instrText>
             </w:r>
             <w:r>
               <w:rPr>
@@ -1026,9 +1040,11 @@
             <w:rPr>
               <w:rFonts w:eastAsiaTheme="minorEastAsia"/>
               <w:noProof/>
+              <w:sz w:val="24"/>
+              <w:szCs w:val="24"/>
             </w:rPr>
           </w:pPr>
-          <w:hyperlink w:anchor="_Toc24827464" w:history="1">
+          <w:hyperlink w:anchor="_Toc25055086" w:history="1">
             <w:r>
               <w:rPr>
                 <w:rStyle w:val="Hyperlink"/>
@@ -1055,7 +1071,7 @@
                 <w:noProof/>
                 <w:webHidden/>
               </w:rPr>
-              <w:instrText xml:space="preserve"> PAGEREF _Toc24827464 \h </w:instrText>
+              <w:instrText xml:space="preserve"> PAGEREF _Toc25055086 \h </w:instrText>
             </w:r>
             <w:r>
               <w:rPr>
@@ -1095,9 +1111,11 @@
             <w:rPr>
               <w:rFonts w:eastAsiaTheme="minorEastAsia"/>
               <w:noProof/>
+              <w:sz w:val="24"/>
+              <w:szCs w:val="24"/>
             </w:rPr>
           </w:pPr>
-          <w:hyperlink w:anchor="_Toc24827465" w:history="1">
+          <w:hyperlink w:anchor="_Toc25055087" w:history="1">
             <w:r>
               <w:rPr>
                 <w:rStyle w:val="Hyperlink"/>
@@ -1124,7 +1142,7 @@
                 <w:noProof/>
                 <w:webHidden/>
               </w:rPr>
-              <w:instrText xml:space="preserve"> PAGEREF _Toc24827465 \h </w:instrText>
+              <w:instrText xml:space="preserve"> PAGEREF _Toc25055087 \h </w:instrText>
             </w:r>
             <w:r>
               <w:rPr>
@@ -1164,9 +1182,11 @@
             <w:rPr>
               <w:rFonts w:eastAsiaTheme="minorEastAsia"/>
               <w:noProof/>
+              <w:sz w:val="24"/>
+              <w:szCs w:val="24"/>
             </w:rPr>
           </w:pPr>
-          <w:hyperlink w:anchor="_Toc24827466" w:history="1">
+          <w:hyperlink w:anchor="_Toc25055088" w:history="1">
             <w:r>
               <w:rPr>
                 <w:rStyle w:val="Hyperlink"/>
@@ -1193,7 +1213,7 @@
                 <w:noProof/>
                 <w:webHidden/>
               </w:rPr>
-              <w:instrText xml:space="preserve"> PAGEREF _Toc24827466 \h </w:instrText>
+              <w:instrText xml:space="preserve"> PAGEREF _Toc25055088 \h </w:instrText>
             </w:r>
             <w:r>
               <w:rPr>
@@ -1213,7 +1233,7 @@
                 <w:noProof/>
                 <w:webHidden/>
               </w:rPr>
-              <w:t>7</w:t>
+              <w:t>8</w:t>
             </w:r>
             <w:r>
               <w:rPr>
@@ -1233,9 +1253,11 @@
             <w:rPr>
               <w:rFonts w:eastAsiaTheme="minorEastAsia"/>
               <w:noProof/>
+              <w:sz w:val="24"/>
+              <w:szCs w:val="24"/>
             </w:rPr>
           </w:pPr>
-          <w:hyperlink w:anchor="_Toc24827467" w:history="1">
+          <w:hyperlink w:anchor="_Toc25055089" w:history="1">
             <w:r>
               <w:rPr>
                 <w:rStyle w:val="Hyperlink"/>
@@ -1262,7 +1284,7 @@
                 <w:noProof/>
                 <w:webHidden/>
               </w:rPr>
-              <w:instrText xml:space="preserve"> PAGEREF _Toc24827467 \h </w:instrText>
+              <w:instrText xml:space="preserve"> PAGEREF _Toc25055089 \h </w:instrText>
             </w:r>
             <w:r>
               <w:rPr>
@@ -1282,7 +1304,7 @@
                 <w:noProof/>
                 <w:webHidden/>
               </w:rPr>
-              <w:t>8</w:t>
+              <w:t>9</w:t>
             </w:r>
             <w:r>
               <w:rPr>
@@ -1302,9 +1324,11 @@
             <w:rPr>
               <w:rFonts w:eastAsiaTheme="minorEastAsia"/>
               <w:noProof/>
+              <w:sz w:val="24"/>
+              <w:szCs w:val="24"/>
             </w:rPr>
           </w:pPr>
-          <w:hyperlink w:anchor="_Toc24827468" w:history="1">
+          <w:hyperlink w:anchor="_Toc25055090" w:history="1">
             <w:r>
               <w:rPr>
                 <w:rStyle w:val="Hyperlink"/>
@@ -1331,7 +1355,7 @@
                 <w:noProof/>
                 <w:webHidden/>
               </w:rPr>
-              <w:instrText xml:space="preserve"> PAGEREF _Toc24827468 \h </w:instrText>
+              <w:instrText xml:space="preserve"> PAGEREF _Toc25055090 \h </w:instrText>
             </w:r>
             <w:r>
               <w:rPr>
@@ -1351,7 +1375,7 @@
                 <w:noProof/>
                 <w:webHidden/>
               </w:rPr>
-              <w:t>8</w:t>
+              <w:t>9</w:t>
             </w:r>
             <w:r>
               <w:rPr>
@@ -1371,15 +1395,17 @@
             <w:rPr>
               <w:rFonts w:eastAsiaTheme="minorEastAsia"/>
               <w:noProof/>
+              <w:sz w:val="24"/>
+              <w:szCs w:val="24"/>
             </w:rPr>
           </w:pPr>
-          <w:hyperlink w:anchor="_Toc24827469" w:history="1">
+          <w:hyperlink w:anchor="_Toc25055091" w:history="1">
             <w:r>
               <w:rPr>
                 <w:rStyle w:val="Hyperlink"/>
                 <w:noProof/>
               </w:rPr>
-              <w:t>High-Level Organization Diagram</w:t>
+              <w:t>Testing</w:t>
             </w:r>
             <w:r>
               <w:rPr>
@@ -1400,7 +1426,7 @@
                 <w:noProof/>
                 <w:webHidden/>
               </w:rPr>
-              <w:instrText xml:space="preserve"> PAGEREF _Toc24827469 \h </w:instrText>
+              <w:instrText xml:space="preserve"> PAGEREF _Toc25055091 \h </w:instrText>
             </w:r>
             <w:r>
               <w:rPr>
@@ -1420,7 +1446,291 @@
                 <w:noProof/>
                 <w:webHidden/>
               </w:rPr>
-              <w:t>9</w:t>
+              <w:t>10</w:t>
+            </w:r>
+            <w:r>
+              <w:rPr>
+                <w:noProof/>
+                <w:webHidden/>
+              </w:rPr>
+              <w:fldChar w:fldCharType="end"/>
+            </w:r>
+          </w:hyperlink>
+        </w:p>
+        <w:p>
+          <w:pPr>
+            <w:pStyle w:val="TOC2"/>
+            <w:tabs>
+              <w:tab w:val="right" w:leader="dot" w:pos="9350"/>
+            </w:tabs>
+            <w:rPr>
+              <w:rFonts w:eastAsiaTheme="minorEastAsia"/>
+              <w:noProof/>
+              <w:sz w:val="24"/>
+              <w:szCs w:val="24"/>
+            </w:rPr>
+          </w:pPr>
+          <w:hyperlink w:anchor="_Toc25055092" w:history="1">
+            <w:r>
+              <w:rPr>
+                <w:rStyle w:val="Hyperlink"/>
+                <w:noProof/>
+              </w:rPr>
+              <w:t>Configuration Testing</w:t>
+            </w:r>
+            <w:r>
+              <w:rPr>
+                <w:noProof/>
+                <w:webHidden/>
+              </w:rPr>
+              <w:tab/>
+            </w:r>
+            <w:r>
+              <w:rPr>
+                <w:noProof/>
+                <w:webHidden/>
+              </w:rPr>
+              <w:fldChar w:fldCharType="begin"/>
+            </w:r>
+            <w:r>
+              <w:rPr>
+                <w:noProof/>
+                <w:webHidden/>
+              </w:rPr>
+              <w:instrText xml:space="preserve"> PAGEREF _Toc25055092 \h </w:instrText>
+            </w:r>
+            <w:r>
+              <w:rPr>
+                <w:noProof/>
+                <w:webHidden/>
+              </w:rPr>
+            </w:r>
+            <w:r>
+              <w:rPr>
+                <w:noProof/>
+                <w:webHidden/>
+              </w:rPr>
+              <w:fldChar w:fldCharType="separate"/>
+            </w:r>
+            <w:r>
+              <w:rPr>
+                <w:noProof/>
+                <w:webHidden/>
+              </w:rPr>
+              <w:t>10</w:t>
+            </w:r>
+            <w:r>
+              <w:rPr>
+                <w:noProof/>
+                <w:webHidden/>
+              </w:rPr>
+              <w:fldChar w:fldCharType="end"/>
+            </w:r>
+          </w:hyperlink>
+        </w:p>
+        <w:p>
+          <w:pPr>
+            <w:pStyle w:val="TOC3"/>
+            <w:tabs>
+              <w:tab w:val="right" w:leader="dot" w:pos="9350"/>
+            </w:tabs>
+            <w:rPr>
+              <w:rFonts w:eastAsiaTheme="minorEastAsia"/>
+              <w:noProof/>
+              <w:sz w:val="24"/>
+              <w:szCs w:val="24"/>
+            </w:rPr>
+          </w:pPr>
+          <w:hyperlink w:anchor="_Toc25055093" w:history="1">
+            <w:r>
+              <w:rPr>
+                <w:rStyle w:val="Hyperlink"/>
+                <w:noProof/>
+              </w:rPr>
+              <w:t>Color wheel tests</w:t>
+            </w:r>
+            <w:r>
+              <w:rPr>
+                <w:noProof/>
+                <w:webHidden/>
+              </w:rPr>
+              <w:tab/>
+            </w:r>
+            <w:r>
+              <w:rPr>
+                <w:noProof/>
+                <w:webHidden/>
+              </w:rPr>
+              <w:fldChar w:fldCharType="begin"/>
+            </w:r>
+            <w:r>
+              <w:rPr>
+                <w:noProof/>
+                <w:webHidden/>
+              </w:rPr>
+              <w:instrText xml:space="preserve"> PAGEREF _Toc25055093 \h </w:instrText>
+            </w:r>
+            <w:r>
+              <w:rPr>
+                <w:noProof/>
+                <w:webHidden/>
+              </w:rPr>
+            </w:r>
+            <w:r>
+              <w:rPr>
+                <w:noProof/>
+                <w:webHidden/>
+              </w:rPr>
+              <w:fldChar w:fldCharType="separate"/>
+            </w:r>
+            <w:r>
+              <w:rPr>
+                <w:noProof/>
+                <w:webHidden/>
+              </w:rPr>
+              <w:t>10</w:t>
+            </w:r>
+            <w:r>
+              <w:rPr>
+                <w:noProof/>
+                <w:webHidden/>
+              </w:rPr>
+              <w:fldChar w:fldCharType="end"/>
+            </w:r>
+          </w:hyperlink>
+        </w:p>
+        <w:p>
+          <w:pPr>
+            <w:pStyle w:val="TOC3"/>
+            <w:tabs>
+              <w:tab w:val="right" w:leader="dot" w:pos="9350"/>
+            </w:tabs>
+            <w:rPr>
+              <w:rFonts w:eastAsiaTheme="minorEastAsia"/>
+              <w:noProof/>
+              <w:sz w:val="24"/>
+              <w:szCs w:val="24"/>
+            </w:rPr>
+          </w:pPr>
+          <w:hyperlink w:anchor="_Toc25055094" w:history="1">
+            <w:r>
+              <w:rPr>
+                <w:rStyle w:val="Hyperlink"/>
+                <w:noProof/>
+              </w:rPr>
+              <w:t>Right Panel UI tests</w:t>
+            </w:r>
+            <w:r>
+              <w:rPr>
+                <w:noProof/>
+                <w:webHidden/>
+              </w:rPr>
+              <w:tab/>
+            </w:r>
+            <w:r>
+              <w:rPr>
+                <w:noProof/>
+                <w:webHidden/>
+              </w:rPr>
+              <w:fldChar w:fldCharType="begin"/>
+            </w:r>
+            <w:r>
+              <w:rPr>
+                <w:noProof/>
+                <w:webHidden/>
+              </w:rPr>
+              <w:instrText xml:space="preserve"> PAGEREF _Toc25055094 \h </w:instrText>
+            </w:r>
+            <w:r>
+              <w:rPr>
+                <w:noProof/>
+                <w:webHidden/>
+              </w:rPr>
+            </w:r>
+            <w:r>
+              <w:rPr>
+                <w:noProof/>
+                <w:webHidden/>
+              </w:rPr>
+              <w:fldChar w:fldCharType="separate"/>
+            </w:r>
+            <w:r>
+              <w:rPr>
+                <w:noProof/>
+                <w:webHidden/>
+              </w:rPr>
+              <w:t>11</w:t>
+            </w:r>
+            <w:r>
+              <w:rPr>
+                <w:noProof/>
+                <w:webHidden/>
+              </w:rPr>
+              <w:fldChar w:fldCharType="end"/>
+            </w:r>
+          </w:hyperlink>
+        </w:p>
+        <w:p>
+          <w:pPr>
+            <w:pStyle w:val="TOC3"/>
+            <w:tabs>
+              <w:tab w:val="right" w:leader="dot" w:pos="9350"/>
+            </w:tabs>
+            <w:rPr>
+              <w:rFonts w:eastAsiaTheme="minorEastAsia"/>
+              <w:noProof/>
+              <w:sz w:val="24"/>
+              <w:szCs w:val="24"/>
+            </w:rPr>
+          </w:pPr>
+          <w:hyperlink w:anchor="_Toc25055095" w:history="1">
+            <w:r>
+              <w:rPr>
+                <w:rStyle w:val="Hyperlink"/>
+                <w:noProof/>
+              </w:rPr>
+              <w:t>Wind slider tests</w:t>
+            </w:r>
+            <w:r>
+              <w:rPr>
+                <w:noProof/>
+                <w:webHidden/>
+              </w:rPr>
+              <w:tab/>
+            </w:r>
+            <w:r>
+              <w:rPr>
+                <w:noProof/>
+                <w:webHidden/>
+              </w:rPr>
+              <w:fldChar w:fldCharType="begin"/>
+            </w:r>
+            <w:r>
+              <w:rPr>
+                <w:noProof/>
+                <w:webHidden/>
+              </w:rPr>
+              <w:instrText xml:space="preserve"> PAGEREF _Toc25055095 \h </w:instrText>
+            </w:r>
+            <w:r>
+              <w:rPr>
+                <w:noProof/>
+                <w:webHidden/>
+              </w:rPr>
+            </w:r>
+            <w:r>
+              <w:rPr>
+                <w:noProof/>
+                <w:webHidden/>
+              </w:rPr>
+              <w:fldChar w:fldCharType="separate"/>
+            </w:r>
+            <w:r>
+              <w:rPr>
+                <w:noProof/>
+                <w:webHidden/>
+              </w:rPr>
+              <w:t>11</w:t>
             </w:r>
             <w:r>
               <w:rPr>
@@ -1440,15 +1750,17 @@
             <w:rPr>
               <w:rFonts w:eastAsiaTheme="minorEastAsia"/>
               <w:noProof/>
+              <w:sz w:val="24"/>
+              <w:szCs w:val="24"/>
             </w:rPr>
           </w:pPr>
-          <w:hyperlink w:anchor="_Toc24827470" w:history="1">
+          <w:hyperlink w:anchor="_Toc25055096" w:history="1">
             <w:r>
               <w:rPr>
                 <w:rStyle w:val="Hyperlink"/>
                 <w:noProof/>
               </w:rPr>
-              <w:t>Low-Level Feature Diagram</w:t>
+              <w:t>High-Level Organization Diagram</w:t>
             </w:r>
             <w:r>
               <w:rPr>
@@ -1469,7 +1781,7 @@
                 <w:noProof/>
                 <w:webHidden/>
               </w:rPr>
-              <w:instrText xml:space="preserve"> PAGEREF _Toc24827470 \h </w:instrText>
+              <w:instrText xml:space="preserve"> PAGEREF _Toc25055096 \h </w:instrText>
             </w:r>
             <w:r>
               <w:rPr>
@@ -1489,7 +1801,7 @@
                 <w:noProof/>
                 <w:webHidden/>
               </w:rPr>
-              <w:t>10</w:t>
+              <w:t>12</w:t>
             </w:r>
             <w:r>
               <w:rPr>
@@ -1509,14 +1821,87 @@
             <w:rPr>
               <w:rFonts w:eastAsiaTheme="minorEastAsia"/>
               <w:noProof/>
+              <w:sz w:val="24"/>
+              <w:szCs w:val="24"/>
             </w:rPr>
           </w:pPr>
-          <w:hyperlink w:anchor="_Toc24827471" w:history="1">
+          <w:hyperlink w:anchor="_Toc25055097" w:history="1">
             <w:r>
               <w:rPr>
                 <w:rStyle w:val="Hyperlink"/>
                 <w:noProof/>
               </w:rPr>
+              <w:t>Low-Level Feature Diagram</w:t>
+            </w:r>
+            <w:r>
+              <w:rPr>
+                <w:noProof/>
+                <w:webHidden/>
+              </w:rPr>
+              <w:tab/>
+            </w:r>
+            <w:r>
+              <w:rPr>
+                <w:noProof/>
+                <w:webHidden/>
+              </w:rPr>
+              <w:fldChar w:fldCharType="begin"/>
+            </w:r>
+            <w:r>
+              <w:rPr>
+                <w:noProof/>
+                <w:webHidden/>
+              </w:rPr>
+              <w:instrText xml:space="preserve"> PAGEREF _Toc25055097 \h </w:instrText>
+            </w:r>
+            <w:r>
+              <w:rPr>
+                <w:noProof/>
+                <w:webHidden/>
+              </w:rPr>
+            </w:r>
+            <w:r>
+              <w:rPr>
+                <w:noProof/>
+                <w:webHidden/>
+              </w:rPr>
+              <w:fldChar w:fldCharType="separate"/>
+            </w:r>
+            <w:r>
+              <w:rPr>
+                <w:noProof/>
+                <w:webHidden/>
+              </w:rPr>
+              <w:t>13</w:t>
+            </w:r>
+            <w:r>
+              <w:rPr>
+                <w:noProof/>
+                <w:webHidden/>
+              </w:rPr>
+              <w:fldChar w:fldCharType="end"/>
+            </w:r>
+          </w:hyperlink>
+        </w:p>
+        <w:p>
+          <w:pPr>
+            <w:pStyle w:val="TOC1"/>
+            <w:tabs>
+              <w:tab w:val="right" w:leader="dot" w:pos="9350"/>
+            </w:tabs>
+            <w:rPr>
+              <w:rFonts w:eastAsiaTheme="minorEastAsia"/>
+              <w:noProof/>
+              <w:sz w:val="24"/>
+              <w:szCs w:val="24"/>
+            </w:rPr>
+          </w:pPr>
+          <w:hyperlink w:anchor="_Toc25055098" w:history="1">
+            <w:r>
+              <w:rPr>
+                <w:rStyle w:val="Hyperlink"/>
+                <w:noProof/>
+              </w:rPr>
               <w:t>Detailed Script Diagram</w:t>
             </w:r>
             <w:r>
@@ -1538,7 +1923,7 @@
                 <w:noProof/>
                 <w:webHidden/>
               </w:rPr>
-              <w:instrText xml:space="preserve"> PAGEREF _Toc24827471 \h </w:instrText>
+              <w:instrText xml:space="preserve"> PAGEREF _Toc25055098 \h </w:instrText>
             </w:r>
             <w:r>
               <w:rPr>
@@ -1558,7 +1943,7 @@
                 <w:noProof/>
                 <w:webHidden/>
               </w:rPr>
-              <w:t>10</w:t>
+              <w:t>13</w:t>
             </w:r>
             <w:r>
               <w:rPr>
@@ -1627,26 +2012,41 @@
         <w:pStyle w:val="Heading1"/>
       </w:pPr>
       <w:r>
-        <w:lastRenderedPageBreak/>
         <w:br/>
       </w:r>
-      <w:bookmarkStart w:id="3" w:name="_Toc24827458"/>
+      <w:bookmarkStart w:id="2" w:name="_Toc25055080"/>
       <w:r>
         <w:t>Introduction</w:t>
       </w:r>
+      <w:bookmarkEnd w:id="2"/>
+    </w:p>
+    <w:p>
+      <w:r>
+        <w:t xml:space="preserve">Thank you for downloading and using Balloon Simulator as part of your classroom’s curriculum. We hope that you will find our software easy to use and reliable. This software was designed as part of a classroom project in CS4500 in the </w:t>
+      </w:r>
+      <w:proofErr w:type="gramStart"/>
+      <w:r>
+        <w:t>Fall of 2019, and</w:t>
+      </w:r>
+      <w:proofErr w:type="gramEnd"/>
+      <w:r>
+        <w:t xml:space="preserve"> released for public use by its developers.</w:t>
+      </w:r>
+    </w:p>
+    <w:p/>
+    <w:p>
+      <w:pPr>
+        <w:pStyle w:val="Heading2"/>
+      </w:pPr>
+      <w:bookmarkStart w:id="3" w:name="_Toc25055081"/>
+      <w:r>
+        <w:t>What is Balloon Simulator?</w:t>
+      </w:r>
       <w:bookmarkEnd w:id="3"/>
     </w:p>
     <w:p>
       <w:r>
-        <w:t xml:space="preserve">Thank you for downloading and using Balloon Simulator as part of your classroom’s curriculum. We hope that you will find our software easy to use and reliable. This software was designed as part of a classroom project in CS4500 in the </w:t>
-      </w:r>
-      <w:proofErr w:type="gramStart"/>
-      <w:r>
-        <w:t>Fall of 2019, and</w:t>
-      </w:r>
-      <w:proofErr w:type="gramEnd"/>
-      <w:r>
-        <w:t xml:space="preserve"> released for public use by its developers.</w:t>
+        <w:t>Balloon Simulator is an open source project with the objective of providing a product to schools that is easily accessible and supports the advancement of S.T.E.M education in primary and secondary education. The goal of Balloon Simulator is to give students an insight into the physical properties of matter and physics by simulating a balloon filled with helium, whose properties can be tweaked and recorded to look for relationships between various properties of geometric shapes and physical forces.</w:t>
       </w:r>
     </w:p>
     <w:p/>
@@ -1654,27 +2054,11 @@
       <w:pPr>
         <w:pStyle w:val="Heading2"/>
       </w:pPr>
-      <w:bookmarkStart w:id="4" w:name="_Toc24827459"/>
-      <w:r>
-        <w:t>What is Balloon Simulator?</w:t>
+      <w:bookmarkStart w:id="4" w:name="_Toc25055082"/>
+      <w:r>
+        <w:t>How do I get started?</w:t>
       </w:r>
       <w:bookmarkEnd w:id="4"/>
-    </w:p>
-    <w:p>
-      <w:r>
-        <w:t>Balloon Simulator is an open source project with the objective of providing a product to schools that is easily accessible and supports the advancement of S.T.E.M education in primary and secondary education. The goal of Balloon Simulator is to give students an insight into the physical properties of matter and physics by simulating a balloon filled with helium, whose properties can be tweaked and recorded to look for relationships between various properties of geometric shapes and physical forces.</w:t>
-      </w:r>
-    </w:p>
-    <w:p/>
-    <w:p>
-      <w:pPr>
-        <w:pStyle w:val="Heading2"/>
-      </w:pPr>
-      <w:bookmarkStart w:id="5" w:name="_Toc24827460"/>
-      <w:r>
-        <w:t>How do I get started?</w:t>
-      </w:r>
-      <w:bookmarkEnd w:id="5"/>
     </w:p>
     <w:p>
       <w:r>
@@ -1773,6 +2157,7 @@
         </w:numPr>
       </w:pPr>
       <w:r>
+        <w:lastRenderedPageBreak/>
         <w:t>Graphing functions that allow plotting points on a graph</w:t>
       </w:r>
     </w:p>
@@ -1828,12 +2213,11 @@
       <w:pPr>
         <w:pStyle w:val="Heading2"/>
       </w:pPr>
-      <w:bookmarkStart w:id="6" w:name="_Toc24827461"/>
-      <w:r>
-        <w:lastRenderedPageBreak/>
+      <w:bookmarkStart w:id="5" w:name="_Toc25055083"/>
+      <w:r>
         <w:t>What if I want to customize what is available/visible?</w:t>
       </w:r>
-      <w:bookmarkEnd w:id="6"/>
+      <w:bookmarkEnd w:id="5"/>
     </w:p>
     <w:p>
       <w:r>
@@ -1893,80 +2277,63 @@
       <w:pPr>
         <w:pStyle w:val="Heading1"/>
       </w:pPr>
-      <w:bookmarkStart w:id="7" w:name="_Toc24827462"/>
-      <w:r>
-        <w:lastRenderedPageBreak/>
+      <w:bookmarkStart w:id="6" w:name="_Toc25055084"/>
+      <w:r>
         <w:t>Configuration Information</w:t>
       </w:r>
+      <w:bookmarkEnd w:id="6"/>
+    </w:p>
+    <w:p>
+      <w:r>
+        <w:t>In this section, there will be information provided on each value of the configuration file. The configuration file can be located at:</w:t>
+      </w:r>
+    </w:p>
+    <w:p>
+      <w:r>
+        <w:t>%path_to_downloaded_package_folder/BalloonSim_Data/config/config.json</w:t>
+      </w:r>
+    </w:p>
+    <w:p>
+      <w:pPr>
+        <w:pStyle w:val="Heading2"/>
+      </w:pPr>
+      <w:bookmarkStart w:id="7" w:name="_Toc25055085"/>
+      <w:r>
+        <w:t xml:space="preserve">Section </w:t>
+      </w:r>
+      <w:r>
+        <w:t>1</w:t>
+      </w:r>
+      <w:r>
+        <w:t>: User Interface Elements Configuration</w:t>
+      </w:r>
       <w:bookmarkEnd w:id="7"/>
     </w:p>
     <w:p>
-      <w:r>
-        <w:t>In this section, there will be information provided on each value of the configuration file. The configuration file can be located at:</w:t>
-      </w:r>
-    </w:p>
-    <w:p>
-      <w:r>
-        <w:t>%path_to_downloaded_package_folder/BalloonSim_Data/config/config.json</w:t>
-      </w:r>
-    </w:p>
-    <w:p>
-      <w:pPr>
-        <w:pStyle w:val="Heading2"/>
-      </w:pPr>
-      <w:bookmarkStart w:id="8" w:name="_Toc24827463"/>
-      <w:r>
-        <w:t xml:space="preserve">Section </w:t>
-      </w:r>
-      <w:r>
-        <w:t>1</w:t>
-      </w:r>
-      <w:r>
-        <w:t>: User Interface Elements Configuration</w:t>
+      <w:pPr>
+        <w:pStyle w:val="Heading3"/>
+        <w:ind w:left="720"/>
+      </w:pPr>
+      <w:bookmarkStart w:id="8" w:name="_Toc25055086"/>
+      <w:r>
+        <w:t>Section 1.1: Color Area Configuration</w:t>
       </w:r>
       <w:bookmarkEnd w:id="8"/>
     </w:p>
     <w:p>
       <w:pPr>
-        <w:pStyle w:val="Heading3"/>
-        <w:ind w:left="720"/>
-      </w:pPr>
-      <w:bookmarkStart w:id="9" w:name="_Toc24827464"/>
-      <w:r>
-        <w:t>Section 1.1: Color Area Configuration</w:t>
-      </w:r>
-      <w:bookmarkEnd w:id="9"/>
-    </w:p>
-    <w:p>
-      <w:pPr>
-        <w:ind w:left="720"/>
-        <w:rPr>
-          <w:b/>
-          <w:bCs/>
-        </w:rPr>
-      </w:pPr>
-      <w:r>
-        <w:rPr>
-          <w:b/>
-          <w:bCs/>
-        </w:rPr>
-        <w:t>“</w:t>
-      </w:r>
-      <w:proofErr w:type="spellStart"/>
-      <w:r>
-        <w:rPr>
-          <w:b/>
-          <w:bCs/>
-        </w:rPr>
-        <w:t>colorWheel</w:t>
-      </w:r>
-      <w:proofErr w:type="spellEnd"/>
-      <w:r>
-        <w:rPr>
-          <w:b/>
-          <w:bCs/>
-        </w:rPr>
-        <w:t>” Possible Values:</w:t>
+        <w:ind w:left="720"/>
+        <w:rPr>
+          <w:b/>
+          <w:bCs/>
+        </w:rPr>
+      </w:pPr>
+      <w:r>
+        <w:rPr>
+          <w:b/>
+          <w:bCs/>
+        </w:rPr>
+        <w:t>“colorWheel” Possible Values:</w:t>
       </w:r>
     </w:p>
     <w:p>
@@ -1989,21 +2356,234 @@
     </w:p>
     <w:p>
       <w:pPr>
+        <w:ind w:left="720"/>
+      </w:pPr>
+      <w:r>
+        <w:t xml:space="preserve">The configuration file contains values that reference the color wheel option to change the color of the balloon. The </w:t>
+      </w:r>
+      <w:r>
+        <w:rPr>
+          <w:i/>
+          <w:iCs/>
+        </w:rPr>
+        <w:t xml:space="preserve">colorWheel </w:t>
+      </w:r>
+      <w:r>
+        <w:t>value is set to true by default for the kindergarten – second simulation configuration. All other configurations have a default of false, turning the feature off.</w:t>
+      </w:r>
+    </w:p>
+    <w:p>
+      <w:r>
+        <w:tab/>
+      </w:r>
+    </w:p>
+    <w:p>
+      <w:pPr>
         <w:pStyle w:val="Heading3"/>
         <w:ind w:left="720"/>
       </w:pPr>
-      <w:bookmarkStart w:id="10" w:name="_Toc24827465"/>
+      <w:bookmarkStart w:id="9" w:name="_Toc25055087"/>
       <w:r>
         <w:t>Section 1.2: Radius Slider and Buttons Configuration</w:t>
       </w:r>
-      <w:bookmarkEnd w:id="10"/>
-    </w:p>
+      <w:bookmarkEnd w:id="9"/>
+    </w:p>
+    <w:p>
+      <w:pPr>
+        <w:ind w:left="720"/>
+      </w:pPr>
+      <w:r>
+        <w:t xml:space="preserve">The configuration file contains values that reference the radius sliders properties named </w:t>
+      </w:r>
+      <w:r>
+        <w:rPr>
+          <w:i/>
+          <w:iCs/>
+        </w:rPr>
+        <w:t>minRadius</w:t>
+      </w:r>
+      <w:r>
+        <w:t xml:space="preserve">, </w:t>
+      </w:r>
+      <w:r>
+        <w:rPr>
+          <w:i/>
+          <w:iCs/>
+        </w:rPr>
+        <w:t>maxRadius</w:t>
+      </w:r>
+      <w:r>
+        <w:t xml:space="preserve">, and </w:t>
+      </w:r>
+      <w:r>
+        <w:rPr>
+          <w:i/>
+          <w:iCs/>
+        </w:rPr>
+        <w:t>radiusSlider</w:t>
+      </w:r>
+      <w:r>
+        <w:t xml:space="preserve">. Starting with the </w:t>
+      </w:r>
+      <w:r>
+        <w:rPr>
+          <w:i/>
+          <w:iCs/>
+        </w:rPr>
+        <w:t>radiusSlider</w:t>
+      </w:r>
+      <w:r>
+        <w:t xml:space="preserve">, the value can be true or false. A true value will provide the radius slider UI in the simulation and is set to true for every configuration. A false value will remove the radius slider from the UI and disable any change in radius of the balloon from the slider. The </w:t>
+      </w:r>
+      <w:r>
+        <w:rPr>
+          <w:i/>
+          <w:iCs/>
+        </w:rPr>
+        <w:t>minRadius</w:t>
+      </w:r>
+      <w:r>
+        <w:t xml:space="preserve"> value is set to a minimum of 50 meters for a realistic visual when comparing the balloon to the rope. The </w:t>
+      </w:r>
+      <w:r>
+        <w:rPr>
+          <w:i/>
+          <w:iCs/>
+        </w:rPr>
+        <w:t>minRadius</w:t>
+      </w:r>
+      <w:r>
+        <w:t xml:space="preserve"> value can be changed to anything greater than 50 and less than 400 with regard that the </w:t>
+      </w:r>
+      <w:r>
+        <w:rPr>
+          <w:i/>
+          <w:iCs/>
+        </w:rPr>
+        <w:t>minRadius</w:t>
+      </w:r>
+      <w:r>
+        <w:t xml:space="preserve"> value is less than the </w:t>
+      </w:r>
+      <w:r>
+        <w:rPr>
+          <w:i/>
+          <w:iCs/>
+        </w:rPr>
+        <w:t>maxRadius</w:t>
+      </w:r>
+      <w:r>
+        <w:t xml:space="preserve"> value. The </w:t>
+      </w:r>
+      <w:r>
+        <w:rPr>
+          <w:i/>
+          <w:iCs/>
+        </w:rPr>
+        <w:t>maxRadius</w:t>
+      </w:r>
+      <w:r>
+        <w:t xml:space="preserve"> value has similar constrains, the </w:t>
+      </w:r>
+      <w:r>
+        <w:rPr>
+          <w:i/>
+          <w:iCs/>
+        </w:rPr>
+        <w:t>maxRadius</w:t>
+      </w:r>
+      <w:r>
+        <w:t xml:space="preserve"> can be anywhere greater than 50 and less than 400 with regard that the </w:t>
+      </w:r>
+      <w:r>
+        <w:rPr>
+          <w:i/>
+          <w:iCs/>
+        </w:rPr>
+        <w:t>maxRadius</w:t>
+      </w:r>
+      <w:r>
+        <w:t xml:space="preserve"> is greater than the </w:t>
+      </w:r>
+      <w:r>
+        <w:rPr>
+          <w:i/>
+          <w:iCs/>
+        </w:rPr>
+        <w:t>minRadius</w:t>
+      </w:r>
+      <w:r>
+        <w:t xml:space="preserve">. In the case that the </w:t>
+      </w:r>
+      <w:r>
+        <w:rPr>
+          <w:i/>
+          <w:iCs/>
+        </w:rPr>
+        <w:t>minRadius</w:t>
+      </w:r>
+      <w:r>
+        <w:t xml:space="preserve"> value is greater than the </w:t>
+      </w:r>
+      <w:r>
+        <w:rPr>
+          <w:i/>
+          <w:iCs/>
+        </w:rPr>
+        <w:t>maxRadius</w:t>
+      </w:r>
+      <w:r>
+        <w:t xml:space="preserve"> value or, the </w:t>
+      </w:r>
+      <w:r>
+        <w:rPr>
+          <w:i/>
+          <w:iCs/>
+        </w:rPr>
+        <w:t>maxRadius</w:t>
+      </w:r>
+      <w:r>
+        <w:t xml:space="preserve"> value is less than the </w:t>
+      </w:r>
+      <w:r>
+        <w:rPr>
+          <w:i/>
+          <w:iCs/>
+        </w:rPr>
+        <w:t>minRadius</w:t>
+      </w:r>
+      <w:r>
+        <w:t xml:space="preserve"> value, the default values will override the changes and set </w:t>
+      </w:r>
+      <w:r>
+        <w:rPr>
+          <w:i/>
+          <w:iCs/>
+        </w:rPr>
+        <w:t>minRadius</w:t>
+      </w:r>
+      <w:r>
+        <w:t xml:space="preserve"> to 50 and </w:t>
+      </w:r>
+      <w:r>
+        <w:rPr>
+          <w:i/>
+          <w:iCs/>
+        </w:rPr>
+        <w:t>maxRadius</w:t>
+      </w:r>
+      <w:r>
+        <w:t xml:space="preserve"> to 400.  The UI also provides inflate and deflate buttons for incremental increase of the balloon radius. A false value will disable this feature.</w:t>
+      </w:r>
+    </w:p>
+    <w:p/>
     <w:p>
       <w:pPr>
         <w:pStyle w:val="Heading4"/>
         <w:ind w:left="720"/>
       </w:pPr>
       <w:r>
+        <w:lastRenderedPageBreak/>
         <w:tab/>
         <w:t>Section 1.2.1 Radius Slider Configuration</w:t>
       </w:r>
@@ -2023,7 +2603,6 @@
         </w:rPr>
         <w:t>“</w:t>
       </w:r>
-      <w:proofErr w:type="spellStart"/>
       <w:r>
         <w:rPr>
           <w:b/>
@@ -2031,7 +2610,6 @@
         </w:rPr>
         <w:t>radiusSlider</w:t>
       </w:r>
-      <w:proofErr w:type="spellEnd"/>
       <w:r>
         <w:rPr>
           <w:b/>
@@ -2060,12 +2638,84 @@
     </w:p>
     <w:p>
       <w:pPr>
+        <w:ind w:left="720" w:firstLine="720"/>
+        <w:rPr>
+          <w:b/>
+          <w:bCs/>
+        </w:rPr>
+      </w:pPr>
+      <w:r>
+        <w:rPr>
+          <w:b/>
+          <w:bCs/>
+        </w:rPr>
+        <w:t>Details:</w:t>
+      </w:r>
+    </w:p>
+    <w:p>
+      <w:pPr>
         <w:ind w:left="1440"/>
-        <w:rPr>
-          <w:b/>
-          <w:bCs/>
-        </w:rPr>
-      </w:pPr>
+      </w:pPr>
+      <w:r>
+        <w:t xml:space="preserve">When </w:t>
+      </w:r>
+      <w:r>
+        <w:rPr>
+          <w:i/>
+          <w:iCs/>
+        </w:rPr>
+        <w:t>radiusSlider</w:t>
+      </w:r>
+      <w:r>
+        <w:t xml:space="preserve"> is set to false it will disable the radius slider UI element but, allow for you to still change the balloon radius by using the inflate and deflate buttons</w:t>
+      </w:r>
+      <w:r>
+        <w:t xml:space="preserve"> if they are set to true</w:t>
+      </w:r>
+      <w:r>
+        <w:t xml:space="preserve">. If the </w:t>
+      </w:r>
+      <w:r>
+        <w:rPr>
+          <w:i/>
+          <w:iCs/>
+        </w:rPr>
+        <w:t>InflateDeflateButton</w:t>
+      </w:r>
+      <w:r>
+        <w:t xml:space="preserve"> and </w:t>
+      </w:r>
+      <w:r>
+        <w:rPr>
+          <w:i/>
+          <w:iCs/>
+        </w:rPr>
+        <w:t>radiusSlider</w:t>
+      </w:r>
+      <w:r>
+        <w:t xml:space="preserve"> properties are set to false, the switch box to switch between changing the radius and changing the wind will be disabled and only the wind slider will be available for user. This feature is by default set to true for all configurations of the simulation and values are in meters. </w:t>
+      </w:r>
+    </w:p>
+    <w:p>
+      <w:pPr>
+        <w:ind w:left="1440"/>
+      </w:pPr>
+    </w:p>
+    <w:p>
+      <w:pPr>
+        <w:ind w:left="1440"/>
+        <w:rPr>
+          <w:b/>
+          <w:bCs/>
+        </w:rPr>
+      </w:pPr>
+      <w:r>
+        <w:rPr>
+          <w:b/>
+          <w:bCs/>
+        </w:rPr>
+        <w:t xml:space="preserve"> </w:t>
+      </w:r>
       <w:r>
         <w:rPr>
           <w:b/>
@@ -2073,7 +2723,6 @@
         </w:rPr>
         <w:t>“</w:t>
       </w:r>
-      <w:proofErr w:type="spellStart"/>
       <w:r>
         <w:rPr>
           <w:b/>
@@ -2081,7 +2730,6 @@
         </w:rPr>
         <w:t>minRadius</w:t>
       </w:r>
-      <w:proofErr w:type="spellEnd"/>
       <w:r>
         <w:rPr>
           <w:b/>
@@ -2141,7 +2789,6 @@
         <w:tab/>
         <w:t xml:space="preserve">Must be less than </w:t>
       </w:r>
-      <w:proofErr w:type="spellStart"/>
       <w:r>
         <w:rPr>
           <w:i/>
@@ -2149,7 +2796,6 @@
         </w:rPr>
         <w:t>maxRadius</w:t>
       </w:r>
-      <w:proofErr w:type="spellEnd"/>
     </w:p>
     <w:p>
       <w:pPr>
@@ -2164,9 +2810,37 @@
           <w:b/>
           <w:bCs/>
         </w:rPr>
+        <w:t>Details:</w:t>
+      </w:r>
+    </w:p>
+    <w:p>
+      <w:pPr>
+        <w:ind w:left="1440"/>
+      </w:pPr>
+      <w:r>
+        <w:t xml:space="preserve">Changes the minimum radius of the balloon in meters. </w:t>
+      </w:r>
+    </w:p>
+    <w:p>
+      <w:pPr>
+        <w:ind w:left="1440"/>
+      </w:pPr>
+    </w:p>
+    <w:p>
+      <w:pPr>
+        <w:ind w:left="1440"/>
+        <w:rPr>
+          <w:b/>
+          <w:bCs/>
+        </w:rPr>
+      </w:pPr>
+      <w:r>
+        <w:rPr>
+          <w:b/>
+          <w:bCs/>
+        </w:rPr>
         <w:t xml:space="preserve"> “</w:t>
       </w:r>
-      <w:proofErr w:type="spellStart"/>
       <w:r>
         <w:rPr>
           <w:b/>
@@ -2174,7 +2848,6 @@
         </w:rPr>
         <w:t>maxRadius</w:t>
       </w:r>
-      <w:proofErr w:type="spellEnd"/>
       <w:r>
         <w:rPr>
           <w:b/>
@@ -2232,7 +2905,6 @@
         <w:tab/>
         <w:t xml:space="preserve">Must be greater than </w:t>
       </w:r>
-      <w:proofErr w:type="spellStart"/>
       <w:r>
         <w:rPr>
           <w:i/>
@@ -2240,160 +2912,39 @@
         </w:rPr>
         <w:t>minRadius</w:t>
       </w:r>
-      <w:proofErr w:type="spellEnd"/>
     </w:p>
     <w:p>
       <w:pPr>
         <w:ind w:left="1440"/>
-      </w:pPr>
-      <w:r>
-        <w:t xml:space="preserve">The configuration file contains values that reference the radius sliders properties named </w:t>
-      </w:r>
-      <w:proofErr w:type="spellStart"/>
-      <w:r>
-        <w:t>minRadius</w:t>
-      </w:r>
-      <w:proofErr w:type="spellEnd"/>
-      <w:r>
-        <w:t xml:space="preserve">, </w:t>
-      </w:r>
-      <w:proofErr w:type="spellStart"/>
-      <w:r>
-        <w:t>maxRadius</w:t>
-      </w:r>
-      <w:proofErr w:type="spellEnd"/>
-      <w:r>
-        <w:t xml:space="preserve">, and </w:t>
-      </w:r>
-      <w:proofErr w:type="spellStart"/>
-      <w:r>
-        <w:t>radiusSlider</w:t>
-      </w:r>
-      <w:proofErr w:type="spellEnd"/>
-      <w:r>
-        <w:t xml:space="preserve">. Starting with the </w:t>
-      </w:r>
-      <w:proofErr w:type="spellStart"/>
-      <w:r>
-        <w:t>radiusSlider</w:t>
-      </w:r>
-      <w:proofErr w:type="spellEnd"/>
-      <w:r>
-        <w:t xml:space="preserve">, the value can be true or false. A true value will provide the radius slider UI in the simulation and is set to true for every configuration. A false value will remove the radius slider from the UI and disable any change in radius of the balloon. The </w:t>
-      </w:r>
-      <w:proofErr w:type="spellStart"/>
-      <w:r>
-        <w:t>minRadius</w:t>
-      </w:r>
-      <w:proofErr w:type="spellEnd"/>
-      <w:r>
-        <w:t xml:space="preserve"> value is set to a minimum of 50 meters for a realistic visual when comparing the balloon to the rope. The </w:t>
-      </w:r>
-      <w:proofErr w:type="spellStart"/>
-      <w:r>
-        <w:t>minRadius</w:t>
-      </w:r>
-      <w:proofErr w:type="spellEnd"/>
-      <w:r>
-        <w:t xml:space="preserve"> value can be changed to anything greater than 50 and less than 400 with regard that the </w:t>
-      </w:r>
-      <w:proofErr w:type="spellStart"/>
-      <w:r>
-        <w:t>minRadius</w:t>
-      </w:r>
-      <w:proofErr w:type="spellEnd"/>
-      <w:r>
-        <w:t xml:space="preserve"> value is less than the </w:t>
-      </w:r>
-      <w:proofErr w:type="spellStart"/>
-      <w:r>
-        <w:t>maxRadius</w:t>
-      </w:r>
-      <w:proofErr w:type="spellEnd"/>
-      <w:r>
-        <w:t xml:space="preserve"> value. The </w:t>
-      </w:r>
-      <w:proofErr w:type="spellStart"/>
-      <w:r>
-        <w:t>maxRadius</w:t>
-      </w:r>
-      <w:proofErr w:type="spellEnd"/>
-      <w:r>
-        <w:t xml:space="preserve"> value has similar constrains, the </w:t>
-      </w:r>
-      <w:proofErr w:type="spellStart"/>
-      <w:r>
-        <w:t>maxRadius</w:t>
-      </w:r>
-      <w:proofErr w:type="spellEnd"/>
-      <w:r>
-        <w:t xml:space="preserve"> can be anywhere greater than 50 and less than 400 with regard that the </w:t>
-      </w:r>
-      <w:proofErr w:type="spellStart"/>
-      <w:r>
-        <w:t>maxRadius</w:t>
-      </w:r>
-      <w:proofErr w:type="spellEnd"/>
-      <w:r>
-        <w:t xml:space="preserve"> is greater than the </w:t>
-      </w:r>
-      <w:proofErr w:type="spellStart"/>
-      <w:r>
-        <w:t>minRadius</w:t>
-      </w:r>
-      <w:proofErr w:type="spellEnd"/>
-      <w:r>
-        <w:t xml:space="preserve">. In the case that the </w:t>
-      </w:r>
-      <w:proofErr w:type="spellStart"/>
-      <w:r>
-        <w:t>minRadius</w:t>
-      </w:r>
-      <w:proofErr w:type="spellEnd"/>
-      <w:r>
-        <w:t xml:space="preserve"> value is greater than the </w:t>
-      </w:r>
-      <w:proofErr w:type="spellStart"/>
-      <w:r>
-        <w:t>maxRadius</w:t>
-      </w:r>
-      <w:proofErr w:type="spellEnd"/>
-      <w:r>
-        <w:t xml:space="preserve"> value or, the </w:t>
-      </w:r>
-      <w:proofErr w:type="spellStart"/>
-      <w:r>
-        <w:t>maxRadius</w:t>
-      </w:r>
-      <w:proofErr w:type="spellEnd"/>
-      <w:r>
-        <w:t xml:space="preserve"> value is less than the </w:t>
-      </w:r>
-      <w:proofErr w:type="spellStart"/>
-      <w:r>
-        <w:lastRenderedPageBreak/>
-        <w:t>minRadius</w:t>
-      </w:r>
-      <w:proofErr w:type="spellEnd"/>
-      <w:r>
-        <w:t xml:space="preserve"> value, the default values will override the changes and set </w:t>
-      </w:r>
-      <w:proofErr w:type="spellStart"/>
-      <w:r>
-        <w:t>minRadius</w:t>
-      </w:r>
-      <w:proofErr w:type="spellEnd"/>
-      <w:r>
-        <w:t xml:space="preserve"> to 50 and </w:t>
-      </w:r>
-      <w:proofErr w:type="spellStart"/>
-      <w:r>
-        <w:t>maxRadius</w:t>
-      </w:r>
-      <w:proofErr w:type="spellEnd"/>
-      <w:r>
-        <w:t xml:space="preserve"> to 400. </w:t>
-      </w:r>
+        <w:rPr>
+          <w:b/>
+          <w:bCs/>
+        </w:rPr>
+      </w:pPr>
+      <w:r>
+        <w:rPr>
+          <w:b/>
+          <w:bCs/>
+        </w:rPr>
+        <w:t>Details:</w:t>
+      </w:r>
+    </w:p>
+    <w:p>
+      <w:pPr>
+        <w:ind w:left="1440"/>
+      </w:pPr>
+      <w:r>
+        <w:t xml:space="preserve">Changes the maximum radius of the balloon in meters. </w:t>
+      </w:r>
+    </w:p>
+    <w:p>
+      <w:pPr>
+        <w:ind w:left="1440"/>
+        <w:rPr>
+          <w:i/>
+          <w:iCs/>
+        </w:rPr>
+      </w:pPr>
     </w:p>
     <w:p>
       <w:pPr>
@@ -2420,7 +2971,6 @@
         </w:rPr>
         <w:t>“</w:t>
       </w:r>
-      <w:proofErr w:type="spellStart"/>
       <w:r>
         <w:rPr>
           <w:b/>
@@ -2428,7 +2978,6 @@
         </w:rPr>
         <w:t>inflateDeflateButton</w:t>
       </w:r>
-      <w:proofErr w:type="spellEnd"/>
       <w:r>
         <w:rPr>
           <w:b/>
@@ -2458,6 +3007,74 @@
     <w:p>
       <w:pPr>
         <w:ind w:left="1440"/>
+      </w:pPr>
+      <w:r>
+        <w:rPr>
+          <w:b/>
+          <w:bCs/>
+        </w:rPr>
+        <w:t>Details:</w:t>
+      </w:r>
+    </w:p>
+    <w:p>
+      <w:pPr>
+        <w:ind w:left="1440"/>
+      </w:pPr>
+      <w:r>
+        <w:lastRenderedPageBreak/>
+        <w:t xml:space="preserve">Disabling the </w:t>
+      </w:r>
+      <w:r>
+        <w:rPr>
+          <w:i/>
+          <w:iCs/>
+        </w:rPr>
+        <w:t>inflateDeflateButton</w:t>
+      </w:r>
+      <w:r>
+        <w:t xml:space="preserve"> property will cause the inflate and deflate buttons to be removed from the UI. The radius slider will still be available for the user to change the radius of the balloon</w:t>
+      </w:r>
+      <w:r>
+        <w:t xml:space="preserve"> if it is set to True</w:t>
+      </w:r>
+      <w:r>
+        <w:t xml:space="preserve">. Giving the </w:t>
+      </w:r>
+      <w:r>
+        <w:rPr>
+          <w:i/>
+          <w:iCs/>
+        </w:rPr>
+        <w:t>InflateDeflateButton</w:t>
+      </w:r>
+      <w:r>
+        <w:t xml:space="preserve"> property a value of false and the </w:t>
+      </w:r>
+      <w:r>
+        <w:rPr>
+          <w:i/>
+          <w:iCs/>
+        </w:rPr>
+        <w:t>radiusSlider</w:t>
+      </w:r>
+      <w:r>
+        <w:t xml:space="preserve"> property a value of false will cause the switch box UI element </w:t>
+      </w:r>
+      <w:r>
+        <w:t xml:space="preserve">for changing between the wind and radius sliders </w:t>
+      </w:r>
+      <w:r>
+        <w:t>to disappear and only the wind slider will be available for the user. This feature is by default set to true for all configurations and values are in meters.</w:t>
+      </w:r>
+    </w:p>
+    <w:p>
+      <w:pPr>
+        <w:ind w:left="1440"/>
+      </w:pPr>
+    </w:p>
+    <w:p>
+      <w:pPr>
+        <w:ind w:left="1440"/>
         <w:rPr>
           <w:b/>
           <w:bCs/>
@@ -2470,7 +3087,6 @@
         </w:rPr>
         <w:t>“</w:t>
       </w:r>
-      <w:proofErr w:type="spellStart"/>
       <w:r>
         <w:rPr>
           <w:b/>
@@ -2478,7 +3094,6 @@
         </w:rPr>
         <w:t>inflateIncrement</w:t>
       </w:r>
-      <w:proofErr w:type="spellEnd"/>
       <w:r>
         <w:rPr>
           <w:b/>
@@ -2518,11 +3133,13 @@
       <w:r>
         <w:t xml:space="preserve"> &gt;= 1 AND &lt; </w:t>
       </w:r>
-      <w:proofErr w:type="spellStart"/>
-      <w:r>
+      <w:r>
+        <w:rPr>
+          <w:i/>
+          <w:iCs/>
+        </w:rPr>
         <w:t>maxRadius</w:t>
       </w:r>
-      <w:proofErr w:type="spellEnd"/>
     </w:p>
     <w:p>
       <w:pPr>
@@ -2539,7 +3156,6 @@
         </w:rPr>
         <w:t>“</w:t>
       </w:r>
-      <w:proofErr w:type="spellStart"/>
       <w:r>
         <w:rPr>
           <w:b/>
@@ -2547,7 +3163,6 @@
         </w:rPr>
         <w:t>inflateIncrement</w:t>
       </w:r>
-      <w:proofErr w:type="spellEnd"/>
       <w:r>
         <w:rPr>
           <w:b/>
@@ -2587,11 +3202,34 @@
       <w:r>
         <w:t xml:space="preserve"> &gt;= 1 AND &lt; </w:t>
       </w:r>
-      <w:proofErr w:type="spellStart"/>
-      <w:r>
+      <w:r>
+        <w:rPr>
+          <w:i/>
+          <w:iCs/>
+        </w:rPr>
         <w:t>maxRadius</w:t>
       </w:r>
-      <w:proofErr w:type="spellEnd"/>
+    </w:p>
+    <w:p>
+      <w:pPr>
+        <w:rPr>
+          <w:b/>
+          <w:bCs/>
+        </w:rPr>
+      </w:pPr>
+      <w:r>
+        <w:tab/>
+      </w:r>
+      <w:r>
+        <w:tab/>
+      </w:r>
+      <w:r>
+        <w:rPr>
+          <w:b/>
+          <w:bCs/>
+        </w:rPr>
+        <w:t>Details:</w:t>
+      </w:r>
     </w:p>
     <w:p>
       <w:pPr>
@@ -2600,73 +3238,92 @@
       <w:r>
         <w:t xml:space="preserve">The configuration file contains the values </w:t>
       </w:r>
-      <w:proofErr w:type="spellStart"/>
-      <w:r>
+      <w:r>
+        <w:rPr>
+          <w:i/>
+          <w:iCs/>
+        </w:rPr>
         <w:t>inflateIncrement</w:t>
       </w:r>
-      <w:proofErr w:type="spellEnd"/>
       <w:r>
         <w:t xml:space="preserve"> and </w:t>
       </w:r>
-      <w:proofErr w:type="spellStart"/>
-      <w:r>
+      <w:r>
+        <w:rPr>
+          <w:i/>
+          <w:iCs/>
+        </w:rPr>
         <w:t>deflateIncrement</w:t>
       </w:r>
-      <w:proofErr w:type="spellEnd"/>
       <w:r>
         <w:t xml:space="preserve">, which refer to the change in meters of the radius. Each time either button is pressed it will change the value of the radius to the set values of </w:t>
       </w:r>
-      <w:proofErr w:type="spellStart"/>
-      <w:r>
+      <w:r>
+        <w:rPr>
+          <w:i/>
+          <w:iCs/>
+        </w:rPr>
         <w:t>inflateIncrement</w:t>
       </w:r>
-      <w:proofErr w:type="spellEnd"/>
       <w:r>
         <w:t xml:space="preserve"> or </w:t>
       </w:r>
-      <w:proofErr w:type="spellStart"/>
-      <w:r>
+      <w:r>
+        <w:rPr>
+          <w:i/>
+          <w:iCs/>
+        </w:rPr>
         <w:t>deflateIncrement</w:t>
       </w:r>
-      <w:proofErr w:type="spellEnd"/>
       <w:r>
         <w:t xml:space="preserve">. The default value provided is 10 which corresponds to 10 meters. These values can be customized however the user likes with a few constraints. The value of </w:t>
       </w:r>
-      <w:proofErr w:type="spellStart"/>
-      <w:r>
+      <w:r>
+        <w:rPr>
+          <w:i/>
+          <w:iCs/>
+        </w:rPr>
         <w:t>inflateIncrement</w:t>
       </w:r>
-      <w:proofErr w:type="spellEnd"/>
       <w:r>
         <w:t xml:space="preserve"> and </w:t>
       </w:r>
-      <w:proofErr w:type="spellStart"/>
-      <w:r>
+      <w:r>
+        <w:rPr>
+          <w:i/>
+          <w:iCs/>
+        </w:rPr>
         <w:t>deflateIncrement</w:t>
       </w:r>
-      <w:proofErr w:type="spellEnd"/>
       <w:r>
         <w:t xml:space="preserve"> must be greater equal to 1 and less than the </w:t>
       </w:r>
-      <w:proofErr w:type="spellStart"/>
-      <w:r>
+      <w:r>
+        <w:rPr>
+          <w:i/>
+          <w:iCs/>
+        </w:rPr>
         <w:t>maxRadius</w:t>
       </w:r>
-      <w:proofErr w:type="spellEnd"/>
       <w:r>
         <w:t xml:space="preserve"> value. </w:t>
       </w:r>
     </w:p>
     <w:p>
       <w:pPr>
+        <w:ind w:left="1440"/>
+      </w:pPr>
+    </w:p>
+    <w:p>
+      <w:pPr>
         <w:pStyle w:val="Heading3"/>
         <w:ind w:left="720"/>
       </w:pPr>
-      <w:bookmarkStart w:id="11" w:name="_Toc24827466"/>
+      <w:bookmarkStart w:id="10" w:name="_Toc25055088"/>
       <w:r>
         <w:t>Section 1.3: Data Box Configuration</w:t>
       </w:r>
-      <w:bookmarkEnd w:id="11"/>
+      <w:bookmarkEnd w:id="10"/>
     </w:p>
     <w:p>
       <w:pPr>
@@ -2721,49 +3378,52 @@
     <w:p>
       <w:pPr>
         <w:ind w:left="720"/>
-      </w:pPr>
-    </w:p>
-    <w:p>
-      <w:pPr>
-        <w:ind w:left="720"/>
-      </w:pPr>
-    </w:p>
-    <w:p>
-      <w:pPr>
-        <w:ind w:left="720"/>
-      </w:pPr>
-    </w:p>
-    <w:p>
-      <w:pPr>
-        <w:ind w:left="720"/>
-      </w:pPr>
-    </w:p>
-    <w:p>
-      <w:pPr>
-        <w:ind w:left="720"/>
-      </w:pPr>
-    </w:p>
-    <w:p>
-      <w:pPr>
-        <w:ind w:left="720"/>
-      </w:pPr>
-    </w:p>
-    <w:p>
-      <w:pPr>
-        <w:ind w:left="720"/>
-      </w:pPr>
-    </w:p>
-    <w:p>
-      <w:pPr>
-        <w:ind w:left="720"/>
-      </w:pPr>
-    </w:p>
+        <w:rPr>
+          <w:b/>
+          <w:bCs/>
+        </w:rPr>
+      </w:pPr>
+      <w:r>
+        <w:rPr>
+          <w:b/>
+          <w:bCs/>
+        </w:rPr>
+        <w:t>Details:</w:t>
+      </w:r>
+    </w:p>
+    <w:p>
+      <w:pPr>
+        <w:ind w:left="720"/>
+      </w:pPr>
+      <w:r>
+        <w:t>The databox feature provides real time data to the user from changes in the physics of the balloon through use of the sliders or buttons. By default</w:t>
+      </w:r>
+      <w:r>
+        <w:t>,</w:t>
+      </w:r>
+      <w:r>
+        <w:t xml:space="preserve"> the </w:t>
+      </w:r>
+      <w:proofErr w:type="spellStart"/>
+      <w:r>
+        <w:rPr>
+          <w:i/>
+          <w:iCs/>
+        </w:rPr>
+        <w:t>dataBox</w:t>
+      </w:r>
+      <w:proofErr w:type="spellEnd"/>
+      <w:r>
+        <w:t xml:space="preserve"> property is set to false for kindergarten – second grade configuration and set to true for the rest of the configurations.</w:t>
+      </w:r>
+    </w:p>
+    <w:p/>
     <w:p>
       <w:pPr>
         <w:pStyle w:val="Heading3"/>
         <w:ind w:left="720"/>
       </w:pPr>
-      <w:bookmarkStart w:id="12" w:name="_Toc24827467"/>
+      <w:bookmarkStart w:id="11" w:name="_Toc25055089"/>
       <w:r>
         <w:lastRenderedPageBreak/>
         <w:t>Section 1.4: Wind Slider</w:t>
@@ -2774,38 +3434,22 @@
       <w:r>
         <w:t>Configuration</w:t>
       </w:r>
-      <w:bookmarkEnd w:id="12"/>
-    </w:p>
-    <w:p>
-      <w:pPr>
-        <w:ind w:left="720"/>
-        <w:rPr>
-          <w:b/>
-          <w:bCs/>
-        </w:rPr>
-      </w:pPr>
-      <w:r>
-        <w:rPr>
-          <w:b/>
-          <w:bCs/>
-        </w:rPr>
-        <w:t>“</w:t>
-      </w:r>
-      <w:proofErr w:type="spellStart"/>
-      <w:r>
-        <w:rPr>
-          <w:b/>
-          <w:bCs/>
-        </w:rPr>
-        <w:t>windSlider</w:t>
-      </w:r>
-      <w:proofErr w:type="spellEnd"/>
-      <w:r>
-        <w:rPr>
-          <w:b/>
-          <w:bCs/>
-        </w:rPr>
-        <w:t>” Possible Values:</w:t>
+      <w:bookmarkEnd w:id="11"/>
+    </w:p>
+    <w:p>
+      <w:pPr>
+        <w:ind w:left="720"/>
+        <w:rPr>
+          <w:b/>
+          <w:bCs/>
+        </w:rPr>
+      </w:pPr>
+      <w:r>
+        <w:rPr>
+          <w:b/>
+          <w:bCs/>
+        </w:rPr>
+        <w:t>“windSlider” Possible Values:</w:t>
       </w:r>
     </w:p>
     <w:p>
@@ -2829,33 +3473,62 @@
     <w:p>
       <w:pPr>
         <w:ind w:left="720"/>
-        <w:rPr>
-          <w:b/>
-          <w:bCs/>
-        </w:rPr>
-      </w:pPr>
-      <w:r>
-        <w:rPr>
-          <w:b/>
-          <w:bCs/>
-        </w:rPr>
-        <w:t>“</w:t>
-      </w:r>
-      <w:proofErr w:type="spellStart"/>
-      <w:r>
-        <w:rPr>
-          <w:b/>
-          <w:bCs/>
-        </w:rPr>
-        <w:t>minWindSpeed</w:t>
-      </w:r>
-      <w:proofErr w:type="spellEnd"/>
-      <w:r>
-        <w:rPr>
-          <w:b/>
-          <w:bCs/>
-        </w:rPr>
-        <w:t>” Possible Values:</w:t>
+      </w:pPr>
+      <w:r>
+        <w:rPr>
+          <w:b/>
+          <w:bCs/>
+        </w:rPr>
+        <w:t>Details:</w:t>
+      </w:r>
+    </w:p>
+    <w:p>
+      <w:pPr>
+        <w:ind w:left="720"/>
+      </w:pPr>
+      <w:r>
+        <w:t xml:space="preserve">The wind slider applies wind to the balloon changing the data in the databox dynamically and providing a visual for the wind. Giving the </w:t>
+      </w:r>
+      <w:r>
+        <w:rPr>
+          <w:i/>
+          <w:iCs/>
+        </w:rPr>
+        <w:t>windSlider</w:t>
+      </w:r>
+      <w:r>
+        <w:t xml:space="preserve"> a false value will cause the wind slider to be removed from the user’s UI and the switch box feature for switching between the radius slider and wind slider will be removed as well. Only the radius slider, inflate button, and deflate button will be provided they all have a value of true. By default, the </w:t>
+      </w:r>
+      <w:r>
+        <w:rPr>
+          <w:i/>
+          <w:iCs/>
+        </w:rPr>
+        <w:t>windSlider</w:t>
+      </w:r>
+      <w:r>
+        <w:t xml:space="preserve"> feature is set to true for only the sixth – eighth grade configuration.</w:t>
+      </w:r>
+    </w:p>
+    <w:p>
+      <w:pPr>
+        <w:ind w:left="720"/>
+      </w:pPr>
+    </w:p>
+    <w:p>
+      <w:pPr>
+        <w:ind w:left="720"/>
+        <w:rPr>
+          <w:b/>
+          <w:bCs/>
+        </w:rPr>
+      </w:pPr>
+      <w:r>
+        <w:rPr>
+          <w:b/>
+          <w:bCs/>
+        </w:rPr>
+        <w:t>“minWindSpeed” Possible Values:</w:t>
       </w:r>
     </w:p>
     <w:p>
@@ -2907,48 +3580,54 @@
           <w:iCs/>
         </w:rPr>
         <w:tab/>
-        <w:t xml:space="preserve">Must be less than </w:t>
-      </w:r>
-      <w:proofErr w:type="spellStart"/>
-      <w:r>
-        <w:rPr>
-          <w:i/>
-          <w:iCs/>
-        </w:rPr>
-        <w:t>maxWindSpeed</w:t>
-      </w:r>
-      <w:proofErr w:type="spellEnd"/>
-    </w:p>
-    <w:p>
-      <w:pPr>
-        <w:ind w:left="720"/>
-        <w:rPr>
-          <w:b/>
-          <w:bCs/>
-        </w:rPr>
-      </w:pPr>
-      <w:r>
-        <w:rPr>
-          <w:b/>
-          <w:bCs/>
-        </w:rPr>
-        <w:t xml:space="preserve"> “</w:t>
-      </w:r>
-      <w:proofErr w:type="spellStart"/>
-      <w:r>
-        <w:rPr>
-          <w:b/>
-          <w:bCs/>
-        </w:rPr>
-        <w:t>maxWindSpeed</w:t>
-      </w:r>
-      <w:proofErr w:type="spellEnd"/>
-      <w:r>
-        <w:rPr>
-          <w:b/>
-          <w:bCs/>
-        </w:rPr>
-        <w:t>” Possible Values:</w:t>
+        <w:t>Must be less than maxWindSpeed</w:t>
+      </w:r>
+    </w:p>
+    <w:p>
+      <w:pPr>
+        <w:ind w:left="720"/>
+        <w:rPr>
+          <w:b/>
+          <w:bCs/>
+        </w:rPr>
+      </w:pPr>
+      <w:r>
+        <w:rPr>
+          <w:b/>
+          <w:bCs/>
+        </w:rPr>
+        <w:t>Details:</w:t>
+      </w:r>
+      <w:r>
+        <w:rPr>
+          <w:b/>
+          <w:bCs/>
+        </w:rPr>
+        <w:t xml:space="preserve"> </w:t>
+      </w:r>
+    </w:p>
+    <w:p>
+      <w:pPr>
+        <w:ind w:left="720"/>
+      </w:pPr>
+      <w:r>
+        <w:t>Increases minimum wind speed of balloon in meters/second</w:t>
+      </w:r>
+    </w:p>
+    <w:p>
+      <w:pPr>
+        <w:ind w:left="720"/>
+        <w:rPr>
+          <w:b/>
+          <w:bCs/>
+        </w:rPr>
+      </w:pPr>
+      <w:r>
+        <w:rPr>
+          <w:b/>
+          <w:bCs/>
+        </w:rPr>
+        <w:t xml:space="preserve"> “maxWindSpeed” Possible Values:</w:t>
       </w:r>
     </w:p>
     <w:p>
@@ -2998,28 +3677,48 @@
           <w:iCs/>
         </w:rPr>
         <w:tab/>
-        <w:t xml:space="preserve">Must be greater than </w:t>
-      </w:r>
-      <w:proofErr w:type="spellStart"/>
-      <w:r>
-        <w:rPr>
-          <w:i/>
-          <w:iCs/>
-        </w:rPr>
-        <w:t>minWindSpeed</w:t>
-      </w:r>
-      <w:proofErr w:type="spellEnd"/>
+        <w:t>Must be greater than minWindSpeed</w:t>
+      </w:r>
+    </w:p>
+    <w:p>
+      <w:pPr>
+        <w:ind w:left="720"/>
+        <w:rPr>
+          <w:b/>
+          <w:bCs/>
+        </w:rPr>
+      </w:pPr>
+      <w:r>
+        <w:rPr>
+          <w:b/>
+          <w:bCs/>
+        </w:rPr>
+        <w:t>Details:</w:t>
+      </w:r>
+    </w:p>
+    <w:p>
+      <w:pPr>
+        <w:ind w:left="720"/>
+      </w:pPr>
+      <w:r>
+        <w:t>Increases maximum wind speed in meters/second</w:t>
+      </w:r>
+    </w:p>
+    <w:p>
+      <w:pPr>
+        <w:ind w:left="720"/>
+      </w:pPr>
     </w:p>
     <w:p>
       <w:pPr>
         <w:pStyle w:val="Heading3"/>
         <w:ind w:left="720"/>
       </w:pPr>
-      <w:bookmarkStart w:id="13" w:name="_Toc24827468"/>
+      <w:bookmarkStart w:id="12" w:name="_Toc25055090"/>
       <w:r>
         <w:t>Section 1.5: Graph Configuration</w:t>
       </w:r>
-      <w:bookmarkEnd w:id="13"/>
+      <w:bookmarkEnd w:id="12"/>
     </w:p>
     <w:p>
       <w:pPr>
@@ -3068,9 +3767,44 @@
           <w:b/>
           <w:bCs/>
         </w:rPr>
+        <w:t xml:space="preserve">Details: </w:t>
+      </w:r>
+    </w:p>
+    <w:p>
+      <w:pPr>
+        <w:ind w:left="720"/>
+      </w:pPr>
+      <w:r>
+        <w:lastRenderedPageBreak/>
+        <w:t xml:space="preserve">The graph provides real time recording for users to track the current physics data at the moment of pressing the record button in a graphical format. Providing a true value for </w:t>
+      </w:r>
+      <w:r>
+        <w:rPr>
+          <w:i/>
+          <w:iCs/>
+        </w:rPr>
+        <w:t>graph</w:t>
+      </w:r>
+      <w:r>
+        <w:t xml:space="preserve"> will show the graph in the bottom right corner of the users UI. Disabling the graph will remove the graph from the users UI. By default, the graph is set to true for only the sixth – eighth grade configurations. </w:t>
+      </w:r>
+    </w:p>
+    <w:p/>
+    <w:p>
+      <w:pPr>
+        <w:ind w:left="720"/>
+        <w:rPr>
+          <w:b/>
+          <w:bCs/>
+        </w:rPr>
+      </w:pPr>
+      <w:r>
+        <w:rPr>
+          <w:b/>
+          <w:bCs/>
+        </w:rPr>
         <w:t>“</w:t>
       </w:r>
-      <w:proofErr w:type="spellStart"/>
       <w:r>
         <w:rPr>
           <w:b/>
@@ -3078,7 +3812,6 @@
         </w:rPr>
         <w:t>recordButton</w:t>
       </w:r>
-      <w:proofErr w:type="spellEnd"/>
       <w:r>
         <w:rPr>
           <w:b/>
@@ -3158,9 +3891,59 @@
           <w:b/>
           <w:bCs/>
         </w:rPr>
+        <w:t xml:space="preserve">Details: </w:t>
+      </w:r>
+    </w:p>
+    <w:p>
+      <w:pPr>
+        <w:ind w:left="720"/>
+      </w:pPr>
+      <w:r>
+        <w:t xml:space="preserve">The record button allows users to record real time physics data of the balloon on the graph feature. This features value of true is dependent on the graph property also being true. Disabling this feature will cause the graph to be disabled and both features removed from the UI. If this feature is enabled while the graph is disabled, the </w:t>
+      </w:r>
+      <w:r>
+        <w:rPr>
+          <w:i/>
+          <w:iCs/>
+        </w:rPr>
+        <w:t>recordButton</w:t>
+      </w:r>
+      <w:r>
+        <w:rPr>
+          <w:i/>
+          <w:iCs/>
+        </w:rPr>
+        <w:t xml:space="preserve"> </w:t>
+      </w:r>
+      <w:r>
+        <w:t xml:space="preserve">will be relabeled from record to export and the data from pressing export will be exported to a CSV (comma separated values) file. If the graph and </w:t>
+      </w:r>
+      <w:r>
+        <w:rPr>
+          <w:i/>
+          <w:iCs/>
+        </w:rPr>
+        <w:t>recordButton</w:t>
+      </w:r>
+      <w:r>
+        <w:t xml:space="preserve"> are both set to true, the real time data will be provided in a visual graph that can be magnified and exported to a CSV. By default, the graph and record button features are set to true for only the sixth – eighth grade configurations. </w:t>
+      </w:r>
+    </w:p>
+    <w:p>
+      <w:pPr>
+        <w:ind w:left="720"/>
+        <w:rPr>
+          <w:b/>
+          <w:bCs/>
+        </w:rPr>
+      </w:pPr>
+      <w:r>
+        <w:rPr>
+          <w:b/>
+          <w:bCs/>
+        </w:rPr>
         <w:t>“</w:t>
       </w:r>
-      <w:proofErr w:type="spellStart"/>
       <w:r>
         <w:rPr>
           <w:b/>
@@ -3168,7 +3951,6 @@
         </w:rPr>
         <w:t>csvExportPath</w:t>
       </w:r>
-      <w:proofErr w:type="spellEnd"/>
       <w:r>
         <w:rPr>
           <w:b/>
@@ -3201,7 +3983,6 @@
         </w:rPr>
         <w:t>“</w:t>
       </w:r>
-      <w:proofErr w:type="spellStart"/>
       <w:r>
         <w:rPr>
           <w:b/>
@@ -3209,7 +3990,6 @@
         </w:rPr>
         <w:t>imageExportPath</w:t>
       </w:r>
-      <w:proofErr w:type="spellEnd"/>
       <w:r>
         <w:rPr>
           <w:b/>
@@ -3242,28 +4022,2493 @@
         <w:ind w:left="720"/>
       </w:pPr>
     </w:p>
+    <w:p>
+      <w:pPr>
+        <w:ind w:left="720"/>
+      </w:pPr>
+    </w:p>
+    <w:p>
+      <w:pPr>
+        <w:ind w:left="720"/>
+      </w:pPr>
+    </w:p>
+    <w:p>
+      <w:pPr>
+        <w:ind w:left="720"/>
+      </w:pPr>
+    </w:p>
+    <w:p>
+      <w:pPr>
+        <w:pStyle w:val="Heading1"/>
+      </w:pPr>
+      <w:bookmarkStart w:id="13" w:name="_Toc25055091"/>
+      <w:r>
+        <w:lastRenderedPageBreak/>
+        <w:t>Testing</w:t>
+      </w:r>
+      <w:bookmarkEnd w:id="13"/>
+    </w:p>
+    <w:p>
+      <w:pPr>
+        <w:pStyle w:val="Heading2"/>
+      </w:pPr>
+      <w:r>
+        <w:tab/>
+      </w:r>
+    </w:p>
+    <w:p>
+      <w:pPr>
+        <w:pStyle w:val="Heading2"/>
+      </w:pPr>
+      <w:bookmarkStart w:id="14" w:name="_Toc25055092"/>
+      <w:r>
+        <w:t>Configuration Testing</w:t>
+      </w:r>
+      <w:bookmarkEnd w:id="14"/>
+    </w:p>
     <w:p/>
     <w:p>
       <w:pPr>
+        <w:pStyle w:val="Heading3"/>
+        <w:spacing w:after="120"/>
+        <w:ind w:firstLine="720"/>
+      </w:pPr>
+      <w:bookmarkStart w:id="15" w:name="_Toc25055093"/>
+      <w:r>
+        <w:t>Color wheel tests</w:t>
+      </w:r>
+      <w:bookmarkEnd w:id="15"/>
+    </w:p>
+    <w:p>
+      <w:pPr>
+        <w:spacing w:after="0"/>
+        <w:ind w:firstLine="720"/>
+      </w:pPr>
+      <w:r>
+        <w:rPr>
+          <w:b/>
+          <w:bCs/>
+        </w:rPr>
+        <w:t>When</w:t>
+      </w:r>
+      <w:r>
+        <w:t xml:space="preserve">: </w:t>
+      </w:r>
+      <w:r>
+        <w:t>S</w:t>
+      </w:r>
+      <w:r>
+        <w:t xml:space="preserve">et </w:t>
+      </w:r>
+      <w:r>
+        <w:rPr>
+          <w:i/>
+          <w:iCs/>
+        </w:rPr>
+        <w:t>co</w:t>
+      </w:r>
+      <w:r>
+        <w:rPr>
+          <w:i/>
+          <w:iCs/>
+        </w:rPr>
+        <w:t>l</w:t>
+      </w:r>
+      <w:r>
+        <w:rPr>
+          <w:i/>
+          <w:iCs/>
+        </w:rPr>
+        <w:t xml:space="preserve">orWheel </w:t>
+      </w:r>
+      <w:r>
+        <w:t>value to false</w:t>
+      </w:r>
+    </w:p>
+    <w:p>
+      <w:pPr>
+        <w:spacing w:after="0"/>
+        <w:ind w:firstLine="720"/>
+      </w:pPr>
+      <w:r>
+        <w:rPr>
+          <w:b/>
+          <w:bCs/>
+        </w:rPr>
+        <w:t>Then</w:t>
+      </w:r>
+      <w:r>
+        <w:t>: The color wheel UI element will be removed from the user interface.</w:t>
+      </w:r>
+    </w:p>
+    <w:p>
+      <w:pPr>
+        <w:spacing w:after="0"/>
+        <w:ind w:firstLine="720"/>
+      </w:pPr>
+      <w:r>
+        <w:rPr>
+          <w:b/>
+          <w:bCs/>
+        </w:rPr>
+        <w:t>Result</w:t>
+      </w:r>
+      <w:r>
+        <w:t>: Pass</w:t>
+      </w:r>
+    </w:p>
+    <w:p>
+      <w:pPr>
+        <w:spacing w:after="0"/>
+        <w:ind w:firstLine="720"/>
+      </w:pPr>
+    </w:p>
+    <w:p>
+      <w:pPr>
+        <w:spacing w:after="0"/>
+        <w:ind w:firstLine="720"/>
+      </w:pPr>
+      <w:r>
+        <w:rPr>
+          <w:b/>
+          <w:bCs/>
+        </w:rPr>
+        <w:t>When</w:t>
+      </w:r>
+      <w:r>
+        <w:t xml:space="preserve">: Set </w:t>
+      </w:r>
+      <w:r>
+        <w:rPr>
+          <w:i/>
+          <w:iCs/>
+        </w:rPr>
+        <w:t>colorWheel</w:t>
+      </w:r>
+      <w:r>
+        <w:t xml:space="preserve"> value to true</w:t>
+      </w:r>
+    </w:p>
+    <w:p>
+      <w:pPr>
+        <w:spacing w:after="0"/>
+        <w:ind w:firstLine="720"/>
+      </w:pPr>
+      <w:r>
+        <w:rPr>
+          <w:b/>
+          <w:bCs/>
+        </w:rPr>
+        <w:t>Then</w:t>
+      </w:r>
+      <w:r>
+        <w:t>: The color wheel UI element will be present in the user interface.</w:t>
+      </w:r>
+    </w:p>
+    <w:p>
+      <w:pPr>
+        <w:spacing w:after="0"/>
+        <w:ind w:firstLine="720"/>
+      </w:pPr>
+      <w:r>
+        <w:rPr>
+          <w:b/>
+          <w:bCs/>
+        </w:rPr>
+        <w:t>Result</w:t>
+      </w:r>
+      <w:r>
+        <w:t>: Pass</w:t>
+      </w:r>
+    </w:p>
+    <w:p/>
+    <w:p>
+      <w:pPr>
+        <w:pStyle w:val="Heading3"/>
+      </w:pPr>
+      <w:r>
+        <w:tab/>
+      </w:r>
+      <w:bookmarkStart w:id="16" w:name="_Toc25055094"/>
+      <w:r>
+        <w:t>Right Panel UI tests</w:t>
+      </w:r>
+      <w:bookmarkEnd w:id="16"/>
+    </w:p>
+    <w:p>
+      <w:pPr>
+        <w:spacing w:after="0"/>
+        <w:ind w:left="720"/>
+      </w:pPr>
+      <w:r>
+        <w:rPr>
+          <w:b/>
+          <w:bCs/>
+        </w:rPr>
+        <w:t>When:</w:t>
+      </w:r>
+      <w:r>
+        <w:rPr>
+          <w:b/>
+          <w:bCs/>
+        </w:rPr>
+        <w:t xml:space="preserve"> </w:t>
+      </w:r>
+      <w:r>
+        <w:t xml:space="preserve">Set </w:t>
+      </w:r>
+      <w:r>
+        <w:rPr>
+          <w:i/>
+          <w:iCs/>
+        </w:rPr>
+        <w:t xml:space="preserve">radiusSlider </w:t>
+      </w:r>
+      <w:r>
+        <w:t xml:space="preserve">value to true, </w:t>
+      </w:r>
+      <w:r>
+        <w:rPr>
+          <w:i/>
+          <w:iCs/>
+        </w:rPr>
+        <w:t xml:space="preserve">windSlider </w:t>
+      </w:r>
+      <w:r>
+        <w:t xml:space="preserve">value to true, </w:t>
+      </w:r>
+      <w:r>
+        <w:rPr>
+          <w:i/>
+          <w:iCs/>
+        </w:rPr>
+        <w:t>InflateDeflateButton</w:t>
+      </w:r>
+      <w:r>
+        <w:t xml:space="preserve"> value to true</w:t>
+      </w:r>
+    </w:p>
+    <w:p>
+      <w:pPr>
+        <w:spacing w:after="0"/>
+        <w:ind w:left="720"/>
+      </w:pPr>
+      <w:r>
+        <w:rPr>
+          <w:b/>
+          <w:bCs/>
+        </w:rPr>
+        <w:t>Then:</w:t>
+      </w:r>
+      <w:r>
+        <w:rPr>
+          <w:b/>
+          <w:bCs/>
+        </w:rPr>
+        <w:t xml:space="preserve"> </w:t>
+      </w:r>
+      <w:r>
+        <w:t xml:space="preserve">The right panel will display all of its UI elements including the </w:t>
+      </w:r>
+      <w:r>
+        <w:rPr>
+          <w:i/>
+          <w:iCs/>
+        </w:rPr>
+        <w:t xml:space="preserve">radiusSlider </w:t>
+      </w:r>
+      <w:r>
+        <w:t xml:space="preserve">panel, </w:t>
+      </w:r>
+      <w:r>
+        <w:rPr>
+          <w:i/>
+          <w:iCs/>
+        </w:rPr>
+        <w:t xml:space="preserve">windSlider </w:t>
+      </w:r>
+      <w:r>
+        <w:t xml:space="preserve">panel, </w:t>
+      </w:r>
+      <w:r>
+        <w:rPr>
+          <w:i/>
+          <w:iCs/>
+        </w:rPr>
+        <w:t xml:space="preserve">inflateDeflateButton </w:t>
+      </w:r>
+      <w:r>
+        <w:t>panel, and the switch box panel for switching the wind and radius sliders.</w:t>
+      </w:r>
+    </w:p>
+    <w:p>
+      <w:pPr>
+        <w:spacing w:after="0"/>
+        <w:ind w:left="720"/>
+      </w:pPr>
+      <w:r>
+        <w:rPr>
+          <w:b/>
+          <w:bCs/>
+        </w:rPr>
+        <w:t>Result:</w:t>
+      </w:r>
+      <w:r>
+        <w:rPr>
+          <w:b/>
+          <w:bCs/>
+        </w:rPr>
+        <w:t xml:space="preserve"> </w:t>
+      </w:r>
+      <w:r>
+        <w:t>Pass</w:t>
+      </w:r>
+    </w:p>
+    <w:p>
+      <w:pPr>
+        <w:spacing w:after="0"/>
+        <w:ind w:left="720"/>
+      </w:pPr>
+    </w:p>
+    <w:p>
+      <w:pPr>
+        <w:spacing w:after="0"/>
+        <w:ind w:left="720"/>
+      </w:pPr>
+      <w:r>
+        <w:rPr>
+          <w:b/>
+          <w:bCs/>
+        </w:rPr>
+        <w:t>When</w:t>
+      </w:r>
+      <w:r>
+        <w:t xml:space="preserve">: Set </w:t>
+      </w:r>
+      <w:r>
+        <w:rPr>
+          <w:i/>
+          <w:iCs/>
+        </w:rPr>
+        <w:t>radiusSlider</w:t>
+      </w:r>
+      <w:r>
+        <w:t xml:space="preserve"> value to false, </w:t>
+      </w:r>
+      <w:r>
+        <w:rPr>
+          <w:i/>
+          <w:iCs/>
+        </w:rPr>
+        <w:t>windSlider</w:t>
+      </w:r>
+      <w:r>
+        <w:t xml:space="preserve"> value set to true</w:t>
+      </w:r>
+      <w:r>
+        <w:t xml:space="preserve">, </w:t>
+      </w:r>
+      <w:r>
+        <w:rPr>
+          <w:i/>
+          <w:iCs/>
+        </w:rPr>
+        <w:t xml:space="preserve">inflateDeflateButton </w:t>
+      </w:r>
+      <w:r>
+        <w:t xml:space="preserve">value set to false </w:t>
+      </w:r>
+    </w:p>
+    <w:p>
+      <w:pPr>
+        <w:spacing w:after="0"/>
+        <w:ind w:left="720"/>
+      </w:pPr>
+      <w:r>
+        <w:rPr>
+          <w:b/>
+          <w:bCs/>
+        </w:rPr>
+        <w:t>Then</w:t>
+      </w:r>
+      <w:r>
+        <w:t xml:space="preserve">: The </w:t>
+      </w:r>
+      <w:r>
+        <w:rPr>
+          <w:i/>
+          <w:iCs/>
+        </w:rPr>
+        <w:t>radiusSlider</w:t>
+      </w:r>
+      <w:r>
+        <w:t xml:space="preserve"> UI panel and the switch box for switching to the wind and radius panel will be removed from the user interface.</w:t>
+      </w:r>
+      <w:r>
+        <w:t xml:space="preserve"> Only the</w:t>
+      </w:r>
+      <w:r>
+        <w:t xml:space="preserve"> wind slider will be displayed</w:t>
+      </w:r>
+      <w:r>
+        <w:t xml:space="preserve"> and the </w:t>
+      </w:r>
+      <w:r>
+        <w:rPr>
+          <w:i/>
+          <w:iCs/>
+        </w:rPr>
+        <w:t xml:space="preserve">radiusSlider </w:t>
+      </w:r>
+      <w:r>
+        <w:t xml:space="preserve">and </w:t>
+      </w:r>
+      <w:r>
+        <w:rPr>
+          <w:i/>
+          <w:iCs/>
+        </w:rPr>
+        <w:t>inflateDeflateButton</w:t>
+      </w:r>
+      <w:r>
+        <w:t xml:space="preserve"> will not be available. </w:t>
+      </w:r>
+    </w:p>
+    <w:p>
+      <w:pPr>
+        <w:spacing w:after="0"/>
+      </w:pPr>
+      <w:r>
+        <w:tab/>
+      </w:r>
+      <w:r>
+        <w:rPr>
+          <w:b/>
+          <w:bCs/>
+        </w:rPr>
+        <w:t>Result</w:t>
+      </w:r>
+      <w:r>
+        <w:t>: Pass</w:t>
+      </w:r>
+    </w:p>
+    <w:p>
+      <w:pPr>
+        <w:spacing w:after="0"/>
+      </w:pPr>
+    </w:p>
+    <w:p>
+      <w:pPr>
+        <w:spacing w:after="0"/>
+        <w:ind w:firstLine="720"/>
+      </w:pPr>
+    </w:p>
+    <w:p>
+      <w:pPr>
+        <w:spacing w:after="0"/>
+        <w:ind w:left="720"/>
+      </w:pPr>
+      <w:r>
+        <w:rPr>
+          <w:b/>
+          <w:bCs/>
+        </w:rPr>
+        <w:t>When</w:t>
+      </w:r>
+      <w:r>
+        <w:t xml:space="preserve">: Set </w:t>
+      </w:r>
+      <w:r>
+        <w:rPr>
+          <w:i/>
+          <w:iCs/>
+        </w:rPr>
+        <w:t>radiusSlider</w:t>
+      </w:r>
+      <w:r>
+        <w:t xml:space="preserve"> value to false, </w:t>
+      </w:r>
+      <w:r>
+        <w:rPr>
+          <w:i/>
+          <w:iCs/>
+        </w:rPr>
+        <w:t>windSlider</w:t>
+      </w:r>
+      <w:r>
+        <w:t xml:space="preserve"> value set to true, </w:t>
+      </w:r>
+      <w:r>
+        <w:rPr>
+          <w:i/>
+          <w:iCs/>
+        </w:rPr>
+        <w:t xml:space="preserve">inflateDeflateButton </w:t>
+      </w:r>
+      <w:r>
+        <w:t xml:space="preserve">value set to </w:t>
+      </w:r>
+      <w:r>
+        <w:t>true</w:t>
+      </w:r>
+      <w:r>
+        <w:t xml:space="preserve"> </w:t>
+      </w:r>
+    </w:p>
+    <w:p>
+      <w:pPr>
+        <w:spacing w:after="0"/>
+        <w:ind w:left="720"/>
+      </w:pPr>
+      <w:r>
+        <w:rPr>
+          <w:b/>
+          <w:bCs/>
+        </w:rPr>
+        <w:t>Then</w:t>
+      </w:r>
+      <w:r>
+        <w:t xml:space="preserve">: The </w:t>
+      </w:r>
+      <w:r>
+        <w:rPr>
+          <w:i/>
+          <w:iCs/>
+        </w:rPr>
+        <w:t>radiusSlider</w:t>
+      </w:r>
+      <w:r>
+        <w:t xml:space="preserve"> </w:t>
+      </w:r>
+      <w:r>
+        <w:t xml:space="preserve">slider bar </w:t>
+      </w:r>
+      <w:r>
+        <w:t>will be removed from the user interface. The wind slide</w:t>
+      </w:r>
+      <w:r>
+        <w:t xml:space="preserve">r, switch box for the wind and radius panels, and </w:t>
+      </w:r>
+      <w:r>
+        <w:rPr>
+          <w:i/>
+          <w:iCs/>
+        </w:rPr>
+        <w:t xml:space="preserve">inflateDeflateButton </w:t>
+      </w:r>
+      <w:r>
+        <w:t xml:space="preserve">will be available </w:t>
+      </w:r>
+      <w:r>
+        <w:t xml:space="preserve">and </w:t>
+      </w:r>
+      <w:r>
+        <w:rPr>
+          <w:i/>
+          <w:iCs/>
+        </w:rPr>
+        <w:t>radiusSlider</w:t>
+      </w:r>
+      <w:r>
+        <w:t xml:space="preserve"> will not be available. </w:t>
+      </w:r>
+    </w:p>
+    <w:p>
+      <w:pPr>
+        <w:spacing w:after="0"/>
+      </w:pPr>
+      <w:r>
+        <w:tab/>
+      </w:r>
+      <w:r>
+        <w:rPr>
+          <w:b/>
+          <w:bCs/>
+        </w:rPr>
+        <w:t>Result</w:t>
+      </w:r>
+      <w:r>
+        <w:t>: Pass</w:t>
+      </w:r>
+    </w:p>
+    <w:p>
+      <w:pPr>
+        <w:spacing w:after="0"/>
+      </w:pPr>
+    </w:p>
+    <w:p>
+      <w:pPr>
+        <w:spacing w:after="0"/>
+        <w:ind w:left="720"/>
+        <w:rPr>
+          <w:b/>
+          <w:bCs/>
+        </w:rPr>
+      </w:pPr>
+      <w:r>
+        <w:rPr>
+          <w:b/>
+          <w:bCs/>
+        </w:rPr>
+        <w:t>When:</w:t>
+      </w:r>
+      <w:r>
+        <w:t xml:space="preserve"> </w:t>
+      </w:r>
+      <w:r>
+        <w:t xml:space="preserve">Set </w:t>
+      </w:r>
+      <w:r>
+        <w:rPr>
+          <w:i/>
+          <w:iCs/>
+        </w:rPr>
+        <w:t>radiusSlider</w:t>
+      </w:r>
+      <w:r>
+        <w:t xml:space="preserve"> value to false, </w:t>
+      </w:r>
+      <w:r>
+        <w:rPr>
+          <w:i/>
+          <w:iCs/>
+        </w:rPr>
+        <w:t>windSlider</w:t>
+      </w:r>
+      <w:r>
+        <w:t xml:space="preserve"> value set to </w:t>
+      </w:r>
+      <w:r>
+        <w:t>false</w:t>
+      </w:r>
+      <w:r>
+        <w:t xml:space="preserve">, </w:t>
+      </w:r>
+      <w:r>
+        <w:rPr>
+          <w:i/>
+          <w:iCs/>
+        </w:rPr>
+        <w:t xml:space="preserve">inflateDeflateButton </w:t>
+      </w:r>
+      <w:r>
+        <w:t>value set to true</w:t>
+      </w:r>
+    </w:p>
+    <w:p>
+      <w:pPr>
+        <w:spacing w:after="0"/>
+        <w:ind w:left="720"/>
+      </w:pPr>
+      <w:r>
+        <w:rPr>
+          <w:b/>
+          <w:bCs/>
+        </w:rPr>
+        <w:t>Then:</w:t>
+      </w:r>
+      <w:r>
+        <w:rPr>
+          <w:b/>
+          <w:bCs/>
+        </w:rPr>
+        <w:t xml:space="preserve"> </w:t>
+      </w:r>
+      <w:r>
+        <w:t xml:space="preserve">The </w:t>
+      </w:r>
+      <w:r>
+        <w:rPr>
+          <w:i/>
+          <w:iCs/>
+        </w:rPr>
+        <w:t xml:space="preserve">radiusSlider </w:t>
+      </w:r>
+      <w:r>
+        <w:t xml:space="preserve">bar, </w:t>
+      </w:r>
+      <w:r>
+        <w:rPr>
+          <w:i/>
+          <w:iCs/>
+        </w:rPr>
+        <w:t xml:space="preserve">windSlider </w:t>
+      </w:r>
+      <w:r>
+        <w:t xml:space="preserve">bar, and the switch box for swapping the wind and radius panels will be removed from the user interface. Only the </w:t>
+      </w:r>
+      <w:r>
+        <w:rPr>
+          <w:i/>
+          <w:iCs/>
+        </w:rPr>
+        <w:t>inflateDeflateButton</w:t>
+      </w:r>
+      <w:r>
+        <w:t xml:space="preserve"> will be available for use.</w:t>
+      </w:r>
+    </w:p>
+    <w:p>
+      <w:pPr>
+        <w:spacing w:after="0"/>
+        <w:ind w:left="720"/>
+      </w:pPr>
+      <w:r>
+        <w:rPr>
+          <w:b/>
+          <w:bCs/>
+        </w:rPr>
+        <w:t xml:space="preserve">Result: </w:t>
+      </w:r>
+      <w:r>
+        <w:rPr>
+          <w:b/>
+          <w:bCs/>
+        </w:rPr>
+        <w:t xml:space="preserve"> </w:t>
+      </w:r>
+      <w:r>
+        <w:t>Pass</w:t>
+      </w:r>
+    </w:p>
+    <w:p>
+      <w:pPr>
+        <w:spacing w:after="0"/>
+      </w:pPr>
+    </w:p>
+    <w:p>
+      <w:pPr>
+        <w:spacing w:after="0"/>
+        <w:ind w:left="720"/>
+        <w:rPr>
+          <w:b/>
+          <w:bCs/>
+        </w:rPr>
+      </w:pPr>
+      <w:r>
+        <w:rPr>
+          <w:b/>
+          <w:bCs/>
+        </w:rPr>
+        <w:t>When:</w:t>
+      </w:r>
+      <w:r>
+        <w:t xml:space="preserve"> </w:t>
+      </w:r>
+      <w:r>
+        <w:t xml:space="preserve">Set </w:t>
+      </w:r>
+      <w:r>
+        <w:rPr>
+          <w:i/>
+          <w:iCs/>
+        </w:rPr>
+        <w:t>radiusSlider</w:t>
+      </w:r>
+      <w:r>
+        <w:t xml:space="preserve"> value to</w:t>
+      </w:r>
+      <w:r>
+        <w:t xml:space="preserve"> true</w:t>
+      </w:r>
+      <w:r>
+        <w:t xml:space="preserve">, </w:t>
+      </w:r>
+      <w:r>
+        <w:rPr>
+          <w:i/>
+          <w:iCs/>
+        </w:rPr>
+        <w:t>windSlider</w:t>
+      </w:r>
+      <w:r>
+        <w:t xml:space="preserve"> value set to </w:t>
+      </w:r>
+      <w:r>
+        <w:t>false</w:t>
+      </w:r>
+      <w:r>
+        <w:t xml:space="preserve">, </w:t>
+      </w:r>
+      <w:r>
+        <w:rPr>
+          <w:i/>
+          <w:iCs/>
+        </w:rPr>
+        <w:t xml:space="preserve">inflateDeflateButton </w:t>
+      </w:r>
+      <w:r>
+        <w:t>value set to true</w:t>
+      </w:r>
+    </w:p>
+    <w:p>
+      <w:pPr>
+        <w:spacing w:after="0"/>
+        <w:ind w:left="720"/>
+        <w:rPr>
+          <w:b/>
+          <w:bCs/>
+        </w:rPr>
+      </w:pPr>
+      <w:r>
+        <w:rPr>
+          <w:b/>
+          <w:bCs/>
+        </w:rPr>
+        <w:t>Then:</w:t>
+      </w:r>
+    </w:p>
+    <w:p>
+      <w:pPr>
+        <w:spacing w:after="0"/>
+        <w:ind w:left="720"/>
+      </w:pPr>
+      <w:r>
+        <w:rPr>
+          <w:b/>
+          <w:bCs/>
+        </w:rPr>
+        <w:t xml:space="preserve">Result: </w:t>
+      </w:r>
+    </w:p>
+    <w:p>
+      <w:pPr>
+        <w:spacing w:after="0"/>
+      </w:pPr>
+    </w:p>
+    <w:p>
+      <w:pPr>
+        <w:spacing w:after="0"/>
+        <w:ind w:left="720"/>
+      </w:pPr>
+      <w:r>
+        <w:rPr>
+          <w:b/>
+          <w:bCs/>
+        </w:rPr>
+        <w:t>When</w:t>
+      </w:r>
+      <w:r>
+        <w:t xml:space="preserve">: Set </w:t>
+      </w:r>
+      <w:r>
+        <w:rPr>
+          <w:i/>
+          <w:iCs/>
+        </w:rPr>
+        <w:t>radiusSlider</w:t>
+      </w:r>
+      <w:r>
+        <w:t xml:space="preserve"> value to true, </w:t>
+      </w:r>
+      <w:r>
+        <w:rPr>
+          <w:i/>
+          <w:iCs/>
+        </w:rPr>
+        <w:t xml:space="preserve">windSlider </w:t>
+      </w:r>
+      <w:r>
+        <w:t xml:space="preserve">value set to false, </w:t>
+      </w:r>
+      <w:r>
+        <w:rPr>
+          <w:i/>
+          <w:iCs/>
+        </w:rPr>
+        <w:t xml:space="preserve">inflateDeflateButton </w:t>
+      </w:r>
+      <w:r>
+        <w:t>value set to true</w:t>
+      </w:r>
+    </w:p>
+    <w:p>
+      <w:pPr>
+        <w:spacing w:after="0"/>
+        <w:ind w:left="720"/>
+      </w:pPr>
+      <w:r>
+        <w:rPr>
+          <w:b/>
+          <w:bCs/>
+        </w:rPr>
+        <w:t>Then</w:t>
+      </w:r>
+      <w:r>
+        <w:t xml:space="preserve">: The </w:t>
+      </w:r>
+      <w:r>
+        <w:rPr>
+          <w:i/>
+          <w:iCs/>
+        </w:rPr>
+        <w:t>radiusSlider</w:t>
+      </w:r>
+      <w:r>
+        <w:t xml:space="preserve"> UI panel will be displayed with the </w:t>
+      </w:r>
+      <w:r>
+        <w:rPr>
+          <w:i/>
+          <w:iCs/>
+        </w:rPr>
+        <w:t xml:space="preserve">inflateDeflateButton </w:t>
+      </w:r>
+      <w:r>
+        <w:t>on the panel. The switch box for switching between the</w:t>
+      </w:r>
+      <w:r>
+        <w:rPr>
+          <w:i/>
+          <w:iCs/>
+        </w:rPr>
+        <w:t xml:space="preserve"> windSlider </w:t>
+      </w:r>
+      <w:r>
+        <w:t xml:space="preserve">will disappear and the </w:t>
+      </w:r>
+      <w:r>
+        <w:rPr>
+          <w:i/>
+          <w:iCs/>
+        </w:rPr>
+        <w:t>windSlider</w:t>
+      </w:r>
+      <w:r>
+        <w:t xml:space="preserve"> will not be available.</w:t>
+      </w:r>
+    </w:p>
+    <w:p>
+      <w:pPr>
+        <w:spacing w:after="0"/>
+        <w:ind w:left="720"/>
+      </w:pPr>
+      <w:r>
+        <w:rPr>
+          <w:b/>
+          <w:bCs/>
+        </w:rPr>
+        <w:t>Result</w:t>
+      </w:r>
+      <w:r>
+        <w:t>: Pass</w:t>
+      </w:r>
+    </w:p>
+    <w:p>
+      <w:pPr>
+        <w:spacing w:after="0"/>
+        <w:ind w:left="720"/>
+      </w:pPr>
+    </w:p>
+    <w:p>
+      <w:pPr>
+        <w:spacing w:after="0"/>
+        <w:ind w:left="720"/>
+      </w:pPr>
+      <w:r>
+        <w:rPr>
+          <w:b/>
+          <w:bCs/>
+        </w:rPr>
+        <w:t xml:space="preserve">When: </w:t>
+      </w:r>
+      <w:r>
+        <w:t xml:space="preserve">Set </w:t>
+      </w:r>
+      <w:r>
+        <w:rPr>
+          <w:i/>
+          <w:iCs/>
+        </w:rPr>
+        <w:t xml:space="preserve">radiusSlider </w:t>
+      </w:r>
+      <w:r>
+        <w:t xml:space="preserve">value to true, </w:t>
+      </w:r>
+      <w:r>
+        <w:rPr>
+          <w:i/>
+          <w:iCs/>
+        </w:rPr>
+        <w:t xml:space="preserve">windSlider </w:t>
+      </w:r>
+      <w:r>
+        <w:t xml:space="preserve">value set to false, </w:t>
+      </w:r>
+      <w:r>
+        <w:rPr>
+          <w:i/>
+          <w:iCs/>
+        </w:rPr>
+        <w:t xml:space="preserve">inflateDeflateButton </w:t>
+      </w:r>
+      <w:r>
+        <w:t>value to false</w:t>
+      </w:r>
+    </w:p>
+    <w:p>
+      <w:pPr>
+        <w:spacing w:after="0"/>
+        <w:ind w:left="720"/>
+      </w:pPr>
+      <w:r>
+        <w:rPr>
+          <w:b/>
+          <w:bCs/>
+        </w:rPr>
+        <w:t xml:space="preserve">Then: </w:t>
+      </w:r>
+      <w:r>
+        <w:t xml:space="preserve">The </w:t>
+      </w:r>
+      <w:r>
+        <w:rPr>
+          <w:i/>
+          <w:iCs/>
+        </w:rPr>
+        <w:t xml:space="preserve">radiusSlider </w:t>
+      </w:r>
+      <w:r>
+        <w:t xml:space="preserve">UI panel will be displayed and the switch box for switching between </w:t>
+      </w:r>
+      <w:r>
+        <w:rPr>
+          <w:i/>
+          <w:iCs/>
+        </w:rPr>
+        <w:t xml:space="preserve">windSlider </w:t>
+      </w:r>
+      <w:r>
+        <w:t xml:space="preserve">and </w:t>
+      </w:r>
+      <w:r>
+        <w:rPr>
+          <w:i/>
+          <w:iCs/>
+        </w:rPr>
+        <w:t xml:space="preserve">radiusSlider </w:t>
+      </w:r>
+      <w:r>
+        <w:t xml:space="preserve">will be removed. The </w:t>
+      </w:r>
+      <w:r>
+        <w:rPr>
+          <w:i/>
+          <w:iCs/>
+        </w:rPr>
+        <w:t xml:space="preserve">inflateDeflateButton </w:t>
+      </w:r>
+      <w:r>
+        <w:t xml:space="preserve">UI element will be removed from the screen. Only the </w:t>
+      </w:r>
+      <w:r>
+        <w:rPr>
+          <w:i/>
+          <w:iCs/>
+        </w:rPr>
+        <w:t xml:space="preserve">radiusSlider </w:t>
+      </w:r>
+      <w:r>
+        <w:t>will be available for use on the right panel.</w:t>
+      </w:r>
+    </w:p>
+    <w:p>
+      <w:pPr>
+        <w:spacing w:after="0"/>
+        <w:ind w:left="720"/>
+      </w:pPr>
+      <w:r>
+        <w:rPr>
+          <w:b/>
+          <w:bCs/>
+        </w:rPr>
+        <w:t xml:space="preserve">Result: </w:t>
+      </w:r>
+      <w:r>
+        <w:t>Pass</w:t>
+      </w:r>
+    </w:p>
+    <w:p>
+      <w:pPr>
+        <w:spacing w:after="0"/>
+        <w:ind w:left="720"/>
+      </w:pPr>
+    </w:p>
+    <w:p>
+      <w:pPr>
+        <w:spacing w:after="0"/>
+        <w:ind w:left="720"/>
+      </w:pPr>
+      <w:r>
+        <w:rPr>
+          <w:b/>
+          <w:bCs/>
+        </w:rPr>
+        <w:t>When:</w:t>
+      </w:r>
+      <w:r>
+        <w:t xml:space="preserve"> Set </w:t>
+      </w:r>
+      <w:r>
+        <w:rPr>
+          <w:i/>
+          <w:iCs/>
+        </w:rPr>
+        <w:t xml:space="preserve">radiusSlider </w:t>
+      </w:r>
+      <w:r>
+        <w:t xml:space="preserve">value to false, </w:t>
+      </w:r>
+      <w:r>
+        <w:rPr>
+          <w:i/>
+          <w:iCs/>
+        </w:rPr>
+        <w:t xml:space="preserve">windSlider </w:t>
+      </w:r>
+      <w:r>
+        <w:t xml:space="preserve">value set to false, </w:t>
+      </w:r>
+      <w:r>
+        <w:rPr>
+          <w:i/>
+          <w:iCs/>
+        </w:rPr>
+        <w:t xml:space="preserve">inflateDeflateButton </w:t>
+      </w:r>
+      <w:r>
+        <w:t>value to false</w:t>
+      </w:r>
+    </w:p>
+    <w:p>
+      <w:pPr>
+        <w:spacing w:after="0"/>
+        <w:ind w:left="720"/>
+      </w:pPr>
+      <w:r>
+        <w:rPr>
+          <w:b/>
+          <w:bCs/>
+        </w:rPr>
+        <w:t>Then:</w:t>
+      </w:r>
+      <w:r>
+        <w:rPr>
+          <w:b/>
+          <w:bCs/>
+        </w:rPr>
+        <w:t xml:space="preserve"> </w:t>
+      </w:r>
+      <w:r>
+        <w:t xml:space="preserve">The right panel will be completely disabled. The </w:t>
+      </w:r>
+      <w:r>
+        <w:rPr>
+          <w:i/>
+          <w:iCs/>
+        </w:rPr>
+        <w:t xml:space="preserve">radiusSlider, windSlider, </w:t>
+      </w:r>
+      <w:r>
+        <w:t xml:space="preserve">and </w:t>
+      </w:r>
+      <w:r>
+        <w:rPr>
+          <w:i/>
+          <w:iCs/>
+        </w:rPr>
+        <w:t xml:space="preserve">inflateDeflateButton </w:t>
+      </w:r>
+      <w:r>
+        <w:t xml:space="preserve">will not be available in the user interface as well as the switch box for swapping between the wind and radius slider. </w:t>
+      </w:r>
+    </w:p>
+    <w:p>
+      <w:pPr>
+        <w:spacing w:after="0"/>
+        <w:ind w:left="720"/>
+        <w:rPr>
+          <w:b/>
+          <w:bCs/>
+        </w:rPr>
+      </w:pPr>
+      <w:r>
+        <w:rPr>
+          <w:b/>
+          <w:bCs/>
+        </w:rPr>
+        <w:t>Result:</w:t>
+      </w:r>
+    </w:p>
+    <w:p>
+      <w:pPr>
+        <w:spacing w:after="0"/>
+        <w:ind w:left="720"/>
+      </w:pPr>
+    </w:p>
+    <w:p>
+      <w:pPr>
+        <w:pStyle w:val="Heading2"/>
+      </w:pPr>
+    </w:p>
+    <w:p>
+      <w:pPr>
+        <w:pStyle w:val="Heading3"/>
+      </w:pPr>
+      <w:r>
+        <w:tab/>
+        <w:t>Left Panel UI tests</w:t>
+      </w:r>
+    </w:p>
+    <w:p>
+      <w:pPr>
+        <w:spacing w:after="0"/>
+        <w:ind w:left="720"/>
+      </w:pPr>
+      <w:r>
+        <w:rPr>
+          <w:b/>
+          <w:bCs/>
+        </w:rPr>
+        <w:t>When:</w:t>
+      </w:r>
+      <w:r>
+        <w:rPr>
+          <w:b/>
+          <w:bCs/>
+        </w:rPr>
+        <w:t xml:space="preserve"> </w:t>
+      </w:r>
+      <w:r>
+        <w:t xml:space="preserve">set </w:t>
+      </w:r>
+      <w:r>
+        <w:rPr>
+          <w:i/>
+          <w:iCs/>
+        </w:rPr>
+        <w:t xml:space="preserve">graph </w:t>
+      </w:r>
+      <w:r>
+        <w:t xml:space="preserve">value to true, set </w:t>
+      </w:r>
+      <w:r>
+        <w:rPr>
+          <w:i/>
+          <w:iCs/>
+        </w:rPr>
+        <w:t xml:space="preserve">recordButton </w:t>
+      </w:r>
+      <w:r>
+        <w:t>to true</w:t>
+      </w:r>
+    </w:p>
+    <w:p>
+      <w:pPr>
+        <w:spacing w:after="0"/>
+        <w:ind w:left="720"/>
+      </w:pPr>
+      <w:r>
+        <w:rPr>
+          <w:b/>
+          <w:bCs/>
+        </w:rPr>
+        <w:t>Then:</w:t>
+      </w:r>
+      <w:r>
+        <w:rPr>
+          <w:b/>
+          <w:bCs/>
+        </w:rPr>
+        <w:t xml:space="preserve"> </w:t>
+      </w:r>
+      <w:r>
+        <w:t>graph will be provided for the user as well as the record button to record data on the graph</w:t>
+      </w:r>
+    </w:p>
+    <w:p>
+      <w:pPr>
+        <w:spacing w:after="0"/>
+        <w:ind w:left="720"/>
+      </w:pPr>
+      <w:r>
+        <w:rPr>
+          <w:b/>
+          <w:bCs/>
+        </w:rPr>
+        <w:t xml:space="preserve">Result: </w:t>
+      </w:r>
+      <w:r>
+        <w:t>Pass</w:t>
+      </w:r>
+    </w:p>
+    <w:p>
+      <w:pPr>
+        <w:spacing w:after="0"/>
+        <w:ind w:left="720"/>
+      </w:pPr>
+    </w:p>
+    <w:p>
+      <w:pPr>
+        <w:spacing w:after="0"/>
+        <w:ind w:left="720"/>
+      </w:pPr>
+      <w:r>
+        <w:rPr>
+          <w:b/>
+          <w:bCs/>
+        </w:rPr>
+        <w:t xml:space="preserve">When: </w:t>
+      </w:r>
+      <w:r>
+        <w:t xml:space="preserve">set </w:t>
+      </w:r>
+      <w:r>
+        <w:rPr>
+          <w:i/>
+          <w:iCs/>
+        </w:rPr>
+        <w:t>graph</w:t>
+      </w:r>
+      <w:r>
+        <w:t xml:space="preserve"> value to false, set </w:t>
+      </w:r>
+      <w:r>
+        <w:rPr>
+          <w:i/>
+          <w:iCs/>
+        </w:rPr>
+        <w:t xml:space="preserve">recordButton </w:t>
+      </w:r>
+      <w:r>
+        <w:t>to true</w:t>
+      </w:r>
+    </w:p>
+    <w:p>
+      <w:pPr>
+        <w:spacing w:after="0"/>
+        <w:ind w:left="720"/>
+      </w:pPr>
+      <w:r>
+        <w:rPr>
+          <w:b/>
+          <w:bCs/>
+        </w:rPr>
+        <w:t>Then:</w:t>
+      </w:r>
+      <w:r>
+        <w:t xml:space="preserve"> graph will be removed from the user interface and the record button will be labeled as an export button to export the data to a CSV</w:t>
+      </w:r>
+    </w:p>
+    <w:p>
+      <w:pPr>
+        <w:spacing w:after="0"/>
+        <w:ind w:left="720"/>
+      </w:pPr>
+      <w:r>
+        <w:rPr>
+          <w:b/>
+          <w:bCs/>
+        </w:rPr>
+        <w:t xml:space="preserve">Result: </w:t>
+      </w:r>
+      <w:r>
+        <w:t>Pass</w:t>
+      </w:r>
+    </w:p>
+    <w:p>
+      <w:pPr>
+        <w:spacing w:after="0"/>
+        <w:ind w:left="720"/>
+        <w:rPr>
+          <w:b/>
+          <w:bCs/>
+        </w:rPr>
+      </w:pPr>
+    </w:p>
+    <w:p>
+      <w:pPr>
+        <w:spacing w:after="0"/>
+        <w:ind w:left="720"/>
+      </w:pPr>
+      <w:r>
+        <w:rPr>
+          <w:b/>
+          <w:bCs/>
+        </w:rPr>
+        <w:t>When:</w:t>
+      </w:r>
+      <w:r>
+        <w:rPr>
+          <w:b/>
+          <w:bCs/>
+        </w:rPr>
+        <w:t xml:space="preserve"> </w:t>
+      </w:r>
+      <w:r>
+        <w:t xml:space="preserve">set </w:t>
+      </w:r>
+      <w:r>
+        <w:rPr>
+          <w:i/>
+          <w:iCs/>
+        </w:rPr>
+        <w:t xml:space="preserve">graph </w:t>
+      </w:r>
+      <w:r>
+        <w:t xml:space="preserve">value to true, set </w:t>
+      </w:r>
+      <w:r>
+        <w:rPr>
+          <w:i/>
+          <w:iCs/>
+        </w:rPr>
+        <w:t xml:space="preserve">recordButton </w:t>
+      </w:r>
+      <w:r>
+        <w:t>to false</w:t>
+      </w:r>
+    </w:p>
+    <w:p>
+      <w:pPr>
+        <w:spacing w:after="0"/>
+        <w:ind w:left="720"/>
+      </w:pPr>
+      <w:r>
+        <w:rPr>
+          <w:b/>
+          <w:bCs/>
+        </w:rPr>
+        <w:t>Then:</w:t>
+      </w:r>
+      <w:r>
+        <w:rPr>
+          <w:b/>
+          <w:bCs/>
+        </w:rPr>
+        <w:t xml:space="preserve"> </w:t>
+      </w:r>
+      <w:r>
+        <w:t>graph and record button are removed from the user interface</w:t>
+      </w:r>
+    </w:p>
+    <w:p>
+      <w:pPr>
+        <w:spacing w:after="0"/>
+        <w:ind w:left="720"/>
+      </w:pPr>
+      <w:r>
+        <w:rPr>
+          <w:b/>
+          <w:bCs/>
+        </w:rPr>
+        <w:t xml:space="preserve">Result: </w:t>
+      </w:r>
+      <w:r>
+        <w:t>Pass</w:t>
+      </w:r>
+    </w:p>
+    <w:p>
+      <w:pPr>
+        <w:spacing w:after="0"/>
+        <w:ind w:left="720"/>
+      </w:pPr>
+    </w:p>
+    <w:p>
+      <w:pPr>
+        <w:spacing w:after="0"/>
+        <w:ind w:left="720"/>
+      </w:pPr>
+      <w:r>
+        <w:rPr>
+          <w:b/>
+          <w:bCs/>
+        </w:rPr>
+        <w:t>When:</w:t>
+      </w:r>
+      <w:r>
+        <w:rPr>
+          <w:b/>
+          <w:bCs/>
+        </w:rPr>
+        <w:t xml:space="preserve"> </w:t>
+      </w:r>
+      <w:r>
+        <w:t xml:space="preserve">set </w:t>
+      </w:r>
+      <w:r>
+        <w:rPr>
+          <w:i/>
+          <w:iCs/>
+        </w:rPr>
+        <w:t xml:space="preserve">graph </w:t>
+      </w:r>
+      <w:r>
+        <w:t xml:space="preserve">value to false, set </w:t>
+      </w:r>
+      <w:r>
+        <w:rPr>
+          <w:i/>
+          <w:iCs/>
+        </w:rPr>
+        <w:t xml:space="preserve">recordButton </w:t>
+      </w:r>
+      <w:r>
+        <w:t>to false</w:t>
+      </w:r>
+    </w:p>
+    <w:p>
+      <w:pPr>
+        <w:spacing w:after="0"/>
+        <w:ind w:left="720"/>
+      </w:pPr>
+      <w:r>
+        <w:rPr>
+          <w:b/>
+          <w:bCs/>
+        </w:rPr>
+        <w:lastRenderedPageBreak/>
+        <w:t>Then:</w:t>
+      </w:r>
+      <w:r>
+        <w:rPr>
+          <w:b/>
+          <w:bCs/>
+        </w:rPr>
+        <w:t xml:space="preserve"> </w:t>
+      </w:r>
+      <w:r>
+        <w:rPr>
+          <w:i/>
+          <w:iCs/>
+        </w:rPr>
+        <w:t xml:space="preserve">graph </w:t>
+      </w:r>
+      <w:r>
+        <w:t xml:space="preserve">and </w:t>
+      </w:r>
+      <w:r>
+        <w:rPr>
+          <w:i/>
+          <w:iCs/>
+        </w:rPr>
+        <w:t xml:space="preserve">recordButton </w:t>
+      </w:r>
+      <w:r>
+        <w:t>are removed from user interface</w:t>
+      </w:r>
+    </w:p>
+    <w:p>
+      <w:pPr>
+        <w:spacing w:after="0"/>
+        <w:ind w:left="720"/>
+      </w:pPr>
+      <w:r>
+        <w:rPr>
+          <w:b/>
+          <w:bCs/>
+        </w:rPr>
+        <w:t xml:space="preserve">Result: </w:t>
+      </w:r>
+      <w:r>
+        <w:t>Pass</w:t>
+      </w:r>
+    </w:p>
+    <w:p>
+      <w:pPr>
+        <w:spacing w:after="0"/>
+        <w:ind w:left="720"/>
+        <w:rPr>
+          <w:b/>
+          <w:bCs/>
+        </w:rPr>
+      </w:pPr>
+    </w:p>
+    <w:p>
+      <w:pPr>
+        <w:spacing w:after="0"/>
+        <w:ind w:left="720"/>
+        <w:rPr>
+          <w:b/>
+          <w:bCs/>
+        </w:rPr>
+      </w:pPr>
+    </w:p>
+    <w:p>
+      <w:pPr>
+        <w:pStyle w:val="Heading3"/>
+      </w:pPr>
+      <w:r>
+        <w:tab/>
+        <w:t>Radius slider value configuration testing</w:t>
+      </w:r>
+    </w:p>
+    <w:p>
+      <w:pPr>
+        <w:spacing w:after="0"/>
+        <w:ind w:left="720"/>
+      </w:pPr>
+      <w:r>
+        <w:rPr>
+          <w:b/>
+          <w:bCs/>
+        </w:rPr>
+        <w:t xml:space="preserve">When: </w:t>
+      </w:r>
+      <w:r>
+        <w:rPr>
+          <w:i/>
+          <w:iCs/>
+        </w:rPr>
+        <w:t xml:space="preserve">maxRadius </w:t>
+      </w:r>
+      <w:r>
+        <w:t>is set to 500</w:t>
+      </w:r>
+    </w:p>
+    <w:p>
+      <w:pPr>
+        <w:spacing w:after="0"/>
+        <w:ind w:left="720"/>
+      </w:pPr>
+      <w:r>
+        <w:rPr>
+          <w:b/>
+          <w:bCs/>
+        </w:rPr>
+        <w:t>Then:</w:t>
+      </w:r>
+      <w:r>
+        <w:rPr>
+          <w:b/>
+          <w:bCs/>
+        </w:rPr>
+        <w:t xml:space="preserve"> </w:t>
+      </w:r>
+      <w:r>
+        <w:t>Radius slider maximum in the user interface is set to default 400</w:t>
+      </w:r>
+    </w:p>
+    <w:p>
+      <w:pPr>
+        <w:spacing w:after="0"/>
+        <w:ind w:left="720"/>
+      </w:pPr>
+      <w:r>
+        <w:rPr>
+          <w:b/>
+          <w:bCs/>
+        </w:rPr>
+        <w:t xml:space="preserve">Result: </w:t>
+      </w:r>
+      <w:r>
+        <w:t>Pass</w:t>
+      </w:r>
+    </w:p>
+    <w:p>
+      <w:pPr>
+        <w:spacing w:after="0"/>
+        <w:ind w:left="720"/>
+      </w:pPr>
+    </w:p>
+    <w:p>
+      <w:pPr>
+        <w:spacing w:after="0"/>
+        <w:ind w:left="720"/>
+      </w:pPr>
+      <w:r>
+        <w:rPr>
+          <w:b/>
+          <w:bCs/>
+        </w:rPr>
+        <w:t xml:space="preserve">When: </w:t>
+      </w:r>
+      <w:r>
+        <w:rPr>
+          <w:i/>
+          <w:iCs/>
+        </w:rPr>
+        <w:t xml:space="preserve">maxRadius </w:t>
+      </w:r>
+      <w:r>
+        <w:t>is set to 300</w:t>
+      </w:r>
+    </w:p>
+    <w:p>
+      <w:pPr>
+        <w:spacing w:after="0"/>
+        <w:ind w:left="720"/>
+      </w:pPr>
+      <w:r>
+        <w:rPr>
+          <w:b/>
+          <w:bCs/>
+        </w:rPr>
+        <w:t>Then:</w:t>
+      </w:r>
+      <w:r>
+        <w:rPr>
+          <w:b/>
+          <w:bCs/>
+        </w:rPr>
+        <w:t xml:space="preserve"> </w:t>
+      </w:r>
+      <w:r>
+        <w:t>Radius slider maximum in the user interface is set to 300</w:t>
+      </w:r>
+    </w:p>
+    <w:p>
+      <w:pPr>
+        <w:spacing w:after="0"/>
+        <w:ind w:left="720"/>
+      </w:pPr>
+      <w:r>
+        <w:rPr>
+          <w:b/>
+          <w:bCs/>
+        </w:rPr>
+        <w:t>Result:</w:t>
+      </w:r>
+      <w:r>
+        <w:rPr>
+          <w:b/>
+          <w:bCs/>
+        </w:rPr>
+        <w:t xml:space="preserve"> </w:t>
+      </w:r>
+      <w:r>
+        <w:t>Pass</w:t>
+      </w:r>
+    </w:p>
+    <w:p>
+      <w:pPr>
+        <w:spacing w:after="0"/>
+        <w:ind w:left="720"/>
+      </w:pPr>
+    </w:p>
+    <w:p>
+      <w:pPr>
+        <w:spacing w:after="0"/>
+        <w:ind w:left="720"/>
+      </w:pPr>
+      <w:r>
+        <w:rPr>
+          <w:b/>
+          <w:bCs/>
+        </w:rPr>
+        <w:t xml:space="preserve">When: </w:t>
+      </w:r>
+      <w:r>
+        <w:rPr>
+          <w:i/>
+          <w:iCs/>
+        </w:rPr>
+        <w:t xml:space="preserve">maxRadius </w:t>
+      </w:r>
+      <w:r>
+        <w:t>is set to 30</w:t>
+      </w:r>
+      <w:r>
+        <w:rPr>
+          <w:i/>
+          <w:iCs/>
+        </w:rPr>
+        <w:t xml:space="preserve">, minRadius </w:t>
+      </w:r>
+      <w:r>
+        <w:t>is set to 50</w:t>
+      </w:r>
+    </w:p>
+    <w:p>
+      <w:pPr>
+        <w:spacing w:after="0"/>
+        <w:ind w:left="720"/>
+      </w:pPr>
+      <w:r>
+        <w:rPr>
+          <w:b/>
+          <w:bCs/>
+        </w:rPr>
+        <w:t xml:space="preserve">Then: </w:t>
+      </w:r>
+      <w:r>
+        <w:t>Radius slider maximum in the user interface is set to default 400</w:t>
+      </w:r>
+    </w:p>
+    <w:p>
+      <w:pPr>
+        <w:spacing w:after="0"/>
+        <w:ind w:left="720"/>
+      </w:pPr>
+      <w:r>
+        <w:rPr>
+          <w:b/>
+          <w:bCs/>
+        </w:rPr>
+        <w:t xml:space="preserve">Result: </w:t>
+      </w:r>
+      <w:r>
+        <w:t>Pass</w:t>
+      </w:r>
+    </w:p>
+    <w:p>
+      <w:pPr>
+        <w:spacing w:after="0"/>
+        <w:ind w:left="720"/>
+        <w:rPr>
+          <w:b/>
+          <w:bCs/>
+        </w:rPr>
+      </w:pPr>
+    </w:p>
+    <w:p>
+      <w:pPr>
+        <w:spacing w:after="0"/>
+        <w:ind w:left="720"/>
+      </w:pPr>
+      <w:r>
+        <w:rPr>
+          <w:b/>
+          <w:bCs/>
+        </w:rPr>
+        <w:t>When:</w:t>
+      </w:r>
+      <w:r>
+        <w:rPr>
+          <w:b/>
+          <w:bCs/>
+        </w:rPr>
+        <w:t xml:space="preserve"> </w:t>
+      </w:r>
+      <w:r>
+        <w:rPr>
+          <w:i/>
+          <w:iCs/>
+        </w:rPr>
+        <w:t>minRadius</w:t>
+      </w:r>
+      <w:r>
+        <w:t xml:space="preserve"> is set to 40</w:t>
+      </w:r>
+    </w:p>
+    <w:p>
+      <w:pPr>
+        <w:spacing w:after="0"/>
+        <w:ind w:left="720"/>
+      </w:pPr>
+      <w:r>
+        <w:rPr>
+          <w:b/>
+          <w:bCs/>
+        </w:rPr>
+        <w:t>Then:</w:t>
+      </w:r>
+      <w:r>
+        <w:rPr>
+          <w:b/>
+          <w:bCs/>
+        </w:rPr>
+        <w:t xml:space="preserve"> </w:t>
+      </w:r>
+      <w:r>
+        <w:t>Radius slider minimum is set to default 50</w:t>
+      </w:r>
+    </w:p>
+    <w:p>
+      <w:pPr>
+        <w:spacing w:after="0"/>
+        <w:ind w:left="720"/>
+      </w:pPr>
+      <w:r>
+        <w:rPr>
+          <w:b/>
+          <w:bCs/>
+        </w:rPr>
+        <w:t>Result:</w:t>
+      </w:r>
+      <w:r>
+        <w:rPr>
+          <w:b/>
+          <w:bCs/>
+        </w:rPr>
+        <w:t xml:space="preserve"> </w:t>
+      </w:r>
+      <w:r>
+        <w:t>Pass</w:t>
+      </w:r>
+    </w:p>
+    <w:p>
+      <w:pPr>
+        <w:spacing w:after="0"/>
+        <w:ind w:left="720"/>
+        <w:rPr>
+          <w:b/>
+          <w:bCs/>
+        </w:rPr>
+      </w:pPr>
+    </w:p>
+    <w:p>
+      <w:pPr>
+        <w:spacing w:after="0"/>
+        <w:ind w:left="720"/>
+      </w:pPr>
+      <w:r>
+        <w:rPr>
+          <w:b/>
+          <w:bCs/>
+        </w:rPr>
+        <w:t>When:</w:t>
+      </w:r>
+      <w:r>
+        <w:rPr>
+          <w:b/>
+          <w:bCs/>
+        </w:rPr>
+        <w:t xml:space="preserve"> </w:t>
+      </w:r>
+      <w:r>
+        <w:rPr>
+          <w:i/>
+          <w:iCs/>
+        </w:rPr>
+        <w:t xml:space="preserve">minRadius </w:t>
+      </w:r>
+      <w:r>
+        <w:t>is set to 60</w:t>
+      </w:r>
+    </w:p>
+    <w:p>
+      <w:pPr>
+        <w:spacing w:after="0"/>
+        <w:ind w:left="720"/>
+      </w:pPr>
+      <w:r>
+        <w:rPr>
+          <w:b/>
+          <w:bCs/>
+        </w:rPr>
+        <w:t>Then:</w:t>
+      </w:r>
+      <w:r>
+        <w:t xml:space="preserve"> Radius slider minimum is set to 60</w:t>
+      </w:r>
+    </w:p>
+    <w:p>
+      <w:pPr>
+        <w:spacing w:after="0"/>
+        <w:ind w:left="720"/>
+      </w:pPr>
+      <w:r>
+        <w:rPr>
+          <w:b/>
+          <w:bCs/>
+        </w:rPr>
+        <w:t>Result:</w:t>
+      </w:r>
+      <w:r>
+        <w:rPr>
+          <w:b/>
+          <w:bCs/>
+        </w:rPr>
+        <w:t xml:space="preserve"> </w:t>
+      </w:r>
+      <w:r>
+        <w:t>Pass</w:t>
+      </w:r>
+    </w:p>
+    <w:p>
+      <w:pPr>
+        <w:spacing w:after="0"/>
+        <w:ind w:left="720"/>
+        <w:rPr>
+          <w:b/>
+          <w:bCs/>
+        </w:rPr>
+      </w:pPr>
+    </w:p>
+    <w:p>
+      <w:pPr>
+        <w:spacing w:after="0"/>
+        <w:ind w:left="720"/>
+        <w:rPr>
+          <w:i/>
+          <w:iCs/>
+        </w:rPr>
+      </w:pPr>
+      <w:r>
+        <w:rPr>
+          <w:b/>
+          <w:bCs/>
+        </w:rPr>
+        <w:t>When:</w:t>
+      </w:r>
+      <w:r>
+        <w:rPr>
+          <w:b/>
+          <w:bCs/>
+        </w:rPr>
+        <w:t xml:space="preserve"> </w:t>
+      </w:r>
+      <w:r>
+        <w:rPr>
+          <w:i/>
+          <w:iCs/>
+        </w:rPr>
+        <w:t xml:space="preserve">minRadius </w:t>
+      </w:r>
+      <w:r>
+        <w:t>is set to 410,</w:t>
+      </w:r>
+      <w:r>
+        <w:rPr>
+          <w:i/>
+          <w:iCs/>
+        </w:rPr>
+        <w:t xml:space="preserve"> maxRadius </w:t>
+      </w:r>
+      <w:r>
+        <w:t>is set to 400</w:t>
+      </w:r>
+    </w:p>
+    <w:p>
+      <w:pPr>
+        <w:spacing w:after="0"/>
+        <w:ind w:left="720"/>
+      </w:pPr>
+      <w:r>
+        <w:rPr>
+          <w:b/>
+          <w:bCs/>
+        </w:rPr>
+        <w:t>Then:</w:t>
+      </w:r>
+      <w:r>
+        <w:rPr>
+          <w:b/>
+          <w:bCs/>
+        </w:rPr>
+        <w:t xml:space="preserve"> </w:t>
+      </w:r>
+      <w:r>
+        <w:t>Radius slider minimum is set to default 50</w:t>
+      </w:r>
+    </w:p>
+    <w:p>
+      <w:pPr>
+        <w:spacing w:after="0"/>
+        <w:ind w:left="720"/>
+      </w:pPr>
+      <w:r>
+        <w:rPr>
+          <w:b/>
+          <w:bCs/>
+        </w:rPr>
+        <w:t>Result:</w:t>
+      </w:r>
+      <w:r>
+        <w:rPr>
+          <w:b/>
+          <w:bCs/>
+        </w:rPr>
+        <w:t xml:space="preserve"> </w:t>
+      </w:r>
+      <w:r>
+        <w:t>Pass</w:t>
+      </w:r>
+    </w:p>
+    <w:p>
+      <w:pPr>
+        <w:spacing w:after="0"/>
+        <w:ind w:left="720"/>
+        <w:rPr>
+          <w:b/>
+          <w:bCs/>
+        </w:rPr>
+      </w:pPr>
+    </w:p>
+    <w:p>
+      <w:pPr>
+        <w:pStyle w:val="Heading3"/>
+      </w:pPr>
+      <w:r>
+        <w:tab/>
+        <w:t>Wind slider value configuration testing</w:t>
+      </w:r>
+    </w:p>
+    <w:p>
+      <w:pPr>
+        <w:spacing w:after="0"/>
+        <w:ind w:left="720"/>
+      </w:pPr>
+      <w:r>
+        <w:rPr>
+          <w:b/>
+          <w:bCs/>
+        </w:rPr>
+        <w:t>When:</w:t>
+      </w:r>
+      <w:r>
+        <w:rPr>
+          <w:b/>
+          <w:bCs/>
+        </w:rPr>
+        <w:t xml:space="preserve"> </w:t>
+      </w:r>
+      <w:r>
+        <w:rPr>
+          <w:i/>
+          <w:iCs/>
+        </w:rPr>
+        <w:t xml:space="preserve">minWindSpeed </w:t>
+      </w:r>
+      <w:r>
+        <w:t>is set to 0</w:t>
+      </w:r>
+    </w:p>
+    <w:p>
+      <w:pPr>
+        <w:spacing w:after="0"/>
+        <w:ind w:left="720"/>
+      </w:pPr>
+      <w:r>
+        <w:rPr>
+          <w:b/>
+          <w:bCs/>
+        </w:rPr>
+        <w:t>Then:</w:t>
+      </w:r>
+      <w:r>
+        <w:rPr>
+          <w:b/>
+          <w:bCs/>
+        </w:rPr>
+        <w:t xml:space="preserve"> </w:t>
+      </w:r>
+      <w:r>
+        <w:t>Wind speed slider minimum is set to default 1</w:t>
+      </w:r>
+    </w:p>
+    <w:p>
+      <w:pPr>
+        <w:spacing w:after="0"/>
+        <w:ind w:left="720"/>
+      </w:pPr>
+      <w:r>
+        <w:rPr>
+          <w:b/>
+          <w:bCs/>
+        </w:rPr>
+        <w:t>Result:</w:t>
+      </w:r>
+      <w:r>
+        <w:rPr>
+          <w:b/>
+          <w:bCs/>
+        </w:rPr>
+        <w:t xml:space="preserve"> </w:t>
+      </w:r>
+      <w:r>
+        <w:t>Pass</w:t>
+      </w:r>
+    </w:p>
+    <w:p>
+      <w:pPr>
+        <w:spacing w:after="0"/>
+        <w:ind w:left="720"/>
+        <w:rPr>
+          <w:b/>
+          <w:bCs/>
+        </w:rPr>
+      </w:pPr>
+      <w:bookmarkStart w:id="17" w:name="_GoBack"/>
+      <w:bookmarkEnd w:id="17"/>
+    </w:p>
+    <w:p>
+      <w:pPr>
+        <w:spacing w:after="0"/>
+        <w:ind w:left="720"/>
+        <w:rPr>
+          <w:i/>
+          <w:iCs/>
+        </w:rPr>
+      </w:pPr>
+      <w:r>
+        <w:rPr>
+          <w:b/>
+          <w:bCs/>
+        </w:rPr>
+        <w:t xml:space="preserve">When: </w:t>
+      </w:r>
+    </w:p>
+    <w:p>
+      <w:pPr>
+        <w:spacing w:after="0"/>
+        <w:ind w:left="720"/>
+        <w:rPr>
+          <w:b/>
+          <w:bCs/>
+        </w:rPr>
+      </w:pPr>
+      <w:r>
+        <w:rPr>
+          <w:b/>
+          <w:bCs/>
+        </w:rPr>
+        <w:t>Then:</w:t>
+      </w:r>
+    </w:p>
+    <w:p>
+      <w:pPr>
+        <w:spacing w:after="0"/>
+        <w:ind w:left="720"/>
+        <w:rPr>
+          <w:b/>
+          <w:bCs/>
+        </w:rPr>
+      </w:pPr>
+      <w:r>
+        <w:rPr>
+          <w:b/>
+          <w:bCs/>
+        </w:rPr>
+        <w:t>Result:</w:t>
+      </w:r>
+    </w:p>
+    <w:p>
+      <w:pPr>
+        <w:spacing w:after="0"/>
+        <w:ind w:left="720"/>
+        <w:rPr>
+          <w:b/>
+          <w:bCs/>
+        </w:rPr>
+      </w:pPr>
+    </w:p>
+    <w:p>
+      <w:pPr>
+        <w:spacing w:after="0"/>
+        <w:ind w:left="720"/>
+        <w:rPr>
+          <w:i/>
+          <w:iCs/>
+        </w:rPr>
+      </w:pPr>
+      <w:r>
+        <w:rPr>
+          <w:b/>
+          <w:bCs/>
+        </w:rPr>
+        <w:t xml:space="preserve">When: </w:t>
+      </w:r>
+    </w:p>
+    <w:p>
+      <w:pPr>
+        <w:spacing w:after="0"/>
+        <w:ind w:left="720"/>
+        <w:rPr>
+          <w:b/>
+          <w:bCs/>
+        </w:rPr>
+      </w:pPr>
+      <w:r>
+        <w:rPr>
+          <w:b/>
+          <w:bCs/>
+        </w:rPr>
+        <w:t>Then:</w:t>
+      </w:r>
+    </w:p>
+    <w:p>
+      <w:pPr>
+        <w:spacing w:after="0"/>
+        <w:ind w:left="720"/>
+        <w:rPr>
+          <w:b/>
+          <w:bCs/>
+        </w:rPr>
+      </w:pPr>
+      <w:r>
+        <w:rPr>
+          <w:b/>
+          <w:bCs/>
+        </w:rPr>
+        <w:t>Result:</w:t>
+      </w:r>
+    </w:p>
+    <w:p>
+      <w:pPr>
+        <w:spacing w:after="0"/>
+        <w:ind w:left="720"/>
+        <w:rPr>
+          <w:b/>
+          <w:bCs/>
+        </w:rPr>
+      </w:pPr>
+    </w:p>
+    <w:p>
+      <w:pPr>
+        <w:spacing w:after="0"/>
+        <w:ind w:left="720"/>
+        <w:rPr>
+          <w:i/>
+          <w:iCs/>
+        </w:rPr>
+      </w:pPr>
+      <w:r>
+        <w:rPr>
+          <w:b/>
+          <w:bCs/>
+        </w:rPr>
+        <w:t xml:space="preserve">When: </w:t>
+      </w:r>
+    </w:p>
+    <w:p>
+      <w:pPr>
+        <w:spacing w:after="0"/>
+        <w:ind w:left="720"/>
+        <w:rPr>
+          <w:b/>
+          <w:bCs/>
+        </w:rPr>
+      </w:pPr>
+      <w:r>
+        <w:rPr>
+          <w:b/>
+          <w:bCs/>
+        </w:rPr>
+        <w:t>Then:</w:t>
+      </w:r>
+    </w:p>
+    <w:p>
+      <w:pPr>
+        <w:spacing w:after="0"/>
+        <w:ind w:left="720"/>
+        <w:rPr>
+          <w:b/>
+          <w:bCs/>
+        </w:rPr>
+      </w:pPr>
+      <w:r>
+        <w:rPr>
+          <w:b/>
+          <w:bCs/>
+        </w:rPr>
+        <w:lastRenderedPageBreak/>
+        <w:t>Result:</w:t>
+      </w:r>
+    </w:p>
+    <w:p>
+      <w:pPr>
+        <w:spacing w:after="0"/>
+        <w:ind w:left="720"/>
+      </w:pPr>
+    </w:p>
+    <w:p>
+      <w:pPr>
+        <w:spacing w:after="0"/>
+        <w:ind w:left="720"/>
+        <w:rPr>
+          <w:b/>
+          <w:bCs/>
+        </w:rPr>
+      </w:pPr>
+    </w:p>
+    <w:p>
+      <w:pPr>
+        <w:spacing w:after="0"/>
+        <w:ind w:left="720"/>
+        <w:rPr>
+          <w:b/>
+          <w:bCs/>
+        </w:rPr>
+      </w:pPr>
+    </w:p>
+    <w:p>
+      <w:pPr>
+        <w:spacing w:after="0"/>
+        <w:ind w:left="720"/>
+        <w:rPr>
+          <w:b/>
+          <w:bCs/>
+        </w:rPr>
+      </w:pPr>
+    </w:p>
+    <w:p>
+      <w:pPr>
+        <w:spacing w:after="0"/>
+        <w:ind w:left="720"/>
+      </w:pPr>
+    </w:p>
+    <w:p>
+      <w:pPr>
+        <w:spacing w:after="0"/>
+        <w:ind w:left="720"/>
+      </w:pPr>
+    </w:p>
+    <w:p>
+      <w:pPr>
+        <w:spacing w:after="0"/>
+        <w:ind w:left="720"/>
+      </w:pPr>
+    </w:p>
+    <w:p>
+      <w:pPr>
+        <w:pStyle w:val="Heading3"/>
+      </w:pPr>
+      <w:r>
+        <w:tab/>
+      </w:r>
+      <w:bookmarkStart w:id="18" w:name="_Toc25055095"/>
+      <w:r>
+        <w:t>Wind slider tests</w:t>
+      </w:r>
+      <w:bookmarkEnd w:id="18"/>
+    </w:p>
+    <w:p/>
+    <w:p>
+      <w:r>
+        <w:tab/>
+      </w:r>
+    </w:p>
+    <w:p/>
+    <w:p/>
+    <w:p>
+      <w:pPr>
         <w:pStyle w:val="Heading1"/>
       </w:pPr>
-      <w:bookmarkStart w:id="14" w:name="_Toc24827469"/>
-      <w:r>
+    </w:p>
+    <w:p>
+      <w:pPr>
+        <w:ind w:left="720"/>
+      </w:pPr>
+    </w:p>
+    <w:p>
+      <w:pPr>
+        <w:ind w:left="720"/>
+      </w:pPr>
+    </w:p>
+    <w:p/>
+    <w:p>
+      <w:pPr>
+        <w:pStyle w:val="Heading1"/>
+      </w:pPr>
+      <w:bookmarkStart w:id="19" w:name="_Toc25055096"/>
+      <w:r>
+        <w:t>High-Level Organization Diagram</w:t>
+      </w:r>
+      <w:bookmarkEnd w:id="19"/>
+    </w:p>
+    <w:p>
+      <w:r>
+        <w:t>The following diagram depicts what scripts are attached to which objects and which items have in-editor controls which can only be modified through the unity editor.</w:t>
+      </w:r>
+    </w:p>
+    <w:p>
+      <w:r>
+        <w:rPr>
+          <w:noProof/>
+        </w:rPr>
         <w:lastRenderedPageBreak/>
-        <w:t>High-Level Organization Diagram</w:t>
-      </w:r>
-      <w:bookmarkEnd w:id="14"/>
-    </w:p>
-    <w:p>
-      <w:r>
-        <w:t>The following diagram depicts what scripts are attached to which objects and which items have in-editor controls which can only be modified through the unity editor.</w:t>
-      </w:r>
-    </w:p>
-    <w:p>
-      <w:r>
-        <w:rPr>
-          <w:noProof/>
-        </w:rPr>
         <w:drawing>
           <wp:inline distT="0" distB="0" distL="0" distR="0" wp14:anchorId="725DEE30" wp14:editId="52DC6123">
             <wp:extent cx="5934710" cy="4813300"/>
@@ -3325,24 +6570,24 @@
       <w:pPr>
         <w:pStyle w:val="Heading1"/>
       </w:pPr>
-      <w:bookmarkStart w:id="15" w:name="_Toc24827470"/>
-      <w:r>
+      <w:bookmarkStart w:id="20" w:name="_Toc25055097"/>
+      <w:r>
+        <w:t>Low-Level Feature Diagram</w:t>
+      </w:r>
+      <w:bookmarkEnd w:id="20"/>
+    </w:p>
+    <w:p>
+      <w:r>
+        <w:t>The following diagram was the original design features diagram. Red items were removed from the final product.</w:t>
+      </w:r>
+    </w:p>
+    <w:p/>
+    <w:p>
+      <w:r>
+        <w:rPr>
+          <w:noProof/>
+        </w:rPr>
         <w:lastRenderedPageBreak/>
-        <w:t>Low-Level Feature Diagram</w:t>
-      </w:r>
-      <w:bookmarkEnd w:id="15"/>
-    </w:p>
-    <w:p>
-      <w:r>
-        <w:t>The following diagram was the original design features diagram. Red items were removed from the final product.</w:t>
-      </w:r>
-    </w:p>
-    <w:p/>
-    <w:p>
-      <w:r>
-        <w:rPr>
-          <w:noProof/>
-        </w:rPr>
         <w:drawing>
           <wp:inline distT="0" distB="0" distL="0" distR="0" wp14:anchorId="0BE5167A" wp14:editId="6F739B3B">
             <wp:extent cx="5932805" cy="2443480"/>
@@ -3397,11 +6642,11 @@
       <w:pPr>
         <w:pStyle w:val="Heading1"/>
       </w:pPr>
-      <w:bookmarkStart w:id="16" w:name="_Toc24827471"/>
+      <w:bookmarkStart w:id="21" w:name="_Toc25055098"/>
       <w:r>
         <w:t>Detailed Script Diagram</w:t>
       </w:r>
-      <w:bookmarkEnd w:id="16"/>
+      <w:bookmarkEnd w:id="21"/>
     </w:p>
     <w:p>
       <w:r>
@@ -4581,7 +7826,7 @@
 </file>
 
 <file path=customXml/itemProps1.xml><?xml version="1.0" encoding="utf-8"?>
-<ds:datastoreItem xmlns:ds="http://schemas.openxmlformats.org/officeDocument/2006/customXml" ds:itemID="{E3F184A5-6D23-44D2-94E7-4B8BCEC52658}">
+<ds:datastoreItem xmlns:ds="http://schemas.openxmlformats.org/officeDocument/2006/customXml" ds:itemID="{7DB2A5D1-2542-FD4A-A11C-0DAAADD071B2}">
   <ds:schemaRefs>
     <ds:schemaRef ds:uri="http://schemas.openxmlformats.org/officeDocument/2006/bibliography"/>
   </ds:schemaRefs>

--- a/Docs/engineer_manual.docx
+++ b/Docs/engineer_manual.docx
@@ -6162,7 +6162,10 @@
         <w:t xml:space="preserve">minWindSpeed </w:t>
       </w:r>
       <w:r>
-        <w:t>is set to 0</w:t>
+        <w:t xml:space="preserve">is set to </w:t>
+      </w:r>
+      <w:r>
+        <w:t>-1</w:t>
       </w:r>
     </w:p>
     <w:p>
@@ -6185,7 +6188,10 @@
         <w:t xml:space="preserve"> </w:t>
       </w:r>
       <w:r>
-        <w:t>Wind speed slider minimum is set to default 1</w:t>
+        <w:t xml:space="preserve">Wind speed slider minimum is set to default </w:t>
+      </w:r>
+      <w:r>
+        <w:t>0</w:t>
       </w:r>
     </w:p>
     <w:p>
@@ -6215,6 +6221,1531 @@
       <w:pPr>
         <w:spacing w:after="0"/>
         <w:ind w:left="720"/>
+        <w:rPr>
+          <w:b/>
+          <w:bCs/>
+        </w:rPr>
+      </w:pPr>
+    </w:p>
+    <w:p>
+      <w:pPr>
+        <w:spacing w:after="0"/>
+        <w:ind w:left="720"/>
+        <w:rPr>
+          <w:i/>
+          <w:iCs/>
+        </w:rPr>
+      </w:pPr>
+      <w:r>
+        <w:rPr>
+          <w:b/>
+          <w:bCs/>
+        </w:rPr>
+        <w:t xml:space="preserve">When: </w:t>
+      </w:r>
+      <w:r>
+        <w:rPr>
+          <w:i/>
+          <w:iCs/>
+        </w:rPr>
+        <w:t>minWindSpeed is set to 4, maxWindSpeed is set to 3</w:t>
+      </w:r>
+    </w:p>
+    <w:p>
+      <w:pPr>
+        <w:spacing w:after="0"/>
+        <w:ind w:left="720"/>
+      </w:pPr>
+      <w:r>
+        <w:rPr>
+          <w:b/>
+          <w:bCs/>
+        </w:rPr>
+        <w:t>Then:</w:t>
+      </w:r>
+      <w:r>
+        <w:rPr>
+          <w:b/>
+          <w:bCs/>
+        </w:rPr>
+        <w:t xml:space="preserve"> </w:t>
+      </w:r>
+      <w:r>
+        <w:t>Wind speed slider minimum is set to default 0 and maximum set to default 5</w:t>
+      </w:r>
+    </w:p>
+    <w:p>
+      <w:pPr>
+        <w:spacing w:after="0"/>
+        <w:ind w:left="720"/>
+      </w:pPr>
+      <w:r>
+        <w:rPr>
+          <w:b/>
+          <w:bCs/>
+        </w:rPr>
+        <w:t>Result:</w:t>
+      </w:r>
+      <w:r>
+        <w:rPr>
+          <w:b/>
+          <w:bCs/>
+        </w:rPr>
+        <w:t xml:space="preserve"> </w:t>
+      </w:r>
+      <w:r>
+        <w:t>Pass</w:t>
+      </w:r>
+    </w:p>
+    <w:p>
+      <w:pPr>
+        <w:spacing w:after="0"/>
+        <w:ind w:left="720"/>
+        <w:rPr>
+          <w:b/>
+          <w:bCs/>
+        </w:rPr>
+      </w:pPr>
+    </w:p>
+    <w:p>
+      <w:pPr>
+        <w:spacing w:after="0"/>
+        <w:ind w:left="720"/>
+      </w:pPr>
+      <w:r>
+        <w:rPr>
+          <w:b/>
+          <w:bCs/>
+        </w:rPr>
+        <w:t xml:space="preserve">When: </w:t>
+      </w:r>
+      <w:r>
+        <w:rPr>
+          <w:i/>
+          <w:iCs/>
+        </w:rPr>
+        <w:t>minWindSpeed</w:t>
+      </w:r>
+      <w:r>
+        <w:t xml:space="preserve"> is set to 3, and </w:t>
+      </w:r>
+      <w:r>
+        <w:rPr>
+          <w:i/>
+          <w:iCs/>
+        </w:rPr>
+        <w:t xml:space="preserve">maxWindSpeed </w:t>
+      </w:r>
+      <w:r>
+        <w:t>is set to 3</w:t>
+      </w:r>
+    </w:p>
+    <w:p>
+      <w:pPr>
+        <w:spacing w:after="0"/>
+        <w:ind w:left="720"/>
+      </w:pPr>
+      <w:r>
+        <w:rPr>
+          <w:b/>
+          <w:bCs/>
+        </w:rPr>
+        <w:t>Then:</w:t>
+      </w:r>
+      <w:r>
+        <w:rPr>
+          <w:b/>
+          <w:bCs/>
+        </w:rPr>
+        <w:t xml:space="preserve"> </w:t>
+      </w:r>
+      <w:r>
+        <w:t>Max wind speed value of slider is set to default 5, and minimum wind speed</w:t>
+      </w:r>
+      <w:r>
+        <w:rPr>
+          <w:i/>
+          <w:iCs/>
+        </w:rPr>
+        <w:t xml:space="preserve"> </w:t>
+      </w:r>
+      <w:r>
+        <w:t>value of slider is set to 0</w:t>
+      </w:r>
+    </w:p>
+    <w:p>
+      <w:pPr>
+        <w:spacing w:after="0"/>
+        <w:ind w:left="720"/>
+      </w:pPr>
+      <w:r>
+        <w:rPr>
+          <w:b/>
+          <w:bCs/>
+        </w:rPr>
+        <w:t>Result:</w:t>
+      </w:r>
+      <w:r>
+        <w:rPr>
+          <w:b/>
+          <w:bCs/>
+        </w:rPr>
+        <w:t xml:space="preserve"> </w:t>
+      </w:r>
+      <w:r>
+        <w:t>Pass</w:t>
+      </w:r>
+    </w:p>
+    <w:p>
+      <w:pPr>
+        <w:spacing w:after="0"/>
+        <w:ind w:left="720"/>
+        <w:rPr>
+          <w:b/>
+          <w:bCs/>
+        </w:rPr>
+      </w:pPr>
+    </w:p>
+    <w:p>
+      <w:pPr>
+        <w:spacing w:after="0"/>
+        <w:ind w:left="720"/>
+      </w:pPr>
+      <w:r>
+        <w:rPr>
+          <w:b/>
+          <w:bCs/>
+        </w:rPr>
+        <w:t xml:space="preserve">When: </w:t>
+      </w:r>
+      <w:r>
+        <w:rPr>
+          <w:i/>
+          <w:iCs/>
+        </w:rPr>
+        <w:t xml:space="preserve">maxWindSpeed </w:t>
+      </w:r>
+      <w:r>
+        <w:t xml:space="preserve">is set to 6 </w:t>
+      </w:r>
+    </w:p>
+    <w:p>
+      <w:pPr>
+        <w:spacing w:after="0"/>
+        <w:ind w:left="720"/>
+      </w:pPr>
+      <w:r>
+        <w:rPr>
+          <w:b/>
+          <w:bCs/>
+        </w:rPr>
+        <w:lastRenderedPageBreak/>
+        <w:t>Then:</w:t>
+      </w:r>
+      <w:r>
+        <w:rPr>
+          <w:b/>
+          <w:bCs/>
+        </w:rPr>
+        <w:t xml:space="preserve"> </w:t>
+      </w:r>
+      <w:r>
+        <w:t>Wind speed slider max is set to 5</w:t>
+      </w:r>
+    </w:p>
+    <w:p>
+      <w:pPr>
+        <w:spacing w:after="0"/>
+        <w:ind w:left="720"/>
+      </w:pPr>
+      <w:r>
+        <w:rPr>
+          <w:b/>
+          <w:bCs/>
+        </w:rPr>
+        <w:t>Result:</w:t>
+      </w:r>
+      <w:r>
+        <w:rPr>
+          <w:b/>
+          <w:bCs/>
+        </w:rPr>
+        <w:t xml:space="preserve"> </w:t>
+      </w:r>
+      <w:r>
+        <w:t>Pass</w:t>
+      </w:r>
+    </w:p>
+    <w:p>
+      <w:pPr>
+        <w:spacing w:after="0"/>
+        <w:ind w:left="720"/>
+      </w:pPr>
+    </w:p>
+    <w:p>
+      <w:pPr>
+        <w:spacing w:after="0"/>
+        <w:ind w:left="720"/>
+      </w:pPr>
+      <w:r>
+        <w:rPr>
+          <w:b/>
+          <w:bCs/>
+        </w:rPr>
+        <w:t xml:space="preserve">When: </w:t>
+      </w:r>
+      <w:r>
+        <w:rPr>
+          <w:i/>
+          <w:iCs/>
+        </w:rPr>
+        <w:t xml:space="preserve">maxWindSpeed </w:t>
+      </w:r>
+      <w:r>
+        <w:t xml:space="preserve">value is set to 4, and </w:t>
+      </w:r>
+      <w:r>
+        <w:rPr>
+          <w:i/>
+          <w:iCs/>
+        </w:rPr>
+        <w:t>minWindSpeed</w:t>
+      </w:r>
+      <w:r>
+        <w:t xml:space="preserve"> value is set to 2</w:t>
+      </w:r>
+    </w:p>
+    <w:p>
+      <w:pPr>
+        <w:spacing w:after="0"/>
+        <w:ind w:left="720"/>
+      </w:pPr>
+      <w:r>
+        <w:rPr>
+          <w:b/>
+          <w:bCs/>
+        </w:rPr>
+        <w:t>Then:</w:t>
+      </w:r>
+      <w:r>
+        <w:rPr>
+          <w:b/>
+          <w:bCs/>
+        </w:rPr>
+        <w:t xml:space="preserve"> </w:t>
+      </w:r>
+      <w:r>
+        <w:t>The maximum of the wind speed slider is set 4 and the minimum of the wind speed slider is set to 2</w:t>
+      </w:r>
+    </w:p>
+    <w:p>
+      <w:pPr>
+        <w:spacing w:after="0"/>
+        <w:ind w:left="720"/>
+      </w:pPr>
+      <w:r>
+        <w:rPr>
+          <w:b/>
+          <w:bCs/>
+        </w:rPr>
+        <w:t>Result:</w:t>
+      </w:r>
+      <w:r>
+        <w:rPr>
+          <w:b/>
+          <w:bCs/>
+        </w:rPr>
+        <w:t xml:space="preserve"> </w:t>
+      </w:r>
+      <w:r>
+        <w:t>Pass</w:t>
+      </w:r>
+    </w:p>
+    <w:p>
+      <w:pPr>
+        <w:spacing w:after="0"/>
+        <w:ind w:left="720"/>
+      </w:pPr>
+    </w:p>
+    <w:p>
+      <w:pPr>
+        <w:pStyle w:val="Heading3"/>
+      </w:pPr>
+      <w:r>
+        <w:tab/>
+        <w:t>Inflate and Deflate buttons</w:t>
+      </w:r>
+    </w:p>
+    <w:p>
+      <w:pPr>
+        <w:spacing w:after="0"/>
+        <w:ind w:left="720"/>
+      </w:pPr>
+      <w:r>
+        <w:rPr>
+          <w:b/>
+          <w:bCs/>
+        </w:rPr>
+        <w:t xml:space="preserve">When: </w:t>
+      </w:r>
+      <w:r>
+        <w:rPr>
+          <w:i/>
+          <w:iCs/>
+        </w:rPr>
+        <w:t>inflateIncrement</w:t>
+      </w:r>
+      <w:r>
+        <w:t xml:space="preserve"> value</w:t>
+      </w:r>
+      <w:r>
+        <w:rPr>
+          <w:i/>
+          <w:iCs/>
+        </w:rPr>
+        <w:t xml:space="preserve"> </w:t>
+      </w:r>
+      <w:r>
+        <w:t>set to 11</w:t>
+      </w:r>
+    </w:p>
+    <w:p>
+      <w:pPr>
+        <w:spacing w:after="0"/>
+        <w:ind w:left="720"/>
+      </w:pPr>
+      <w:r>
+        <w:rPr>
+          <w:b/>
+          <w:bCs/>
+        </w:rPr>
+        <w:t>Then:</w:t>
+      </w:r>
+      <w:r>
+        <w:rPr>
+          <w:b/>
+          <w:bCs/>
+        </w:rPr>
+        <w:t xml:space="preserve"> </w:t>
+      </w:r>
+      <w:r>
+        <w:t>Inflate button increases radius by a value of 11</w:t>
+      </w:r>
+    </w:p>
+    <w:p>
+      <w:pPr>
+        <w:spacing w:after="0"/>
+        <w:ind w:left="720"/>
+      </w:pPr>
+      <w:r>
+        <w:rPr>
+          <w:b/>
+          <w:bCs/>
+        </w:rPr>
+        <w:t>Result:</w:t>
+      </w:r>
+      <w:r>
+        <w:rPr>
+          <w:b/>
+          <w:bCs/>
+        </w:rPr>
+        <w:t xml:space="preserve"> </w:t>
+      </w:r>
+      <w:r>
+        <w:t>Pass</w:t>
+      </w:r>
+    </w:p>
+    <w:p>
+      <w:pPr>
+        <w:spacing w:after="0"/>
+        <w:ind w:left="720"/>
+      </w:pPr>
+    </w:p>
+    <w:p>
+      <w:pPr>
+        <w:spacing w:after="0"/>
+        <w:ind w:left="720"/>
+      </w:pPr>
+      <w:r>
+        <w:rPr>
+          <w:b/>
+          <w:bCs/>
+        </w:rPr>
+        <w:t xml:space="preserve">When: </w:t>
+      </w:r>
+      <w:r>
+        <w:rPr>
+          <w:i/>
+          <w:iCs/>
+        </w:rPr>
+        <w:t xml:space="preserve">deflateIncrement </w:t>
+      </w:r>
+      <w:r>
+        <w:t>value set to 11</w:t>
+      </w:r>
+    </w:p>
+    <w:p>
+      <w:pPr>
+        <w:spacing w:after="0"/>
+        <w:ind w:left="720"/>
+      </w:pPr>
+      <w:r>
+        <w:rPr>
+          <w:b/>
+          <w:bCs/>
+        </w:rPr>
+        <w:t>Then:</w:t>
+      </w:r>
+      <w:r>
+        <w:rPr>
+          <w:b/>
+          <w:bCs/>
+        </w:rPr>
+        <w:t xml:space="preserve"> </w:t>
+      </w:r>
+      <w:r>
+        <w:t>Deflate button decreases radius by a value of 11</w:t>
+      </w:r>
+    </w:p>
+    <w:p>
+      <w:pPr>
+        <w:spacing w:after="0"/>
+        <w:ind w:left="720"/>
+        <w:rPr>
+          <w:b/>
+          <w:bCs/>
+        </w:rPr>
+      </w:pPr>
+      <w:r>
+        <w:rPr>
+          <w:b/>
+          <w:bCs/>
+        </w:rPr>
+        <w:t>Result:</w:t>
+      </w:r>
+    </w:p>
+    <w:p>
+      <w:pPr>
+        <w:spacing w:after="0"/>
+        <w:ind w:left="720"/>
+        <w:rPr>
+          <w:b/>
+          <w:bCs/>
+        </w:rPr>
+      </w:pPr>
+    </w:p>
+    <w:p>
+      <w:pPr>
+        <w:spacing w:after="0"/>
+        <w:ind w:left="720"/>
+      </w:pPr>
+      <w:r>
+        <w:rPr>
+          <w:b/>
+          <w:bCs/>
+        </w:rPr>
+        <w:t xml:space="preserve">When: </w:t>
+      </w:r>
+      <w:r>
+        <w:rPr>
+          <w:i/>
+          <w:iCs/>
+        </w:rPr>
+        <w:t xml:space="preserve">inflateIncrement </w:t>
+      </w:r>
+      <w:r>
+        <w:t>value set to 401</w:t>
+      </w:r>
+    </w:p>
+    <w:p>
+      <w:pPr>
+        <w:spacing w:after="0"/>
+        <w:ind w:left="720"/>
+      </w:pPr>
+      <w:r>
+        <w:rPr>
+          <w:b/>
+          <w:bCs/>
+        </w:rPr>
+        <w:t>Then:</w:t>
+      </w:r>
+      <w:r>
+        <w:rPr>
+          <w:b/>
+          <w:bCs/>
+        </w:rPr>
+        <w:t xml:space="preserve"> </w:t>
+      </w:r>
+      <w:r>
+        <w:t>Inflate button value set to default 10</w:t>
+      </w:r>
+    </w:p>
+    <w:p>
+      <w:pPr>
+        <w:spacing w:after="0"/>
+        <w:ind w:left="720"/>
+      </w:pPr>
+      <w:r>
+        <w:rPr>
+          <w:b/>
+          <w:bCs/>
+        </w:rPr>
+        <w:t>Result:</w:t>
+      </w:r>
+      <w:r>
+        <w:rPr>
+          <w:b/>
+          <w:bCs/>
+        </w:rPr>
+        <w:t xml:space="preserve"> </w:t>
+      </w:r>
+      <w:r>
+        <w:t>Pass</w:t>
+      </w:r>
+    </w:p>
+    <w:p>
+      <w:pPr>
+        <w:spacing w:after="0"/>
+        <w:ind w:left="720"/>
+      </w:pPr>
+    </w:p>
+    <w:p>
+      <w:pPr>
+        <w:spacing w:after="0"/>
+        <w:ind w:left="720"/>
+        <w:rPr>
+          <w:b/>
+          <w:bCs/>
+        </w:rPr>
+      </w:pPr>
+    </w:p>
+    <w:p>
+      <w:pPr>
+        <w:spacing w:after="0"/>
+        <w:ind w:left="720"/>
+      </w:pPr>
+      <w:r>
+        <w:rPr>
+          <w:b/>
+          <w:bCs/>
+        </w:rPr>
+        <w:t xml:space="preserve">When: </w:t>
+      </w:r>
+      <w:r>
+        <w:rPr>
+          <w:b/>
+          <w:bCs/>
+        </w:rPr>
+        <w:t xml:space="preserve"> </w:t>
+      </w:r>
+      <w:r>
+        <w:rPr>
+          <w:i/>
+          <w:iCs/>
+        </w:rPr>
+        <w:t xml:space="preserve">deflateIncrement </w:t>
+      </w:r>
+      <w:r>
+        <w:t>value set to 401</w:t>
+      </w:r>
+    </w:p>
+    <w:p>
+      <w:pPr>
+        <w:spacing w:after="0"/>
+        <w:ind w:left="720"/>
+      </w:pPr>
+      <w:r>
+        <w:rPr>
+          <w:b/>
+          <w:bCs/>
+        </w:rPr>
+        <w:t>Then:</w:t>
+      </w:r>
+      <w:r>
+        <w:rPr>
+          <w:b/>
+          <w:bCs/>
+        </w:rPr>
+        <w:t xml:space="preserve"> </w:t>
+      </w:r>
+      <w:r>
+        <w:t>Deflate button value set to default 10</w:t>
+      </w:r>
+    </w:p>
+    <w:p>
+      <w:pPr>
+        <w:spacing w:after="0"/>
+        <w:ind w:left="720"/>
+      </w:pPr>
+      <w:r>
+        <w:rPr>
+          <w:b/>
+          <w:bCs/>
+        </w:rPr>
+        <w:t>Result:</w:t>
+      </w:r>
+      <w:r>
+        <w:rPr>
+          <w:b/>
+          <w:bCs/>
+        </w:rPr>
+        <w:t xml:space="preserve"> </w:t>
+      </w:r>
+      <w:r>
+        <w:t>Pass</w:t>
+      </w:r>
+    </w:p>
+    <w:p>
+      <w:pPr>
+        <w:spacing w:after="0"/>
+        <w:ind w:left="720"/>
+      </w:pPr>
+    </w:p>
+    <w:p>
+      <w:pPr>
+        <w:spacing w:after="0"/>
+        <w:ind w:left="720"/>
+      </w:pPr>
+      <w:r>
+        <w:rPr>
+          <w:b/>
+          <w:bCs/>
+        </w:rPr>
+        <w:t xml:space="preserve">When:  </w:t>
+      </w:r>
+      <w:r>
+        <w:rPr>
+          <w:i/>
+          <w:iCs/>
+        </w:rPr>
+        <w:t xml:space="preserve">inflateIncrement </w:t>
+      </w:r>
+      <w:r>
+        <w:t>value set to 0</w:t>
+      </w:r>
+    </w:p>
+    <w:p>
+      <w:pPr>
+        <w:spacing w:after="0"/>
+        <w:ind w:left="720"/>
+      </w:pPr>
+      <w:r>
+        <w:rPr>
+          <w:b/>
+          <w:bCs/>
+        </w:rPr>
+        <w:t>Then:</w:t>
+      </w:r>
+      <w:r>
+        <w:rPr>
+          <w:b/>
+          <w:bCs/>
+        </w:rPr>
+        <w:t xml:space="preserve"> </w:t>
+      </w:r>
+      <w:r>
+        <w:t>Inflate button value set to 10</w:t>
+      </w:r>
+    </w:p>
+    <w:p>
+      <w:pPr>
+        <w:spacing w:after="0"/>
+        <w:ind w:left="720"/>
+      </w:pPr>
+      <w:r>
+        <w:rPr>
+          <w:b/>
+          <w:bCs/>
+        </w:rPr>
+        <w:t>Result:</w:t>
+      </w:r>
+      <w:r>
+        <w:rPr>
+          <w:b/>
+          <w:bCs/>
+        </w:rPr>
+        <w:t xml:space="preserve"> </w:t>
+      </w:r>
+      <w:r>
+        <w:t>Pass</w:t>
+      </w:r>
+    </w:p>
+    <w:p>
+      <w:pPr>
+        <w:spacing w:after="0"/>
+        <w:ind w:left="720"/>
+      </w:pPr>
+    </w:p>
+    <w:p>
+      <w:pPr>
+        <w:spacing w:after="0"/>
+        <w:ind w:left="720"/>
+      </w:pPr>
+      <w:r>
+        <w:rPr>
+          <w:b/>
+          <w:bCs/>
+        </w:rPr>
+        <w:t xml:space="preserve">When:  </w:t>
+      </w:r>
+      <w:r>
+        <w:rPr>
+          <w:i/>
+          <w:iCs/>
+        </w:rPr>
+        <w:t xml:space="preserve">deflateIncrement </w:t>
+      </w:r>
+      <w:r>
+        <w:t xml:space="preserve">value set to 0 </w:t>
+      </w:r>
+    </w:p>
+    <w:p>
+      <w:pPr>
+        <w:spacing w:after="0"/>
+        <w:ind w:left="720"/>
+      </w:pPr>
+      <w:r>
+        <w:rPr>
+          <w:b/>
+          <w:bCs/>
+        </w:rPr>
+        <w:t>Then:</w:t>
+      </w:r>
+      <w:r>
+        <w:rPr>
+          <w:b/>
+          <w:bCs/>
+        </w:rPr>
+        <w:t xml:space="preserve"> </w:t>
+      </w:r>
+      <w:r>
+        <w:t>Deflate button value set to 10</w:t>
+      </w:r>
+    </w:p>
+    <w:p>
+      <w:pPr>
+        <w:spacing w:after="0"/>
+        <w:ind w:left="720"/>
+      </w:pPr>
+      <w:r>
+        <w:rPr>
+          <w:b/>
+          <w:bCs/>
+        </w:rPr>
+        <w:t>Result:</w:t>
+      </w:r>
+      <w:r>
+        <w:rPr>
+          <w:b/>
+          <w:bCs/>
+        </w:rPr>
+        <w:t xml:space="preserve"> </w:t>
+      </w:r>
+      <w:r>
+        <w:t>Pass</w:t>
+      </w:r>
+    </w:p>
+    <w:p>
+      <w:pPr>
+        <w:spacing w:after="0"/>
+        <w:ind w:left="720"/>
+      </w:pPr>
+    </w:p>
+    <w:p>
+      <w:pPr>
+        <w:spacing w:after="0"/>
+        <w:ind w:left="720"/>
+      </w:pPr>
+    </w:p>
+    <w:p>
+      <w:pPr>
+        <w:pStyle w:val="Heading1"/>
+      </w:pPr>
+      <w:r>
+        <w:t>UI Testing</w:t>
+      </w:r>
+    </w:p>
+    <w:p>
+      <w:pPr>
+        <w:spacing w:after="0"/>
+      </w:pPr>
+    </w:p>
+    <w:p>
+      <w:pPr>
+        <w:spacing w:after="0"/>
+        <w:ind w:left="720"/>
+      </w:pPr>
+      <w:r>
+        <w:rPr>
+          <w:b/>
+          <w:bCs/>
+        </w:rPr>
+        <w:t xml:space="preserve">When: </w:t>
+      </w:r>
+      <w:r>
+        <w:t xml:space="preserve">Radius slider moved up </w:t>
+      </w:r>
+    </w:p>
+    <w:p>
+      <w:pPr>
+        <w:spacing w:after="0"/>
+        <w:ind w:left="720"/>
+      </w:pPr>
+      <w:r>
+        <w:rPr>
+          <w:b/>
+          <w:bCs/>
+        </w:rPr>
+        <w:t xml:space="preserve">Then: </w:t>
+      </w:r>
+      <w:r>
+        <w:t>Balloon size radius, radius data, surface data, volume data, and force data all increase</w:t>
+      </w:r>
+    </w:p>
+    <w:p>
+      <w:pPr>
+        <w:spacing w:after="0"/>
+        <w:ind w:left="720"/>
+      </w:pPr>
+      <w:r>
+        <w:rPr>
+          <w:b/>
+          <w:bCs/>
+        </w:rPr>
+        <w:t xml:space="preserve">Result: </w:t>
+      </w:r>
+      <w:r>
+        <w:t>Pass</w:t>
+      </w:r>
+    </w:p>
+    <w:p>
+      <w:pPr>
+        <w:spacing w:after="0"/>
+        <w:ind w:left="720"/>
+      </w:pPr>
+    </w:p>
+    <w:p>
+      <w:pPr>
+        <w:spacing w:after="0"/>
+        <w:ind w:left="720"/>
+      </w:pPr>
+      <w:r>
+        <w:rPr>
+          <w:b/>
+          <w:bCs/>
+        </w:rPr>
+        <w:t xml:space="preserve">When: </w:t>
+      </w:r>
+      <w:r>
+        <w:t>Radius slider</w:t>
+      </w:r>
+      <w:r>
+        <w:t xml:space="preserve"> moved down</w:t>
+      </w:r>
+      <w:r>
+        <w:t xml:space="preserve"> </w:t>
+      </w:r>
+    </w:p>
+    <w:p>
+      <w:pPr>
+        <w:spacing w:after="0"/>
+        <w:ind w:left="720"/>
+      </w:pPr>
+      <w:r>
+        <w:rPr>
+          <w:b/>
+          <w:bCs/>
+        </w:rPr>
+        <w:t xml:space="preserve">Then: </w:t>
+      </w:r>
+      <w:r>
+        <w:t xml:space="preserve">Balloon size radius, radius data, surface data, volume data, and force data all </w:t>
+      </w:r>
+      <w:r>
+        <w:t>decrease</w:t>
+      </w:r>
+    </w:p>
+    <w:p>
+      <w:pPr>
+        <w:spacing w:after="0"/>
+        <w:ind w:left="720"/>
+      </w:pPr>
+      <w:r>
+        <w:rPr>
+          <w:b/>
+          <w:bCs/>
+        </w:rPr>
+        <w:lastRenderedPageBreak/>
+        <w:t xml:space="preserve">Result: </w:t>
+      </w:r>
+      <w:r>
+        <w:t>Pass</w:t>
+      </w:r>
+    </w:p>
+    <w:p>
+      <w:pPr>
+        <w:spacing w:after="0"/>
+        <w:ind w:left="720"/>
+      </w:pPr>
+    </w:p>
+    <w:p>
+      <w:pPr>
+        <w:spacing w:after="0"/>
+        <w:ind w:left="720"/>
+      </w:pPr>
+      <w:r>
+        <w:rPr>
+          <w:b/>
+          <w:bCs/>
+        </w:rPr>
+        <w:t>When:</w:t>
+      </w:r>
+      <w:r>
+        <w:rPr>
+          <w:b/>
+          <w:bCs/>
+        </w:rPr>
+        <w:t xml:space="preserve"> </w:t>
+      </w:r>
+      <w:r>
+        <w:t>Wind moved up</w:t>
+      </w:r>
+    </w:p>
+    <w:p>
+      <w:pPr>
+        <w:spacing w:after="0"/>
+        <w:ind w:left="720"/>
+      </w:pPr>
+      <w:r>
+        <w:rPr>
+          <w:b/>
+          <w:bCs/>
+        </w:rPr>
+        <w:t>Then:</w:t>
+      </w:r>
+      <w:r>
+        <w:rPr>
+          <w:b/>
+          <w:bCs/>
+        </w:rPr>
+        <w:t xml:space="preserve"> </w:t>
+      </w:r>
+      <w:r>
+        <w:t>Wind speed is increased, and more wind is exerted on the balloon</w:t>
+      </w:r>
+    </w:p>
+    <w:p>
+      <w:pPr>
+        <w:spacing w:after="0"/>
+        <w:ind w:left="720"/>
+      </w:pPr>
+      <w:r>
+        <w:rPr>
+          <w:b/>
+          <w:bCs/>
+        </w:rPr>
+        <w:t>Result</w:t>
+      </w:r>
+      <w:r>
+        <w:rPr>
+          <w:b/>
+          <w:bCs/>
+        </w:rPr>
+        <w:t xml:space="preserve">: </w:t>
+      </w:r>
+      <w:r>
+        <w:t>Pass</w:t>
+      </w:r>
+    </w:p>
+    <w:p>
+      <w:pPr>
+        <w:spacing w:after="0"/>
+        <w:ind w:left="720"/>
+        <w:rPr>
+          <w:b/>
+          <w:bCs/>
+        </w:rPr>
+      </w:pPr>
+    </w:p>
+    <w:p>
+      <w:pPr>
+        <w:spacing w:after="0"/>
+        <w:ind w:left="720"/>
+      </w:pPr>
+      <w:r>
+        <w:rPr>
+          <w:b/>
+          <w:bCs/>
+        </w:rPr>
+        <w:t>When:</w:t>
+      </w:r>
+      <w:r>
+        <w:rPr>
+          <w:b/>
+          <w:bCs/>
+        </w:rPr>
+        <w:t xml:space="preserve"> </w:t>
+      </w:r>
+      <w:r>
+        <w:t>Wind slider moved down</w:t>
+      </w:r>
+    </w:p>
+    <w:p>
+      <w:pPr>
+        <w:spacing w:after="0"/>
+        <w:ind w:left="720"/>
+      </w:pPr>
+      <w:r>
+        <w:rPr>
+          <w:b/>
+          <w:bCs/>
+        </w:rPr>
+        <w:t>Then:</w:t>
+      </w:r>
+      <w:r>
+        <w:rPr>
+          <w:b/>
+          <w:bCs/>
+        </w:rPr>
+        <w:t xml:space="preserve"> </w:t>
+      </w:r>
+      <w:r>
+        <w:t>Wind speed is decreased, and less wind is exerted on the balloon</w:t>
+      </w:r>
+    </w:p>
+    <w:p>
+      <w:pPr>
+        <w:spacing w:after="0"/>
+        <w:ind w:left="720"/>
+      </w:pPr>
+      <w:r>
+        <w:rPr>
+          <w:b/>
+          <w:bCs/>
+        </w:rPr>
+        <w:t>Result</w:t>
+      </w:r>
+      <w:r>
+        <w:rPr>
+          <w:b/>
+          <w:bCs/>
+        </w:rPr>
+        <w:t xml:space="preserve">: </w:t>
+      </w:r>
+      <w:r>
+        <w:t>Pass</w:t>
+      </w:r>
+    </w:p>
+    <w:p>
+      <w:pPr>
+        <w:spacing w:after="0"/>
+        <w:ind w:left="720"/>
+        <w:rPr>
+          <w:b/>
+          <w:bCs/>
+        </w:rPr>
+      </w:pPr>
+    </w:p>
+    <w:p>
+      <w:pPr>
+        <w:spacing w:after="0"/>
+        <w:ind w:left="720"/>
+      </w:pPr>
+      <w:r>
+        <w:rPr>
+          <w:b/>
+          <w:bCs/>
+        </w:rPr>
+        <w:t>When:</w:t>
+      </w:r>
+      <w:r>
+        <w:rPr>
+          <w:b/>
+          <w:bCs/>
+        </w:rPr>
+        <w:t xml:space="preserve"> </w:t>
+      </w:r>
+      <w:r>
+        <w:t>Magnify button is pressed</w:t>
+      </w:r>
+    </w:p>
+    <w:p>
+      <w:pPr>
+        <w:spacing w:after="0"/>
+        <w:ind w:left="720"/>
+      </w:pPr>
+      <w:r>
+        <w:rPr>
+          <w:b/>
+          <w:bCs/>
+        </w:rPr>
+        <w:t>Then:</w:t>
+      </w:r>
+      <w:r>
+        <w:rPr>
+          <w:b/>
+          <w:bCs/>
+        </w:rPr>
+        <w:t xml:space="preserve"> </w:t>
+      </w:r>
+      <w:r>
+        <w:t>The graph is increased in size over the UI</w:t>
+      </w:r>
+    </w:p>
+    <w:p>
+      <w:pPr>
+        <w:spacing w:after="0"/>
+        <w:ind w:left="720"/>
+      </w:pPr>
+      <w:r>
+        <w:rPr>
+          <w:b/>
+          <w:bCs/>
+        </w:rPr>
+        <w:t>Result</w:t>
+      </w:r>
+      <w:r>
+        <w:rPr>
+          <w:b/>
+          <w:bCs/>
+        </w:rPr>
+        <w:t xml:space="preserve">: </w:t>
+      </w:r>
+      <w:r>
+        <w:t>Pass</w:t>
+      </w:r>
+    </w:p>
+    <w:p>
+      <w:pPr>
+        <w:spacing w:after="0"/>
+        <w:ind w:left="720"/>
+      </w:pPr>
+    </w:p>
+    <w:p>
+      <w:pPr>
+        <w:spacing w:after="0"/>
+        <w:ind w:left="720"/>
+      </w:pPr>
+      <w:r>
+        <w:rPr>
+          <w:b/>
+          <w:bCs/>
+        </w:rPr>
+        <w:t xml:space="preserve">When: </w:t>
+      </w:r>
+      <w:r>
+        <w:t>Magnify button is pressed after activating larger graph</w:t>
+      </w:r>
+    </w:p>
+    <w:p>
+      <w:pPr>
+        <w:spacing w:after="0"/>
+        <w:ind w:left="720"/>
+      </w:pPr>
+      <w:r>
+        <w:rPr>
+          <w:b/>
+          <w:bCs/>
+        </w:rPr>
+        <w:t xml:space="preserve">Then: </w:t>
+      </w:r>
+      <w:r>
+        <w:t>The graph is decreased in sizer over the UI</w:t>
+      </w:r>
+    </w:p>
+    <w:p>
+      <w:pPr>
+        <w:spacing w:after="0"/>
+        <w:ind w:left="720"/>
+      </w:pPr>
+      <w:r>
+        <w:rPr>
+          <w:b/>
+          <w:bCs/>
+        </w:rPr>
+        <w:t xml:space="preserve">Result: </w:t>
+      </w:r>
+      <w:r>
+        <w:t>Pass</w:t>
+      </w:r>
+    </w:p>
+    <w:p>
+      <w:pPr>
+        <w:spacing w:after="0"/>
+        <w:ind w:left="720"/>
+        <w:rPr>
+          <w:b/>
+          <w:bCs/>
+        </w:rPr>
+      </w:pPr>
+    </w:p>
+    <w:p>
+      <w:pPr>
+        <w:spacing w:after="0"/>
+        <w:ind w:left="720"/>
+      </w:pPr>
+      <w:r>
+        <w:rPr>
+          <w:b/>
+          <w:bCs/>
+        </w:rPr>
+        <w:t>When:</w:t>
+      </w:r>
+      <w:r>
+        <w:rPr>
+          <w:b/>
+          <w:bCs/>
+        </w:rPr>
+        <w:t xml:space="preserve"> </w:t>
+      </w:r>
+      <w:r>
+        <w:t>Record button is pressed</w:t>
+      </w:r>
+    </w:p>
+    <w:p>
+      <w:pPr>
+        <w:spacing w:after="0"/>
+        <w:ind w:left="720"/>
+      </w:pPr>
+      <w:r>
+        <w:rPr>
+          <w:b/>
+          <w:bCs/>
+        </w:rPr>
+        <w:t>Then:</w:t>
+      </w:r>
+      <w:r>
+        <w:rPr>
+          <w:b/>
+          <w:bCs/>
+        </w:rPr>
+        <w:t xml:space="preserve"> </w:t>
+      </w:r>
+      <w:r>
+        <w:t xml:space="preserve">A point is placed on the graph </w:t>
+      </w:r>
+    </w:p>
+    <w:p>
+      <w:pPr>
+        <w:spacing w:after="0"/>
+        <w:ind w:left="720"/>
+      </w:pPr>
+      <w:r>
+        <w:rPr>
+          <w:b/>
+          <w:bCs/>
+        </w:rPr>
+        <w:t>Result</w:t>
+      </w:r>
+      <w:r>
+        <w:rPr>
+          <w:b/>
+          <w:bCs/>
+        </w:rPr>
+        <w:t xml:space="preserve">: </w:t>
+      </w:r>
+      <w:r>
+        <w:t>Pass</w:t>
+      </w:r>
+    </w:p>
+    <w:p>
+      <w:pPr>
+        <w:spacing w:after="0"/>
+        <w:ind w:left="720"/>
+        <w:rPr>
+          <w:b/>
+          <w:bCs/>
+        </w:rPr>
+      </w:pPr>
+    </w:p>
+    <w:p>
+      <w:pPr>
+        <w:spacing w:after="0"/>
+        <w:ind w:left="720"/>
+      </w:pPr>
+      <w:r>
+        <w:rPr>
+          <w:b/>
+          <w:bCs/>
+        </w:rPr>
+        <w:t xml:space="preserve">When: </w:t>
+      </w:r>
+      <w:r>
+        <w:t>Export Button is pressed</w:t>
+      </w:r>
+    </w:p>
+    <w:p>
+      <w:pPr>
+        <w:spacing w:after="0"/>
+        <w:ind w:left="720"/>
+      </w:pPr>
+      <w:r>
+        <w:rPr>
+          <w:b/>
+          <w:bCs/>
+        </w:rPr>
+        <w:t>Then:</w:t>
+      </w:r>
+      <w:r>
+        <w:rPr>
+          <w:b/>
+          <w:bCs/>
+        </w:rPr>
+        <w:t xml:space="preserve"> </w:t>
+      </w:r>
+      <w:r>
+        <w:t>Screenshot of the graph is exported to the export link</w:t>
+      </w:r>
+    </w:p>
+    <w:p>
+      <w:pPr>
+        <w:spacing w:after="0"/>
+        <w:ind w:left="720"/>
+      </w:pPr>
+      <w:r>
+        <w:rPr>
+          <w:b/>
+          <w:bCs/>
+        </w:rPr>
+        <w:t xml:space="preserve">Result: </w:t>
+      </w:r>
+      <w:r>
+        <w:t>Pass</w:t>
+      </w:r>
+    </w:p>
+    <w:p>
+      <w:pPr>
+        <w:spacing w:after="0"/>
+        <w:ind w:left="720"/>
+        <w:rPr>
+          <w:b/>
+          <w:bCs/>
+        </w:rPr>
+      </w:pPr>
+    </w:p>
+    <w:p>
+      <w:pPr>
+        <w:spacing w:after="0"/>
+        <w:ind w:left="720"/>
+      </w:pPr>
+      <w:r>
+        <w:rPr>
+          <w:b/>
+          <w:bCs/>
+        </w:rPr>
+        <w:t xml:space="preserve">When: </w:t>
+      </w:r>
+      <w:r>
+        <w:t>Modify radius, button is pressed</w:t>
+      </w:r>
+    </w:p>
+    <w:p>
+      <w:pPr>
+        <w:spacing w:after="0"/>
+        <w:ind w:left="720"/>
+      </w:pPr>
+      <w:r>
+        <w:rPr>
+          <w:b/>
+          <w:bCs/>
+        </w:rPr>
+        <w:t>Then:</w:t>
+      </w:r>
+      <w:r>
+        <w:rPr>
+          <w:b/>
+          <w:bCs/>
+        </w:rPr>
+        <w:t xml:space="preserve"> </w:t>
+      </w:r>
+      <w:r>
+        <w:t>Radius modification panel is shown on the screen</w:t>
+      </w:r>
+    </w:p>
+    <w:p>
+      <w:pPr>
+        <w:spacing w:after="0"/>
+        <w:ind w:left="720"/>
+      </w:pPr>
+      <w:r>
+        <w:rPr>
+          <w:b/>
+          <w:bCs/>
+        </w:rPr>
+        <w:t xml:space="preserve">Result: </w:t>
+      </w:r>
+      <w:r>
+        <w:t>Pass</w:t>
+      </w:r>
+    </w:p>
+    <w:p>
+      <w:pPr>
+        <w:spacing w:after="0"/>
+        <w:ind w:left="720"/>
+        <w:rPr>
+          <w:b/>
+          <w:bCs/>
+        </w:rPr>
+      </w:pPr>
+    </w:p>
+    <w:p>
+      <w:pPr>
+        <w:spacing w:after="0"/>
+        <w:ind w:left="720"/>
+      </w:pPr>
+      <w:r>
+        <w:rPr>
+          <w:b/>
+          <w:bCs/>
+        </w:rPr>
+        <w:t xml:space="preserve">When: </w:t>
+      </w:r>
+      <w:r>
+        <w:t>Modify wind, button is pressed</w:t>
+      </w:r>
+    </w:p>
+    <w:p>
+      <w:pPr>
+        <w:spacing w:after="0"/>
+        <w:ind w:left="720"/>
+      </w:pPr>
+      <w:r>
+        <w:rPr>
+          <w:b/>
+          <w:bCs/>
+        </w:rPr>
+        <w:t>Then:</w:t>
+      </w:r>
+      <w:r>
+        <w:rPr>
+          <w:b/>
+          <w:bCs/>
+        </w:rPr>
+        <w:t xml:space="preserve"> </w:t>
+      </w:r>
+      <w:r>
+        <w:t>Wind modification panel is shown on the screen</w:t>
+      </w:r>
+    </w:p>
+    <w:p>
+      <w:pPr>
+        <w:spacing w:after="0"/>
+        <w:ind w:left="720"/>
+      </w:pPr>
+      <w:r>
+        <w:rPr>
+          <w:b/>
+          <w:bCs/>
+        </w:rPr>
+        <w:t xml:space="preserve">Result: </w:t>
+      </w:r>
+      <w:r>
+        <w:t>Pass</w:t>
+      </w:r>
+    </w:p>
+    <w:p>
+      <w:pPr>
+        <w:spacing w:after="0"/>
         <w:rPr>
           <w:b/>
           <w:bCs/>
@@ -6226,243 +7757,11 @@
     <w:p>
       <w:pPr>
         <w:spacing w:after="0"/>
-        <w:ind w:left="720"/>
-        <w:rPr>
-          <w:i/>
-          <w:iCs/>
-        </w:rPr>
-      </w:pPr>
-      <w:r>
-        <w:rPr>
-          <w:b/>
-          <w:bCs/>
-        </w:rPr>
-        <w:t xml:space="preserve">When: </w:t>
-      </w:r>
-    </w:p>
-    <w:p>
-      <w:pPr>
-        <w:spacing w:after="0"/>
-        <w:ind w:left="720"/>
-        <w:rPr>
-          <w:b/>
-          <w:bCs/>
-        </w:rPr>
-      </w:pPr>
-      <w:r>
-        <w:rPr>
-          <w:b/>
-          <w:bCs/>
-        </w:rPr>
-        <w:t>Then:</w:t>
-      </w:r>
-    </w:p>
-    <w:p>
-      <w:pPr>
-        <w:spacing w:after="0"/>
-        <w:ind w:left="720"/>
-        <w:rPr>
-          <w:b/>
-          <w:bCs/>
-        </w:rPr>
-      </w:pPr>
-      <w:r>
-        <w:rPr>
-          <w:b/>
-          <w:bCs/>
-        </w:rPr>
-        <w:t>Result:</w:t>
-      </w:r>
-    </w:p>
-    <w:p>
-      <w:pPr>
-        <w:spacing w:after="0"/>
-        <w:ind w:left="720"/>
-        <w:rPr>
-          <w:b/>
-          <w:bCs/>
-        </w:rPr>
-      </w:pPr>
-    </w:p>
-    <w:p>
-      <w:pPr>
-        <w:spacing w:after="0"/>
-        <w:ind w:left="720"/>
-        <w:rPr>
-          <w:i/>
-          <w:iCs/>
-        </w:rPr>
-      </w:pPr>
-      <w:r>
-        <w:rPr>
-          <w:b/>
-          <w:bCs/>
-        </w:rPr>
-        <w:t xml:space="preserve">When: </w:t>
-      </w:r>
-    </w:p>
-    <w:p>
-      <w:pPr>
-        <w:spacing w:after="0"/>
-        <w:ind w:left="720"/>
-        <w:rPr>
-          <w:b/>
-          <w:bCs/>
-        </w:rPr>
-      </w:pPr>
-      <w:r>
-        <w:rPr>
-          <w:b/>
-          <w:bCs/>
-        </w:rPr>
-        <w:t>Then:</w:t>
-      </w:r>
-    </w:p>
-    <w:p>
-      <w:pPr>
-        <w:spacing w:after="0"/>
-        <w:ind w:left="720"/>
-        <w:rPr>
-          <w:b/>
-          <w:bCs/>
-        </w:rPr>
-      </w:pPr>
-      <w:r>
-        <w:rPr>
-          <w:b/>
-          <w:bCs/>
-        </w:rPr>
-        <w:t>Result:</w:t>
-      </w:r>
-    </w:p>
-    <w:p>
-      <w:pPr>
-        <w:spacing w:after="0"/>
-        <w:ind w:left="720"/>
-        <w:rPr>
-          <w:b/>
-          <w:bCs/>
-        </w:rPr>
-      </w:pPr>
-    </w:p>
-    <w:p>
-      <w:pPr>
-        <w:spacing w:after="0"/>
-        <w:ind w:left="720"/>
-        <w:rPr>
-          <w:i/>
-          <w:iCs/>
-        </w:rPr>
-      </w:pPr>
-      <w:r>
-        <w:rPr>
-          <w:b/>
-          <w:bCs/>
-        </w:rPr>
-        <w:t xml:space="preserve">When: </w:t>
-      </w:r>
-    </w:p>
-    <w:p>
-      <w:pPr>
-        <w:spacing w:after="0"/>
-        <w:ind w:left="720"/>
-        <w:rPr>
-          <w:b/>
-          <w:bCs/>
-        </w:rPr>
-      </w:pPr>
-      <w:r>
-        <w:rPr>
-          <w:b/>
-          <w:bCs/>
-        </w:rPr>
-        <w:t>Then:</w:t>
-      </w:r>
-    </w:p>
-    <w:p>
-      <w:pPr>
-        <w:spacing w:after="0"/>
-        <w:ind w:left="720"/>
-        <w:rPr>
-          <w:b/>
-          <w:bCs/>
-        </w:rPr>
-      </w:pPr>
-      <w:r>
-        <w:rPr>
-          <w:b/>
-          <w:bCs/>
-        </w:rPr>
-        <w:lastRenderedPageBreak/>
-        <w:t>Result:</w:t>
-      </w:r>
-    </w:p>
-    <w:p>
-      <w:pPr>
-        <w:spacing w:after="0"/>
-        <w:ind w:left="720"/>
-      </w:pPr>
-    </w:p>
-    <w:p>
-      <w:pPr>
-        <w:spacing w:after="0"/>
-        <w:ind w:left="720"/>
-        <w:rPr>
-          <w:b/>
-          <w:bCs/>
-        </w:rPr>
-      </w:pPr>
-    </w:p>
-    <w:p>
-      <w:pPr>
-        <w:spacing w:after="0"/>
-        <w:ind w:left="720"/>
-        <w:rPr>
-          <w:b/>
-          <w:bCs/>
-        </w:rPr>
-      </w:pPr>
-    </w:p>
-    <w:p>
-      <w:pPr>
-        <w:spacing w:after="0"/>
-        <w:ind w:left="720"/>
-        <w:rPr>
-          <w:b/>
-          <w:bCs/>
-        </w:rPr>
-      </w:pPr>
-    </w:p>
-    <w:p>
-      <w:pPr>
-        <w:spacing w:after="0"/>
-        <w:ind w:left="720"/>
-      </w:pPr>
-    </w:p>
-    <w:p>
-      <w:pPr>
-        <w:spacing w:after="0"/>
-        <w:ind w:left="720"/>
-      </w:pPr>
-    </w:p>
-    <w:p>
-      <w:pPr>
-        <w:spacing w:after="0"/>
-        <w:ind w:left="720"/>
-      </w:pPr>
-    </w:p>
-    <w:p>
-      <w:pPr>
-        <w:pStyle w:val="Heading3"/>
-      </w:pPr>
-      <w:r>
-        <w:tab/>
-      </w:r>
-      <w:bookmarkStart w:id="18" w:name="_Toc25055095"/>
-      <w:r>
-        <w:t>Wind slider tests</w:t>
-      </w:r>
-      <w:bookmarkEnd w:id="18"/>
+        <w:rPr>
+          <w:b/>
+          <w:bCs/>
+        </w:rPr>
+      </w:pPr>
     </w:p>
     <w:p/>
     <w:p>
@@ -6492,11 +7791,11 @@
       <w:pPr>
         <w:pStyle w:val="Heading1"/>
       </w:pPr>
-      <w:bookmarkStart w:id="19" w:name="_Toc25055096"/>
+      <w:bookmarkStart w:id="18" w:name="_Toc25055096"/>
       <w:r>
         <w:t>High-Level Organization Diagram</w:t>
       </w:r>
-      <w:bookmarkEnd w:id="19"/>
+      <w:bookmarkEnd w:id="18"/>
     </w:p>
     <w:p>
       <w:r>
@@ -6508,7 +7807,6 @@
         <w:rPr>
           <w:noProof/>
         </w:rPr>
-        <w:lastRenderedPageBreak/>
         <w:drawing>
           <wp:inline distT="0" distB="0" distL="0" distR="0" wp14:anchorId="725DEE30" wp14:editId="52DC6123">
             <wp:extent cx="5934710" cy="4813300"/>
@@ -6570,11 +7868,12 @@
       <w:pPr>
         <w:pStyle w:val="Heading1"/>
       </w:pPr>
-      <w:bookmarkStart w:id="20" w:name="_Toc25055097"/>
-      <w:r>
+      <w:bookmarkStart w:id="19" w:name="_Toc25055097"/>
+      <w:r>
+        <w:lastRenderedPageBreak/>
         <w:t>Low-Level Feature Diagram</w:t>
       </w:r>
-      <w:bookmarkEnd w:id="20"/>
+      <w:bookmarkEnd w:id="19"/>
     </w:p>
     <w:p>
       <w:r>
@@ -6587,7 +7886,6 @@
         <w:rPr>
           <w:noProof/>
         </w:rPr>
-        <w:lastRenderedPageBreak/>
         <w:drawing>
           <wp:inline distT="0" distB="0" distL="0" distR="0" wp14:anchorId="0BE5167A" wp14:editId="6F739B3B">
             <wp:extent cx="5932805" cy="2443480"/>
@@ -6642,11 +7940,11 @@
       <w:pPr>
         <w:pStyle w:val="Heading1"/>
       </w:pPr>
-      <w:bookmarkStart w:id="21" w:name="_Toc25055098"/>
+      <w:bookmarkStart w:id="20" w:name="_Toc25055098"/>
       <w:r>
         <w:t>Detailed Script Diagram</w:t>
       </w:r>
-      <w:bookmarkEnd w:id="21"/>
+      <w:bookmarkEnd w:id="20"/>
     </w:p>
     <w:p>
       <w:r>
@@ -7826,7 +9124,7 @@
 </file>
 
 <file path=customXml/itemProps1.xml><?xml version="1.0" encoding="utf-8"?>
-<ds:datastoreItem xmlns:ds="http://schemas.openxmlformats.org/officeDocument/2006/customXml" ds:itemID="{7DB2A5D1-2542-FD4A-A11C-0DAAADD071B2}">
+<ds:datastoreItem xmlns:ds="http://schemas.openxmlformats.org/officeDocument/2006/customXml" ds:itemID="{21E7F9A8-4B94-124C-B670-0B29B8E6CF90}">
   <ds:schemaRefs>
     <ds:schemaRef ds:uri="http://schemas.openxmlformats.org/officeDocument/2006/bibliography"/>
   </ds:schemaRefs>

--- a/Docs/engineer_manual.docx
+++ b/Docs/engineer_manual.docx
@@ -182,7 +182,7 @@
       <w:pPr>
         <w:pStyle w:val="Heading1"/>
       </w:pPr>
-      <w:bookmarkStart w:id="0" w:name="_Toc25224154"/>
+      <w:bookmarkStart w:id="0" w:name="_Toc25055078"/>
       <w:r>
         <w:lastRenderedPageBreak/>
         <w:t>Acknowledgements</w:t>
@@ -420,7 +420,7 @@
       <w:pPr>
         <w:pStyle w:val="Heading1"/>
       </w:pPr>
-      <w:bookmarkStart w:id="1" w:name="_Toc25224155"/>
+      <w:bookmarkStart w:id="1" w:name="_Toc25055079"/>
       <w:r>
         <w:lastRenderedPageBreak/>
         <w:t>Table of Contents</w:t>
@@ -463,6 +463,8 @@
             <w:rPr>
               <w:rFonts w:eastAsiaTheme="minorEastAsia"/>
               <w:noProof/>
+              <w:sz w:val="24"/>
+              <w:szCs w:val="24"/>
             </w:rPr>
           </w:pPr>
           <w:r>
@@ -474,7 +476,7 @@
           <w:r>
             <w:fldChar w:fldCharType="separate"/>
           </w:r>
-          <w:hyperlink w:anchor="_Toc25224154" w:history="1">
+          <w:hyperlink w:anchor="_Toc25055078" w:history="1">
             <w:r>
               <w:rPr>
                 <w:rStyle w:val="Hyperlink"/>
@@ -501,7 +503,7 @@
                 <w:noProof/>
                 <w:webHidden/>
               </w:rPr>
-              <w:instrText xml:space="preserve"> PAGEREF _Toc25224154 \h </w:instrText>
+              <w:instrText xml:space="preserve"> PAGEREF _Toc25055078 \h </w:instrText>
             </w:r>
             <w:r>
               <w:rPr>
@@ -541,9 +543,11 @@
             <w:rPr>
               <w:rFonts w:eastAsiaTheme="minorEastAsia"/>
               <w:noProof/>
+              <w:sz w:val="24"/>
+              <w:szCs w:val="24"/>
             </w:rPr>
           </w:pPr>
-          <w:hyperlink w:anchor="_Toc25224155" w:history="1">
+          <w:hyperlink w:anchor="_Toc25055079" w:history="1">
             <w:r>
               <w:rPr>
                 <w:rStyle w:val="Hyperlink"/>
@@ -570,7 +574,7 @@
                 <w:noProof/>
                 <w:webHidden/>
               </w:rPr>
-              <w:instrText xml:space="preserve"> PAGEREF _Toc25224155 \h </w:instrText>
+              <w:instrText xml:space="preserve"> PAGEREF _Toc25055079 \h </w:instrText>
             </w:r>
             <w:r>
               <w:rPr>
@@ -610,9 +614,11 @@
             <w:rPr>
               <w:rFonts w:eastAsiaTheme="minorEastAsia"/>
               <w:noProof/>
+              <w:sz w:val="24"/>
+              <w:szCs w:val="24"/>
             </w:rPr>
           </w:pPr>
-          <w:hyperlink w:anchor="_Toc25224156" w:history="1">
+          <w:hyperlink w:anchor="_Toc25055080" w:history="1">
             <w:r>
               <w:rPr>
                 <w:rStyle w:val="Hyperlink"/>
@@ -639,7 +645,7 @@
                 <w:noProof/>
                 <w:webHidden/>
               </w:rPr>
-              <w:instrText xml:space="preserve"> PAGEREF _Toc25224156 \h </w:instrText>
+              <w:instrText xml:space="preserve"> PAGEREF _Toc25055080 \h </w:instrText>
             </w:r>
             <w:r>
               <w:rPr>
@@ -679,9 +685,11 @@
             <w:rPr>
               <w:rFonts w:eastAsiaTheme="minorEastAsia"/>
               <w:noProof/>
+              <w:sz w:val="24"/>
+              <w:szCs w:val="24"/>
             </w:rPr>
           </w:pPr>
-          <w:hyperlink w:anchor="_Toc25224157" w:history="1">
+          <w:hyperlink w:anchor="_Toc25055081" w:history="1">
             <w:r>
               <w:rPr>
                 <w:rStyle w:val="Hyperlink"/>
@@ -708,7 +716,7 @@
                 <w:noProof/>
                 <w:webHidden/>
               </w:rPr>
-              <w:instrText xml:space="preserve"> PAGEREF _Toc25224157 \h </w:instrText>
+              <w:instrText xml:space="preserve"> PAGEREF _Toc25055081 \h </w:instrText>
             </w:r>
             <w:r>
               <w:rPr>
@@ -748,9 +756,11 @@
             <w:rPr>
               <w:rFonts w:eastAsiaTheme="minorEastAsia"/>
               <w:noProof/>
+              <w:sz w:val="24"/>
+              <w:szCs w:val="24"/>
             </w:rPr>
           </w:pPr>
-          <w:hyperlink w:anchor="_Toc25224158" w:history="1">
+          <w:hyperlink w:anchor="_Toc25055082" w:history="1">
             <w:r>
               <w:rPr>
                 <w:rStyle w:val="Hyperlink"/>
@@ -777,7 +787,7 @@
                 <w:noProof/>
                 <w:webHidden/>
               </w:rPr>
-              <w:instrText xml:space="preserve"> PAGEREF _Toc25224158 \h </w:instrText>
+              <w:instrText xml:space="preserve"> PAGEREF _Toc25055082 \h </w:instrText>
             </w:r>
             <w:r>
               <w:rPr>
@@ -817,9 +827,11 @@
             <w:rPr>
               <w:rFonts w:eastAsiaTheme="minorEastAsia"/>
               <w:noProof/>
+              <w:sz w:val="24"/>
+              <w:szCs w:val="24"/>
             </w:rPr>
           </w:pPr>
-          <w:hyperlink w:anchor="_Toc25224159" w:history="1">
+          <w:hyperlink w:anchor="_Toc25055083" w:history="1">
             <w:r>
               <w:rPr>
                 <w:rStyle w:val="Hyperlink"/>
@@ -846,7 +858,7 @@
                 <w:noProof/>
                 <w:webHidden/>
               </w:rPr>
-              <w:instrText xml:space="preserve"> PAGEREF _Toc25224159 \h </w:instrText>
+              <w:instrText xml:space="preserve"> PAGEREF _Toc25055083 \h </w:instrText>
             </w:r>
             <w:r>
               <w:rPr>
@@ -886,9 +898,11 @@
             <w:rPr>
               <w:rFonts w:eastAsiaTheme="minorEastAsia"/>
               <w:noProof/>
+              <w:sz w:val="24"/>
+              <w:szCs w:val="24"/>
             </w:rPr>
           </w:pPr>
-          <w:hyperlink w:anchor="_Toc25224160" w:history="1">
+          <w:hyperlink w:anchor="_Toc25055084" w:history="1">
             <w:r>
               <w:rPr>
                 <w:rStyle w:val="Hyperlink"/>
@@ -915,7 +929,7 @@
                 <w:noProof/>
                 <w:webHidden/>
               </w:rPr>
-              <w:instrText xml:space="preserve"> PAGEREF _Toc25224160 \h </w:instrText>
+              <w:instrText xml:space="preserve"> PAGEREF _Toc25055084 \h </w:instrText>
             </w:r>
             <w:r>
               <w:rPr>
@@ -955,9 +969,11 @@
             <w:rPr>
               <w:rFonts w:eastAsiaTheme="minorEastAsia"/>
               <w:noProof/>
+              <w:sz w:val="24"/>
+              <w:szCs w:val="24"/>
             </w:rPr>
           </w:pPr>
-          <w:hyperlink w:anchor="_Toc25224161" w:history="1">
+          <w:hyperlink w:anchor="_Toc25055085" w:history="1">
             <w:r>
               <w:rPr>
                 <w:rStyle w:val="Hyperlink"/>
@@ -984,7 +1000,7 @@
                 <w:noProof/>
                 <w:webHidden/>
               </w:rPr>
-              <w:instrText xml:space="preserve"> PAGEREF _Toc25224161 \h </w:instrText>
+              <w:instrText xml:space="preserve"> PAGEREF _Toc25055085 \h </w:instrText>
             </w:r>
             <w:r>
               <w:rPr>
@@ -1024,9 +1040,11 @@
             <w:rPr>
               <w:rFonts w:eastAsiaTheme="minorEastAsia"/>
               <w:noProof/>
+              <w:sz w:val="24"/>
+              <w:szCs w:val="24"/>
             </w:rPr>
           </w:pPr>
-          <w:hyperlink w:anchor="_Toc25224162" w:history="1">
+          <w:hyperlink w:anchor="_Toc25055086" w:history="1">
             <w:r>
               <w:rPr>
                 <w:rStyle w:val="Hyperlink"/>
@@ -1053,7 +1071,7 @@
                 <w:noProof/>
                 <w:webHidden/>
               </w:rPr>
-              <w:instrText xml:space="preserve"> PAGEREF _Toc25224162 \h </w:instrText>
+              <w:instrText xml:space="preserve"> PAGEREF _Toc25055086 \h </w:instrText>
             </w:r>
             <w:r>
               <w:rPr>
@@ -1093,9 +1111,11 @@
             <w:rPr>
               <w:rFonts w:eastAsiaTheme="minorEastAsia"/>
               <w:noProof/>
+              <w:sz w:val="24"/>
+              <w:szCs w:val="24"/>
             </w:rPr>
           </w:pPr>
-          <w:hyperlink w:anchor="_Toc25224163" w:history="1">
+          <w:hyperlink w:anchor="_Toc25055087" w:history="1">
             <w:r>
               <w:rPr>
                 <w:rStyle w:val="Hyperlink"/>
@@ -1122,7 +1142,7 @@
                 <w:noProof/>
                 <w:webHidden/>
               </w:rPr>
-              <w:instrText xml:space="preserve"> PAGEREF _Toc25224163 \h </w:instrText>
+              <w:instrText xml:space="preserve"> PAGEREF _Toc25055087 \h </w:instrText>
             </w:r>
             <w:r>
               <w:rPr>
@@ -1162,9 +1182,11 @@
             <w:rPr>
               <w:rFonts w:eastAsiaTheme="minorEastAsia"/>
               <w:noProof/>
+              <w:sz w:val="24"/>
+              <w:szCs w:val="24"/>
             </w:rPr>
           </w:pPr>
-          <w:hyperlink w:anchor="_Toc25224164" w:history="1">
+          <w:hyperlink w:anchor="_Toc25055088" w:history="1">
             <w:r>
               <w:rPr>
                 <w:rStyle w:val="Hyperlink"/>
@@ -1191,7 +1213,7 @@
                 <w:noProof/>
                 <w:webHidden/>
               </w:rPr>
-              <w:instrText xml:space="preserve"> PAGEREF _Toc25224164 \h </w:instrText>
+              <w:instrText xml:space="preserve"> PAGEREF _Toc25055088 \h </w:instrText>
             </w:r>
             <w:r>
               <w:rPr>
@@ -1231,9 +1253,11 @@
             <w:rPr>
               <w:rFonts w:eastAsiaTheme="minorEastAsia"/>
               <w:noProof/>
+              <w:sz w:val="24"/>
+              <w:szCs w:val="24"/>
             </w:rPr>
           </w:pPr>
-          <w:hyperlink w:anchor="_Toc25224165" w:history="1">
+          <w:hyperlink w:anchor="_Toc25055089" w:history="1">
             <w:r>
               <w:rPr>
                 <w:rStyle w:val="Hyperlink"/>
@@ -1260,7 +1284,7 @@
                 <w:noProof/>
                 <w:webHidden/>
               </w:rPr>
-              <w:instrText xml:space="preserve"> PAGEREF _Toc25224165 \h </w:instrText>
+              <w:instrText xml:space="preserve"> PAGEREF _Toc25055089 \h </w:instrText>
             </w:r>
             <w:r>
               <w:rPr>
@@ -1280,7 +1304,7 @@
                 <w:noProof/>
                 <w:webHidden/>
               </w:rPr>
-              <w:t>8</w:t>
+              <w:t>9</w:t>
             </w:r>
             <w:r>
               <w:rPr>
@@ -1300,9 +1324,11 @@
             <w:rPr>
               <w:rFonts w:eastAsiaTheme="minorEastAsia"/>
               <w:noProof/>
+              <w:sz w:val="24"/>
+              <w:szCs w:val="24"/>
             </w:rPr>
           </w:pPr>
-          <w:hyperlink w:anchor="_Toc25224166" w:history="1">
+          <w:hyperlink w:anchor="_Toc25055090" w:history="1">
             <w:r>
               <w:rPr>
                 <w:rStyle w:val="Hyperlink"/>
@@ -1329,7 +1355,7 @@
                 <w:noProof/>
                 <w:webHidden/>
               </w:rPr>
-              <w:instrText xml:space="preserve"> PAGEREF _Toc25224166 \h </w:instrText>
+              <w:instrText xml:space="preserve"> PAGEREF _Toc25055090 \h </w:instrText>
             </w:r>
             <w:r>
               <w:rPr>
@@ -1369,9 +1395,11 @@
             <w:rPr>
               <w:rFonts w:eastAsiaTheme="minorEastAsia"/>
               <w:noProof/>
+              <w:sz w:val="24"/>
+              <w:szCs w:val="24"/>
             </w:rPr>
           </w:pPr>
-          <w:hyperlink w:anchor="_Toc25224167" w:history="1">
+          <w:hyperlink w:anchor="_Toc25055091" w:history="1">
             <w:r>
               <w:rPr>
                 <w:rStyle w:val="Hyperlink"/>
@@ -1398,7 +1426,7 @@
                 <w:noProof/>
                 <w:webHidden/>
               </w:rPr>
-              <w:instrText xml:space="preserve"> PAGEREF _Toc25224167 \h </w:instrText>
+              <w:instrText xml:space="preserve"> PAGEREF _Toc25055091 \h </w:instrText>
             </w:r>
             <w:r>
               <w:rPr>
@@ -1438,9 +1466,11 @@
             <w:rPr>
               <w:rFonts w:eastAsiaTheme="minorEastAsia"/>
               <w:noProof/>
+              <w:sz w:val="24"/>
+              <w:szCs w:val="24"/>
             </w:rPr>
           </w:pPr>
-          <w:hyperlink w:anchor="_Toc25224168" w:history="1">
+          <w:hyperlink w:anchor="_Toc25055092" w:history="1">
             <w:r>
               <w:rPr>
                 <w:rStyle w:val="Hyperlink"/>
@@ -1467,7 +1497,7 @@
                 <w:noProof/>
                 <w:webHidden/>
               </w:rPr>
-              <w:instrText xml:space="preserve"> PAGEREF _Toc25224168 \h </w:instrText>
+              <w:instrText xml:space="preserve"> PAGEREF _Toc25055092 \h </w:instrText>
             </w:r>
             <w:r>
               <w:rPr>
@@ -1507,9 +1537,11 @@
             <w:rPr>
               <w:rFonts w:eastAsiaTheme="minorEastAsia"/>
               <w:noProof/>
+              <w:sz w:val="24"/>
+              <w:szCs w:val="24"/>
             </w:rPr>
           </w:pPr>
-          <w:hyperlink w:anchor="_Toc25224169" w:history="1">
+          <w:hyperlink w:anchor="_Toc25055093" w:history="1">
             <w:r>
               <w:rPr>
                 <w:rStyle w:val="Hyperlink"/>
@@ -1536,7 +1568,7 @@
                 <w:noProof/>
                 <w:webHidden/>
               </w:rPr>
-              <w:instrText xml:space="preserve"> PAGEREF _Toc25224169 \h </w:instrText>
+              <w:instrText xml:space="preserve"> PAGEREF _Toc25055093 \h </w:instrText>
             </w:r>
             <w:r>
               <w:rPr>
@@ -1576,9 +1608,11 @@
             <w:rPr>
               <w:rFonts w:eastAsiaTheme="minorEastAsia"/>
               <w:noProof/>
+              <w:sz w:val="24"/>
+              <w:szCs w:val="24"/>
             </w:rPr>
           </w:pPr>
-          <w:hyperlink w:anchor="_Toc25224170" w:history="1">
+          <w:hyperlink w:anchor="_Toc25055094" w:history="1">
             <w:r>
               <w:rPr>
                 <w:rStyle w:val="Hyperlink"/>
@@ -1605,7 +1639,7 @@
                 <w:noProof/>
                 <w:webHidden/>
               </w:rPr>
-              <w:instrText xml:space="preserve"> PAGEREF _Toc25224170 \h </w:instrText>
+              <w:instrText xml:space="preserve"> PAGEREF _Toc25055094 \h </w:instrText>
             </w:r>
             <w:r>
               <w:rPr>
@@ -1625,7 +1659,7 @@
                 <w:noProof/>
                 <w:webHidden/>
               </w:rPr>
-              <w:t>10</w:t>
+              <w:t>11</w:t>
             </w:r>
             <w:r>
               <w:rPr>
@@ -1645,15 +1679,17 @@
             <w:rPr>
               <w:rFonts w:eastAsiaTheme="minorEastAsia"/>
               <w:noProof/>
+              <w:sz w:val="24"/>
+              <w:szCs w:val="24"/>
             </w:rPr>
           </w:pPr>
-          <w:hyperlink w:anchor="_Toc25224171" w:history="1">
+          <w:hyperlink w:anchor="_Toc25055095" w:history="1">
             <w:r>
               <w:rPr>
                 <w:rStyle w:val="Hyperlink"/>
                 <w:noProof/>
               </w:rPr>
-              <w:t>Left Panel UI tests</w:t>
+              <w:t>Wind slider tests</w:t>
             </w:r>
             <w:r>
               <w:rPr>
@@ -1674,7 +1710,7 @@
                 <w:noProof/>
                 <w:webHidden/>
               </w:rPr>
-              <w:instrText xml:space="preserve"> PAGEREF _Toc25224171 \h </w:instrText>
+              <w:instrText xml:space="preserve"> PAGEREF _Toc25055095 \h </w:instrText>
             </w:r>
             <w:r>
               <w:rPr>
@@ -1694,214 +1730,7 @@
                 <w:noProof/>
                 <w:webHidden/>
               </w:rPr>
-              <w:t>12</w:t>
-            </w:r>
-            <w:r>
-              <w:rPr>
-                <w:noProof/>
-                <w:webHidden/>
-              </w:rPr>
-              <w:fldChar w:fldCharType="end"/>
-            </w:r>
-          </w:hyperlink>
-        </w:p>
-        <w:p>
-          <w:pPr>
-            <w:pStyle w:val="TOC3"/>
-            <w:tabs>
-              <w:tab w:val="right" w:leader="dot" w:pos="9350"/>
-            </w:tabs>
-            <w:rPr>
-              <w:rFonts w:eastAsiaTheme="minorEastAsia"/>
-              <w:noProof/>
-            </w:rPr>
-          </w:pPr>
-          <w:hyperlink w:anchor="_Toc25224172" w:history="1">
-            <w:r>
-              <w:rPr>
-                <w:rStyle w:val="Hyperlink"/>
-                <w:noProof/>
-              </w:rPr>
-              <w:t>Radius slider value configuration testing</w:t>
-            </w:r>
-            <w:r>
-              <w:rPr>
-                <w:noProof/>
-                <w:webHidden/>
-              </w:rPr>
-              <w:tab/>
-            </w:r>
-            <w:r>
-              <w:rPr>
-                <w:noProof/>
-                <w:webHidden/>
-              </w:rPr>
-              <w:fldChar w:fldCharType="begin"/>
-            </w:r>
-            <w:r>
-              <w:rPr>
-                <w:noProof/>
-                <w:webHidden/>
-              </w:rPr>
-              <w:instrText xml:space="preserve"> PAGEREF _Toc25224172 \h </w:instrText>
-            </w:r>
-            <w:r>
-              <w:rPr>
-                <w:noProof/>
-                <w:webHidden/>
-              </w:rPr>
-            </w:r>
-            <w:r>
-              <w:rPr>
-                <w:noProof/>
-                <w:webHidden/>
-              </w:rPr>
-              <w:fldChar w:fldCharType="separate"/>
-            </w:r>
-            <w:r>
-              <w:rPr>
-                <w:noProof/>
-                <w:webHidden/>
-              </w:rPr>
-              <w:t>12</w:t>
-            </w:r>
-            <w:r>
-              <w:rPr>
-                <w:noProof/>
-                <w:webHidden/>
-              </w:rPr>
-              <w:fldChar w:fldCharType="end"/>
-            </w:r>
-          </w:hyperlink>
-        </w:p>
-        <w:p>
-          <w:pPr>
-            <w:pStyle w:val="TOC3"/>
-            <w:tabs>
-              <w:tab w:val="right" w:leader="dot" w:pos="9350"/>
-            </w:tabs>
-            <w:rPr>
-              <w:rFonts w:eastAsiaTheme="minorEastAsia"/>
-              <w:noProof/>
-            </w:rPr>
-          </w:pPr>
-          <w:hyperlink w:anchor="_Toc25224173" w:history="1">
-            <w:r>
-              <w:rPr>
-                <w:rStyle w:val="Hyperlink"/>
-                <w:noProof/>
-              </w:rPr>
-              <w:t>Wind slider value configuration testing</w:t>
-            </w:r>
-            <w:r>
-              <w:rPr>
-                <w:noProof/>
-                <w:webHidden/>
-              </w:rPr>
-              <w:tab/>
-            </w:r>
-            <w:r>
-              <w:rPr>
-                <w:noProof/>
-                <w:webHidden/>
-              </w:rPr>
-              <w:fldChar w:fldCharType="begin"/>
-            </w:r>
-            <w:r>
-              <w:rPr>
-                <w:noProof/>
-                <w:webHidden/>
-              </w:rPr>
-              <w:instrText xml:space="preserve"> PAGEREF _Toc25224173 \h </w:instrText>
-            </w:r>
-            <w:r>
-              <w:rPr>
-                <w:noProof/>
-                <w:webHidden/>
-              </w:rPr>
-            </w:r>
-            <w:r>
-              <w:rPr>
-                <w:noProof/>
-                <w:webHidden/>
-              </w:rPr>
-              <w:fldChar w:fldCharType="separate"/>
-            </w:r>
-            <w:r>
-              <w:rPr>
-                <w:noProof/>
-                <w:webHidden/>
-              </w:rPr>
-              <w:t>13</w:t>
-            </w:r>
-            <w:r>
-              <w:rPr>
-                <w:noProof/>
-                <w:webHidden/>
-              </w:rPr>
-              <w:fldChar w:fldCharType="end"/>
-            </w:r>
-          </w:hyperlink>
-        </w:p>
-        <w:p>
-          <w:pPr>
-            <w:pStyle w:val="TOC3"/>
-            <w:tabs>
-              <w:tab w:val="right" w:leader="dot" w:pos="9350"/>
-            </w:tabs>
-            <w:rPr>
-              <w:rFonts w:eastAsiaTheme="minorEastAsia"/>
-              <w:noProof/>
-            </w:rPr>
-          </w:pPr>
-          <w:hyperlink w:anchor="_Toc25224174" w:history="1">
-            <w:r>
-              <w:rPr>
-                <w:rStyle w:val="Hyperlink"/>
-                <w:noProof/>
-              </w:rPr>
-              <w:t>Inflate and Deflate buttons</w:t>
-            </w:r>
-            <w:r>
-              <w:rPr>
-                <w:noProof/>
-                <w:webHidden/>
-              </w:rPr>
-              <w:tab/>
-            </w:r>
-            <w:r>
-              <w:rPr>
-                <w:noProof/>
-                <w:webHidden/>
-              </w:rPr>
-              <w:fldChar w:fldCharType="begin"/>
-            </w:r>
-            <w:r>
-              <w:rPr>
-                <w:noProof/>
-                <w:webHidden/>
-              </w:rPr>
-              <w:instrText xml:space="preserve"> PAGEREF _Toc25224174 \h </w:instrText>
-            </w:r>
-            <w:r>
-              <w:rPr>
-                <w:noProof/>
-                <w:webHidden/>
-              </w:rPr>
-            </w:r>
-            <w:r>
-              <w:rPr>
-                <w:noProof/>
-                <w:webHidden/>
-              </w:rPr>
-              <w:fldChar w:fldCharType="separate"/>
-            </w:r>
-            <w:r>
-              <w:rPr>
-                <w:noProof/>
-                <w:webHidden/>
-              </w:rPr>
-              <w:t>13</w:t>
+              <w:t>11</w:t>
             </w:r>
             <w:r>
               <w:rPr>
@@ -1921,15 +1750,17 @@
             <w:rPr>
               <w:rFonts w:eastAsiaTheme="minorEastAsia"/>
               <w:noProof/>
+              <w:sz w:val="24"/>
+              <w:szCs w:val="24"/>
             </w:rPr>
           </w:pPr>
-          <w:hyperlink w:anchor="_Toc25224175" w:history="1">
+          <w:hyperlink w:anchor="_Toc25055096" w:history="1">
             <w:r>
               <w:rPr>
                 <w:rStyle w:val="Hyperlink"/>
                 <w:noProof/>
               </w:rPr>
-              <w:t>UI Testing</w:t>
+              <w:t>High-Level Organization Diagram</w:t>
             </w:r>
             <w:r>
               <w:rPr>
@@ -1950,7 +1781,7 @@
                 <w:noProof/>
                 <w:webHidden/>
               </w:rPr>
-              <w:instrText xml:space="preserve"> PAGEREF _Toc25224175 \h </w:instrText>
+              <w:instrText xml:space="preserve"> PAGEREF _Toc25055096 \h </w:instrText>
             </w:r>
             <w:r>
               <w:rPr>
@@ -1970,7 +1801,7 @@
                 <w:noProof/>
                 <w:webHidden/>
               </w:rPr>
-              <w:t>14</w:t>
+              <w:t>12</w:t>
             </w:r>
             <w:r>
               <w:rPr>
@@ -1990,15 +1821,17 @@
             <w:rPr>
               <w:rFonts w:eastAsiaTheme="minorEastAsia"/>
               <w:noProof/>
+              <w:sz w:val="24"/>
+              <w:szCs w:val="24"/>
             </w:rPr>
           </w:pPr>
-          <w:hyperlink w:anchor="_Toc25224176" w:history="1">
+          <w:hyperlink w:anchor="_Toc25055097" w:history="1">
             <w:r>
               <w:rPr>
                 <w:rStyle w:val="Hyperlink"/>
                 <w:noProof/>
               </w:rPr>
-              <w:t>High-Level Organization Diagram</w:t>
+              <w:t>Low-Level Feature Diagram</w:t>
             </w:r>
             <w:r>
               <w:rPr>
@@ -2019,7 +1852,7 @@
                 <w:noProof/>
                 <w:webHidden/>
               </w:rPr>
-              <w:instrText xml:space="preserve"> PAGEREF _Toc25224176 \h </w:instrText>
+              <w:instrText xml:space="preserve"> PAGEREF _Toc25055097 \h </w:instrText>
             </w:r>
             <w:r>
               <w:rPr>
@@ -2039,7 +1872,7 @@
                 <w:noProof/>
                 <w:webHidden/>
               </w:rPr>
-              <w:t>16</w:t>
+              <w:t>13</w:t>
             </w:r>
             <w:r>
               <w:rPr>
@@ -2059,15 +1892,17 @@
             <w:rPr>
               <w:rFonts w:eastAsiaTheme="minorEastAsia"/>
               <w:noProof/>
+              <w:sz w:val="24"/>
+              <w:szCs w:val="24"/>
             </w:rPr>
           </w:pPr>
-          <w:hyperlink w:anchor="_Toc25224177" w:history="1">
+          <w:hyperlink w:anchor="_Toc25055098" w:history="1">
             <w:r>
               <w:rPr>
                 <w:rStyle w:val="Hyperlink"/>
                 <w:noProof/>
               </w:rPr>
-              <w:t>Low-Level Feature Diagram</w:t>
+              <w:t>Detailed Script Diagram</w:t>
             </w:r>
             <w:r>
               <w:rPr>
@@ -2088,7 +1923,7 @@
                 <w:noProof/>
                 <w:webHidden/>
               </w:rPr>
-              <w:instrText xml:space="preserve"> PAGEREF _Toc25224177 \h </w:instrText>
+              <w:instrText xml:space="preserve"> PAGEREF _Toc25055098 \h </w:instrText>
             </w:r>
             <w:r>
               <w:rPr>
@@ -2108,145 +1943,7 @@
                 <w:noProof/>
                 <w:webHidden/>
               </w:rPr>
-              <w:t>17</w:t>
-            </w:r>
-            <w:r>
-              <w:rPr>
-                <w:noProof/>
-                <w:webHidden/>
-              </w:rPr>
-              <w:fldChar w:fldCharType="end"/>
-            </w:r>
-          </w:hyperlink>
-        </w:p>
-        <w:p>
-          <w:pPr>
-            <w:pStyle w:val="TOC1"/>
-            <w:tabs>
-              <w:tab w:val="right" w:leader="dot" w:pos="9350"/>
-            </w:tabs>
-            <w:rPr>
-              <w:rFonts w:eastAsiaTheme="minorEastAsia"/>
-              <w:noProof/>
-            </w:rPr>
-          </w:pPr>
-          <w:hyperlink w:anchor="_Toc25224178" w:history="1">
-            <w:r>
-              <w:rPr>
-                <w:rStyle w:val="Hyperlink"/>
-                <w:noProof/>
-              </w:rPr>
-              <w:t>Detailed Script Diagram</w:t>
-            </w:r>
-            <w:r>
-              <w:rPr>
-                <w:noProof/>
-                <w:webHidden/>
-              </w:rPr>
-              <w:tab/>
-            </w:r>
-            <w:r>
-              <w:rPr>
-                <w:noProof/>
-                <w:webHidden/>
-              </w:rPr>
-              <w:fldChar w:fldCharType="begin"/>
-            </w:r>
-            <w:r>
-              <w:rPr>
-                <w:noProof/>
-                <w:webHidden/>
-              </w:rPr>
-              <w:instrText xml:space="preserve"> PAGEREF _Toc25224178 \h </w:instrText>
-            </w:r>
-            <w:r>
-              <w:rPr>
-                <w:noProof/>
-                <w:webHidden/>
-              </w:rPr>
-            </w:r>
-            <w:r>
-              <w:rPr>
-                <w:noProof/>
-                <w:webHidden/>
-              </w:rPr>
-              <w:fldChar w:fldCharType="separate"/>
-            </w:r>
-            <w:r>
-              <w:rPr>
-                <w:noProof/>
-                <w:webHidden/>
-              </w:rPr>
-              <w:t>18</w:t>
-            </w:r>
-            <w:r>
-              <w:rPr>
-                <w:noProof/>
-                <w:webHidden/>
-              </w:rPr>
-              <w:fldChar w:fldCharType="end"/>
-            </w:r>
-          </w:hyperlink>
-        </w:p>
-        <w:p>
-          <w:pPr>
-            <w:pStyle w:val="TOC1"/>
-            <w:tabs>
-              <w:tab w:val="right" w:leader="dot" w:pos="9350"/>
-            </w:tabs>
-            <w:rPr>
-              <w:rFonts w:eastAsiaTheme="minorEastAsia"/>
-              <w:noProof/>
-            </w:rPr>
-          </w:pPr>
-          <w:hyperlink w:anchor="_Toc25224179" w:history="1">
-            <w:r>
-              <w:rPr>
-                <w:rStyle w:val="Hyperlink"/>
-                <w:noProof/>
-              </w:rPr>
-              <w:t>Detailed Functional Diagram</w:t>
-            </w:r>
-            <w:r>
-              <w:rPr>
-                <w:noProof/>
-                <w:webHidden/>
-              </w:rPr>
-              <w:tab/>
-            </w:r>
-            <w:r>
-              <w:rPr>
-                <w:noProof/>
-                <w:webHidden/>
-              </w:rPr>
-              <w:fldChar w:fldCharType="begin"/>
-            </w:r>
-            <w:r>
-              <w:rPr>
-                <w:noProof/>
-                <w:webHidden/>
-              </w:rPr>
-              <w:instrText xml:space="preserve"> PAGEREF _Toc25224179 \h </w:instrText>
-            </w:r>
-            <w:r>
-              <w:rPr>
-                <w:noProof/>
-                <w:webHidden/>
-              </w:rPr>
-            </w:r>
-            <w:r>
-              <w:rPr>
-                <w:noProof/>
-                <w:webHidden/>
-              </w:rPr>
-              <w:fldChar w:fldCharType="separate"/>
-            </w:r>
-            <w:r>
-              <w:rPr>
-                <w:noProof/>
-                <w:webHidden/>
-              </w:rPr>
-              <w:t>18</w:t>
+              <w:t>13</w:t>
             </w:r>
             <w:r>
               <w:rPr>
@@ -2271,11 +1968,54 @@
     </w:sdt>
     <w:p>
       <w:pPr>
+        <w:jc w:val="center"/>
+        <w:rPr>
+          <w:rFonts w:asciiTheme="majorHAnsi" w:hAnsiTheme="majorHAnsi" w:cstheme="majorHAnsi"/>
+          <w:sz w:val="40"/>
+          <w:szCs w:val="40"/>
+        </w:rPr>
+      </w:pPr>
+    </w:p>
+    <w:p>
+      <w:pPr>
+        <w:rPr>
+          <w:rFonts w:asciiTheme="majorHAnsi" w:hAnsiTheme="majorHAnsi" w:cstheme="majorHAnsi"/>
+          <w:sz w:val="36"/>
+          <w:szCs w:val="36"/>
+        </w:rPr>
+      </w:pPr>
+    </w:p>
+    <w:p>
+      <w:pPr>
         <w:pStyle w:val="Heading1"/>
       </w:pPr>
-      <w:bookmarkStart w:id="2" w:name="_Toc25224156"/>
-      <w:r>
-        <w:lastRenderedPageBreak/>
+    </w:p>
+    <w:p>
+      <w:pPr>
+        <w:pStyle w:val="Heading1"/>
+      </w:pPr>
+    </w:p>
+    <w:p>
+      <w:pPr>
+        <w:pStyle w:val="Heading1"/>
+      </w:pPr>
+    </w:p>
+    <w:p>
+      <w:pPr>
+        <w:pStyle w:val="Heading1"/>
+      </w:pPr>
+    </w:p>
+    <w:p/>
+    <w:p/>
+    <w:p>
+      <w:pPr>
+        <w:pStyle w:val="Heading1"/>
+      </w:pPr>
+      <w:r>
+        <w:br/>
+      </w:r>
+      <w:bookmarkStart w:id="2" w:name="_Toc25055080"/>
+      <w:r>
         <w:t>Introduction</w:t>
       </w:r>
       <w:bookmarkEnd w:id="2"/>
@@ -2298,7 +2038,7 @@
       <w:pPr>
         <w:pStyle w:val="Heading2"/>
       </w:pPr>
-      <w:bookmarkStart w:id="3" w:name="_Toc25224157"/>
+      <w:bookmarkStart w:id="3" w:name="_Toc25055081"/>
       <w:r>
         <w:t>What is Balloon Simulator?</w:t>
       </w:r>
@@ -2314,7 +2054,7 @@
       <w:pPr>
         <w:pStyle w:val="Heading2"/>
       </w:pPr>
-      <w:bookmarkStart w:id="4" w:name="_Toc25224158"/>
+      <w:bookmarkStart w:id="4" w:name="_Toc25055082"/>
       <w:r>
         <w:t>How do I get started?</w:t>
       </w:r>
@@ -2356,12 +2096,7 @@
         </w:numPr>
       </w:pPr>
       <w:r>
-        <w:t xml:space="preserve">Radius </w:t>
-      </w:r>
-      <w:bookmarkStart w:id="5" w:name="_GoBack"/>
-      <w:bookmarkEnd w:id="5"/>
-      <w:r>
-        <w:t>slider that adjusts the balloon’s radius when adjusted</w:t>
+        <w:t>Radius slider that adjusts the balloon’s radius when adjusted</w:t>
       </w:r>
     </w:p>
     <w:p>
@@ -2422,6 +2157,7 @@
         </w:numPr>
       </w:pPr>
       <w:r>
+        <w:lastRenderedPageBreak/>
         <w:t>Graphing functions that allow plotting points on a graph</w:t>
       </w:r>
     </w:p>
@@ -2477,12 +2213,11 @@
       <w:pPr>
         <w:pStyle w:val="Heading2"/>
       </w:pPr>
-      <w:bookmarkStart w:id="6" w:name="_Toc25224159"/>
-      <w:r>
-        <w:lastRenderedPageBreak/>
+      <w:bookmarkStart w:id="5" w:name="_Toc25055083"/>
+      <w:r>
         <w:t>What if I want to customize what is available/visible?</w:t>
       </w:r>
-      <w:bookmarkEnd w:id="6"/>
+      <w:bookmarkEnd w:id="5"/>
     </w:p>
     <w:p>
       <w:r>
@@ -2542,80 +2277,63 @@
       <w:pPr>
         <w:pStyle w:val="Heading1"/>
       </w:pPr>
-      <w:bookmarkStart w:id="7" w:name="_Toc25224160"/>
-      <w:r>
-        <w:lastRenderedPageBreak/>
+      <w:bookmarkStart w:id="6" w:name="_Toc25055084"/>
+      <w:r>
         <w:t>Configuration Information</w:t>
       </w:r>
+      <w:bookmarkEnd w:id="6"/>
+    </w:p>
+    <w:p>
+      <w:r>
+        <w:t>In this section, there will be information provided on each value of the configuration file. The configuration file can be located at:</w:t>
+      </w:r>
+    </w:p>
+    <w:p>
+      <w:r>
+        <w:t>%path_to_downloaded_package_folder/BalloonSim_Data/config/config.json</w:t>
+      </w:r>
+    </w:p>
+    <w:p>
+      <w:pPr>
+        <w:pStyle w:val="Heading2"/>
+      </w:pPr>
+      <w:bookmarkStart w:id="7" w:name="_Toc25055085"/>
+      <w:r>
+        <w:t xml:space="preserve">Section </w:t>
+      </w:r>
+      <w:r>
+        <w:t>1</w:t>
+      </w:r>
+      <w:r>
+        <w:t>: User Interface Elements Configuration</w:t>
+      </w:r>
       <w:bookmarkEnd w:id="7"/>
     </w:p>
     <w:p>
-      <w:r>
-        <w:t>In this section, there will be information provided on each value of the configuration file. The configuration file can be located at:</w:t>
-      </w:r>
-    </w:p>
-    <w:p>
-      <w:r>
-        <w:t>%path_to_downloaded_package_folder/BalloonSim_Data/config/config.json</w:t>
-      </w:r>
-    </w:p>
-    <w:p>
-      <w:pPr>
-        <w:pStyle w:val="Heading2"/>
-      </w:pPr>
-      <w:bookmarkStart w:id="8" w:name="_Toc25224161"/>
-      <w:r>
-        <w:t xml:space="preserve">Section </w:t>
-      </w:r>
-      <w:r>
-        <w:t>1</w:t>
-      </w:r>
-      <w:r>
-        <w:t>: User Interface Elements Configuration</w:t>
+      <w:pPr>
+        <w:pStyle w:val="Heading3"/>
+        <w:ind w:left="720"/>
+      </w:pPr>
+      <w:bookmarkStart w:id="8" w:name="_Toc25055086"/>
+      <w:r>
+        <w:t>Section 1.1: Color Area Configuration</w:t>
       </w:r>
       <w:bookmarkEnd w:id="8"/>
     </w:p>
     <w:p>
       <w:pPr>
-        <w:pStyle w:val="Heading3"/>
-        <w:ind w:left="720"/>
-      </w:pPr>
-      <w:bookmarkStart w:id="9" w:name="_Toc25224162"/>
-      <w:r>
-        <w:t>Section 1.1: Color Area Configuration</w:t>
-      </w:r>
-      <w:bookmarkEnd w:id="9"/>
-    </w:p>
-    <w:p>
-      <w:pPr>
-        <w:ind w:left="720"/>
-        <w:rPr>
-          <w:b/>
-          <w:bCs/>
-        </w:rPr>
-      </w:pPr>
-      <w:r>
-        <w:rPr>
-          <w:b/>
-          <w:bCs/>
-        </w:rPr>
-        <w:t>“</w:t>
-      </w:r>
-      <w:proofErr w:type="spellStart"/>
-      <w:r>
-        <w:rPr>
-          <w:b/>
-          <w:bCs/>
-        </w:rPr>
-        <w:t>colorWheel</w:t>
-      </w:r>
-      <w:proofErr w:type="spellEnd"/>
-      <w:r>
-        <w:rPr>
-          <w:b/>
-          <w:bCs/>
-        </w:rPr>
-        <w:t>” Possible Values:</w:t>
+        <w:ind w:left="720"/>
+        <w:rPr>
+          <w:b/>
+          <w:bCs/>
+        </w:rPr>
+      </w:pPr>
+      <w:r>
+        <w:rPr>
+          <w:b/>
+          <w:bCs/>
+        </w:rPr>
+        <w:t>“colorWheel” Possible Values:</w:t>
       </w:r>
     </w:p>
     <w:p>
@@ -2643,21 +2361,12 @@
       <w:r>
         <w:t xml:space="preserve">The configuration file contains values that reference the color wheel option to change the color of the balloon. The </w:t>
       </w:r>
-      <w:proofErr w:type="spellStart"/>
-      <w:r>
-        <w:rPr>
-          <w:i/>
-          <w:iCs/>
-        </w:rPr>
-        <w:t>colorWheel</w:t>
-      </w:r>
-      <w:proofErr w:type="spellEnd"/>
-      <w:r>
-        <w:rPr>
-          <w:i/>
-          <w:iCs/>
-        </w:rPr>
-        <w:t xml:space="preserve"> </w:t>
+      <w:r>
+        <w:rPr>
+          <w:i/>
+          <w:iCs/>
+        </w:rPr>
+        <w:t xml:space="preserve">colorWheel </w:t>
       </w:r>
       <w:r>
         <w:t>value is set to true by default for the kindergarten – second simulation configuration. All other configurations have a default of false, turning the feature off.</w:t>
@@ -2673,11 +2382,11 @@
         <w:pStyle w:val="Heading3"/>
         <w:ind w:left="720"/>
       </w:pPr>
-      <w:bookmarkStart w:id="10" w:name="_Toc25224163"/>
+      <w:bookmarkStart w:id="9" w:name="_Toc25055087"/>
       <w:r>
         <w:t>Section 1.2: Radius Slider and Buttons Configuration</w:t>
       </w:r>
-      <w:bookmarkEnd w:id="10"/>
+      <w:bookmarkEnd w:id="9"/>
     </w:p>
     <w:p>
       <w:pPr>
@@ -2686,7 +2395,6 @@
       <w:r>
         <w:t xml:space="preserve">The configuration file contains values that reference the radius sliders properties named </w:t>
       </w:r>
-      <w:proofErr w:type="spellStart"/>
       <w:r>
         <w:rPr>
           <w:i/>
@@ -2694,11 +2402,9 @@
         </w:rPr>
         <w:t>minRadius</w:t>
       </w:r>
-      <w:proofErr w:type="spellEnd"/>
       <w:r>
         <w:t xml:space="preserve">, </w:t>
       </w:r>
-      <w:proofErr w:type="spellStart"/>
       <w:r>
         <w:rPr>
           <w:i/>
@@ -2706,11 +2412,9 @@
         </w:rPr>
         <w:t>maxRadius</w:t>
       </w:r>
-      <w:proofErr w:type="spellEnd"/>
       <w:r>
         <w:t xml:space="preserve">, and </w:t>
       </w:r>
-      <w:proofErr w:type="spellStart"/>
       <w:r>
         <w:rPr>
           <w:i/>
@@ -2718,11 +2422,9 @@
         </w:rPr>
         <w:t>radiusSlider</w:t>
       </w:r>
-      <w:proofErr w:type="spellEnd"/>
       <w:r>
         <w:t xml:space="preserve">. Starting with the </w:t>
       </w:r>
-      <w:proofErr w:type="spellStart"/>
       <w:r>
         <w:rPr>
           <w:i/>
@@ -2730,11 +2432,9 @@
         </w:rPr>
         <w:t>radiusSlider</w:t>
       </w:r>
-      <w:proofErr w:type="spellEnd"/>
       <w:r>
         <w:t xml:space="preserve">, the value can be true or false. A true value will provide the radius slider UI in the simulation and is set to true for every configuration. A false value will remove the radius slider from the UI and disable any change in radius of the balloon from the slider. The </w:t>
       </w:r>
-      <w:proofErr w:type="spellStart"/>
       <w:r>
         <w:rPr>
           <w:i/>
@@ -2742,11 +2442,9 @@
         </w:rPr>
         <w:t>minRadius</w:t>
       </w:r>
-      <w:proofErr w:type="spellEnd"/>
       <w:r>
         <w:t xml:space="preserve"> value is set to a minimum of 50 meters for a realistic visual when comparing the balloon to the rope. The </w:t>
       </w:r>
-      <w:proofErr w:type="spellStart"/>
       <w:r>
         <w:rPr>
           <w:i/>
@@ -2754,11 +2452,9 @@
         </w:rPr>
         <w:t>minRadius</w:t>
       </w:r>
-      <w:proofErr w:type="spellEnd"/>
       <w:r>
         <w:t xml:space="preserve"> value can be changed to anything greater than 50 and less than 400 with regard that the </w:t>
       </w:r>
-      <w:proofErr w:type="spellStart"/>
       <w:r>
         <w:rPr>
           <w:i/>
@@ -2766,11 +2462,9 @@
         </w:rPr>
         <w:t>minRadius</w:t>
       </w:r>
-      <w:proofErr w:type="spellEnd"/>
       <w:r>
         <w:t xml:space="preserve"> value is less than the </w:t>
       </w:r>
-      <w:proofErr w:type="spellStart"/>
       <w:r>
         <w:rPr>
           <w:i/>
@@ -2778,11 +2472,9 @@
         </w:rPr>
         <w:t>maxRadius</w:t>
       </w:r>
-      <w:proofErr w:type="spellEnd"/>
       <w:r>
         <w:t xml:space="preserve"> value. The </w:t>
       </w:r>
-      <w:proofErr w:type="spellStart"/>
       <w:r>
         <w:rPr>
           <w:i/>
@@ -2790,11 +2482,9 @@
         </w:rPr>
         <w:t>maxRadius</w:t>
       </w:r>
-      <w:proofErr w:type="spellEnd"/>
       <w:r>
         <w:t xml:space="preserve"> value has similar constrains, the </w:t>
       </w:r>
-      <w:proofErr w:type="spellStart"/>
       <w:r>
         <w:rPr>
           <w:i/>
@@ -2802,11 +2492,9 @@
         </w:rPr>
         <w:t>maxRadius</w:t>
       </w:r>
-      <w:proofErr w:type="spellEnd"/>
       <w:r>
         <w:t xml:space="preserve"> can be anywhere greater than 50 and less than 400 with regard that the </w:t>
       </w:r>
-      <w:proofErr w:type="spellStart"/>
       <w:r>
         <w:rPr>
           <w:i/>
@@ -2814,11 +2502,9 @@
         </w:rPr>
         <w:t>maxRadius</w:t>
       </w:r>
-      <w:proofErr w:type="spellEnd"/>
       <w:r>
         <w:t xml:space="preserve"> is greater than the </w:t>
       </w:r>
-      <w:proofErr w:type="spellStart"/>
       <w:r>
         <w:rPr>
           <w:i/>
@@ -2826,11 +2512,9 @@
         </w:rPr>
         <w:t>minRadius</w:t>
       </w:r>
-      <w:proofErr w:type="spellEnd"/>
       <w:r>
         <w:t xml:space="preserve">. In the case that the </w:t>
       </w:r>
-      <w:proofErr w:type="spellStart"/>
       <w:r>
         <w:rPr>
           <w:i/>
@@ -2838,11 +2522,9 @@
         </w:rPr>
         <w:t>minRadius</w:t>
       </w:r>
-      <w:proofErr w:type="spellEnd"/>
       <w:r>
         <w:t xml:space="preserve"> value is greater than the </w:t>
       </w:r>
-      <w:proofErr w:type="spellStart"/>
       <w:r>
         <w:rPr>
           <w:i/>
@@ -2850,11 +2532,9 @@
         </w:rPr>
         <w:t>maxRadius</w:t>
       </w:r>
-      <w:proofErr w:type="spellEnd"/>
       <w:r>
         <w:t xml:space="preserve"> value or, the </w:t>
       </w:r>
-      <w:proofErr w:type="spellStart"/>
       <w:r>
         <w:rPr>
           <w:i/>
@@ -2862,11 +2542,9 @@
         </w:rPr>
         <w:t>maxRadius</w:t>
       </w:r>
-      <w:proofErr w:type="spellEnd"/>
       <w:r>
         <w:t xml:space="preserve"> value is less than the </w:t>
       </w:r>
-      <w:proofErr w:type="spellStart"/>
       <w:r>
         <w:rPr>
           <w:i/>
@@ -2874,11 +2552,9 @@
         </w:rPr>
         <w:t>minRadius</w:t>
       </w:r>
-      <w:proofErr w:type="spellEnd"/>
       <w:r>
         <w:t xml:space="preserve"> value, the default values will override the changes and set </w:t>
       </w:r>
-      <w:proofErr w:type="spellStart"/>
       <w:r>
         <w:rPr>
           <w:i/>
@@ -2886,11 +2562,9 @@
         </w:rPr>
         <w:t>minRadius</w:t>
       </w:r>
-      <w:proofErr w:type="spellEnd"/>
       <w:r>
         <w:t xml:space="preserve"> to 50 and </w:t>
       </w:r>
-      <w:proofErr w:type="spellStart"/>
       <w:r>
         <w:rPr>
           <w:i/>
@@ -2898,7 +2572,6 @@
         </w:rPr>
         <w:t>maxRadius</w:t>
       </w:r>
-      <w:proofErr w:type="spellEnd"/>
       <w:r>
         <w:t xml:space="preserve"> to 400.  The UI also provides inflate and deflate buttons for incremental increase of the balloon radius. A false value will disable this feature.</w:t>
       </w:r>
@@ -2910,6 +2583,7 @@
         <w:ind w:left="720"/>
       </w:pPr>
       <w:r>
+        <w:lastRenderedPageBreak/>
         <w:tab/>
         <w:t>Section 1.2.1 Radius Slider Configuration</w:t>
       </w:r>
@@ -2929,7 +2603,6 @@
         </w:rPr>
         <w:t>“</w:t>
       </w:r>
-      <w:proofErr w:type="spellStart"/>
       <w:r>
         <w:rPr>
           <w:b/>
@@ -2937,7 +2610,6 @@
         </w:rPr>
         <w:t>radiusSlider</w:t>
       </w:r>
-      <w:proofErr w:type="spellEnd"/>
       <w:r>
         <w:rPr>
           <w:b/>
@@ -2987,7 +2659,6 @@
       <w:r>
         <w:t xml:space="preserve">When </w:t>
       </w:r>
-      <w:proofErr w:type="spellStart"/>
       <w:r>
         <w:rPr>
           <w:i/>
@@ -2995,11 +2666,9 @@
         </w:rPr>
         <w:t>radiusSlider</w:t>
       </w:r>
-      <w:proofErr w:type="spellEnd"/>
       <w:r>
         <w:t xml:space="preserve"> is set to false it will disable the radius slider UI element but, allow for you to still change the balloon radius by using the inflate and deflate buttons if they are set to true. If the </w:t>
       </w:r>
-      <w:proofErr w:type="spellStart"/>
       <w:r>
         <w:rPr>
           <w:i/>
@@ -3007,11 +2676,9 @@
         </w:rPr>
         <w:t>InflateDeflateButton</w:t>
       </w:r>
-      <w:proofErr w:type="spellEnd"/>
       <w:r>
         <w:t xml:space="preserve"> and </w:t>
       </w:r>
-      <w:proofErr w:type="spellStart"/>
       <w:r>
         <w:rPr>
           <w:i/>
@@ -3019,13 +2686,8 @@
         </w:rPr>
         <w:t>radiusSlider</w:t>
       </w:r>
-      <w:proofErr w:type="spellEnd"/>
-      <w:r>
-        <w:t xml:space="preserve"> properties are set to false, the </w:t>
-      </w:r>
-      <w:r>
-        <w:lastRenderedPageBreak/>
-        <w:t xml:space="preserve">switch box to switch between changing the radius and changing the wind will be disabled and only the wind slider will be available for user. This feature is by default set to true for all configurations of the simulation and values are in meters. </w:t>
+      <w:r>
+        <w:t xml:space="preserve"> properties are set to false, the switch box to switch between changing the radius and changing the wind will be disabled and only the wind slider will be available for user. This feature is by default set to true for all configurations of the simulation and values are in meters. </w:t>
       </w:r>
     </w:p>
     <w:p>
@@ -3055,7 +2717,6 @@
         </w:rPr>
         <w:t>“</w:t>
       </w:r>
-      <w:proofErr w:type="spellStart"/>
       <w:r>
         <w:rPr>
           <w:b/>
@@ -3063,7 +2724,6 @@
         </w:rPr>
         <w:t>minRadius</w:t>
       </w:r>
-      <w:proofErr w:type="spellEnd"/>
       <w:r>
         <w:rPr>
           <w:b/>
@@ -3123,7 +2783,6 @@
         <w:tab/>
         <w:t xml:space="preserve">Must be less than </w:t>
       </w:r>
-      <w:proofErr w:type="spellStart"/>
       <w:r>
         <w:rPr>
           <w:i/>
@@ -3131,7 +2790,6 @@
         </w:rPr>
         <w:t>maxRadius</w:t>
       </w:r>
-      <w:proofErr w:type="spellEnd"/>
     </w:p>
     <w:p>
       <w:pPr>
@@ -3177,7 +2835,6 @@
         </w:rPr>
         <w:t xml:space="preserve"> “</w:t>
       </w:r>
-      <w:proofErr w:type="spellStart"/>
       <w:r>
         <w:rPr>
           <w:b/>
@@ -3185,7 +2842,6 @@
         </w:rPr>
         <w:t>maxRadius</w:t>
       </w:r>
-      <w:proofErr w:type="spellEnd"/>
       <w:r>
         <w:rPr>
           <w:b/>
@@ -3243,7 +2899,6 @@
         <w:tab/>
         <w:t xml:space="preserve">Must be greater than </w:t>
       </w:r>
-      <w:proofErr w:type="spellStart"/>
       <w:r>
         <w:rPr>
           <w:i/>
@@ -3251,7 +2906,6 @@
         </w:rPr>
         <w:t>minRadius</w:t>
       </w:r>
-      <w:proofErr w:type="spellEnd"/>
     </w:p>
     <w:p>
       <w:pPr>
@@ -3311,7 +2965,6 @@
         </w:rPr>
         <w:t>“</w:t>
       </w:r>
-      <w:proofErr w:type="spellStart"/>
       <w:r>
         <w:rPr>
           <w:b/>
@@ -3319,7 +2972,6 @@
         </w:rPr>
         <w:t>inflateDeflateButton</w:t>
       </w:r>
-      <w:proofErr w:type="spellEnd"/>
       <w:r>
         <w:rPr>
           <w:b/>
@@ -3363,9 +3015,9 @@
         <w:ind w:left="1440"/>
       </w:pPr>
       <w:r>
+        <w:lastRenderedPageBreak/>
         <w:t xml:space="preserve">Disabling the </w:t>
       </w:r>
-      <w:proofErr w:type="spellStart"/>
       <w:r>
         <w:rPr>
           <w:i/>
@@ -3373,11 +3025,9 @@
         </w:rPr>
         <w:t>inflateDeflateButton</w:t>
       </w:r>
-      <w:proofErr w:type="spellEnd"/>
       <w:r>
         <w:t xml:space="preserve"> property will cause the inflate and deflate buttons to be removed from the UI. The radius slider will still be available for the user to change the radius of the balloon if it is set to True. Giving the </w:t>
       </w:r>
-      <w:proofErr w:type="spellStart"/>
       <w:r>
         <w:rPr>
           <w:i/>
@@ -3385,11 +3035,9 @@
         </w:rPr>
         <w:t>InflateDeflateButton</w:t>
       </w:r>
-      <w:proofErr w:type="spellEnd"/>
       <w:r>
         <w:t xml:space="preserve"> property a value of false and the </w:t>
       </w:r>
-      <w:proofErr w:type="spellStart"/>
       <w:r>
         <w:rPr>
           <w:i/>
@@ -3397,7 +3045,6 @@
         </w:rPr>
         <w:t>radiusSlider</w:t>
       </w:r>
-      <w:proofErr w:type="spellEnd"/>
       <w:r>
         <w:t xml:space="preserve"> property a value of false will cause the switch box UI element for changing between the wind and radius sliders to disappear and only the wind slider will be available for the user. This feature is by default set to true for all configurations and values are in meters.</w:t>
       </w:r>
@@ -3422,7 +3069,6 @@
         </w:rPr>
         <w:t>“</w:t>
       </w:r>
-      <w:proofErr w:type="spellStart"/>
       <w:r>
         <w:rPr>
           <w:b/>
@@ -3430,7 +3076,6 @@
         </w:rPr>
         <w:t>inflateIncrement</w:t>
       </w:r>
-      <w:proofErr w:type="spellEnd"/>
       <w:r>
         <w:rPr>
           <w:b/>
@@ -3444,7 +3089,6 @@
         <w:ind w:left="2160"/>
       </w:pPr>
       <w:r>
-        <w:lastRenderedPageBreak/>
         <w:t>Whole number</w:t>
       </w:r>
     </w:p>
@@ -3471,7 +3115,6 @@
       <w:r>
         <w:t xml:space="preserve"> &gt;= 1 AND &lt; </w:t>
       </w:r>
-      <w:proofErr w:type="spellStart"/>
       <w:r>
         <w:rPr>
           <w:i/>
@@ -3479,7 +3122,6 @@
         </w:rPr>
         <w:t>maxRadius</w:t>
       </w:r>
-      <w:proofErr w:type="spellEnd"/>
     </w:p>
     <w:p>
       <w:pPr>
@@ -3496,7 +3138,6 @@
         </w:rPr>
         <w:t>“</w:t>
       </w:r>
-      <w:proofErr w:type="spellStart"/>
       <w:r>
         <w:rPr>
           <w:b/>
@@ -3504,7 +3145,6 @@
         </w:rPr>
         <w:t>inflateIncrement</w:t>
       </w:r>
-      <w:proofErr w:type="spellEnd"/>
       <w:r>
         <w:rPr>
           <w:b/>
@@ -3544,7 +3184,6 @@
       <w:r>
         <w:t xml:space="preserve"> &gt;= 1 AND &lt; </w:t>
       </w:r>
-      <w:proofErr w:type="spellStart"/>
       <w:r>
         <w:rPr>
           <w:i/>
@@ -3552,7 +3191,6 @@
         </w:rPr>
         <w:t>maxRadius</w:t>
       </w:r>
-      <w:proofErr w:type="spellEnd"/>
     </w:p>
     <w:p>
       <w:pPr>
@@ -3582,7 +3220,6 @@
       <w:r>
         <w:t xml:space="preserve">The configuration file contains the values </w:t>
       </w:r>
-      <w:proofErr w:type="spellStart"/>
       <w:r>
         <w:rPr>
           <w:i/>
@@ -3590,11 +3227,9 @@
         </w:rPr>
         <w:t>inflateIncrement</w:t>
       </w:r>
-      <w:proofErr w:type="spellEnd"/>
       <w:r>
         <w:t xml:space="preserve"> and </w:t>
       </w:r>
-      <w:proofErr w:type="spellStart"/>
       <w:r>
         <w:rPr>
           <w:i/>
@@ -3602,11 +3237,9 @@
         </w:rPr>
         <w:t>deflateIncrement</w:t>
       </w:r>
-      <w:proofErr w:type="spellEnd"/>
       <w:r>
         <w:t xml:space="preserve">, which refer to the change in meters of the radius. Each time either button is pressed it will change the value of the radius to the set values of </w:t>
       </w:r>
-      <w:proofErr w:type="spellStart"/>
       <w:r>
         <w:rPr>
           <w:i/>
@@ -3614,11 +3247,9 @@
         </w:rPr>
         <w:t>inflateIncrement</w:t>
       </w:r>
-      <w:proofErr w:type="spellEnd"/>
       <w:r>
         <w:t xml:space="preserve"> or </w:t>
       </w:r>
-      <w:proofErr w:type="spellStart"/>
       <w:r>
         <w:rPr>
           <w:i/>
@@ -3626,11 +3257,9 @@
         </w:rPr>
         <w:t>deflateIncrement</w:t>
       </w:r>
-      <w:proofErr w:type="spellEnd"/>
       <w:r>
         <w:t xml:space="preserve">. The default value provided is 10 which corresponds to 10 meters. These values can be customized however the user likes with a few constraints. The value of </w:t>
       </w:r>
-      <w:proofErr w:type="spellStart"/>
       <w:r>
         <w:rPr>
           <w:i/>
@@ -3638,11 +3267,9 @@
         </w:rPr>
         <w:t>inflateIncrement</w:t>
       </w:r>
-      <w:proofErr w:type="spellEnd"/>
       <w:r>
         <w:t xml:space="preserve"> and </w:t>
       </w:r>
-      <w:proofErr w:type="spellStart"/>
       <w:r>
         <w:rPr>
           <w:i/>
@@ -3650,11 +3277,9 @@
         </w:rPr>
         <w:t>deflateIncrement</w:t>
       </w:r>
-      <w:proofErr w:type="spellEnd"/>
       <w:r>
         <w:t xml:space="preserve"> must be greater equal to 1 and less than the </w:t>
       </w:r>
-      <w:proofErr w:type="spellStart"/>
       <w:r>
         <w:rPr>
           <w:i/>
@@ -3662,7 +3287,6 @@
         </w:rPr>
         <w:t>maxRadius</w:t>
       </w:r>
-      <w:proofErr w:type="spellEnd"/>
       <w:r>
         <w:t xml:space="preserve"> value. </w:t>
       </w:r>
@@ -3677,11 +3301,11 @@
         <w:pStyle w:val="Heading3"/>
         <w:ind w:left="720"/>
       </w:pPr>
-      <w:bookmarkStart w:id="11" w:name="_Toc25224164"/>
+      <w:bookmarkStart w:id="10" w:name="_Toc25055088"/>
       <w:r>
         <w:t>Section 1.3: Data Box Configuration</w:t>
       </w:r>
-      <w:bookmarkEnd w:id="11"/>
+      <w:bookmarkEnd w:id="10"/>
     </w:p>
     <w:p>
       <w:pPr>
@@ -3775,8 +3399,9 @@
         <w:pStyle w:val="Heading3"/>
         <w:ind w:left="720"/>
       </w:pPr>
-      <w:bookmarkStart w:id="12" w:name="_Toc25224165"/>
-      <w:r>
+      <w:bookmarkStart w:id="11" w:name="_Toc25055089"/>
+      <w:r>
+        <w:lastRenderedPageBreak/>
         <w:t>Section 1.4: Wind Slider</w:t>
       </w:r>
       <w:r>
@@ -3785,38 +3410,22 @@
       <w:r>
         <w:t>Configuration</w:t>
       </w:r>
-      <w:bookmarkEnd w:id="12"/>
-    </w:p>
-    <w:p>
-      <w:pPr>
-        <w:ind w:left="720"/>
-        <w:rPr>
-          <w:b/>
-          <w:bCs/>
-        </w:rPr>
-      </w:pPr>
-      <w:r>
-        <w:rPr>
-          <w:b/>
-          <w:bCs/>
-        </w:rPr>
-        <w:t>“</w:t>
-      </w:r>
-      <w:proofErr w:type="spellStart"/>
-      <w:r>
-        <w:rPr>
-          <w:b/>
-          <w:bCs/>
-        </w:rPr>
-        <w:t>windSlider</w:t>
-      </w:r>
-      <w:proofErr w:type="spellEnd"/>
-      <w:r>
-        <w:rPr>
-          <w:b/>
-          <w:bCs/>
-        </w:rPr>
-        <w:t>” Possible Values:</w:t>
+      <w:bookmarkEnd w:id="11"/>
+    </w:p>
+    <w:p>
+      <w:pPr>
+        <w:ind w:left="720"/>
+        <w:rPr>
+          <w:b/>
+          <w:bCs/>
+        </w:rPr>
+      </w:pPr>
+      <w:r>
+        <w:rPr>
+          <w:b/>
+          <w:bCs/>
+        </w:rPr>
+        <w:t>“windSlider” Possible Values:</w:t>
       </w:r>
     </w:p>
     <w:p>
@@ -3856,7 +3465,6 @@
       <w:r>
         <w:t xml:space="preserve">The wind slider applies wind to the balloon changing the data in the databox dynamically and providing a visual for the wind. Giving the </w:t>
       </w:r>
-      <w:proofErr w:type="spellStart"/>
       <w:r>
         <w:rPr>
           <w:i/>
@@ -3864,15 +3472,9 @@
         </w:rPr>
         <w:t>windSlider</w:t>
       </w:r>
-      <w:proofErr w:type="spellEnd"/>
-      <w:r>
-        <w:t xml:space="preserve"> a false value will cause the wind slider to be removed from the user’s UI and the switch box feature for switching between the radius slider and wind slider will be removed as well. Only the radius slider, inflate button, and deflate </w:t>
-      </w:r>
-      <w:r>
-        <w:lastRenderedPageBreak/>
-        <w:t xml:space="preserve">button will be provided they all have a value of true. By default, the </w:t>
-      </w:r>
-      <w:proofErr w:type="spellStart"/>
+      <w:r>
+        <w:t xml:space="preserve"> a false value will cause the wind slider to be removed from the user’s UI and the switch box feature for switching between the radius slider and wind slider will be removed as well. Only the radius slider, inflate button, and deflate button will be provided they all have a value of true. By default, the </w:t>
+      </w:r>
       <w:r>
         <w:rPr>
           <w:i/>
@@ -3880,7 +3482,6 @@
         </w:rPr>
         <w:t>windSlider</w:t>
       </w:r>
-      <w:proofErr w:type="spellEnd"/>
       <w:r>
         <w:t xml:space="preserve"> feature is set to true for only the sixth – eighth grade configuration.</w:t>
       </w:r>
@@ -3903,23 +3504,7 @@
           <w:b/>
           <w:bCs/>
         </w:rPr>
-        <w:t>“</w:t>
-      </w:r>
-      <w:proofErr w:type="spellStart"/>
-      <w:r>
-        <w:rPr>
-          <w:b/>
-          <w:bCs/>
-        </w:rPr>
-        <w:t>minWindSpeed</w:t>
-      </w:r>
-      <w:proofErr w:type="spellEnd"/>
-      <w:r>
-        <w:rPr>
-          <w:b/>
-          <w:bCs/>
-        </w:rPr>
-        <w:t>” Possible Values:</w:t>
+        <w:t>“minWindSpeed” Possible Values:</w:t>
       </w:r>
     </w:p>
     <w:p>
@@ -3971,17 +3556,8 @@
           <w:iCs/>
         </w:rPr>
         <w:tab/>
-        <w:t xml:space="preserve">Must be less than </w:t>
-      </w:r>
-      <w:proofErr w:type="spellStart"/>
-      <w:r>
-        <w:rPr>
-          <w:i/>
-          <w:iCs/>
-        </w:rPr>
-        <w:t>maxWindSpeed</w:t>
-      </w:r>
-      <w:proofErr w:type="spellEnd"/>
+        <w:t>Must be less than maxWindSpeed</w:t>
+      </w:r>
     </w:p>
     <w:p>
       <w:pPr>
@@ -4027,23 +3603,7 @@
           <w:b/>
           <w:bCs/>
         </w:rPr>
-        <w:t xml:space="preserve"> “</w:t>
-      </w:r>
-      <w:proofErr w:type="spellStart"/>
-      <w:r>
-        <w:rPr>
-          <w:b/>
-          <w:bCs/>
-        </w:rPr>
-        <w:t>maxWindSpeed</w:t>
-      </w:r>
-      <w:proofErr w:type="spellEnd"/>
-      <w:r>
-        <w:rPr>
-          <w:b/>
-          <w:bCs/>
-        </w:rPr>
-        <w:t>” Possible Values:</w:t>
+        <w:t xml:space="preserve"> “maxWindSpeed” Possible Values:</w:t>
       </w:r>
     </w:p>
     <w:p>
@@ -4093,17 +3653,8 @@
           <w:iCs/>
         </w:rPr>
         <w:tab/>
-        <w:t xml:space="preserve">Must be greater than </w:t>
-      </w:r>
-      <w:proofErr w:type="spellStart"/>
-      <w:r>
-        <w:rPr>
-          <w:i/>
-          <w:iCs/>
-        </w:rPr>
-        <w:t>minWindSpeed</w:t>
-      </w:r>
-      <w:proofErr w:type="spellEnd"/>
+        <w:t>Must be greater than minWindSpeed</w:t>
+      </w:r>
     </w:p>
     <w:p>
       <w:pPr>
@@ -4139,11 +3690,11 @@
         <w:pStyle w:val="Heading3"/>
         <w:ind w:left="720"/>
       </w:pPr>
-      <w:bookmarkStart w:id="13" w:name="_Toc25224166"/>
+      <w:bookmarkStart w:id="12" w:name="_Toc25055090"/>
       <w:r>
         <w:t>Section 1.5: Graph Configuration</w:t>
       </w:r>
-      <w:bookmarkEnd w:id="13"/>
+      <w:bookmarkEnd w:id="12"/>
     </w:p>
     <w:p>
       <w:pPr>
@@ -4200,15 +3751,8 @@
         <w:ind w:left="720"/>
       </w:pPr>
       <w:r>
-        <w:t xml:space="preserve">The graph provides real time recording for users to track the current physics data </w:t>
-      </w:r>
-      <w:proofErr w:type="gramStart"/>
-      <w:r>
-        <w:t>at the moment</w:t>
-      </w:r>
-      <w:proofErr w:type="gramEnd"/>
-      <w:r>
-        <w:t xml:space="preserve"> of pressing the record button in a graphical format. Providing a true value for </w:t>
+        <w:lastRenderedPageBreak/>
+        <w:t xml:space="preserve">The graph provides real time recording for users to track the current physics data at the moment of pressing the record button in a graphical format. Providing a true value for </w:t>
       </w:r>
       <w:r>
         <w:rPr>
@@ -4237,7 +3781,6 @@
         </w:rPr>
         <w:t>“</w:t>
       </w:r>
-      <w:proofErr w:type="spellStart"/>
       <w:r>
         <w:rPr>
           <w:b/>
@@ -4245,7 +3788,6 @@
         </w:rPr>
         <w:t>recordButton</w:t>
       </w:r>
-      <w:proofErr w:type="spellEnd"/>
       <w:r>
         <w:rPr>
           <w:b/>
@@ -4296,7 +3838,6 @@
         <w:ind w:left="720"/>
       </w:pPr>
       <w:r>
-        <w:lastRenderedPageBreak/>
         <w:tab/>
       </w:r>
       <w:r>
@@ -4336,7 +3877,6 @@
       <w:r>
         <w:t xml:space="preserve">The record button allows users to record real time physics data of the balloon on the graph feature. This features value of true is dependent on the graph property also being true. Disabling this feature will cause the graph to be disabled and both features removed from the UI. If this feature is enabled while the graph is disabled, the </w:t>
       </w:r>
-      <w:proofErr w:type="spellStart"/>
       <w:r>
         <w:rPr>
           <w:i/>
@@ -4344,7 +3884,6 @@
         </w:rPr>
         <w:t>recordButton</w:t>
       </w:r>
-      <w:proofErr w:type="spellEnd"/>
       <w:r>
         <w:rPr>
           <w:i/>
@@ -4355,7 +3894,6 @@
       <w:r>
         <w:t xml:space="preserve">will be relabeled from record to export and the data from pressing export will be exported to a CSV (comma separated values) file. If the graph and </w:t>
       </w:r>
-      <w:proofErr w:type="spellStart"/>
       <w:r>
         <w:rPr>
           <w:i/>
@@ -4363,7 +3901,6 @@
         </w:rPr>
         <w:t>recordButton</w:t>
       </w:r>
-      <w:proofErr w:type="spellEnd"/>
       <w:r>
         <w:t xml:space="preserve"> are both set to true, the real time data will be provided in a visual graph that can be magnified and exported to a CSV. By default, the graph and record button features are set to true for only the sixth – eighth grade configurations. </w:t>
       </w:r>
@@ -4383,7 +3920,6 @@
         </w:rPr>
         <w:t>“</w:t>
       </w:r>
-      <w:proofErr w:type="spellStart"/>
       <w:r>
         <w:rPr>
           <w:b/>
@@ -4391,7 +3927,6 @@
         </w:rPr>
         <w:t>csvExportPath</w:t>
       </w:r>
-      <w:proofErr w:type="spellEnd"/>
       <w:r>
         <w:rPr>
           <w:b/>
@@ -4424,7 +3959,6 @@
         </w:rPr>
         <w:t>“</w:t>
       </w:r>
-      <w:proofErr w:type="spellStart"/>
       <w:r>
         <w:rPr>
           <w:b/>
@@ -4432,7 +3966,6 @@
         </w:rPr>
         <w:t>imageExportPath</w:t>
       </w:r>
-      <w:proofErr w:type="spellEnd"/>
       <w:r>
         <w:rPr>
           <w:b/>
@@ -4452,49 +3985,464 @@
     </w:p>
     <w:p>
       <w:pPr>
+        <w:ind w:left="720"/>
+      </w:pPr>
+    </w:p>
+    <w:p>
+      <w:pPr>
+        <w:ind w:left="720"/>
+      </w:pPr>
+    </w:p>
+    <w:p>
+      <w:pPr>
+        <w:ind w:left="720"/>
+      </w:pPr>
+    </w:p>
+    <w:p>
+      <w:pPr>
+        <w:ind w:left="720"/>
+      </w:pPr>
+    </w:p>
+    <w:p>
+      <w:pPr>
+        <w:ind w:left="720"/>
+      </w:pPr>
+    </w:p>
+    <w:p>
+      <w:pPr>
+        <w:ind w:left="720"/>
+      </w:pPr>
+    </w:p>
+    <w:p>
+      <w:pPr>
         <w:pStyle w:val="Heading1"/>
       </w:pPr>
-      <w:bookmarkStart w:id="14" w:name="_Toc25224167"/>
-      <w:r>
+      <w:bookmarkStart w:id="13" w:name="_Toc25055091"/>
+      <w:r>
+        <w:lastRenderedPageBreak/>
         <w:t>Testing</w:t>
       </w:r>
+      <w:bookmarkEnd w:id="13"/>
+    </w:p>
+    <w:p>
+      <w:pPr>
+        <w:pStyle w:val="Heading2"/>
+      </w:pPr>
+      <w:r>
+        <w:tab/>
+      </w:r>
+    </w:p>
+    <w:p>
+      <w:pPr>
+        <w:pStyle w:val="Heading2"/>
+      </w:pPr>
+      <w:bookmarkStart w:id="14" w:name="_Toc25055092"/>
+      <w:r>
+        <w:t>Configuration Testing</w:t>
+      </w:r>
       <w:bookmarkEnd w:id="14"/>
     </w:p>
-    <w:p>
-      <w:pPr>
-        <w:pStyle w:val="Heading2"/>
-      </w:pPr>
-      <w:r>
-        <w:tab/>
-      </w:r>
-    </w:p>
-    <w:p>
-      <w:pPr>
-        <w:pStyle w:val="Heading2"/>
-      </w:pPr>
-      <w:bookmarkStart w:id="15" w:name="_Toc25224168"/>
-      <w:r>
-        <w:t>Configuration Testing</w:t>
-      </w:r>
-      <w:bookmarkEnd w:id="15"/>
-    </w:p>
+    <w:p/>
     <w:p>
       <w:pPr>
         <w:pStyle w:val="Heading3"/>
         <w:spacing w:after="120"/>
         <w:ind w:firstLine="720"/>
       </w:pPr>
-      <w:bookmarkStart w:id="16" w:name="_Toc25224169"/>
+      <w:bookmarkStart w:id="15" w:name="_Toc25055093"/>
       <w:r>
         <w:t>Color wheel tests</w:t>
       </w:r>
+      <w:bookmarkEnd w:id="15"/>
+    </w:p>
+    <w:p>
+      <w:pPr>
+        <w:spacing w:after="0"/>
+        <w:ind w:firstLine="720"/>
+      </w:pPr>
+      <w:r>
+        <w:rPr>
+          <w:b/>
+          <w:bCs/>
+        </w:rPr>
+        <w:t>When</w:t>
+      </w:r>
+      <w:r>
+        <w:t xml:space="preserve">: Set </w:t>
+      </w:r>
+      <w:r>
+        <w:rPr>
+          <w:i/>
+          <w:iCs/>
+        </w:rPr>
+        <w:t xml:space="preserve">colorWheel </w:t>
+      </w:r>
+      <w:r>
+        <w:t>value to false</w:t>
+      </w:r>
+    </w:p>
+    <w:p>
+      <w:pPr>
+        <w:spacing w:after="0"/>
+        <w:ind w:firstLine="720"/>
+      </w:pPr>
+      <w:r>
+        <w:rPr>
+          <w:b/>
+          <w:bCs/>
+        </w:rPr>
+        <w:t>Then</w:t>
+      </w:r>
+      <w:r>
+        <w:t>: The color wheel UI element will be removed from the user interface.</w:t>
+      </w:r>
+    </w:p>
+    <w:p>
+      <w:pPr>
+        <w:spacing w:after="0"/>
+        <w:ind w:firstLine="720"/>
+      </w:pPr>
+      <w:r>
+        <w:rPr>
+          <w:b/>
+          <w:bCs/>
+        </w:rPr>
+        <w:t>Result</w:t>
+      </w:r>
+      <w:r>
+        <w:t>: Pass</w:t>
+      </w:r>
+    </w:p>
+    <w:p>
+      <w:pPr>
+        <w:spacing w:after="0"/>
+        <w:ind w:firstLine="720"/>
+      </w:pPr>
+    </w:p>
+    <w:p>
+      <w:pPr>
+        <w:spacing w:after="0"/>
+        <w:ind w:firstLine="720"/>
+      </w:pPr>
+      <w:r>
+        <w:rPr>
+          <w:b/>
+          <w:bCs/>
+        </w:rPr>
+        <w:t>When</w:t>
+      </w:r>
+      <w:r>
+        <w:t xml:space="preserve">: Set </w:t>
+      </w:r>
+      <w:r>
+        <w:rPr>
+          <w:i/>
+          <w:iCs/>
+        </w:rPr>
+        <w:t>colorWheel</w:t>
+      </w:r>
+      <w:r>
+        <w:t xml:space="preserve"> value to true</w:t>
+      </w:r>
+    </w:p>
+    <w:p>
+      <w:pPr>
+        <w:spacing w:after="0"/>
+        <w:ind w:firstLine="720"/>
+      </w:pPr>
+      <w:r>
+        <w:rPr>
+          <w:b/>
+          <w:bCs/>
+        </w:rPr>
+        <w:t>Then</w:t>
+      </w:r>
+      <w:r>
+        <w:t>: The color wheel UI element will be present in the user interface.</w:t>
+      </w:r>
+    </w:p>
+    <w:p>
+      <w:pPr>
+        <w:spacing w:after="0"/>
+        <w:ind w:firstLine="720"/>
+      </w:pPr>
+      <w:r>
+        <w:rPr>
+          <w:b/>
+          <w:bCs/>
+        </w:rPr>
+        <w:t>Result</w:t>
+      </w:r>
+      <w:r>
+        <w:t>: Pass</w:t>
+      </w:r>
+    </w:p>
+    <w:p/>
+    <w:p>
+      <w:pPr>
+        <w:pStyle w:val="Heading3"/>
+      </w:pPr>
+      <w:r>
+        <w:tab/>
+      </w:r>
+      <w:bookmarkStart w:id="16" w:name="_Toc25055094"/>
+      <w:r>
+        <w:t>Right Panel UI tests</w:t>
+      </w:r>
       <w:bookmarkEnd w:id="16"/>
     </w:p>
     <w:p>
       <w:pPr>
         <w:spacing w:after="0"/>
+        <w:ind w:left="720"/>
+      </w:pPr>
+      <w:r>
+        <w:rPr>
+          <w:b/>
+          <w:bCs/>
+        </w:rPr>
+        <w:t xml:space="preserve">When: </w:t>
+      </w:r>
+      <w:r>
+        <w:t xml:space="preserve">Set </w:t>
+      </w:r>
+      <w:r>
+        <w:rPr>
+          <w:i/>
+          <w:iCs/>
+        </w:rPr>
+        <w:t xml:space="preserve">radiusSlider </w:t>
+      </w:r>
+      <w:r>
+        <w:t xml:space="preserve">value to true, </w:t>
+      </w:r>
+      <w:r>
+        <w:rPr>
+          <w:i/>
+          <w:iCs/>
+        </w:rPr>
+        <w:t xml:space="preserve">windSlider </w:t>
+      </w:r>
+      <w:r>
+        <w:t xml:space="preserve">value to true, </w:t>
+      </w:r>
+      <w:r>
+        <w:rPr>
+          <w:i/>
+          <w:iCs/>
+        </w:rPr>
+        <w:t>InflateDeflateButton</w:t>
+      </w:r>
+      <w:r>
+        <w:t xml:space="preserve"> value to true</w:t>
+      </w:r>
+    </w:p>
+    <w:p>
+      <w:pPr>
+        <w:spacing w:after="0"/>
+        <w:ind w:left="720"/>
+      </w:pPr>
+      <w:r>
+        <w:rPr>
+          <w:b/>
+          <w:bCs/>
+        </w:rPr>
+        <w:t xml:space="preserve">Then: </w:t>
+      </w:r>
+      <w:r>
+        <w:t xml:space="preserve">The right panel will display all of its UI elements including the </w:t>
+      </w:r>
+      <w:r>
+        <w:rPr>
+          <w:i/>
+          <w:iCs/>
+        </w:rPr>
+        <w:t xml:space="preserve">radiusSlider </w:t>
+      </w:r>
+      <w:r>
+        <w:t xml:space="preserve">panel, </w:t>
+      </w:r>
+      <w:r>
+        <w:rPr>
+          <w:i/>
+          <w:iCs/>
+        </w:rPr>
+        <w:t xml:space="preserve">windSlider </w:t>
+      </w:r>
+      <w:r>
+        <w:t xml:space="preserve">panel, </w:t>
+      </w:r>
+      <w:r>
+        <w:rPr>
+          <w:i/>
+          <w:iCs/>
+        </w:rPr>
+        <w:t xml:space="preserve">inflateDeflateButton </w:t>
+      </w:r>
+      <w:r>
+        <w:t>panel, and the switch box panel for switching the wind and radius sliders.</w:t>
+      </w:r>
+    </w:p>
+    <w:p>
+      <w:pPr>
+        <w:spacing w:after="0"/>
+        <w:ind w:left="720"/>
+      </w:pPr>
+      <w:r>
+        <w:rPr>
+          <w:b/>
+          <w:bCs/>
+        </w:rPr>
+        <w:t xml:space="preserve">Result: </w:t>
+      </w:r>
+      <w:r>
+        <w:t>Pass</w:t>
+      </w:r>
+    </w:p>
+    <w:p>
+      <w:pPr>
+        <w:spacing w:after="0"/>
+        <w:ind w:left="720"/>
+      </w:pPr>
+    </w:p>
+    <w:p>
+      <w:pPr>
+        <w:spacing w:after="0"/>
+        <w:ind w:left="720"/>
+      </w:pPr>
+      <w:r>
+        <w:rPr>
+          <w:b/>
+          <w:bCs/>
+        </w:rPr>
+        <w:t>When</w:t>
+      </w:r>
+      <w:r>
+        <w:t xml:space="preserve">: Set </w:t>
+      </w:r>
+      <w:r>
+        <w:rPr>
+          <w:i/>
+          <w:iCs/>
+        </w:rPr>
+        <w:t>radiusSlider</w:t>
+      </w:r>
+      <w:r>
+        <w:t xml:space="preserve"> value to false, </w:t>
+      </w:r>
+      <w:r>
+        <w:rPr>
+          <w:i/>
+          <w:iCs/>
+        </w:rPr>
+        <w:t>windSlider</w:t>
+      </w:r>
+      <w:r>
+        <w:t xml:space="preserve"> value set to true</w:t>
+      </w:r>
+      <w:r>
+        <w:t xml:space="preserve">, </w:t>
+      </w:r>
+      <w:r>
+        <w:rPr>
+          <w:i/>
+          <w:iCs/>
+        </w:rPr>
+        <w:t xml:space="preserve">inflateDeflateButton </w:t>
+      </w:r>
+      <w:r>
+        <w:t xml:space="preserve">value set to false </w:t>
+      </w:r>
+    </w:p>
+    <w:p>
+      <w:pPr>
+        <w:spacing w:after="0"/>
+        <w:ind w:left="720"/>
+      </w:pPr>
+      <w:r>
+        <w:rPr>
+          <w:b/>
+          <w:bCs/>
+        </w:rPr>
+        <w:t>Then</w:t>
+      </w:r>
+      <w:r>
+        <w:t xml:space="preserve">: The </w:t>
+      </w:r>
+      <w:r>
+        <w:rPr>
+          <w:i/>
+          <w:iCs/>
+        </w:rPr>
+        <w:t>radiusSlider</w:t>
+      </w:r>
+      <w:r>
+        <w:t xml:space="preserve"> UI panel and the switch box for switching to the wind and radius panel will be removed from the user interface.</w:t>
+      </w:r>
+      <w:r>
+        <w:t xml:space="preserve"> Only the</w:t>
+      </w:r>
+      <w:r>
+        <w:t xml:space="preserve"> wind slider will be displayed</w:t>
+      </w:r>
+      <w:r>
+        <w:t xml:space="preserve"> and the </w:t>
+      </w:r>
+      <w:r>
+        <w:rPr>
+          <w:i/>
+          <w:iCs/>
+        </w:rPr>
+        <w:t xml:space="preserve">radiusSlider </w:t>
+      </w:r>
+      <w:r>
+        <w:t xml:space="preserve">and </w:t>
+      </w:r>
+      <w:r>
+        <w:rPr>
+          <w:i/>
+          <w:iCs/>
+        </w:rPr>
+        <w:t>inflateDeflateButton</w:t>
+      </w:r>
+      <w:r>
+        <w:t xml:space="preserve"> will not be available. </w:t>
+      </w:r>
+    </w:p>
+    <w:p>
+      <w:pPr>
+        <w:spacing w:after="0"/>
+      </w:pPr>
+      <w:r>
+        <w:tab/>
+      </w:r>
+      <w:r>
+        <w:rPr>
+          <w:b/>
+          <w:bCs/>
+        </w:rPr>
+        <w:t>Result</w:t>
+      </w:r>
+      <w:r>
+        <w:t>: Pass</w:t>
+      </w:r>
+    </w:p>
+    <w:p>
+      <w:pPr>
+        <w:spacing w:after="0"/>
+      </w:pPr>
+    </w:p>
+    <w:p>
+      <w:pPr>
+        <w:spacing w:after="0"/>
         <w:ind w:firstLine="720"/>
       </w:pPr>
+    </w:p>
+    <w:p>
+      <w:pPr>
+        <w:spacing w:after="0"/>
+        <w:ind w:left="720"/>
+      </w:pPr>
       <w:r>
         <w:rPr>
           <w:b/>
@@ -4505,137 +4453,797 @@
       <w:r>
         <w:t xml:space="preserve">: Set </w:t>
       </w:r>
-      <w:proofErr w:type="spellStart"/>
-      <w:r>
-        <w:rPr>
-          <w:i/>
-          <w:iCs/>
-        </w:rPr>
-        <w:t>colorWheel</w:t>
-      </w:r>
-      <w:proofErr w:type="spellEnd"/>
-      <w:r>
-        <w:rPr>
-          <w:i/>
-          <w:iCs/>
-        </w:rPr>
+      <w:r>
+        <w:rPr>
+          <w:i/>
+          <w:iCs/>
+        </w:rPr>
+        <w:t>radiusSlider</w:t>
+      </w:r>
+      <w:r>
+        <w:t xml:space="preserve"> value to false, </w:t>
+      </w:r>
+      <w:r>
+        <w:rPr>
+          <w:i/>
+          <w:iCs/>
+        </w:rPr>
+        <w:t>windSlider</w:t>
+      </w:r>
+      <w:r>
+        <w:t xml:space="preserve"> value set to true, </w:t>
+      </w:r>
+      <w:r>
+        <w:rPr>
+          <w:i/>
+          <w:iCs/>
+        </w:rPr>
+        <w:t xml:space="preserve">inflateDeflateButton </w:t>
+      </w:r>
+      <w:r>
+        <w:t xml:space="preserve">value set to true </w:t>
+      </w:r>
+    </w:p>
+    <w:p>
+      <w:pPr>
+        <w:spacing w:after="0"/>
+        <w:ind w:left="720"/>
+      </w:pPr>
+      <w:r>
+        <w:rPr>
+          <w:b/>
+          <w:bCs/>
+        </w:rPr>
+        <w:t>Then</w:t>
+      </w:r>
+      <w:r>
+        <w:t xml:space="preserve">: The </w:t>
+      </w:r>
+      <w:r>
+        <w:rPr>
+          <w:i/>
+          <w:iCs/>
+        </w:rPr>
+        <w:t>radiusSlider</w:t>
+      </w:r>
+      <w:r>
         <w:t xml:space="preserve"> </w:t>
       </w:r>
       <w:r>
+        <w:t xml:space="preserve">slider bar </w:t>
+      </w:r>
+      <w:r>
+        <w:t>will be removed from the user interface. The wind slide</w:t>
+      </w:r>
+      <w:r>
+        <w:t xml:space="preserve">r, switch box for the wind and radius panels, and </w:t>
+      </w:r>
+      <w:r>
+        <w:rPr>
+          <w:i/>
+          <w:iCs/>
+        </w:rPr>
+        <w:t xml:space="preserve">inflateDeflateButton </w:t>
+      </w:r>
+      <w:r>
+        <w:t xml:space="preserve">will be available </w:t>
+      </w:r>
+      <w:r>
+        <w:t xml:space="preserve">and </w:t>
+      </w:r>
+      <w:r>
+        <w:rPr>
+          <w:i/>
+          <w:iCs/>
+        </w:rPr>
+        <w:t>radiusSlider</w:t>
+      </w:r>
+      <w:r>
+        <w:t xml:space="preserve"> will not be available. </w:t>
+      </w:r>
+    </w:p>
+    <w:p>
+      <w:pPr>
+        <w:spacing w:after="0"/>
+      </w:pPr>
+      <w:r>
+        <w:tab/>
+      </w:r>
+      <w:r>
+        <w:rPr>
+          <w:b/>
+          <w:bCs/>
+        </w:rPr>
+        <w:t>Result</w:t>
+      </w:r>
+      <w:r>
+        <w:t>: Pass</w:t>
+      </w:r>
+    </w:p>
+    <w:p>
+      <w:pPr>
+        <w:spacing w:after="0"/>
+      </w:pPr>
+    </w:p>
+    <w:p>
+      <w:pPr>
+        <w:spacing w:after="0"/>
+        <w:ind w:left="720"/>
+        <w:rPr>
+          <w:b/>
+          <w:bCs/>
+        </w:rPr>
+      </w:pPr>
+      <w:r>
+        <w:rPr>
+          <w:b/>
+          <w:bCs/>
+        </w:rPr>
+        <w:t>When:</w:t>
+      </w:r>
+      <w:r>
+        <w:t xml:space="preserve"> </w:t>
+      </w:r>
+      <w:r>
+        <w:t xml:space="preserve">Set </w:t>
+      </w:r>
+      <w:r>
+        <w:rPr>
+          <w:i/>
+          <w:iCs/>
+        </w:rPr>
+        <w:t>radiusSlider</w:t>
+      </w:r>
+      <w:r>
+        <w:t xml:space="preserve"> value to false, </w:t>
+      </w:r>
+      <w:r>
+        <w:rPr>
+          <w:i/>
+          <w:iCs/>
+        </w:rPr>
+        <w:t>windSlider</w:t>
+      </w:r>
+      <w:r>
+        <w:t xml:space="preserve"> value set to false, </w:t>
+      </w:r>
+      <w:r>
+        <w:rPr>
+          <w:i/>
+          <w:iCs/>
+        </w:rPr>
+        <w:t xml:space="preserve">inflateDeflateButton </w:t>
+      </w:r>
+      <w:r>
+        <w:t>value set to true</w:t>
+      </w:r>
+    </w:p>
+    <w:p>
+      <w:pPr>
+        <w:spacing w:after="0"/>
+        <w:ind w:left="720"/>
+      </w:pPr>
+      <w:r>
+        <w:rPr>
+          <w:b/>
+          <w:bCs/>
+        </w:rPr>
+        <w:t xml:space="preserve">Then: </w:t>
+      </w:r>
+      <w:r>
+        <w:t xml:space="preserve">The </w:t>
+      </w:r>
+      <w:r>
+        <w:rPr>
+          <w:i/>
+          <w:iCs/>
+        </w:rPr>
+        <w:t xml:space="preserve">radiusSlider </w:t>
+      </w:r>
+      <w:r>
+        <w:t xml:space="preserve">bar, </w:t>
+      </w:r>
+      <w:r>
+        <w:rPr>
+          <w:i/>
+          <w:iCs/>
+        </w:rPr>
+        <w:t xml:space="preserve">windSlider </w:t>
+      </w:r>
+      <w:r>
+        <w:t xml:space="preserve">bar, and the switch box for swapping the wind and radius panels will be removed from the user interface. Only the </w:t>
+      </w:r>
+      <w:r>
+        <w:rPr>
+          <w:i/>
+          <w:iCs/>
+        </w:rPr>
+        <w:t>inflateDeflateButton</w:t>
+      </w:r>
+      <w:r>
+        <w:t xml:space="preserve"> will be available for use.</w:t>
+      </w:r>
+    </w:p>
+    <w:p>
+      <w:pPr>
+        <w:spacing w:after="0"/>
+        <w:ind w:left="720"/>
+      </w:pPr>
+      <w:r>
+        <w:rPr>
+          <w:b/>
+          <w:bCs/>
+        </w:rPr>
+        <w:t xml:space="preserve">Result:  </w:t>
+      </w:r>
+      <w:r>
+        <w:t>Pass</w:t>
+      </w:r>
+    </w:p>
+    <w:p>
+      <w:pPr>
+        <w:spacing w:after="0"/>
+      </w:pPr>
+    </w:p>
+    <w:p>
+      <w:pPr>
+        <w:spacing w:after="0"/>
+        <w:ind w:left="720"/>
+        <w:rPr>
+          <w:b/>
+          <w:bCs/>
+        </w:rPr>
+      </w:pPr>
+      <w:r>
+        <w:rPr>
+          <w:b/>
+          <w:bCs/>
+        </w:rPr>
+        <w:t>When:</w:t>
+      </w:r>
+      <w:r>
+        <w:t xml:space="preserve"> </w:t>
+      </w:r>
+      <w:r>
+        <w:t xml:space="preserve">Set </w:t>
+      </w:r>
+      <w:r>
+        <w:rPr>
+          <w:i/>
+          <w:iCs/>
+        </w:rPr>
+        <w:t>radiusSlider</w:t>
+      </w:r>
+      <w:r>
+        <w:t xml:space="preserve"> value to true, </w:t>
+      </w:r>
+      <w:r>
+        <w:rPr>
+          <w:i/>
+          <w:iCs/>
+        </w:rPr>
+        <w:t>windSlider</w:t>
+      </w:r>
+      <w:r>
+        <w:t xml:space="preserve"> value set to false, </w:t>
+      </w:r>
+      <w:r>
+        <w:rPr>
+          <w:i/>
+          <w:iCs/>
+        </w:rPr>
+        <w:t xml:space="preserve">inflateDeflateButton </w:t>
+      </w:r>
+      <w:r>
+        <w:t>value set to true</w:t>
+      </w:r>
+    </w:p>
+    <w:p>
+      <w:pPr>
+        <w:spacing w:after="0"/>
+        <w:ind w:left="720"/>
+        <w:rPr>
+          <w:b/>
+          <w:bCs/>
+        </w:rPr>
+      </w:pPr>
+      <w:r>
+        <w:rPr>
+          <w:b/>
+          <w:bCs/>
+        </w:rPr>
+        <w:t>Then:</w:t>
+      </w:r>
+    </w:p>
+    <w:p>
+      <w:pPr>
+        <w:spacing w:after="0"/>
+        <w:ind w:left="720"/>
+      </w:pPr>
+      <w:r>
+        <w:rPr>
+          <w:b/>
+          <w:bCs/>
+        </w:rPr>
+        <w:t xml:space="preserve">Result: </w:t>
+      </w:r>
+    </w:p>
+    <w:p>
+      <w:pPr>
+        <w:spacing w:after="0"/>
+      </w:pPr>
+    </w:p>
+    <w:p>
+      <w:pPr>
+        <w:spacing w:after="0"/>
+        <w:ind w:left="720"/>
+      </w:pPr>
+      <w:r>
+        <w:rPr>
+          <w:b/>
+          <w:bCs/>
+        </w:rPr>
+        <w:t>When</w:t>
+      </w:r>
+      <w:r>
+        <w:t xml:space="preserve">: Set </w:t>
+      </w:r>
+      <w:r>
+        <w:rPr>
+          <w:i/>
+          <w:iCs/>
+        </w:rPr>
+        <w:t>radiusSlider</w:t>
+      </w:r>
+      <w:r>
+        <w:t xml:space="preserve"> value to true, </w:t>
+      </w:r>
+      <w:r>
+        <w:rPr>
+          <w:i/>
+          <w:iCs/>
+        </w:rPr>
+        <w:t xml:space="preserve">windSlider </w:t>
+      </w:r>
+      <w:r>
+        <w:t xml:space="preserve">value set to false, </w:t>
+      </w:r>
+      <w:r>
+        <w:rPr>
+          <w:i/>
+          <w:iCs/>
+        </w:rPr>
+        <w:t xml:space="preserve">inflateDeflateButton </w:t>
+      </w:r>
+      <w:r>
+        <w:t>value set to true</w:t>
+      </w:r>
+    </w:p>
+    <w:p>
+      <w:pPr>
+        <w:spacing w:after="0"/>
+        <w:ind w:left="720"/>
+      </w:pPr>
+      <w:r>
+        <w:rPr>
+          <w:b/>
+          <w:bCs/>
+        </w:rPr>
+        <w:t>Then</w:t>
+      </w:r>
+      <w:r>
+        <w:t xml:space="preserve">: The </w:t>
+      </w:r>
+      <w:r>
+        <w:rPr>
+          <w:i/>
+          <w:iCs/>
+        </w:rPr>
+        <w:t>radiusSlider</w:t>
+      </w:r>
+      <w:r>
+        <w:t xml:space="preserve"> UI panel will be displayed with the </w:t>
+      </w:r>
+      <w:r>
+        <w:rPr>
+          <w:i/>
+          <w:iCs/>
+        </w:rPr>
+        <w:t xml:space="preserve">inflateDeflateButton </w:t>
+      </w:r>
+      <w:r>
+        <w:t>on the panel. The switch box for switching between the</w:t>
+      </w:r>
+      <w:r>
+        <w:rPr>
+          <w:i/>
+          <w:iCs/>
+        </w:rPr>
+        <w:t xml:space="preserve"> windSlider </w:t>
+      </w:r>
+      <w:r>
+        <w:t xml:space="preserve">will disappear and the </w:t>
+      </w:r>
+      <w:r>
+        <w:rPr>
+          <w:i/>
+          <w:iCs/>
+        </w:rPr>
+        <w:t>windSlider</w:t>
+      </w:r>
+      <w:r>
+        <w:t xml:space="preserve"> will not be available.</w:t>
+      </w:r>
+    </w:p>
+    <w:p>
+      <w:pPr>
+        <w:spacing w:after="0"/>
+        <w:ind w:left="720"/>
+      </w:pPr>
+      <w:r>
+        <w:rPr>
+          <w:b/>
+          <w:bCs/>
+        </w:rPr>
+        <w:t>Result</w:t>
+      </w:r>
+      <w:r>
+        <w:t>: Pass</w:t>
+      </w:r>
+    </w:p>
+    <w:p>
+      <w:pPr>
+        <w:spacing w:after="0"/>
+        <w:ind w:left="720"/>
+      </w:pPr>
+    </w:p>
+    <w:p>
+      <w:pPr>
+        <w:spacing w:after="0"/>
+        <w:ind w:left="720"/>
+      </w:pPr>
+      <w:r>
+        <w:rPr>
+          <w:b/>
+          <w:bCs/>
+        </w:rPr>
+        <w:t xml:space="preserve">When: </w:t>
+      </w:r>
+      <w:r>
+        <w:t xml:space="preserve">Set </w:t>
+      </w:r>
+      <w:r>
+        <w:rPr>
+          <w:i/>
+          <w:iCs/>
+        </w:rPr>
+        <w:t xml:space="preserve">radiusSlider </w:t>
+      </w:r>
+      <w:r>
+        <w:t xml:space="preserve">value to true, </w:t>
+      </w:r>
+      <w:r>
+        <w:rPr>
+          <w:i/>
+          <w:iCs/>
+        </w:rPr>
+        <w:t xml:space="preserve">windSlider </w:t>
+      </w:r>
+      <w:r>
+        <w:t xml:space="preserve">value set to false, </w:t>
+      </w:r>
+      <w:r>
+        <w:rPr>
+          <w:i/>
+          <w:iCs/>
+        </w:rPr>
+        <w:t xml:space="preserve">inflateDeflateButton </w:t>
+      </w:r>
+      <w:r>
         <w:t>value to false</w:t>
       </w:r>
     </w:p>
     <w:p>
       <w:pPr>
         <w:spacing w:after="0"/>
-        <w:ind w:firstLine="720"/>
-      </w:pPr>
-      <w:r>
-        <w:rPr>
-          <w:b/>
-          <w:bCs/>
-        </w:rPr>
-        <w:t>Then</w:t>
-      </w:r>
-      <w:r>
-        <w:t>: The color wheel UI element will be removed from the user interface.</w:t>
-      </w:r>
-    </w:p>
-    <w:p>
-      <w:pPr>
-        <w:spacing w:after="0"/>
-        <w:ind w:firstLine="720"/>
-      </w:pPr>
-      <w:r>
-        <w:rPr>
-          <w:b/>
-          <w:bCs/>
-        </w:rPr>
-        <w:t>Result</w:t>
-      </w:r>
-      <w:r>
-        <w:t>: Pass</w:t>
-      </w:r>
-    </w:p>
-    <w:p>
-      <w:pPr>
-        <w:spacing w:after="0"/>
-        <w:ind w:firstLine="720"/>
-      </w:pPr>
-    </w:p>
-    <w:p>
-      <w:pPr>
-        <w:spacing w:after="0"/>
-        <w:ind w:firstLine="720"/>
-      </w:pPr>
-      <w:r>
-        <w:rPr>
-          <w:b/>
-          <w:bCs/>
-        </w:rPr>
-        <w:t>When</w:t>
-      </w:r>
-      <w:r>
-        <w:t xml:space="preserve">: Set </w:t>
-      </w:r>
-      <w:proofErr w:type="spellStart"/>
-      <w:r>
-        <w:rPr>
-          <w:i/>
-          <w:iCs/>
-        </w:rPr>
-        <w:t>colorWheel</w:t>
-      </w:r>
-      <w:proofErr w:type="spellEnd"/>
-      <w:r>
-        <w:t xml:space="preserve"> value to true</w:t>
-      </w:r>
-    </w:p>
-    <w:p>
-      <w:pPr>
-        <w:spacing w:after="0"/>
-        <w:ind w:firstLine="720"/>
-      </w:pPr>
-      <w:r>
-        <w:rPr>
-          <w:b/>
-          <w:bCs/>
-        </w:rPr>
-        <w:t>Then</w:t>
-      </w:r>
-      <w:r>
-        <w:t>: The color wheel UI element will be present in the user interface.</w:t>
-      </w:r>
-    </w:p>
-    <w:p>
-      <w:pPr>
-        <w:spacing w:after="0"/>
-        <w:ind w:firstLine="720"/>
-      </w:pPr>
-      <w:r>
-        <w:rPr>
-          <w:b/>
-          <w:bCs/>
-        </w:rPr>
-        <w:t>Result</w:t>
-      </w:r>
-      <w:r>
-        <w:t>: Pass</w:t>
-      </w:r>
-    </w:p>
-    <w:p/>
+        <w:ind w:left="720"/>
+      </w:pPr>
+      <w:r>
+        <w:rPr>
+          <w:b/>
+          <w:bCs/>
+        </w:rPr>
+        <w:t xml:space="preserve">Then: </w:t>
+      </w:r>
+      <w:r>
+        <w:t xml:space="preserve">The </w:t>
+      </w:r>
+      <w:r>
+        <w:rPr>
+          <w:i/>
+          <w:iCs/>
+        </w:rPr>
+        <w:t xml:space="preserve">radiusSlider </w:t>
+      </w:r>
+      <w:r>
+        <w:t xml:space="preserve">UI panel will be displayed and the switch box for switching between </w:t>
+      </w:r>
+      <w:r>
+        <w:rPr>
+          <w:i/>
+          <w:iCs/>
+        </w:rPr>
+        <w:t xml:space="preserve">windSlider </w:t>
+      </w:r>
+      <w:r>
+        <w:t xml:space="preserve">and </w:t>
+      </w:r>
+      <w:r>
+        <w:rPr>
+          <w:i/>
+          <w:iCs/>
+        </w:rPr>
+        <w:t xml:space="preserve">radiusSlider </w:t>
+      </w:r>
+      <w:r>
+        <w:t xml:space="preserve">will be removed. The </w:t>
+      </w:r>
+      <w:r>
+        <w:rPr>
+          <w:i/>
+          <w:iCs/>
+        </w:rPr>
+        <w:t xml:space="preserve">inflateDeflateButton </w:t>
+      </w:r>
+      <w:r>
+        <w:t xml:space="preserve">UI element will be removed from the screen. Only the </w:t>
+      </w:r>
+      <w:r>
+        <w:rPr>
+          <w:i/>
+          <w:iCs/>
+        </w:rPr>
+        <w:t xml:space="preserve">radiusSlider </w:t>
+      </w:r>
+      <w:r>
+        <w:t>will be available for use on the right panel.</w:t>
+      </w:r>
+    </w:p>
+    <w:p>
+      <w:pPr>
+        <w:spacing w:after="0"/>
+        <w:ind w:left="720"/>
+      </w:pPr>
+      <w:r>
+        <w:rPr>
+          <w:b/>
+          <w:bCs/>
+        </w:rPr>
+        <w:t xml:space="preserve">Result: </w:t>
+      </w:r>
+      <w:r>
+        <w:t>Pass</w:t>
+      </w:r>
+    </w:p>
+    <w:p>
+      <w:pPr>
+        <w:spacing w:after="0"/>
+        <w:ind w:left="720"/>
+      </w:pPr>
+    </w:p>
+    <w:p>
+      <w:pPr>
+        <w:spacing w:after="0"/>
+        <w:ind w:left="720"/>
+      </w:pPr>
+      <w:r>
+        <w:rPr>
+          <w:b/>
+          <w:bCs/>
+        </w:rPr>
+        <w:t>When:</w:t>
+      </w:r>
+      <w:r>
+        <w:t xml:space="preserve"> Set </w:t>
+      </w:r>
+      <w:r>
+        <w:rPr>
+          <w:i/>
+          <w:iCs/>
+        </w:rPr>
+        <w:t xml:space="preserve">radiusSlider </w:t>
+      </w:r>
+      <w:r>
+        <w:t xml:space="preserve">value to false, </w:t>
+      </w:r>
+      <w:r>
+        <w:rPr>
+          <w:i/>
+          <w:iCs/>
+        </w:rPr>
+        <w:t xml:space="preserve">windSlider </w:t>
+      </w:r>
+      <w:r>
+        <w:t xml:space="preserve">value set to false, </w:t>
+      </w:r>
+      <w:r>
+        <w:rPr>
+          <w:i/>
+          <w:iCs/>
+        </w:rPr>
+        <w:t xml:space="preserve">inflateDeflateButton </w:t>
+      </w:r>
+      <w:r>
+        <w:t>value to false</w:t>
+      </w:r>
+    </w:p>
+    <w:p>
+      <w:pPr>
+        <w:spacing w:after="0"/>
+        <w:ind w:left="720"/>
+      </w:pPr>
+      <w:r>
+        <w:rPr>
+          <w:b/>
+          <w:bCs/>
+        </w:rPr>
+        <w:t>Then:</w:t>
+      </w:r>
+      <w:r>
+        <w:rPr>
+          <w:b/>
+          <w:bCs/>
+        </w:rPr>
+        <w:t xml:space="preserve"> </w:t>
+      </w:r>
+      <w:r>
+        <w:t xml:space="preserve">The right panel will be completely disabled. The </w:t>
+      </w:r>
+      <w:r>
+        <w:rPr>
+          <w:i/>
+          <w:iCs/>
+        </w:rPr>
+        <w:t xml:space="preserve">radiusSlider, windSlider, </w:t>
+      </w:r>
+      <w:r>
+        <w:t xml:space="preserve">and </w:t>
+      </w:r>
+      <w:r>
+        <w:rPr>
+          <w:i/>
+          <w:iCs/>
+        </w:rPr>
+        <w:t xml:space="preserve">inflateDeflateButton </w:t>
+      </w:r>
+      <w:r>
+        <w:t xml:space="preserve">will not be available in the user interface as well as the switch box for swapping between the wind and radius slider. </w:t>
+      </w:r>
+    </w:p>
+    <w:p>
+      <w:pPr>
+        <w:spacing w:after="0"/>
+        <w:ind w:left="720"/>
+        <w:rPr>
+          <w:b/>
+          <w:bCs/>
+        </w:rPr>
+      </w:pPr>
+      <w:r>
+        <w:rPr>
+          <w:b/>
+          <w:bCs/>
+        </w:rPr>
+        <w:t>Result:</w:t>
+      </w:r>
+    </w:p>
+    <w:p>
+      <w:pPr>
+        <w:spacing w:after="0"/>
+        <w:ind w:left="720"/>
+      </w:pPr>
+    </w:p>
+    <w:p>
+      <w:pPr>
+        <w:pStyle w:val="Heading2"/>
+      </w:pPr>
+    </w:p>
     <w:p>
       <w:pPr>
         <w:pStyle w:val="Heading3"/>
       </w:pPr>
       <w:r>
         <w:tab/>
-      </w:r>
-      <w:bookmarkStart w:id="17" w:name="_Toc25224170"/>
-      <w:r>
-        <w:t>Right Panel UI tests</w:t>
-      </w:r>
-      <w:bookmarkEnd w:id="17"/>
+        <w:t>Left Panel UI tests</w:t>
+      </w:r>
+    </w:p>
+    <w:p>
+      <w:pPr>
+        <w:spacing w:after="0"/>
+        <w:ind w:left="720"/>
+      </w:pPr>
+      <w:r>
+        <w:rPr>
+          <w:b/>
+          <w:bCs/>
+        </w:rPr>
+        <w:t>When:</w:t>
+      </w:r>
+      <w:r>
+        <w:rPr>
+          <w:b/>
+          <w:bCs/>
+        </w:rPr>
+        <w:t xml:space="preserve"> </w:t>
+      </w:r>
+      <w:r>
+        <w:t xml:space="preserve">set </w:t>
+      </w:r>
+      <w:r>
+        <w:rPr>
+          <w:i/>
+          <w:iCs/>
+        </w:rPr>
+        <w:t xml:space="preserve">graph </w:t>
+      </w:r>
+      <w:r>
+        <w:t xml:space="preserve">value to true, set </w:t>
+      </w:r>
+      <w:r>
+        <w:rPr>
+          <w:i/>
+          <w:iCs/>
+        </w:rPr>
+        <w:t xml:space="preserve">recordButton </w:t>
+      </w:r>
+      <w:r>
+        <w:t>to true</w:t>
+      </w:r>
+    </w:p>
+    <w:p>
+      <w:pPr>
+        <w:spacing w:after="0"/>
+        <w:ind w:left="720"/>
+      </w:pPr>
+      <w:r>
+        <w:rPr>
+          <w:b/>
+          <w:bCs/>
+        </w:rPr>
+        <w:t>Then:</w:t>
+      </w:r>
+      <w:r>
+        <w:rPr>
+          <w:b/>
+          <w:bCs/>
+        </w:rPr>
+        <w:t xml:space="preserve"> </w:t>
+      </w:r>
+      <w:r>
+        <w:t>graph will be provided for the user as well as the record button to record data on the graph</w:t>
+      </w:r>
+    </w:p>
+    <w:p>
+      <w:pPr>
+        <w:spacing w:after="0"/>
+        <w:ind w:left="720"/>
+      </w:pPr>
+      <w:r>
+        <w:rPr>
+          <w:b/>
+          <w:bCs/>
+        </w:rPr>
+        <w:t xml:space="preserve">Result: </w:t>
+      </w:r>
+      <w:r>
+        <w:t>Pass</w:t>
+      </w:r>
+    </w:p>
+    <w:p>
+      <w:pPr>
+        <w:spacing w:after="0"/>
+        <w:ind w:left="720"/>
+      </w:pPr>
     </w:p>
     <w:p>
       <w:pPr>
@@ -4650,57 +5258,1032 @@
         <w:t xml:space="preserve">When: </w:t>
       </w:r>
       <w:r>
-        <w:t xml:space="preserve">Set </w:t>
-      </w:r>
-      <w:proofErr w:type="spellStart"/>
-      <w:r>
-        <w:rPr>
-          <w:i/>
-          <w:iCs/>
-        </w:rPr>
-        <w:t>radiusSlider</w:t>
-      </w:r>
-      <w:proofErr w:type="spellEnd"/>
-      <w:r>
-        <w:rPr>
-          <w:i/>
-          <w:iCs/>
+        <w:t xml:space="preserve">set </w:t>
+      </w:r>
+      <w:r>
+        <w:rPr>
+          <w:i/>
+          <w:iCs/>
+        </w:rPr>
+        <w:t>graph</w:t>
+      </w:r>
+      <w:r>
+        <w:t xml:space="preserve"> value to false, set </w:t>
+      </w:r>
+      <w:r>
+        <w:rPr>
+          <w:i/>
+          <w:iCs/>
+        </w:rPr>
+        <w:t xml:space="preserve">recordButton </w:t>
+      </w:r>
+      <w:r>
+        <w:t>to true</w:t>
+      </w:r>
+    </w:p>
+    <w:p>
+      <w:pPr>
+        <w:spacing w:after="0"/>
+        <w:ind w:left="720"/>
+      </w:pPr>
+      <w:r>
+        <w:rPr>
+          <w:b/>
+          <w:bCs/>
+        </w:rPr>
+        <w:t>Then:</w:t>
+      </w:r>
+      <w:r>
+        <w:t xml:space="preserve"> graph will be removed from the user interface and the record button will be labeled as an export button to export the data to a CSV</w:t>
+      </w:r>
+    </w:p>
+    <w:p>
+      <w:pPr>
+        <w:spacing w:after="0"/>
+        <w:ind w:left="720"/>
+      </w:pPr>
+      <w:r>
+        <w:rPr>
+          <w:b/>
+          <w:bCs/>
+        </w:rPr>
+        <w:t xml:space="preserve">Result: </w:t>
+      </w:r>
+      <w:r>
+        <w:t>Pass</w:t>
+      </w:r>
+    </w:p>
+    <w:p>
+      <w:pPr>
+        <w:spacing w:after="0"/>
+        <w:ind w:left="720"/>
+        <w:rPr>
+          <w:b/>
+          <w:bCs/>
+        </w:rPr>
+      </w:pPr>
+    </w:p>
+    <w:p>
+      <w:pPr>
+        <w:spacing w:after="0"/>
+        <w:ind w:left="720"/>
+      </w:pPr>
+      <w:r>
+        <w:rPr>
+          <w:b/>
+          <w:bCs/>
+        </w:rPr>
+        <w:t xml:space="preserve">When: </w:t>
+      </w:r>
+      <w:r>
+        <w:t xml:space="preserve">set </w:t>
+      </w:r>
+      <w:r>
+        <w:rPr>
+          <w:i/>
+          <w:iCs/>
+        </w:rPr>
+        <w:t xml:space="preserve">graph </w:t>
+      </w:r>
+      <w:r>
+        <w:t xml:space="preserve">value to true, set </w:t>
+      </w:r>
+      <w:r>
+        <w:rPr>
+          <w:i/>
+          <w:iCs/>
+        </w:rPr>
+        <w:t xml:space="preserve">recordButton </w:t>
+      </w:r>
+      <w:r>
+        <w:t>to false</w:t>
+      </w:r>
+    </w:p>
+    <w:p>
+      <w:pPr>
+        <w:spacing w:after="0"/>
+        <w:ind w:left="720"/>
+      </w:pPr>
+      <w:r>
+        <w:rPr>
+          <w:b/>
+          <w:bCs/>
+        </w:rPr>
+        <w:t xml:space="preserve">Then: </w:t>
+      </w:r>
+      <w:r>
+        <w:t>graph and record button are removed from the user interface</w:t>
+      </w:r>
+    </w:p>
+    <w:p>
+      <w:pPr>
+        <w:spacing w:after="0"/>
+        <w:ind w:left="720"/>
+      </w:pPr>
+      <w:r>
+        <w:rPr>
+          <w:b/>
+          <w:bCs/>
+        </w:rPr>
+        <w:t xml:space="preserve">Result: </w:t>
+      </w:r>
+      <w:r>
+        <w:t>Pass</w:t>
+      </w:r>
+    </w:p>
+    <w:p>
+      <w:pPr>
+        <w:spacing w:after="0"/>
+        <w:ind w:left="720"/>
+      </w:pPr>
+    </w:p>
+    <w:p>
+      <w:pPr>
+        <w:spacing w:after="0"/>
+        <w:ind w:left="720"/>
+      </w:pPr>
+      <w:r>
+        <w:rPr>
+          <w:b/>
+          <w:bCs/>
+        </w:rPr>
+        <w:t xml:space="preserve">When: </w:t>
+      </w:r>
+      <w:r>
+        <w:t xml:space="preserve">set </w:t>
+      </w:r>
+      <w:r>
+        <w:rPr>
+          <w:i/>
+          <w:iCs/>
+        </w:rPr>
+        <w:t xml:space="preserve">graph </w:t>
+      </w:r>
+      <w:r>
+        <w:t xml:space="preserve">value to false, set </w:t>
+      </w:r>
+      <w:r>
+        <w:rPr>
+          <w:i/>
+          <w:iCs/>
+        </w:rPr>
+        <w:t xml:space="preserve">recordButton </w:t>
+      </w:r>
+      <w:r>
+        <w:t>to false</w:t>
+      </w:r>
+    </w:p>
+    <w:p>
+      <w:pPr>
+        <w:spacing w:after="0"/>
+        <w:ind w:left="720"/>
+      </w:pPr>
+      <w:r>
+        <w:rPr>
+          <w:b/>
+          <w:bCs/>
+        </w:rPr>
+        <w:lastRenderedPageBreak/>
+        <w:t xml:space="preserve">Then: </w:t>
+      </w:r>
+      <w:r>
+        <w:rPr>
+          <w:i/>
+          <w:iCs/>
+        </w:rPr>
+        <w:t xml:space="preserve">graph </w:t>
+      </w:r>
+      <w:r>
+        <w:t xml:space="preserve">and </w:t>
+      </w:r>
+      <w:r>
+        <w:rPr>
+          <w:i/>
+          <w:iCs/>
+        </w:rPr>
+        <w:t xml:space="preserve">recordButton </w:t>
+      </w:r>
+      <w:r>
+        <w:t>are removed from user interface</w:t>
+      </w:r>
+    </w:p>
+    <w:p>
+      <w:pPr>
+        <w:spacing w:after="0"/>
+        <w:ind w:left="720"/>
+      </w:pPr>
+      <w:r>
+        <w:rPr>
+          <w:b/>
+          <w:bCs/>
+        </w:rPr>
+        <w:t xml:space="preserve">Result: </w:t>
+      </w:r>
+      <w:r>
+        <w:t>Pass</w:t>
+      </w:r>
+    </w:p>
+    <w:p>
+      <w:pPr>
+        <w:spacing w:after="0"/>
+        <w:ind w:left="720"/>
+        <w:rPr>
+          <w:b/>
+          <w:bCs/>
+        </w:rPr>
+      </w:pPr>
+    </w:p>
+    <w:p>
+      <w:pPr>
+        <w:spacing w:after="0"/>
+        <w:ind w:left="720"/>
+        <w:rPr>
+          <w:b/>
+          <w:bCs/>
+        </w:rPr>
+      </w:pPr>
+    </w:p>
+    <w:p>
+      <w:pPr>
+        <w:pStyle w:val="Heading3"/>
+      </w:pPr>
+      <w:r>
+        <w:tab/>
+        <w:t>Radius slider value configuration testing</w:t>
+      </w:r>
+    </w:p>
+    <w:p>
+      <w:pPr>
+        <w:spacing w:after="0"/>
+        <w:ind w:left="720"/>
+      </w:pPr>
+      <w:r>
+        <w:rPr>
+          <w:b/>
+          <w:bCs/>
+        </w:rPr>
+        <w:t xml:space="preserve">When: </w:t>
+      </w:r>
+      <w:r>
+        <w:rPr>
+          <w:i/>
+          <w:iCs/>
+        </w:rPr>
+        <w:t xml:space="preserve">maxRadius </w:t>
+      </w:r>
+      <w:r>
+        <w:t>is set to 500</w:t>
+      </w:r>
+    </w:p>
+    <w:p>
+      <w:pPr>
+        <w:spacing w:after="0"/>
+        <w:ind w:left="720"/>
+      </w:pPr>
+      <w:r>
+        <w:rPr>
+          <w:b/>
+          <w:bCs/>
+        </w:rPr>
+        <w:t xml:space="preserve">Then: </w:t>
+      </w:r>
+      <w:r>
+        <w:t>Radius slider maximum in the user interface is set to default 400</w:t>
+      </w:r>
+    </w:p>
+    <w:p>
+      <w:pPr>
+        <w:spacing w:after="0"/>
+        <w:ind w:left="720"/>
+      </w:pPr>
+      <w:r>
+        <w:rPr>
+          <w:b/>
+          <w:bCs/>
+        </w:rPr>
+        <w:t xml:space="preserve">Result: </w:t>
+      </w:r>
+      <w:r>
+        <w:t>Pass</w:t>
+      </w:r>
+    </w:p>
+    <w:p>
+      <w:pPr>
+        <w:spacing w:after="0"/>
+        <w:ind w:left="720"/>
+      </w:pPr>
+    </w:p>
+    <w:p>
+      <w:pPr>
+        <w:spacing w:after="0"/>
+        <w:ind w:left="720"/>
+      </w:pPr>
+      <w:r>
+        <w:rPr>
+          <w:b/>
+          <w:bCs/>
+        </w:rPr>
+        <w:t xml:space="preserve">When: </w:t>
+      </w:r>
+      <w:r>
+        <w:rPr>
+          <w:i/>
+          <w:iCs/>
+        </w:rPr>
+        <w:t xml:space="preserve">maxRadius </w:t>
+      </w:r>
+      <w:r>
+        <w:t>is set to 300</w:t>
+      </w:r>
+    </w:p>
+    <w:p>
+      <w:pPr>
+        <w:spacing w:after="0"/>
+        <w:ind w:left="720"/>
+      </w:pPr>
+      <w:r>
+        <w:rPr>
+          <w:b/>
+          <w:bCs/>
+        </w:rPr>
+        <w:t xml:space="preserve">Then: </w:t>
+      </w:r>
+      <w:r>
+        <w:t>Radius slider maximum in the user interface is set to 300</w:t>
+      </w:r>
+    </w:p>
+    <w:p>
+      <w:pPr>
+        <w:spacing w:after="0"/>
+        <w:ind w:left="720"/>
+      </w:pPr>
+      <w:r>
+        <w:rPr>
+          <w:b/>
+          <w:bCs/>
+        </w:rPr>
+        <w:t xml:space="preserve">Result: </w:t>
+      </w:r>
+      <w:r>
+        <w:t>Pass</w:t>
+      </w:r>
+    </w:p>
+    <w:p>
+      <w:pPr>
+        <w:spacing w:after="0"/>
+        <w:ind w:left="720"/>
+      </w:pPr>
+    </w:p>
+    <w:p>
+      <w:pPr>
+        <w:spacing w:after="0"/>
+        <w:ind w:left="720"/>
+      </w:pPr>
+      <w:r>
+        <w:rPr>
+          <w:b/>
+          <w:bCs/>
+        </w:rPr>
+        <w:t xml:space="preserve">When: </w:t>
+      </w:r>
+      <w:r>
+        <w:rPr>
+          <w:i/>
+          <w:iCs/>
+        </w:rPr>
+        <w:t xml:space="preserve">maxRadius </w:t>
+      </w:r>
+      <w:r>
+        <w:t>is set to 30</w:t>
+      </w:r>
+      <w:r>
+        <w:rPr>
+          <w:i/>
+          <w:iCs/>
+        </w:rPr>
+        <w:t xml:space="preserve">, minRadius </w:t>
+      </w:r>
+      <w:r>
+        <w:t>is set to 50</w:t>
+      </w:r>
+    </w:p>
+    <w:p>
+      <w:pPr>
+        <w:spacing w:after="0"/>
+        <w:ind w:left="720"/>
+      </w:pPr>
+      <w:r>
+        <w:rPr>
+          <w:b/>
+          <w:bCs/>
+        </w:rPr>
+        <w:t xml:space="preserve">Then: </w:t>
+      </w:r>
+      <w:r>
+        <w:t>Radius slider maximum in the user interface is set to default 400</w:t>
+      </w:r>
+    </w:p>
+    <w:p>
+      <w:pPr>
+        <w:spacing w:after="0"/>
+        <w:ind w:left="720"/>
+      </w:pPr>
+      <w:r>
+        <w:rPr>
+          <w:b/>
+          <w:bCs/>
+        </w:rPr>
+        <w:t xml:space="preserve">Result: </w:t>
+      </w:r>
+      <w:r>
+        <w:t>Pass</w:t>
+      </w:r>
+    </w:p>
+    <w:p>
+      <w:pPr>
+        <w:spacing w:after="0"/>
+        <w:ind w:left="720"/>
+        <w:rPr>
+          <w:b/>
+          <w:bCs/>
+        </w:rPr>
+      </w:pPr>
+    </w:p>
+    <w:p>
+      <w:pPr>
+        <w:spacing w:after="0"/>
+        <w:ind w:left="720"/>
+      </w:pPr>
+      <w:r>
+        <w:rPr>
+          <w:b/>
+          <w:bCs/>
+        </w:rPr>
+        <w:t xml:space="preserve">When: </w:t>
+      </w:r>
+      <w:r>
+        <w:rPr>
+          <w:i/>
+          <w:iCs/>
+        </w:rPr>
+        <w:t>minRadius</w:t>
+      </w:r>
+      <w:r>
+        <w:t xml:space="preserve"> is set to 40</w:t>
+      </w:r>
+    </w:p>
+    <w:p>
+      <w:pPr>
+        <w:spacing w:after="0"/>
+        <w:ind w:left="720"/>
+      </w:pPr>
+      <w:r>
+        <w:rPr>
+          <w:b/>
+          <w:bCs/>
+        </w:rPr>
+        <w:t xml:space="preserve">Then: </w:t>
+      </w:r>
+      <w:r>
+        <w:t>Radius slider minimum is set to default 50</w:t>
+      </w:r>
+    </w:p>
+    <w:p>
+      <w:pPr>
+        <w:spacing w:after="0"/>
+        <w:ind w:left="720"/>
+      </w:pPr>
+      <w:r>
+        <w:rPr>
+          <w:b/>
+          <w:bCs/>
+        </w:rPr>
+        <w:t xml:space="preserve">Result: </w:t>
+      </w:r>
+      <w:r>
+        <w:t>Pass</w:t>
+      </w:r>
+    </w:p>
+    <w:p>
+      <w:pPr>
+        <w:spacing w:after="0"/>
+        <w:ind w:left="720"/>
+        <w:rPr>
+          <w:b/>
+          <w:bCs/>
+        </w:rPr>
+      </w:pPr>
+    </w:p>
+    <w:p>
+      <w:pPr>
+        <w:spacing w:after="0"/>
+        <w:ind w:left="720"/>
+      </w:pPr>
+      <w:r>
+        <w:rPr>
+          <w:b/>
+          <w:bCs/>
+        </w:rPr>
+        <w:t xml:space="preserve">When: </w:t>
+      </w:r>
+      <w:r>
+        <w:rPr>
+          <w:i/>
+          <w:iCs/>
+        </w:rPr>
+        <w:t xml:space="preserve">minRadius </w:t>
+      </w:r>
+      <w:r>
+        <w:t>is set to 60</w:t>
+      </w:r>
+    </w:p>
+    <w:p>
+      <w:pPr>
+        <w:spacing w:after="0"/>
+        <w:ind w:left="720"/>
+      </w:pPr>
+      <w:r>
+        <w:rPr>
+          <w:b/>
+          <w:bCs/>
+        </w:rPr>
+        <w:t>Then:</w:t>
+      </w:r>
+      <w:r>
+        <w:t xml:space="preserve"> Radius slider minimum is set to 60</w:t>
+      </w:r>
+    </w:p>
+    <w:p>
+      <w:pPr>
+        <w:spacing w:after="0"/>
+        <w:ind w:left="720"/>
+      </w:pPr>
+      <w:r>
+        <w:rPr>
+          <w:b/>
+          <w:bCs/>
+        </w:rPr>
+        <w:t xml:space="preserve">Result: </w:t>
+      </w:r>
+      <w:r>
+        <w:t>Pass</w:t>
+      </w:r>
+    </w:p>
+    <w:p>
+      <w:pPr>
+        <w:spacing w:after="0"/>
+        <w:ind w:left="720"/>
+        <w:rPr>
+          <w:b/>
+          <w:bCs/>
+        </w:rPr>
+      </w:pPr>
+    </w:p>
+    <w:p>
+      <w:pPr>
+        <w:spacing w:after="0"/>
+        <w:ind w:left="720"/>
+        <w:rPr>
+          <w:i/>
+          <w:iCs/>
+        </w:rPr>
+      </w:pPr>
+      <w:r>
+        <w:rPr>
+          <w:b/>
+          <w:bCs/>
+        </w:rPr>
+        <w:t xml:space="preserve">When: </w:t>
+      </w:r>
+      <w:r>
+        <w:rPr>
+          <w:i/>
+          <w:iCs/>
+        </w:rPr>
+        <w:t xml:space="preserve">minRadius </w:t>
+      </w:r>
+      <w:r>
+        <w:t>is set to 410,</w:t>
+      </w:r>
+      <w:r>
+        <w:rPr>
+          <w:i/>
+          <w:iCs/>
+        </w:rPr>
+        <w:t xml:space="preserve"> maxRadius </w:t>
+      </w:r>
+      <w:r>
+        <w:t>is set to 400</w:t>
+      </w:r>
+    </w:p>
+    <w:p>
+      <w:pPr>
+        <w:spacing w:after="0"/>
+        <w:ind w:left="720"/>
+      </w:pPr>
+      <w:r>
+        <w:rPr>
+          <w:b/>
+          <w:bCs/>
+        </w:rPr>
+        <w:t xml:space="preserve">Then: </w:t>
+      </w:r>
+      <w:r>
+        <w:t>Radius slider minimum is set to default 50</w:t>
+      </w:r>
+    </w:p>
+    <w:p>
+      <w:pPr>
+        <w:spacing w:after="0"/>
+        <w:ind w:left="720"/>
+      </w:pPr>
+      <w:r>
+        <w:rPr>
+          <w:b/>
+          <w:bCs/>
+        </w:rPr>
+        <w:t xml:space="preserve">Result: </w:t>
+      </w:r>
+      <w:r>
+        <w:t>Pass</w:t>
+      </w:r>
+    </w:p>
+    <w:p>
+      <w:pPr>
+        <w:spacing w:after="0"/>
+        <w:ind w:left="720"/>
+        <w:rPr>
+          <w:b/>
+          <w:bCs/>
+        </w:rPr>
+      </w:pPr>
+    </w:p>
+    <w:p>
+      <w:pPr>
+        <w:pStyle w:val="Heading3"/>
+      </w:pPr>
+      <w:r>
+        <w:tab/>
+        <w:t>Wind slider value configuration testing</w:t>
+      </w:r>
+    </w:p>
+    <w:p>
+      <w:pPr>
+        <w:spacing w:after="0"/>
+        <w:ind w:left="720"/>
+      </w:pPr>
+      <w:r>
+        <w:rPr>
+          <w:b/>
+          <w:bCs/>
+        </w:rPr>
+        <w:t xml:space="preserve">When: </w:t>
+      </w:r>
+      <w:r>
+        <w:rPr>
+          <w:i/>
+          <w:iCs/>
+        </w:rPr>
+        <w:t xml:space="preserve">minWindSpeed </w:t>
+      </w:r>
+      <w:r>
+        <w:t xml:space="preserve">is set to </w:t>
+      </w:r>
+      <w:r>
+        <w:t>-1</w:t>
+      </w:r>
+    </w:p>
+    <w:p>
+      <w:pPr>
+        <w:spacing w:after="0"/>
+        <w:ind w:left="720"/>
+      </w:pPr>
+      <w:r>
+        <w:rPr>
+          <w:b/>
+          <w:bCs/>
+        </w:rPr>
+        <w:t xml:space="preserve">Then: </w:t>
+      </w:r>
+      <w:r>
+        <w:t xml:space="preserve">Wind speed slider minimum is set to default </w:t>
+      </w:r>
+      <w:r>
+        <w:t>0</w:t>
+      </w:r>
+    </w:p>
+    <w:p>
+      <w:pPr>
+        <w:spacing w:after="0"/>
+        <w:ind w:left="720"/>
+      </w:pPr>
+      <w:r>
+        <w:rPr>
+          <w:b/>
+          <w:bCs/>
+        </w:rPr>
+        <w:t xml:space="preserve">Result: </w:t>
+      </w:r>
+      <w:r>
+        <w:t>Pass</w:t>
+      </w:r>
+    </w:p>
+    <w:p>
+      <w:pPr>
+        <w:spacing w:after="0"/>
+        <w:ind w:left="720"/>
+        <w:rPr>
+          <w:b/>
+          <w:bCs/>
+        </w:rPr>
+      </w:pPr>
+    </w:p>
+    <w:p>
+      <w:pPr>
+        <w:spacing w:after="0"/>
+        <w:ind w:left="720"/>
+        <w:rPr>
+          <w:i/>
+          <w:iCs/>
+        </w:rPr>
+      </w:pPr>
+      <w:r>
+        <w:rPr>
+          <w:b/>
+          <w:bCs/>
+        </w:rPr>
+        <w:t xml:space="preserve">When: </w:t>
+      </w:r>
+      <w:r>
+        <w:rPr>
+          <w:i/>
+          <w:iCs/>
+        </w:rPr>
+        <w:t>minWindSpeed is set to 4, maxWindSpeed is set to 3</w:t>
+      </w:r>
+    </w:p>
+    <w:p>
+      <w:pPr>
+        <w:spacing w:after="0"/>
+        <w:ind w:left="720"/>
+      </w:pPr>
+      <w:r>
+        <w:rPr>
+          <w:b/>
+          <w:bCs/>
+        </w:rPr>
+        <w:t>Then:</w:t>
+      </w:r>
+      <w:r>
+        <w:rPr>
+          <w:b/>
+          <w:bCs/>
         </w:rPr>
         <w:t xml:space="preserve"> </w:t>
       </w:r>
       <w:r>
-        <w:t xml:space="preserve">value to true, </w:t>
-      </w:r>
-      <w:proofErr w:type="spellStart"/>
-      <w:r>
-        <w:rPr>
-          <w:i/>
-          <w:iCs/>
-        </w:rPr>
-        <w:t>windSlider</w:t>
-      </w:r>
-      <w:proofErr w:type="spellEnd"/>
-      <w:r>
-        <w:rPr>
-          <w:i/>
-          <w:iCs/>
+        <w:t>Wind speed slider minimum is set to default 0 and maximum set to default 5</w:t>
+      </w:r>
+    </w:p>
+    <w:p>
+      <w:pPr>
+        <w:spacing w:after="0"/>
+        <w:ind w:left="720"/>
+      </w:pPr>
+      <w:r>
+        <w:rPr>
+          <w:b/>
+          <w:bCs/>
+        </w:rPr>
+        <w:t>Result:</w:t>
+      </w:r>
+      <w:r>
+        <w:rPr>
+          <w:b/>
+          <w:bCs/>
         </w:rPr>
         <w:t xml:space="preserve"> </w:t>
       </w:r>
       <w:r>
-        <w:t xml:space="preserve">value to true, </w:t>
-      </w:r>
-      <w:proofErr w:type="spellStart"/>
-      <w:r>
-        <w:rPr>
-          <w:i/>
-          <w:iCs/>
-        </w:rPr>
-        <w:t>InflateDeflateButton</w:t>
-      </w:r>
-      <w:proofErr w:type="spellEnd"/>
-      <w:r>
-        <w:t xml:space="preserve"> value to true</w:t>
+        <w:t>Pass</w:t>
+      </w:r>
+    </w:p>
+    <w:p>
+      <w:pPr>
+        <w:spacing w:after="0"/>
+        <w:ind w:left="720"/>
+        <w:rPr>
+          <w:b/>
+          <w:bCs/>
+        </w:rPr>
+      </w:pPr>
+    </w:p>
+    <w:p>
+      <w:pPr>
+        <w:spacing w:after="0"/>
+        <w:ind w:left="720"/>
+      </w:pPr>
+      <w:r>
+        <w:rPr>
+          <w:b/>
+          <w:bCs/>
+        </w:rPr>
+        <w:t xml:space="preserve">When: </w:t>
+      </w:r>
+      <w:r>
+        <w:rPr>
+          <w:i/>
+          <w:iCs/>
+        </w:rPr>
+        <w:t>minWindSpeed</w:t>
+      </w:r>
+      <w:r>
+        <w:t xml:space="preserve"> is set to 3, and </w:t>
+      </w:r>
+      <w:r>
+        <w:rPr>
+          <w:i/>
+          <w:iCs/>
+        </w:rPr>
+        <w:t xml:space="preserve">maxWindSpeed </w:t>
+      </w:r>
+      <w:r>
+        <w:t>is set to 3</w:t>
+      </w:r>
+    </w:p>
+    <w:p>
+      <w:pPr>
+        <w:spacing w:after="0"/>
+        <w:ind w:left="720"/>
+      </w:pPr>
+      <w:r>
+        <w:rPr>
+          <w:b/>
+          <w:bCs/>
+        </w:rPr>
+        <w:t>Then:</w:t>
+      </w:r>
+      <w:r>
+        <w:rPr>
+          <w:b/>
+          <w:bCs/>
+        </w:rPr>
+        <w:t xml:space="preserve"> </w:t>
+      </w:r>
+      <w:r>
+        <w:t>Max wind speed value of slider is set to default 5, and minimum wind speed</w:t>
+      </w:r>
+      <w:r>
+        <w:rPr>
+          <w:i/>
+          <w:iCs/>
+        </w:rPr>
+        <w:t xml:space="preserve"> </w:t>
+      </w:r>
+      <w:r>
+        <w:t>value of slider is set to 0</w:t>
+      </w:r>
+    </w:p>
+    <w:p>
+      <w:pPr>
+        <w:spacing w:after="0"/>
+        <w:ind w:left="720"/>
+      </w:pPr>
+      <w:r>
+        <w:rPr>
+          <w:b/>
+          <w:bCs/>
+        </w:rPr>
+        <w:t>Result:</w:t>
+      </w:r>
+      <w:r>
+        <w:rPr>
+          <w:b/>
+          <w:bCs/>
+        </w:rPr>
+        <w:t xml:space="preserve"> </w:t>
+      </w:r>
+      <w:r>
+        <w:t>Pass</w:t>
+      </w:r>
+    </w:p>
+    <w:p>
+      <w:pPr>
+        <w:spacing w:after="0"/>
+        <w:ind w:left="720"/>
+        <w:rPr>
+          <w:b/>
+          <w:bCs/>
+        </w:rPr>
+      </w:pPr>
+    </w:p>
+    <w:p>
+      <w:pPr>
+        <w:spacing w:after="0"/>
+        <w:ind w:left="720"/>
+      </w:pPr>
+      <w:r>
+        <w:rPr>
+          <w:b/>
+          <w:bCs/>
+        </w:rPr>
+        <w:t xml:space="preserve">When: </w:t>
+      </w:r>
+      <w:r>
+        <w:rPr>
+          <w:i/>
+          <w:iCs/>
+        </w:rPr>
+        <w:t xml:space="preserve">maxWindSpeed </w:t>
+      </w:r>
+      <w:r>
+        <w:t xml:space="preserve">is set to 6 </w:t>
+      </w:r>
+    </w:p>
+    <w:p>
+      <w:pPr>
+        <w:spacing w:after="0"/>
+        <w:ind w:left="720"/>
+      </w:pPr>
+      <w:r>
+        <w:rPr>
+          <w:b/>
+          <w:bCs/>
+        </w:rPr>
+        <w:lastRenderedPageBreak/>
+        <w:t>Then:</w:t>
+      </w:r>
+      <w:r>
+        <w:rPr>
+          <w:b/>
+          <w:bCs/>
+        </w:rPr>
+        <w:t xml:space="preserve"> </w:t>
+      </w:r>
+      <w:r>
+        <w:t>Wind speed slider max is set to 5</w:t>
+      </w:r>
+    </w:p>
+    <w:p>
+      <w:pPr>
+        <w:spacing w:after="0"/>
+        <w:ind w:left="720"/>
+      </w:pPr>
+      <w:r>
+        <w:rPr>
+          <w:b/>
+          <w:bCs/>
+        </w:rPr>
+        <w:t>Result:</w:t>
+      </w:r>
+      <w:r>
+        <w:rPr>
+          <w:b/>
+          <w:bCs/>
+        </w:rPr>
+        <w:t xml:space="preserve"> </w:t>
+      </w:r>
+      <w:r>
+        <w:t>Pass</w:t>
+      </w:r>
+    </w:p>
+    <w:p>
+      <w:pPr>
+        <w:spacing w:after="0"/>
+        <w:ind w:left="720"/>
+      </w:pPr>
+    </w:p>
+    <w:p>
+      <w:pPr>
+        <w:spacing w:after="0"/>
+        <w:ind w:left="720"/>
+      </w:pPr>
+      <w:r>
+        <w:rPr>
+          <w:b/>
+          <w:bCs/>
+        </w:rPr>
+        <w:t xml:space="preserve">When: </w:t>
+      </w:r>
+      <w:r>
+        <w:rPr>
+          <w:i/>
+          <w:iCs/>
+        </w:rPr>
+        <w:t xml:space="preserve">maxWindSpeed </w:t>
+      </w:r>
+      <w:r>
+        <w:t xml:space="preserve">value is set to 4, and </w:t>
+      </w:r>
+      <w:r>
+        <w:rPr>
+          <w:i/>
+          <w:iCs/>
+        </w:rPr>
+        <w:t>minWindSpeed</w:t>
+      </w:r>
+      <w:r>
+        <w:t xml:space="preserve"> value is set to 2</w:t>
       </w:r>
     </w:p>
     <w:p>
@@ -4716,25 +6299,62 @@
         <w:t xml:space="preserve">Then: </w:t>
       </w:r>
       <w:r>
-        <w:t xml:space="preserve">The right panel will display </w:t>
-      </w:r>
-      <w:proofErr w:type="gramStart"/>
-      <w:r>
-        <w:t>all of</w:t>
-      </w:r>
-      <w:proofErr w:type="gramEnd"/>
-      <w:r>
-        <w:t xml:space="preserve"> its UI elements including the </w:t>
-      </w:r>
-      <w:proofErr w:type="spellStart"/>
-      <w:r>
-        <w:rPr>
-          <w:i/>
-          <w:iCs/>
-        </w:rPr>
-        <w:t>radiusSlider</w:t>
-      </w:r>
-      <w:proofErr w:type="spellEnd"/>
+        <w:t>The maximum of the wind speed slider is set 4 and the minimum of the wind speed slider is set to 2</w:t>
+      </w:r>
+    </w:p>
+    <w:p>
+      <w:pPr>
+        <w:spacing w:after="0"/>
+        <w:ind w:left="720"/>
+      </w:pPr>
+      <w:r>
+        <w:rPr>
+          <w:b/>
+          <w:bCs/>
+        </w:rPr>
+        <w:t xml:space="preserve">Result: </w:t>
+      </w:r>
+      <w:r>
+        <w:t>Pass</w:t>
+      </w:r>
+    </w:p>
+    <w:p>
+      <w:pPr>
+        <w:spacing w:after="0"/>
+        <w:ind w:left="720"/>
+      </w:pPr>
+    </w:p>
+    <w:p>
+      <w:pPr>
+        <w:pStyle w:val="Heading3"/>
+      </w:pPr>
+      <w:r>
+        <w:tab/>
+        <w:t>Inflate and Deflate buttons</w:t>
+      </w:r>
+    </w:p>
+    <w:p>
+      <w:pPr>
+        <w:spacing w:after="0"/>
+        <w:ind w:left="720"/>
+      </w:pPr>
+      <w:r>
+        <w:rPr>
+          <w:b/>
+          <w:bCs/>
+        </w:rPr>
+        <w:t xml:space="preserve">When: </w:t>
+      </w:r>
+      <w:r>
+        <w:rPr>
+          <w:i/>
+          <w:iCs/>
+        </w:rPr>
+        <w:t>inflateIncrement</w:t>
+      </w:r>
+      <w:r>
+        <w:t xml:space="preserve"> value</w:t>
+      </w:r>
       <w:r>
         <w:rPr>
           <w:i/>
@@ -4743,45 +6363,23 @@
         <w:t xml:space="preserve"> </w:t>
       </w:r>
       <w:r>
-        <w:t xml:space="preserve">panel, </w:t>
-      </w:r>
-      <w:proofErr w:type="spellStart"/>
-      <w:r>
-        <w:rPr>
-          <w:i/>
-          <w:iCs/>
-        </w:rPr>
-        <w:t>windSlider</w:t>
-      </w:r>
-      <w:proofErr w:type="spellEnd"/>
-      <w:r>
-        <w:rPr>
-          <w:i/>
-          <w:iCs/>
-        </w:rPr>
-        <w:t xml:space="preserve"> </w:t>
-      </w:r>
-      <w:r>
-        <w:t xml:space="preserve">panel, </w:t>
-      </w:r>
-      <w:proofErr w:type="spellStart"/>
-      <w:r>
-        <w:rPr>
-          <w:i/>
-          <w:iCs/>
-        </w:rPr>
-        <w:t>inflateDeflateButton</w:t>
-      </w:r>
-      <w:proofErr w:type="spellEnd"/>
-      <w:r>
-        <w:rPr>
-          <w:i/>
-          <w:iCs/>
-        </w:rPr>
-        <w:t xml:space="preserve"> </w:t>
-      </w:r>
-      <w:r>
-        <w:t>panel, and the switch box panel for switching the wind and radius sliders.</w:t>
+        <w:t>set to 11</w:t>
+      </w:r>
+    </w:p>
+    <w:p>
+      <w:pPr>
+        <w:spacing w:after="0"/>
+        <w:ind w:left="720"/>
+      </w:pPr>
+      <w:r>
+        <w:rPr>
+          <w:b/>
+          <w:bCs/>
+        </w:rPr>
+        <w:t xml:space="preserve">Then: </w:t>
+      </w:r>
+      <w:r>
+        <w:t>Inflate button increases radius by a value of 11</w:t>
       </w:r>
     </w:p>
     <w:p>
@@ -4816,373 +6414,17 @@
           <w:b/>
           <w:bCs/>
         </w:rPr>
-        <w:t>When</w:t>
-      </w:r>
-      <w:r>
-        <w:t xml:space="preserve">: Set </w:t>
-      </w:r>
-      <w:proofErr w:type="spellStart"/>
-      <w:r>
-        <w:rPr>
-          <w:i/>
-          <w:iCs/>
-        </w:rPr>
-        <w:t>radiusSlider</w:t>
-      </w:r>
-      <w:proofErr w:type="spellEnd"/>
-      <w:r>
-        <w:t xml:space="preserve"> value to false, </w:t>
-      </w:r>
-      <w:proofErr w:type="spellStart"/>
-      <w:r>
-        <w:rPr>
-          <w:i/>
-          <w:iCs/>
-        </w:rPr>
-        <w:t>windSlider</w:t>
-      </w:r>
-      <w:proofErr w:type="spellEnd"/>
-      <w:r>
-        <w:t xml:space="preserve"> value set to true</w:t>
-      </w:r>
-      <w:r>
-        <w:t xml:space="preserve">, </w:t>
-      </w:r>
-      <w:proofErr w:type="spellStart"/>
-      <w:r>
-        <w:rPr>
-          <w:i/>
-          <w:iCs/>
-        </w:rPr>
-        <w:t>inflateDeflateButton</w:t>
-      </w:r>
-      <w:proofErr w:type="spellEnd"/>
-      <w:r>
-        <w:rPr>
-          <w:i/>
-          <w:iCs/>
-        </w:rPr>
-        <w:t xml:space="preserve"> </w:t>
-      </w:r>
-      <w:r>
-        <w:t xml:space="preserve">value set to false </w:t>
-      </w:r>
-    </w:p>
-    <w:p>
-      <w:pPr>
-        <w:spacing w:after="0"/>
-        <w:ind w:left="720"/>
-      </w:pPr>
-      <w:r>
-        <w:rPr>
-          <w:b/>
-          <w:bCs/>
-        </w:rPr>
-        <w:t>Then</w:t>
-      </w:r>
-      <w:r>
-        <w:t xml:space="preserve">: The </w:t>
-      </w:r>
-      <w:proofErr w:type="spellStart"/>
-      <w:r>
-        <w:rPr>
-          <w:i/>
-          <w:iCs/>
-        </w:rPr>
-        <w:t>radiusSlider</w:t>
-      </w:r>
-      <w:proofErr w:type="spellEnd"/>
-      <w:r>
-        <w:t xml:space="preserve"> UI panel and the switch box for switching to the wind and radius panel will be removed from the user interface.</w:t>
-      </w:r>
-      <w:r>
-        <w:t xml:space="preserve"> Only the</w:t>
-      </w:r>
-      <w:r>
-        <w:t xml:space="preserve"> wind slider will be displayed</w:t>
-      </w:r>
-      <w:r>
-        <w:t xml:space="preserve"> and the </w:t>
-      </w:r>
-      <w:proofErr w:type="spellStart"/>
-      <w:r>
-        <w:rPr>
-          <w:i/>
-          <w:iCs/>
-        </w:rPr>
-        <w:t>radiusSlider</w:t>
-      </w:r>
-      <w:proofErr w:type="spellEnd"/>
-      <w:r>
-        <w:rPr>
-          <w:i/>
-          <w:iCs/>
-        </w:rPr>
-        <w:t xml:space="preserve"> </w:t>
-      </w:r>
-      <w:r>
-        <w:t xml:space="preserve">and </w:t>
-      </w:r>
-      <w:proofErr w:type="spellStart"/>
-      <w:r>
-        <w:rPr>
-          <w:i/>
-          <w:iCs/>
-        </w:rPr>
-        <w:t>inflateDeflateButton</w:t>
-      </w:r>
-      <w:proofErr w:type="spellEnd"/>
-      <w:r>
-        <w:t xml:space="preserve"> will not be available. </w:t>
-      </w:r>
-    </w:p>
-    <w:p>
-      <w:pPr>
-        <w:spacing w:after="0"/>
-      </w:pPr>
-      <w:r>
-        <w:lastRenderedPageBreak/>
-        <w:tab/>
-      </w:r>
-      <w:r>
-        <w:rPr>
-          <w:b/>
-          <w:bCs/>
-        </w:rPr>
-        <w:t>Result</w:t>
-      </w:r>
-      <w:r>
-        <w:t>: Pass</w:t>
-      </w:r>
-    </w:p>
-    <w:p>
-      <w:pPr>
-        <w:spacing w:after="0"/>
-      </w:pPr>
-    </w:p>
-    <w:p>
-      <w:pPr>
-        <w:spacing w:after="0"/>
-        <w:ind w:firstLine="720"/>
-      </w:pPr>
-    </w:p>
-    <w:p>
-      <w:pPr>
-        <w:spacing w:after="0"/>
-        <w:ind w:left="720"/>
-      </w:pPr>
-      <w:r>
-        <w:rPr>
-          <w:b/>
-          <w:bCs/>
-        </w:rPr>
-        <w:t>When</w:t>
-      </w:r>
-      <w:r>
-        <w:t xml:space="preserve">: Set </w:t>
-      </w:r>
-      <w:proofErr w:type="spellStart"/>
-      <w:r>
-        <w:rPr>
-          <w:i/>
-          <w:iCs/>
-        </w:rPr>
-        <w:t>radiusSlider</w:t>
-      </w:r>
-      <w:proofErr w:type="spellEnd"/>
-      <w:r>
-        <w:t xml:space="preserve"> value to false, </w:t>
-      </w:r>
-      <w:proofErr w:type="spellStart"/>
-      <w:r>
-        <w:rPr>
-          <w:i/>
-          <w:iCs/>
-        </w:rPr>
-        <w:t>windSlider</w:t>
-      </w:r>
-      <w:proofErr w:type="spellEnd"/>
-      <w:r>
-        <w:t xml:space="preserve"> value set to true, </w:t>
-      </w:r>
-      <w:proofErr w:type="spellStart"/>
-      <w:r>
-        <w:rPr>
-          <w:i/>
-          <w:iCs/>
-        </w:rPr>
-        <w:t>inflateDeflateButton</w:t>
-      </w:r>
-      <w:proofErr w:type="spellEnd"/>
-      <w:r>
-        <w:rPr>
-          <w:i/>
-          <w:iCs/>
-        </w:rPr>
-        <w:t xml:space="preserve"> </w:t>
-      </w:r>
-      <w:r>
-        <w:t xml:space="preserve">value set to true </w:t>
-      </w:r>
-    </w:p>
-    <w:p>
-      <w:pPr>
-        <w:spacing w:after="0"/>
-        <w:ind w:left="720"/>
-      </w:pPr>
-      <w:r>
-        <w:rPr>
-          <w:b/>
-          <w:bCs/>
-        </w:rPr>
-        <w:t>Then</w:t>
-      </w:r>
-      <w:r>
-        <w:t xml:space="preserve">: The </w:t>
-      </w:r>
-      <w:proofErr w:type="spellStart"/>
-      <w:r>
-        <w:rPr>
-          <w:i/>
-          <w:iCs/>
-        </w:rPr>
-        <w:t>radiusSlider</w:t>
-      </w:r>
-      <w:proofErr w:type="spellEnd"/>
-      <w:r>
-        <w:t xml:space="preserve"> </w:t>
-      </w:r>
-      <w:r>
-        <w:t xml:space="preserve">slider bar </w:t>
-      </w:r>
-      <w:r>
-        <w:t>will be removed from the user interface. The wind slide</w:t>
-      </w:r>
-      <w:r>
-        <w:t xml:space="preserve">r, switch box for the wind and radius panels, and </w:t>
-      </w:r>
-      <w:proofErr w:type="spellStart"/>
-      <w:r>
-        <w:rPr>
-          <w:i/>
-          <w:iCs/>
-        </w:rPr>
-        <w:t>inflateDeflateButton</w:t>
-      </w:r>
-      <w:proofErr w:type="spellEnd"/>
-      <w:r>
-        <w:rPr>
-          <w:i/>
-          <w:iCs/>
-        </w:rPr>
-        <w:t xml:space="preserve"> </w:t>
-      </w:r>
-      <w:r>
-        <w:t xml:space="preserve">will be available </w:t>
-      </w:r>
-      <w:r>
-        <w:t xml:space="preserve">and </w:t>
-      </w:r>
-      <w:proofErr w:type="spellStart"/>
-      <w:r>
-        <w:rPr>
-          <w:i/>
-          <w:iCs/>
-        </w:rPr>
-        <w:t>radiusSlider</w:t>
-      </w:r>
-      <w:proofErr w:type="spellEnd"/>
-      <w:r>
-        <w:t xml:space="preserve"> will not be available. </w:t>
-      </w:r>
-    </w:p>
-    <w:p>
-      <w:pPr>
-        <w:spacing w:after="0"/>
-      </w:pPr>
-      <w:r>
-        <w:tab/>
-      </w:r>
-      <w:r>
-        <w:rPr>
-          <w:b/>
-          <w:bCs/>
-        </w:rPr>
-        <w:t>Result</w:t>
-      </w:r>
-      <w:r>
-        <w:t>: Pass</w:t>
-      </w:r>
-    </w:p>
-    <w:p>
-      <w:pPr>
-        <w:spacing w:after="0"/>
-      </w:pPr>
-    </w:p>
-    <w:p>
-      <w:pPr>
-        <w:spacing w:after="0"/>
-        <w:ind w:left="720"/>
-        <w:rPr>
-          <w:b/>
-          <w:bCs/>
-        </w:rPr>
-      </w:pPr>
-      <w:r>
-        <w:rPr>
-          <w:b/>
-          <w:bCs/>
-        </w:rPr>
-        <w:t>When:</w:t>
-      </w:r>
-      <w:r>
-        <w:t xml:space="preserve"> </w:t>
-      </w:r>
-      <w:r>
-        <w:t xml:space="preserve">Set </w:t>
-      </w:r>
-      <w:proofErr w:type="spellStart"/>
-      <w:r>
-        <w:rPr>
-          <w:i/>
-          <w:iCs/>
-        </w:rPr>
-        <w:t>radiusSlider</w:t>
-      </w:r>
-      <w:proofErr w:type="spellEnd"/>
-      <w:r>
-        <w:t xml:space="preserve"> value to false, </w:t>
-      </w:r>
-      <w:proofErr w:type="spellStart"/>
-      <w:r>
-        <w:rPr>
-          <w:i/>
-          <w:iCs/>
-        </w:rPr>
-        <w:t>windSlider</w:t>
-      </w:r>
-      <w:proofErr w:type="spellEnd"/>
-      <w:r>
-        <w:t xml:space="preserve"> value set to false, </w:t>
-      </w:r>
-      <w:proofErr w:type="spellStart"/>
-      <w:r>
-        <w:rPr>
-          <w:i/>
-          <w:iCs/>
-        </w:rPr>
-        <w:t>inflateDeflateButton</w:t>
-      </w:r>
-      <w:proofErr w:type="spellEnd"/>
-      <w:r>
-        <w:rPr>
-          <w:i/>
-          <w:iCs/>
-        </w:rPr>
-        <w:t xml:space="preserve"> </w:t>
-      </w:r>
-      <w:r>
-        <w:t>value set to true</w:t>
+        <w:t xml:space="preserve">When: </w:t>
+      </w:r>
+      <w:r>
+        <w:rPr>
+          <w:i/>
+          <w:iCs/>
+        </w:rPr>
+        <w:t xml:space="preserve">deflateIncrement </w:t>
+      </w:r>
+      <w:r>
+        <w:t>value set to 11</w:t>
       </w:r>
     </w:p>
     <w:p>
@@ -5198,70 +6440,86 @@
         <w:t xml:space="preserve">Then: </w:t>
       </w:r>
       <w:r>
-        <w:t xml:space="preserve">The </w:t>
-      </w:r>
-      <w:proofErr w:type="spellStart"/>
-      <w:r>
-        <w:rPr>
-          <w:i/>
-          <w:iCs/>
-        </w:rPr>
-        <w:t>radiusSlider</w:t>
-      </w:r>
-      <w:proofErr w:type="spellEnd"/>
-      <w:r>
-        <w:rPr>
-          <w:i/>
-          <w:iCs/>
-        </w:rPr>
-        <w:t xml:space="preserve"> </w:t>
-      </w:r>
-      <w:r>
-        <w:t xml:space="preserve">bar, </w:t>
-      </w:r>
-      <w:proofErr w:type="spellStart"/>
-      <w:r>
-        <w:rPr>
-          <w:i/>
-          <w:iCs/>
-        </w:rPr>
-        <w:t>windSlider</w:t>
-      </w:r>
-      <w:proofErr w:type="spellEnd"/>
-      <w:r>
-        <w:rPr>
-          <w:i/>
-          <w:iCs/>
-        </w:rPr>
-        <w:t xml:space="preserve"> </w:t>
-      </w:r>
-      <w:r>
-        <w:t xml:space="preserve">bar, and the switch box for swapping the wind and radius panels will be removed from the user interface. Only the </w:t>
-      </w:r>
-      <w:proofErr w:type="spellStart"/>
-      <w:r>
-        <w:rPr>
-          <w:i/>
-          <w:iCs/>
-        </w:rPr>
-        <w:t>inflateDeflateButton</w:t>
-      </w:r>
-      <w:proofErr w:type="spellEnd"/>
-      <w:r>
-        <w:t xml:space="preserve"> will be available for use.</w:t>
-      </w:r>
-    </w:p>
-    <w:p>
-      <w:pPr>
-        <w:spacing w:after="0"/>
-        <w:ind w:left="720"/>
-      </w:pPr>
-      <w:r>
-        <w:rPr>
-          <w:b/>
-          <w:bCs/>
-        </w:rPr>
-        <w:t xml:space="preserve">Result:  </w:t>
+        <w:t>Deflate button decreases radius by a value of 11</w:t>
+      </w:r>
+    </w:p>
+    <w:p>
+      <w:pPr>
+        <w:spacing w:after="0"/>
+        <w:ind w:left="720"/>
+        <w:rPr>
+          <w:b/>
+          <w:bCs/>
+        </w:rPr>
+      </w:pPr>
+      <w:r>
+        <w:rPr>
+          <w:b/>
+          <w:bCs/>
+        </w:rPr>
+        <w:t>Result:</w:t>
+      </w:r>
+    </w:p>
+    <w:p>
+      <w:pPr>
+        <w:spacing w:after="0"/>
+        <w:ind w:left="720"/>
+        <w:rPr>
+          <w:b/>
+          <w:bCs/>
+        </w:rPr>
+      </w:pPr>
+    </w:p>
+    <w:p>
+      <w:pPr>
+        <w:spacing w:after="0"/>
+        <w:ind w:left="720"/>
+      </w:pPr>
+      <w:r>
+        <w:rPr>
+          <w:b/>
+          <w:bCs/>
+        </w:rPr>
+        <w:t xml:space="preserve">When: </w:t>
+      </w:r>
+      <w:r>
+        <w:rPr>
+          <w:i/>
+          <w:iCs/>
+        </w:rPr>
+        <w:t xml:space="preserve">inflateIncrement </w:t>
+      </w:r>
+      <w:r>
+        <w:t>value set to 401</w:t>
+      </w:r>
+    </w:p>
+    <w:p>
+      <w:pPr>
+        <w:spacing w:after="0"/>
+        <w:ind w:left="720"/>
+      </w:pPr>
+      <w:r>
+        <w:rPr>
+          <w:b/>
+          <w:bCs/>
+        </w:rPr>
+        <w:t xml:space="preserve">Then: </w:t>
+      </w:r>
+      <w:r>
+        <w:t>Inflate button value set to default 10</w:t>
+      </w:r>
+    </w:p>
+    <w:p>
+      <w:pPr>
+        <w:spacing w:after="0"/>
+        <w:ind w:left="720"/>
+      </w:pPr>
+      <w:r>
+        <w:rPr>
+          <w:b/>
+          <w:bCs/>
+        </w:rPr>
+        <w:t xml:space="preserve">Result: </w:t>
       </w:r>
       <w:r>
         <w:t>Pass</w:t>
@@ -5270,89 +6528,56 @@
     <w:p>
       <w:pPr>
         <w:spacing w:after="0"/>
-      </w:pPr>
-    </w:p>
-    <w:p>
-      <w:pPr>
-        <w:spacing w:after="0"/>
-        <w:ind w:left="720"/>
-        <w:rPr>
-          <w:b/>
-          <w:bCs/>
-        </w:rPr>
-      </w:pPr>
-      <w:r>
-        <w:rPr>
-          <w:b/>
-          <w:bCs/>
-        </w:rPr>
-        <w:t>When:</w:t>
-      </w:r>
-      <w:r>
-        <w:t xml:space="preserve"> </w:t>
-      </w:r>
-      <w:r>
-        <w:t xml:space="preserve">Set </w:t>
-      </w:r>
-      <w:proofErr w:type="spellStart"/>
-      <w:r>
-        <w:rPr>
-          <w:i/>
-          <w:iCs/>
-        </w:rPr>
-        <w:t>radiusSlider</w:t>
-      </w:r>
-      <w:proofErr w:type="spellEnd"/>
-      <w:r>
-        <w:t xml:space="preserve"> value to true, </w:t>
-      </w:r>
-      <w:proofErr w:type="spellStart"/>
-      <w:r>
-        <w:rPr>
-          <w:i/>
-          <w:iCs/>
-        </w:rPr>
-        <w:t>windSlider</w:t>
-      </w:r>
-      <w:proofErr w:type="spellEnd"/>
-      <w:r>
-        <w:t xml:space="preserve"> value set to false, </w:t>
-      </w:r>
-      <w:proofErr w:type="spellStart"/>
-      <w:r>
-        <w:rPr>
-          <w:i/>
-          <w:iCs/>
-        </w:rPr>
-        <w:t>inflateDeflateButton</w:t>
-      </w:r>
-      <w:proofErr w:type="spellEnd"/>
-      <w:r>
-        <w:rPr>
-          <w:i/>
-          <w:iCs/>
-        </w:rPr>
-        <w:t xml:space="preserve"> </w:t>
-      </w:r>
-      <w:r>
-        <w:t>value set to true</w:t>
-      </w:r>
-    </w:p>
-    <w:p>
-      <w:pPr>
-        <w:spacing w:after="0"/>
-        <w:ind w:left="720"/>
-        <w:rPr>
-          <w:b/>
-          <w:bCs/>
-        </w:rPr>
-      </w:pPr>
-      <w:r>
-        <w:rPr>
-          <w:b/>
-          <w:bCs/>
-        </w:rPr>
-        <w:t>Then:</w:t>
+        <w:ind w:left="720"/>
+      </w:pPr>
+    </w:p>
+    <w:p>
+      <w:pPr>
+        <w:spacing w:after="0"/>
+        <w:ind w:left="720"/>
+        <w:rPr>
+          <w:b/>
+          <w:bCs/>
+        </w:rPr>
+      </w:pPr>
+    </w:p>
+    <w:p>
+      <w:pPr>
+        <w:spacing w:after="0"/>
+        <w:ind w:left="720"/>
+      </w:pPr>
+      <w:r>
+        <w:rPr>
+          <w:b/>
+          <w:bCs/>
+        </w:rPr>
+        <w:t xml:space="preserve">When:  </w:t>
+      </w:r>
+      <w:r>
+        <w:rPr>
+          <w:i/>
+          <w:iCs/>
+        </w:rPr>
+        <w:t xml:space="preserve">deflateIncrement </w:t>
+      </w:r>
+      <w:r>
+        <w:t>value set to 401</w:t>
+      </w:r>
+    </w:p>
+    <w:p>
+      <w:pPr>
+        <w:spacing w:after="0"/>
+        <w:ind w:left="720"/>
+      </w:pPr>
+      <w:r>
+        <w:rPr>
+          <w:b/>
+          <w:bCs/>
+        </w:rPr>
+        <w:t xml:space="preserve">Then: </w:t>
+      </w:r>
+      <w:r>
+        <w:t>Deflate button value set to default 10</w:t>
       </w:r>
     </w:p>
     <w:p>
@@ -5367,183 +6592,155 @@
         </w:rPr>
         <w:t xml:space="preserve">Result: </w:t>
       </w:r>
-    </w:p>
-    <w:p>
-      <w:pPr>
-        <w:spacing w:after="0"/>
-      </w:pPr>
-    </w:p>
-    <w:p>
-      <w:pPr>
-        <w:spacing w:after="0"/>
-        <w:ind w:left="720"/>
-      </w:pPr>
-      <w:r>
-        <w:rPr>
-          <w:b/>
-          <w:bCs/>
-        </w:rPr>
-        <w:t>When</w:t>
-      </w:r>
-      <w:r>
-        <w:t xml:space="preserve">: Set </w:t>
-      </w:r>
-      <w:proofErr w:type="spellStart"/>
-      <w:r>
-        <w:rPr>
-          <w:i/>
-          <w:iCs/>
-        </w:rPr>
-        <w:t>radiusSlider</w:t>
-      </w:r>
-      <w:proofErr w:type="spellEnd"/>
-      <w:r>
-        <w:t xml:space="preserve"> value to true, </w:t>
-      </w:r>
-      <w:proofErr w:type="spellStart"/>
-      <w:r>
-        <w:rPr>
-          <w:i/>
-          <w:iCs/>
-        </w:rPr>
-        <w:t>windSlider</w:t>
-      </w:r>
-      <w:proofErr w:type="spellEnd"/>
-      <w:r>
-        <w:rPr>
-          <w:i/>
-          <w:iCs/>
-        </w:rPr>
-        <w:t xml:space="preserve"> </w:t>
-      </w:r>
-      <w:r>
-        <w:t xml:space="preserve">value set to false, </w:t>
-      </w:r>
-      <w:proofErr w:type="spellStart"/>
-      <w:r>
-        <w:rPr>
-          <w:i/>
-          <w:iCs/>
-        </w:rPr>
-        <w:t>inflateDeflateButton</w:t>
-      </w:r>
-      <w:proofErr w:type="spellEnd"/>
-      <w:r>
-        <w:rPr>
-          <w:i/>
-          <w:iCs/>
-        </w:rPr>
-        <w:t xml:space="preserve"> </w:t>
-      </w:r>
-      <w:r>
-        <w:t>value set to true</w:t>
-      </w:r>
-    </w:p>
-    <w:p>
-      <w:pPr>
-        <w:spacing w:after="0"/>
-        <w:ind w:left="720"/>
-      </w:pPr>
-      <w:r>
-        <w:rPr>
-          <w:b/>
-          <w:bCs/>
-        </w:rPr>
-        <w:t>Then</w:t>
-      </w:r>
-      <w:r>
-        <w:t xml:space="preserve">: The </w:t>
-      </w:r>
-      <w:proofErr w:type="spellStart"/>
-      <w:r>
-        <w:rPr>
-          <w:i/>
-          <w:iCs/>
-        </w:rPr>
-        <w:t>radiusSlider</w:t>
-      </w:r>
-      <w:proofErr w:type="spellEnd"/>
-      <w:r>
-        <w:t xml:space="preserve"> UI panel will be displayed with the </w:t>
-      </w:r>
-      <w:proofErr w:type="spellStart"/>
-      <w:r>
-        <w:rPr>
-          <w:i/>
-          <w:iCs/>
-        </w:rPr>
-        <w:t>inflateDeflateButton</w:t>
-      </w:r>
-      <w:proofErr w:type="spellEnd"/>
-      <w:r>
-        <w:rPr>
-          <w:i/>
-          <w:iCs/>
-        </w:rPr>
-        <w:t xml:space="preserve"> </w:t>
-      </w:r>
-      <w:r>
-        <w:t>on the panel. The switch box for switching between the</w:t>
-      </w:r>
-      <w:r>
-        <w:rPr>
-          <w:i/>
-          <w:iCs/>
-        </w:rPr>
-        <w:t xml:space="preserve"> </w:t>
-      </w:r>
-      <w:proofErr w:type="spellStart"/>
-      <w:r>
-        <w:rPr>
-          <w:i/>
-          <w:iCs/>
-        </w:rPr>
-        <w:t>windSlider</w:t>
-      </w:r>
-      <w:proofErr w:type="spellEnd"/>
-      <w:r>
-        <w:rPr>
-          <w:i/>
-          <w:iCs/>
-        </w:rPr>
-        <w:t xml:space="preserve"> </w:t>
-      </w:r>
-      <w:r>
-        <w:t xml:space="preserve">will disappear and the </w:t>
-      </w:r>
-      <w:proofErr w:type="spellStart"/>
-      <w:r>
-        <w:rPr>
-          <w:i/>
-          <w:iCs/>
-        </w:rPr>
-        <w:t>windSlider</w:t>
-      </w:r>
-      <w:proofErr w:type="spellEnd"/>
-      <w:r>
-        <w:t xml:space="preserve"> will not be available.</w:t>
-      </w:r>
-    </w:p>
-    <w:p>
-      <w:pPr>
-        <w:spacing w:after="0"/>
-        <w:ind w:left="720"/>
-      </w:pPr>
-      <w:r>
-        <w:rPr>
-          <w:b/>
-          <w:bCs/>
-        </w:rPr>
-        <w:t>Result</w:t>
-      </w:r>
-      <w:r>
-        <w:t>: Pass</w:t>
-      </w:r>
-    </w:p>
-    <w:p>
-      <w:pPr>
-        <w:spacing w:after="0"/>
-        <w:ind w:left="720"/>
+      <w:r>
+        <w:t>Pass</w:t>
+      </w:r>
+    </w:p>
+    <w:p>
+      <w:pPr>
+        <w:spacing w:after="0"/>
+        <w:ind w:left="720"/>
+      </w:pPr>
+    </w:p>
+    <w:p>
+      <w:pPr>
+        <w:spacing w:after="0"/>
+        <w:ind w:left="720"/>
+      </w:pPr>
+      <w:r>
+        <w:rPr>
+          <w:b/>
+          <w:bCs/>
+        </w:rPr>
+        <w:t xml:space="preserve">When:  </w:t>
+      </w:r>
+      <w:r>
+        <w:rPr>
+          <w:i/>
+          <w:iCs/>
+        </w:rPr>
+        <w:t xml:space="preserve">inflateIncrement </w:t>
+      </w:r>
+      <w:r>
+        <w:t>value set to 0</w:t>
+      </w:r>
+    </w:p>
+    <w:p>
+      <w:pPr>
+        <w:spacing w:after="0"/>
+        <w:ind w:left="720"/>
+      </w:pPr>
+      <w:r>
+        <w:rPr>
+          <w:b/>
+          <w:bCs/>
+        </w:rPr>
+        <w:t xml:space="preserve">Then: </w:t>
+      </w:r>
+      <w:r>
+        <w:t>Inflate button value set to 10</w:t>
+      </w:r>
+    </w:p>
+    <w:p>
+      <w:pPr>
+        <w:spacing w:after="0"/>
+        <w:ind w:left="720"/>
+      </w:pPr>
+      <w:r>
+        <w:rPr>
+          <w:b/>
+          <w:bCs/>
+        </w:rPr>
+        <w:t xml:space="preserve">Result: </w:t>
+      </w:r>
+      <w:r>
+        <w:t>Pass</w:t>
+      </w:r>
+    </w:p>
+    <w:p>
+      <w:pPr>
+        <w:spacing w:after="0"/>
+        <w:ind w:left="720"/>
+      </w:pPr>
+    </w:p>
+    <w:p>
+      <w:pPr>
+        <w:spacing w:after="0"/>
+        <w:ind w:left="720"/>
+      </w:pPr>
+      <w:r>
+        <w:rPr>
+          <w:b/>
+          <w:bCs/>
+        </w:rPr>
+        <w:t xml:space="preserve">When:  </w:t>
+      </w:r>
+      <w:r>
+        <w:rPr>
+          <w:i/>
+          <w:iCs/>
+        </w:rPr>
+        <w:t xml:space="preserve">deflateIncrement </w:t>
+      </w:r>
+      <w:r>
+        <w:t xml:space="preserve">value set to 0 </w:t>
+      </w:r>
+    </w:p>
+    <w:p>
+      <w:pPr>
+        <w:spacing w:after="0"/>
+        <w:ind w:left="720"/>
+      </w:pPr>
+      <w:r>
+        <w:rPr>
+          <w:b/>
+          <w:bCs/>
+        </w:rPr>
+        <w:t xml:space="preserve">Then: </w:t>
+      </w:r>
+      <w:r>
+        <w:t>Deflate button value set to 10</w:t>
+      </w:r>
+    </w:p>
+    <w:p>
+      <w:pPr>
+        <w:spacing w:after="0"/>
+        <w:ind w:left="720"/>
+      </w:pPr>
+      <w:r>
+        <w:rPr>
+          <w:b/>
+          <w:bCs/>
+        </w:rPr>
+        <w:t xml:space="preserve">Result: </w:t>
+      </w:r>
+      <w:r>
+        <w:t>Pass</w:t>
+      </w:r>
+    </w:p>
+    <w:p>
+      <w:pPr>
+        <w:spacing w:after="0"/>
+        <w:ind w:left="720"/>
+      </w:pPr>
+    </w:p>
+    <w:p>
+      <w:pPr>
+        <w:spacing w:after="0"/>
+        <w:ind w:left="720"/>
+      </w:pPr>
+    </w:p>
+    <w:p>
+      <w:pPr>
+        <w:pStyle w:val="Heading1"/>
+      </w:pPr>
+      <w:r>
+        <w:t>UI Testing</w:t>
+      </w:r>
+    </w:p>
+    <w:p>
+      <w:pPr>
+        <w:spacing w:after="0"/>
       </w:pPr>
     </w:p>
     <w:p>
@@ -5559,64 +6756,7 @@
         <w:t xml:space="preserve">When: </w:t>
       </w:r>
       <w:r>
-        <w:t xml:space="preserve">Set </w:t>
-      </w:r>
-      <w:proofErr w:type="spellStart"/>
-      <w:r>
-        <w:rPr>
-          <w:i/>
-          <w:iCs/>
-        </w:rPr>
-        <w:t>radiusSlider</w:t>
-      </w:r>
-      <w:proofErr w:type="spellEnd"/>
-      <w:r>
-        <w:rPr>
-          <w:i/>
-          <w:iCs/>
-        </w:rPr>
-        <w:t xml:space="preserve"> </w:t>
-      </w:r>
-      <w:r>
-        <w:t xml:space="preserve">value to true, </w:t>
-      </w:r>
-      <w:proofErr w:type="spellStart"/>
-      <w:r>
-        <w:rPr>
-          <w:i/>
-          <w:iCs/>
-        </w:rPr>
-        <w:t>windSlider</w:t>
-      </w:r>
-      <w:proofErr w:type="spellEnd"/>
-      <w:r>
-        <w:rPr>
-          <w:i/>
-          <w:iCs/>
-        </w:rPr>
-        <w:t xml:space="preserve"> </w:t>
-      </w:r>
-      <w:r>
-        <w:t xml:space="preserve">value set to false, </w:t>
-      </w:r>
-      <w:proofErr w:type="spellStart"/>
-      <w:r>
-        <w:rPr>
-          <w:i/>
-          <w:iCs/>
-        </w:rPr>
-        <w:t>inflateDeflateButton</w:t>
-      </w:r>
-      <w:proofErr w:type="spellEnd"/>
-      <w:r>
-        <w:rPr>
-          <w:i/>
-          <w:iCs/>
-        </w:rPr>
-        <w:t xml:space="preserve"> </w:t>
-      </w:r>
-      <w:r>
-        <w:t>value to false</w:t>
+        <w:t xml:space="preserve">Radius slider moved up </w:t>
       </w:r>
     </w:p>
     <w:p>
@@ -5632,102 +6772,7 @@
         <w:t xml:space="preserve">Then: </w:t>
       </w:r>
       <w:r>
-        <w:t xml:space="preserve">The </w:t>
-      </w:r>
-      <w:proofErr w:type="spellStart"/>
-      <w:r>
-        <w:rPr>
-          <w:i/>
-          <w:iCs/>
-        </w:rPr>
-        <w:t>radiusSlider</w:t>
-      </w:r>
-      <w:proofErr w:type="spellEnd"/>
-      <w:r>
-        <w:rPr>
-          <w:i/>
-          <w:iCs/>
-        </w:rPr>
-        <w:t xml:space="preserve"> </w:t>
-      </w:r>
-      <w:r>
-        <w:t xml:space="preserve">UI panel will be displayed and the switch box for switching between </w:t>
-      </w:r>
-      <w:proofErr w:type="spellStart"/>
-      <w:r>
-        <w:rPr>
-          <w:i/>
-          <w:iCs/>
-        </w:rPr>
-        <w:t>windSlider</w:t>
-      </w:r>
-      <w:proofErr w:type="spellEnd"/>
-      <w:r>
-        <w:rPr>
-          <w:i/>
-          <w:iCs/>
-        </w:rPr>
-        <w:t xml:space="preserve"> </w:t>
-      </w:r>
-      <w:r>
-        <w:t xml:space="preserve">and </w:t>
-      </w:r>
-      <w:proofErr w:type="spellStart"/>
-      <w:r>
-        <w:rPr>
-          <w:i/>
-          <w:iCs/>
-        </w:rPr>
-        <w:t>radiusSlider</w:t>
-      </w:r>
-      <w:proofErr w:type="spellEnd"/>
-      <w:r>
-        <w:rPr>
-          <w:i/>
-          <w:iCs/>
-        </w:rPr>
-        <w:t xml:space="preserve"> </w:t>
-      </w:r>
-      <w:r>
-        <w:t xml:space="preserve">will be removed. The </w:t>
-      </w:r>
-      <w:proofErr w:type="spellStart"/>
-      <w:r>
-        <w:rPr>
-          <w:i/>
-          <w:iCs/>
-        </w:rPr>
-        <w:t>inflateDeflateButton</w:t>
-      </w:r>
-      <w:proofErr w:type="spellEnd"/>
-      <w:r>
-        <w:rPr>
-          <w:i/>
-          <w:iCs/>
-        </w:rPr>
-        <w:t xml:space="preserve"> </w:t>
-      </w:r>
-      <w:r>
-        <w:t xml:space="preserve">UI element will be removed from the screen. Only the </w:t>
-      </w:r>
-      <w:proofErr w:type="spellStart"/>
-      <w:r>
-        <w:rPr>
-          <w:i/>
-          <w:iCs/>
-        </w:rPr>
-        <w:t>radiusSlider</w:t>
-      </w:r>
-      <w:proofErr w:type="spellEnd"/>
-      <w:r>
-        <w:rPr>
-          <w:i/>
-          <w:iCs/>
-        </w:rPr>
-        <w:t xml:space="preserve"> </w:t>
-      </w:r>
-      <w:r>
-        <w:t>will be available for use on the right panel.</w:t>
+        <w:t>Balloon size radius, radius data, surface data, volume data, and force data all increase</w:t>
       </w:r>
     </w:p>
     <w:p>
@@ -5762,418 +6807,10 @@
           <w:b/>
           <w:bCs/>
         </w:rPr>
-        <w:t>When:</w:t>
-      </w:r>
-      <w:r>
-        <w:t xml:space="preserve"> Set </w:t>
-      </w:r>
-      <w:proofErr w:type="spellStart"/>
-      <w:r>
-        <w:rPr>
-          <w:i/>
-          <w:iCs/>
-        </w:rPr>
-        <w:t>radiusSlider</w:t>
-      </w:r>
-      <w:proofErr w:type="spellEnd"/>
-      <w:r>
-        <w:rPr>
-          <w:i/>
-          <w:iCs/>
-        </w:rPr>
-        <w:t xml:space="preserve"> </w:t>
-      </w:r>
-      <w:r>
-        <w:t xml:space="preserve">value to false, </w:t>
-      </w:r>
-      <w:proofErr w:type="spellStart"/>
-      <w:r>
-        <w:rPr>
-          <w:i/>
-          <w:iCs/>
-        </w:rPr>
-        <w:t>windSlider</w:t>
-      </w:r>
-      <w:proofErr w:type="spellEnd"/>
-      <w:r>
-        <w:rPr>
-          <w:i/>
-          <w:iCs/>
-        </w:rPr>
-        <w:t xml:space="preserve"> </w:t>
-      </w:r>
-      <w:r>
-        <w:t xml:space="preserve">value set to false, </w:t>
-      </w:r>
-      <w:proofErr w:type="spellStart"/>
-      <w:r>
-        <w:rPr>
-          <w:i/>
-          <w:iCs/>
-        </w:rPr>
-        <w:t>inflateDeflateButton</w:t>
-      </w:r>
-      <w:proofErr w:type="spellEnd"/>
-      <w:r>
-        <w:rPr>
-          <w:i/>
-          <w:iCs/>
-        </w:rPr>
-        <w:t xml:space="preserve"> </w:t>
-      </w:r>
-      <w:r>
-        <w:t>value to false</w:t>
-      </w:r>
-    </w:p>
-    <w:p>
-      <w:pPr>
-        <w:spacing w:after="0"/>
-        <w:ind w:left="720"/>
-      </w:pPr>
-      <w:r>
-        <w:rPr>
-          <w:b/>
-          <w:bCs/>
-        </w:rPr>
-        <w:t>Then:</w:t>
-      </w:r>
-      <w:r>
-        <w:rPr>
-          <w:b/>
-          <w:bCs/>
-        </w:rPr>
-        <w:t xml:space="preserve"> </w:t>
-      </w:r>
-      <w:r>
-        <w:t xml:space="preserve">The right panel will be completely disabled. The </w:t>
-      </w:r>
-      <w:proofErr w:type="spellStart"/>
-      <w:r>
-        <w:rPr>
-          <w:i/>
-          <w:iCs/>
-        </w:rPr>
-        <w:t>radiusSlider</w:t>
-      </w:r>
-      <w:proofErr w:type="spellEnd"/>
-      <w:r>
-        <w:rPr>
-          <w:i/>
-          <w:iCs/>
-        </w:rPr>
-        <w:t xml:space="preserve">, </w:t>
-      </w:r>
-      <w:proofErr w:type="spellStart"/>
-      <w:r>
-        <w:rPr>
-          <w:i/>
-          <w:iCs/>
-        </w:rPr>
-        <w:t>windSlider</w:t>
-      </w:r>
-      <w:proofErr w:type="spellEnd"/>
-      <w:r>
-        <w:rPr>
-          <w:i/>
-          <w:iCs/>
-        </w:rPr>
-        <w:t xml:space="preserve">, </w:t>
-      </w:r>
-      <w:r>
-        <w:t xml:space="preserve">and </w:t>
-      </w:r>
-      <w:proofErr w:type="spellStart"/>
-      <w:r>
-        <w:rPr>
-          <w:i/>
-          <w:iCs/>
-        </w:rPr>
-        <w:t>inflateDeflateButton</w:t>
-      </w:r>
-      <w:proofErr w:type="spellEnd"/>
-      <w:r>
-        <w:rPr>
-          <w:i/>
-          <w:iCs/>
-        </w:rPr>
-        <w:t xml:space="preserve"> </w:t>
-      </w:r>
-      <w:r>
-        <w:t xml:space="preserve">will not be available in the user interface as well as the switch box for swapping between the wind and radius slider. </w:t>
-      </w:r>
-    </w:p>
-    <w:p>
-      <w:pPr>
-        <w:spacing w:after="0"/>
-        <w:ind w:left="720"/>
-        <w:rPr>
-          <w:b/>
-          <w:bCs/>
-        </w:rPr>
-      </w:pPr>
-      <w:r>
-        <w:rPr>
-          <w:b/>
-          <w:bCs/>
-        </w:rPr>
-        <w:t>Result:</w:t>
-      </w:r>
-      <w:r>
-        <w:rPr>
-          <w:b/>
-          <w:bCs/>
-        </w:rPr>
-        <w:t xml:space="preserve"> </w:t>
-      </w:r>
-      <w:r>
-        <w:t>Pass</w:t>
-      </w:r>
-    </w:p>
-    <w:p>
-      <w:pPr>
-        <w:pStyle w:val="Heading2"/>
-      </w:pPr>
-    </w:p>
-    <w:p>
-      <w:pPr>
-        <w:pStyle w:val="Heading3"/>
-      </w:pPr>
-      <w:r>
-        <w:tab/>
-      </w:r>
-      <w:bookmarkStart w:id="18" w:name="_Toc25224171"/>
-      <w:r>
-        <w:t>Left Panel UI tests</w:t>
-      </w:r>
-      <w:bookmarkEnd w:id="18"/>
-    </w:p>
-    <w:p>
-      <w:pPr>
-        <w:spacing w:after="0"/>
-        <w:ind w:left="720"/>
-      </w:pPr>
-      <w:r>
-        <w:rPr>
-          <w:b/>
-          <w:bCs/>
-        </w:rPr>
-        <w:t>When:</w:t>
-      </w:r>
-      <w:r>
-        <w:rPr>
-          <w:b/>
-          <w:bCs/>
-        </w:rPr>
-        <w:t xml:space="preserve"> </w:t>
-      </w:r>
-      <w:r>
-        <w:t xml:space="preserve">set </w:t>
-      </w:r>
-      <w:r>
-        <w:rPr>
-          <w:i/>
-          <w:iCs/>
-        </w:rPr>
-        <w:t xml:space="preserve">graph </w:t>
-      </w:r>
-      <w:r>
-        <w:t xml:space="preserve">value to true, set </w:t>
-      </w:r>
-      <w:proofErr w:type="spellStart"/>
-      <w:r>
-        <w:rPr>
-          <w:i/>
-          <w:iCs/>
-        </w:rPr>
-        <w:t>recordButton</w:t>
-      </w:r>
-      <w:proofErr w:type="spellEnd"/>
-      <w:r>
-        <w:rPr>
-          <w:i/>
-          <w:iCs/>
-        </w:rPr>
-        <w:t xml:space="preserve"> </w:t>
-      </w:r>
-      <w:r>
-        <w:t>to true</w:t>
-      </w:r>
-    </w:p>
-    <w:p>
-      <w:pPr>
-        <w:spacing w:after="0"/>
-        <w:ind w:left="720"/>
-      </w:pPr>
-      <w:r>
-        <w:rPr>
-          <w:b/>
-          <w:bCs/>
-        </w:rPr>
-        <w:t>Then:</w:t>
-      </w:r>
-      <w:r>
-        <w:rPr>
-          <w:b/>
-          <w:bCs/>
-        </w:rPr>
-        <w:t xml:space="preserve"> </w:t>
-      </w:r>
-      <w:r>
-        <w:t>graph will be provided for the user as well as the record button to record data on the graph</w:t>
-      </w:r>
-    </w:p>
-    <w:p>
-      <w:pPr>
-        <w:spacing w:after="0"/>
-        <w:ind w:left="720"/>
-      </w:pPr>
-      <w:r>
-        <w:rPr>
-          <w:b/>
-          <w:bCs/>
-        </w:rPr>
-        <w:t xml:space="preserve">Result: </w:t>
-      </w:r>
-      <w:r>
-        <w:t>Pass</w:t>
-      </w:r>
-    </w:p>
-    <w:p>
-      <w:pPr>
-        <w:spacing w:after="0"/>
-        <w:ind w:left="720"/>
-      </w:pPr>
-    </w:p>
-    <w:p>
-      <w:pPr>
-        <w:spacing w:after="0"/>
-        <w:ind w:left="720"/>
-      </w:pPr>
-      <w:r>
-        <w:rPr>
-          <w:b/>
-          <w:bCs/>
-        </w:rPr>
         <w:t xml:space="preserve">When: </w:t>
       </w:r>
       <w:r>
-        <w:t xml:space="preserve">set </w:t>
-      </w:r>
-      <w:r>
-        <w:rPr>
-          <w:i/>
-          <w:iCs/>
-        </w:rPr>
-        <w:t>graph</w:t>
-      </w:r>
-      <w:r>
-        <w:t xml:space="preserve"> value to false, set </w:t>
-      </w:r>
-      <w:proofErr w:type="spellStart"/>
-      <w:r>
-        <w:rPr>
-          <w:i/>
-          <w:iCs/>
-        </w:rPr>
-        <w:t>recordButton</w:t>
-      </w:r>
-      <w:proofErr w:type="spellEnd"/>
-      <w:r>
-        <w:rPr>
-          <w:i/>
-          <w:iCs/>
-        </w:rPr>
-        <w:t xml:space="preserve"> </w:t>
-      </w:r>
-      <w:r>
-        <w:t>to true</w:t>
-      </w:r>
-    </w:p>
-    <w:p>
-      <w:pPr>
-        <w:spacing w:after="0"/>
-        <w:ind w:left="720"/>
-      </w:pPr>
-      <w:r>
-        <w:rPr>
-          <w:b/>
-          <w:bCs/>
-        </w:rPr>
-        <w:t>Then:</w:t>
-      </w:r>
-      <w:r>
-        <w:t xml:space="preserve"> graph will be removed from the user interface and the record button will be labeled as an export button to export the data to a CSV</w:t>
-      </w:r>
-    </w:p>
-    <w:p>
-      <w:pPr>
-        <w:spacing w:after="0"/>
-        <w:ind w:left="720"/>
-      </w:pPr>
-      <w:r>
-        <w:rPr>
-          <w:b/>
-          <w:bCs/>
-        </w:rPr>
-        <w:t xml:space="preserve">Result: </w:t>
-      </w:r>
-      <w:r>
-        <w:t>Pass</w:t>
-      </w:r>
-    </w:p>
-    <w:p>
-      <w:pPr>
-        <w:spacing w:after="0"/>
-        <w:ind w:left="720"/>
-        <w:rPr>
-          <w:b/>
-          <w:bCs/>
-        </w:rPr>
-      </w:pPr>
-    </w:p>
-    <w:p>
-      <w:pPr>
-        <w:spacing w:after="0"/>
-        <w:ind w:left="720"/>
-      </w:pPr>
-      <w:r>
-        <w:rPr>
-          <w:b/>
-          <w:bCs/>
-        </w:rPr>
-        <w:t xml:space="preserve">When: </w:t>
-      </w:r>
-      <w:r>
-        <w:t xml:space="preserve">set </w:t>
-      </w:r>
-      <w:r>
-        <w:rPr>
-          <w:i/>
-          <w:iCs/>
-        </w:rPr>
-        <w:t xml:space="preserve">graph </w:t>
-      </w:r>
-      <w:r>
-        <w:t xml:space="preserve">value to true, set </w:t>
-      </w:r>
-      <w:proofErr w:type="spellStart"/>
-      <w:r>
-        <w:rPr>
-          <w:i/>
-          <w:iCs/>
-        </w:rPr>
-        <w:t>recordButton</w:t>
-      </w:r>
-      <w:proofErr w:type="spellEnd"/>
-      <w:r>
-        <w:rPr>
-          <w:i/>
-          <w:iCs/>
-        </w:rPr>
-        <w:t xml:space="preserve"> </w:t>
-      </w:r>
-      <w:r>
-        <w:t>to false</w:t>
+        <w:t xml:space="preserve">Radius slider moved down </w:t>
       </w:r>
     </w:p>
     <w:p>
@@ -6189,624 +6826,7 @@
         <w:t xml:space="preserve">Then: </w:t>
       </w:r>
       <w:r>
-        <w:t>graph and record button are removed from the user interface</w:t>
-      </w:r>
-    </w:p>
-    <w:p>
-      <w:pPr>
-        <w:spacing w:after="0"/>
-        <w:ind w:left="720"/>
-      </w:pPr>
-      <w:r>
-        <w:rPr>
-          <w:b/>
-          <w:bCs/>
-        </w:rPr>
-        <w:t xml:space="preserve">Result: </w:t>
-      </w:r>
-      <w:r>
-        <w:t>Pass</w:t>
-      </w:r>
-    </w:p>
-    <w:p>
-      <w:pPr>
-        <w:spacing w:after="0"/>
-        <w:ind w:left="720"/>
-      </w:pPr>
-    </w:p>
-    <w:p>
-      <w:pPr>
-        <w:spacing w:after="0"/>
-        <w:ind w:left="720"/>
-      </w:pPr>
-      <w:r>
-        <w:rPr>
-          <w:b/>
-          <w:bCs/>
-        </w:rPr>
-        <w:t xml:space="preserve">When: </w:t>
-      </w:r>
-      <w:r>
-        <w:t xml:space="preserve">set </w:t>
-      </w:r>
-      <w:r>
-        <w:rPr>
-          <w:i/>
-          <w:iCs/>
-        </w:rPr>
-        <w:t xml:space="preserve">graph </w:t>
-      </w:r>
-      <w:r>
-        <w:t xml:space="preserve">value to false, set </w:t>
-      </w:r>
-      <w:proofErr w:type="spellStart"/>
-      <w:r>
-        <w:rPr>
-          <w:i/>
-          <w:iCs/>
-        </w:rPr>
-        <w:t>recordButton</w:t>
-      </w:r>
-      <w:proofErr w:type="spellEnd"/>
-      <w:r>
-        <w:rPr>
-          <w:i/>
-          <w:iCs/>
-        </w:rPr>
-        <w:t xml:space="preserve"> </w:t>
-      </w:r>
-      <w:r>
-        <w:t>to false</w:t>
-      </w:r>
-    </w:p>
-    <w:p>
-      <w:pPr>
-        <w:spacing w:after="0"/>
-        <w:ind w:left="720"/>
-      </w:pPr>
-      <w:r>
-        <w:rPr>
-          <w:b/>
-          <w:bCs/>
-        </w:rPr>
-        <w:t xml:space="preserve">Then: </w:t>
-      </w:r>
-      <w:r>
-        <w:rPr>
-          <w:i/>
-          <w:iCs/>
-        </w:rPr>
-        <w:t xml:space="preserve">graph </w:t>
-      </w:r>
-      <w:r>
-        <w:t xml:space="preserve">and </w:t>
-      </w:r>
-      <w:proofErr w:type="spellStart"/>
-      <w:r>
-        <w:rPr>
-          <w:i/>
-          <w:iCs/>
-        </w:rPr>
-        <w:t>recordButton</w:t>
-      </w:r>
-      <w:proofErr w:type="spellEnd"/>
-      <w:r>
-        <w:rPr>
-          <w:i/>
-          <w:iCs/>
-        </w:rPr>
-        <w:t xml:space="preserve"> </w:t>
-      </w:r>
-      <w:r>
-        <w:t>are removed from user interface</w:t>
-      </w:r>
-    </w:p>
-    <w:p>
-      <w:pPr>
-        <w:spacing w:after="0"/>
-        <w:ind w:left="720"/>
-      </w:pPr>
-      <w:r>
-        <w:rPr>
-          <w:b/>
-          <w:bCs/>
-        </w:rPr>
-        <w:t xml:space="preserve">Result: </w:t>
-      </w:r>
-      <w:r>
-        <w:t>Pass</w:t>
-      </w:r>
-    </w:p>
-    <w:p>
-      <w:pPr>
-        <w:spacing w:after="0"/>
-        <w:ind w:left="720"/>
-        <w:rPr>
-          <w:b/>
-          <w:bCs/>
-        </w:rPr>
-      </w:pPr>
-    </w:p>
-    <w:p>
-      <w:pPr>
-        <w:spacing w:after="0"/>
-        <w:ind w:left="720"/>
-        <w:rPr>
-          <w:b/>
-          <w:bCs/>
-        </w:rPr>
-      </w:pPr>
-    </w:p>
-    <w:p>
-      <w:pPr>
-        <w:pStyle w:val="Heading3"/>
-      </w:pPr>
-      <w:r>
-        <w:tab/>
-      </w:r>
-      <w:bookmarkStart w:id="19" w:name="_Toc25224172"/>
-      <w:r>
-        <w:t>Radius slider value configuration testing</w:t>
-      </w:r>
-      <w:bookmarkEnd w:id="19"/>
-    </w:p>
-    <w:p>
-      <w:pPr>
-        <w:spacing w:after="0"/>
-        <w:ind w:left="720"/>
-      </w:pPr>
-      <w:r>
-        <w:rPr>
-          <w:b/>
-          <w:bCs/>
-        </w:rPr>
-        <w:t xml:space="preserve">When: </w:t>
-      </w:r>
-      <w:proofErr w:type="spellStart"/>
-      <w:r>
-        <w:rPr>
-          <w:i/>
-          <w:iCs/>
-        </w:rPr>
-        <w:t>maxRadius</w:t>
-      </w:r>
-      <w:proofErr w:type="spellEnd"/>
-      <w:r>
-        <w:rPr>
-          <w:i/>
-          <w:iCs/>
-        </w:rPr>
-        <w:t xml:space="preserve"> </w:t>
-      </w:r>
-      <w:r>
-        <w:t>is set to 500</w:t>
-      </w:r>
-    </w:p>
-    <w:p>
-      <w:pPr>
-        <w:spacing w:after="0"/>
-        <w:ind w:left="720"/>
-      </w:pPr>
-      <w:r>
-        <w:rPr>
-          <w:b/>
-          <w:bCs/>
-        </w:rPr>
-        <w:t xml:space="preserve">Then: </w:t>
-      </w:r>
-      <w:r>
-        <w:t>Radius slider maximum in the user interface is set to default 400</w:t>
-      </w:r>
-    </w:p>
-    <w:p>
-      <w:pPr>
-        <w:spacing w:after="0"/>
-        <w:ind w:left="720"/>
-      </w:pPr>
-      <w:r>
-        <w:rPr>
-          <w:b/>
-          <w:bCs/>
-        </w:rPr>
-        <w:t xml:space="preserve">Result: </w:t>
-      </w:r>
-      <w:r>
-        <w:t>Pass</w:t>
-      </w:r>
-    </w:p>
-    <w:p>
-      <w:pPr>
-        <w:spacing w:after="0"/>
-        <w:ind w:left="720"/>
-      </w:pPr>
-    </w:p>
-    <w:p>
-      <w:pPr>
-        <w:spacing w:after="0"/>
-        <w:ind w:left="720"/>
-      </w:pPr>
-      <w:r>
-        <w:rPr>
-          <w:b/>
-          <w:bCs/>
-        </w:rPr>
-        <w:t xml:space="preserve">When: </w:t>
-      </w:r>
-      <w:proofErr w:type="spellStart"/>
-      <w:r>
-        <w:rPr>
-          <w:i/>
-          <w:iCs/>
-        </w:rPr>
-        <w:t>maxRadius</w:t>
-      </w:r>
-      <w:proofErr w:type="spellEnd"/>
-      <w:r>
-        <w:rPr>
-          <w:i/>
-          <w:iCs/>
-        </w:rPr>
-        <w:t xml:space="preserve"> </w:t>
-      </w:r>
-      <w:r>
-        <w:t>is set to 300</w:t>
-      </w:r>
-    </w:p>
-    <w:p>
-      <w:pPr>
-        <w:spacing w:after="0"/>
-        <w:ind w:left="720"/>
-      </w:pPr>
-      <w:r>
-        <w:rPr>
-          <w:b/>
-          <w:bCs/>
-        </w:rPr>
-        <w:t xml:space="preserve">Then: </w:t>
-      </w:r>
-      <w:r>
-        <w:t>Radius slider maximum in the user interface is set to 300</w:t>
-      </w:r>
-    </w:p>
-    <w:p>
-      <w:pPr>
-        <w:spacing w:after="0"/>
-        <w:ind w:left="720"/>
-      </w:pPr>
-      <w:r>
-        <w:rPr>
-          <w:b/>
-          <w:bCs/>
-        </w:rPr>
-        <w:t xml:space="preserve">Result: </w:t>
-      </w:r>
-      <w:r>
-        <w:t>Pass</w:t>
-      </w:r>
-    </w:p>
-    <w:p>
-      <w:pPr>
-        <w:spacing w:after="0"/>
-        <w:ind w:left="720"/>
-      </w:pPr>
-    </w:p>
-    <w:p>
-      <w:pPr>
-        <w:spacing w:after="0"/>
-        <w:ind w:left="720"/>
-      </w:pPr>
-      <w:r>
-        <w:rPr>
-          <w:b/>
-          <w:bCs/>
-        </w:rPr>
-        <w:t xml:space="preserve">When: </w:t>
-      </w:r>
-      <w:proofErr w:type="spellStart"/>
-      <w:r>
-        <w:rPr>
-          <w:i/>
-          <w:iCs/>
-        </w:rPr>
-        <w:t>maxRadius</w:t>
-      </w:r>
-      <w:proofErr w:type="spellEnd"/>
-      <w:r>
-        <w:rPr>
-          <w:i/>
-          <w:iCs/>
-        </w:rPr>
-        <w:t xml:space="preserve"> </w:t>
-      </w:r>
-      <w:r>
-        <w:t>is set to 30</w:t>
-      </w:r>
-      <w:r>
-        <w:rPr>
-          <w:i/>
-          <w:iCs/>
-        </w:rPr>
-        <w:t xml:space="preserve">, </w:t>
-      </w:r>
-      <w:proofErr w:type="spellStart"/>
-      <w:r>
-        <w:rPr>
-          <w:i/>
-          <w:iCs/>
-        </w:rPr>
-        <w:t>minRadius</w:t>
-      </w:r>
-      <w:proofErr w:type="spellEnd"/>
-      <w:r>
-        <w:rPr>
-          <w:i/>
-          <w:iCs/>
-        </w:rPr>
-        <w:t xml:space="preserve"> </w:t>
-      </w:r>
-      <w:r>
-        <w:t>is set to 50</w:t>
-      </w:r>
-    </w:p>
-    <w:p>
-      <w:pPr>
-        <w:spacing w:after="0"/>
-        <w:ind w:left="720"/>
-      </w:pPr>
-      <w:r>
-        <w:rPr>
-          <w:b/>
-          <w:bCs/>
-        </w:rPr>
-        <w:t xml:space="preserve">Then: </w:t>
-      </w:r>
-      <w:r>
-        <w:t>Radius slider maximum in the user interface is set to default 400</w:t>
-      </w:r>
-    </w:p>
-    <w:p>
-      <w:pPr>
-        <w:spacing w:after="0"/>
-        <w:ind w:left="720"/>
-      </w:pPr>
-      <w:r>
-        <w:rPr>
-          <w:b/>
-          <w:bCs/>
-        </w:rPr>
-        <w:t xml:space="preserve">Result: </w:t>
-      </w:r>
-      <w:r>
-        <w:t>Pass</w:t>
-      </w:r>
-    </w:p>
-    <w:p>
-      <w:pPr>
-        <w:spacing w:after="0"/>
-        <w:ind w:left="720"/>
-        <w:rPr>
-          <w:b/>
-          <w:bCs/>
-        </w:rPr>
-      </w:pPr>
-    </w:p>
-    <w:p>
-      <w:pPr>
-        <w:spacing w:after="0"/>
-        <w:ind w:left="720"/>
-      </w:pPr>
-      <w:r>
-        <w:rPr>
-          <w:b/>
-          <w:bCs/>
-        </w:rPr>
-        <w:t xml:space="preserve">When: </w:t>
-      </w:r>
-      <w:proofErr w:type="spellStart"/>
-      <w:r>
-        <w:rPr>
-          <w:i/>
-          <w:iCs/>
-        </w:rPr>
-        <w:t>minRadius</w:t>
-      </w:r>
-      <w:proofErr w:type="spellEnd"/>
-      <w:r>
-        <w:t xml:space="preserve"> is set to 40</w:t>
-      </w:r>
-    </w:p>
-    <w:p>
-      <w:pPr>
-        <w:spacing w:after="0"/>
-        <w:ind w:left="720"/>
-      </w:pPr>
-      <w:r>
-        <w:rPr>
-          <w:b/>
-          <w:bCs/>
-        </w:rPr>
-        <w:t xml:space="preserve">Then: </w:t>
-      </w:r>
-      <w:r>
-        <w:t>Radius slider minimum is set to default 50</w:t>
-      </w:r>
-    </w:p>
-    <w:p>
-      <w:pPr>
-        <w:spacing w:after="0"/>
-        <w:ind w:left="720"/>
-      </w:pPr>
-      <w:r>
-        <w:rPr>
-          <w:b/>
-          <w:bCs/>
-        </w:rPr>
-        <w:t xml:space="preserve">Result: </w:t>
-      </w:r>
-      <w:r>
-        <w:t>Pass</w:t>
-      </w:r>
-    </w:p>
-    <w:p>
-      <w:pPr>
-        <w:spacing w:after="0"/>
-        <w:ind w:left="720"/>
-        <w:rPr>
-          <w:b/>
-          <w:bCs/>
-        </w:rPr>
-      </w:pPr>
-    </w:p>
-    <w:p>
-      <w:pPr>
-        <w:spacing w:after="0"/>
-        <w:ind w:left="720"/>
-      </w:pPr>
-      <w:r>
-        <w:rPr>
-          <w:b/>
-          <w:bCs/>
-        </w:rPr>
-        <w:t xml:space="preserve">When: </w:t>
-      </w:r>
-      <w:proofErr w:type="spellStart"/>
-      <w:r>
-        <w:rPr>
-          <w:i/>
-          <w:iCs/>
-        </w:rPr>
-        <w:t>minRadius</w:t>
-      </w:r>
-      <w:proofErr w:type="spellEnd"/>
-      <w:r>
-        <w:rPr>
-          <w:i/>
-          <w:iCs/>
-        </w:rPr>
-        <w:t xml:space="preserve"> </w:t>
-      </w:r>
-      <w:r>
-        <w:t>is set to 60</w:t>
-      </w:r>
-    </w:p>
-    <w:p>
-      <w:pPr>
-        <w:spacing w:after="0"/>
-        <w:ind w:left="720"/>
-      </w:pPr>
-      <w:r>
-        <w:rPr>
-          <w:b/>
-          <w:bCs/>
-        </w:rPr>
-        <w:t>Then:</w:t>
-      </w:r>
-      <w:r>
-        <w:t xml:space="preserve"> Radius slider minimum is set to 60</w:t>
-      </w:r>
-    </w:p>
-    <w:p>
-      <w:pPr>
-        <w:spacing w:after="0"/>
-        <w:ind w:left="720"/>
-      </w:pPr>
-      <w:r>
-        <w:rPr>
-          <w:b/>
-          <w:bCs/>
-        </w:rPr>
-        <w:t xml:space="preserve">Result: </w:t>
-      </w:r>
-      <w:r>
-        <w:t>Pass</w:t>
-      </w:r>
-    </w:p>
-    <w:p>
-      <w:pPr>
-        <w:spacing w:after="0"/>
-        <w:ind w:left="720"/>
-        <w:rPr>
-          <w:b/>
-          <w:bCs/>
-        </w:rPr>
-      </w:pPr>
-    </w:p>
-    <w:p>
-      <w:pPr>
-        <w:spacing w:after="0"/>
-        <w:ind w:left="720"/>
-        <w:rPr>
-          <w:i/>
-          <w:iCs/>
-        </w:rPr>
-      </w:pPr>
-      <w:r>
-        <w:rPr>
-          <w:b/>
-          <w:bCs/>
-        </w:rPr>
-        <w:t xml:space="preserve">When: </w:t>
-      </w:r>
-      <w:proofErr w:type="spellStart"/>
-      <w:r>
-        <w:rPr>
-          <w:i/>
-          <w:iCs/>
-        </w:rPr>
-        <w:t>minRadius</w:t>
-      </w:r>
-      <w:proofErr w:type="spellEnd"/>
-      <w:r>
-        <w:rPr>
-          <w:i/>
-          <w:iCs/>
-        </w:rPr>
-        <w:t xml:space="preserve"> </w:t>
-      </w:r>
-      <w:r>
-        <w:t>is set to 410,</w:t>
-      </w:r>
-      <w:r>
-        <w:rPr>
-          <w:i/>
-          <w:iCs/>
-        </w:rPr>
-        <w:t xml:space="preserve"> </w:t>
-      </w:r>
-      <w:proofErr w:type="spellStart"/>
-      <w:r>
-        <w:rPr>
-          <w:i/>
-          <w:iCs/>
-        </w:rPr>
-        <w:t>maxRadius</w:t>
-      </w:r>
-      <w:proofErr w:type="spellEnd"/>
-      <w:r>
-        <w:rPr>
-          <w:i/>
-          <w:iCs/>
-        </w:rPr>
-        <w:t xml:space="preserve"> </w:t>
-      </w:r>
-      <w:r>
-        <w:t>is set to 400</w:t>
-      </w:r>
-    </w:p>
-    <w:p>
-      <w:pPr>
-        <w:spacing w:after="0"/>
-        <w:ind w:left="720"/>
-      </w:pPr>
-      <w:r>
-        <w:rPr>
-          <w:b/>
-          <w:bCs/>
-        </w:rPr>
-        <w:t xml:space="preserve">Then: </w:t>
-      </w:r>
-      <w:r>
-        <w:t>Radius slider minimum is set to default 50</w:t>
+        <w:t>Balloon size radius, radius data, surface data, volume data, and force data all decrease</w:t>
       </w:r>
     </w:p>
     <w:p>
@@ -6830,24 +6850,7 @@
       <w:pPr>
         <w:spacing w:after="0"/>
         <w:ind w:left="720"/>
-        <w:rPr>
-          <w:b/>
-          <w:bCs/>
-        </w:rPr>
-      </w:pPr>
-    </w:p>
-    <w:p>
-      <w:pPr>
-        <w:pStyle w:val="Heading3"/>
-      </w:pPr>
-      <w:r>
-        <w:tab/>
-      </w:r>
-      <w:bookmarkStart w:id="20" w:name="_Toc25224173"/>
-      <w:r>
-        <w:t>Wind slider value configuration testing</w:t>
-      </w:r>
-      <w:bookmarkEnd w:id="20"/>
+      </w:pPr>
     </w:p>
     <w:p>
       <w:pPr>
@@ -6861,27 +6864,8 @@
         </w:rPr>
         <w:t xml:space="preserve">When: </w:t>
       </w:r>
-      <w:proofErr w:type="spellStart"/>
-      <w:r>
-        <w:rPr>
-          <w:i/>
-          <w:iCs/>
-        </w:rPr>
-        <w:t>minWindSpeed</w:t>
-      </w:r>
-      <w:proofErr w:type="spellEnd"/>
-      <w:r>
-        <w:rPr>
-          <w:i/>
-          <w:iCs/>
-        </w:rPr>
-        <w:t xml:space="preserve"> </w:t>
-      </w:r>
-      <w:r>
-        <w:t xml:space="preserve">is set to </w:t>
-      </w:r>
-      <w:r>
-        <w:t>-1</w:t>
+      <w:r>
+        <w:t>Wind moved up</w:t>
       </w:r>
     </w:p>
     <w:p>
@@ -6897,10 +6881,7 @@
         <w:t xml:space="preserve">Then: </w:t>
       </w:r>
       <w:r>
-        <w:t xml:space="preserve">Wind speed slider minimum is set to default </w:t>
-      </w:r>
-      <w:r>
-        <w:t>0</w:t>
+        <w:t>Wind speed is increased, and more wind is exerted on the balloon</w:t>
       </w:r>
     </w:p>
     <w:p>
@@ -6933,10 +6914,6 @@
       <w:pPr>
         <w:spacing w:after="0"/>
         <w:ind w:left="720"/>
-        <w:rPr>
-          <w:i/>
-          <w:iCs/>
-        </w:rPr>
       </w:pPr>
       <w:r>
         <w:rPr>
@@ -6945,80 +6922,37 @@
         </w:rPr>
         <w:t xml:space="preserve">When: </w:t>
       </w:r>
-      <w:proofErr w:type="spellStart"/>
-      <w:r>
-        <w:rPr>
-          <w:i/>
-          <w:iCs/>
-        </w:rPr>
-        <w:t>minWindSpeed</w:t>
-      </w:r>
-      <w:proofErr w:type="spellEnd"/>
-      <w:r>
-        <w:rPr>
-          <w:i/>
-          <w:iCs/>
-        </w:rPr>
-        <w:t xml:space="preserve"> is set to 4, </w:t>
-      </w:r>
-      <w:proofErr w:type="spellStart"/>
-      <w:r>
-        <w:rPr>
-          <w:i/>
-          <w:iCs/>
-        </w:rPr>
-        <w:t>maxWindSpeed</w:t>
-      </w:r>
-      <w:proofErr w:type="spellEnd"/>
-      <w:r>
-        <w:rPr>
-          <w:i/>
-          <w:iCs/>
-        </w:rPr>
-        <w:t xml:space="preserve"> is set to 3</w:t>
-      </w:r>
-    </w:p>
-    <w:p>
-      <w:pPr>
-        <w:spacing w:after="0"/>
-        <w:ind w:left="720"/>
-      </w:pPr>
-      <w:r>
-        <w:rPr>
-          <w:b/>
-          <w:bCs/>
-        </w:rPr>
-        <w:t>Then:</w:t>
-      </w:r>
-      <w:r>
-        <w:rPr>
-          <w:b/>
-          <w:bCs/>
-        </w:rPr>
-        <w:t xml:space="preserve"> </w:t>
-      </w:r>
-      <w:r>
-        <w:t>Wind speed slider minimum is set to default 0 and maximum set to default 5</w:t>
-      </w:r>
-    </w:p>
-    <w:p>
-      <w:pPr>
-        <w:spacing w:after="0"/>
-        <w:ind w:left="720"/>
-      </w:pPr>
-      <w:r>
-        <w:rPr>
-          <w:b/>
-          <w:bCs/>
-        </w:rPr>
-        <w:t>Result:</w:t>
-      </w:r>
-      <w:r>
-        <w:rPr>
-          <w:b/>
-          <w:bCs/>
-        </w:rPr>
-        <w:t xml:space="preserve"> </w:t>
+      <w:r>
+        <w:t>Wind slider moved down</w:t>
+      </w:r>
+    </w:p>
+    <w:p>
+      <w:pPr>
+        <w:spacing w:after="0"/>
+        <w:ind w:left="720"/>
+      </w:pPr>
+      <w:r>
+        <w:rPr>
+          <w:b/>
+          <w:bCs/>
+        </w:rPr>
+        <w:t xml:space="preserve">Then: </w:t>
+      </w:r>
+      <w:r>
+        <w:t>Wind speed is decreased, and less wind is exerted on the balloon</w:t>
+      </w:r>
+    </w:p>
+    <w:p>
+      <w:pPr>
+        <w:spacing w:after="0"/>
+        <w:ind w:left="720"/>
+      </w:pPr>
+      <w:r>
+        <w:rPr>
+          <w:b/>
+          <w:bCs/>
+        </w:rPr>
+        <w:t xml:space="preserve">Result: </w:t>
       </w:r>
       <w:r>
         <w:t>Pass</w:t>
@@ -7046,89 +6980,37 @@
         </w:rPr>
         <w:t xml:space="preserve">When: </w:t>
       </w:r>
-      <w:proofErr w:type="spellStart"/>
-      <w:r>
-        <w:rPr>
-          <w:i/>
-          <w:iCs/>
-        </w:rPr>
-        <w:t>minWindSpeed</w:t>
-      </w:r>
-      <w:proofErr w:type="spellEnd"/>
-      <w:r>
-        <w:t xml:space="preserve"> is set to 3, and </w:t>
-      </w:r>
-      <w:proofErr w:type="spellStart"/>
-      <w:r>
-        <w:rPr>
-          <w:i/>
-          <w:iCs/>
-        </w:rPr>
-        <w:t>maxWindSpeed</w:t>
-      </w:r>
-      <w:proofErr w:type="spellEnd"/>
-      <w:r>
-        <w:rPr>
-          <w:i/>
-          <w:iCs/>
-        </w:rPr>
-        <w:t xml:space="preserve"> </w:t>
-      </w:r>
-      <w:r>
-        <w:t>is set to 3</w:t>
-      </w:r>
-    </w:p>
-    <w:p>
-      <w:pPr>
-        <w:spacing w:after="0"/>
-        <w:ind w:left="720"/>
-      </w:pPr>
-      <w:r>
-        <w:rPr>
-          <w:b/>
-          <w:bCs/>
-        </w:rPr>
-        <w:t>Then:</w:t>
-      </w:r>
-      <w:r>
-        <w:rPr>
-          <w:b/>
-          <w:bCs/>
-        </w:rPr>
-        <w:t xml:space="preserve"> </w:t>
-      </w:r>
-      <w:r>
-        <w:t>Max wind speed value of slider is set to default 5, and minimum wind speed</w:t>
-      </w:r>
-      <w:r>
-        <w:rPr>
-          <w:i/>
-          <w:iCs/>
-        </w:rPr>
-        <w:t xml:space="preserve"> </w:t>
-      </w:r>
-      <w:r>
-        <w:t>value of slider is set to 0</w:t>
-      </w:r>
-    </w:p>
-    <w:p>
-      <w:pPr>
-        <w:spacing w:after="0"/>
-        <w:ind w:left="720"/>
-      </w:pPr>
-      <w:r>
-        <w:rPr>
-          <w:b/>
-          <w:bCs/>
-        </w:rPr>
-        <w:t>Result:</w:t>
-      </w:r>
-      <w:r>
-        <w:rPr>
-          <w:b/>
-          <w:bCs/>
-        </w:rPr>
-        <w:t xml:space="preserve"> </w:t>
+      <w:r>
+        <w:t>Magnify button is pressed</w:t>
+      </w:r>
+    </w:p>
+    <w:p>
+      <w:pPr>
+        <w:spacing w:after="0"/>
+        <w:ind w:left="720"/>
+      </w:pPr>
+      <w:r>
+        <w:rPr>
+          <w:b/>
+          <w:bCs/>
+        </w:rPr>
+        <w:t xml:space="preserve">Then: </w:t>
+      </w:r>
+      <w:r>
+        <w:t>The graph is increased in size over the UI</w:t>
+      </w:r>
+    </w:p>
+    <w:p>
+      <w:pPr>
+        <w:spacing w:after="0"/>
+        <w:ind w:left="720"/>
+      </w:pPr>
+      <w:r>
+        <w:rPr>
+          <w:b/>
+          <w:bCs/>
+        </w:rPr>
+        <w:t xml:space="preserve">Result: </w:t>
       </w:r>
       <w:r>
         <w:t>Pass</w:t>
@@ -7138,10 +7020,6 @@
       <w:pPr>
         <w:spacing w:after="0"/>
         <w:ind w:left="720"/>
-        <w:rPr>
-          <w:b/>
-          <w:bCs/>
-        </w:rPr>
       </w:pPr>
     </w:p>
     <w:p>
@@ -7156,67 +7034,37 @@
         </w:rPr>
         <w:t xml:space="preserve">When: </w:t>
       </w:r>
-      <w:proofErr w:type="spellStart"/>
-      <w:r>
-        <w:rPr>
-          <w:i/>
-          <w:iCs/>
-        </w:rPr>
-        <w:t>maxWindSpeed</w:t>
-      </w:r>
-      <w:proofErr w:type="spellEnd"/>
-      <w:r>
-        <w:rPr>
-          <w:i/>
-          <w:iCs/>
-        </w:rPr>
-        <w:t xml:space="preserve"> </w:t>
-      </w:r>
-      <w:r>
-        <w:t xml:space="preserve">is set to 6 </w:t>
-      </w:r>
-    </w:p>
-    <w:p>
-      <w:pPr>
-        <w:spacing w:after="0"/>
-        <w:ind w:left="720"/>
-      </w:pPr>
-      <w:r>
-        <w:rPr>
-          <w:b/>
-          <w:bCs/>
-        </w:rPr>
-        <w:t>Then:</w:t>
-      </w:r>
-      <w:r>
-        <w:rPr>
-          <w:b/>
-          <w:bCs/>
-        </w:rPr>
-        <w:t xml:space="preserve"> </w:t>
-      </w:r>
-      <w:r>
-        <w:t>Wind speed slider max is set to 5</w:t>
-      </w:r>
-    </w:p>
-    <w:p>
-      <w:pPr>
-        <w:spacing w:after="0"/>
-        <w:ind w:left="720"/>
-      </w:pPr>
-      <w:r>
-        <w:rPr>
-          <w:b/>
-          <w:bCs/>
-        </w:rPr>
-        <w:t>Result:</w:t>
-      </w:r>
-      <w:r>
-        <w:rPr>
-          <w:b/>
-          <w:bCs/>
-        </w:rPr>
-        <w:t xml:space="preserve"> </w:t>
+      <w:r>
+        <w:t>Magnify button is pressed after activating larger graph</w:t>
+      </w:r>
+    </w:p>
+    <w:p>
+      <w:pPr>
+        <w:spacing w:after="0"/>
+        <w:ind w:left="720"/>
+      </w:pPr>
+      <w:r>
+        <w:rPr>
+          <w:b/>
+          <w:bCs/>
+        </w:rPr>
+        <w:t xml:space="preserve">Then: </w:t>
+      </w:r>
+      <w:r>
+        <w:t>The graph is decreased in sizer over the UI</w:t>
+      </w:r>
+    </w:p>
+    <w:p>
+      <w:pPr>
+        <w:spacing w:after="0"/>
+        <w:ind w:left="720"/>
+      </w:pPr>
+      <w:r>
+        <w:rPr>
+          <w:b/>
+          <w:bCs/>
+        </w:rPr>
+        <w:t xml:space="preserve">Result: </w:t>
       </w:r>
       <w:r>
         <w:t>Pass</w:t>
@@ -7226,6 +7074,10 @@
       <w:pPr>
         <w:spacing w:after="0"/>
         <w:ind w:left="720"/>
+        <w:rPr>
+          <w:b/>
+          <w:bCs/>
+        </w:rPr>
       </w:pPr>
     </w:p>
     <w:p>
@@ -7240,36 +7092,8 @@
         </w:rPr>
         <w:t xml:space="preserve">When: </w:t>
       </w:r>
-      <w:proofErr w:type="spellStart"/>
-      <w:r>
-        <w:rPr>
-          <w:i/>
-          <w:iCs/>
-        </w:rPr>
-        <w:t>maxWindSpeed</w:t>
-      </w:r>
-      <w:proofErr w:type="spellEnd"/>
-      <w:r>
-        <w:rPr>
-          <w:i/>
-          <w:iCs/>
-        </w:rPr>
-        <w:t xml:space="preserve"> </w:t>
-      </w:r>
-      <w:r>
-        <w:t xml:space="preserve">value is set to 4, and </w:t>
-      </w:r>
-      <w:proofErr w:type="spellStart"/>
-      <w:r>
-        <w:rPr>
-          <w:i/>
-          <w:iCs/>
-        </w:rPr>
-        <w:t>minWindSpeed</w:t>
-      </w:r>
-      <w:proofErr w:type="spellEnd"/>
-      <w:r>
-        <w:t xml:space="preserve"> value is set to 2</w:t>
+      <w:r>
+        <w:t>Record button is pressed</w:t>
       </w:r>
     </w:p>
     <w:p>
@@ -7285,7 +7109,7 @@
         <w:t xml:space="preserve">Then: </w:t>
       </w:r>
       <w:r>
-        <w:t>The maximum of the wind speed slider is set 4 and the minimum of the wind speed slider is set to 2</w:t>
+        <w:t xml:space="preserve">A point is placed on the graph </w:t>
       </w:r>
     </w:p>
     <w:p>
@@ -7308,20 +7132,11 @@
       <w:pPr>
         <w:spacing w:after="0"/>
         <w:ind w:left="720"/>
-      </w:pPr>
-    </w:p>
-    <w:p>
-      <w:pPr>
-        <w:pStyle w:val="Heading3"/>
-      </w:pPr>
-      <w:r>
-        <w:tab/>
-      </w:r>
-      <w:bookmarkStart w:id="21" w:name="_Toc25224174"/>
-      <w:r>
-        <w:t>Inflate and Deflate buttons</w:t>
-      </w:r>
-      <w:bookmarkEnd w:id="21"/>
+        <w:rPr>
+          <w:b/>
+          <w:bCs/>
+        </w:rPr>
+      </w:pPr>
     </w:p>
     <w:p>
       <w:pPr>
@@ -7335,27 +7150,8 @@
         </w:rPr>
         <w:t xml:space="preserve">When: </w:t>
       </w:r>
-      <w:proofErr w:type="spellStart"/>
-      <w:r>
-        <w:rPr>
-          <w:i/>
-          <w:iCs/>
-        </w:rPr>
-        <w:t>inflateIncrement</w:t>
-      </w:r>
-      <w:proofErr w:type="spellEnd"/>
-      <w:r>
-        <w:t xml:space="preserve"> value</w:t>
-      </w:r>
-      <w:r>
-        <w:rPr>
-          <w:i/>
-          <w:iCs/>
-        </w:rPr>
-        <w:t xml:space="preserve"> </w:t>
-      </w:r>
-      <w:r>
-        <w:t>set to 11</w:t>
+      <w:r>
+        <w:t>Export Button is pressed</w:t>
       </w:r>
     </w:p>
     <w:p>
@@ -7371,7 +7167,7 @@
         <w:t xml:space="preserve">Then: </w:t>
       </w:r>
       <w:r>
-        <w:t>Inflate button increases radius by a value of 11</w:t>
+        <w:t>Screenshot of the graph is exported to the export link</w:t>
       </w:r>
     </w:p>
     <w:p>
@@ -7394,6 +7190,10 @@
       <w:pPr>
         <w:spacing w:after="0"/>
         <w:ind w:left="720"/>
+        <w:rPr>
+          <w:b/>
+          <w:bCs/>
+        </w:rPr>
       </w:pPr>
     </w:p>
     <w:p>
@@ -7408,851 +7208,6 @@
         </w:rPr>
         <w:t xml:space="preserve">When: </w:t>
       </w:r>
-      <w:proofErr w:type="spellStart"/>
-      <w:r>
-        <w:rPr>
-          <w:i/>
-          <w:iCs/>
-        </w:rPr>
-        <w:t>deflateIncrement</w:t>
-      </w:r>
-      <w:proofErr w:type="spellEnd"/>
-      <w:r>
-        <w:rPr>
-          <w:i/>
-          <w:iCs/>
-        </w:rPr>
-        <w:t xml:space="preserve"> </w:t>
-      </w:r>
-      <w:r>
-        <w:t>value set to 11</w:t>
-      </w:r>
-    </w:p>
-    <w:p>
-      <w:pPr>
-        <w:spacing w:after="0"/>
-        <w:ind w:left="720"/>
-      </w:pPr>
-      <w:r>
-        <w:rPr>
-          <w:b/>
-          <w:bCs/>
-        </w:rPr>
-        <w:t xml:space="preserve">Then: </w:t>
-      </w:r>
-      <w:r>
-        <w:t>Deflate button decreases radius by a value of 11</w:t>
-      </w:r>
-    </w:p>
-    <w:p>
-      <w:pPr>
-        <w:spacing w:after="0"/>
-        <w:ind w:left="720"/>
-      </w:pPr>
-      <w:r>
-        <w:rPr>
-          <w:b/>
-          <w:bCs/>
-        </w:rPr>
-        <w:t>Result:</w:t>
-      </w:r>
-      <w:r>
-        <w:rPr>
-          <w:b/>
-          <w:bCs/>
-        </w:rPr>
-        <w:t xml:space="preserve"> </w:t>
-      </w:r>
-      <w:r>
-        <w:t>Pass</w:t>
-      </w:r>
-    </w:p>
-    <w:p>
-      <w:pPr>
-        <w:spacing w:after="0"/>
-        <w:ind w:left="720"/>
-        <w:rPr>
-          <w:b/>
-          <w:bCs/>
-        </w:rPr>
-      </w:pPr>
-    </w:p>
-    <w:p>
-      <w:pPr>
-        <w:spacing w:after="0"/>
-        <w:ind w:left="720"/>
-      </w:pPr>
-      <w:r>
-        <w:rPr>
-          <w:b/>
-          <w:bCs/>
-        </w:rPr>
-        <w:t xml:space="preserve">When: </w:t>
-      </w:r>
-      <w:proofErr w:type="spellStart"/>
-      <w:r>
-        <w:rPr>
-          <w:i/>
-          <w:iCs/>
-        </w:rPr>
-        <w:t>inflateIncrement</w:t>
-      </w:r>
-      <w:proofErr w:type="spellEnd"/>
-      <w:r>
-        <w:rPr>
-          <w:i/>
-          <w:iCs/>
-        </w:rPr>
-        <w:t xml:space="preserve"> </w:t>
-      </w:r>
-      <w:r>
-        <w:t>value set to 401</w:t>
-      </w:r>
-    </w:p>
-    <w:p>
-      <w:pPr>
-        <w:spacing w:after="0"/>
-        <w:ind w:left="720"/>
-      </w:pPr>
-      <w:r>
-        <w:rPr>
-          <w:b/>
-          <w:bCs/>
-        </w:rPr>
-        <w:t xml:space="preserve">Then: </w:t>
-      </w:r>
-      <w:r>
-        <w:t>Inflate button value set to default 10</w:t>
-      </w:r>
-    </w:p>
-    <w:p>
-      <w:pPr>
-        <w:spacing w:after="0"/>
-        <w:ind w:left="720"/>
-      </w:pPr>
-      <w:r>
-        <w:rPr>
-          <w:b/>
-          <w:bCs/>
-        </w:rPr>
-        <w:t xml:space="preserve">Result: </w:t>
-      </w:r>
-      <w:r>
-        <w:t>Pass</w:t>
-      </w:r>
-    </w:p>
-    <w:p>
-      <w:pPr>
-        <w:spacing w:after="0"/>
-        <w:ind w:left="720"/>
-      </w:pPr>
-    </w:p>
-    <w:p>
-      <w:pPr>
-        <w:spacing w:after="0"/>
-        <w:ind w:left="720"/>
-        <w:rPr>
-          <w:b/>
-          <w:bCs/>
-        </w:rPr>
-      </w:pPr>
-    </w:p>
-    <w:p>
-      <w:pPr>
-        <w:spacing w:after="0"/>
-        <w:ind w:left="720"/>
-      </w:pPr>
-      <w:r>
-        <w:rPr>
-          <w:b/>
-          <w:bCs/>
-        </w:rPr>
-        <w:t xml:space="preserve">When:  </w:t>
-      </w:r>
-      <w:proofErr w:type="spellStart"/>
-      <w:r>
-        <w:rPr>
-          <w:i/>
-          <w:iCs/>
-        </w:rPr>
-        <w:t>deflateIncrement</w:t>
-      </w:r>
-      <w:proofErr w:type="spellEnd"/>
-      <w:r>
-        <w:rPr>
-          <w:i/>
-          <w:iCs/>
-        </w:rPr>
-        <w:t xml:space="preserve"> </w:t>
-      </w:r>
-      <w:r>
-        <w:t>value set to 401</w:t>
-      </w:r>
-    </w:p>
-    <w:p>
-      <w:pPr>
-        <w:spacing w:after="0"/>
-        <w:ind w:left="720"/>
-      </w:pPr>
-      <w:r>
-        <w:rPr>
-          <w:b/>
-          <w:bCs/>
-        </w:rPr>
-        <w:t xml:space="preserve">Then: </w:t>
-      </w:r>
-      <w:r>
-        <w:t>Deflate button value set to default 10</w:t>
-      </w:r>
-    </w:p>
-    <w:p>
-      <w:pPr>
-        <w:spacing w:after="0"/>
-        <w:ind w:left="720"/>
-      </w:pPr>
-      <w:r>
-        <w:rPr>
-          <w:b/>
-          <w:bCs/>
-        </w:rPr>
-        <w:t xml:space="preserve">Result: </w:t>
-      </w:r>
-      <w:r>
-        <w:t>Pass</w:t>
-      </w:r>
-    </w:p>
-    <w:p>
-      <w:pPr>
-        <w:spacing w:after="0"/>
-        <w:ind w:left="720"/>
-      </w:pPr>
-    </w:p>
-    <w:p>
-      <w:pPr>
-        <w:spacing w:after="0"/>
-        <w:ind w:left="720"/>
-      </w:pPr>
-      <w:r>
-        <w:rPr>
-          <w:b/>
-          <w:bCs/>
-        </w:rPr>
-        <w:t xml:space="preserve">When:  </w:t>
-      </w:r>
-      <w:proofErr w:type="spellStart"/>
-      <w:r>
-        <w:rPr>
-          <w:i/>
-          <w:iCs/>
-        </w:rPr>
-        <w:t>inflateIncrement</w:t>
-      </w:r>
-      <w:proofErr w:type="spellEnd"/>
-      <w:r>
-        <w:rPr>
-          <w:i/>
-          <w:iCs/>
-        </w:rPr>
-        <w:t xml:space="preserve"> </w:t>
-      </w:r>
-      <w:r>
-        <w:t>value set to 0</w:t>
-      </w:r>
-    </w:p>
-    <w:p>
-      <w:pPr>
-        <w:spacing w:after="0"/>
-        <w:ind w:left="720"/>
-      </w:pPr>
-      <w:r>
-        <w:rPr>
-          <w:b/>
-          <w:bCs/>
-        </w:rPr>
-        <w:lastRenderedPageBreak/>
-        <w:t xml:space="preserve">Then: </w:t>
-      </w:r>
-      <w:r>
-        <w:t>Inflate button value set to 10</w:t>
-      </w:r>
-    </w:p>
-    <w:p>
-      <w:pPr>
-        <w:spacing w:after="0"/>
-        <w:ind w:left="720"/>
-      </w:pPr>
-      <w:r>
-        <w:rPr>
-          <w:b/>
-          <w:bCs/>
-        </w:rPr>
-        <w:t xml:space="preserve">Result: </w:t>
-      </w:r>
-      <w:r>
-        <w:t>Pass</w:t>
-      </w:r>
-    </w:p>
-    <w:p>
-      <w:pPr>
-        <w:spacing w:after="0"/>
-        <w:ind w:left="720"/>
-      </w:pPr>
-    </w:p>
-    <w:p>
-      <w:pPr>
-        <w:spacing w:after="0"/>
-        <w:ind w:left="720"/>
-      </w:pPr>
-      <w:r>
-        <w:rPr>
-          <w:b/>
-          <w:bCs/>
-        </w:rPr>
-        <w:t xml:space="preserve">When:  </w:t>
-      </w:r>
-      <w:proofErr w:type="spellStart"/>
-      <w:r>
-        <w:rPr>
-          <w:i/>
-          <w:iCs/>
-        </w:rPr>
-        <w:t>deflateIncrement</w:t>
-      </w:r>
-      <w:proofErr w:type="spellEnd"/>
-      <w:r>
-        <w:rPr>
-          <w:i/>
-          <w:iCs/>
-        </w:rPr>
-        <w:t xml:space="preserve"> </w:t>
-      </w:r>
-      <w:r>
-        <w:t xml:space="preserve">value set to 0 </w:t>
-      </w:r>
-    </w:p>
-    <w:p>
-      <w:pPr>
-        <w:spacing w:after="0"/>
-        <w:ind w:left="720"/>
-      </w:pPr>
-      <w:r>
-        <w:rPr>
-          <w:b/>
-          <w:bCs/>
-        </w:rPr>
-        <w:t xml:space="preserve">Then: </w:t>
-      </w:r>
-      <w:r>
-        <w:t>Deflate button value set to 10</w:t>
-      </w:r>
-    </w:p>
-    <w:p>
-      <w:pPr>
-        <w:spacing w:after="0"/>
-        <w:ind w:left="720"/>
-      </w:pPr>
-      <w:r>
-        <w:rPr>
-          <w:b/>
-          <w:bCs/>
-        </w:rPr>
-        <w:t xml:space="preserve">Result: </w:t>
-      </w:r>
-      <w:r>
-        <w:t>Pass</w:t>
-      </w:r>
-    </w:p>
-    <w:p>
-      <w:pPr>
-        <w:spacing w:after="0"/>
-        <w:ind w:left="720"/>
-      </w:pPr>
-    </w:p>
-    <w:p>
-      <w:pPr>
-        <w:spacing w:after="0"/>
-        <w:ind w:left="720"/>
-      </w:pPr>
-    </w:p>
-    <w:p>
-      <w:pPr>
-        <w:pStyle w:val="Heading1"/>
-      </w:pPr>
-      <w:bookmarkStart w:id="22" w:name="_Toc25224175"/>
-      <w:r>
-        <w:t>UI Testing</w:t>
-      </w:r>
-      <w:bookmarkEnd w:id="22"/>
-    </w:p>
-    <w:p>
-      <w:pPr>
-        <w:spacing w:after="0"/>
-      </w:pPr>
-    </w:p>
-    <w:p>
-      <w:pPr>
-        <w:spacing w:after="0"/>
-        <w:ind w:left="720"/>
-      </w:pPr>
-      <w:r>
-        <w:rPr>
-          <w:b/>
-          <w:bCs/>
-        </w:rPr>
-        <w:t xml:space="preserve">When: </w:t>
-      </w:r>
-      <w:r>
-        <w:t xml:space="preserve">Radius slider moved up </w:t>
-      </w:r>
-    </w:p>
-    <w:p>
-      <w:pPr>
-        <w:spacing w:after="0"/>
-        <w:ind w:left="720"/>
-      </w:pPr>
-      <w:r>
-        <w:rPr>
-          <w:b/>
-          <w:bCs/>
-        </w:rPr>
-        <w:t xml:space="preserve">Then: </w:t>
-      </w:r>
-      <w:r>
-        <w:t>Balloon size radius, radius data, surface data, volume data, and force data all increase</w:t>
-      </w:r>
-    </w:p>
-    <w:p>
-      <w:pPr>
-        <w:spacing w:after="0"/>
-        <w:ind w:left="720"/>
-      </w:pPr>
-      <w:r>
-        <w:rPr>
-          <w:b/>
-          <w:bCs/>
-        </w:rPr>
-        <w:t xml:space="preserve">Result: </w:t>
-      </w:r>
-      <w:r>
-        <w:t>Pass</w:t>
-      </w:r>
-    </w:p>
-    <w:p>
-      <w:pPr>
-        <w:spacing w:after="0"/>
-        <w:ind w:left="720"/>
-      </w:pPr>
-    </w:p>
-    <w:p>
-      <w:pPr>
-        <w:spacing w:after="0"/>
-        <w:ind w:left="720"/>
-      </w:pPr>
-      <w:r>
-        <w:rPr>
-          <w:b/>
-          <w:bCs/>
-        </w:rPr>
-        <w:t xml:space="preserve">When: </w:t>
-      </w:r>
-      <w:r>
-        <w:t xml:space="preserve">Radius slider moved down </w:t>
-      </w:r>
-    </w:p>
-    <w:p>
-      <w:pPr>
-        <w:spacing w:after="0"/>
-        <w:ind w:left="720"/>
-      </w:pPr>
-      <w:r>
-        <w:rPr>
-          <w:b/>
-          <w:bCs/>
-        </w:rPr>
-        <w:t xml:space="preserve">Then: </w:t>
-      </w:r>
-      <w:r>
-        <w:t>Balloon size radius, radius data, surface data, volume data, and force data all decrease</w:t>
-      </w:r>
-    </w:p>
-    <w:p>
-      <w:pPr>
-        <w:spacing w:after="0"/>
-        <w:ind w:left="720"/>
-      </w:pPr>
-      <w:r>
-        <w:rPr>
-          <w:b/>
-          <w:bCs/>
-        </w:rPr>
-        <w:t xml:space="preserve">Result: </w:t>
-      </w:r>
-      <w:r>
-        <w:t>Pass</w:t>
-      </w:r>
-    </w:p>
-    <w:p>
-      <w:pPr>
-        <w:spacing w:after="0"/>
-        <w:ind w:left="720"/>
-      </w:pPr>
-    </w:p>
-    <w:p>
-      <w:pPr>
-        <w:spacing w:after="0"/>
-        <w:ind w:left="720"/>
-      </w:pPr>
-      <w:r>
-        <w:rPr>
-          <w:b/>
-          <w:bCs/>
-        </w:rPr>
-        <w:t xml:space="preserve">When: </w:t>
-      </w:r>
-      <w:r>
-        <w:t>Wind moved up</w:t>
-      </w:r>
-    </w:p>
-    <w:p>
-      <w:pPr>
-        <w:spacing w:after="0"/>
-        <w:ind w:left="720"/>
-      </w:pPr>
-      <w:r>
-        <w:rPr>
-          <w:b/>
-          <w:bCs/>
-        </w:rPr>
-        <w:t xml:space="preserve">Then: </w:t>
-      </w:r>
-      <w:r>
-        <w:t>Wind speed is increased, and more wind is exerted on the balloon</w:t>
-      </w:r>
-    </w:p>
-    <w:p>
-      <w:pPr>
-        <w:spacing w:after="0"/>
-        <w:ind w:left="720"/>
-      </w:pPr>
-      <w:r>
-        <w:rPr>
-          <w:b/>
-          <w:bCs/>
-        </w:rPr>
-        <w:t xml:space="preserve">Result: </w:t>
-      </w:r>
-      <w:r>
-        <w:t>Pass</w:t>
-      </w:r>
-    </w:p>
-    <w:p>
-      <w:pPr>
-        <w:spacing w:after="0"/>
-        <w:ind w:left="720"/>
-        <w:rPr>
-          <w:b/>
-          <w:bCs/>
-        </w:rPr>
-      </w:pPr>
-    </w:p>
-    <w:p>
-      <w:pPr>
-        <w:spacing w:after="0"/>
-        <w:ind w:left="720"/>
-      </w:pPr>
-      <w:r>
-        <w:rPr>
-          <w:b/>
-          <w:bCs/>
-        </w:rPr>
-        <w:t xml:space="preserve">When: </w:t>
-      </w:r>
-      <w:r>
-        <w:t>Wind slider moved down</w:t>
-      </w:r>
-    </w:p>
-    <w:p>
-      <w:pPr>
-        <w:spacing w:after="0"/>
-        <w:ind w:left="720"/>
-      </w:pPr>
-      <w:r>
-        <w:rPr>
-          <w:b/>
-          <w:bCs/>
-        </w:rPr>
-        <w:t xml:space="preserve">Then: </w:t>
-      </w:r>
-      <w:r>
-        <w:t>Wind speed is decreased, and less wind is exerted on the balloon</w:t>
-      </w:r>
-    </w:p>
-    <w:p>
-      <w:pPr>
-        <w:spacing w:after="0"/>
-        <w:ind w:left="720"/>
-      </w:pPr>
-      <w:r>
-        <w:rPr>
-          <w:b/>
-          <w:bCs/>
-        </w:rPr>
-        <w:t xml:space="preserve">Result: </w:t>
-      </w:r>
-      <w:r>
-        <w:t>Pass</w:t>
-      </w:r>
-    </w:p>
-    <w:p>
-      <w:pPr>
-        <w:spacing w:after="0"/>
-        <w:ind w:left="720"/>
-        <w:rPr>
-          <w:b/>
-          <w:bCs/>
-        </w:rPr>
-      </w:pPr>
-    </w:p>
-    <w:p>
-      <w:pPr>
-        <w:spacing w:after="0"/>
-        <w:ind w:left="720"/>
-      </w:pPr>
-      <w:r>
-        <w:rPr>
-          <w:b/>
-          <w:bCs/>
-        </w:rPr>
-        <w:t xml:space="preserve">When: </w:t>
-      </w:r>
-      <w:r>
-        <w:t>Magnify button is pressed</w:t>
-      </w:r>
-    </w:p>
-    <w:p>
-      <w:pPr>
-        <w:spacing w:after="0"/>
-        <w:ind w:left="720"/>
-      </w:pPr>
-      <w:r>
-        <w:rPr>
-          <w:b/>
-          <w:bCs/>
-        </w:rPr>
-        <w:t xml:space="preserve">Then: </w:t>
-      </w:r>
-      <w:r>
-        <w:t>The graph is increased in size over the UI</w:t>
-      </w:r>
-    </w:p>
-    <w:p>
-      <w:pPr>
-        <w:spacing w:after="0"/>
-        <w:ind w:left="720"/>
-      </w:pPr>
-      <w:r>
-        <w:rPr>
-          <w:b/>
-          <w:bCs/>
-        </w:rPr>
-        <w:t xml:space="preserve">Result: </w:t>
-      </w:r>
-      <w:r>
-        <w:t>Pass</w:t>
-      </w:r>
-    </w:p>
-    <w:p>
-      <w:pPr>
-        <w:spacing w:after="0"/>
-        <w:ind w:left="720"/>
-      </w:pPr>
-    </w:p>
-    <w:p>
-      <w:pPr>
-        <w:spacing w:after="0"/>
-        <w:ind w:left="720"/>
-      </w:pPr>
-      <w:r>
-        <w:rPr>
-          <w:b/>
-          <w:bCs/>
-        </w:rPr>
-        <w:t xml:space="preserve">When: </w:t>
-      </w:r>
-      <w:r>
-        <w:t>Magnify button is pressed after activating larger graph</w:t>
-      </w:r>
-    </w:p>
-    <w:p>
-      <w:pPr>
-        <w:spacing w:after="0"/>
-        <w:ind w:left="720"/>
-      </w:pPr>
-      <w:r>
-        <w:rPr>
-          <w:b/>
-          <w:bCs/>
-        </w:rPr>
-        <w:t xml:space="preserve">Then: </w:t>
-      </w:r>
-      <w:r>
-        <w:t>The graph is decreased in sizer over the UI</w:t>
-      </w:r>
-    </w:p>
-    <w:p>
-      <w:pPr>
-        <w:spacing w:after="0"/>
-        <w:ind w:left="720"/>
-      </w:pPr>
-      <w:r>
-        <w:rPr>
-          <w:b/>
-          <w:bCs/>
-        </w:rPr>
-        <w:t xml:space="preserve">Result: </w:t>
-      </w:r>
-      <w:r>
-        <w:t>Pass</w:t>
-      </w:r>
-    </w:p>
-    <w:p>
-      <w:pPr>
-        <w:spacing w:after="0"/>
-        <w:ind w:left="720"/>
-        <w:rPr>
-          <w:b/>
-          <w:bCs/>
-        </w:rPr>
-      </w:pPr>
-    </w:p>
-    <w:p>
-      <w:pPr>
-        <w:spacing w:after="0"/>
-        <w:ind w:left="720"/>
-      </w:pPr>
-      <w:r>
-        <w:rPr>
-          <w:b/>
-          <w:bCs/>
-        </w:rPr>
-        <w:t xml:space="preserve">When: </w:t>
-      </w:r>
-      <w:r>
-        <w:t>Record button is pressed</w:t>
-      </w:r>
-    </w:p>
-    <w:p>
-      <w:pPr>
-        <w:spacing w:after="0"/>
-        <w:ind w:left="720"/>
-      </w:pPr>
-      <w:r>
-        <w:rPr>
-          <w:b/>
-          <w:bCs/>
-        </w:rPr>
-        <w:t xml:space="preserve">Then: </w:t>
-      </w:r>
-      <w:r>
-        <w:t xml:space="preserve">A point is placed on the graph </w:t>
-      </w:r>
-    </w:p>
-    <w:p>
-      <w:pPr>
-        <w:spacing w:after="0"/>
-        <w:ind w:left="720"/>
-      </w:pPr>
-      <w:r>
-        <w:rPr>
-          <w:b/>
-          <w:bCs/>
-        </w:rPr>
-        <w:t xml:space="preserve">Result: </w:t>
-      </w:r>
-      <w:r>
-        <w:t>Pass</w:t>
-      </w:r>
-    </w:p>
-    <w:p>
-      <w:pPr>
-        <w:spacing w:after="0"/>
-        <w:ind w:left="720"/>
-        <w:rPr>
-          <w:b/>
-          <w:bCs/>
-        </w:rPr>
-      </w:pPr>
-    </w:p>
-    <w:p>
-      <w:pPr>
-        <w:spacing w:after="0"/>
-        <w:ind w:left="720"/>
-      </w:pPr>
-      <w:r>
-        <w:rPr>
-          <w:b/>
-          <w:bCs/>
-        </w:rPr>
-        <w:t xml:space="preserve">When: </w:t>
-      </w:r>
-      <w:r>
-        <w:t>Export Button is pressed</w:t>
-      </w:r>
-    </w:p>
-    <w:p>
-      <w:pPr>
-        <w:spacing w:after="0"/>
-        <w:ind w:left="720"/>
-      </w:pPr>
-      <w:r>
-        <w:rPr>
-          <w:b/>
-          <w:bCs/>
-        </w:rPr>
-        <w:t xml:space="preserve">Then: </w:t>
-      </w:r>
-      <w:r>
-        <w:t>Screenshot of the graph is exported to the export link</w:t>
-      </w:r>
-    </w:p>
-    <w:p>
-      <w:pPr>
-        <w:spacing w:after="0"/>
-        <w:ind w:left="720"/>
-      </w:pPr>
-      <w:r>
-        <w:rPr>
-          <w:b/>
-          <w:bCs/>
-        </w:rPr>
-        <w:t xml:space="preserve">Result: </w:t>
-      </w:r>
-      <w:r>
-        <w:t>Pass</w:t>
-      </w:r>
-    </w:p>
-    <w:p>
-      <w:pPr>
-        <w:spacing w:after="0"/>
-        <w:ind w:left="720"/>
-        <w:rPr>
-          <w:b/>
-          <w:bCs/>
-        </w:rPr>
-      </w:pPr>
-    </w:p>
-    <w:p>
-      <w:pPr>
-        <w:spacing w:after="0"/>
-        <w:ind w:left="720"/>
-      </w:pPr>
-      <w:r>
-        <w:rPr>
-          <w:b/>
-          <w:bCs/>
-        </w:rPr>
-        <w:t xml:space="preserve">When: </w:t>
-      </w:r>
       <w:r>
         <w:t>Modify radius, button is pressed</w:t>
       </w:r>
@@ -8267,7 +7222,6 @@
           <w:b/>
           <w:bCs/>
         </w:rPr>
-        <w:lastRenderedPageBreak/>
         <w:t xml:space="preserve">Then: </w:t>
       </w:r>
       <w:r>
@@ -8389,55 +7343,16 @@
         <w:ind w:left="720"/>
       </w:pPr>
     </w:p>
-    <w:p>
-      <w:pPr>
-        <w:ind w:left="720"/>
-      </w:pPr>
-    </w:p>
-    <w:p>
-      <w:pPr>
-        <w:ind w:left="720"/>
-      </w:pPr>
-    </w:p>
-    <w:p>
-      <w:pPr>
-        <w:ind w:left="720"/>
-      </w:pPr>
-    </w:p>
-    <w:p>
-      <w:pPr>
-        <w:ind w:left="720"/>
-      </w:pPr>
-    </w:p>
-    <w:p>
-      <w:pPr>
-        <w:ind w:left="720"/>
-      </w:pPr>
-    </w:p>
-    <w:p>
-      <w:pPr>
-        <w:ind w:left="720"/>
-      </w:pPr>
-    </w:p>
     <w:p/>
-    <w:p/>
-    <w:p/>
-    <w:p/>
-    <w:p/>
-    <w:p/>
-    <w:p/>
-    <w:p/>
-    <w:p/>
     <w:p>
       <w:pPr>
         <w:pStyle w:val="Heading1"/>
       </w:pPr>
-      <w:bookmarkStart w:id="23" w:name="_Toc25224176"/>
-      <w:r>
-        <w:lastRenderedPageBreak/>
+      <w:bookmarkStart w:id="17" w:name="_Toc25055096"/>
+      <w:r>
         <w:t>High-Level Organization Diagram</w:t>
       </w:r>
-      <w:bookmarkEnd w:id="23"/>
+      <w:bookmarkEnd w:id="17"/>
     </w:p>
     <w:p>
       <w:r>
@@ -8450,10 +7365,10 @@
           <w:noProof/>
         </w:rPr>
         <w:drawing>
-          <wp:inline distT="0" distB="0" distL="0" distR="0" wp14:anchorId="4C0EF84E" wp14:editId="404D317F">
-            <wp:extent cx="5934075" cy="4819650"/>
-            <wp:effectExtent l="0" t="0" r="9525" b="0"/>
-            <wp:docPr id="1" name="Picture 1"/>
+          <wp:inline distT="0" distB="0" distL="0" distR="0" wp14:anchorId="725DEE30" wp14:editId="52DC6123">
+            <wp:extent cx="5934710" cy="4813300"/>
+            <wp:effectExtent l="0" t="0" r="8890" b="6350"/>
+            <wp:docPr id="3" name="Picture 3"/>
             <wp:cNvGraphicFramePr>
               <a:graphicFrameLocks xmlns:a="http://schemas.openxmlformats.org/drawingml/2006/main" noChangeAspect="1"/>
             </wp:cNvGraphicFramePr>
@@ -8461,13 +7376,13 @@
               <a:graphicData uri="http://schemas.openxmlformats.org/drawingml/2006/picture">
                 <pic:pic xmlns:pic="http://schemas.openxmlformats.org/drawingml/2006/picture">
                   <pic:nvPicPr>
-                    <pic:cNvPr id="0" name="Picture 1"/>
+                    <pic:cNvPr id="0" name="Picture 3"/>
                     <pic:cNvPicPr>
                       <a:picLocks noChangeAspect="1" noChangeArrowheads="1"/>
                     </pic:cNvPicPr>
                   </pic:nvPicPr>
                   <pic:blipFill>
-                    <a:blip r:embed="rId8">
+                    <a:blip r:embed="rId6">
                       <a:extLst>
                         <a:ext uri="{28A0092B-C50C-407E-A947-70E740481C1C}">
                           <a14:useLocalDpi xmlns:a14="http://schemas.microsoft.com/office/drawing/2010/main" val="0"/>
@@ -8482,7 +7397,7 @@
                   <pic:spPr bwMode="auto">
                     <a:xfrm>
                       <a:off x="0" y="0"/>
-                      <a:ext cx="5934075" cy="4819650"/>
+                      <a:ext cx="5934710" cy="4813300"/>
                     </a:xfrm>
                     <a:prstGeom prst="rect">
                       <a:avLst/>
@@ -8506,18 +7421,16 @@
     <w:p/>
     <w:p/>
     <w:p/>
-    <w:p/>
-    <w:p/>
     <w:p>
       <w:pPr>
         <w:pStyle w:val="Heading1"/>
       </w:pPr>
-      <w:bookmarkStart w:id="24" w:name="_Toc25224177"/>
+      <w:bookmarkStart w:id="18" w:name="_Toc25055097"/>
       <w:r>
         <w:lastRenderedPageBreak/>
         <w:t>Low-Level Feature Diagram</w:t>
       </w:r>
-      <w:bookmarkEnd w:id="24"/>
+      <w:bookmarkEnd w:id="18"/>
     </w:p>
     <w:p>
       <w:r>
@@ -8548,7 +7461,7 @@
                     </pic:cNvPicPr>
                   </pic:nvPicPr>
                   <pic:blipFill>
-                    <a:blip r:embed="rId9">
+                    <a:blip r:embed="rId7">
                       <a:extLst>
                         <a:ext uri="{28A0092B-C50C-407E-A947-70E740481C1C}">
                           <a14:useLocalDpi xmlns:a14="http://schemas.microsoft.com/office/drawing/2010/main" val="0"/>
@@ -8580,48 +7493,32 @@
         </w:drawing>
       </w:r>
     </w:p>
-    <w:p/>
-    <w:p/>
-    <w:p/>
-    <w:p/>
-    <w:p/>
-    <w:p/>
-    <w:p/>
-    <w:p/>
-    <w:p/>
-    <w:p/>
-    <w:p/>
-    <w:p/>
-    <w:p/>
-    <w:p/>
-    <w:p/>
-    <w:p/>
     <w:p>
       <w:pPr>
         <w:pStyle w:val="Heading1"/>
       </w:pPr>
-      <w:bookmarkStart w:id="25" w:name="_Toc25224178"/>
-      <w:r>
+      <w:bookmarkStart w:id="19" w:name="_Toc25055098"/>
+      <w:r>
+        <w:t>Detailed Script Diagram</w:t>
+      </w:r>
+      <w:bookmarkEnd w:id="19"/>
+    </w:p>
+    <w:p>
+      <w:r>
+        <w:t>The following diagram details the function of each non-deprecated script currently in use</w:t>
+      </w:r>
+    </w:p>
+    <w:p>
+      <w:r>
+        <w:rPr>
+          <w:noProof/>
+        </w:rPr>
         <w:lastRenderedPageBreak/>
-        <w:t>Detailed Script Diagram</w:t>
-      </w:r>
-      <w:bookmarkEnd w:id="25"/>
-    </w:p>
-    <w:p>
-      <w:r>
-        <w:t>The following diagram details the function of each non-deprecated script currently in use</w:t>
-      </w:r>
-    </w:p>
-    <w:p>
-      <w:r>
-        <w:rPr>
-          <w:noProof/>
-        </w:rPr>
         <w:drawing>
-          <wp:inline distT="0" distB="0" distL="0" distR="0" wp14:anchorId="00906D48" wp14:editId="666935FE">
-            <wp:extent cx="5943600" cy="4543425"/>
-            <wp:effectExtent l="0" t="0" r="0" b="9525"/>
-            <wp:docPr id="4" name="Picture 4"/>
+          <wp:inline distT="0" distB="0" distL="0" distR="0" wp14:anchorId="08D5D29A" wp14:editId="02614F10">
+            <wp:extent cx="5586730" cy="8229600"/>
+            <wp:effectExtent l="0" t="0" r="1270" b="0"/>
+            <wp:docPr id="1" name="Picture 1"/>
             <wp:cNvGraphicFramePr>
               <a:graphicFrameLocks xmlns:a="http://schemas.openxmlformats.org/drawingml/2006/main" noChangeAspect="1"/>
             </wp:cNvGraphicFramePr>
@@ -8629,36 +7526,23 @@
               <a:graphicData uri="http://schemas.openxmlformats.org/drawingml/2006/picture">
                 <pic:pic xmlns:pic="http://schemas.openxmlformats.org/drawingml/2006/picture">
                   <pic:nvPicPr>
-                    <pic:cNvPr id="0" name="Picture 3"/>
-                    <pic:cNvPicPr>
-                      <a:picLocks noChangeAspect="1" noChangeArrowheads="1"/>
-                    </pic:cNvPicPr>
+                    <pic:cNvPr id="1" name="Functional_Diagram_Finished_1.png"/>
+                    <pic:cNvPicPr/>
                   </pic:nvPicPr>
                   <pic:blipFill>
-                    <a:blip r:embed="rId10">
-                      <a:extLst>
-                        <a:ext uri="{28A0092B-C50C-407E-A947-70E740481C1C}">
-                          <a14:useLocalDpi xmlns:a14="http://schemas.microsoft.com/office/drawing/2010/main" val="0"/>
-                        </a:ext>
-                      </a:extLst>
-                    </a:blip>
-                    <a:srcRect/>
+                    <a:blip r:embed="rId8"/>
                     <a:stretch>
                       <a:fillRect/>
                     </a:stretch>
                   </pic:blipFill>
-                  <pic:spPr bwMode="auto">
+                  <pic:spPr>
                     <a:xfrm>
                       <a:off x="0" y="0"/>
-                      <a:ext cx="5943600" cy="4543425"/>
+                      <a:ext cx="5586730" cy="8229600"/>
                     </a:xfrm>
                     <a:prstGeom prst="rect">
                       <a:avLst/>
                     </a:prstGeom>
-                    <a:noFill/>
-                    <a:ln>
-                      <a:noFill/>
-                    </a:ln>
                   </pic:spPr>
                 </pic:pic>
               </a:graphicData>
@@ -8666,200 +7550,17 @@
           </wp:inline>
         </w:drawing>
       </w:r>
-    </w:p>
-    <w:p>
-      <w:pPr>
-        <w:pStyle w:val="Heading1"/>
-      </w:pPr>
-      <w:bookmarkStart w:id="26" w:name="_Toc25224179"/>
-      <w:r>
-        <w:t>Detailed Functional Diagram</w:t>
-      </w:r>
-      <w:bookmarkEnd w:id="26"/>
-    </w:p>
-    <w:p>
-      <w:r>
-        <w:t xml:space="preserve">The following diagram lays out which functions do what and where they </w:t>
-      </w:r>
-      <w:r>
-        <w:t>are in</w:t>
-      </w:r>
-      <w:r>
-        <w:t xml:space="preserve"> the directory structure</w:t>
-      </w:r>
-      <w:r>
-        <w:t>. The diagram takes up the entire next page.</w:t>
-      </w:r>
-    </w:p>
-    <w:p>
-      <w:r>
-        <w:rPr>
-          <w:noProof/>
-        </w:rPr>
-        <w:lastRenderedPageBreak/>
-        <w:drawing>
-          <wp:inline distT="0" distB="0" distL="0" distR="0" wp14:anchorId="1418AE79" wp14:editId="108E1400">
-            <wp:extent cx="5581650" cy="8219440"/>
-            <wp:effectExtent l="0" t="0" r="0" b="0"/>
-            <wp:docPr id="2" name="Picture 2"/>
-            <wp:cNvGraphicFramePr>
-              <a:graphicFrameLocks xmlns:a="http://schemas.openxmlformats.org/drawingml/2006/main" noChangeAspect="1"/>
-            </wp:cNvGraphicFramePr>
-            <a:graphic xmlns:a="http://schemas.openxmlformats.org/drawingml/2006/main">
-              <a:graphicData uri="http://schemas.openxmlformats.org/drawingml/2006/picture">
-                <pic:pic xmlns:pic="http://schemas.openxmlformats.org/drawingml/2006/picture">
-                  <pic:nvPicPr>
-                    <pic:cNvPr id="0" name="Picture 2"/>
-                    <pic:cNvPicPr>
-                      <a:picLocks noChangeAspect="1" noChangeArrowheads="1"/>
-                    </pic:cNvPicPr>
-                  </pic:nvPicPr>
-                  <pic:blipFill>
-                    <a:blip r:embed="rId11">
-                      <a:extLst>
-                        <a:ext uri="{28A0092B-C50C-407E-A947-70E740481C1C}">
-                          <a14:useLocalDpi xmlns:a14="http://schemas.microsoft.com/office/drawing/2010/main" val="0"/>
-                        </a:ext>
-                      </a:extLst>
-                    </a:blip>
-                    <a:srcRect/>
-                    <a:stretch>
-                      <a:fillRect/>
-                    </a:stretch>
-                  </pic:blipFill>
-                  <pic:spPr bwMode="auto">
-                    <a:xfrm>
-                      <a:off x="0" y="0"/>
-                      <a:ext cx="5581650" cy="8219440"/>
-                    </a:xfrm>
-                    <a:prstGeom prst="rect">
-                      <a:avLst/>
-                    </a:prstGeom>
-                    <a:noFill/>
-                    <a:ln>
-                      <a:noFill/>
-                    </a:ln>
-                  </pic:spPr>
-                </pic:pic>
-              </a:graphicData>
-            </a:graphic>
-          </wp:inline>
-        </w:drawing>
-      </w:r>
+      <w:bookmarkStart w:id="20" w:name="_GoBack"/>
+      <w:bookmarkEnd w:id="20"/>
     </w:p>
     <w:sectPr>
-      <w:footerReference w:type="default" r:id="rId12"/>
       <w:pgSz w:w="12240" w:h="15840"/>
       <w:pgMar w:top="1440" w:right="1440" w:bottom="1440" w:left="1440" w:header="720" w:footer="720" w:gutter="0"/>
       <w:cols w:space="720"/>
-      <w:titlePg/>
       <w:docGrid w:linePitch="360"/>
     </w:sectPr>
   </w:body>
 </w:document>
-</file>
-
-<file path=word/endnotes.xml><?xml version="1.0" encoding="utf-8"?>
-<w:endnotes xmlns:wpc="http://schemas.microsoft.com/office/word/2010/wordprocessingCanvas" xmlns:cx="http://schemas.microsoft.com/office/drawing/2014/chartex" xmlns:cx1="http://schemas.microsoft.com/office/drawing/2015/9/8/chartex" xmlns:cx2="http://schemas.microsoft.com/office/drawing/2015/10/21/chartex" xmlns:cx3="http://schemas.microsoft.com/office/drawing/2016/5/9/chartex" xmlns:cx4="http://schemas.microsoft.com/office/drawing/2016/5/10/chartex" xmlns:cx5="http://schemas.microsoft.com/office/drawing/2016/5/11/chartex" xmlns:cx6="http://schemas.microsoft.com/office/drawing/2016/5/12/chartex" xmlns:cx7="http://schemas.microsoft.com/office/drawing/2016/5/13/chartex" xmlns:cx8="http://schemas.microsoft.com/office/drawing/2016/5/14/chartex" xmlns:mc="http://schemas.openxmlformats.org/markup-compatibility/2006" xmlns:aink="http://schemas.microsoft.com/office/drawing/2016/ink" xmlns:am3d="http://schemas.microsoft.com/office/drawing/2017/model3d" xmlns:o="urn:schemas-microsoft-com:office:office" xmlns:r="http://schemas.openxmlformats.org/officeDocument/2006/relationships" xmlns:m="http://schemas.openxmlformats.org/officeDocument/2006/math" xmlns:v="urn:schemas-microsoft-com:vml" xmlns:wp14="http://schemas.microsoft.com/office/word/2010/wordprocessingDrawing" xmlns:wp="http://schemas.openxmlformats.org/drawingml/2006/wordprocessingDrawing" xmlns:w10="urn:schemas-microsoft-com:office:word" xmlns:w="http://schemas.openxmlformats.org/wordprocessingml/2006/main" xmlns:w14="http://schemas.microsoft.com/office/word/2010/wordml" xmlns:w15="http://schemas.microsoft.com/office/word/2012/wordml" xmlns:w16cid="http://schemas.microsoft.com/office/word/2016/wordml/cid" xmlns:w16se="http://schemas.microsoft.com/office/word/2015/wordml/symex" xmlns:wpg="http://schemas.microsoft.com/office/word/2010/wordprocessingGroup" xmlns:wpi="http://schemas.microsoft.com/office/word/2010/wordprocessingInk" xmlns:wne="http://schemas.microsoft.com/office/word/2006/wordml" xmlns:wps="http://schemas.microsoft.com/office/word/2010/wordprocessingShape" mc:Ignorable="w14 w15 w16se w16cid wp14">
-  <w:endnote w:type="separator" w:id="-1">
-    <w:p>
-      <w:pPr>
-        <w:spacing w:after="0" w:line="240" w:lineRule="auto"/>
-      </w:pPr>
-      <w:r>
-        <w:separator/>
-      </w:r>
-    </w:p>
-  </w:endnote>
-  <w:endnote w:type="continuationSeparator" w:id="0">
-    <w:p>
-      <w:pPr>
-        <w:spacing w:after="0" w:line="240" w:lineRule="auto"/>
-      </w:pPr>
-      <w:r>
-        <w:continuationSeparator/>
-      </w:r>
-    </w:p>
-  </w:endnote>
-</w:endnotes>
-</file>
-
-<file path=word/footer1.xml><?xml version="1.0" encoding="utf-8"?>
-<w:ftr xmlns:wpc="http://schemas.microsoft.com/office/word/2010/wordprocessingCanvas" xmlns:cx="http://schemas.microsoft.com/office/drawing/2014/chartex" xmlns:cx1="http://schemas.microsoft.com/office/drawing/2015/9/8/chartex" xmlns:cx2="http://schemas.microsoft.com/office/drawing/2015/10/21/chartex" xmlns:cx3="http://schemas.microsoft.com/office/drawing/2016/5/9/chartex" xmlns:cx4="http://schemas.microsoft.com/office/drawing/2016/5/10/chartex" xmlns:cx5="http://schemas.microsoft.com/office/drawing/2016/5/11/chartex" xmlns:cx6="http://schemas.microsoft.com/office/drawing/2016/5/12/chartex" xmlns:cx7="http://schemas.microsoft.com/office/drawing/2016/5/13/chartex" xmlns:cx8="http://schemas.microsoft.com/office/drawing/2016/5/14/chartex" xmlns:mc="http://schemas.openxmlformats.org/markup-compatibility/2006" xmlns:aink="http://schemas.microsoft.com/office/drawing/2016/ink" xmlns:am3d="http://schemas.microsoft.com/office/drawing/2017/model3d" xmlns:o="urn:schemas-microsoft-com:office:office" xmlns:r="http://schemas.openxmlformats.org/officeDocument/2006/relationships" xmlns:m="http://schemas.openxmlformats.org/officeDocument/2006/math" xmlns:v="urn:schemas-microsoft-com:vml" xmlns:wp14="http://schemas.microsoft.com/office/word/2010/wordprocessingDrawing" xmlns:wp="http://schemas.openxmlformats.org/drawingml/2006/wordprocessingDrawing" xmlns:w10="urn:schemas-microsoft-com:office:word" xmlns:w="http://schemas.openxmlformats.org/wordprocessingml/2006/main" xmlns:w14="http://schemas.microsoft.com/office/word/2010/wordml" xmlns:w15="http://schemas.microsoft.com/office/word/2012/wordml" xmlns:w16cid="http://schemas.microsoft.com/office/word/2016/wordml/cid" xmlns:w16se="http://schemas.microsoft.com/office/word/2015/wordml/symex" xmlns:wpg="http://schemas.microsoft.com/office/word/2010/wordprocessingGroup" xmlns:wpi="http://schemas.microsoft.com/office/word/2010/wordprocessingInk" xmlns:wne="http://schemas.microsoft.com/office/word/2006/wordml" xmlns:wps="http://schemas.microsoft.com/office/word/2010/wordprocessingShape" mc:Ignorable="w14 w15 w16se w16cid wp14">
-  <w:sdt>
-    <w:sdtPr>
-      <w:id w:val="1186561762"/>
-      <w:docPartObj>
-        <w:docPartGallery w:val="Page Numbers (Bottom of Page)"/>
-        <w:docPartUnique/>
-      </w:docPartObj>
-    </w:sdtPr>
-    <w:sdtEndPr>
-      <w:rPr>
-        <w:noProof/>
-      </w:rPr>
-    </w:sdtEndPr>
-    <w:sdtContent>
-      <w:p>
-        <w:pPr>
-          <w:pStyle w:val="Footer"/>
-          <w:jc w:val="center"/>
-        </w:pPr>
-        <w:r>
-          <w:fldChar w:fldCharType="begin"/>
-        </w:r>
-        <w:r>
-          <w:instrText xml:space="preserve"> PAGE   \* MERGEFORMAT </w:instrText>
-        </w:r>
-        <w:r>
-          <w:fldChar w:fldCharType="separate"/>
-        </w:r>
-        <w:r>
-          <w:rPr>
-            <w:noProof/>
-          </w:rPr>
-          <w:t>2</w:t>
-        </w:r>
-        <w:r>
-          <w:rPr>
-            <w:noProof/>
-          </w:rPr>
-          <w:fldChar w:fldCharType="end"/>
-        </w:r>
-      </w:p>
-    </w:sdtContent>
-  </w:sdt>
-  <w:p>
-    <w:pPr>
-      <w:pStyle w:val="Footer"/>
-    </w:pPr>
-  </w:p>
-</w:ftr>
-</file>
-
-<file path=word/footnotes.xml><?xml version="1.0" encoding="utf-8"?>
-<w:footnotes xmlns:wpc="http://schemas.microsoft.com/office/word/2010/wordprocessingCanvas" xmlns:cx="http://schemas.microsoft.com/office/drawing/2014/chartex" xmlns:cx1="http://schemas.microsoft.com/office/drawing/2015/9/8/chartex" xmlns:cx2="http://schemas.microsoft.com/office/drawing/2015/10/21/chartex" xmlns:cx3="http://schemas.microsoft.com/office/drawing/2016/5/9/chartex" xmlns:cx4="http://schemas.microsoft.com/office/drawing/2016/5/10/chartex" xmlns:cx5="http://schemas.microsoft.com/office/drawing/2016/5/11/chartex" xmlns:cx6="http://schemas.microsoft.com/office/drawing/2016/5/12/chartex" xmlns:cx7="http://schemas.microsoft.com/office/drawing/2016/5/13/chartex" xmlns:cx8="http://schemas.microsoft.com/office/drawing/2016/5/14/chartex" xmlns:mc="http://schemas.openxmlformats.org/markup-compatibility/2006" xmlns:aink="http://schemas.microsoft.com/office/drawing/2016/ink" xmlns:am3d="http://schemas.microsoft.com/office/drawing/2017/model3d" xmlns:o="urn:schemas-microsoft-com:office:office" xmlns:r="http://schemas.openxmlformats.org/officeDocument/2006/relationships" xmlns:m="http://schemas.openxmlformats.org/officeDocument/2006/math" xmlns:v="urn:schemas-microsoft-com:vml" xmlns:wp14="http://schemas.microsoft.com/office/word/2010/wordprocessingDrawing" xmlns:wp="http://schemas.openxmlformats.org/drawingml/2006/wordprocessingDrawing" xmlns:w10="urn:schemas-microsoft-com:office:word" xmlns:w="http://schemas.openxmlformats.org/wordprocessingml/2006/main" xmlns:w14="http://schemas.microsoft.com/office/word/2010/wordml" xmlns:w15="http://schemas.microsoft.com/office/word/2012/wordml" xmlns:w16cid="http://schemas.microsoft.com/office/word/2016/wordml/cid" xmlns:w16se="http://schemas.microsoft.com/office/word/2015/wordml/symex" xmlns:wpg="http://schemas.microsoft.com/office/word/2010/wordprocessingGroup" xmlns:wpi="http://schemas.microsoft.com/office/word/2010/wordprocessingInk" xmlns:wne="http://schemas.microsoft.com/office/word/2006/wordml" xmlns:wps="http://schemas.microsoft.com/office/word/2010/wordprocessingShape" mc:Ignorable="w14 w15 w16se w16cid wp14">
-  <w:footnote w:type="separator" w:id="-1">
-    <w:p>
-      <w:pPr>
-        <w:spacing w:after="0" w:line="240" w:lineRule="auto"/>
-      </w:pPr>
-      <w:r>
-        <w:separator/>
-      </w:r>
-    </w:p>
-  </w:footnote>
-  <w:footnote w:type="continuationSeparator" w:id="0">
-    <w:p>
-      <w:pPr>
-        <w:spacing w:after="0" w:line="240" w:lineRule="auto"/>
-      </w:pPr>
-      <w:r>
-        <w:continuationSeparator/>
-      </w:r>
-    </w:p>
-  </w:footnote>
-</w:footnotes>
 </file>
 
 <file path=word/numbering.xml><?xml version="1.0" encoding="utf-8"?>
@@ -9667,50 +8368,6 @@
       <w:color w:val="2F5496" w:themeColor="accent1" w:themeShade="BF"/>
     </w:rPr>
   </w:style>
-  <w:style w:type="paragraph" w:styleId="Header">
-    <w:name w:val="header"/>
-    <w:basedOn w:val="Normal"/>
-    <w:link w:val="HeaderChar"/>
-    <w:uiPriority w:val="99"/>
-    <w:unhideWhenUsed/>
-    <w:rsid w:val="00972237"/>
-    <w:pPr>
-      <w:tabs>
-        <w:tab w:val="center" w:pos="4680"/>
-        <w:tab w:val="right" w:pos="9360"/>
-      </w:tabs>
-      <w:spacing w:after="0" w:line="240" w:lineRule="auto"/>
-    </w:pPr>
-  </w:style>
-  <w:style w:type="character" w:customStyle="1" w:styleId="HeaderChar">
-    <w:name w:val="Header Char"/>
-    <w:basedOn w:val="DefaultParagraphFont"/>
-    <w:link w:val="Header"/>
-    <w:uiPriority w:val="99"/>
-    <w:rsid w:val="00972237"/>
-  </w:style>
-  <w:style w:type="paragraph" w:styleId="Footer">
-    <w:name w:val="footer"/>
-    <w:basedOn w:val="Normal"/>
-    <w:link w:val="FooterChar"/>
-    <w:uiPriority w:val="99"/>
-    <w:unhideWhenUsed/>
-    <w:rsid w:val="00972237"/>
-    <w:pPr>
-      <w:tabs>
-        <w:tab w:val="center" w:pos="4680"/>
-        <w:tab w:val="right" w:pos="9360"/>
-      </w:tabs>
-      <w:spacing w:after="0" w:line="240" w:lineRule="auto"/>
-    </w:pPr>
-  </w:style>
-  <w:style w:type="character" w:customStyle="1" w:styleId="FooterChar">
-    <w:name w:val="Footer Char"/>
-    <w:basedOn w:val="DefaultParagraphFont"/>
-    <w:link w:val="Footer"/>
-    <w:uiPriority w:val="99"/>
-    <w:rsid w:val="00972237"/>
-  </w:style>
 </w:styles>
 </file>
 
@@ -10014,7 +8671,7 @@
 </file>
 
 <file path=customXml/itemProps1.xml><?xml version="1.0" encoding="utf-8"?>
-<ds:datastoreItem xmlns:ds="http://schemas.openxmlformats.org/officeDocument/2006/customXml" ds:itemID="{9ECABAEE-840C-41CE-B137-E7B1334A2881}">
+<ds:datastoreItem xmlns:ds="http://schemas.openxmlformats.org/officeDocument/2006/customXml" ds:itemID="{1207DB0B-6D8F-7547-8024-B5F959C26A0E}">
   <ds:schemaRefs>
     <ds:schemaRef ds:uri="http://schemas.openxmlformats.org/officeDocument/2006/bibliography"/>
   </ds:schemaRefs>

--- a/Docs/engineer_manual.docx
+++ b/Docs/engineer_manual.docx
@@ -182,7 +182,7 @@
       <w:pPr>
         <w:pStyle w:val="Heading1"/>
       </w:pPr>
-      <w:bookmarkStart w:id="0" w:name="_Toc25055078"/>
+      <w:bookmarkStart w:id="0" w:name="_Toc25232045"/>
       <w:r>
         <w:lastRenderedPageBreak/>
         <w:t>Acknowledgements</w:t>
@@ -278,12 +278,37 @@
           <w:szCs w:val="36"/>
         </w:rPr>
       </w:pPr>
+      <w:proofErr w:type="spellStart"/>
       <w:r>
         <w:rPr>
           <w:sz w:val="36"/>
           <w:szCs w:val="36"/>
         </w:rPr>
-        <w:t>Vasyl Onufriyev - Project Manager &amp; Developer</w:t>
+        <w:t>Vasyl</w:t>
+      </w:r>
+      <w:proofErr w:type="spellEnd"/>
+      <w:r>
+        <w:rPr>
+          <w:sz w:val="36"/>
+          <w:szCs w:val="36"/>
+        </w:rPr>
+        <w:t xml:space="preserve"> </w:t>
+      </w:r>
+      <w:proofErr w:type="spellStart"/>
+      <w:r>
+        <w:rPr>
+          <w:sz w:val="36"/>
+          <w:szCs w:val="36"/>
+        </w:rPr>
+        <w:t>Onufriyev</w:t>
+      </w:r>
+      <w:proofErr w:type="spellEnd"/>
+      <w:r>
+        <w:rPr>
+          <w:sz w:val="36"/>
+          <w:szCs w:val="36"/>
+        </w:rPr>
+        <w:t xml:space="preserve"> - Project Manager &amp; Developer</w:t>
       </w:r>
     </w:p>
     <w:p>
@@ -420,7 +445,7 @@
       <w:pPr>
         <w:pStyle w:val="Heading1"/>
       </w:pPr>
-      <w:bookmarkStart w:id="1" w:name="_Toc25055079"/>
+      <w:bookmarkStart w:id="1" w:name="_Toc25232046"/>
       <w:r>
         <w:lastRenderedPageBreak/>
         <w:t>Table of Contents</w:t>
@@ -476,7 +501,7 @@
           <w:r>
             <w:fldChar w:fldCharType="separate"/>
           </w:r>
-          <w:hyperlink w:anchor="_Toc25055078" w:history="1">
+          <w:hyperlink w:anchor="_Toc25232045" w:history="1">
             <w:r>
               <w:rPr>
                 <w:rStyle w:val="Hyperlink"/>
@@ -503,7 +528,7 @@
                 <w:noProof/>
                 <w:webHidden/>
               </w:rPr>
-              <w:instrText xml:space="preserve"> PAGEREF _Toc25055078 \h </w:instrText>
+              <w:instrText xml:space="preserve"> PAGEREF _Toc25232045 \h </w:instrText>
             </w:r>
             <w:r>
               <w:rPr>
@@ -547,7 +572,7 @@
               <w:szCs w:val="24"/>
             </w:rPr>
           </w:pPr>
-          <w:hyperlink w:anchor="_Toc25055079" w:history="1">
+          <w:hyperlink w:anchor="_Toc25232046" w:history="1">
             <w:r>
               <w:rPr>
                 <w:rStyle w:val="Hyperlink"/>
@@ -574,7 +599,7 @@
                 <w:noProof/>
                 <w:webHidden/>
               </w:rPr>
-              <w:instrText xml:space="preserve"> PAGEREF _Toc25055079 \h </w:instrText>
+              <w:instrText xml:space="preserve"> PAGEREF _Toc25232046 \h </w:instrText>
             </w:r>
             <w:r>
               <w:rPr>
@@ -618,7 +643,7 @@
               <w:szCs w:val="24"/>
             </w:rPr>
           </w:pPr>
-          <w:hyperlink w:anchor="_Toc25055080" w:history="1">
+          <w:hyperlink w:anchor="_Toc25232047" w:history="1">
             <w:r>
               <w:rPr>
                 <w:rStyle w:val="Hyperlink"/>
@@ -645,7 +670,7 @@
                 <w:noProof/>
                 <w:webHidden/>
               </w:rPr>
-              <w:instrText xml:space="preserve"> PAGEREF _Toc25055080 \h </w:instrText>
+              <w:instrText xml:space="preserve"> PAGEREF _Toc25232047 \h </w:instrText>
             </w:r>
             <w:r>
               <w:rPr>
@@ -689,7 +714,7 @@
               <w:szCs w:val="24"/>
             </w:rPr>
           </w:pPr>
-          <w:hyperlink w:anchor="_Toc25055081" w:history="1">
+          <w:hyperlink w:anchor="_Toc25232048" w:history="1">
             <w:r>
               <w:rPr>
                 <w:rStyle w:val="Hyperlink"/>
@@ -716,7 +741,7 @@
                 <w:noProof/>
                 <w:webHidden/>
               </w:rPr>
-              <w:instrText xml:space="preserve"> PAGEREF _Toc25055081 \h </w:instrText>
+              <w:instrText xml:space="preserve"> PAGEREF _Toc25232048 \h </w:instrText>
             </w:r>
             <w:r>
               <w:rPr>
@@ -760,7 +785,7 @@
               <w:szCs w:val="24"/>
             </w:rPr>
           </w:pPr>
-          <w:hyperlink w:anchor="_Toc25055082" w:history="1">
+          <w:hyperlink w:anchor="_Toc25232049" w:history="1">
             <w:r>
               <w:rPr>
                 <w:rStyle w:val="Hyperlink"/>
@@ -787,7 +812,7 @@
                 <w:noProof/>
                 <w:webHidden/>
               </w:rPr>
-              <w:instrText xml:space="preserve"> PAGEREF _Toc25055082 \h </w:instrText>
+              <w:instrText xml:space="preserve"> PAGEREF _Toc25232049 \h </w:instrText>
             </w:r>
             <w:r>
               <w:rPr>
@@ -831,7 +856,7 @@
               <w:szCs w:val="24"/>
             </w:rPr>
           </w:pPr>
-          <w:hyperlink w:anchor="_Toc25055083" w:history="1">
+          <w:hyperlink w:anchor="_Toc25232050" w:history="1">
             <w:r>
               <w:rPr>
                 <w:rStyle w:val="Hyperlink"/>
@@ -858,7 +883,7 @@
                 <w:noProof/>
                 <w:webHidden/>
               </w:rPr>
-              <w:instrText xml:space="preserve"> PAGEREF _Toc25055083 \h </w:instrText>
+              <w:instrText xml:space="preserve"> PAGEREF _Toc25232050 \h </w:instrText>
             </w:r>
             <w:r>
               <w:rPr>
@@ -902,7 +927,7 @@
               <w:szCs w:val="24"/>
             </w:rPr>
           </w:pPr>
-          <w:hyperlink w:anchor="_Toc25055084" w:history="1">
+          <w:hyperlink w:anchor="_Toc25232051" w:history="1">
             <w:r>
               <w:rPr>
                 <w:rStyle w:val="Hyperlink"/>
@@ -929,7 +954,7 @@
                 <w:noProof/>
                 <w:webHidden/>
               </w:rPr>
-              <w:instrText xml:space="preserve"> PAGEREF _Toc25055084 \h </w:instrText>
+              <w:instrText xml:space="preserve"> PAGEREF _Toc25232051 \h </w:instrText>
             </w:r>
             <w:r>
               <w:rPr>
@@ -973,7 +998,7 @@
               <w:szCs w:val="24"/>
             </w:rPr>
           </w:pPr>
-          <w:hyperlink w:anchor="_Toc25055085" w:history="1">
+          <w:hyperlink w:anchor="_Toc25232052" w:history="1">
             <w:r>
               <w:rPr>
                 <w:rStyle w:val="Hyperlink"/>
@@ -1000,7 +1025,7 @@
                 <w:noProof/>
                 <w:webHidden/>
               </w:rPr>
-              <w:instrText xml:space="preserve"> PAGEREF _Toc25055085 \h </w:instrText>
+              <w:instrText xml:space="preserve"> PAGEREF _Toc25232052 \h </w:instrText>
             </w:r>
             <w:r>
               <w:rPr>
@@ -1044,7 +1069,7 @@
               <w:szCs w:val="24"/>
             </w:rPr>
           </w:pPr>
-          <w:hyperlink w:anchor="_Toc25055086" w:history="1">
+          <w:hyperlink w:anchor="_Toc25232053" w:history="1">
             <w:r>
               <w:rPr>
                 <w:rStyle w:val="Hyperlink"/>
@@ -1071,7 +1096,7 @@
                 <w:noProof/>
                 <w:webHidden/>
               </w:rPr>
-              <w:instrText xml:space="preserve"> PAGEREF _Toc25055086 \h </w:instrText>
+              <w:instrText xml:space="preserve"> PAGEREF _Toc25232053 \h </w:instrText>
             </w:r>
             <w:r>
               <w:rPr>
@@ -1115,7 +1140,7 @@
               <w:szCs w:val="24"/>
             </w:rPr>
           </w:pPr>
-          <w:hyperlink w:anchor="_Toc25055087" w:history="1">
+          <w:hyperlink w:anchor="_Toc25232054" w:history="1">
             <w:r>
               <w:rPr>
                 <w:rStyle w:val="Hyperlink"/>
@@ -1142,7 +1167,7 @@
                 <w:noProof/>
                 <w:webHidden/>
               </w:rPr>
-              <w:instrText xml:space="preserve"> PAGEREF _Toc25055087 \h </w:instrText>
+              <w:instrText xml:space="preserve"> PAGEREF _Toc25232054 \h </w:instrText>
             </w:r>
             <w:r>
               <w:rPr>
@@ -1186,7 +1211,7 @@
               <w:szCs w:val="24"/>
             </w:rPr>
           </w:pPr>
-          <w:hyperlink w:anchor="_Toc25055088" w:history="1">
+          <w:hyperlink w:anchor="_Toc25232055" w:history="1">
             <w:r>
               <w:rPr>
                 <w:rStyle w:val="Hyperlink"/>
@@ -1213,7 +1238,7 @@
                 <w:noProof/>
                 <w:webHidden/>
               </w:rPr>
-              <w:instrText xml:space="preserve"> PAGEREF _Toc25055088 \h </w:instrText>
+              <w:instrText xml:space="preserve"> PAGEREF _Toc25232055 \h </w:instrText>
             </w:r>
             <w:r>
               <w:rPr>
@@ -1257,7 +1282,7 @@
               <w:szCs w:val="24"/>
             </w:rPr>
           </w:pPr>
-          <w:hyperlink w:anchor="_Toc25055089" w:history="1">
+          <w:hyperlink w:anchor="_Toc25232056" w:history="1">
             <w:r>
               <w:rPr>
                 <w:rStyle w:val="Hyperlink"/>
@@ -1284,7 +1309,7 @@
                 <w:noProof/>
                 <w:webHidden/>
               </w:rPr>
-              <w:instrText xml:space="preserve"> PAGEREF _Toc25055089 \h </w:instrText>
+              <w:instrText xml:space="preserve"> PAGEREF _Toc25232056 \h </w:instrText>
             </w:r>
             <w:r>
               <w:rPr>
@@ -1328,7 +1353,7 @@
               <w:szCs w:val="24"/>
             </w:rPr>
           </w:pPr>
-          <w:hyperlink w:anchor="_Toc25055090" w:history="1">
+          <w:hyperlink w:anchor="_Toc25232057" w:history="1">
             <w:r>
               <w:rPr>
                 <w:rStyle w:val="Hyperlink"/>
@@ -1355,7 +1380,7 @@
                 <w:noProof/>
                 <w:webHidden/>
               </w:rPr>
-              <w:instrText xml:space="preserve"> PAGEREF _Toc25055090 \h </w:instrText>
+              <w:instrText xml:space="preserve"> PAGEREF _Toc25232057 \h </w:instrText>
             </w:r>
             <w:r>
               <w:rPr>
@@ -1399,7 +1424,7 @@
               <w:szCs w:val="24"/>
             </w:rPr>
           </w:pPr>
-          <w:hyperlink w:anchor="_Toc25055091" w:history="1">
+          <w:hyperlink w:anchor="_Toc25232058" w:history="1">
             <w:r>
               <w:rPr>
                 <w:rStyle w:val="Hyperlink"/>
@@ -1426,7 +1451,7 @@
                 <w:noProof/>
                 <w:webHidden/>
               </w:rPr>
-              <w:instrText xml:space="preserve"> PAGEREF _Toc25055091 \h </w:instrText>
+              <w:instrText xml:space="preserve"> PAGEREF _Toc25232058 \h </w:instrText>
             </w:r>
             <w:r>
               <w:rPr>
@@ -1446,7 +1471,7 @@
                 <w:noProof/>
                 <w:webHidden/>
               </w:rPr>
-              <w:t>10</w:t>
+              <w:t>11</w:t>
             </w:r>
             <w:r>
               <w:rPr>
@@ -1470,13 +1495,13 @@
               <w:szCs w:val="24"/>
             </w:rPr>
           </w:pPr>
-          <w:hyperlink w:anchor="_Toc25055092" w:history="1">
+          <w:hyperlink w:anchor="_Toc25232059" w:history="1">
             <w:r>
               <w:rPr>
                 <w:rStyle w:val="Hyperlink"/>
                 <w:noProof/>
               </w:rPr>
-              <w:t>Configuration Testing</w:t>
+              <w:t>Section 1: Configuration Testing</w:t>
             </w:r>
             <w:r>
               <w:rPr>
@@ -1497,7 +1522,7 @@
                 <w:noProof/>
                 <w:webHidden/>
               </w:rPr>
-              <w:instrText xml:space="preserve"> PAGEREF _Toc25055092 \h </w:instrText>
+              <w:instrText xml:space="preserve"> PAGEREF _Toc25232059 \h </w:instrText>
             </w:r>
             <w:r>
               <w:rPr>
@@ -1517,7 +1542,7 @@
                 <w:noProof/>
                 <w:webHidden/>
               </w:rPr>
-              <w:t>10</w:t>
+              <w:t>11</w:t>
             </w:r>
             <w:r>
               <w:rPr>
@@ -1541,13 +1566,13 @@
               <w:szCs w:val="24"/>
             </w:rPr>
           </w:pPr>
-          <w:hyperlink w:anchor="_Toc25055093" w:history="1">
+          <w:hyperlink w:anchor="_Toc25232060" w:history="1">
             <w:r>
               <w:rPr>
                 <w:rStyle w:val="Hyperlink"/>
                 <w:noProof/>
               </w:rPr>
-              <w:t>Color wheel tests</w:t>
+              <w:t>Section 1.1: Color wheel tests</w:t>
             </w:r>
             <w:r>
               <w:rPr>
@@ -1568,7 +1593,7 @@
                 <w:noProof/>
                 <w:webHidden/>
               </w:rPr>
-              <w:instrText xml:space="preserve"> PAGEREF _Toc25055093 \h </w:instrText>
+              <w:instrText xml:space="preserve"> PAGEREF _Toc25232060 \h </w:instrText>
             </w:r>
             <w:r>
               <w:rPr>
@@ -1588,7 +1613,7 @@
                 <w:noProof/>
                 <w:webHidden/>
               </w:rPr>
-              <w:t>10</w:t>
+              <w:t>11</w:t>
             </w:r>
             <w:r>
               <w:rPr>
@@ -1612,13 +1637,13 @@
               <w:szCs w:val="24"/>
             </w:rPr>
           </w:pPr>
-          <w:hyperlink w:anchor="_Toc25055094" w:history="1">
+          <w:hyperlink w:anchor="_Toc25232061" w:history="1">
             <w:r>
               <w:rPr>
                 <w:rStyle w:val="Hyperlink"/>
                 <w:noProof/>
               </w:rPr>
-              <w:t>Right Panel UI tests</w:t>
+              <w:t>Section 1.2: Right Panel UI tests</w:t>
             </w:r>
             <w:r>
               <w:rPr>
@@ -1639,7 +1664,7 @@
                 <w:noProof/>
                 <w:webHidden/>
               </w:rPr>
-              <w:instrText xml:space="preserve"> PAGEREF _Toc25055094 \h </w:instrText>
+              <w:instrText xml:space="preserve"> PAGEREF _Toc25232061 \h </w:instrText>
             </w:r>
             <w:r>
               <w:rPr>
@@ -1683,13 +1708,129 @@
               <w:szCs w:val="24"/>
             </w:rPr>
           </w:pPr>
-          <w:hyperlink w:anchor="_Toc25055095" w:history="1">
+          <w:r>
+            <w:rPr>
+              <w:rStyle w:val="Hyperlink"/>
+              <w:noProof/>
+            </w:rPr>
+            <w:fldChar w:fldCharType="begin"/>
+          </w:r>
+          <w:r>
+            <w:rPr>
+              <w:rStyle w:val="Hyperlink"/>
+              <w:noProof/>
+            </w:rPr>
+            <w:instrText xml:space="preserve"> </w:instrText>
+          </w:r>
+          <w:r>
+            <w:rPr>
+              <w:noProof/>
+            </w:rPr>
+            <w:instrText>HYPERLINK \l "_Toc25232062"</w:instrText>
+          </w:r>
+          <w:r>
+            <w:rPr>
+              <w:rStyle w:val="Hyperlink"/>
+              <w:noProof/>
+            </w:rPr>
+            <w:instrText xml:space="preserve"> </w:instrText>
+          </w:r>
+          <w:r>
+            <w:rPr>
+              <w:rStyle w:val="Hyperlink"/>
+              <w:noProof/>
+            </w:rPr>
+          </w:r>
+          <w:r>
+            <w:rPr>
+              <w:rStyle w:val="Hyperlink"/>
+              <w:noProof/>
+            </w:rPr>
+            <w:fldChar w:fldCharType="separate"/>
+          </w:r>
+          <w:r>
+            <w:rPr>
+              <w:rStyle w:val="Hyperlink"/>
+              <w:noProof/>
+            </w:rPr>
+            <w:t>Section 1.3: Left Panel UI tests</w:t>
+          </w:r>
+          <w:r>
+            <w:rPr>
+              <w:noProof/>
+              <w:webHidden/>
+            </w:rPr>
+            <w:tab/>
+          </w:r>
+          <w:r>
+            <w:rPr>
+              <w:noProof/>
+              <w:webHidden/>
+            </w:rPr>
+            <w:fldChar w:fldCharType="begin"/>
+          </w:r>
+          <w:r>
+            <w:rPr>
+              <w:noProof/>
+              <w:webHidden/>
+            </w:rPr>
+            <w:instrText xml:space="preserve"> PAGEREF _Toc25232062 \h </w:instrText>
+          </w:r>
+          <w:r>
+            <w:rPr>
+              <w:noProof/>
+              <w:webHidden/>
+            </w:rPr>
+          </w:r>
+          <w:r>
+            <w:rPr>
+              <w:noProof/>
+              <w:webHidden/>
+            </w:rPr>
+            <w:fldChar w:fldCharType="separate"/>
+          </w:r>
+          <w:r>
+            <w:rPr>
+              <w:noProof/>
+              <w:webHidden/>
+            </w:rPr>
+            <w:t>12</w:t>
+          </w:r>
+          <w:r>
+            <w:rPr>
+              <w:noProof/>
+              <w:webHidden/>
+            </w:rPr>
+            <w:fldChar w:fldCharType="end"/>
+          </w:r>
+          <w:r>
+            <w:rPr>
+              <w:rStyle w:val="Hyperlink"/>
+              <w:noProof/>
+            </w:rPr>
+            <w:fldChar w:fldCharType="end"/>
+          </w:r>
+        </w:p>
+        <w:p>
+          <w:pPr>
+            <w:pStyle w:val="TOC3"/>
+            <w:tabs>
+              <w:tab w:val="right" w:leader="dot" w:pos="9350"/>
+            </w:tabs>
+            <w:rPr>
+              <w:rFonts w:eastAsiaTheme="minorEastAsia"/>
+              <w:noProof/>
+              <w:sz w:val="24"/>
+              <w:szCs w:val="24"/>
+            </w:rPr>
+          </w:pPr>
+          <w:hyperlink w:anchor="_Toc25232063" w:history="1">
             <w:r>
               <w:rPr>
                 <w:rStyle w:val="Hyperlink"/>
                 <w:noProof/>
               </w:rPr>
-              <w:t>Wind slider tests</w:t>
+              <w:t>Section 1.4: Radius slider value configuration testing</w:t>
             </w:r>
             <w:r>
               <w:rPr>
@@ -1710,7 +1851,7 @@
                 <w:noProof/>
                 <w:webHidden/>
               </w:rPr>
-              <w:instrText xml:space="preserve"> PAGEREF _Toc25055095 \h </w:instrText>
+              <w:instrText xml:space="preserve"> PAGEREF _Toc25232063 \h </w:instrText>
             </w:r>
             <w:r>
               <w:rPr>
@@ -1730,7 +1871,149 @@
                 <w:noProof/>
                 <w:webHidden/>
               </w:rPr>
-              <w:t>11</w:t>
+              <w:t>13</w:t>
+            </w:r>
+            <w:r>
+              <w:rPr>
+                <w:noProof/>
+                <w:webHidden/>
+              </w:rPr>
+              <w:fldChar w:fldCharType="end"/>
+            </w:r>
+          </w:hyperlink>
+        </w:p>
+        <w:p>
+          <w:pPr>
+            <w:pStyle w:val="TOC3"/>
+            <w:tabs>
+              <w:tab w:val="right" w:leader="dot" w:pos="9350"/>
+            </w:tabs>
+            <w:rPr>
+              <w:rFonts w:eastAsiaTheme="minorEastAsia"/>
+              <w:noProof/>
+              <w:sz w:val="24"/>
+              <w:szCs w:val="24"/>
+            </w:rPr>
+          </w:pPr>
+          <w:hyperlink w:anchor="_Toc25232064" w:history="1">
+            <w:r>
+              <w:rPr>
+                <w:rStyle w:val="Hyperlink"/>
+                <w:noProof/>
+              </w:rPr>
+              <w:t>Section 1.5: Wind slider value configuration testing</w:t>
+            </w:r>
+            <w:r>
+              <w:rPr>
+                <w:noProof/>
+                <w:webHidden/>
+              </w:rPr>
+              <w:tab/>
+            </w:r>
+            <w:r>
+              <w:rPr>
+                <w:noProof/>
+                <w:webHidden/>
+              </w:rPr>
+              <w:fldChar w:fldCharType="begin"/>
+            </w:r>
+            <w:r>
+              <w:rPr>
+                <w:noProof/>
+                <w:webHidden/>
+              </w:rPr>
+              <w:instrText xml:space="preserve"> PAGEREF _Toc25232064 \h </w:instrText>
+            </w:r>
+            <w:r>
+              <w:rPr>
+                <w:noProof/>
+                <w:webHidden/>
+              </w:rPr>
+            </w:r>
+            <w:r>
+              <w:rPr>
+                <w:noProof/>
+                <w:webHidden/>
+              </w:rPr>
+              <w:fldChar w:fldCharType="separate"/>
+            </w:r>
+            <w:r>
+              <w:rPr>
+                <w:noProof/>
+                <w:webHidden/>
+              </w:rPr>
+              <w:t>13</w:t>
+            </w:r>
+            <w:r>
+              <w:rPr>
+                <w:noProof/>
+                <w:webHidden/>
+              </w:rPr>
+              <w:fldChar w:fldCharType="end"/>
+            </w:r>
+          </w:hyperlink>
+        </w:p>
+        <w:p>
+          <w:pPr>
+            <w:pStyle w:val="TOC3"/>
+            <w:tabs>
+              <w:tab w:val="right" w:leader="dot" w:pos="9350"/>
+            </w:tabs>
+            <w:rPr>
+              <w:rFonts w:eastAsiaTheme="minorEastAsia"/>
+              <w:noProof/>
+              <w:sz w:val="24"/>
+              <w:szCs w:val="24"/>
+            </w:rPr>
+          </w:pPr>
+          <w:hyperlink w:anchor="_Toc25232065" w:history="1">
+            <w:r>
+              <w:rPr>
+                <w:rStyle w:val="Hyperlink"/>
+                <w:noProof/>
+              </w:rPr>
+              <w:t>Section 1.6: Inflate and Deflate buttons</w:t>
+            </w:r>
+            <w:r>
+              <w:rPr>
+                <w:noProof/>
+                <w:webHidden/>
+              </w:rPr>
+              <w:tab/>
+            </w:r>
+            <w:r>
+              <w:rPr>
+                <w:noProof/>
+                <w:webHidden/>
+              </w:rPr>
+              <w:fldChar w:fldCharType="begin"/>
+            </w:r>
+            <w:r>
+              <w:rPr>
+                <w:noProof/>
+                <w:webHidden/>
+              </w:rPr>
+              <w:instrText xml:space="preserve"> PAGEREF _Toc25232065 \h </w:instrText>
+            </w:r>
+            <w:r>
+              <w:rPr>
+                <w:noProof/>
+                <w:webHidden/>
+              </w:rPr>
+            </w:r>
+            <w:r>
+              <w:rPr>
+                <w:noProof/>
+                <w:webHidden/>
+              </w:rPr>
+              <w:fldChar w:fldCharType="separate"/>
+            </w:r>
+            <w:r>
+              <w:rPr>
+                <w:noProof/>
+                <w:webHidden/>
+              </w:rPr>
+              <w:t>14</w:t>
             </w:r>
             <w:r>
               <w:rPr>
@@ -1754,13 +2037,13 @@
               <w:szCs w:val="24"/>
             </w:rPr>
           </w:pPr>
-          <w:hyperlink w:anchor="_Toc25055096" w:history="1">
+          <w:hyperlink w:anchor="_Toc25232066" w:history="1">
             <w:r>
               <w:rPr>
                 <w:rStyle w:val="Hyperlink"/>
                 <w:noProof/>
               </w:rPr>
-              <w:t>High-Level Organization Diagram</w:t>
+              <w:t>Section 2: UI Testing</w:t>
             </w:r>
             <w:r>
               <w:rPr>
@@ -1781,7 +2064,7 @@
                 <w:noProof/>
                 <w:webHidden/>
               </w:rPr>
-              <w:instrText xml:space="preserve"> PAGEREF _Toc25055096 \h </w:instrText>
+              <w:instrText xml:space="preserve"> PAGEREF _Toc25232066 \h </w:instrText>
             </w:r>
             <w:r>
               <w:rPr>
@@ -1801,7 +2084,7 @@
                 <w:noProof/>
                 <w:webHidden/>
               </w:rPr>
-              <w:t>12</w:t>
+              <w:t>14</w:t>
             </w:r>
             <w:r>
               <w:rPr>
@@ -1825,13 +2108,13 @@
               <w:szCs w:val="24"/>
             </w:rPr>
           </w:pPr>
-          <w:hyperlink w:anchor="_Toc25055097" w:history="1">
+          <w:hyperlink w:anchor="_Toc25232067" w:history="1">
             <w:r>
               <w:rPr>
                 <w:rStyle w:val="Hyperlink"/>
                 <w:noProof/>
               </w:rPr>
-              <w:t>Low-Level Feature Diagram</w:t>
+              <w:t>High-Level Organization Diagram</w:t>
             </w:r>
             <w:r>
               <w:rPr>
@@ -1852,7 +2135,7 @@
                 <w:noProof/>
                 <w:webHidden/>
               </w:rPr>
-              <w:instrText xml:space="preserve"> PAGEREF _Toc25055097 \h </w:instrText>
+              <w:instrText xml:space="preserve"> PAGEREF _Toc25232067 \h </w:instrText>
             </w:r>
             <w:r>
               <w:rPr>
@@ -1872,7 +2155,7 @@
                 <w:noProof/>
                 <w:webHidden/>
               </w:rPr>
-              <w:t>13</w:t>
+              <w:t>16</w:t>
             </w:r>
             <w:r>
               <w:rPr>
@@ -1896,12 +2179,83 @@
               <w:szCs w:val="24"/>
             </w:rPr>
           </w:pPr>
-          <w:hyperlink w:anchor="_Toc25055098" w:history="1">
+          <w:hyperlink w:anchor="_Toc25232068" w:history="1">
             <w:r>
               <w:rPr>
                 <w:rStyle w:val="Hyperlink"/>
                 <w:noProof/>
               </w:rPr>
+              <w:t>Low-Level Feature Diagram</w:t>
+            </w:r>
+            <w:r>
+              <w:rPr>
+                <w:noProof/>
+                <w:webHidden/>
+              </w:rPr>
+              <w:tab/>
+            </w:r>
+            <w:r>
+              <w:rPr>
+                <w:noProof/>
+                <w:webHidden/>
+              </w:rPr>
+              <w:fldChar w:fldCharType="begin"/>
+            </w:r>
+            <w:r>
+              <w:rPr>
+                <w:noProof/>
+                <w:webHidden/>
+              </w:rPr>
+              <w:instrText xml:space="preserve"> PAGEREF _Toc25232068 \h </w:instrText>
+            </w:r>
+            <w:r>
+              <w:rPr>
+                <w:noProof/>
+                <w:webHidden/>
+              </w:rPr>
+            </w:r>
+            <w:r>
+              <w:rPr>
+                <w:noProof/>
+                <w:webHidden/>
+              </w:rPr>
+              <w:fldChar w:fldCharType="separate"/>
+            </w:r>
+            <w:r>
+              <w:rPr>
+                <w:noProof/>
+                <w:webHidden/>
+              </w:rPr>
+              <w:t>17</w:t>
+            </w:r>
+            <w:r>
+              <w:rPr>
+                <w:noProof/>
+                <w:webHidden/>
+              </w:rPr>
+              <w:fldChar w:fldCharType="end"/>
+            </w:r>
+          </w:hyperlink>
+        </w:p>
+        <w:p>
+          <w:pPr>
+            <w:pStyle w:val="TOC1"/>
+            <w:tabs>
+              <w:tab w:val="right" w:leader="dot" w:pos="9350"/>
+            </w:tabs>
+            <w:rPr>
+              <w:rFonts w:eastAsiaTheme="minorEastAsia"/>
+              <w:noProof/>
+              <w:sz w:val="24"/>
+              <w:szCs w:val="24"/>
+            </w:rPr>
+          </w:pPr>
+          <w:hyperlink w:anchor="_Toc25232069" w:history="1">
+            <w:r>
+              <w:rPr>
+                <w:rStyle w:val="Hyperlink"/>
+                <w:noProof/>
+              </w:rPr>
               <w:t>Detailed Script Diagram</w:t>
             </w:r>
             <w:r>
@@ -1923,7 +2277,7 @@
                 <w:noProof/>
                 <w:webHidden/>
               </w:rPr>
-              <w:instrText xml:space="preserve"> PAGEREF _Toc25055098 \h </w:instrText>
+              <w:instrText xml:space="preserve"> PAGEREF _Toc25232069 \h </w:instrText>
             </w:r>
             <w:r>
               <w:rPr>
@@ -1943,7 +2297,7 @@
                 <w:noProof/>
                 <w:webHidden/>
               </w:rPr>
-              <w:t>13</w:t>
+              <w:t>17</w:t>
             </w:r>
             <w:r>
               <w:rPr>
@@ -2014,7 +2368,7 @@
       <w:r>
         <w:br/>
       </w:r>
-      <w:bookmarkStart w:id="2" w:name="_Toc25055080"/>
+      <w:bookmarkStart w:id="2" w:name="_Toc25232047"/>
       <w:r>
         <w:t>Introduction</w:t>
       </w:r>
@@ -2038,7 +2392,7 @@
       <w:pPr>
         <w:pStyle w:val="Heading2"/>
       </w:pPr>
-      <w:bookmarkStart w:id="3" w:name="_Toc25055081"/>
+      <w:bookmarkStart w:id="3" w:name="_Toc25232048"/>
       <w:r>
         <w:t>What is Balloon Simulator?</w:t>
       </w:r>
@@ -2054,7 +2408,7 @@
       <w:pPr>
         <w:pStyle w:val="Heading2"/>
       </w:pPr>
-      <w:bookmarkStart w:id="4" w:name="_Toc25055082"/>
+      <w:bookmarkStart w:id="4" w:name="_Toc25232049"/>
       <w:r>
         <w:t>How do I get started?</w:t>
       </w:r>
@@ -2213,7 +2567,7 @@
       <w:pPr>
         <w:pStyle w:val="Heading2"/>
       </w:pPr>
-      <w:bookmarkStart w:id="5" w:name="_Toc25055083"/>
+      <w:bookmarkStart w:id="5" w:name="_Toc25232050"/>
       <w:r>
         <w:t>What if I want to customize what is available/visible?</w:t>
       </w:r>
@@ -2277,7 +2631,7 @@
       <w:pPr>
         <w:pStyle w:val="Heading1"/>
       </w:pPr>
-      <w:bookmarkStart w:id="6" w:name="_Toc25055084"/>
+      <w:bookmarkStart w:id="6" w:name="_Toc25232051"/>
       <w:r>
         <w:t>Configuration Information</w:t>
       </w:r>
@@ -2297,7 +2651,7 @@
       <w:pPr>
         <w:pStyle w:val="Heading2"/>
       </w:pPr>
-      <w:bookmarkStart w:id="7" w:name="_Toc25055085"/>
+      <w:bookmarkStart w:id="7" w:name="_Toc25232052"/>
       <w:r>
         <w:t xml:space="preserve">Section </w:t>
       </w:r>
@@ -2314,7 +2668,7 @@
         <w:pStyle w:val="Heading3"/>
         <w:ind w:left="720"/>
       </w:pPr>
-      <w:bookmarkStart w:id="8" w:name="_Toc25055086"/>
+      <w:bookmarkStart w:id="8" w:name="_Toc25232053"/>
       <w:r>
         <w:t>Section 1.1: Color Area Configuration</w:t>
       </w:r>
@@ -2382,7 +2736,7 @@
         <w:pStyle w:val="Heading3"/>
         <w:ind w:left="720"/>
       </w:pPr>
-      <w:bookmarkStart w:id="9" w:name="_Toc25055087"/>
+      <w:bookmarkStart w:id="9" w:name="_Toc25232054"/>
       <w:r>
         <w:t>Section 1.2: Radius Slider and Buttons Configuration</w:t>
       </w:r>
@@ -3301,7 +3655,7 @@
         <w:pStyle w:val="Heading3"/>
         <w:ind w:left="720"/>
       </w:pPr>
-      <w:bookmarkStart w:id="10" w:name="_Toc25055088"/>
+      <w:bookmarkStart w:id="10" w:name="_Toc25232055"/>
       <w:r>
         <w:t>Section 1.3: Data Box Configuration</w:t>
       </w:r>
@@ -3399,7 +3753,7 @@
         <w:pStyle w:val="Heading3"/>
         <w:ind w:left="720"/>
       </w:pPr>
-      <w:bookmarkStart w:id="11" w:name="_Toc25055089"/>
+      <w:bookmarkStart w:id="11" w:name="_Toc25232056"/>
       <w:r>
         <w:lastRenderedPageBreak/>
         <w:t>Section 1.4: Wind Slider</w:t>
@@ -3690,7 +4044,7 @@
         <w:pStyle w:val="Heading3"/>
         <w:ind w:left="720"/>
       </w:pPr>
-      <w:bookmarkStart w:id="12" w:name="_Toc25055090"/>
+      <w:bookmarkStart w:id="12" w:name="_Toc25232057"/>
       <w:r>
         <w:t>Section 1.5: Graph Configuration</w:t>
       </w:r>
@@ -4017,7 +4371,7 @@
       <w:pPr>
         <w:pStyle w:val="Heading1"/>
       </w:pPr>
-      <w:bookmarkStart w:id="13" w:name="_Toc25055091"/>
+      <w:bookmarkStart w:id="13" w:name="_Toc25232058"/>
       <w:r>
         <w:lastRenderedPageBreak/>
         <w:t>Testing</w:t>
@@ -4036,7 +4390,10 @@
       <w:pPr>
         <w:pStyle w:val="Heading2"/>
       </w:pPr>
-      <w:bookmarkStart w:id="14" w:name="_Toc25055092"/>
+      <w:bookmarkStart w:id="14" w:name="_Toc25232059"/>
+      <w:r>
+        <w:t xml:space="preserve">Section 1: </w:t>
+      </w:r>
       <w:r>
         <w:t>Configuration Testing</w:t>
       </w:r>
@@ -4049,7 +4406,10 @@
         <w:spacing w:after="120"/>
         <w:ind w:firstLine="720"/>
       </w:pPr>
-      <w:bookmarkStart w:id="15" w:name="_Toc25055093"/>
+      <w:bookmarkStart w:id="15" w:name="_Toc25232060"/>
+      <w:r>
+        <w:t xml:space="preserve">Section 1.1: </w:t>
+      </w:r>
       <w:r>
         <w:t>Color wheel tests</w:t>
       </w:r>
@@ -4185,7 +4545,10 @@
       <w:r>
         <w:tab/>
       </w:r>
-      <w:bookmarkStart w:id="16" w:name="_Toc25055094"/>
+      <w:bookmarkStart w:id="16" w:name="_Toc25232061"/>
+      <w:r>
+        <w:t xml:space="preserve">Section 1.2: </w:t>
+      </w:r>
       <w:r>
         <w:t>Right Panel UI tests</w:t>
       </w:r>
@@ -5154,8 +5517,15 @@
       </w:pPr>
       <w:r>
         <w:tab/>
+      </w:r>
+      <w:bookmarkStart w:id="17" w:name="_Toc25232062"/>
+      <w:r>
+        <w:t xml:space="preserve">Section 1.3: </w:t>
+      </w:r>
+      <w:r>
         <w:t>Left Panel UI tests</w:t>
       </w:r>
+      <w:bookmarkEnd w:id="17"/>
     </w:p>
     <w:p>
       <w:pPr>
@@ -5509,8 +5879,15 @@
       </w:pPr>
       <w:r>
         <w:tab/>
+      </w:r>
+      <w:bookmarkStart w:id="18" w:name="_Toc25232063"/>
+      <w:r>
+        <w:t xml:space="preserve">Section 1.4: </w:t>
+      </w:r>
+      <w:r>
         <w:t>Radius slider value configuration testing</w:t>
       </w:r>
+      <w:bookmarkEnd w:id="18"/>
     </w:p>
     <w:p>
       <w:pPr>
@@ -5924,8 +6301,15 @@
       </w:pPr>
       <w:r>
         <w:tab/>
+      </w:r>
+      <w:bookmarkStart w:id="19" w:name="_Toc25232064"/>
+      <w:r>
+        <w:t xml:space="preserve">Section 1.5: </w:t>
+      </w:r>
+      <w:r>
         <w:t>Wind slider value configuration testing</w:t>
       </w:r>
+      <w:bookmarkEnd w:id="19"/>
     </w:p>
     <w:p>
       <w:pPr>
@@ -6330,8 +6714,15 @@
       </w:pPr>
       <w:r>
         <w:tab/>
+      </w:r>
+      <w:bookmarkStart w:id="20" w:name="_Toc25232065"/>
+      <w:r>
+        <w:t xml:space="preserve">Section 1.6: </w:t>
+      </w:r>
+      <w:r>
         <w:t>Inflate and Deflate buttons</w:t>
       </w:r>
+      <w:bookmarkEnd w:id="20"/>
     </w:p>
     <w:p>
       <w:pPr>
@@ -6726,17 +7117,169 @@
     </w:p>
     <w:p>
       <w:pPr>
-        <w:spacing w:after="0"/>
-        <w:ind w:left="720"/>
+        <w:pStyle w:val="Heading3"/>
+      </w:pPr>
+      <w:r>
+        <w:tab/>
+        <w:t>Section 1.7: Export paths</w:t>
+      </w:r>
+      <w:bookmarkStart w:id="21" w:name="_GoBack"/>
+      <w:bookmarkEnd w:id="21"/>
+    </w:p>
+    <w:p>
+      <w:pPr>
+        <w:spacing w:after="0"/>
+        <w:ind w:left="720"/>
+        <w:rPr>
+          <w:b/>
+          <w:bCs/>
+        </w:rPr>
+      </w:pPr>
+      <w:r>
+        <w:rPr>
+          <w:b/>
+          <w:bCs/>
+        </w:rPr>
+        <w:t>When:</w:t>
+      </w:r>
+    </w:p>
+    <w:p>
+      <w:pPr>
+        <w:spacing w:after="0"/>
+        <w:ind w:left="720"/>
+        <w:rPr>
+          <w:b/>
+          <w:bCs/>
+        </w:rPr>
+      </w:pPr>
+      <w:r>
+        <w:rPr>
+          <w:b/>
+          <w:bCs/>
+        </w:rPr>
+        <w:t>Then:</w:t>
+      </w:r>
+    </w:p>
+    <w:p>
+      <w:pPr>
+        <w:spacing w:after="0"/>
+        <w:ind w:left="720"/>
+        <w:rPr>
+          <w:b/>
+          <w:bCs/>
+        </w:rPr>
+      </w:pPr>
+      <w:r>
+        <w:rPr>
+          <w:b/>
+          <w:bCs/>
+        </w:rPr>
+        <w:t>Result:</w:t>
+      </w:r>
+    </w:p>
+    <w:p>
+      <w:pPr>
+        <w:spacing w:after="0"/>
+        <w:ind w:left="720"/>
+        <w:rPr>
+          <w:b/>
+          <w:bCs/>
+        </w:rPr>
+      </w:pPr>
+    </w:p>
+    <w:p>
+      <w:pPr>
+        <w:spacing w:after="0"/>
+        <w:ind w:left="720"/>
+        <w:rPr>
+          <w:b/>
+          <w:bCs/>
+        </w:rPr>
+      </w:pPr>
+      <w:r>
+        <w:rPr>
+          <w:b/>
+          <w:bCs/>
+        </w:rPr>
+        <w:t>When:</w:t>
+      </w:r>
+    </w:p>
+    <w:p>
+      <w:pPr>
+        <w:spacing w:after="0"/>
+        <w:ind w:left="720"/>
+        <w:rPr>
+          <w:b/>
+          <w:bCs/>
+        </w:rPr>
+      </w:pPr>
+      <w:r>
+        <w:rPr>
+          <w:b/>
+          <w:bCs/>
+        </w:rPr>
+        <w:t>Then:</w:t>
+      </w:r>
+    </w:p>
+    <w:p>
+      <w:pPr>
+        <w:spacing w:after="0"/>
+        <w:ind w:left="720"/>
+        <w:rPr>
+          <w:b/>
+          <w:bCs/>
+        </w:rPr>
+      </w:pPr>
+      <w:r>
+        <w:rPr>
+          <w:b/>
+          <w:bCs/>
+        </w:rPr>
+        <w:t>Result:</w:t>
+      </w:r>
+    </w:p>
+    <w:p>
+      <w:pPr>
+        <w:spacing w:after="0"/>
+        <w:ind w:left="720"/>
+        <w:rPr>
+          <w:b/>
+          <w:bCs/>
+        </w:rPr>
+      </w:pPr>
+    </w:p>
+    <w:p>
+      <w:pPr>
+        <w:spacing w:after="0"/>
+        <w:ind w:left="720"/>
+        <w:rPr>
+          <w:b/>
+          <w:bCs/>
+        </w:rPr>
+      </w:pPr>
+    </w:p>
+    <w:p>
+      <w:pPr>
+        <w:spacing w:after="0"/>
+        <w:ind w:left="720"/>
+        <w:rPr>
+          <w:b/>
+          <w:bCs/>
+        </w:rPr>
       </w:pPr>
     </w:p>
     <w:p>
       <w:pPr>
         <w:pStyle w:val="Heading1"/>
       </w:pPr>
+      <w:bookmarkStart w:id="22" w:name="_Toc25232066"/>
+      <w:r>
+        <w:t xml:space="preserve">Section 2: </w:t>
+      </w:r>
       <w:r>
         <w:t>UI Testing</w:t>
       </w:r>
+      <w:bookmarkEnd w:id="22"/>
     </w:p>
     <w:p>
       <w:pPr>
@@ -6839,7 +7382,6 @@
           <w:b/>
           <w:bCs/>
         </w:rPr>
-        <w:lastRenderedPageBreak/>
         <w:t xml:space="preserve">Result: </w:t>
       </w:r>
       <w:r>
@@ -7348,11 +7890,11 @@
       <w:pPr>
         <w:pStyle w:val="Heading1"/>
       </w:pPr>
-      <w:bookmarkStart w:id="17" w:name="_Toc25055096"/>
+      <w:bookmarkStart w:id="23" w:name="_Toc25232067"/>
       <w:r>
         <w:t>High-Level Organization Diagram</w:t>
       </w:r>
-      <w:bookmarkEnd w:id="17"/>
+      <w:bookmarkEnd w:id="23"/>
     </w:p>
     <w:p>
       <w:r>
@@ -7425,12 +7967,11 @@
       <w:pPr>
         <w:pStyle w:val="Heading1"/>
       </w:pPr>
-      <w:bookmarkStart w:id="18" w:name="_Toc25055097"/>
-      <w:r>
-        <w:lastRenderedPageBreak/>
+      <w:bookmarkStart w:id="24" w:name="_Toc25232068"/>
+      <w:r>
         <w:t>Low-Level Feature Diagram</w:t>
       </w:r>
-      <w:bookmarkEnd w:id="18"/>
+      <w:bookmarkEnd w:id="24"/>
     </w:p>
     <w:p>
       <w:r>
@@ -7497,11 +8038,11 @@
       <w:pPr>
         <w:pStyle w:val="Heading1"/>
       </w:pPr>
-      <w:bookmarkStart w:id="19" w:name="_Toc25055098"/>
+      <w:bookmarkStart w:id="25" w:name="_Toc25232069"/>
       <w:r>
         <w:t>Detailed Script Diagram</w:t>
       </w:r>
-      <w:bookmarkEnd w:id="19"/>
+      <w:bookmarkEnd w:id="25"/>
     </w:p>
     <w:p>
       <w:r>
@@ -7550,8 +8091,6 @@
           </wp:inline>
         </w:drawing>
       </w:r>
-      <w:bookmarkStart w:id="20" w:name="_GoBack"/>
-      <w:bookmarkEnd w:id="20"/>
     </w:p>
     <w:sectPr>
       <w:pgSz w:w="12240" w:h="15840"/>
@@ -8671,7 +9210,7 @@
 </file>
 
 <file path=customXml/itemProps1.xml><?xml version="1.0" encoding="utf-8"?>
-<ds:datastoreItem xmlns:ds="http://schemas.openxmlformats.org/officeDocument/2006/customXml" ds:itemID="{1207DB0B-6D8F-7547-8024-B5F959C26A0E}">
+<ds:datastoreItem xmlns:ds="http://schemas.openxmlformats.org/officeDocument/2006/customXml" ds:itemID="{07F6FFC5-E43E-AC41-A5E6-3DDAC2E9D612}">
   <ds:schemaRefs>
     <ds:schemaRef ds:uri="http://schemas.openxmlformats.org/officeDocument/2006/bibliography"/>
   </ds:schemaRefs>

--- a/Docs/engineer_manual.docx
+++ b/Docs/engineer_manual.docx
@@ -6954,6 +6954,8 @@
       <w:r>
         <w:t>value set to 401</w:t>
       </w:r>
+      <w:bookmarkStart w:id="21" w:name="_GoBack"/>
+      <w:bookmarkEnd w:id="21"/>
     </w:p>
     <w:p>
       <w:pPr>
@@ -7123,17 +7125,11 @@
         <w:tab/>
         <w:t>Section 1.7: Export paths</w:t>
       </w:r>
-      <w:bookmarkStart w:id="21" w:name="_GoBack"/>
-      <w:bookmarkEnd w:id="21"/>
-    </w:p>
-    <w:p>
-      <w:pPr>
-        <w:spacing w:after="0"/>
-        <w:ind w:left="720"/>
-        <w:rPr>
-          <w:b/>
-          <w:bCs/>
-        </w:rPr>
+    </w:p>
+    <w:p>
+      <w:pPr>
+        <w:spacing w:after="0"/>
+        <w:ind w:left="720"/>
       </w:pPr>
       <w:r>
         <w:rPr>
@@ -7142,15 +7138,33 @@
         </w:rPr>
         <w:t>When:</w:t>
       </w:r>
-    </w:p>
-    <w:p>
-      <w:pPr>
-        <w:spacing w:after="0"/>
-        <w:ind w:left="720"/>
-        <w:rPr>
-          <w:b/>
-          <w:bCs/>
-        </w:rPr>
+      <w:r>
+        <w:rPr>
+          <w:b/>
+          <w:bCs/>
+        </w:rPr>
+        <w:t xml:space="preserve"> </w:t>
+      </w:r>
+      <w:r>
+        <w:rPr>
+          <w:i/>
+          <w:iCs/>
+        </w:rPr>
+        <w:t xml:space="preserve">imageExportPath </w:t>
+      </w:r>
+      <w:r>
+        <w:t xml:space="preserve">is changed from Exports to </w:t>
+      </w:r>
+      <w:proofErr w:type="spellStart"/>
+      <w:r>
+        <w:t>Exportsimage</w:t>
+      </w:r>
+      <w:proofErr w:type="spellEnd"/>
+    </w:p>
+    <w:p>
+      <w:pPr>
+        <w:spacing w:after="0"/>
+        <w:ind w:left="720"/>
       </w:pPr>
       <w:r>
         <w:rPr>
@@ -7159,15 +7173,29 @@
         </w:rPr>
         <w:t>Then:</w:t>
       </w:r>
-    </w:p>
-    <w:p>
-      <w:pPr>
-        <w:spacing w:after="0"/>
-        <w:ind w:left="720"/>
-        <w:rPr>
-          <w:b/>
-          <w:bCs/>
-        </w:rPr>
+      <w:r>
+        <w:rPr>
+          <w:b/>
+          <w:bCs/>
+        </w:rPr>
+        <w:t xml:space="preserve"> </w:t>
+      </w:r>
+      <w:r>
+        <w:t xml:space="preserve">Image will be exported to </w:t>
+      </w:r>
+      <w:proofErr w:type="spellStart"/>
+      <w:r>
+        <w:t>Exportsimage</w:t>
+      </w:r>
+      <w:proofErr w:type="spellEnd"/>
+      <w:r>
+        <w:t xml:space="preserve"> after pressing export button on magnified graph</w:t>
+      </w:r>
+    </w:p>
+    <w:p>
+      <w:pPr>
+        <w:spacing w:after="0"/>
+        <w:ind w:left="720"/>
       </w:pPr>
       <w:r>
         <w:rPr>
@@ -7176,6 +7204,16 @@
         </w:rPr>
         <w:t>Result:</w:t>
       </w:r>
+      <w:r>
+        <w:rPr>
+          <w:b/>
+          <w:bCs/>
+        </w:rPr>
+        <w:t xml:space="preserve"> </w:t>
+      </w:r>
+      <w:r>
+        <w:t>Pass</w:t>
+      </w:r>
     </w:p>
     <w:p>
       <w:pPr>
@@ -7202,6 +7240,13 @@
           <w:bCs/>
         </w:rPr>
         <w:t>When:</w:t>
+      </w:r>
+      <w:r>
+        <w:rPr>
+          <w:b/>
+          <w:bCs/>
+        </w:rPr>
+        <w:t xml:space="preserve"> </w:t>
       </w:r>
     </w:p>
     <w:p>
@@ -9210,7 +9255,7 @@
 </file>
 
 <file path=customXml/itemProps1.xml><?xml version="1.0" encoding="utf-8"?>
-<ds:datastoreItem xmlns:ds="http://schemas.openxmlformats.org/officeDocument/2006/customXml" ds:itemID="{07F6FFC5-E43E-AC41-A5E6-3DDAC2E9D612}">
+<ds:datastoreItem xmlns:ds="http://schemas.openxmlformats.org/officeDocument/2006/customXml" ds:itemID="{793111D4-3F42-8249-A83C-D8C0960E7BA4}">
   <ds:schemaRefs>
     <ds:schemaRef ds:uri="http://schemas.openxmlformats.org/officeDocument/2006/bibliography"/>
   </ds:schemaRefs>

--- a/Docs/engineer_manual.docx
+++ b/Docs/engineer_manual.docx
@@ -7123,130 +7123,206 @@
         <w:tab/>
         <w:t>Section 1.7: Export paths</w:t>
       </w:r>
+    </w:p>
+    <w:p>
+      <w:pPr>
+        <w:spacing w:after="0"/>
+        <w:ind w:left="720"/>
+      </w:pPr>
+      <w:r>
+        <w:rPr>
+          <w:b/>
+          <w:bCs/>
+        </w:rPr>
+        <w:t>When:</w:t>
+      </w:r>
+      <w:r>
+        <w:rPr>
+          <w:b/>
+          <w:bCs/>
+        </w:rPr>
+        <w:t xml:space="preserve"> </w:t>
+      </w:r>
+      <w:r>
+        <w:rPr>
+          <w:i/>
+          <w:iCs/>
+        </w:rPr>
+        <w:t xml:space="preserve">imageExportPath </w:t>
+      </w:r>
+      <w:r>
+        <w:t xml:space="preserve">is changed from Exports to </w:t>
+      </w:r>
+      <w:proofErr w:type="spellStart"/>
+      <w:r>
+        <w:t>Exportsimage</w:t>
+      </w:r>
+      <w:proofErr w:type="spellEnd"/>
+    </w:p>
+    <w:p>
+      <w:pPr>
+        <w:spacing w:after="0"/>
+        <w:ind w:left="720"/>
+      </w:pPr>
+      <w:r>
+        <w:rPr>
+          <w:b/>
+          <w:bCs/>
+        </w:rPr>
+        <w:t>Then:</w:t>
+      </w:r>
+      <w:r>
+        <w:rPr>
+          <w:b/>
+          <w:bCs/>
+        </w:rPr>
+        <w:t xml:space="preserve"> </w:t>
+      </w:r>
+      <w:r>
+        <w:t xml:space="preserve">Image will be exported to </w:t>
+      </w:r>
+      <w:proofErr w:type="spellStart"/>
+      <w:r>
+        <w:t>Exportsimage</w:t>
+      </w:r>
+      <w:proofErr w:type="spellEnd"/>
+      <w:r>
+        <w:t xml:space="preserve"> after pressing export button on magnified graph</w:t>
+      </w:r>
+    </w:p>
+    <w:p>
+      <w:pPr>
+        <w:spacing w:after="0"/>
+        <w:ind w:left="720"/>
+      </w:pPr>
+      <w:r>
+        <w:rPr>
+          <w:b/>
+          <w:bCs/>
+        </w:rPr>
+        <w:t>Result:</w:t>
+      </w:r>
+      <w:r>
+        <w:rPr>
+          <w:b/>
+          <w:bCs/>
+        </w:rPr>
+        <w:t xml:space="preserve"> </w:t>
+      </w:r>
+      <w:r>
+        <w:t>Pass</w:t>
+      </w:r>
+    </w:p>
+    <w:p>
+      <w:pPr>
+        <w:spacing w:after="0"/>
+        <w:ind w:left="720"/>
+        <w:rPr>
+          <w:b/>
+          <w:bCs/>
+        </w:rPr>
+      </w:pPr>
+    </w:p>
+    <w:p>
+      <w:pPr>
+        <w:spacing w:after="0"/>
+        <w:ind w:left="720"/>
+      </w:pPr>
+      <w:r>
+        <w:rPr>
+          <w:b/>
+          <w:bCs/>
+        </w:rPr>
+        <w:t>When:</w:t>
+      </w:r>
+      <w:r>
+        <w:rPr>
+          <w:b/>
+          <w:bCs/>
+        </w:rPr>
+        <w:t xml:space="preserve"> </w:t>
+      </w:r>
+      <w:r>
+        <w:rPr>
+          <w:i/>
+          <w:iCs/>
+        </w:rPr>
+        <w:t xml:space="preserve">csvExportPath </w:t>
+      </w:r>
+      <w:r>
+        <w:t xml:space="preserve">is changed from Exports to </w:t>
+      </w:r>
+      <w:proofErr w:type="spellStart"/>
+      <w:r>
+        <w:t>Exportcsv</w:t>
+      </w:r>
+      <w:proofErr w:type="spellEnd"/>
+    </w:p>
+    <w:p>
+      <w:pPr>
+        <w:spacing w:after="0"/>
+        <w:ind w:left="720"/>
+      </w:pPr>
+      <w:r>
+        <w:rPr>
+          <w:b/>
+          <w:bCs/>
+        </w:rPr>
+        <w:t>Then:</w:t>
+      </w:r>
+      <w:r>
+        <w:rPr>
+          <w:b/>
+          <w:bCs/>
+        </w:rPr>
+        <w:t xml:space="preserve"> </w:t>
+      </w:r>
+      <w:r>
+        <w:t xml:space="preserve">CSV will be exported to </w:t>
+      </w:r>
+      <w:proofErr w:type="spellStart"/>
+      <w:r>
+        <w:t>Exportcsv</w:t>
+      </w:r>
+      <w:proofErr w:type="spellEnd"/>
+      <w:r>
+        <w:t xml:space="preserve"> after pressing export button on magnified graph</w:t>
+      </w:r>
+    </w:p>
+    <w:p>
+      <w:pPr>
+        <w:spacing w:after="0"/>
+        <w:ind w:left="720"/>
+      </w:pPr>
+      <w:r>
+        <w:rPr>
+          <w:b/>
+          <w:bCs/>
+        </w:rPr>
+        <w:t>Result:</w:t>
+      </w:r>
+      <w:r>
+        <w:rPr>
+          <w:b/>
+          <w:bCs/>
+        </w:rPr>
+        <w:t xml:space="preserve"> </w:t>
+      </w:r>
+      <w:r>
+        <w:t>Pass</w:t>
+      </w:r>
+    </w:p>
+    <w:p>
+      <w:pPr>
+        <w:spacing w:after="0"/>
+        <w:ind w:left="720"/>
+        <w:rPr>
+          <w:b/>
+          <w:bCs/>
+        </w:rPr>
+      </w:pPr>
       <w:bookmarkStart w:id="21" w:name="_GoBack"/>
       <w:bookmarkEnd w:id="21"/>
-    </w:p>
-    <w:p>
-      <w:pPr>
-        <w:spacing w:after="0"/>
-        <w:ind w:left="720"/>
-        <w:rPr>
-          <w:b/>
-          <w:bCs/>
-        </w:rPr>
-      </w:pPr>
-      <w:r>
-        <w:rPr>
-          <w:b/>
-          <w:bCs/>
-        </w:rPr>
-        <w:t>When:</w:t>
-      </w:r>
-    </w:p>
-    <w:p>
-      <w:pPr>
-        <w:spacing w:after="0"/>
-        <w:ind w:left="720"/>
-        <w:rPr>
-          <w:b/>
-          <w:bCs/>
-        </w:rPr>
-      </w:pPr>
-      <w:r>
-        <w:rPr>
-          <w:b/>
-          <w:bCs/>
-        </w:rPr>
-        <w:t>Then:</w:t>
-      </w:r>
-    </w:p>
-    <w:p>
-      <w:pPr>
-        <w:spacing w:after="0"/>
-        <w:ind w:left="720"/>
-        <w:rPr>
-          <w:b/>
-          <w:bCs/>
-        </w:rPr>
-      </w:pPr>
-      <w:r>
-        <w:rPr>
-          <w:b/>
-          <w:bCs/>
-        </w:rPr>
-        <w:t>Result:</w:t>
-      </w:r>
-    </w:p>
-    <w:p>
-      <w:pPr>
-        <w:spacing w:after="0"/>
-        <w:ind w:left="720"/>
-        <w:rPr>
-          <w:b/>
-          <w:bCs/>
-        </w:rPr>
-      </w:pPr>
-    </w:p>
-    <w:p>
-      <w:pPr>
-        <w:spacing w:after="0"/>
-        <w:ind w:left="720"/>
-        <w:rPr>
-          <w:b/>
-          <w:bCs/>
-        </w:rPr>
-      </w:pPr>
-      <w:r>
-        <w:rPr>
-          <w:b/>
-          <w:bCs/>
-        </w:rPr>
-        <w:t>When:</w:t>
-      </w:r>
-    </w:p>
-    <w:p>
-      <w:pPr>
-        <w:spacing w:after="0"/>
-        <w:ind w:left="720"/>
-        <w:rPr>
-          <w:b/>
-          <w:bCs/>
-        </w:rPr>
-      </w:pPr>
-      <w:r>
-        <w:rPr>
-          <w:b/>
-          <w:bCs/>
-        </w:rPr>
-        <w:t>Then:</w:t>
-      </w:r>
-    </w:p>
-    <w:p>
-      <w:pPr>
-        <w:spacing w:after="0"/>
-        <w:ind w:left="720"/>
-        <w:rPr>
-          <w:b/>
-          <w:bCs/>
-        </w:rPr>
-      </w:pPr>
-      <w:r>
-        <w:rPr>
-          <w:b/>
-          <w:bCs/>
-        </w:rPr>
-        <w:t>Result:</w:t>
-      </w:r>
-    </w:p>
-    <w:p>
-      <w:pPr>
-        <w:spacing w:after="0"/>
-        <w:ind w:left="720"/>
-        <w:rPr>
-          <w:b/>
-          <w:bCs/>
-        </w:rPr>
-      </w:pPr>
     </w:p>
     <w:p>
       <w:pPr>
@@ -9210,7 +9286,7 @@
 </file>
 
 <file path=customXml/itemProps1.xml><?xml version="1.0" encoding="utf-8"?>
-<ds:datastoreItem xmlns:ds="http://schemas.openxmlformats.org/officeDocument/2006/customXml" ds:itemID="{07F6FFC5-E43E-AC41-A5E6-3DDAC2E9D612}">
+<ds:datastoreItem xmlns:ds="http://schemas.openxmlformats.org/officeDocument/2006/customXml" ds:itemID="{391E3B94-B121-4340-9461-A3AC17A29F4E}">
   <ds:schemaRefs>
     <ds:schemaRef ds:uri="http://schemas.openxmlformats.org/officeDocument/2006/bibliography"/>
   </ds:schemaRefs>

--- a/Docs/engineer_manual.docx
+++ b/Docs/engineer_manual.docx
@@ -2084,7 +2084,7 @@
                 <w:noProof/>
                 <w:webHidden/>
               </w:rPr>
-              <w:t>14</w:t>
+              <w:t>15</w:t>
             </w:r>
             <w:r>
               <w:rPr>
@@ -2320,52 +2320,13 @@
         </w:p>
       </w:sdtContent>
     </w:sdt>
-    <w:p>
-      <w:pPr>
-        <w:jc w:val="center"/>
-        <w:rPr>
-          <w:rFonts w:asciiTheme="majorHAnsi" w:hAnsiTheme="majorHAnsi" w:cstheme="majorHAnsi"/>
-          <w:sz w:val="40"/>
-          <w:szCs w:val="40"/>
-        </w:rPr>
-      </w:pPr>
-    </w:p>
-    <w:p>
-      <w:pPr>
-        <w:rPr>
-          <w:rFonts w:asciiTheme="majorHAnsi" w:hAnsiTheme="majorHAnsi" w:cstheme="majorHAnsi"/>
-          <w:sz w:val="36"/>
-          <w:szCs w:val="36"/>
-        </w:rPr>
-      </w:pPr>
-    </w:p>
+    <w:p/>
     <w:p>
       <w:pPr>
         <w:pStyle w:val="Heading1"/>
       </w:pPr>
-    </w:p>
-    <w:p>
-      <w:pPr>
-        <w:pStyle w:val="Heading1"/>
-      </w:pPr>
-    </w:p>
-    <w:p>
-      <w:pPr>
-        <w:pStyle w:val="Heading1"/>
-      </w:pPr>
-    </w:p>
-    <w:p>
-      <w:pPr>
-        <w:pStyle w:val="Heading1"/>
-      </w:pPr>
-    </w:p>
-    <w:p/>
-    <w:p/>
-    <w:p>
-      <w:pPr>
-        <w:pStyle w:val="Heading1"/>
-      </w:pPr>
-      <w:r>
+      <w:r>
+        <w:lastRenderedPageBreak/>
         <w:br/>
       </w:r>
       <w:bookmarkStart w:id="2" w:name="_Toc25232047"/>
@@ -2511,7 +2472,6 @@
         </w:numPr>
       </w:pPr>
       <w:r>
-        <w:lastRenderedPageBreak/>
         <w:t>Graphing functions that allow plotting points on a graph</w:t>
       </w:r>
     </w:p>
@@ -2532,37 +2492,8 @@
         <w:pStyle w:val="ListParagraph"/>
       </w:pPr>
     </w:p>
-    <w:p>
-      <w:pPr>
-        <w:pStyle w:val="ListParagraph"/>
-      </w:pPr>
-    </w:p>
-    <w:p>
-      <w:pPr>
-        <w:pStyle w:val="ListParagraph"/>
-      </w:pPr>
-    </w:p>
-    <w:p>
-      <w:pPr>
-        <w:pStyle w:val="ListParagraph"/>
-      </w:pPr>
-    </w:p>
-    <w:p>
-      <w:pPr>
-        <w:pStyle w:val="ListParagraph"/>
-      </w:pPr>
-    </w:p>
-    <w:p>
-      <w:pPr>
-        <w:pStyle w:val="ListParagraph"/>
-      </w:pPr>
-    </w:p>
-    <w:p>
-      <w:pPr>
-        <w:pStyle w:val="ListParagraph"/>
-      </w:pPr>
-    </w:p>
     <w:p/>
+    <w:p/>
     <w:p>
       <w:pPr>
         <w:pStyle w:val="Heading2"/>
@@ -2579,6 +2510,10 @@
       </w:r>
       <w:proofErr w:type="spellStart"/>
       <w:r>
+        <w:rPr>
+          <w:i/>
+          <w:iCs/>
+        </w:rPr>
         <w:t>BalloonSim_Data</w:t>
       </w:r>
       <w:proofErr w:type="spellEnd"/>
@@ -2588,6 +2523,10 @@
       <w:proofErr w:type="spellStart"/>
       <w:proofErr w:type="gramStart"/>
       <w:r>
+        <w:rPr>
+          <w:i/>
+          <w:iCs/>
+        </w:rPr>
         <w:t>config.json</w:t>
       </w:r>
       <w:proofErr w:type="spellEnd"/>
@@ -2598,6 +2537,7 @@
     </w:p>
     <w:p>
       <w:r>
+        <w:lastRenderedPageBreak/>
         <w:t>Full path:</w:t>
       </w:r>
       <w:r>
@@ -2627,12 +2567,16 @@
     <w:p/>
     <w:p/>
     <w:p/>
+    <w:p/>
+    <w:p/>
+    <w:p/>
     <w:p>
       <w:pPr>
         <w:pStyle w:val="Heading1"/>
       </w:pPr>
       <w:bookmarkStart w:id="6" w:name="_Toc25232051"/>
       <w:r>
+        <w:lastRenderedPageBreak/>
         <w:t>Configuration Information</w:t>
       </w:r>
       <w:bookmarkEnd w:id="6"/>
@@ -2937,1262 +2881,1268 @@
         <w:ind w:left="720"/>
       </w:pPr>
       <w:r>
+        <w:tab/>
+        <w:t>Section 1.2.1 Radius Slider Configuration</w:t>
+      </w:r>
+    </w:p>
+    <w:p>
+      <w:pPr>
+        <w:ind w:left="1440"/>
+        <w:rPr>
+          <w:b/>
+          <w:bCs/>
+        </w:rPr>
+      </w:pPr>
+      <w:r>
+        <w:rPr>
+          <w:b/>
+          <w:bCs/>
+        </w:rPr>
+        <w:t>“</w:t>
+      </w:r>
+      <w:r>
+        <w:rPr>
+          <w:b/>
+          <w:bCs/>
+        </w:rPr>
+        <w:t>radiusSlider</w:t>
+      </w:r>
+      <w:r>
+        <w:rPr>
+          <w:b/>
+          <w:bCs/>
+        </w:rPr>
+        <w:t>” Possible Values:</w:t>
+      </w:r>
+    </w:p>
+    <w:p>
+      <w:pPr>
+        <w:ind w:left="1440"/>
+      </w:pPr>
+      <w:r>
+        <w:tab/>
+        <w:t xml:space="preserve">true - Enables the radius slider </w:t>
+      </w:r>
+    </w:p>
+    <w:p>
+      <w:pPr>
+        <w:ind w:left="1440"/>
+      </w:pPr>
+      <w:r>
+        <w:tab/>
+        <w:t>false - Disables the radius slider</w:t>
+      </w:r>
+    </w:p>
+    <w:p>
+      <w:pPr>
+        <w:ind w:left="720" w:firstLine="720"/>
+        <w:rPr>
+          <w:b/>
+          <w:bCs/>
+        </w:rPr>
+      </w:pPr>
+      <w:r>
+        <w:rPr>
+          <w:b/>
+          <w:bCs/>
+        </w:rPr>
+        <w:t>Details:</w:t>
+      </w:r>
+    </w:p>
+    <w:p>
+      <w:pPr>
+        <w:ind w:left="1440"/>
+      </w:pPr>
+      <w:r>
+        <w:t xml:space="preserve">When </w:t>
+      </w:r>
+      <w:r>
+        <w:rPr>
+          <w:i/>
+          <w:iCs/>
+        </w:rPr>
+        <w:t>radiusSlider</w:t>
+      </w:r>
+      <w:r>
+        <w:t xml:space="preserve"> is set to false it will disable the radius slider UI element but, allow for you to still change the balloon radius by using the inflate and deflate buttons if they are set to true. If the </w:t>
+      </w:r>
+      <w:r>
+        <w:rPr>
+          <w:i/>
+          <w:iCs/>
+        </w:rPr>
+        <w:t>InflateDeflateButton</w:t>
+      </w:r>
+      <w:r>
+        <w:t xml:space="preserve"> and </w:t>
+      </w:r>
+      <w:r>
+        <w:rPr>
+          <w:i/>
+          <w:iCs/>
+        </w:rPr>
+        <w:t>radiusSlider</w:t>
+      </w:r>
+      <w:r>
+        <w:t xml:space="preserve"> properties are set to false, the </w:t>
+      </w:r>
+      <w:r>
+        <w:lastRenderedPageBreak/>
+        <w:t xml:space="preserve">switch box to switch between changing the radius and changing the wind will be disabled and only the wind slider will be available for user. This feature is by default set to true for all configurations of the simulation and values are in meters. </w:t>
+      </w:r>
+    </w:p>
+    <w:p>
+      <w:pPr>
+        <w:ind w:left="1440"/>
+      </w:pPr>
+    </w:p>
+    <w:p>
+      <w:pPr>
+        <w:ind w:left="1440"/>
+        <w:rPr>
+          <w:b/>
+          <w:bCs/>
+        </w:rPr>
+      </w:pPr>
+      <w:r>
+        <w:rPr>
+          <w:b/>
+          <w:bCs/>
+        </w:rPr>
+        <w:t xml:space="preserve"> </w:t>
+      </w:r>
+      <w:r>
+        <w:rPr>
+          <w:b/>
+          <w:bCs/>
+        </w:rPr>
+        <w:t>“</w:t>
+      </w:r>
+      <w:r>
+        <w:rPr>
+          <w:b/>
+          <w:bCs/>
+        </w:rPr>
+        <w:t>minRadius</w:t>
+      </w:r>
+      <w:r>
+        <w:rPr>
+          <w:b/>
+          <w:bCs/>
+        </w:rPr>
+        <w:t>” Possible Values:</w:t>
+      </w:r>
+    </w:p>
+    <w:p>
+      <w:pPr>
+        <w:ind w:left="1440"/>
+      </w:pPr>
+      <w:r>
+        <w:tab/>
+        <w:t>Whole number values 50 – 399</w:t>
+      </w:r>
+    </w:p>
+    <w:p>
+      <w:pPr>
+        <w:ind w:left="1440"/>
+        <w:rPr>
+          <w:i/>
+          <w:iCs/>
+        </w:rPr>
+      </w:pPr>
+      <w:r>
+        <w:tab/>
+      </w:r>
+      <w:r>
+        <w:rPr>
+          <w:i/>
+          <w:iCs/>
+        </w:rPr>
+        <w:t>Constraint:</w:t>
+      </w:r>
+    </w:p>
+    <w:p>
+      <w:pPr>
+        <w:ind w:left="1440"/>
+        <w:rPr>
+          <w:i/>
+          <w:iCs/>
+        </w:rPr>
+      </w:pPr>
+      <w:r>
+        <w:rPr>
+          <w:i/>
+          <w:iCs/>
+        </w:rPr>
+        <w:tab/>
+      </w:r>
+      <w:r>
+        <w:rPr>
+          <w:i/>
+          <w:iCs/>
+        </w:rPr>
+        <w:tab/>
+        <w:t xml:space="preserve">Must be less than </w:t>
+      </w:r>
+      <w:r>
+        <w:rPr>
+          <w:i/>
+          <w:iCs/>
+        </w:rPr>
+        <w:t>maxRadius</w:t>
+      </w:r>
+    </w:p>
+    <w:p>
+      <w:pPr>
+        <w:ind w:left="1440"/>
+        <w:rPr>
+          <w:b/>
+          <w:bCs/>
+        </w:rPr>
+      </w:pPr>
+      <w:r>
+        <w:rPr>
+          <w:b/>
+          <w:bCs/>
+        </w:rPr>
+        <w:t>Details:</w:t>
+      </w:r>
+    </w:p>
+    <w:p>
+      <w:pPr>
+        <w:ind w:left="1440"/>
+      </w:pPr>
+      <w:r>
+        <w:t xml:space="preserve">Changes the minimum radius of the balloon in meters. </w:t>
+      </w:r>
+    </w:p>
+    <w:p>
+      <w:pPr>
+        <w:ind w:left="1440"/>
+      </w:pPr>
+    </w:p>
+    <w:p>
+      <w:pPr>
+        <w:ind w:left="1440"/>
+        <w:rPr>
+          <w:b/>
+          <w:bCs/>
+        </w:rPr>
+      </w:pPr>
+      <w:r>
+        <w:rPr>
+          <w:b/>
+          <w:bCs/>
+        </w:rPr>
+        <w:t xml:space="preserve"> “</w:t>
+      </w:r>
+      <w:r>
+        <w:rPr>
+          <w:b/>
+          <w:bCs/>
+        </w:rPr>
+        <w:t>maxRadius</w:t>
+      </w:r>
+      <w:r>
+        <w:rPr>
+          <w:b/>
+          <w:bCs/>
+        </w:rPr>
+        <w:t>” Possible Values:</w:t>
+      </w:r>
+    </w:p>
+    <w:p>
+      <w:pPr>
+        <w:ind w:left="1440"/>
+      </w:pPr>
+      <w:r>
+        <w:tab/>
+        <w:t>Whole number values 51 – 400</w:t>
+      </w:r>
+    </w:p>
+    <w:p>
+      <w:pPr>
+        <w:ind w:left="1440"/>
+        <w:rPr>
+          <w:i/>
+          <w:iCs/>
+        </w:rPr>
+      </w:pPr>
+      <w:r>
+        <w:rPr>
+          <w:i/>
+          <w:iCs/>
+        </w:rPr>
+        <w:tab/>
+        <w:t>Constraint:</w:t>
+      </w:r>
+    </w:p>
+    <w:p>
+      <w:pPr>
+        <w:ind w:left="1440"/>
+        <w:rPr>
+          <w:i/>
+          <w:iCs/>
+        </w:rPr>
+      </w:pPr>
+      <w:r>
+        <w:rPr>
+          <w:i/>
+          <w:iCs/>
+        </w:rPr>
+        <w:tab/>
+      </w:r>
+      <w:r>
+        <w:rPr>
+          <w:i/>
+          <w:iCs/>
+        </w:rPr>
+        <w:tab/>
+        <w:t xml:space="preserve">Must be greater than </w:t>
+      </w:r>
+      <w:r>
+        <w:rPr>
+          <w:i/>
+          <w:iCs/>
+        </w:rPr>
+        <w:t>minRadius</w:t>
+      </w:r>
+    </w:p>
+    <w:p>
+      <w:pPr>
+        <w:ind w:left="1440"/>
+        <w:rPr>
+          <w:b/>
+          <w:bCs/>
+        </w:rPr>
+      </w:pPr>
+      <w:r>
+        <w:rPr>
+          <w:b/>
+          <w:bCs/>
+        </w:rPr>
+        <w:t>Details:</w:t>
+      </w:r>
+    </w:p>
+    <w:p>
+      <w:pPr>
+        <w:ind w:left="1440"/>
+      </w:pPr>
+      <w:r>
+        <w:t xml:space="preserve">Changes the maximum radius of the balloon in meters. </w:t>
+      </w:r>
+    </w:p>
+    <w:p>
+      <w:pPr>
+        <w:ind w:left="1440"/>
+        <w:rPr>
+          <w:i/>
+          <w:iCs/>
+        </w:rPr>
+      </w:pPr>
+    </w:p>
+    <w:p>
+      <w:pPr>
+        <w:pStyle w:val="Heading4"/>
+        <w:ind w:left="720"/>
+      </w:pPr>
+      <w:r>
+        <w:tab/>
+        <w:t>Section 1.2.2 Inflate and Deflate Buttons Configuration</w:t>
+      </w:r>
+    </w:p>
+    <w:p>
+      <w:pPr>
+        <w:ind w:left="1440"/>
+        <w:rPr>
+          <w:b/>
+          <w:bCs/>
+        </w:rPr>
+      </w:pPr>
+      <w:r>
+        <w:rPr>
+          <w:b/>
+          <w:bCs/>
+        </w:rPr>
+        <w:t>“</w:t>
+      </w:r>
+      <w:r>
+        <w:rPr>
+          <w:b/>
+          <w:bCs/>
+        </w:rPr>
+        <w:t>inflateDeflateButton</w:t>
+      </w:r>
+      <w:r>
+        <w:rPr>
+          <w:b/>
+          <w:bCs/>
+        </w:rPr>
+        <w:t>” Possible Values:</w:t>
+      </w:r>
+    </w:p>
+    <w:p>
+      <w:pPr>
+        <w:ind w:left="1440"/>
+      </w:pPr>
+      <w:r>
+        <w:tab/>
+        <w:t>true - Enables the inflate / deflate buttons</w:t>
+      </w:r>
+    </w:p>
+    <w:p>
+      <w:pPr>
+        <w:ind w:left="1440"/>
+      </w:pPr>
+      <w:r>
+        <w:tab/>
+        <w:t>false - Disables the inflate / deflate buttons</w:t>
+      </w:r>
+    </w:p>
+    <w:p>
+      <w:pPr>
+        <w:ind w:left="1440"/>
+      </w:pPr>
+      <w:r>
+        <w:rPr>
+          <w:b/>
+          <w:bCs/>
+        </w:rPr>
+        <w:t>Details:</w:t>
+      </w:r>
+    </w:p>
+    <w:p>
+      <w:pPr>
+        <w:ind w:left="1440"/>
+      </w:pPr>
+      <w:r>
+        <w:t xml:space="preserve">Disabling the </w:t>
+      </w:r>
+      <w:r>
+        <w:rPr>
+          <w:i/>
+          <w:iCs/>
+        </w:rPr>
+        <w:t>inflateDeflateButton</w:t>
+      </w:r>
+      <w:r>
+        <w:t xml:space="preserve"> property will cause the inflate and deflate buttons to be removed from the UI. The radius slider will still be available for the user to change the radius of the balloon if it is set to True. Giving the </w:t>
+      </w:r>
+      <w:r>
+        <w:rPr>
+          <w:i/>
+          <w:iCs/>
+        </w:rPr>
+        <w:t>InflateDeflateButton</w:t>
+      </w:r>
+      <w:r>
+        <w:t xml:space="preserve"> property a value of false and the </w:t>
+      </w:r>
+      <w:r>
+        <w:rPr>
+          <w:i/>
+          <w:iCs/>
+        </w:rPr>
+        <w:t>radiusSlider</w:t>
+      </w:r>
+      <w:r>
+        <w:t xml:space="preserve"> property a value of false will cause the switch box UI element for changing between the wind and radius sliders to disappear and only the wind slider will be available for the user. This feature is by default set to true for all configurations and values are in meters.</w:t>
+      </w:r>
+    </w:p>
+    <w:p>
+      <w:pPr>
+        <w:ind w:left="1440"/>
+      </w:pPr>
+    </w:p>
+    <w:p>
+      <w:pPr>
+        <w:ind w:left="1440"/>
+        <w:rPr>
+          <w:b/>
+          <w:bCs/>
+        </w:rPr>
+      </w:pPr>
+      <w:r>
+        <w:rPr>
+          <w:b/>
+          <w:bCs/>
+        </w:rPr>
+        <w:t>“</w:t>
+      </w:r>
+      <w:r>
+        <w:rPr>
+          <w:b/>
+          <w:bCs/>
+        </w:rPr>
+        <w:t>inflateIncrement</w:t>
+      </w:r>
+      <w:r>
+        <w:rPr>
+          <w:b/>
+          <w:bCs/>
+        </w:rPr>
+        <w:t>” Possible Values:</w:t>
+      </w:r>
+    </w:p>
+    <w:p>
+      <w:pPr>
+        <w:ind w:left="2160"/>
+      </w:pPr>
+      <w:r>
+        <w:lastRenderedPageBreak/>
+        <w:t>Whole number</w:t>
+      </w:r>
+    </w:p>
+    <w:p>
+      <w:pPr>
+        <w:ind w:left="2160"/>
+        <w:rPr>
+          <w:i/>
+          <w:iCs/>
+        </w:rPr>
+      </w:pPr>
+      <w:r>
+        <w:rPr>
+          <w:i/>
+          <w:iCs/>
+        </w:rPr>
+        <w:t>Constraint:</w:t>
+      </w:r>
+    </w:p>
+    <w:p>
+      <w:pPr>
+        <w:ind w:left="2160" w:firstLine="720"/>
+      </w:pPr>
+      <w:r>
+        <w:t xml:space="preserve"> &gt;= 1 AND &lt; </w:t>
+      </w:r>
+      <w:r>
+        <w:rPr>
+          <w:i/>
+          <w:iCs/>
+        </w:rPr>
+        <w:t>maxRadius</w:t>
+      </w:r>
+    </w:p>
+    <w:p>
+      <w:pPr>
+        <w:ind w:left="1440"/>
+        <w:rPr>
+          <w:b/>
+          <w:bCs/>
+        </w:rPr>
+      </w:pPr>
+      <w:r>
+        <w:rPr>
+          <w:b/>
+          <w:bCs/>
+        </w:rPr>
+        <w:t>“</w:t>
+      </w:r>
+      <w:r>
+        <w:rPr>
+          <w:b/>
+          <w:bCs/>
+        </w:rPr>
+        <w:t>inflateIncrement</w:t>
+      </w:r>
+      <w:r>
+        <w:rPr>
+          <w:b/>
+          <w:bCs/>
+        </w:rPr>
+        <w:t>” Possible Values:</w:t>
+      </w:r>
+    </w:p>
+    <w:p>
+      <w:pPr>
+        <w:ind w:left="2160"/>
+      </w:pPr>
+      <w:r>
+        <w:t>Whole number</w:t>
+      </w:r>
+    </w:p>
+    <w:p>
+      <w:pPr>
+        <w:ind w:left="2160"/>
+        <w:rPr>
+          <w:i/>
+          <w:iCs/>
+        </w:rPr>
+      </w:pPr>
+      <w:r>
+        <w:rPr>
+          <w:i/>
+          <w:iCs/>
+        </w:rPr>
+        <w:t>Constraint:</w:t>
+      </w:r>
+    </w:p>
+    <w:p>
+      <w:pPr>
+        <w:ind w:left="2160" w:firstLine="720"/>
+      </w:pPr>
+      <w:r>
+        <w:t xml:space="preserve"> &gt;= 1 AND &lt; </w:t>
+      </w:r>
+      <w:r>
+        <w:rPr>
+          <w:i/>
+          <w:iCs/>
+        </w:rPr>
+        <w:t>maxRadius</w:t>
+      </w:r>
+    </w:p>
+    <w:p>
+      <w:pPr>
+        <w:rPr>
+          <w:b/>
+          <w:bCs/>
+        </w:rPr>
+      </w:pPr>
+      <w:r>
+        <w:tab/>
+      </w:r>
+      <w:r>
+        <w:tab/>
+      </w:r>
+      <w:r>
+        <w:rPr>
+          <w:b/>
+          <w:bCs/>
+        </w:rPr>
+        <w:t>Details:</w:t>
+      </w:r>
+    </w:p>
+    <w:p>
+      <w:pPr>
+        <w:ind w:left="1440"/>
+      </w:pPr>
+      <w:r>
+        <w:t xml:space="preserve">The configuration file contains the values </w:t>
+      </w:r>
+      <w:r>
+        <w:rPr>
+          <w:i/>
+          <w:iCs/>
+        </w:rPr>
+        <w:t>inflateIncrement</w:t>
+      </w:r>
+      <w:r>
+        <w:t xml:space="preserve"> and </w:t>
+      </w:r>
+      <w:r>
+        <w:rPr>
+          <w:i/>
+          <w:iCs/>
+        </w:rPr>
+        <w:t>deflateIncrement</w:t>
+      </w:r>
+      <w:r>
+        <w:t xml:space="preserve">, which refer to the change in meters of the radius. Each time either button is pressed it will change the value of the radius to the set values of </w:t>
+      </w:r>
+      <w:r>
+        <w:rPr>
+          <w:i/>
+          <w:iCs/>
+        </w:rPr>
+        <w:t>inflateIncrement</w:t>
+      </w:r>
+      <w:r>
+        <w:t xml:space="preserve"> or </w:t>
+      </w:r>
+      <w:r>
+        <w:rPr>
+          <w:i/>
+          <w:iCs/>
+        </w:rPr>
+        <w:t>deflateIncrement</w:t>
+      </w:r>
+      <w:r>
+        <w:t xml:space="preserve">. The default value provided is 10 which corresponds to 10 meters. These values can be customized however the user likes with a few constraints. The value of </w:t>
+      </w:r>
+      <w:r>
+        <w:rPr>
+          <w:i/>
+          <w:iCs/>
+        </w:rPr>
+        <w:t>inflateIncrement</w:t>
+      </w:r>
+      <w:r>
+        <w:t xml:space="preserve"> and </w:t>
+      </w:r>
+      <w:r>
+        <w:rPr>
+          <w:i/>
+          <w:iCs/>
+        </w:rPr>
+        <w:t>deflateIncrement</w:t>
+      </w:r>
+      <w:r>
+        <w:t xml:space="preserve"> must be greater equal to 1 and less than the </w:t>
+      </w:r>
+      <w:r>
+        <w:rPr>
+          <w:i/>
+          <w:iCs/>
+        </w:rPr>
+        <w:t>maxRadius</w:t>
+      </w:r>
+      <w:r>
+        <w:t xml:space="preserve"> value. </w:t>
+      </w:r>
+    </w:p>
+    <w:p>
+      <w:pPr>
+        <w:ind w:left="1440"/>
+      </w:pPr>
+    </w:p>
+    <w:p>
+      <w:pPr>
+        <w:pStyle w:val="Heading3"/>
+        <w:ind w:left="720"/>
+      </w:pPr>
+      <w:bookmarkStart w:id="10" w:name="_Toc25232055"/>
+      <w:r>
+        <w:t>Section 1.3: Data Box Configuration</w:t>
+      </w:r>
+      <w:bookmarkEnd w:id="10"/>
+    </w:p>
+    <w:p>
+      <w:pPr>
+        <w:ind w:left="720"/>
+        <w:rPr>
+          <w:b/>
+          <w:bCs/>
+        </w:rPr>
+      </w:pPr>
+      <w:r>
+        <w:rPr>
+          <w:b/>
+          <w:bCs/>
+        </w:rPr>
+        <w:t>“</w:t>
+      </w:r>
+      <w:proofErr w:type="spellStart"/>
+      <w:r>
+        <w:rPr>
+          <w:b/>
+          <w:bCs/>
+        </w:rPr>
+        <w:t>dataBox</w:t>
+      </w:r>
+      <w:proofErr w:type="spellEnd"/>
+      <w:r>
+        <w:rPr>
+          <w:b/>
+          <w:bCs/>
+        </w:rPr>
+        <w:t>” Possible Values:</w:t>
+      </w:r>
+    </w:p>
+    <w:p>
+      <w:pPr>
+        <w:ind w:left="720"/>
+      </w:pPr>
+      <w:r>
+        <w:tab/>
+        <w:t xml:space="preserve">true - Enables the data box </w:t>
+      </w:r>
+    </w:p>
+    <w:p>
+      <w:pPr>
+        <w:ind w:left="720"/>
+      </w:pPr>
+      <w:r>
+        <w:tab/>
+        <w:t>false - Disables the data box</w:t>
+      </w:r>
+    </w:p>
+    <w:p>
+      <w:pPr>
+        <w:ind w:left="720"/>
+        <w:rPr>
+          <w:b/>
+          <w:bCs/>
+        </w:rPr>
+      </w:pPr>
+      <w:r>
+        <w:rPr>
+          <w:b/>
+          <w:bCs/>
+        </w:rPr>
+        <w:t>Details:</w:t>
+      </w:r>
+    </w:p>
+    <w:p>
+      <w:pPr>
+        <w:ind w:left="720"/>
+      </w:pPr>
+      <w:r>
+        <w:t xml:space="preserve">The databox feature provides real time data to the user from changes in the physics of the balloon through use of the sliders or buttons. By default, the </w:t>
+      </w:r>
+      <w:proofErr w:type="spellStart"/>
+      <w:r>
+        <w:rPr>
+          <w:i/>
+          <w:iCs/>
+        </w:rPr>
+        <w:t>dataBox</w:t>
+      </w:r>
+      <w:proofErr w:type="spellEnd"/>
+      <w:r>
+        <w:t xml:space="preserve"> property is set to false for kindergarten – second grade configuration and set to true for the rest of the configurations.</w:t>
+      </w:r>
+    </w:p>
+    <w:p/>
+    <w:p>
+      <w:pPr>
+        <w:pStyle w:val="Heading3"/>
+        <w:ind w:left="720"/>
+      </w:pPr>
+      <w:bookmarkStart w:id="11" w:name="_Toc25232056"/>
+      <w:r>
+        <w:t>Section 1.4: Wind Slider</w:t>
+      </w:r>
+      <w:r>
+        <w:t xml:space="preserve"> </w:t>
+      </w:r>
+      <w:r>
+        <w:t>Configuration</w:t>
+      </w:r>
+      <w:bookmarkEnd w:id="11"/>
+    </w:p>
+    <w:p>
+      <w:pPr>
+        <w:ind w:left="720"/>
+        <w:rPr>
+          <w:b/>
+          <w:bCs/>
+        </w:rPr>
+      </w:pPr>
+      <w:r>
+        <w:rPr>
+          <w:b/>
+          <w:bCs/>
+        </w:rPr>
+        <w:t>“windSlider” Possible Values:</w:t>
+      </w:r>
+    </w:p>
+    <w:p>
+      <w:pPr>
+        <w:ind w:left="720"/>
+      </w:pPr>
+      <w:r>
+        <w:tab/>
+        <w:t xml:space="preserve">true - Enables the wind slider </w:t>
+      </w:r>
+    </w:p>
+    <w:p>
+      <w:pPr>
+        <w:ind w:left="720"/>
+      </w:pPr>
+      <w:r>
+        <w:tab/>
+        <w:t>false - Disables the wind slider</w:t>
+      </w:r>
+    </w:p>
+    <w:p>
+      <w:pPr>
+        <w:ind w:left="720"/>
+      </w:pPr>
+      <w:r>
+        <w:rPr>
+          <w:b/>
+          <w:bCs/>
+        </w:rPr>
+        <w:t>Details:</w:t>
+      </w:r>
+    </w:p>
+    <w:p>
+      <w:pPr>
+        <w:ind w:left="720"/>
+      </w:pPr>
+      <w:r>
+        <w:t xml:space="preserve">The wind slider applies wind to the balloon changing the data in the databox dynamically and providing a visual for the wind. Giving the </w:t>
+      </w:r>
+      <w:r>
+        <w:rPr>
+          <w:i/>
+          <w:iCs/>
+        </w:rPr>
+        <w:t>windSlider</w:t>
+      </w:r>
+      <w:r>
+        <w:t xml:space="preserve"> a false value will cause the wind slider to be removed from the user’s UI and the switch box feature for switching between the radius slider and wind slider will be removed as well. Only the radius slider, inflate button, and deflate </w:t>
+      </w:r>
+      <w:r>
+        <w:lastRenderedPageBreak/>
+        <w:t xml:space="preserve">button will be provided they all have a value of true. By default, the </w:t>
+      </w:r>
+      <w:r>
+        <w:rPr>
+          <w:i/>
+          <w:iCs/>
+        </w:rPr>
+        <w:t>windSlider</w:t>
+      </w:r>
+      <w:r>
+        <w:t xml:space="preserve"> feature is set to true for only the sixth – eighth grade configuration.</w:t>
+      </w:r>
+    </w:p>
+    <w:p>
+      <w:pPr>
+        <w:ind w:left="720"/>
+      </w:pPr>
+    </w:p>
+    <w:p>
+      <w:pPr>
+        <w:ind w:left="720"/>
+        <w:rPr>
+          <w:b/>
+          <w:bCs/>
+        </w:rPr>
+      </w:pPr>
+      <w:r>
+        <w:rPr>
+          <w:b/>
+          <w:bCs/>
+        </w:rPr>
+        <w:t>“minWindSpeed” Possible Values:</w:t>
+      </w:r>
+    </w:p>
+    <w:p>
+      <w:pPr>
+        <w:ind w:left="720"/>
+      </w:pPr>
+      <w:r>
+        <w:tab/>
+        <w:t>Whole number values 0 – 4</w:t>
+      </w:r>
+    </w:p>
+    <w:p>
+      <w:pPr>
+        <w:ind w:left="720"/>
+        <w:rPr>
+          <w:i/>
+          <w:iCs/>
+        </w:rPr>
+      </w:pPr>
+      <w:r>
+        <w:tab/>
+      </w:r>
+      <w:r>
+        <w:rPr>
+          <w:i/>
+          <w:iCs/>
+        </w:rPr>
+        <w:t>Constraint:</w:t>
+      </w:r>
+    </w:p>
+    <w:p>
+      <w:pPr>
+        <w:ind w:left="720"/>
+        <w:rPr>
+          <w:i/>
+          <w:iCs/>
+        </w:rPr>
+      </w:pPr>
+      <w:r>
+        <w:rPr>
+          <w:i/>
+          <w:iCs/>
+        </w:rPr>
+        <w:tab/>
+      </w:r>
+      <w:r>
+        <w:rPr>
+          <w:i/>
+          <w:iCs/>
+        </w:rPr>
+        <w:tab/>
+        <w:t>Must be less than maxWindSpeed</w:t>
+      </w:r>
+    </w:p>
+    <w:p>
+      <w:pPr>
+        <w:ind w:left="720"/>
+        <w:rPr>
+          <w:b/>
+          <w:bCs/>
+        </w:rPr>
+      </w:pPr>
+      <w:r>
+        <w:rPr>
+          <w:b/>
+          <w:bCs/>
+        </w:rPr>
+        <w:t>Details:</w:t>
+      </w:r>
+      <w:r>
+        <w:rPr>
+          <w:b/>
+          <w:bCs/>
+        </w:rPr>
+        <w:t xml:space="preserve"> </w:t>
+      </w:r>
+    </w:p>
+    <w:p>
+      <w:pPr>
+        <w:ind w:left="720"/>
+      </w:pPr>
+      <w:r>
+        <w:t>Increases minimum wind speed of balloon in meters/second</w:t>
+      </w:r>
+    </w:p>
+    <w:p>
+      <w:pPr>
+        <w:ind w:left="720"/>
+        <w:rPr>
+          <w:b/>
+          <w:bCs/>
+        </w:rPr>
+      </w:pPr>
+      <w:r>
+        <w:rPr>
+          <w:b/>
+          <w:bCs/>
+        </w:rPr>
+        <w:t xml:space="preserve"> “maxWindSpeed” Possible Values:</w:t>
+      </w:r>
+    </w:p>
+    <w:p>
+      <w:pPr>
+        <w:ind w:left="720"/>
+      </w:pPr>
+      <w:r>
+        <w:tab/>
+        <w:t>Whole number values 1 – 5</w:t>
+      </w:r>
+    </w:p>
+    <w:p>
+      <w:pPr>
+        <w:ind w:left="720"/>
+        <w:rPr>
+          <w:i/>
+          <w:iCs/>
+        </w:rPr>
+      </w:pPr>
+      <w:r>
+        <w:rPr>
+          <w:i/>
+          <w:iCs/>
+        </w:rPr>
+        <w:tab/>
+        <w:t>Constraint:</w:t>
+      </w:r>
+    </w:p>
+    <w:p>
+      <w:pPr>
+        <w:ind w:left="720"/>
+        <w:rPr>
+          <w:i/>
+          <w:iCs/>
+        </w:rPr>
+      </w:pPr>
+      <w:r>
+        <w:rPr>
+          <w:i/>
+          <w:iCs/>
+        </w:rPr>
+        <w:tab/>
+      </w:r>
+      <w:r>
+        <w:rPr>
+          <w:i/>
+          <w:iCs/>
+        </w:rPr>
+        <w:tab/>
+        <w:t>Must be greater than minWindSpeed</w:t>
+      </w:r>
+    </w:p>
+    <w:p>
+      <w:pPr>
+        <w:ind w:left="720"/>
+        <w:rPr>
+          <w:b/>
+          <w:bCs/>
+        </w:rPr>
+      </w:pPr>
+      <w:r>
+        <w:rPr>
+          <w:b/>
+          <w:bCs/>
+        </w:rPr>
+        <w:t>Details:</w:t>
+      </w:r>
+    </w:p>
+    <w:p>
+      <w:pPr>
+        <w:ind w:left="720"/>
+      </w:pPr>
+      <w:r>
+        <w:t>Increases maximum wind speed in meters/second</w:t>
+      </w:r>
+    </w:p>
+    <w:p>
+      <w:pPr>
+        <w:ind w:left="720"/>
+      </w:pPr>
+    </w:p>
+    <w:p>
+      <w:pPr>
+        <w:pStyle w:val="Heading3"/>
+        <w:ind w:left="720"/>
+      </w:pPr>
+      <w:bookmarkStart w:id="12" w:name="_Toc25232057"/>
+      <w:r>
+        <w:t>Section 1.5: Graph Configuration</w:t>
+      </w:r>
+      <w:bookmarkEnd w:id="12"/>
+    </w:p>
+    <w:p>
+      <w:pPr>
+        <w:ind w:left="720"/>
+        <w:rPr>
+          <w:b/>
+          <w:bCs/>
+        </w:rPr>
+      </w:pPr>
+      <w:r>
+        <w:rPr>
+          <w:b/>
+          <w:bCs/>
+        </w:rPr>
+        <w:t>“graph” Possible Values:</w:t>
+      </w:r>
+    </w:p>
+    <w:p>
+      <w:pPr>
+        <w:ind w:left="720"/>
+      </w:pPr>
+      <w:r>
+        <w:tab/>
+        <w:t xml:space="preserve">true - Enables the data collection/display area </w:t>
+      </w:r>
+    </w:p>
+    <w:p>
+      <w:pPr>
+        <w:ind w:left="720"/>
+      </w:pPr>
+      <w:r>
+        <w:tab/>
+        <w:t xml:space="preserve">false - Disables the data collection/display area </w:t>
+      </w:r>
+    </w:p>
+    <w:p>
+      <w:pPr>
+        <w:ind w:left="720"/>
+        <w:rPr>
+          <w:b/>
+          <w:bCs/>
+        </w:rPr>
+      </w:pPr>
+      <w:r>
+        <w:rPr>
+          <w:b/>
+          <w:bCs/>
+        </w:rPr>
+        <w:t xml:space="preserve">Details: </w:t>
+      </w:r>
+    </w:p>
+    <w:p>
+      <w:pPr>
+        <w:ind w:left="720"/>
+      </w:pPr>
+      <w:r>
+        <w:t xml:space="preserve">The graph provides real time recording for users to track the current physics data at the moment of pressing the record button in a graphical format. Providing a true value for </w:t>
+      </w:r>
+      <w:r>
+        <w:rPr>
+          <w:i/>
+          <w:iCs/>
+        </w:rPr>
+        <w:t>graph</w:t>
+      </w:r>
+      <w:r>
+        <w:t xml:space="preserve"> will show the graph in the bottom right corner of the users UI. Disabling the graph will remove the graph from the users UI. By default, the graph is set to true for only the sixth – eighth grade configurations. </w:t>
+      </w:r>
+    </w:p>
+    <w:p/>
+    <w:p>
+      <w:pPr>
+        <w:ind w:left="720"/>
+        <w:rPr>
+          <w:b/>
+          <w:bCs/>
+        </w:rPr>
+      </w:pPr>
+      <w:r>
+        <w:rPr>
+          <w:b/>
+          <w:bCs/>
+        </w:rPr>
+        <w:t>“</w:t>
+      </w:r>
+      <w:r>
+        <w:rPr>
+          <w:b/>
+          <w:bCs/>
+        </w:rPr>
+        <w:t>recordButton</w:t>
+      </w:r>
+      <w:r>
+        <w:rPr>
+          <w:b/>
+          <w:bCs/>
+        </w:rPr>
+        <w:t>” Possible Values:</w:t>
+      </w:r>
+    </w:p>
+    <w:p>
+      <w:pPr>
+        <w:ind w:left="720"/>
+      </w:pPr>
+      <w:r>
+        <w:tab/>
+        <w:t>true - Enables the data collection button</w:t>
+      </w:r>
+    </w:p>
+    <w:p>
+      <w:pPr>
+        <w:ind w:left="720"/>
+      </w:pPr>
+      <w:r>
+        <w:tab/>
+        <w:t>false - Disables the data collection button</w:t>
+      </w:r>
+    </w:p>
+    <w:p>
+      <w:pPr>
+        <w:ind w:left="720"/>
+        <w:rPr>
+          <w:i/>
+          <w:iCs/>
+        </w:rPr>
+      </w:pPr>
+      <w:r>
+        <w:tab/>
+      </w:r>
+      <w:r>
+        <w:rPr>
+          <w:i/>
+          <w:iCs/>
+        </w:rPr>
+        <w:t>Constraint:</w:t>
+      </w:r>
+    </w:p>
+    <w:p>
+      <w:pPr>
+        <w:ind w:left="720"/>
+      </w:pPr>
+      <w:r>
         <w:lastRenderedPageBreak/>
         <w:tab/>
-        <w:t>Section 1.2.1 Radius Slider Configuration</w:t>
-      </w:r>
-    </w:p>
-    <w:p>
-      <w:pPr>
-        <w:ind w:left="1440"/>
-        <w:rPr>
-          <w:b/>
-          <w:bCs/>
-        </w:rPr>
-      </w:pPr>
-      <w:r>
-        <w:rPr>
-          <w:b/>
-          <w:bCs/>
-        </w:rPr>
-        <w:t>“</w:t>
-      </w:r>
-      <w:r>
-        <w:rPr>
-          <w:b/>
-          <w:bCs/>
-        </w:rPr>
-        <w:t>radiusSlider</w:t>
-      </w:r>
-      <w:r>
-        <w:rPr>
-          <w:b/>
-          <w:bCs/>
-        </w:rPr>
-        <w:t>” Possible Values:</w:t>
-      </w:r>
-    </w:p>
-    <w:p>
-      <w:pPr>
-        <w:ind w:left="1440"/>
-      </w:pPr>
-      <w:r>
-        <w:tab/>
-        <w:t xml:space="preserve">true - Enables the radius slider </w:t>
-      </w:r>
-    </w:p>
-    <w:p>
-      <w:pPr>
-        <w:ind w:left="1440"/>
-      </w:pPr>
-      <w:r>
-        <w:tab/>
-        <w:t>false - Disables the radius slider</w:t>
-      </w:r>
-    </w:p>
-    <w:p>
-      <w:pPr>
-        <w:ind w:left="720" w:firstLine="720"/>
-        <w:rPr>
-          <w:b/>
-          <w:bCs/>
-        </w:rPr>
-      </w:pPr>
-      <w:r>
-        <w:rPr>
-          <w:b/>
-          <w:bCs/>
-        </w:rPr>
-        <w:t>Details:</w:t>
-      </w:r>
-    </w:p>
-    <w:p>
-      <w:pPr>
-        <w:ind w:left="1440"/>
-      </w:pPr>
-      <w:r>
-        <w:t xml:space="preserve">When </w:t>
-      </w:r>
-      <w:r>
-        <w:rPr>
-          <w:i/>
-          <w:iCs/>
-        </w:rPr>
-        <w:t>radiusSlider</w:t>
-      </w:r>
-      <w:r>
-        <w:t xml:space="preserve"> is set to false it will disable the radius slider UI element but, allow for you to still change the balloon radius by using the inflate and deflate buttons if they are set to true. If the </w:t>
-      </w:r>
-      <w:r>
-        <w:rPr>
-          <w:i/>
-          <w:iCs/>
-        </w:rPr>
-        <w:t>InflateDeflateButton</w:t>
-      </w:r>
-      <w:r>
-        <w:t xml:space="preserve"> and </w:t>
-      </w:r>
-      <w:r>
-        <w:rPr>
-          <w:i/>
-          <w:iCs/>
-        </w:rPr>
-        <w:t>radiusSlider</w:t>
-      </w:r>
-      <w:r>
-        <w:t xml:space="preserve"> properties are set to false, the switch box to switch between changing the radius and changing the wind will be disabled and only the wind slider will be available for user. This feature is by default set to true for all configurations of the simulation and values are in meters. </w:t>
-      </w:r>
-    </w:p>
-    <w:p>
-      <w:pPr>
-        <w:ind w:left="1440"/>
-      </w:pPr>
-    </w:p>
-    <w:p>
-      <w:pPr>
-        <w:ind w:left="1440"/>
-        <w:rPr>
-          <w:b/>
-          <w:bCs/>
-        </w:rPr>
-      </w:pPr>
-      <w:r>
-        <w:rPr>
-          <w:b/>
-          <w:bCs/>
-        </w:rPr>
-        <w:t xml:space="preserve"> </w:t>
-      </w:r>
-      <w:r>
-        <w:rPr>
-          <w:b/>
-          <w:bCs/>
-        </w:rPr>
-        <w:t>“</w:t>
-      </w:r>
-      <w:r>
-        <w:rPr>
-          <w:b/>
-          <w:bCs/>
-        </w:rPr>
-        <w:t>minRadius</w:t>
-      </w:r>
-      <w:r>
-        <w:rPr>
-          <w:b/>
-          <w:bCs/>
-        </w:rPr>
-        <w:t>” Possible Values:</w:t>
-      </w:r>
-    </w:p>
-    <w:p>
-      <w:pPr>
-        <w:ind w:left="1440"/>
-      </w:pPr>
-      <w:r>
-        <w:tab/>
-        <w:t>Whole number values 50 – 399</w:t>
-      </w:r>
-    </w:p>
-    <w:p>
-      <w:pPr>
-        <w:ind w:left="1440"/>
-        <w:rPr>
-          <w:i/>
-          <w:iCs/>
-        </w:rPr>
-      </w:pPr>
-      <w:r>
-        <w:tab/>
-      </w:r>
-      <w:r>
-        <w:rPr>
-          <w:i/>
-          <w:iCs/>
-        </w:rPr>
-        <w:t>Constraint:</w:t>
-      </w:r>
-    </w:p>
-    <w:p>
-      <w:pPr>
-        <w:ind w:left="1440"/>
-        <w:rPr>
-          <w:i/>
-          <w:iCs/>
-        </w:rPr>
-      </w:pPr>
-      <w:r>
-        <w:rPr>
-          <w:i/>
-          <w:iCs/>
-        </w:rPr>
-        <w:tab/>
-      </w:r>
-      <w:r>
-        <w:rPr>
-          <w:i/>
-          <w:iCs/>
-        </w:rPr>
-        <w:tab/>
-        <w:t xml:space="preserve">Must be less than </w:t>
-      </w:r>
-      <w:r>
-        <w:rPr>
-          <w:i/>
-          <w:iCs/>
-        </w:rPr>
-        <w:t>maxRadius</w:t>
-      </w:r>
-    </w:p>
-    <w:p>
-      <w:pPr>
-        <w:ind w:left="1440"/>
-        <w:rPr>
-          <w:b/>
-          <w:bCs/>
-        </w:rPr>
-      </w:pPr>
-      <w:r>
-        <w:rPr>
-          <w:b/>
-          <w:bCs/>
-        </w:rPr>
-        <w:t>Details:</w:t>
-      </w:r>
-    </w:p>
-    <w:p>
-      <w:pPr>
-        <w:ind w:left="1440"/>
-      </w:pPr>
-      <w:r>
-        <w:t xml:space="preserve">Changes the minimum radius of the balloon in meters. </w:t>
-      </w:r>
-    </w:p>
-    <w:p>
-      <w:pPr>
-        <w:ind w:left="1440"/>
-      </w:pPr>
-    </w:p>
-    <w:p>
-      <w:pPr>
-        <w:ind w:left="1440"/>
-        <w:rPr>
-          <w:b/>
-          <w:bCs/>
-        </w:rPr>
-      </w:pPr>
-      <w:r>
-        <w:rPr>
-          <w:b/>
-          <w:bCs/>
-        </w:rPr>
-        <w:t xml:space="preserve"> “</w:t>
-      </w:r>
-      <w:r>
-        <w:rPr>
-          <w:b/>
-          <w:bCs/>
-        </w:rPr>
-        <w:t>maxRadius</w:t>
-      </w:r>
-      <w:r>
-        <w:rPr>
-          <w:b/>
-          <w:bCs/>
-        </w:rPr>
-        <w:t>” Possible Values:</w:t>
-      </w:r>
-    </w:p>
-    <w:p>
-      <w:pPr>
-        <w:ind w:left="1440"/>
-      </w:pPr>
-      <w:r>
-        <w:tab/>
-        <w:t>Whole number values 51 – 400</w:t>
-      </w:r>
-    </w:p>
-    <w:p>
-      <w:pPr>
-        <w:ind w:left="1440"/>
-        <w:rPr>
-          <w:i/>
-          <w:iCs/>
-        </w:rPr>
-      </w:pPr>
-      <w:r>
-        <w:rPr>
-          <w:i/>
-          <w:iCs/>
-        </w:rPr>
-        <w:tab/>
-        <w:t>Constraint:</w:t>
-      </w:r>
-    </w:p>
-    <w:p>
-      <w:pPr>
-        <w:ind w:left="1440"/>
-        <w:rPr>
-          <w:i/>
-          <w:iCs/>
-        </w:rPr>
-      </w:pPr>
-      <w:r>
-        <w:rPr>
-          <w:i/>
-          <w:iCs/>
-        </w:rPr>
-        <w:tab/>
-      </w:r>
-      <w:r>
-        <w:rPr>
-          <w:i/>
-          <w:iCs/>
-        </w:rPr>
-        <w:tab/>
-        <w:t xml:space="preserve">Must be greater than </w:t>
-      </w:r>
-      <w:r>
-        <w:rPr>
-          <w:i/>
-          <w:iCs/>
-        </w:rPr>
-        <w:t>minRadius</w:t>
-      </w:r>
-    </w:p>
-    <w:p>
-      <w:pPr>
-        <w:ind w:left="1440"/>
-        <w:rPr>
-          <w:b/>
-          <w:bCs/>
-        </w:rPr>
-      </w:pPr>
-      <w:r>
-        <w:rPr>
-          <w:b/>
-          <w:bCs/>
-        </w:rPr>
-        <w:t>Details:</w:t>
-      </w:r>
-    </w:p>
-    <w:p>
-      <w:pPr>
-        <w:ind w:left="1440"/>
-      </w:pPr>
-      <w:r>
-        <w:t xml:space="preserve">Changes the maximum radius of the balloon in meters. </w:t>
-      </w:r>
-    </w:p>
-    <w:p>
-      <w:pPr>
-        <w:ind w:left="1440"/>
-        <w:rPr>
-          <w:i/>
-          <w:iCs/>
-        </w:rPr>
-      </w:pPr>
-    </w:p>
-    <w:p>
-      <w:pPr>
-        <w:pStyle w:val="Heading4"/>
-        <w:ind w:left="720"/>
-      </w:pPr>
-      <w:r>
-        <w:tab/>
-        <w:t>Section 1.2.2 Inflate and Deflate Buttons Configuration</w:t>
-      </w:r>
-    </w:p>
-    <w:p>
-      <w:pPr>
-        <w:ind w:left="1440"/>
-        <w:rPr>
-          <w:b/>
-          <w:bCs/>
-        </w:rPr>
-      </w:pPr>
-      <w:r>
-        <w:rPr>
-          <w:b/>
-          <w:bCs/>
-        </w:rPr>
-        <w:t>“</w:t>
-      </w:r>
-      <w:r>
-        <w:rPr>
-          <w:b/>
-          <w:bCs/>
-        </w:rPr>
-        <w:t>inflateDeflateButton</w:t>
-      </w:r>
-      <w:r>
-        <w:rPr>
-          <w:b/>
-          <w:bCs/>
-        </w:rPr>
-        <w:t>” Possible Values:</w:t>
-      </w:r>
-    </w:p>
-    <w:p>
-      <w:pPr>
-        <w:ind w:left="1440"/>
-      </w:pPr>
-      <w:r>
-        <w:tab/>
-        <w:t>true - Enables the inflate / deflate buttons</w:t>
-      </w:r>
-    </w:p>
-    <w:p>
-      <w:pPr>
-        <w:ind w:left="1440"/>
-      </w:pPr>
-      <w:r>
-        <w:tab/>
-        <w:t>false - Disables the inflate / deflate buttons</w:t>
-      </w:r>
-    </w:p>
-    <w:p>
-      <w:pPr>
-        <w:ind w:left="1440"/>
-      </w:pPr>
-      <w:r>
-        <w:rPr>
-          <w:b/>
-          <w:bCs/>
-        </w:rPr>
-        <w:t>Details:</w:t>
-      </w:r>
-    </w:p>
-    <w:p>
-      <w:pPr>
-        <w:ind w:left="1440"/>
-      </w:pPr>
-      <w:r>
-        <w:lastRenderedPageBreak/>
-        <w:t xml:space="preserve">Disabling the </w:t>
-      </w:r>
-      <w:r>
-        <w:rPr>
-          <w:i/>
-          <w:iCs/>
-        </w:rPr>
-        <w:t>inflateDeflateButton</w:t>
-      </w:r>
-      <w:r>
-        <w:t xml:space="preserve"> property will cause the inflate and deflate buttons to be removed from the UI. The radius slider will still be available for the user to change the radius of the balloon if it is set to True. Giving the </w:t>
-      </w:r>
-      <w:r>
-        <w:rPr>
-          <w:i/>
-          <w:iCs/>
-        </w:rPr>
-        <w:t>InflateDeflateButton</w:t>
-      </w:r>
-      <w:r>
-        <w:t xml:space="preserve"> property a value of false and the </w:t>
-      </w:r>
-      <w:r>
-        <w:rPr>
-          <w:i/>
-          <w:iCs/>
-        </w:rPr>
-        <w:t>radiusSlider</w:t>
-      </w:r>
-      <w:r>
-        <w:t xml:space="preserve"> property a value of false will cause the switch box UI element for changing between the wind and radius sliders to disappear and only the wind slider will be available for the user. This feature is by default set to true for all configurations and values are in meters.</w:t>
-      </w:r>
-    </w:p>
-    <w:p>
-      <w:pPr>
-        <w:ind w:left="1440"/>
-      </w:pPr>
-    </w:p>
-    <w:p>
-      <w:pPr>
-        <w:ind w:left="1440"/>
-        <w:rPr>
-          <w:b/>
-          <w:bCs/>
-        </w:rPr>
-      </w:pPr>
-      <w:r>
-        <w:rPr>
-          <w:b/>
-          <w:bCs/>
-        </w:rPr>
-        <w:t>“</w:t>
-      </w:r>
-      <w:r>
-        <w:rPr>
-          <w:b/>
-          <w:bCs/>
-        </w:rPr>
-        <w:t>inflateIncrement</w:t>
-      </w:r>
-      <w:r>
-        <w:rPr>
-          <w:b/>
-          <w:bCs/>
-        </w:rPr>
-        <w:t>” Possible Values:</w:t>
-      </w:r>
-    </w:p>
-    <w:p>
-      <w:pPr>
-        <w:ind w:left="2160"/>
-      </w:pPr>
-      <w:r>
-        <w:t>Whole number</w:t>
-      </w:r>
-    </w:p>
-    <w:p>
-      <w:pPr>
-        <w:ind w:left="2160"/>
-        <w:rPr>
-          <w:i/>
-          <w:iCs/>
-        </w:rPr>
-      </w:pPr>
-      <w:r>
-        <w:rPr>
-          <w:i/>
-          <w:iCs/>
-        </w:rPr>
-        <w:t>Constraint:</w:t>
-      </w:r>
-    </w:p>
-    <w:p>
-      <w:pPr>
-        <w:ind w:left="2160" w:firstLine="720"/>
-      </w:pPr>
-      <w:r>
-        <w:t xml:space="preserve"> &gt;= 1 AND &lt; </w:t>
-      </w:r>
-      <w:r>
-        <w:rPr>
-          <w:i/>
-          <w:iCs/>
-        </w:rPr>
-        <w:t>maxRadius</w:t>
-      </w:r>
-    </w:p>
-    <w:p>
-      <w:pPr>
-        <w:ind w:left="1440"/>
-        <w:rPr>
-          <w:b/>
-          <w:bCs/>
-        </w:rPr>
-      </w:pPr>
-      <w:r>
-        <w:rPr>
-          <w:b/>
-          <w:bCs/>
-        </w:rPr>
-        <w:t>“</w:t>
-      </w:r>
-      <w:r>
-        <w:rPr>
-          <w:b/>
-          <w:bCs/>
-        </w:rPr>
-        <w:t>inflateIncrement</w:t>
-      </w:r>
-      <w:r>
-        <w:rPr>
-          <w:b/>
-          <w:bCs/>
-        </w:rPr>
-        <w:t>” Possible Values:</w:t>
-      </w:r>
-    </w:p>
-    <w:p>
-      <w:pPr>
-        <w:ind w:left="2160"/>
-      </w:pPr>
-      <w:r>
-        <w:t>Whole number</w:t>
-      </w:r>
-    </w:p>
-    <w:p>
-      <w:pPr>
-        <w:ind w:left="2160"/>
-        <w:rPr>
-          <w:i/>
-          <w:iCs/>
-        </w:rPr>
-      </w:pPr>
-      <w:r>
-        <w:rPr>
-          <w:i/>
-          <w:iCs/>
-        </w:rPr>
-        <w:t>Constraint:</w:t>
-      </w:r>
-    </w:p>
-    <w:p>
-      <w:pPr>
-        <w:ind w:left="2160" w:firstLine="720"/>
-      </w:pPr>
-      <w:r>
-        <w:t xml:space="preserve"> &gt;= 1 AND &lt; </w:t>
-      </w:r>
-      <w:r>
-        <w:rPr>
-          <w:i/>
-          <w:iCs/>
-        </w:rPr>
-        <w:t>maxRadius</w:t>
-      </w:r>
-    </w:p>
-    <w:p>
-      <w:pPr>
-        <w:rPr>
-          <w:b/>
-          <w:bCs/>
-        </w:rPr>
-      </w:pPr>
-      <w:r>
-        <w:tab/>
-      </w:r>
-      <w:r>
-        <w:tab/>
-      </w:r>
-      <w:r>
-        <w:rPr>
-          <w:b/>
-          <w:bCs/>
-        </w:rPr>
-        <w:t>Details:</w:t>
-      </w:r>
-    </w:p>
-    <w:p>
-      <w:pPr>
-        <w:ind w:left="1440"/>
-      </w:pPr>
-      <w:r>
-        <w:t xml:space="preserve">The configuration file contains the values </w:t>
-      </w:r>
-      <w:r>
-        <w:rPr>
-          <w:i/>
-          <w:iCs/>
-        </w:rPr>
-        <w:t>inflateIncrement</w:t>
-      </w:r>
-      <w:r>
-        <w:t xml:space="preserve"> and </w:t>
-      </w:r>
-      <w:r>
-        <w:rPr>
-          <w:i/>
-          <w:iCs/>
-        </w:rPr>
-        <w:t>deflateIncrement</w:t>
-      </w:r>
-      <w:r>
-        <w:t xml:space="preserve">, which refer to the change in meters of the radius. Each time either button is pressed it will change the value of the radius to the set values of </w:t>
-      </w:r>
-      <w:r>
-        <w:rPr>
-          <w:i/>
-          <w:iCs/>
-        </w:rPr>
-        <w:t>inflateIncrement</w:t>
-      </w:r>
-      <w:r>
-        <w:t xml:space="preserve"> or </w:t>
-      </w:r>
-      <w:r>
-        <w:rPr>
-          <w:i/>
-          <w:iCs/>
-        </w:rPr>
-        <w:t>deflateIncrement</w:t>
-      </w:r>
-      <w:r>
-        <w:t xml:space="preserve">. The default value provided is 10 which corresponds to 10 meters. These values can be customized however the user likes with a few constraints. The value of </w:t>
-      </w:r>
-      <w:r>
-        <w:rPr>
-          <w:i/>
-          <w:iCs/>
-        </w:rPr>
-        <w:t>inflateIncrement</w:t>
-      </w:r>
-      <w:r>
-        <w:t xml:space="preserve"> and </w:t>
-      </w:r>
-      <w:r>
-        <w:rPr>
-          <w:i/>
-          <w:iCs/>
-        </w:rPr>
-        <w:t>deflateIncrement</w:t>
-      </w:r>
-      <w:r>
-        <w:t xml:space="preserve"> must be greater equal to 1 and less than the </w:t>
-      </w:r>
-      <w:r>
-        <w:rPr>
-          <w:i/>
-          <w:iCs/>
-        </w:rPr>
-        <w:t>maxRadius</w:t>
-      </w:r>
-      <w:r>
-        <w:t xml:space="preserve"> value. </w:t>
-      </w:r>
-    </w:p>
-    <w:p>
-      <w:pPr>
-        <w:ind w:left="1440"/>
-      </w:pPr>
-    </w:p>
-    <w:p>
-      <w:pPr>
-        <w:pStyle w:val="Heading3"/>
-        <w:ind w:left="720"/>
-      </w:pPr>
-      <w:bookmarkStart w:id="10" w:name="_Toc25232055"/>
-      <w:r>
-        <w:t>Section 1.3: Data Box Configuration</w:t>
-      </w:r>
-      <w:bookmarkEnd w:id="10"/>
-    </w:p>
-    <w:p>
-      <w:pPr>
-        <w:ind w:left="720"/>
-        <w:rPr>
-          <w:b/>
-          <w:bCs/>
-        </w:rPr>
-      </w:pPr>
-      <w:r>
-        <w:rPr>
-          <w:b/>
-          <w:bCs/>
-        </w:rPr>
-        <w:t>“</w:t>
-      </w:r>
-      <w:proofErr w:type="spellStart"/>
-      <w:r>
-        <w:rPr>
-          <w:b/>
-          <w:bCs/>
-        </w:rPr>
-        <w:t>dataBox</w:t>
-      </w:r>
-      <w:proofErr w:type="spellEnd"/>
-      <w:r>
-        <w:rPr>
-          <w:b/>
-          <w:bCs/>
-        </w:rPr>
-        <w:t>” Possible Values:</w:t>
-      </w:r>
-    </w:p>
-    <w:p>
-      <w:pPr>
-        <w:ind w:left="720"/>
-      </w:pPr>
-      <w:r>
-        <w:tab/>
-        <w:t xml:space="preserve">true - Enables the data box </w:t>
-      </w:r>
-    </w:p>
-    <w:p>
-      <w:pPr>
-        <w:ind w:left="720"/>
-      </w:pPr>
-      <w:r>
-        <w:tab/>
-        <w:t>false - Disables the data box</w:t>
-      </w:r>
-    </w:p>
-    <w:p>
-      <w:pPr>
-        <w:ind w:left="720"/>
-        <w:rPr>
-          <w:b/>
-          <w:bCs/>
-        </w:rPr>
-      </w:pPr>
-      <w:r>
-        <w:rPr>
-          <w:b/>
-          <w:bCs/>
-        </w:rPr>
-        <w:t>Details:</w:t>
-      </w:r>
-    </w:p>
-    <w:p>
-      <w:pPr>
-        <w:ind w:left="720"/>
-      </w:pPr>
-      <w:r>
-        <w:t xml:space="preserve">The databox feature provides real time data to the user from changes in the physics of the balloon through use of the sliders or buttons. By default, the </w:t>
-      </w:r>
-      <w:proofErr w:type="spellStart"/>
-      <w:r>
-        <w:rPr>
-          <w:i/>
-          <w:iCs/>
-        </w:rPr>
-        <w:t>dataBox</w:t>
-      </w:r>
-      <w:proofErr w:type="spellEnd"/>
-      <w:r>
-        <w:t xml:space="preserve"> property is set to false for kindergarten – second grade configuration and set to true for the rest of the configurations.</w:t>
-      </w:r>
-    </w:p>
-    <w:p/>
-    <w:p>
-      <w:pPr>
-        <w:pStyle w:val="Heading3"/>
-        <w:ind w:left="720"/>
-      </w:pPr>
-      <w:bookmarkStart w:id="11" w:name="_Toc25232056"/>
-      <w:r>
-        <w:lastRenderedPageBreak/>
-        <w:t>Section 1.4: Wind Slider</w:t>
-      </w:r>
-      <w:r>
-        <w:t xml:space="preserve"> </w:t>
-      </w:r>
-      <w:r>
-        <w:t>Configuration</w:t>
-      </w:r>
-      <w:bookmarkEnd w:id="11"/>
-    </w:p>
-    <w:p>
-      <w:pPr>
-        <w:ind w:left="720"/>
-        <w:rPr>
-          <w:b/>
-          <w:bCs/>
-        </w:rPr>
-      </w:pPr>
-      <w:r>
-        <w:rPr>
-          <w:b/>
-          <w:bCs/>
-        </w:rPr>
-        <w:t>“windSlider” Possible Values:</w:t>
-      </w:r>
-    </w:p>
-    <w:p>
-      <w:pPr>
-        <w:ind w:left="720"/>
-      </w:pPr>
-      <w:r>
-        <w:tab/>
-        <w:t xml:space="preserve">true - Enables the wind slider </w:t>
-      </w:r>
-    </w:p>
-    <w:p>
-      <w:pPr>
-        <w:ind w:left="720"/>
-      </w:pPr>
-      <w:r>
-        <w:tab/>
-        <w:t>false - Disables the wind slider</w:t>
-      </w:r>
-    </w:p>
-    <w:p>
-      <w:pPr>
-        <w:ind w:left="720"/>
-      </w:pPr>
-      <w:r>
-        <w:rPr>
-          <w:b/>
-          <w:bCs/>
-        </w:rPr>
-        <w:t>Details:</w:t>
-      </w:r>
-    </w:p>
-    <w:p>
-      <w:pPr>
-        <w:ind w:left="720"/>
-      </w:pPr>
-      <w:r>
-        <w:t xml:space="preserve">The wind slider applies wind to the balloon changing the data in the databox dynamically and providing a visual for the wind. Giving the </w:t>
-      </w:r>
-      <w:r>
-        <w:rPr>
-          <w:i/>
-          <w:iCs/>
-        </w:rPr>
-        <w:t>windSlider</w:t>
-      </w:r>
-      <w:r>
-        <w:t xml:space="preserve"> a false value will cause the wind slider to be removed from the user’s UI and the switch box feature for switching between the radius slider and wind slider will be removed as well. Only the radius slider, inflate button, and deflate button will be provided they all have a value of true. By default, the </w:t>
-      </w:r>
-      <w:r>
-        <w:rPr>
-          <w:i/>
-          <w:iCs/>
-        </w:rPr>
-        <w:t>windSlider</w:t>
-      </w:r>
-      <w:r>
-        <w:t xml:space="preserve"> feature is set to true for only the sixth – eighth grade configuration.</w:t>
-      </w:r>
-    </w:p>
-    <w:p>
-      <w:pPr>
-        <w:ind w:left="720"/>
-      </w:pPr>
-    </w:p>
-    <w:p>
-      <w:pPr>
-        <w:ind w:left="720"/>
-        <w:rPr>
-          <w:b/>
-          <w:bCs/>
-        </w:rPr>
-      </w:pPr>
-      <w:r>
-        <w:rPr>
-          <w:b/>
-          <w:bCs/>
-        </w:rPr>
-        <w:t>“minWindSpeed” Possible Values:</w:t>
-      </w:r>
-    </w:p>
-    <w:p>
-      <w:pPr>
-        <w:ind w:left="720"/>
-      </w:pPr>
-      <w:r>
-        <w:tab/>
-        <w:t>Whole number values 0 – 4</w:t>
-      </w:r>
-    </w:p>
-    <w:p>
-      <w:pPr>
-        <w:ind w:left="720"/>
-        <w:rPr>
-          <w:i/>
-          <w:iCs/>
-        </w:rPr>
-      </w:pPr>
-      <w:r>
-        <w:tab/>
-      </w:r>
-      <w:r>
-        <w:rPr>
-          <w:i/>
-          <w:iCs/>
-        </w:rPr>
-        <w:t>Constraint:</w:t>
-      </w:r>
-    </w:p>
-    <w:p>
-      <w:pPr>
-        <w:ind w:left="720"/>
-        <w:rPr>
-          <w:i/>
-          <w:iCs/>
-        </w:rPr>
-      </w:pPr>
-      <w:r>
-        <w:rPr>
-          <w:i/>
-          <w:iCs/>
-        </w:rPr>
-        <w:tab/>
-      </w:r>
-      <w:r>
-        <w:rPr>
-          <w:i/>
-          <w:iCs/>
-        </w:rPr>
-        <w:tab/>
-        <w:t>Must be less than maxWindSpeed</w:t>
-      </w:r>
-    </w:p>
-    <w:p>
-      <w:pPr>
-        <w:ind w:left="720"/>
-        <w:rPr>
-          <w:b/>
-          <w:bCs/>
-        </w:rPr>
-      </w:pPr>
-      <w:r>
-        <w:rPr>
-          <w:b/>
-          <w:bCs/>
-        </w:rPr>
-        <w:t>Details:</w:t>
-      </w:r>
-      <w:r>
-        <w:rPr>
-          <w:b/>
-          <w:bCs/>
-        </w:rPr>
-        <w:t xml:space="preserve"> </w:t>
-      </w:r>
-    </w:p>
-    <w:p>
-      <w:pPr>
-        <w:ind w:left="720"/>
-      </w:pPr>
-      <w:r>
-        <w:t>Increases minimum wind speed of balloon in meters/second</w:t>
-      </w:r>
-    </w:p>
-    <w:p>
-      <w:pPr>
-        <w:ind w:left="720"/>
-        <w:rPr>
-          <w:b/>
-          <w:bCs/>
-        </w:rPr>
-      </w:pPr>
-      <w:r>
-        <w:rPr>
-          <w:b/>
-          <w:bCs/>
-        </w:rPr>
-        <w:t xml:space="preserve"> “maxWindSpeed” Possible Values:</w:t>
-      </w:r>
-    </w:p>
-    <w:p>
-      <w:pPr>
-        <w:ind w:left="720"/>
-      </w:pPr>
-      <w:r>
-        <w:tab/>
-        <w:t>Whole number values 1 – 5</w:t>
-      </w:r>
-    </w:p>
-    <w:p>
-      <w:pPr>
-        <w:ind w:left="720"/>
-        <w:rPr>
-          <w:i/>
-          <w:iCs/>
-        </w:rPr>
-      </w:pPr>
-      <w:r>
-        <w:rPr>
-          <w:i/>
-          <w:iCs/>
-        </w:rPr>
-        <w:tab/>
-        <w:t>Constraint:</w:t>
-      </w:r>
-    </w:p>
-    <w:p>
-      <w:pPr>
-        <w:ind w:left="720"/>
-        <w:rPr>
-          <w:i/>
-          <w:iCs/>
-        </w:rPr>
-      </w:pPr>
-      <w:r>
-        <w:rPr>
-          <w:i/>
-          <w:iCs/>
-        </w:rPr>
-        <w:tab/>
-      </w:r>
-      <w:r>
-        <w:rPr>
-          <w:i/>
-          <w:iCs/>
-        </w:rPr>
-        <w:tab/>
-        <w:t>Must be greater than minWindSpeed</w:t>
-      </w:r>
-    </w:p>
-    <w:p>
-      <w:pPr>
-        <w:ind w:left="720"/>
-        <w:rPr>
-          <w:b/>
-          <w:bCs/>
-        </w:rPr>
-      </w:pPr>
-      <w:r>
-        <w:rPr>
-          <w:b/>
-          <w:bCs/>
-        </w:rPr>
-        <w:t>Details:</w:t>
-      </w:r>
-    </w:p>
-    <w:p>
-      <w:pPr>
-        <w:ind w:left="720"/>
-      </w:pPr>
-      <w:r>
-        <w:t>Increases maximum wind speed in meters/second</w:t>
-      </w:r>
-    </w:p>
-    <w:p>
-      <w:pPr>
-        <w:ind w:left="720"/>
-      </w:pPr>
-    </w:p>
-    <w:p>
-      <w:pPr>
-        <w:pStyle w:val="Heading3"/>
-        <w:ind w:left="720"/>
-      </w:pPr>
-      <w:bookmarkStart w:id="12" w:name="_Toc25232057"/>
-      <w:r>
-        <w:t>Section 1.5: Graph Configuration</w:t>
-      </w:r>
-      <w:bookmarkEnd w:id="12"/>
-    </w:p>
-    <w:p>
-      <w:pPr>
-        <w:ind w:left="720"/>
-        <w:rPr>
-          <w:b/>
-          <w:bCs/>
-        </w:rPr>
-      </w:pPr>
-      <w:r>
-        <w:rPr>
-          <w:b/>
-          <w:bCs/>
-        </w:rPr>
-        <w:t>“graph” Possible Values:</w:t>
-      </w:r>
-    </w:p>
-    <w:p>
-      <w:pPr>
-        <w:ind w:left="720"/>
-      </w:pPr>
-      <w:r>
-        <w:tab/>
-        <w:t xml:space="preserve">true - Enables the data collection/display area </w:t>
-      </w:r>
-    </w:p>
-    <w:p>
-      <w:pPr>
-        <w:ind w:left="720"/>
-      </w:pPr>
-      <w:r>
-        <w:tab/>
-        <w:t xml:space="preserve">false - Disables the data collection/display area </w:t>
-      </w:r>
-    </w:p>
-    <w:p>
-      <w:pPr>
-        <w:ind w:left="720"/>
-        <w:rPr>
-          <w:b/>
-          <w:bCs/>
-        </w:rPr>
-      </w:pPr>
-      <w:r>
-        <w:rPr>
-          <w:b/>
-          <w:bCs/>
-        </w:rPr>
-        <w:t xml:space="preserve">Details: </w:t>
-      </w:r>
-    </w:p>
-    <w:p>
-      <w:pPr>
-        <w:ind w:left="720"/>
-      </w:pPr>
-      <w:r>
-        <w:lastRenderedPageBreak/>
-        <w:t xml:space="preserve">The graph provides real time recording for users to track the current physics data at the moment of pressing the record button in a graphical format. Providing a true value for </w:t>
-      </w:r>
-      <w:r>
-        <w:rPr>
-          <w:i/>
-          <w:iCs/>
-        </w:rPr>
-        <w:t>graph</w:t>
-      </w:r>
-      <w:r>
-        <w:t xml:space="preserve"> will show the graph in the bottom right corner of the users UI. Disabling the graph will remove the graph from the users UI. By default, the graph is set to true for only the sixth – eighth grade configurations. </w:t>
-      </w:r>
-    </w:p>
-    <w:p/>
-    <w:p>
-      <w:pPr>
-        <w:ind w:left="720"/>
-        <w:rPr>
-          <w:b/>
-          <w:bCs/>
-        </w:rPr>
-      </w:pPr>
-      <w:r>
-        <w:rPr>
-          <w:b/>
-          <w:bCs/>
-        </w:rPr>
-        <w:t>“</w:t>
-      </w:r>
-      <w:r>
-        <w:rPr>
-          <w:b/>
-          <w:bCs/>
-        </w:rPr>
-        <w:t>recordButton</w:t>
-      </w:r>
-      <w:r>
-        <w:rPr>
-          <w:b/>
-          <w:bCs/>
-        </w:rPr>
-        <w:t>” Possible Values:</w:t>
-      </w:r>
-    </w:p>
-    <w:p>
-      <w:pPr>
-        <w:ind w:left="720"/>
-      </w:pPr>
-      <w:r>
-        <w:tab/>
-        <w:t>true - Enables the data collection button</w:t>
-      </w:r>
-    </w:p>
-    <w:p>
-      <w:pPr>
-        <w:ind w:left="720"/>
-      </w:pPr>
-      <w:r>
-        <w:tab/>
-        <w:t>false - Disables the data collection button</w:t>
-      </w:r>
-    </w:p>
-    <w:p>
-      <w:pPr>
-        <w:ind w:left="720"/>
-        <w:rPr>
-          <w:i/>
-          <w:iCs/>
-        </w:rPr>
-      </w:pPr>
-      <w:r>
-        <w:tab/>
-      </w:r>
-      <w:r>
-        <w:rPr>
-          <w:i/>
-          <w:iCs/>
-        </w:rPr>
-        <w:t>Constraint:</w:t>
-      </w:r>
-    </w:p>
-    <w:p>
-      <w:pPr>
-        <w:ind w:left="720"/>
-      </w:pPr>
-      <w:r>
-        <w:tab/>
       </w:r>
       <w:r>
         <w:tab/>
@@ -4367,6 +4317,52 @@
         <w:ind w:left="720"/>
       </w:pPr>
     </w:p>
+    <w:p>
+      <w:pPr>
+        <w:ind w:left="720"/>
+      </w:pPr>
+    </w:p>
+    <w:p>
+      <w:pPr>
+        <w:ind w:left="720"/>
+      </w:pPr>
+    </w:p>
+    <w:p>
+      <w:pPr>
+        <w:ind w:left="720"/>
+      </w:pPr>
+    </w:p>
+    <w:p>
+      <w:pPr>
+        <w:ind w:left="720"/>
+      </w:pPr>
+    </w:p>
+    <w:p>
+      <w:pPr>
+        <w:ind w:left="720"/>
+      </w:pPr>
+    </w:p>
+    <w:p>
+      <w:pPr>
+        <w:ind w:left="720"/>
+      </w:pPr>
+    </w:p>
+    <w:p>
+      <w:pPr>
+        <w:ind w:left="720"/>
+      </w:pPr>
+    </w:p>
+    <w:p>
+      <w:pPr>
+        <w:ind w:left="720"/>
+      </w:pPr>
+    </w:p>
+    <w:p>
+      <w:pPr>
+        <w:ind w:left="720"/>
+      </w:pPr>
+    </w:p>
+    <w:p/>
     <w:p>
       <w:pPr>
         <w:pStyle w:val="Heading1"/>
@@ -7321,663 +7317,624 @@
           <w:bCs/>
         </w:rPr>
       </w:pPr>
-      <w:bookmarkStart w:id="21" w:name="_GoBack"/>
+    </w:p>
+    <w:p>
+      <w:pPr>
+        <w:spacing w:after="0"/>
+        <w:ind w:left="720"/>
+        <w:rPr>
+          <w:b/>
+          <w:bCs/>
+        </w:rPr>
+      </w:pPr>
+    </w:p>
+    <w:p>
+      <w:pPr>
+        <w:spacing w:after="0"/>
+        <w:ind w:left="720"/>
+        <w:rPr>
+          <w:b/>
+          <w:bCs/>
+        </w:rPr>
+      </w:pPr>
+    </w:p>
+    <w:p>
+      <w:pPr>
+        <w:pStyle w:val="Heading1"/>
+      </w:pPr>
+      <w:bookmarkStart w:id="21" w:name="_Toc25232066"/>
+      <w:r>
+        <w:t xml:space="preserve">Section 2: </w:t>
+      </w:r>
+      <w:r>
+        <w:t>UI Testing</w:t>
+      </w:r>
       <w:bookmarkEnd w:id="21"/>
     </w:p>
     <w:p>
       <w:pPr>
         <w:spacing w:after="0"/>
-        <w:ind w:left="720"/>
-        <w:rPr>
-          <w:b/>
-          <w:bCs/>
-        </w:rPr>
-      </w:pPr>
-    </w:p>
-    <w:p>
-      <w:pPr>
-        <w:spacing w:after="0"/>
-        <w:ind w:left="720"/>
-        <w:rPr>
-          <w:b/>
-          <w:bCs/>
-        </w:rPr>
-      </w:pPr>
+      </w:pPr>
+    </w:p>
+    <w:p>
+      <w:pPr>
+        <w:spacing w:after="0"/>
+        <w:ind w:left="720"/>
+      </w:pPr>
+      <w:r>
+        <w:rPr>
+          <w:b/>
+          <w:bCs/>
+        </w:rPr>
+        <w:t xml:space="preserve">When: </w:t>
+      </w:r>
+      <w:r>
+        <w:t xml:space="preserve">Radius slider moved up </w:t>
+      </w:r>
+    </w:p>
+    <w:p>
+      <w:pPr>
+        <w:spacing w:after="0"/>
+        <w:ind w:left="720"/>
+      </w:pPr>
+      <w:r>
+        <w:rPr>
+          <w:b/>
+          <w:bCs/>
+        </w:rPr>
+        <w:t xml:space="preserve">Then: </w:t>
+      </w:r>
+      <w:r>
+        <w:t>Balloon size radius, radius data, surface data, volume data, and force data all increase</w:t>
+      </w:r>
+    </w:p>
+    <w:p>
+      <w:pPr>
+        <w:spacing w:after="0"/>
+        <w:ind w:left="720"/>
+      </w:pPr>
+      <w:r>
+        <w:rPr>
+          <w:b/>
+          <w:bCs/>
+        </w:rPr>
+        <w:t xml:space="preserve">Result: </w:t>
+      </w:r>
+      <w:r>
+        <w:t>Pass</w:t>
+      </w:r>
+    </w:p>
+    <w:p>
+      <w:pPr>
+        <w:spacing w:after="0"/>
+        <w:ind w:left="720"/>
+      </w:pPr>
+    </w:p>
+    <w:p>
+      <w:pPr>
+        <w:spacing w:after="0"/>
+        <w:ind w:left="720"/>
+      </w:pPr>
+      <w:r>
+        <w:rPr>
+          <w:b/>
+          <w:bCs/>
+        </w:rPr>
+        <w:t xml:space="preserve">When: </w:t>
+      </w:r>
+      <w:r>
+        <w:t xml:space="preserve">Radius slider moved down </w:t>
+      </w:r>
+    </w:p>
+    <w:p>
+      <w:pPr>
+        <w:spacing w:after="0"/>
+        <w:ind w:left="720"/>
+      </w:pPr>
+      <w:r>
+        <w:rPr>
+          <w:b/>
+          <w:bCs/>
+        </w:rPr>
+        <w:t xml:space="preserve">Then: </w:t>
+      </w:r>
+      <w:r>
+        <w:t>Balloon size radius, radius data, surface data, volume data, and force data all decrease</w:t>
+      </w:r>
+    </w:p>
+    <w:p>
+      <w:pPr>
+        <w:spacing w:after="0"/>
+        <w:ind w:left="720"/>
+      </w:pPr>
+      <w:r>
+        <w:rPr>
+          <w:b/>
+          <w:bCs/>
+        </w:rPr>
+        <w:t xml:space="preserve">Result: </w:t>
+      </w:r>
+      <w:r>
+        <w:t>Pass</w:t>
+      </w:r>
+    </w:p>
+    <w:p>
+      <w:pPr>
+        <w:spacing w:after="0"/>
+        <w:ind w:left="720"/>
+      </w:pPr>
+    </w:p>
+    <w:p>
+      <w:pPr>
+        <w:spacing w:after="0"/>
+        <w:ind w:left="720"/>
+      </w:pPr>
+      <w:r>
+        <w:rPr>
+          <w:b/>
+          <w:bCs/>
+        </w:rPr>
+        <w:t xml:space="preserve">When: </w:t>
+      </w:r>
+      <w:r>
+        <w:t>Wind moved up</w:t>
+      </w:r>
+    </w:p>
+    <w:p>
+      <w:pPr>
+        <w:spacing w:after="0"/>
+        <w:ind w:left="720"/>
+      </w:pPr>
+      <w:r>
+        <w:rPr>
+          <w:b/>
+          <w:bCs/>
+        </w:rPr>
+        <w:t xml:space="preserve">Then: </w:t>
+      </w:r>
+      <w:r>
+        <w:t>Wind speed is increased, and more wind is exerted on the balloon</w:t>
+      </w:r>
+    </w:p>
+    <w:p>
+      <w:pPr>
+        <w:spacing w:after="0"/>
+        <w:ind w:left="720"/>
+      </w:pPr>
+      <w:r>
+        <w:rPr>
+          <w:b/>
+          <w:bCs/>
+        </w:rPr>
+        <w:t xml:space="preserve">Result: </w:t>
+      </w:r>
+      <w:r>
+        <w:t>Pass</w:t>
+      </w:r>
+    </w:p>
+    <w:p>
+      <w:pPr>
+        <w:spacing w:after="0"/>
+        <w:ind w:left="720"/>
+        <w:rPr>
+          <w:b/>
+          <w:bCs/>
+        </w:rPr>
+      </w:pPr>
+    </w:p>
+    <w:p>
+      <w:pPr>
+        <w:spacing w:after="0"/>
+        <w:ind w:left="720"/>
+      </w:pPr>
+      <w:r>
+        <w:rPr>
+          <w:b/>
+          <w:bCs/>
+        </w:rPr>
+        <w:t xml:space="preserve">When: </w:t>
+      </w:r>
+      <w:r>
+        <w:t>Wind slider moved down</w:t>
+      </w:r>
+    </w:p>
+    <w:p>
+      <w:pPr>
+        <w:spacing w:after="0"/>
+        <w:ind w:left="720"/>
+      </w:pPr>
+      <w:r>
+        <w:rPr>
+          <w:b/>
+          <w:bCs/>
+        </w:rPr>
+        <w:t xml:space="preserve">Then: </w:t>
+      </w:r>
+      <w:r>
+        <w:t>Wind speed is decreased, and less wind is exerted on the balloon</w:t>
+      </w:r>
+    </w:p>
+    <w:p>
+      <w:pPr>
+        <w:spacing w:after="0"/>
+        <w:ind w:left="720"/>
+      </w:pPr>
+      <w:r>
+        <w:rPr>
+          <w:b/>
+          <w:bCs/>
+        </w:rPr>
+        <w:t xml:space="preserve">Result: </w:t>
+      </w:r>
+      <w:r>
+        <w:t>Pass</w:t>
+      </w:r>
+    </w:p>
+    <w:p>
+      <w:pPr>
+        <w:spacing w:after="0"/>
+        <w:ind w:left="720"/>
+        <w:rPr>
+          <w:b/>
+          <w:bCs/>
+        </w:rPr>
+      </w:pPr>
+    </w:p>
+    <w:p>
+      <w:pPr>
+        <w:spacing w:after="0"/>
+        <w:ind w:left="720"/>
+      </w:pPr>
+      <w:r>
+        <w:rPr>
+          <w:b/>
+          <w:bCs/>
+        </w:rPr>
+        <w:t xml:space="preserve">When: </w:t>
+      </w:r>
+      <w:r>
+        <w:t>Magnify button is pressed</w:t>
+      </w:r>
+    </w:p>
+    <w:p>
+      <w:pPr>
+        <w:spacing w:after="0"/>
+        <w:ind w:left="720"/>
+      </w:pPr>
+      <w:r>
+        <w:rPr>
+          <w:b/>
+          <w:bCs/>
+        </w:rPr>
+        <w:t xml:space="preserve">Then: </w:t>
+      </w:r>
+      <w:r>
+        <w:t>The graph is increased in size over the UI</w:t>
+      </w:r>
+    </w:p>
+    <w:p>
+      <w:pPr>
+        <w:spacing w:after="0"/>
+        <w:ind w:left="720"/>
+      </w:pPr>
+      <w:r>
+        <w:rPr>
+          <w:b/>
+          <w:bCs/>
+        </w:rPr>
+        <w:t xml:space="preserve">Result: </w:t>
+      </w:r>
+      <w:r>
+        <w:t>Pass</w:t>
+      </w:r>
+    </w:p>
+    <w:p>
+      <w:pPr>
+        <w:spacing w:after="0"/>
+        <w:ind w:left="720"/>
+      </w:pPr>
+    </w:p>
+    <w:p>
+      <w:pPr>
+        <w:spacing w:after="0"/>
+        <w:ind w:left="720"/>
+      </w:pPr>
+      <w:r>
+        <w:rPr>
+          <w:b/>
+          <w:bCs/>
+        </w:rPr>
+        <w:t xml:space="preserve">When: </w:t>
+      </w:r>
+      <w:r>
+        <w:t>Magnify button is pressed after activating larger graph</w:t>
+      </w:r>
+    </w:p>
+    <w:p>
+      <w:pPr>
+        <w:spacing w:after="0"/>
+        <w:ind w:left="720"/>
+      </w:pPr>
+      <w:r>
+        <w:rPr>
+          <w:b/>
+          <w:bCs/>
+        </w:rPr>
+        <w:t xml:space="preserve">Then: </w:t>
+      </w:r>
+      <w:r>
+        <w:t>The graph is decreased in sizer over the UI</w:t>
+      </w:r>
+    </w:p>
+    <w:p>
+      <w:pPr>
+        <w:spacing w:after="0"/>
+        <w:ind w:left="720"/>
+      </w:pPr>
+      <w:r>
+        <w:rPr>
+          <w:b/>
+          <w:bCs/>
+        </w:rPr>
+        <w:t xml:space="preserve">Result: </w:t>
+      </w:r>
+      <w:r>
+        <w:t>Pass</w:t>
+      </w:r>
+    </w:p>
+    <w:p>
+      <w:pPr>
+        <w:spacing w:after="0"/>
+        <w:ind w:left="720"/>
+        <w:rPr>
+          <w:b/>
+          <w:bCs/>
+        </w:rPr>
+      </w:pPr>
+    </w:p>
+    <w:p>
+      <w:pPr>
+        <w:spacing w:after="0"/>
+        <w:ind w:left="720"/>
+      </w:pPr>
+      <w:r>
+        <w:rPr>
+          <w:b/>
+          <w:bCs/>
+        </w:rPr>
+        <w:t xml:space="preserve">When: </w:t>
+      </w:r>
+      <w:r>
+        <w:t>Record button is pressed</w:t>
+      </w:r>
+    </w:p>
+    <w:p>
+      <w:pPr>
+        <w:spacing w:after="0"/>
+        <w:ind w:left="720"/>
+      </w:pPr>
+      <w:r>
+        <w:rPr>
+          <w:b/>
+          <w:bCs/>
+        </w:rPr>
+        <w:t xml:space="preserve">Then: </w:t>
+      </w:r>
+      <w:r>
+        <w:t xml:space="preserve">A point is placed on the graph </w:t>
+      </w:r>
+    </w:p>
+    <w:p>
+      <w:pPr>
+        <w:spacing w:after="0"/>
+        <w:ind w:left="720"/>
+      </w:pPr>
+      <w:r>
+        <w:rPr>
+          <w:b/>
+          <w:bCs/>
+        </w:rPr>
+        <w:t xml:space="preserve">Result: </w:t>
+      </w:r>
+      <w:r>
+        <w:t>Pass</w:t>
+      </w:r>
+    </w:p>
+    <w:p>
+      <w:pPr>
+        <w:spacing w:after="0"/>
+        <w:ind w:left="720"/>
+        <w:rPr>
+          <w:b/>
+          <w:bCs/>
+        </w:rPr>
+      </w:pPr>
+    </w:p>
+    <w:p>
+      <w:pPr>
+        <w:spacing w:after="0"/>
+        <w:ind w:left="720"/>
+      </w:pPr>
+      <w:r>
+        <w:rPr>
+          <w:b/>
+          <w:bCs/>
+        </w:rPr>
+        <w:t xml:space="preserve">When: </w:t>
+      </w:r>
+      <w:r>
+        <w:t>Export Button is pressed</w:t>
+      </w:r>
+    </w:p>
+    <w:p>
+      <w:pPr>
+        <w:spacing w:after="0"/>
+        <w:ind w:left="720"/>
+      </w:pPr>
+      <w:r>
+        <w:rPr>
+          <w:b/>
+          <w:bCs/>
+        </w:rPr>
+        <w:t xml:space="preserve">Then: </w:t>
+      </w:r>
+      <w:r>
+        <w:t>Screenshot of the graph is exported to the export link</w:t>
+      </w:r>
+    </w:p>
+    <w:p>
+      <w:pPr>
+        <w:spacing w:after="0"/>
+        <w:ind w:left="720"/>
+      </w:pPr>
+      <w:r>
+        <w:rPr>
+          <w:b/>
+          <w:bCs/>
+        </w:rPr>
+        <w:t xml:space="preserve">Result: </w:t>
+      </w:r>
+      <w:r>
+        <w:t>Pass</w:t>
+      </w:r>
+    </w:p>
+    <w:p>
+      <w:pPr>
+        <w:spacing w:after="0"/>
+        <w:ind w:left="720"/>
+        <w:rPr>
+          <w:b/>
+          <w:bCs/>
+        </w:rPr>
+      </w:pPr>
+    </w:p>
+    <w:p>
+      <w:pPr>
+        <w:spacing w:after="0"/>
+        <w:ind w:left="720"/>
+      </w:pPr>
+      <w:r>
+        <w:rPr>
+          <w:b/>
+          <w:bCs/>
+        </w:rPr>
+        <w:t xml:space="preserve">When: </w:t>
+      </w:r>
+      <w:r>
+        <w:t>Modify radius, button is pressed</w:t>
+      </w:r>
+    </w:p>
+    <w:p>
+      <w:pPr>
+        <w:spacing w:after="0"/>
+        <w:ind w:left="720"/>
+      </w:pPr>
+      <w:r>
+        <w:rPr>
+          <w:b/>
+          <w:bCs/>
+        </w:rPr>
+        <w:t xml:space="preserve">Then: </w:t>
+      </w:r>
+      <w:r>
+        <w:t>Radius modification panel is shown on the screen</w:t>
+      </w:r>
+    </w:p>
+    <w:p>
+      <w:pPr>
+        <w:spacing w:after="0"/>
+        <w:ind w:left="720"/>
+      </w:pPr>
+      <w:r>
+        <w:rPr>
+          <w:b/>
+          <w:bCs/>
+        </w:rPr>
+        <w:t xml:space="preserve">Result: </w:t>
+      </w:r>
+      <w:r>
+        <w:t>Pass</w:t>
+      </w:r>
+    </w:p>
+    <w:p>
+      <w:pPr>
+        <w:spacing w:after="0"/>
+        <w:ind w:left="720"/>
+        <w:rPr>
+          <w:b/>
+          <w:bCs/>
+        </w:rPr>
+      </w:pPr>
+    </w:p>
+    <w:p>
+      <w:pPr>
+        <w:spacing w:after="0"/>
+        <w:ind w:left="720"/>
+      </w:pPr>
+      <w:r>
+        <w:rPr>
+          <w:b/>
+          <w:bCs/>
+        </w:rPr>
+        <w:t xml:space="preserve">When: </w:t>
+      </w:r>
+      <w:r>
+        <w:t>Modify wind, button is pressed</w:t>
+      </w:r>
+    </w:p>
+    <w:p>
+      <w:pPr>
+        <w:spacing w:after="0"/>
+        <w:ind w:left="720"/>
+      </w:pPr>
+      <w:r>
+        <w:rPr>
+          <w:b/>
+          <w:bCs/>
+        </w:rPr>
+        <w:t xml:space="preserve">Then: </w:t>
+      </w:r>
+      <w:r>
+        <w:t>Wind modification panel is shown on the screen</w:t>
+      </w:r>
+    </w:p>
+    <w:p>
+      <w:pPr>
+        <w:spacing w:after="0"/>
+        <w:ind w:left="720"/>
+      </w:pPr>
+      <w:r>
+        <w:rPr>
+          <w:b/>
+          <w:bCs/>
+        </w:rPr>
+        <w:t xml:space="preserve">Result: </w:t>
+      </w:r>
+      <w:r>
+        <w:t>Pas</w:t>
+      </w:r>
+      <w:r>
+        <w:t>s</w:t>
+      </w:r>
     </w:p>
     <w:p>
       <w:pPr>
         <w:pStyle w:val="Heading1"/>
       </w:pPr>
-      <w:bookmarkStart w:id="22" w:name="_Toc25232066"/>
-      <w:r>
-        <w:t xml:space="preserve">Section 2: </w:t>
-      </w:r>
-      <w:r>
-        <w:t>UI Testing</w:t>
+      <w:bookmarkStart w:id="22" w:name="_Toc25232067"/>
+      <w:r>
+        <w:lastRenderedPageBreak/>
+        <w:t>High-Level Organization Diagram</w:t>
       </w:r>
       <w:bookmarkEnd w:id="22"/>
     </w:p>
     <w:p>
-      <w:pPr>
-        <w:spacing w:after="0"/>
-      </w:pPr>
-    </w:p>
-    <w:p>
-      <w:pPr>
-        <w:spacing w:after="0"/>
-        <w:ind w:left="720"/>
-      </w:pPr>
-      <w:r>
-        <w:rPr>
-          <w:b/>
-          <w:bCs/>
-        </w:rPr>
-        <w:t xml:space="preserve">When: </w:t>
-      </w:r>
-      <w:r>
-        <w:t xml:space="preserve">Radius slider moved up </w:t>
-      </w:r>
-    </w:p>
-    <w:p>
-      <w:pPr>
-        <w:spacing w:after="0"/>
-        <w:ind w:left="720"/>
-      </w:pPr>
-      <w:r>
-        <w:rPr>
-          <w:b/>
-          <w:bCs/>
-        </w:rPr>
-        <w:t xml:space="preserve">Then: </w:t>
-      </w:r>
-      <w:r>
-        <w:t>Balloon size radius, radius data, surface data, volume data, and force data all increase</w:t>
-      </w:r>
-    </w:p>
-    <w:p>
-      <w:pPr>
-        <w:spacing w:after="0"/>
-        <w:ind w:left="720"/>
-      </w:pPr>
-      <w:r>
-        <w:rPr>
-          <w:b/>
-          <w:bCs/>
-        </w:rPr>
-        <w:t xml:space="preserve">Result: </w:t>
-      </w:r>
-      <w:r>
-        <w:t>Pass</w:t>
-      </w:r>
-    </w:p>
-    <w:p>
-      <w:pPr>
-        <w:spacing w:after="0"/>
-        <w:ind w:left="720"/>
-      </w:pPr>
-    </w:p>
-    <w:p>
-      <w:pPr>
-        <w:spacing w:after="0"/>
-        <w:ind w:left="720"/>
-      </w:pPr>
-      <w:r>
-        <w:rPr>
-          <w:b/>
-          <w:bCs/>
-        </w:rPr>
-        <w:t xml:space="preserve">When: </w:t>
-      </w:r>
-      <w:r>
-        <w:t xml:space="preserve">Radius slider moved down </w:t>
-      </w:r>
-    </w:p>
-    <w:p>
-      <w:pPr>
-        <w:spacing w:after="0"/>
-        <w:ind w:left="720"/>
-      </w:pPr>
-      <w:r>
-        <w:rPr>
-          <w:b/>
-          <w:bCs/>
-        </w:rPr>
-        <w:t xml:space="preserve">Then: </w:t>
-      </w:r>
-      <w:r>
-        <w:t>Balloon size radius, radius data, surface data, volume data, and force data all decrease</w:t>
-      </w:r>
-    </w:p>
-    <w:p>
-      <w:pPr>
-        <w:spacing w:after="0"/>
-        <w:ind w:left="720"/>
-      </w:pPr>
-      <w:r>
-        <w:rPr>
-          <w:b/>
-          <w:bCs/>
-        </w:rPr>
-        <w:t xml:space="preserve">Result: </w:t>
-      </w:r>
-      <w:r>
-        <w:t>Pass</w:t>
-      </w:r>
-    </w:p>
-    <w:p>
-      <w:pPr>
-        <w:spacing w:after="0"/>
-        <w:ind w:left="720"/>
-      </w:pPr>
-    </w:p>
-    <w:p>
-      <w:pPr>
-        <w:spacing w:after="0"/>
-        <w:ind w:left="720"/>
-      </w:pPr>
-      <w:r>
-        <w:rPr>
-          <w:b/>
-          <w:bCs/>
-        </w:rPr>
-        <w:t xml:space="preserve">When: </w:t>
-      </w:r>
-      <w:r>
-        <w:t>Wind moved up</w:t>
-      </w:r>
-    </w:p>
-    <w:p>
-      <w:pPr>
-        <w:spacing w:after="0"/>
-        <w:ind w:left="720"/>
-      </w:pPr>
-      <w:r>
-        <w:rPr>
-          <w:b/>
-          <w:bCs/>
-        </w:rPr>
-        <w:t xml:space="preserve">Then: </w:t>
-      </w:r>
-      <w:r>
-        <w:t>Wind speed is increased, and more wind is exerted on the balloon</w:t>
-      </w:r>
-    </w:p>
-    <w:p>
-      <w:pPr>
-        <w:spacing w:after="0"/>
-        <w:ind w:left="720"/>
-      </w:pPr>
-      <w:r>
-        <w:rPr>
-          <w:b/>
-          <w:bCs/>
-        </w:rPr>
-        <w:t xml:space="preserve">Result: </w:t>
-      </w:r>
-      <w:r>
-        <w:t>Pass</w:t>
-      </w:r>
-    </w:p>
-    <w:p>
-      <w:pPr>
-        <w:spacing w:after="0"/>
-        <w:ind w:left="720"/>
-        <w:rPr>
-          <w:b/>
-          <w:bCs/>
-        </w:rPr>
-      </w:pPr>
-    </w:p>
-    <w:p>
-      <w:pPr>
-        <w:spacing w:after="0"/>
-        <w:ind w:left="720"/>
-      </w:pPr>
-      <w:r>
-        <w:rPr>
-          <w:b/>
-          <w:bCs/>
-        </w:rPr>
-        <w:t xml:space="preserve">When: </w:t>
-      </w:r>
-      <w:r>
-        <w:t>Wind slider moved down</w:t>
-      </w:r>
-    </w:p>
-    <w:p>
-      <w:pPr>
-        <w:spacing w:after="0"/>
-        <w:ind w:left="720"/>
-      </w:pPr>
-      <w:r>
-        <w:rPr>
-          <w:b/>
-          <w:bCs/>
-        </w:rPr>
-        <w:t xml:space="preserve">Then: </w:t>
-      </w:r>
-      <w:r>
-        <w:t>Wind speed is decreased, and less wind is exerted on the balloon</w:t>
-      </w:r>
-    </w:p>
-    <w:p>
-      <w:pPr>
-        <w:spacing w:after="0"/>
-        <w:ind w:left="720"/>
-      </w:pPr>
-      <w:r>
-        <w:rPr>
-          <w:b/>
-          <w:bCs/>
-        </w:rPr>
-        <w:t xml:space="preserve">Result: </w:t>
-      </w:r>
-      <w:r>
-        <w:t>Pass</w:t>
-      </w:r>
-    </w:p>
-    <w:p>
-      <w:pPr>
-        <w:spacing w:after="0"/>
-        <w:ind w:left="720"/>
-        <w:rPr>
-          <w:b/>
-          <w:bCs/>
-        </w:rPr>
-      </w:pPr>
-    </w:p>
-    <w:p>
-      <w:pPr>
-        <w:spacing w:after="0"/>
-        <w:ind w:left="720"/>
-      </w:pPr>
-      <w:r>
-        <w:rPr>
-          <w:b/>
-          <w:bCs/>
-        </w:rPr>
-        <w:t xml:space="preserve">When: </w:t>
-      </w:r>
-      <w:r>
-        <w:t>Magnify button is pressed</w:t>
-      </w:r>
-    </w:p>
-    <w:p>
-      <w:pPr>
-        <w:spacing w:after="0"/>
-        <w:ind w:left="720"/>
-      </w:pPr>
-      <w:r>
-        <w:rPr>
-          <w:b/>
-          <w:bCs/>
-        </w:rPr>
-        <w:t xml:space="preserve">Then: </w:t>
-      </w:r>
-      <w:r>
-        <w:t>The graph is increased in size over the UI</w:t>
-      </w:r>
-    </w:p>
-    <w:p>
-      <w:pPr>
-        <w:spacing w:after="0"/>
-        <w:ind w:left="720"/>
-      </w:pPr>
-      <w:r>
-        <w:rPr>
-          <w:b/>
-          <w:bCs/>
-        </w:rPr>
-        <w:t xml:space="preserve">Result: </w:t>
-      </w:r>
-      <w:r>
-        <w:t>Pass</w:t>
-      </w:r>
-    </w:p>
-    <w:p>
-      <w:pPr>
-        <w:spacing w:after="0"/>
-        <w:ind w:left="720"/>
-      </w:pPr>
-    </w:p>
-    <w:p>
-      <w:pPr>
-        <w:spacing w:after="0"/>
-        <w:ind w:left="720"/>
-      </w:pPr>
-      <w:r>
-        <w:rPr>
-          <w:b/>
-          <w:bCs/>
-        </w:rPr>
-        <w:t xml:space="preserve">When: </w:t>
-      </w:r>
-      <w:r>
-        <w:t>Magnify button is pressed after activating larger graph</w:t>
-      </w:r>
-    </w:p>
-    <w:p>
-      <w:pPr>
-        <w:spacing w:after="0"/>
-        <w:ind w:left="720"/>
-      </w:pPr>
-      <w:r>
-        <w:rPr>
-          <w:b/>
-          <w:bCs/>
-        </w:rPr>
-        <w:t xml:space="preserve">Then: </w:t>
-      </w:r>
-      <w:r>
-        <w:t>The graph is decreased in sizer over the UI</w:t>
-      </w:r>
-    </w:p>
-    <w:p>
-      <w:pPr>
-        <w:spacing w:after="0"/>
-        <w:ind w:left="720"/>
-      </w:pPr>
-      <w:r>
-        <w:rPr>
-          <w:b/>
-          <w:bCs/>
-        </w:rPr>
-        <w:t xml:space="preserve">Result: </w:t>
-      </w:r>
-      <w:r>
-        <w:t>Pass</w:t>
-      </w:r>
-    </w:p>
-    <w:p>
-      <w:pPr>
-        <w:spacing w:after="0"/>
-        <w:ind w:left="720"/>
-        <w:rPr>
-          <w:b/>
-          <w:bCs/>
-        </w:rPr>
-      </w:pPr>
-    </w:p>
-    <w:p>
-      <w:pPr>
-        <w:spacing w:after="0"/>
-        <w:ind w:left="720"/>
-      </w:pPr>
-      <w:r>
-        <w:rPr>
-          <w:b/>
-          <w:bCs/>
-        </w:rPr>
-        <w:t xml:space="preserve">When: </w:t>
-      </w:r>
-      <w:r>
-        <w:t>Record button is pressed</w:t>
-      </w:r>
-    </w:p>
-    <w:p>
-      <w:pPr>
-        <w:spacing w:after="0"/>
-        <w:ind w:left="720"/>
-      </w:pPr>
-      <w:r>
-        <w:rPr>
-          <w:b/>
-          <w:bCs/>
-        </w:rPr>
-        <w:t xml:space="preserve">Then: </w:t>
-      </w:r>
-      <w:r>
-        <w:t xml:space="preserve">A point is placed on the graph </w:t>
-      </w:r>
-    </w:p>
-    <w:p>
-      <w:pPr>
-        <w:spacing w:after="0"/>
-        <w:ind w:left="720"/>
-      </w:pPr>
-      <w:r>
-        <w:rPr>
-          <w:b/>
-          <w:bCs/>
-        </w:rPr>
-        <w:t xml:space="preserve">Result: </w:t>
-      </w:r>
-      <w:r>
-        <w:t>Pass</w:t>
-      </w:r>
-    </w:p>
-    <w:p>
-      <w:pPr>
-        <w:spacing w:after="0"/>
-        <w:ind w:left="720"/>
-        <w:rPr>
-          <w:b/>
-          <w:bCs/>
-        </w:rPr>
-      </w:pPr>
-    </w:p>
-    <w:p>
-      <w:pPr>
-        <w:spacing w:after="0"/>
-        <w:ind w:left="720"/>
-      </w:pPr>
-      <w:r>
-        <w:rPr>
-          <w:b/>
-          <w:bCs/>
-        </w:rPr>
-        <w:t xml:space="preserve">When: </w:t>
-      </w:r>
-      <w:r>
-        <w:t>Export Button is pressed</w:t>
-      </w:r>
-    </w:p>
-    <w:p>
-      <w:pPr>
-        <w:spacing w:after="0"/>
-        <w:ind w:left="720"/>
-      </w:pPr>
-      <w:r>
-        <w:rPr>
-          <w:b/>
-          <w:bCs/>
-        </w:rPr>
-        <w:t xml:space="preserve">Then: </w:t>
-      </w:r>
-      <w:r>
-        <w:t>Screenshot of the graph is exported to the export link</w:t>
-      </w:r>
-    </w:p>
-    <w:p>
-      <w:pPr>
-        <w:spacing w:after="0"/>
-        <w:ind w:left="720"/>
-      </w:pPr>
-      <w:r>
-        <w:rPr>
-          <w:b/>
-          <w:bCs/>
-        </w:rPr>
-        <w:t xml:space="preserve">Result: </w:t>
-      </w:r>
-      <w:r>
-        <w:t>Pass</w:t>
-      </w:r>
-    </w:p>
-    <w:p>
-      <w:pPr>
-        <w:spacing w:after="0"/>
-        <w:ind w:left="720"/>
-        <w:rPr>
-          <w:b/>
-          <w:bCs/>
-        </w:rPr>
-      </w:pPr>
-    </w:p>
-    <w:p>
-      <w:pPr>
-        <w:spacing w:after="0"/>
-        <w:ind w:left="720"/>
-      </w:pPr>
-      <w:r>
-        <w:rPr>
-          <w:b/>
-          <w:bCs/>
-        </w:rPr>
-        <w:t xml:space="preserve">When: </w:t>
-      </w:r>
-      <w:r>
-        <w:t>Modify radius, button is pressed</w:t>
-      </w:r>
-    </w:p>
-    <w:p>
-      <w:pPr>
-        <w:spacing w:after="0"/>
-        <w:ind w:left="720"/>
-      </w:pPr>
-      <w:r>
-        <w:rPr>
-          <w:b/>
-          <w:bCs/>
-        </w:rPr>
-        <w:t xml:space="preserve">Then: </w:t>
-      </w:r>
-      <w:r>
-        <w:t>Radius modification panel is shown on the screen</w:t>
-      </w:r>
-    </w:p>
-    <w:p>
-      <w:pPr>
-        <w:spacing w:after="0"/>
-        <w:ind w:left="720"/>
-      </w:pPr>
-      <w:r>
-        <w:rPr>
-          <w:b/>
-          <w:bCs/>
-        </w:rPr>
-        <w:t xml:space="preserve">Result: </w:t>
-      </w:r>
-      <w:r>
-        <w:t>Pass</w:t>
-      </w:r>
-    </w:p>
-    <w:p>
-      <w:pPr>
-        <w:spacing w:after="0"/>
-        <w:ind w:left="720"/>
-        <w:rPr>
-          <w:b/>
-          <w:bCs/>
-        </w:rPr>
-      </w:pPr>
-    </w:p>
-    <w:p>
-      <w:pPr>
-        <w:spacing w:after="0"/>
-        <w:ind w:left="720"/>
-      </w:pPr>
-      <w:r>
-        <w:rPr>
-          <w:b/>
-          <w:bCs/>
-        </w:rPr>
-        <w:t xml:space="preserve">When: </w:t>
-      </w:r>
-      <w:r>
-        <w:t>Modify wind, button is pressed</w:t>
-      </w:r>
-    </w:p>
-    <w:p>
-      <w:pPr>
-        <w:spacing w:after="0"/>
-        <w:ind w:left="720"/>
-      </w:pPr>
-      <w:r>
-        <w:rPr>
-          <w:b/>
-          <w:bCs/>
-        </w:rPr>
-        <w:t xml:space="preserve">Then: </w:t>
-      </w:r>
-      <w:r>
-        <w:t>Wind modification panel is shown on the screen</w:t>
-      </w:r>
-    </w:p>
-    <w:p>
-      <w:pPr>
-        <w:spacing w:after="0"/>
-        <w:ind w:left="720"/>
-      </w:pPr>
-      <w:r>
-        <w:rPr>
-          <w:b/>
-          <w:bCs/>
-        </w:rPr>
-        <w:t xml:space="preserve">Result: </w:t>
-      </w:r>
-      <w:r>
-        <w:t>Pass</w:t>
-      </w:r>
-    </w:p>
-    <w:p>
-      <w:pPr>
-        <w:spacing w:after="0"/>
-        <w:rPr>
-          <w:b/>
-          <w:bCs/>
-        </w:rPr>
-      </w:pPr>
-    </w:p>
-    <w:p>
-      <w:pPr>
-        <w:spacing w:after="0"/>
-        <w:rPr>
-          <w:b/>
-          <w:bCs/>
-        </w:rPr>
-      </w:pPr>
-    </w:p>
-    <w:p/>
-    <w:p>
-      <w:r>
-        <w:tab/>
-      </w:r>
-    </w:p>
-    <w:p/>
-    <w:p/>
-    <w:p>
-      <w:pPr>
-        <w:pStyle w:val="Heading1"/>
-      </w:pPr>
-    </w:p>
-    <w:p>
-      <w:pPr>
-        <w:ind w:left="720"/>
-      </w:pPr>
-    </w:p>
-    <w:p>
-      <w:pPr>
-        <w:ind w:left="720"/>
-      </w:pPr>
-    </w:p>
-    <w:p/>
-    <w:p>
-      <w:pPr>
-        <w:pStyle w:val="Heading1"/>
-      </w:pPr>
-      <w:bookmarkStart w:id="23" w:name="_Toc25232067"/>
-      <w:r>
-        <w:t>High-Level Organization Diagram</w:t>
-      </w:r>
-      <w:bookmarkEnd w:id="23"/>
-    </w:p>
-    <w:p>
       <w:r>
         <w:t>The following diagram depicts what scripts are attached to which objects and which items have in-editor controls which can only be modified through the unity editor.</w:t>
       </w:r>
     </w:p>
     <w:p>
+      <w:bookmarkStart w:id="23" w:name="_GoBack"/>
       <w:r>
         <w:rPr>
           <w:noProof/>
@@ -8031,20 +7988,30 @@
           </wp:inline>
         </w:drawing>
       </w:r>
+      <w:bookmarkEnd w:id="23"/>
+    </w:p>
+    <w:p/>
+    <w:p>
+      <w:pPr>
+        <w:pStyle w:val="Heading1"/>
+      </w:pPr>
+      <w:bookmarkStart w:id="24" w:name="_Toc25232068"/>
+    </w:p>
+    <w:p>
+      <w:pPr>
+        <w:pStyle w:val="Heading1"/>
+      </w:pPr>
     </w:p>
     <w:p/>
     <w:p/>
     <w:p/>
     <w:p/>
-    <w:p/>
-    <w:p/>
-    <w:p/>
     <w:p>
       <w:pPr>
         <w:pStyle w:val="Heading1"/>
       </w:pPr>
-      <w:bookmarkStart w:id="24" w:name="_Toc25232068"/>
-      <w:r>
+      <w:r>
+        <w:lastRenderedPageBreak/>
         <w:t>Low-Level Feature Diagram</w:t>
       </w:r>
       <w:bookmarkEnd w:id="24"/>
@@ -8115,6 +8082,38 @@
         <w:pStyle w:val="Heading1"/>
       </w:pPr>
       <w:bookmarkStart w:id="25" w:name="_Toc25232069"/>
+    </w:p>
+    <w:p>
+      <w:pPr>
+        <w:pStyle w:val="Heading1"/>
+      </w:pPr>
+    </w:p>
+    <w:p>
+      <w:pPr>
+        <w:pStyle w:val="Heading1"/>
+      </w:pPr>
+    </w:p>
+    <w:p>
+      <w:pPr>
+        <w:pStyle w:val="Heading1"/>
+      </w:pPr>
+    </w:p>
+    <w:p/>
+    <w:p/>
+    <w:p/>
+    <w:p/>
+    <w:p/>
+    <w:p/>
+    <w:p/>
+    <w:p>
+      <w:pPr>
+        <w:pStyle w:val="Heading1"/>
+      </w:pPr>
+    </w:p>
+    <w:p>
+      <w:pPr>
+        <w:pStyle w:val="Heading1"/>
+      </w:pPr>
       <w:r>
         <w:t>Detailed Script Diagram</w:t>
       </w:r>
@@ -8132,9 +8131,17 @@
         </w:rPr>
         <w:lastRenderedPageBreak/>
         <w:drawing>
-          <wp:inline distT="0" distB="0" distL="0" distR="0" wp14:anchorId="08D5D29A" wp14:editId="02614F10">
-            <wp:extent cx="5586730" cy="8229600"/>
-            <wp:effectExtent l="0" t="0" r="1270" b="0"/>
+          <wp:anchor distT="0" distB="0" distL="114300" distR="114300" simplePos="0" relativeHeight="251658240" behindDoc="1" locked="0" layoutInCell="1" allowOverlap="1" wp14:anchorId="08D5D29A" wp14:editId="00EFA2C2">
+            <wp:simplePos x="0" y="0"/>
+            <wp:positionH relativeFrom="column">
+              <wp:posOffset>-598516</wp:posOffset>
+            </wp:positionH>
+            <wp:positionV relativeFrom="paragraph">
+              <wp:posOffset>-598516</wp:posOffset>
+            </wp:positionV>
+            <wp:extent cx="6998970" cy="9418320"/>
+            <wp:effectExtent l="0" t="0" r="0" b="0"/>
+            <wp:wrapNone/>
             <wp:docPr id="1" name="Picture 1"/>
             <wp:cNvGraphicFramePr>
               <a:graphicFrameLocks xmlns:a="http://schemas.openxmlformats.org/drawingml/2006/main" noChangeAspect="1"/>
@@ -8155,7 +8162,7 @@
                   <pic:spPr>
                     <a:xfrm>
                       <a:off x="0" y="0"/>
-                      <a:ext cx="5586730" cy="8229600"/>
+                      <a:ext cx="7013708" cy="9438152"/>
                     </a:xfrm>
                     <a:prstGeom prst="rect">
                       <a:avLst/>
@@ -8164,7 +8171,13 @@
                 </pic:pic>
               </a:graphicData>
             </a:graphic>
-          </wp:inline>
+            <wp14:sizeRelH relativeFrom="page">
+              <wp14:pctWidth>0</wp14:pctWidth>
+            </wp14:sizeRelH>
+            <wp14:sizeRelV relativeFrom="page">
+              <wp14:pctHeight>0</wp14:pctHeight>
+            </wp14:sizeRelV>
+          </wp:anchor>
         </w:drawing>
       </w:r>
     </w:p>
@@ -8983,6 +8996,36 @@
       <w:color w:val="2F5496" w:themeColor="accent1" w:themeShade="BF"/>
     </w:rPr>
   </w:style>
+  <w:style w:type="paragraph" w:styleId="BalloonText">
+    <w:name w:val="Balloon Text"/>
+    <w:basedOn w:val="Normal"/>
+    <w:link w:val="BalloonTextChar"/>
+    <w:uiPriority w:val="99"/>
+    <w:semiHidden/>
+    <w:unhideWhenUsed/>
+    <w:rsid w:val="009A1F54"/>
+    <w:pPr>
+      <w:spacing w:after="0" w:line="240" w:lineRule="auto"/>
+    </w:pPr>
+    <w:rPr>
+      <w:rFonts w:ascii="Times New Roman" w:hAnsi="Times New Roman" w:cs="Times New Roman"/>
+      <w:sz w:val="18"/>
+      <w:szCs w:val="18"/>
+    </w:rPr>
+  </w:style>
+  <w:style w:type="character" w:customStyle="1" w:styleId="BalloonTextChar">
+    <w:name w:val="Balloon Text Char"/>
+    <w:basedOn w:val="DefaultParagraphFont"/>
+    <w:link w:val="BalloonText"/>
+    <w:uiPriority w:val="99"/>
+    <w:semiHidden/>
+    <w:rsid w:val="009A1F54"/>
+    <w:rPr>
+      <w:rFonts w:ascii="Times New Roman" w:hAnsi="Times New Roman" w:cs="Times New Roman"/>
+      <w:sz w:val="18"/>
+      <w:szCs w:val="18"/>
+    </w:rPr>
+  </w:style>
 </w:styles>
 </file>
 
@@ -9286,7 +9329,7 @@
 </file>
 
 <file path=customXml/itemProps1.xml><?xml version="1.0" encoding="utf-8"?>
-<ds:datastoreItem xmlns:ds="http://schemas.openxmlformats.org/officeDocument/2006/customXml" ds:itemID="{391E3B94-B121-4340-9461-A3AC17A29F4E}">
+<ds:datastoreItem xmlns:ds="http://schemas.openxmlformats.org/officeDocument/2006/customXml" ds:itemID="{9B9C73A4-6792-664B-93CE-E2CF57F3EB90}">
   <ds:schemaRefs>
     <ds:schemaRef ds:uri="http://schemas.openxmlformats.org/officeDocument/2006/bibliography"/>
   </ds:schemaRefs>

--- a/Docs/engineer_manual.docx
+++ b/Docs/engineer_manual.docx
@@ -182,7 +182,7 @@
       <w:pPr>
         <w:pStyle w:val="Heading1"/>
       </w:pPr>
-      <w:bookmarkStart w:id="0" w:name="_Toc25232045"/>
+      <w:bookmarkStart w:id="0" w:name="_Toc26044269"/>
       <w:r>
         <w:lastRenderedPageBreak/>
         <w:t>Acknowledgements</w:t>
@@ -278,37 +278,12 @@
           <w:szCs w:val="36"/>
         </w:rPr>
       </w:pPr>
-      <w:proofErr w:type="spellStart"/>
       <w:r>
         <w:rPr>
           <w:sz w:val="36"/>
           <w:szCs w:val="36"/>
         </w:rPr>
-        <w:t>Vasyl</w:t>
-      </w:r>
-      <w:proofErr w:type="spellEnd"/>
-      <w:r>
-        <w:rPr>
-          <w:sz w:val="36"/>
-          <w:szCs w:val="36"/>
-        </w:rPr>
-        <w:t xml:space="preserve"> </w:t>
-      </w:r>
-      <w:proofErr w:type="spellStart"/>
-      <w:r>
-        <w:rPr>
-          <w:sz w:val="36"/>
-          <w:szCs w:val="36"/>
-        </w:rPr>
-        <w:t>Onufriyev</w:t>
-      </w:r>
-      <w:proofErr w:type="spellEnd"/>
-      <w:r>
-        <w:rPr>
-          <w:sz w:val="36"/>
-          <w:szCs w:val="36"/>
-        </w:rPr>
-        <w:t xml:space="preserve"> - Project Manager &amp; Developer</w:t>
+        <w:t>Vasyl Onufriyev - Project Manager &amp; Developer</w:t>
       </w:r>
     </w:p>
     <w:p>
@@ -445,7 +420,7 @@
       <w:pPr>
         <w:pStyle w:val="Heading1"/>
       </w:pPr>
-      <w:bookmarkStart w:id="1" w:name="_Toc25232046"/>
+      <w:bookmarkStart w:id="1" w:name="_Toc26044270"/>
       <w:r>
         <w:lastRenderedPageBreak/>
         <w:t>Table of Contents</w:t>
@@ -488,8 +463,6 @@
             <w:rPr>
               <w:rFonts w:eastAsiaTheme="minorEastAsia"/>
               <w:noProof/>
-              <w:sz w:val="24"/>
-              <w:szCs w:val="24"/>
             </w:rPr>
           </w:pPr>
           <w:r>
@@ -501,7 +474,7 @@
           <w:r>
             <w:fldChar w:fldCharType="separate"/>
           </w:r>
-          <w:hyperlink w:anchor="_Toc25232045" w:history="1">
+          <w:hyperlink w:anchor="_Toc26044269" w:history="1">
             <w:r>
               <w:rPr>
                 <w:rStyle w:val="Hyperlink"/>
@@ -528,7 +501,7 @@
                 <w:noProof/>
                 <w:webHidden/>
               </w:rPr>
-              <w:instrText xml:space="preserve"> PAGEREF _Toc25232045 \h </w:instrText>
+              <w:instrText xml:space="preserve"> PAGEREF _Toc26044269 \h </w:instrText>
             </w:r>
             <w:r>
               <w:rPr>
@@ -568,11 +541,9 @@
             <w:rPr>
               <w:rFonts w:eastAsiaTheme="minorEastAsia"/>
               <w:noProof/>
-              <w:sz w:val="24"/>
-              <w:szCs w:val="24"/>
             </w:rPr>
           </w:pPr>
-          <w:hyperlink w:anchor="_Toc25232046" w:history="1">
+          <w:hyperlink w:anchor="_Toc26044270" w:history="1">
             <w:r>
               <w:rPr>
                 <w:rStyle w:val="Hyperlink"/>
@@ -599,7 +570,7 @@
                 <w:noProof/>
                 <w:webHidden/>
               </w:rPr>
-              <w:instrText xml:space="preserve"> PAGEREF _Toc25232046 \h </w:instrText>
+              <w:instrText xml:space="preserve"> PAGEREF _Toc26044270 \h </w:instrText>
             </w:r>
             <w:r>
               <w:rPr>
@@ -639,11 +610,9 @@
             <w:rPr>
               <w:rFonts w:eastAsiaTheme="minorEastAsia"/>
               <w:noProof/>
-              <w:sz w:val="24"/>
-              <w:szCs w:val="24"/>
             </w:rPr>
           </w:pPr>
-          <w:hyperlink w:anchor="_Toc25232047" w:history="1">
+          <w:hyperlink w:anchor="_Toc26044271" w:history="1">
             <w:r>
               <w:rPr>
                 <w:rStyle w:val="Hyperlink"/>
@@ -670,7 +639,7 @@
                 <w:noProof/>
                 <w:webHidden/>
               </w:rPr>
-              <w:instrText xml:space="preserve"> PAGEREF _Toc25232047 \h </w:instrText>
+              <w:instrText xml:space="preserve"> PAGEREF _Toc26044271 \h </w:instrText>
             </w:r>
             <w:r>
               <w:rPr>
@@ -710,11 +679,9 @@
             <w:rPr>
               <w:rFonts w:eastAsiaTheme="minorEastAsia"/>
               <w:noProof/>
-              <w:sz w:val="24"/>
-              <w:szCs w:val="24"/>
             </w:rPr>
           </w:pPr>
-          <w:hyperlink w:anchor="_Toc25232048" w:history="1">
+          <w:hyperlink w:anchor="_Toc26044272" w:history="1">
             <w:r>
               <w:rPr>
                 <w:rStyle w:val="Hyperlink"/>
@@ -741,7 +708,7 @@
                 <w:noProof/>
                 <w:webHidden/>
               </w:rPr>
-              <w:instrText xml:space="preserve"> PAGEREF _Toc25232048 \h </w:instrText>
+              <w:instrText xml:space="preserve"> PAGEREF _Toc26044272 \h </w:instrText>
             </w:r>
             <w:r>
               <w:rPr>
@@ -781,11 +748,9 @@
             <w:rPr>
               <w:rFonts w:eastAsiaTheme="minorEastAsia"/>
               <w:noProof/>
-              <w:sz w:val="24"/>
-              <w:szCs w:val="24"/>
             </w:rPr>
           </w:pPr>
-          <w:hyperlink w:anchor="_Toc25232049" w:history="1">
+          <w:hyperlink w:anchor="_Toc26044273" w:history="1">
             <w:r>
               <w:rPr>
                 <w:rStyle w:val="Hyperlink"/>
@@ -812,7 +777,7 @@
                 <w:noProof/>
                 <w:webHidden/>
               </w:rPr>
-              <w:instrText xml:space="preserve"> PAGEREF _Toc25232049 \h </w:instrText>
+              <w:instrText xml:space="preserve"> PAGEREF _Toc26044273 \h </w:instrText>
             </w:r>
             <w:r>
               <w:rPr>
@@ -852,11 +817,9 @@
             <w:rPr>
               <w:rFonts w:eastAsiaTheme="minorEastAsia"/>
               <w:noProof/>
-              <w:sz w:val="24"/>
-              <w:szCs w:val="24"/>
             </w:rPr>
           </w:pPr>
-          <w:hyperlink w:anchor="_Toc25232050" w:history="1">
+          <w:hyperlink w:anchor="_Toc26044274" w:history="1">
             <w:r>
               <w:rPr>
                 <w:rStyle w:val="Hyperlink"/>
@@ -883,7 +846,7 @@
                 <w:noProof/>
                 <w:webHidden/>
               </w:rPr>
-              <w:instrText xml:space="preserve"> PAGEREF _Toc25232050 \h </w:instrText>
+              <w:instrText xml:space="preserve"> PAGEREF _Toc26044274 \h </w:instrText>
             </w:r>
             <w:r>
               <w:rPr>
@@ -923,11 +886,9 @@
             <w:rPr>
               <w:rFonts w:eastAsiaTheme="minorEastAsia"/>
               <w:noProof/>
-              <w:sz w:val="24"/>
-              <w:szCs w:val="24"/>
             </w:rPr>
           </w:pPr>
-          <w:hyperlink w:anchor="_Toc25232051" w:history="1">
+          <w:hyperlink w:anchor="_Toc26044275" w:history="1">
             <w:r>
               <w:rPr>
                 <w:rStyle w:val="Hyperlink"/>
@@ -954,7 +915,7 @@
                 <w:noProof/>
                 <w:webHidden/>
               </w:rPr>
-              <w:instrText xml:space="preserve"> PAGEREF _Toc25232051 \h </w:instrText>
+              <w:instrText xml:space="preserve"> PAGEREF _Toc26044275 \h </w:instrText>
             </w:r>
             <w:r>
               <w:rPr>
@@ -994,11 +955,9 @@
             <w:rPr>
               <w:rFonts w:eastAsiaTheme="minorEastAsia"/>
               <w:noProof/>
-              <w:sz w:val="24"/>
-              <w:szCs w:val="24"/>
             </w:rPr>
           </w:pPr>
-          <w:hyperlink w:anchor="_Toc25232052" w:history="1">
+          <w:hyperlink w:anchor="_Toc26044276" w:history="1">
             <w:r>
               <w:rPr>
                 <w:rStyle w:val="Hyperlink"/>
@@ -1025,7 +984,7 @@
                 <w:noProof/>
                 <w:webHidden/>
               </w:rPr>
-              <w:instrText xml:space="preserve"> PAGEREF _Toc25232052 \h </w:instrText>
+              <w:instrText xml:space="preserve"> PAGEREF _Toc26044276 \h </w:instrText>
             </w:r>
             <w:r>
               <w:rPr>
@@ -1065,11 +1024,9 @@
             <w:rPr>
               <w:rFonts w:eastAsiaTheme="minorEastAsia"/>
               <w:noProof/>
-              <w:sz w:val="24"/>
-              <w:szCs w:val="24"/>
             </w:rPr>
           </w:pPr>
-          <w:hyperlink w:anchor="_Toc25232053" w:history="1">
+          <w:hyperlink w:anchor="_Toc26044277" w:history="1">
             <w:r>
               <w:rPr>
                 <w:rStyle w:val="Hyperlink"/>
@@ -1096,7 +1053,7 @@
                 <w:noProof/>
                 <w:webHidden/>
               </w:rPr>
-              <w:instrText xml:space="preserve"> PAGEREF _Toc25232053 \h </w:instrText>
+              <w:instrText xml:space="preserve"> PAGEREF _Toc26044277 \h </w:instrText>
             </w:r>
             <w:r>
               <w:rPr>
@@ -1136,11 +1093,9 @@
             <w:rPr>
               <w:rFonts w:eastAsiaTheme="minorEastAsia"/>
               <w:noProof/>
-              <w:sz w:val="24"/>
-              <w:szCs w:val="24"/>
             </w:rPr>
           </w:pPr>
-          <w:hyperlink w:anchor="_Toc25232054" w:history="1">
+          <w:hyperlink w:anchor="_Toc26044278" w:history="1">
             <w:r>
               <w:rPr>
                 <w:rStyle w:val="Hyperlink"/>
@@ -1167,7 +1122,7 @@
                 <w:noProof/>
                 <w:webHidden/>
               </w:rPr>
-              <w:instrText xml:space="preserve"> PAGEREF _Toc25232054 \h </w:instrText>
+              <w:instrText xml:space="preserve"> PAGEREF _Toc26044278 \h </w:instrText>
             </w:r>
             <w:r>
               <w:rPr>
@@ -1207,11 +1162,9 @@
             <w:rPr>
               <w:rFonts w:eastAsiaTheme="minorEastAsia"/>
               <w:noProof/>
-              <w:sz w:val="24"/>
-              <w:szCs w:val="24"/>
             </w:rPr>
           </w:pPr>
-          <w:hyperlink w:anchor="_Toc25232055" w:history="1">
+          <w:hyperlink w:anchor="_Toc26044279" w:history="1">
             <w:r>
               <w:rPr>
                 <w:rStyle w:val="Hyperlink"/>
@@ -1238,7 +1191,7 @@
                 <w:noProof/>
                 <w:webHidden/>
               </w:rPr>
-              <w:instrText xml:space="preserve"> PAGEREF _Toc25232055 \h </w:instrText>
+              <w:instrText xml:space="preserve"> PAGEREF _Toc26044279 \h </w:instrText>
             </w:r>
             <w:r>
               <w:rPr>
@@ -1278,11 +1231,9 @@
             <w:rPr>
               <w:rFonts w:eastAsiaTheme="minorEastAsia"/>
               <w:noProof/>
-              <w:sz w:val="24"/>
-              <w:szCs w:val="24"/>
             </w:rPr>
           </w:pPr>
-          <w:hyperlink w:anchor="_Toc25232056" w:history="1">
+          <w:hyperlink w:anchor="_Toc26044280" w:history="1">
             <w:r>
               <w:rPr>
                 <w:rStyle w:val="Hyperlink"/>
@@ -1309,7 +1260,7 @@
                 <w:noProof/>
                 <w:webHidden/>
               </w:rPr>
-              <w:instrText xml:space="preserve"> PAGEREF _Toc25232056 \h </w:instrText>
+              <w:instrText xml:space="preserve"> PAGEREF _Toc26044280 \h </w:instrText>
             </w:r>
             <w:r>
               <w:rPr>
@@ -1329,7 +1280,7 @@
                 <w:noProof/>
                 <w:webHidden/>
               </w:rPr>
-              <w:t>9</w:t>
+              <w:t>8</w:t>
             </w:r>
             <w:r>
               <w:rPr>
@@ -1349,11 +1300,9 @@
             <w:rPr>
               <w:rFonts w:eastAsiaTheme="minorEastAsia"/>
               <w:noProof/>
-              <w:sz w:val="24"/>
-              <w:szCs w:val="24"/>
             </w:rPr>
           </w:pPr>
-          <w:hyperlink w:anchor="_Toc25232057" w:history="1">
+          <w:hyperlink w:anchor="_Toc26044281" w:history="1">
             <w:r>
               <w:rPr>
                 <w:rStyle w:val="Hyperlink"/>
@@ -1380,7 +1329,7 @@
                 <w:noProof/>
                 <w:webHidden/>
               </w:rPr>
-              <w:instrText xml:space="preserve"> PAGEREF _Toc25232057 \h </w:instrText>
+              <w:instrText xml:space="preserve"> PAGEREF _Toc26044281 \h </w:instrText>
             </w:r>
             <w:r>
               <w:rPr>
@@ -1420,11 +1369,9 @@
             <w:rPr>
               <w:rFonts w:eastAsiaTheme="minorEastAsia"/>
               <w:noProof/>
-              <w:sz w:val="24"/>
-              <w:szCs w:val="24"/>
             </w:rPr>
           </w:pPr>
-          <w:hyperlink w:anchor="_Toc25232058" w:history="1">
+          <w:hyperlink w:anchor="_Toc26044282" w:history="1">
             <w:r>
               <w:rPr>
                 <w:rStyle w:val="Hyperlink"/>
@@ -1451,7 +1398,7 @@
                 <w:noProof/>
                 <w:webHidden/>
               </w:rPr>
-              <w:instrText xml:space="preserve"> PAGEREF _Toc25232058 \h </w:instrText>
+              <w:instrText xml:space="preserve"> PAGEREF _Toc26044282 \h </w:instrText>
             </w:r>
             <w:r>
               <w:rPr>
@@ -1491,11 +1438,9 @@
             <w:rPr>
               <w:rFonts w:eastAsiaTheme="minorEastAsia"/>
               <w:noProof/>
-              <w:sz w:val="24"/>
-              <w:szCs w:val="24"/>
             </w:rPr>
           </w:pPr>
-          <w:hyperlink w:anchor="_Toc25232059" w:history="1">
+          <w:hyperlink w:anchor="_Toc26044283" w:history="1">
             <w:r>
               <w:rPr>
                 <w:rStyle w:val="Hyperlink"/>
@@ -1522,7 +1467,7 @@
                 <w:noProof/>
                 <w:webHidden/>
               </w:rPr>
-              <w:instrText xml:space="preserve"> PAGEREF _Toc25232059 \h </w:instrText>
+              <w:instrText xml:space="preserve"> PAGEREF _Toc26044283 \h </w:instrText>
             </w:r>
             <w:r>
               <w:rPr>
@@ -1562,11 +1507,9 @@
             <w:rPr>
               <w:rFonts w:eastAsiaTheme="minorEastAsia"/>
               <w:noProof/>
-              <w:sz w:val="24"/>
-              <w:szCs w:val="24"/>
             </w:rPr>
           </w:pPr>
-          <w:hyperlink w:anchor="_Toc25232060" w:history="1">
+          <w:hyperlink w:anchor="_Toc26044284" w:history="1">
             <w:r>
               <w:rPr>
                 <w:rStyle w:val="Hyperlink"/>
@@ -1593,7 +1536,7 @@
                 <w:noProof/>
                 <w:webHidden/>
               </w:rPr>
-              <w:instrText xml:space="preserve"> PAGEREF _Toc25232060 \h </w:instrText>
+              <w:instrText xml:space="preserve"> PAGEREF _Toc26044284 \h </w:instrText>
             </w:r>
             <w:r>
               <w:rPr>
@@ -1633,11 +1576,9 @@
             <w:rPr>
               <w:rFonts w:eastAsiaTheme="minorEastAsia"/>
               <w:noProof/>
-              <w:sz w:val="24"/>
-              <w:szCs w:val="24"/>
             </w:rPr>
           </w:pPr>
-          <w:hyperlink w:anchor="_Toc25232061" w:history="1">
+          <w:hyperlink w:anchor="_Toc26044285" w:history="1">
             <w:r>
               <w:rPr>
                 <w:rStyle w:val="Hyperlink"/>
@@ -1664,7 +1605,7 @@
                 <w:noProof/>
                 <w:webHidden/>
               </w:rPr>
-              <w:instrText xml:space="preserve"> PAGEREF _Toc25232061 \h </w:instrText>
+              <w:instrText xml:space="preserve"> PAGEREF _Toc26044285 \h </w:instrText>
             </w:r>
             <w:r>
               <w:rPr>
@@ -1704,133 +1645,15 @@
             <w:rPr>
               <w:rFonts w:eastAsiaTheme="minorEastAsia"/>
               <w:noProof/>
-              <w:sz w:val="24"/>
-              <w:szCs w:val="24"/>
             </w:rPr>
           </w:pPr>
-          <w:r>
-            <w:rPr>
-              <w:rStyle w:val="Hyperlink"/>
-              <w:noProof/>
-            </w:rPr>
-            <w:fldChar w:fldCharType="begin"/>
-          </w:r>
-          <w:r>
-            <w:rPr>
-              <w:rStyle w:val="Hyperlink"/>
-              <w:noProof/>
-            </w:rPr>
-            <w:instrText xml:space="preserve"> </w:instrText>
-          </w:r>
-          <w:r>
-            <w:rPr>
-              <w:noProof/>
-            </w:rPr>
-            <w:instrText>HYPERLINK \l "_Toc25232062"</w:instrText>
-          </w:r>
-          <w:r>
-            <w:rPr>
-              <w:rStyle w:val="Hyperlink"/>
-              <w:noProof/>
-            </w:rPr>
-            <w:instrText xml:space="preserve"> </w:instrText>
-          </w:r>
-          <w:r>
-            <w:rPr>
-              <w:rStyle w:val="Hyperlink"/>
-              <w:noProof/>
-            </w:rPr>
-          </w:r>
-          <w:r>
-            <w:rPr>
-              <w:rStyle w:val="Hyperlink"/>
-              <w:noProof/>
-            </w:rPr>
-            <w:fldChar w:fldCharType="separate"/>
-          </w:r>
-          <w:r>
-            <w:rPr>
-              <w:rStyle w:val="Hyperlink"/>
-              <w:noProof/>
-            </w:rPr>
-            <w:t>Section 1.3: Left Panel UI tests</w:t>
-          </w:r>
-          <w:r>
-            <w:rPr>
-              <w:noProof/>
-              <w:webHidden/>
-            </w:rPr>
-            <w:tab/>
-          </w:r>
-          <w:r>
-            <w:rPr>
-              <w:noProof/>
-              <w:webHidden/>
-            </w:rPr>
-            <w:fldChar w:fldCharType="begin"/>
-          </w:r>
-          <w:r>
-            <w:rPr>
-              <w:noProof/>
-              <w:webHidden/>
-            </w:rPr>
-            <w:instrText xml:space="preserve"> PAGEREF _Toc25232062 \h </w:instrText>
-          </w:r>
-          <w:r>
-            <w:rPr>
-              <w:noProof/>
-              <w:webHidden/>
-            </w:rPr>
-          </w:r>
-          <w:r>
-            <w:rPr>
-              <w:noProof/>
-              <w:webHidden/>
-            </w:rPr>
-            <w:fldChar w:fldCharType="separate"/>
-          </w:r>
-          <w:r>
-            <w:rPr>
-              <w:noProof/>
-              <w:webHidden/>
-            </w:rPr>
-            <w:t>12</w:t>
-          </w:r>
-          <w:r>
-            <w:rPr>
-              <w:noProof/>
-              <w:webHidden/>
-            </w:rPr>
-            <w:fldChar w:fldCharType="end"/>
-          </w:r>
-          <w:r>
-            <w:rPr>
-              <w:rStyle w:val="Hyperlink"/>
-              <w:noProof/>
-            </w:rPr>
-            <w:fldChar w:fldCharType="end"/>
-          </w:r>
-        </w:p>
-        <w:p>
-          <w:pPr>
-            <w:pStyle w:val="TOC3"/>
-            <w:tabs>
-              <w:tab w:val="right" w:leader="dot" w:pos="9350"/>
-            </w:tabs>
-            <w:rPr>
-              <w:rFonts w:eastAsiaTheme="minorEastAsia"/>
-              <w:noProof/>
-              <w:sz w:val="24"/>
-              <w:szCs w:val="24"/>
-            </w:rPr>
-          </w:pPr>
-          <w:hyperlink w:anchor="_Toc25232063" w:history="1">
+          <w:hyperlink w:anchor="_Toc26044286" w:history="1">
             <w:r>
               <w:rPr>
                 <w:rStyle w:val="Hyperlink"/>
                 <w:noProof/>
               </w:rPr>
-              <w:t>Section 1.4: Radius slider value configuration testing</w:t>
+              <w:t>Section 1.3: Left Panel UI tests</w:t>
             </w:r>
             <w:r>
               <w:rPr>
@@ -1851,7 +1674,7 @@
                 <w:noProof/>
                 <w:webHidden/>
               </w:rPr>
-              <w:instrText xml:space="preserve"> PAGEREF _Toc25232063 \h </w:instrText>
+              <w:instrText xml:space="preserve"> PAGEREF _Toc26044286 \h </w:instrText>
             </w:r>
             <w:r>
               <w:rPr>
@@ -1871,7 +1694,7 @@
                 <w:noProof/>
                 <w:webHidden/>
               </w:rPr>
-              <w:t>13</w:t>
+              <w:t>12</w:t>
             </w:r>
             <w:r>
               <w:rPr>
@@ -1891,17 +1714,15 @@
             <w:rPr>
               <w:rFonts w:eastAsiaTheme="minorEastAsia"/>
               <w:noProof/>
-              <w:sz w:val="24"/>
-              <w:szCs w:val="24"/>
             </w:rPr>
           </w:pPr>
-          <w:hyperlink w:anchor="_Toc25232064" w:history="1">
+          <w:hyperlink w:anchor="_Toc26044287" w:history="1">
             <w:r>
               <w:rPr>
                 <w:rStyle w:val="Hyperlink"/>
                 <w:noProof/>
               </w:rPr>
-              <w:t>Section 1.5: Wind slider value configuration testing</w:t>
+              <w:t>Section 1.4: Radius slider value configuration testing</w:t>
             </w:r>
             <w:r>
               <w:rPr>
@@ -1922,7 +1743,7 @@
                 <w:noProof/>
                 <w:webHidden/>
               </w:rPr>
-              <w:instrText xml:space="preserve"> PAGEREF _Toc25232064 \h </w:instrText>
+              <w:instrText xml:space="preserve"> PAGEREF _Toc26044287 \h </w:instrText>
             </w:r>
             <w:r>
               <w:rPr>
@@ -1962,16 +1783,83 @@
             <w:rPr>
               <w:rFonts w:eastAsiaTheme="minorEastAsia"/>
               <w:noProof/>
-              <w:sz w:val="24"/>
-              <w:szCs w:val="24"/>
             </w:rPr>
           </w:pPr>
-          <w:hyperlink w:anchor="_Toc25232065" w:history="1">
+          <w:hyperlink w:anchor="_Toc26044288" w:history="1">
             <w:r>
               <w:rPr>
                 <w:rStyle w:val="Hyperlink"/>
                 <w:noProof/>
               </w:rPr>
+              <w:t>Section 1.5: Wind slider value configuration testing</w:t>
+            </w:r>
+            <w:r>
+              <w:rPr>
+                <w:noProof/>
+                <w:webHidden/>
+              </w:rPr>
+              <w:tab/>
+            </w:r>
+            <w:r>
+              <w:rPr>
+                <w:noProof/>
+                <w:webHidden/>
+              </w:rPr>
+              <w:fldChar w:fldCharType="begin"/>
+            </w:r>
+            <w:r>
+              <w:rPr>
+                <w:noProof/>
+                <w:webHidden/>
+              </w:rPr>
+              <w:instrText xml:space="preserve"> PAGEREF _Toc26044288 \h </w:instrText>
+            </w:r>
+            <w:r>
+              <w:rPr>
+                <w:noProof/>
+                <w:webHidden/>
+              </w:rPr>
+            </w:r>
+            <w:r>
+              <w:rPr>
+                <w:noProof/>
+                <w:webHidden/>
+              </w:rPr>
+              <w:fldChar w:fldCharType="separate"/>
+            </w:r>
+            <w:r>
+              <w:rPr>
+                <w:noProof/>
+                <w:webHidden/>
+              </w:rPr>
+              <w:t>13</w:t>
+            </w:r>
+            <w:r>
+              <w:rPr>
+                <w:noProof/>
+                <w:webHidden/>
+              </w:rPr>
+              <w:fldChar w:fldCharType="end"/>
+            </w:r>
+          </w:hyperlink>
+        </w:p>
+        <w:p>
+          <w:pPr>
+            <w:pStyle w:val="TOC3"/>
+            <w:tabs>
+              <w:tab w:val="right" w:leader="dot" w:pos="9350"/>
+            </w:tabs>
+            <w:rPr>
+              <w:rFonts w:eastAsiaTheme="minorEastAsia"/>
+              <w:noProof/>
+            </w:rPr>
+          </w:pPr>
+          <w:hyperlink w:anchor="_Toc26044289" w:history="1">
+            <w:r>
+              <w:rPr>
+                <w:rStyle w:val="Hyperlink"/>
+                <w:noProof/>
+              </w:rPr>
               <w:t>Section 1.6: Inflate and Deflate buttons</w:t>
             </w:r>
             <w:r>
@@ -1993,7 +1881,76 @@
                 <w:noProof/>
                 <w:webHidden/>
               </w:rPr>
-              <w:instrText xml:space="preserve"> PAGEREF _Toc25232065 \h </w:instrText>
+              <w:instrText xml:space="preserve"> PAGEREF _Toc26044289 \h </w:instrText>
+            </w:r>
+            <w:r>
+              <w:rPr>
+                <w:noProof/>
+                <w:webHidden/>
+              </w:rPr>
+            </w:r>
+            <w:r>
+              <w:rPr>
+                <w:noProof/>
+                <w:webHidden/>
+              </w:rPr>
+              <w:fldChar w:fldCharType="separate"/>
+            </w:r>
+            <w:r>
+              <w:rPr>
+                <w:noProof/>
+                <w:webHidden/>
+              </w:rPr>
+              <w:t>14</w:t>
+            </w:r>
+            <w:r>
+              <w:rPr>
+                <w:noProof/>
+                <w:webHidden/>
+              </w:rPr>
+              <w:fldChar w:fldCharType="end"/>
+            </w:r>
+          </w:hyperlink>
+        </w:p>
+        <w:p>
+          <w:pPr>
+            <w:pStyle w:val="TOC3"/>
+            <w:tabs>
+              <w:tab w:val="right" w:leader="dot" w:pos="9350"/>
+            </w:tabs>
+            <w:rPr>
+              <w:rFonts w:eastAsiaTheme="minorEastAsia"/>
+              <w:noProof/>
+            </w:rPr>
+          </w:pPr>
+          <w:hyperlink w:anchor="_Toc26044290" w:history="1">
+            <w:r>
+              <w:rPr>
+                <w:rStyle w:val="Hyperlink"/>
+                <w:noProof/>
+              </w:rPr>
+              <w:t>Section 1.7: Export paths</w:t>
+            </w:r>
+            <w:r>
+              <w:rPr>
+                <w:noProof/>
+                <w:webHidden/>
+              </w:rPr>
+              <w:tab/>
+            </w:r>
+            <w:r>
+              <w:rPr>
+                <w:noProof/>
+                <w:webHidden/>
+              </w:rPr>
+              <w:fldChar w:fldCharType="begin"/>
+            </w:r>
+            <w:r>
+              <w:rPr>
+                <w:noProof/>
+                <w:webHidden/>
+              </w:rPr>
+              <w:instrText xml:space="preserve"> PAGEREF _Toc26044290 \h </w:instrText>
             </w:r>
             <w:r>
               <w:rPr>
@@ -2033,11 +1990,9 @@
             <w:rPr>
               <w:rFonts w:eastAsiaTheme="minorEastAsia"/>
               <w:noProof/>
-              <w:sz w:val="24"/>
-              <w:szCs w:val="24"/>
             </w:rPr>
           </w:pPr>
-          <w:hyperlink w:anchor="_Toc25232066" w:history="1">
+          <w:hyperlink w:anchor="_Toc26044291" w:history="1">
             <w:r>
               <w:rPr>
                 <w:rStyle w:val="Hyperlink"/>
@@ -2064,7 +2019,7 @@
                 <w:noProof/>
                 <w:webHidden/>
               </w:rPr>
-              <w:instrText xml:space="preserve"> PAGEREF _Toc25232066 \h </w:instrText>
+              <w:instrText xml:space="preserve"> PAGEREF _Toc26044291 \h </w:instrText>
             </w:r>
             <w:r>
               <w:rPr>
@@ -2104,11 +2059,9 @@
             <w:rPr>
               <w:rFonts w:eastAsiaTheme="minorEastAsia"/>
               <w:noProof/>
-              <w:sz w:val="24"/>
-              <w:szCs w:val="24"/>
             </w:rPr>
           </w:pPr>
-          <w:hyperlink w:anchor="_Toc25232067" w:history="1">
+          <w:hyperlink w:anchor="_Toc26044292" w:history="1">
             <w:r>
               <w:rPr>
                 <w:rStyle w:val="Hyperlink"/>
@@ -2135,7 +2088,7 @@
                 <w:noProof/>
                 <w:webHidden/>
               </w:rPr>
-              <w:instrText xml:space="preserve"> PAGEREF _Toc25232067 \h </w:instrText>
+              <w:instrText xml:space="preserve"> PAGEREF _Toc26044292 \h </w:instrText>
             </w:r>
             <w:r>
               <w:rPr>
@@ -2175,11 +2128,9 @@
             <w:rPr>
               <w:rFonts w:eastAsiaTheme="minorEastAsia"/>
               <w:noProof/>
-              <w:sz w:val="24"/>
-              <w:szCs w:val="24"/>
             </w:rPr>
           </w:pPr>
-          <w:hyperlink w:anchor="_Toc25232068" w:history="1">
+          <w:hyperlink w:anchor="_Toc26044293" w:history="1">
             <w:r>
               <w:rPr>
                 <w:rStyle w:val="Hyperlink"/>
@@ -2206,7 +2157,7 @@
                 <w:noProof/>
                 <w:webHidden/>
               </w:rPr>
-              <w:instrText xml:space="preserve"> PAGEREF _Toc25232068 \h </w:instrText>
+              <w:instrText xml:space="preserve"> PAGEREF _Toc26044293 \h </w:instrText>
             </w:r>
             <w:r>
               <w:rPr>
@@ -2246,11 +2197,9 @@
             <w:rPr>
               <w:rFonts w:eastAsiaTheme="minorEastAsia"/>
               <w:noProof/>
-              <w:sz w:val="24"/>
-              <w:szCs w:val="24"/>
             </w:rPr>
           </w:pPr>
-          <w:hyperlink w:anchor="_Toc25232069" w:history="1">
+          <w:hyperlink w:anchor="_Toc26044294" w:history="1">
             <w:r>
               <w:rPr>
                 <w:rStyle w:val="Hyperlink"/>
@@ -2277,7 +2226,7 @@
                 <w:noProof/>
                 <w:webHidden/>
               </w:rPr>
-              <w:instrText xml:space="preserve"> PAGEREF _Toc25232069 \h </w:instrText>
+              <w:instrText xml:space="preserve"> PAGEREF _Toc26044294 \h </w:instrText>
             </w:r>
             <w:r>
               <w:rPr>
@@ -2320,7 +2269,6 @@
         </w:p>
       </w:sdtContent>
     </w:sdt>
-    <w:p/>
     <w:p>
       <w:pPr>
         <w:pStyle w:val="Heading1"/>
@@ -2329,7 +2277,7 @@
         <w:lastRenderedPageBreak/>
         <w:br/>
       </w:r>
-      <w:bookmarkStart w:id="2" w:name="_Toc25232047"/>
+      <w:bookmarkStart w:id="2" w:name="_Toc26044271"/>
       <w:r>
         <w:t>Introduction</w:t>
       </w:r>
@@ -2348,36 +2296,44 @@
         <w:t xml:space="preserve"> released for public use by its developers.</w:t>
       </w:r>
     </w:p>
+    <w:p>
+      <w:bookmarkStart w:id="3" w:name="_GoBack"/>
+      <w:bookmarkEnd w:id="3"/>
+    </w:p>
+    <w:p>
+      <w:pPr>
+        <w:pStyle w:val="Heading2"/>
+      </w:pPr>
+      <w:bookmarkStart w:id="4" w:name="_Toc26044272"/>
+      <w:r>
+        <w:t>What is Balloon Simulator?</w:t>
+      </w:r>
+      <w:bookmarkEnd w:id="4"/>
+    </w:p>
+    <w:p>
+      <w:r>
+        <w:t>Balloon Simulator is an open source project with the objective of providing a product to schools that is easily accessible and supports the advancement of S.T.E.M education in primary and secondary education. The goal of Balloon Simulator is to give students an insight into the physical properties of matter and physics by simulating a balloon filled with helium, whose properties can be tweaked and recorded to look for relationships between various properties of geometric shapes and physical forces.</w:t>
+      </w:r>
+    </w:p>
     <w:p/>
     <w:p>
       <w:pPr>
         <w:pStyle w:val="Heading2"/>
       </w:pPr>
-      <w:bookmarkStart w:id="3" w:name="_Toc25232048"/>
-      <w:r>
-        <w:t>What is Balloon Simulator?</w:t>
-      </w:r>
-      <w:bookmarkEnd w:id="3"/>
-    </w:p>
-    <w:p>
-      <w:r>
-        <w:t>Balloon Simulator is an open source project with the objective of providing a product to schools that is easily accessible and supports the advancement of S.T.E.M education in primary and secondary education. The goal of Balloon Simulator is to give students an insight into the physical properties of matter and physics by simulating a balloon filled with helium, whose properties can be tweaked and recorded to look for relationships between various properties of geometric shapes and physical forces.</w:t>
-      </w:r>
-    </w:p>
-    <w:p/>
-    <w:p>
-      <w:pPr>
-        <w:pStyle w:val="Heading2"/>
-      </w:pPr>
-      <w:bookmarkStart w:id="4" w:name="_Toc25232049"/>
+      <w:bookmarkStart w:id="5" w:name="_Toc26044273"/>
       <w:r>
         <w:t>How do I get started?</w:t>
       </w:r>
-      <w:bookmarkEnd w:id="4"/>
+      <w:bookmarkEnd w:id="5"/>
     </w:p>
     <w:p>
       <w:r>
         <w:t>Getting started with balloon simulator is easy. Simply download one of our precompiled packages, extract it, and run it.</w:t>
+      </w:r>
+    </w:p>
+    <w:p>
+      <w:r>
+        <w:t>To exit, simply hit the “esc” key on the top left of your keyboard.</w:t>
       </w:r>
     </w:p>
     <w:p>
@@ -2494,15 +2450,18 @@
     </w:p>
     <w:p/>
     <w:p/>
+    <w:p/>
+    <w:p/>
     <w:p>
       <w:pPr>
         <w:pStyle w:val="Heading2"/>
       </w:pPr>
-      <w:bookmarkStart w:id="5" w:name="_Toc25232050"/>
-      <w:r>
+      <w:bookmarkStart w:id="6" w:name="_Toc26044274"/>
+      <w:r>
+        <w:lastRenderedPageBreak/>
         <w:t>What if I want to customize what is available/visible?</w:t>
       </w:r>
-      <w:bookmarkEnd w:id="5"/>
+      <w:bookmarkEnd w:id="6"/>
     </w:p>
     <w:p>
       <w:r>
@@ -2537,12 +2496,17 @@
     </w:p>
     <w:p>
       <w:r>
-        <w:lastRenderedPageBreak/>
         <w:t>Full path:</w:t>
       </w:r>
       <w:r>
         <w:br/>
-        <w:t>%path_to_downloaded_package_folder/BalloonSim_Data/config/config.json</w:t>
+        <w:t>%path_to_downloaded_package_folder</w:t>
+      </w:r>
+      <w:r>
+        <w:t>%</w:t>
+      </w:r>
+      <w:r>
+        <w:t>/BalloonSim_Data/config/config.json</w:t>
       </w:r>
     </w:p>
     <w:p/>
@@ -2568,1811 +2532,1777 @@
     <w:p/>
     <w:p/>
     <w:p/>
+    <w:p>
+      <w:pPr>
+        <w:pStyle w:val="Heading1"/>
+      </w:pPr>
+      <w:bookmarkStart w:id="7" w:name="_Toc26044275"/>
+      <w:r>
+        <w:lastRenderedPageBreak/>
+        <w:t>Configuration Information</w:t>
+      </w:r>
+      <w:bookmarkEnd w:id="7"/>
+    </w:p>
+    <w:p>
+      <w:r>
+        <w:t>In this section, there will be information provided on each value of the configuration file. The configuration file can be located at:</w:t>
+      </w:r>
+    </w:p>
+    <w:p>
+      <w:r>
+        <w:t>%path_to_downloaded_package_folder</w:t>
+      </w:r>
+      <w:r>
+        <w:t>%</w:t>
+      </w:r>
+      <w:r>
+        <w:t>/BalloonSim_Data/config/config.json</w:t>
+      </w:r>
+    </w:p>
+    <w:p>
+      <w:pPr>
+        <w:pStyle w:val="Heading2"/>
+      </w:pPr>
+      <w:bookmarkStart w:id="8" w:name="_Toc26044276"/>
+      <w:r>
+        <w:t xml:space="preserve">Section </w:t>
+      </w:r>
+      <w:r>
+        <w:t>1</w:t>
+      </w:r>
+      <w:r>
+        <w:t>: User Interface Elements Configuration</w:t>
+      </w:r>
+      <w:bookmarkEnd w:id="8"/>
+    </w:p>
+    <w:p>
+      <w:pPr>
+        <w:pStyle w:val="Heading3"/>
+        <w:ind w:left="720"/>
+      </w:pPr>
+      <w:bookmarkStart w:id="9" w:name="_Toc26044277"/>
+      <w:r>
+        <w:t>Section 1.1: Color Area Configuration</w:t>
+      </w:r>
+      <w:bookmarkEnd w:id="9"/>
+    </w:p>
+    <w:p>
+      <w:pPr>
+        <w:ind w:left="720"/>
+        <w:rPr>
+          <w:b/>
+          <w:bCs/>
+        </w:rPr>
+      </w:pPr>
+      <w:r>
+        <w:rPr>
+          <w:b/>
+          <w:bCs/>
+        </w:rPr>
+        <w:t>“colorWheel” Possible Values:</w:t>
+      </w:r>
+    </w:p>
+    <w:p>
+      <w:pPr>
+        <w:ind w:left="720"/>
+      </w:pPr>
+      <w:r>
+        <w:tab/>
+        <w:t xml:space="preserve">true - Enables the color area </w:t>
+      </w:r>
+    </w:p>
+    <w:p>
+      <w:pPr>
+        <w:ind w:left="720"/>
+      </w:pPr>
+      <w:r>
+        <w:tab/>
+        <w:t>false - Disables the color area</w:t>
+      </w:r>
+    </w:p>
+    <w:p>
+      <w:pPr>
+        <w:ind w:left="720"/>
+      </w:pPr>
+      <w:r>
+        <w:t xml:space="preserve">The configuration file contains values that reference the color wheel option to change the color of the balloon. The </w:t>
+      </w:r>
+      <w:r>
+        <w:rPr>
+          <w:i/>
+          <w:iCs/>
+        </w:rPr>
+        <w:t xml:space="preserve">colorWheel </w:t>
+      </w:r>
+      <w:r>
+        <w:t>value is set to true by default for the kindergarten – second simulation configuration. All other configurations have a default of false, turning the feature off.</w:t>
+      </w:r>
+    </w:p>
+    <w:p>
+      <w:r>
+        <w:tab/>
+      </w:r>
+    </w:p>
+    <w:p>
+      <w:pPr>
+        <w:pStyle w:val="Heading3"/>
+        <w:ind w:left="720"/>
+      </w:pPr>
+      <w:bookmarkStart w:id="10" w:name="_Toc26044278"/>
+      <w:r>
+        <w:t>Section 1.2: Radius Slider and Buttons Configuration</w:t>
+      </w:r>
+      <w:bookmarkEnd w:id="10"/>
+    </w:p>
+    <w:p>
+      <w:pPr>
+        <w:ind w:left="720"/>
+      </w:pPr>
+      <w:r>
+        <w:t xml:space="preserve">The configuration file contains values that reference the radius sliders properties named </w:t>
+      </w:r>
+      <w:r>
+        <w:rPr>
+          <w:i/>
+          <w:iCs/>
+        </w:rPr>
+        <w:t>minRadius</w:t>
+      </w:r>
+      <w:r>
+        <w:t xml:space="preserve">, </w:t>
+      </w:r>
+      <w:r>
+        <w:rPr>
+          <w:i/>
+          <w:iCs/>
+        </w:rPr>
+        <w:t>maxRadius</w:t>
+      </w:r>
+      <w:r>
+        <w:t xml:space="preserve">, and </w:t>
+      </w:r>
+      <w:r>
+        <w:rPr>
+          <w:i/>
+          <w:iCs/>
+        </w:rPr>
+        <w:t>radiusSlider</w:t>
+      </w:r>
+      <w:r>
+        <w:t xml:space="preserve">. Starting with the </w:t>
+      </w:r>
+      <w:r>
+        <w:rPr>
+          <w:i/>
+          <w:iCs/>
+        </w:rPr>
+        <w:t>radiusSlider</w:t>
+      </w:r>
+      <w:r>
+        <w:t xml:space="preserve">, the value can be true or false. A true value will provide the radius slider UI in the simulation and is set to true for every configuration. A false value will remove the radius slider from the UI and disable any change in radius of the balloon from the slider. The </w:t>
+      </w:r>
+      <w:r>
+        <w:rPr>
+          <w:i/>
+          <w:iCs/>
+        </w:rPr>
+        <w:t>minRadius</w:t>
+      </w:r>
+      <w:r>
+        <w:t xml:space="preserve"> value is set to a minimum of 50 meters for a realistic visual when comparing the balloon to the rope. The </w:t>
+      </w:r>
+      <w:r>
+        <w:rPr>
+          <w:i/>
+          <w:iCs/>
+        </w:rPr>
+        <w:t>minRadius</w:t>
+      </w:r>
+      <w:r>
+        <w:t xml:space="preserve"> value can be changed to anything greater than 50 and less than 400 with regard that the </w:t>
+      </w:r>
+      <w:r>
+        <w:rPr>
+          <w:i/>
+          <w:iCs/>
+        </w:rPr>
+        <w:t>minRadius</w:t>
+      </w:r>
+      <w:r>
+        <w:t xml:space="preserve"> value is less than the </w:t>
+      </w:r>
+      <w:r>
+        <w:rPr>
+          <w:i/>
+          <w:iCs/>
+        </w:rPr>
+        <w:t>maxRadius</w:t>
+      </w:r>
+      <w:r>
+        <w:t xml:space="preserve"> value. The </w:t>
+      </w:r>
+      <w:r>
+        <w:rPr>
+          <w:i/>
+          <w:iCs/>
+        </w:rPr>
+        <w:t>maxRadius</w:t>
+      </w:r>
+      <w:r>
+        <w:t xml:space="preserve"> value has similar constrains, the </w:t>
+      </w:r>
+      <w:r>
+        <w:rPr>
+          <w:i/>
+          <w:iCs/>
+        </w:rPr>
+        <w:t>maxRadius</w:t>
+      </w:r>
+      <w:r>
+        <w:t xml:space="preserve"> can be anywhere greater than 50 and less than 400 with regard that the </w:t>
+      </w:r>
+      <w:r>
+        <w:rPr>
+          <w:i/>
+          <w:iCs/>
+        </w:rPr>
+        <w:t>maxRadius</w:t>
+      </w:r>
+      <w:r>
+        <w:t xml:space="preserve"> is greater than the </w:t>
+      </w:r>
+      <w:r>
+        <w:rPr>
+          <w:i/>
+          <w:iCs/>
+        </w:rPr>
+        <w:t>minRadius</w:t>
+      </w:r>
+      <w:r>
+        <w:t xml:space="preserve">. In the case that the </w:t>
+      </w:r>
+      <w:r>
+        <w:rPr>
+          <w:i/>
+          <w:iCs/>
+        </w:rPr>
+        <w:t>minRadius</w:t>
+      </w:r>
+      <w:r>
+        <w:t xml:space="preserve"> value is greater than the </w:t>
+      </w:r>
+      <w:r>
+        <w:rPr>
+          <w:i/>
+          <w:iCs/>
+        </w:rPr>
+        <w:t>maxRadius</w:t>
+      </w:r>
+      <w:r>
+        <w:t xml:space="preserve"> value or, the </w:t>
+      </w:r>
+      <w:r>
+        <w:rPr>
+          <w:i/>
+          <w:iCs/>
+        </w:rPr>
+        <w:t>maxRadius</w:t>
+      </w:r>
+      <w:r>
+        <w:t xml:space="preserve"> value is less than the </w:t>
+      </w:r>
+      <w:r>
+        <w:rPr>
+          <w:i/>
+          <w:iCs/>
+        </w:rPr>
+        <w:t>minRadius</w:t>
+      </w:r>
+      <w:r>
+        <w:t xml:space="preserve"> value, the default values will override the changes and set </w:t>
+      </w:r>
+      <w:r>
+        <w:rPr>
+          <w:i/>
+          <w:iCs/>
+        </w:rPr>
+        <w:t>minRadius</w:t>
+      </w:r>
+      <w:r>
+        <w:t xml:space="preserve"> to 50 and </w:t>
+      </w:r>
+      <w:r>
+        <w:rPr>
+          <w:i/>
+          <w:iCs/>
+        </w:rPr>
+        <w:t>maxRadius</w:t>
+      </w:r>
+      <w:r>
+        <w:t xml:space="preserve"> to 400.  The UI also provides inflate and deflate buttons for incremental increase of the balloon radius. A false value will disable this feature.</w:t>
+      </w:r>
+    </w:p>
+    <w:p/>
+    <w:p>
+      <w:pPr>
+        <w:pStyle w:val="Heading4"/>
+        <w:ind w:left="720"/>
+      </w:pPr>
+      <w:r>
+        <w:tab/>
+        <w:t>Section 1.2.1 Radius Slider Configuration</w:t>
+      </w:r>
+    </w:p>
+    <w:p>
+      <w:pPr>
+        <w:ind w:left="1440"/>
+        <w:rPr>
+          <w:b/>
+          <w:bCs/>
+        </w:rPr>
+      </w:pPr>
+      <w:r>
+        <w:rPr>
+          <w:b/>
+          <w:bCs/>
+        </w:rPr>
+        <w:t>“</w:t>
+      </w:r>
+      <w:r>
+        <w:rPr>
+          <w:b/>
+          <w:bCs/>
+        </w:rPr>
+        <w:t>radiusSlider</w:t>
+      </w:r>
+      <w:r>
+        <w:rPr>
+          <w:b/>
+          <w:bCs/>
+        </w:rPr>
+        <w:t>” Possible Values:</w:t>
+      </w:r>
+    </w:p>
+    <w:p>
+      <w:pPr>
+        <w:ind w:left="1440"/>
+      </w:pPr>
+      <w:r>
+        <w:tab/>
+        <w:t xml:space="preserve">true - Enables the radius slider </w:t>
+      </w:r>
+    </w:p>
+    <w:p>
+      <w:pPr>
+        <w:ind w:left="1440"/>
+      </w:pPr>
+      <w:r>
+        <w:tab/>
+        <w:t>false - Disables the radius slider</w:t>
+      </w:r>
+    </w:p>
+    <w:p>
+      <w:pPr>
+        <w:ind w:left="720" w:firstLine="720"/>
+        <w:rPr>
+          <w:b/>
+          <w:bCs/>
+        </w:rPr>
+      </w:pPr>
+      <w:r>
+        <w:rPr>
+          <w:b/>
+          <w:bCs/>
+        </w:rPr>
+        <w:t>Details:</w:t>
+      </w:r>
+    </w:p>
+    <w:p>
+      <w:pPr>
+        <w:ind w:left="1440"/>
+      </w:pPr>
+      <w:r>
+        <w:t xml:space="preserve">When </w:t>
+      </w:r>
+      <w:r>
+        <w:rPr>
+          <w:i/>
+          <w:iCs/>
+        </w:rPr>
+        <w:t>radiusSlider</w:t>
+      </w:r>
+      <w:r>
+        <w:t xml:space="preserve"> is set to false it will disable the radius slider UI element but, allow for you to still change the balloon radius by using the inflate and deflate buttons if they are set to true. If the </w:t>
+      </w:r>
+      <w:r>
+        <w:rPr>
+          <w:i/>
+          <w:iCs/>
+        </w:rPr>
+        <w:t>InflateDeflateButton</w:t>
+      </w:r>
+      <w:r>
+        <w:t xml:space="preserve"> and </w:t>
+      </w:r>
+      <w:r>
+        <w:rPr>
+          <w:i/>
+          <w:iCs/>
+        </w:rPr>
+        <w:t>radiusSlider</w:t>
+      </w:r>
+      <w:r>
+        <w:t xml:space="preserve"> properties are set to false, the </w:t>
+      </w:r>
+      <w:r>
+        <w:lastRenderedPageBreak/>
+        <w:t xml:space="preserve">switch box to switch between changing the radius and changing the wind will be disabled and only the wind slider will be available for user. This feature is by default set to true for all configurations of the simulation and values are in meters. </w:t>
+      </w:r>
+    </w:p>
+    <w:p>
+      <w:pPr>
+        <w:ind w:left="1440"/>
+      </w:pPr>
+    </w:p>
+    <w:p>
+      <w:pPr>
+        <w:ind w:left="1440"/>
+        <w:rPr>
+          <w:b/>
+          <w:bCs/>
+        </w:rPr>
+      </w:pPr>
+      <w:r>
+        <w:rPr>
+          <w:b/>
+          <w:bCs/>
+        </w:rPr>
+        <w:t xml:space="preserve"> </w:t>
+      </w:r>
+      <w:r>
+        <w:rPr>
+          <w:b/>
+          <w:bCs/>
+        </w:rPr>
+        <w:t>“</w:t>
+      </w:r>
+      <w:r>
+        <w:rPr>
+          <w:b/>
+          <w:bCs/>
+        </w:rPr>
+        <w:t>minRadius</w:t>
+      </w:r>
+      <w:r>
+        <w:rPr>
+          <w:b/>
+          <w:bCs/>
+        </w:rPr>
+        <w:t>” Possible Values:</w:t>
+      </w:r>
+    </w:p>
+    <w:p>
+      <w:pPr>
+        <w:ind w:left="1440"/>
+      </w:pPr>
+      <w:r>
+        <w:tab/>
+        <w:t>Whole number values 50 – 399</w:t>
+      </w:r>
+    </w:p>
+    <w:p>
+      <w:pPr>
+        <w:ind w:left="1440"/>
+        <w:rPr>
+          <w:i/>
+          <w:iCs/>
+        </w:rPr>
+      </w:pPr>
+      <w:r>
+        <w:tab/>
+      </w:r>
+      <w:r>
+        <w:rPr>
+          <w:i/>
+          <w:iCs/>
+        </w:rPr>
+        <w:t>Constraint:</w:t>
+      </w:r>
+    </w:p>
+    <w:p>
+      <w:pPr>
+        <w:ind w:left="1440"/>
+        <w:rPr>
+          <w:i/>
+          <w:iCs/>
+        </w:rPr>
+      </w:pPr>
+      <w:r>
+        <w:rPr>
+          <w:i/>
+          <w:iCs/>
+        </w:rPr>
+        <w:tab/>
+      </w:r>
+      <w:r>
+        <w:rPr>
+          <w:i/>
+          <w:iCs/>
+        </w:rPr>
+        <w:tab/>
+        <w:t xml:space="preserve">Must be less than </w:t>
+      </w:r>
+      <w:r>
+        <w:rPr>
+          <w:i/>
+          <w:iCs/>
+        </w:rPr>
+        <w:t>maxRadius</w:t>
+      </w:r>
+    </w:p>
+    <w:p>
+      <w:pPr>
+        <w:ind w:left="1440"/>
+        <w:rPr>
+          <w:b/>
+          <w:bCs/>
+        </w:rPr>
+      </w:pPr>
+      <w:r>
+        <w:rPr>
+          <w:b/>
+          <w:bCs/>
+        </w:rPr>
+        <w:t>Details:</w:t>
+      </w:r>
+    </w:p>
+    <w:p>
+      <w:pPr>
+        <w:ind w:left="1440"/>
+      </w:pPr>
+      <w:r>
+        <w:t xml:space="preserve">Changes the minimum radius of the balloon in meters. </w:t>
+      </w:r>
+    </w:p>
+    <w:p>
+      <w:pPr>
+        <w:ind w:left="1440"/>
+      </w:pPr>
+    </w:p>
+    <w:p>
+      <w:pPr>
+        <w:ind w:left="1440"/>
+        <w:rPr>
+          <w:b/>
+          <w:bCs/>
+        </w:rPr>
+      </w:pPr>
+      <w:r>
+        <w:rPr>
+          <w:b/>
+          <w:bCs/>
+        </w:rPr>
+        <w:t xml:space="preserve"> “</w:t>
+      </w:r>
+      <w:r>
+        <w:rPr>
+          <w:b/>
+          <w:bCs/>
+        </w:rPr>
+        <w:t>maxRadius</w:t>
+      </w:r>
+      <w:r>
+        <w:rPr>
+          <w:b/>
+          <w:bCs/>
+        </w:rPr>
+        <w:t>” Possible Values:</w:t>
+      </w:r>
+    </w:p>
+    <w:p>
+      <w:pPr>
+        <w:ind w:left="1440"/>
+      </w:pPr>
+      <w:r>
+        <w:tab/>
+        <w:t>Whole number values 51 – 400</w:t>
+      </w:r>
+    </w:p>
+    <w:p>
+      <w:pPr>
+        <w:ind w:left="1440"/>
+        <w:rPr>
+          <w:i/>
+          <w:iCs/>
+        </w:rPr>
+      </w:pPr>
+      <w:r>
+        <w:rPr>
+          <w:i/>
+          <w:iCs/>
+        </w:rPr>
+        <w:tab/>
+        <w:t>Constraint:</w:t>
+      </w:r>
+    </w:p>
+    <w:p>
+      <w:pPr>
+        <w:ind w:left="1440"/>
+        <w:rPr>
+          <w:i/>
+          <w:iCs/>
+        </w:rPr>
+      </w:pPr>
+      <w:r>
+        <w:rPr>
+          <w:i/>
+          <w:iCs/>
+        </w:rPr>
+        <w:tab/>
+      </w:r>
+      <w:r>
+        <w:rPr>
+          <w:i/>
+          <w:iCs/>
+        </w:rPr>
+        <w:tab/>
+        <w:t xml:space="preserve">Must be greater than </w:t>
+      </w:r>
+      <w:r>
+        <w:rPr>
+          <w:i/>
+          <w:iCs/>
+        </w:rPr>
+        <w:t>minRadius</w:t>
+      </w:r>
+    </w:p>
+    <w:p>
+      <w:pPr>
+        <w:ind w:left="1440"/>
+        <w:rPr>
+          <w:b/>
+          <w:bCs/>
+        </w:rPr>
+      </w:pPr>
+      <w:r>
+        <w:rPr>
+          <w:b/>
+          <w:bCs/>
+        </w:rPr>
+        <w:t>Details:</w:t>
+      </w:r>
+    </w:p>
+    <w:p>
+      <w:pPr>
+        <w:ind w:left="1440"/>
+      </w:pPr>
+      <w:r>
+        <w:t xml:space="preserve">Changes the maximum radius of the balloon in meters. </w:t>
+      </w:r>
+    </w:p>
+    <w:p>
+      <w:pPr>
+        <w:ind w:left="1440"/>
+        <w:rPr>
+          <w:i/>
+          <w:iCs/>
+        </w:rPr>
+      </w:pPr>
+    </w:p>
+    <w:p>
+      <w:pPr>
+        <w:pStyle w:val="Heading4"/>
+        <w:ind w:left="720"/>
+      </w:pPr>
+      <w:r>
+        <w:tab/>
+        <w:t>Section 1.2.2 Inflate and Deflate Buttons Configuration</w:t>
+      </w:r>
+    </w:p>
+    <w:p>
+      <w:pPr>
+        <w:ind w:left="1440"/>
+        <w:rPr>
+          <w:b/>
+          <w:bCs/>
+        </w:rPr>
+      </w:pPr>
+      <w:r>
+        <w:rPr>
+          <w:b/>
+          <w:bCs/>
+        </w:rPr>
+        <w:t>“</w:t>
+      </w:r>
+      <w:r>
+        <w:rPr>
+          <w:b/>
+          <w:bCs/>
+        </w:rPr>
+        <w:t>inflateDeflateButton</w:t>
+      </w:r>
+      <w:r>
+        <w:rPr>
+          <w:b/>
+          <w:bCs/>
+        </w:rPr>
+        <w:t>” Possible Values:</w:t>
+      </w:r>
+    </w:p>
+    <w:p>
+      <w:pPr>
+        <w:ind w:left="1440"/>
+      </w:pPr>
+      <w:r>
+        <w:tab/>
+        <w:t>true - Enables the inflate / deflate buttons</w:t>
+      </w:r>
+    </w:p>
+    <w:p>
+      <w:pPr>
+        <w:ind w:left="1440"/>
+      </w:pPr>
+      <w:r>
+        <w:tab/>
+        <w:t>false - Disables the inflate / deflate buttons</w:t>
+      </w:r>
+    </w:p>
+    <w:p>
+      <w:pPr>
+        <w:ind w:left="1440"/>
+      </w:pPr>
+      <w:r>
+        <w:rPr>
+          <w:b/>
+          <w:bCs/>
+        </w:rPr>
+        <w:t>Details:</w:t>
+      </w:r>
+    </w:p>
+    <w:p>
+      <w:pPr>
+        <w:ind w:left="1440"/>
+      </w:pPr>
+      <w:r>
+        <w:t xml:space="preserve">Disabling the </w:t>
+      </w:r>
+      <w:r>
+        <w:rPr>
+          <w:i/>
+          <w:iCs/>
+        </w:rPr>
+        <w:t>inflateDeflateButton</w:t>
+      </w:r>
+      <w:r>
+        <w:t xml:space="preserve"> property will cause the inflate and deflate buttons to be removed from the UI. The radius slider will still be available for the user to change the radius of the balloon if it is set to True. Giving the </w:t>
+      </w:r>
+      <w:r>
+        <w:rPr>
+          <w:i/>
+          <w:iCs/>
+        </w:rPr>
+        <w:t>InflateDeflateButton</w:t>
+      </w:r>
+      <w:r>
+        <w:t xml:space="preserve"> property a value of false and the </w:t>
+      </w:r>
+      <w:r>
+        <w:rPr>
+          <w:i/>
+          <w:iCs/>
+        </w:rPr>
+        <w:t>radiusSlider</w:t>
+      </w:r>
+      <w:r>
+        <w:t xml:space="preserve"> property a value of false will cause the switch box UI element for changing between the wind and radius sliders to disappear and only the wind slider will be available for the user. This feature is by default set to true for all configurations and values are in meters.</w:t>
+      </w:r>
+    </w:p>
+    <w:p>
+      <w:pPr>
+        <w:ind w:left="1440"/>
+      </w:pPr>
+    </w:p>
+    <w:p>
+      <w:pPr>
+        <w:ind w:left="1440"/>
+        <w:rPr>
+          <w:b/>
+          <w:bCs/>
+        </w:rPr>
+      </w:pPr>
+      <w:r>
+        <w:rPr>
+          <w:b/>
+          <w:bCs/>
+        </w:rPr>
+        <w:t>“</w:t>
+      </w:r>
+      <w:r>
+        <w:rPr>
+          <w:b/>
+          <w:bCs/>
+        </w:rPr>
+        <w:t>inflateIncrement</w:t>
+      </w:r>
+      <w:r>
+        <w:rPr>
+          <w:b/>
+          <w:bCs/>
+        </w:rPr>
+        <w:t>” Possible Values:</w:t>
+      </w:r>
+    </w:p>
+    <w:p>
+      <w:pPr>
+        <w:ind w:left="2160"/>
+      </w:pPr>
+      <w:r>
+        <w:lastRenderedPageBreak/>
+        <w:t>Whole number</w:t>
+      </w:r>
+    </w:p>
+    <w:p>
+      <w:pPr>
+        <w:ind w:left="2160"/>
+        <w:rPr>
+          <w:i/>
+          <w:iCs/>
+        </w:rPr>
+      </w:pPr>
+      <w:r>
+        <w:rPr>
+          <w:i/>
+          <w:iCs/>
+        </w:rPr>
+        <w:t>Constraint:</w:t>
+      </w:r>
+    </w:p>
+    <w:p>
+      <w:pPr>
+        <w:ind w:left="2160" w:firstLine="720"/>
+      </w:pPr>
+      <w:r>
+        <w:t xml:space="preserve"> &gt;= 1 AND &lt; </w:t>
+      </w:r>
+      <w:r>
+        <w:rPr>
+          <w:i/>
+          <w:iCs/>
+        </w:rPr>
+        <w:t>maxRadius</w:t>
+      </w:r>
+    </w:p>
+    <w:p>
+      <w:pPr>
+        <w:ind w:left="1440"/>
+        <w:rPr>
+          <w:b/>
+          <w:bCs/>
+        </w:rPr>
+      </w:pPr>
+      <w:r>
+        <w:rPr>
+          <w:b/>
+          <w:bCs/>
+        </w:rPr>
+        <w:t>“</w:t>
+      </w:r>
+      <w:r>
+        <w:rPr>
+          <w:b/>
+          <w:bCs/>
+        </w:rPr>
+        <w:t>inflateIncrement</w:t>
+      </w:r>
+      <w:r>
+        <w:rPr>
+          <w:b/>
+          <w:bCs/>
+        </w:rPr>
+        <w:t>” Possible Values:</w:t>
+      </w:r>
+    </w:p>
+    <w:p>
+      <w:pPr>
+        <w:ind w:left="2160"/>
+      </w:pPr>
+      <w:r>
+        <w:t>Whole number</w:t>
+      </w:r>
+    </w:p>
+    <w:p>
+      <w:pPr>
+        <w:ind w:left="2160"/>
+        <w:rPr>
+          <w:i/>
+          <w:iCs/>
+        </w:rPr>
+      </w:pPr>
+      <w:r>
+        <w:rPr>
+          <w:i/>
+          <w:iCs/>
+        </w:rPr>
+        <w:t>Constraint:</w:t>
+      </w:r>
+    </w:p>
+    <w:p>
+      <w:pPr>
+        <w:ind w:left="2160" w:firstLine="720"/>
+      </w:pPr>
+      <w:r>
+        <w:t xml:space="preserve"> &gt;= 1 AND &lt; </w:t>
+      </w:r>
+      <w:r>
+        <w:rPr>
+          <w:i/>
+          <w:iCs/>
+        </w:rPr>
+        <w:t>maxRadius</w:t>
+      </w:r>
+    </w:p>
+    <w:p>
+      <w:pPr>
+        <w:rPr>
+          <w:b/>
+          <w:bCs/>
+        </w:rPr>
+      </w:pPr>
+      <w:r>
+        <w:tab/>
+      </w:r>
+      <w:r>
+        <w:tab/>
+      </w:r>
+      <w:r>
+        <w:rPr>
+          <w:b/>
+          <w:bCs/>
+        </w:rPr>
+        <w:t>Details:</w:t>
+      </w:r>
+    </w:p>
+    <w:p>
+      <w:pPr>
+        <w:ind w:left="1440"/>
+      </w:pPr>
+      <w:r>
+        <w:t xml:space="preserve">The configuration file contains the values </w:t>
+      </w:r>
+      <w:r>
+        <w:rPr>
+          <w:i/>
+          <w:iCs/>
+        </w:rPr>
+        <w:t>inflateIncrement</w:t>
+      </w:r>
+      <w:r>
+        <w:t xml:space="preserve"> and </w:t>
+      </w:r>
+      <w:r>
+        <w:rPr>
+          <w:i/>
+          <w:iCs/>
+        </w:rPr>
+        <w:t>deflateIncrement</w:t>
+      </w:r>
+      <w:r>
+        <w:t xml:space="preserve">, which refer to the change in meters of the radius. Each time either button is pressed it will change the value of the radius to the set values of </w:t>
+      </w:r>
+      <w:r>
+        <w:rPr>
+          <w:i/>
+          <w:iCs/>
+        </w:rPr>
+        <w:t>inflateIncrement</w:t>
+      </w:r>
+      <w:r>
+        <w:t xml:space="preserve"> or </w:t>
+      </w:r>
+      <w:r>
+        <w:rPr>
+          <w:i/>
+          <w:iCs/>
+        </w:rPr>
+        <w:t>deflateIncrement</w:t>
+      </w:r>
+      <w:r>
+        <w:t xml:space="preserve">. The default value provided is 10 which corresponds to 10 meters. These values can be customized however the user likes with a few constraints. The value of </w:t>
+      </w:r>
+      <w:r>
+        <w:rPr>
+          <w:i/>
+          <w:iCs/>
+        </w:rPr>
+        <w:t>inflateIncrement</w:t>
+      </w:r>
+      <w:r>
+        <w:t xml:space="preserve"> and </w:t>
+      </w:r>
+      <w:r>
+        <w:rPr>
+          <w:i/>
+          <w:iCs/>
+        </w:rPr>
+        <w:t>deflateIncrement</w:t>
+      </w:r>
+      <w:r>
+        <w:t xml:space="preserve"> must be greater equal to 1 and less than the </w:t>
+      </w:r>
+      <w:r>
+        <w:rPr>
+          <w:i/>
+          <w:iCs/>
+        </w:rPr>
+        <w:t>maxRadius</w:t>
+      </w:r>
+      <w:r>
+        <w:t xml:space="preserve"> value. </w:t>
+      </w:r>
+    </w:p>
+    <w:p>
+      <w:pPr>
+        <w:ind w:left="1440"/>
+      </w:pPr>
+    </w:p>
+    <w:p>
+      <w:pPr>
+        <w:pStyle w:val="Heading3"/>
+        <w:ind w:left="720"/>
+      </w:pPr>
+      <w:bookmarkStart w:id="11" w:name="_Toc26044279"/>
+      <w:r>
+        <w:t>Section 1.3: Data Box Configuration</w:t>
+      </w:r>
+      <w:bookmarkEnd w:id="11"/>
+    </w:p>
+    <w:p>
+      <w:pPr>
+        <w:ind w:left="720"/>
+        <w:rPr>
+          <w:b/>
+          <w:bCs/>
+        </w:rPr>
+      </w:pPr>
+      <w:r>
+        <w:rPr>
+          <w:b/>
+          <w:bCs/>
+        </w:rPr>
+        <w:t>“</w:t>
+      </w:r>
+      <w:proofErr w:type="spellStart"/>
+      <w:r>
+        <w:rPr>
+          <w:b/>
+          <w:bCs/>
+        </w:rPr>
+        <w:t>dataBox</w:t>
+      </w:r>
+      <w:proofErr w:type="spellEnd"/>
+      <w:r>
+        <w:rPr>
+          <w:b/>
+          <w:bCs/>
+        </w:rPr>
+        <w:t>” Possible Values:</w:t>
+      </w:r>
+    </w:p>
+    <w:p>
+      <w:pPr>
+        <w:ind w:left="720"/>
+      </w:pPr>
+      <w:r>
+        <w:tab/>
+        <w:t xml:space="preserve">true - Enables the data box </w:t>
+      </w:r>
+    </w:p>
+    <w:p>
+      <w:pPr>
+        <w:ind w:left="720"/>
+      </w:pPr>
+      <w:r>
+        <w:tab/>
+        <w:t>false - Disables the data box</w:t>
+      </w:r>
+    </w:p>
+    <w:p>
+      <w:pPr>
+        <w:ind w:left="720"/>
+        <w:rPr>
+          <w:b/>
+          <w:bCs/>
+        </w:rPr>
+      </w:pPr>
+      <w:r>
+        <w:rPr>
+          <w:b/>
+          <w:bCs/>
+        </w:rPr>
+        <w:t>Details:</w:t>
+      </w:r>
+    </w:p>
+    <w:p>
+      <w:pPr>
+        <w:ind w:left="720"/>
+      </w:pPr>
+      <w:r>
+        <w:t xml:space="preserve">The databox feature provides real time data to the user from changes in the physics of the balloon through use of the sliders or buttons. By default, the </w:t>
+      </w:r>
+      <w:proofErr w:type="spellStart"/>
+      <w:r>
+        <w:rPr>
+          <w:i/>
+          <w:iCs/>
+        </w:rPr>
+        <w:t>dataBox</w:t>
+      </w:r>
+      <w:proofErr w:type="spellEnd"/>
+      <w:r>
+        <w:t xml:space="preserve"> property is set to false for kindergarten – second grade configuration and set to true for the rest of the configurations.</w:t>
+      </w:r>
+    </w:p>
+    <w:p/>
+    <w:p>
+      <w:pPr>
+        <w:pStyle w:val="Heading3"/>
+        <w:ind w:left="720"/>
+      </w:pPr>
+      <w:bookmarkStart w:id="12" w:name="_Toc26044280"/>
+      <w:r>
+        <w:t>Section 1.4: Wind Slider</w:t>
+      </w:r>
+      <w:r>
+        <w:t xml:space="preserve"> </w:t>
+      </w:r>
+      <w:r>
+        <w:t>Configuration</w:t>
+      </w:r>
+      <w:bookmarkEnd w:id="12"/>
+    </w:p>
+    <w:p>
+      <w:pPr>
+        <w:ind w:left="720"/>
+        <w:rPr>
+          <w:b/>
+          <w:bCs/>
+        </w:rPr>
+      </w:pPr>
+      <w:r>
+        <w:rPr>
+          <w:b/>
+          <w:bCs/>
+        </w:rPr>
+        <w:t>“windSlider” Possible Values:</w:t>
+      </w:r>
+    </w:p>
+    <w:p>
+      <w:pPr>
+        <w:ind w:left="720"/>
+      </w:pPr>
+      <w:r>
+        <w:tab/>
+        <w:t xml:space="preserve">true - Enables the wind slider </w:t>
+      </w:r>
+    </w:p>
+    <w:p>
+      <w:pPr>
+        <w:ind w:left="720"/>
+      </w:pPr>
+      <w:r>
+        <w:tab/>
+        <w:t>false - Disables the wind slider</w:t>
+      </w:r>
+    </w:p>
+    <w:p>
+      <w:pPr>
+        <w:ind w:left="720"/>
+      </w:pPr>
+      <w:r>
+        <w:rPr>
+          <w:b/>
+          <w:bCs/>
+        </w:rPr>
+        <w:t>Details:</w:t>
+      </w:r>
+    </w:p>
+    <w:p>
+      <w:pPr>
+        <w:ind w:left="720"/>
+      </w:pPr>
+      <w:r>
+        <w:t xml:space="preserve">The wind slider applies wind to the balloon changing the data in the databox dynamically and providing a visual for the wind. Giving the </w:t>
+      </w:r>
+      <w:r>
+        <w:rPr>
+          <w:i/>
+          <w:iCs/>
+        </w:rPr>
+        <w:t>windSlider</w:t>
+      </w:r>
+      <w:r>
+        <w:t xml:space="preserve"> a false value will cause the wind slider to be removed from the user’s UI and the switch box feature for switching between the radius slider and wind slider will be removed as well. Only the radius slider, inflate button, and deflate </w:t>
+      </w:r>
+      <w:r>
+        <w:lastRenderedPageBreak/>
+        <w:t xml:space="preserve">button will be provided they all have a value of true. By default, the </w:t>
+      </w:r>
+      <w:r>
+        <w:rPr>
+          <w:i/>
+          <w:iCs/>
+        </w:rPr>
+        <w:t>windSlider</w:t>
+      </w:r>
+      <w:r>
+        <w:t xml:space="preserve"> feature is set to true for only the sixth – eighth grade configuration.</w:t>
+      </w:r>
+    </w:p>
+    <w:p>
+      <w:pPr>
+        <w:ind w:left="720"/>
+      </w:pPr>
+    </w:p>
+    <w:p>
+      <w:pPr>
+        <w:ind w:left="720"/>
+        <w:rPr>
+          <w:b/>
+          <w:bCs/>
+        </w:rPr>
+      </w:pPr>
+      <w:r>
+        <w:rPr>
+          <w:b/>
+          <w:bCs/>
+        </w:rPr>
+        <w:t>“minWindSpeed” Possible Values:</w:t>
+      </w:r>
+    </w:p>
+    <w:p>
+      <w:pPr>
+        <w:ind w:left="720"/>
+      </w:pPr>
+      <w:r>
+        <w:tab/>
+        <w:t>Whole number values 0 – 4</w:t>
+      </w:r>
+    </w:p>
+    <w:p>
+      <w:pPr>
+        <w:ind w:left="720"/>
+        <w:rPr>
+          <w:i/>
+          <w:iCs/>
+        </w:rPr>
+      </w:pPr>
+      <w:r>
+        <w:tab/>
+      </w:r>
+      <w:r>
+        <w:rPr>
+          <w:i/>
+          <w:iCs/>
+        </w:rPr>
+        <w:t>Constraint:</w:t>
+      </w:r>
+    </w:p>
+    <w:p>
+      <w:pPr>
+        <w:ind w:left="720"/>
+        <w:rPr>
+          <w:i/>
+          <w:iCs/>
+        </w:rPr>
+      </w:pPr>
+      <w:r>
+        <w:rPr>
+          <w:i/>
+          <w:iCs/>
+        </w:rPr>
+        <w:tab/>
+      </w:r>
+      <w:r>
+        <w:rPr>
+          <w:i/>
+          <w:iCs/>
+        </w:rPr>
+        <w:tab/>
+        <w:t>Must be less than maxWindSpeed</w:t>
+      </w:r>
+    </w:p>
+    <w:p>
+      <w:pPr>
+        <w:ind w:left="720"/>
+        <w:rPr>
+          <w:b/>
+          <w:bCs/>
+        </w:rPr>
+      </w:pPr>
+      <w:r>
+        <w:rPr>
+          <w:b/>
+          <w:bCs/>
+        </w:rPr>
+        <w:t>Details:</w:t>
+      </w:r>
+      <w:r>
+        <w:rPr>
+          <w:b/>
+          <w:bCs/>
+        </w:rPr>
+        <w:t xml:space="preserve"> </w:t>
+      </w:r>
+    </w:p>
+    <w:p>
+      <w:pPr>
+        <w:ind w:left="720"/>
+      </w:pPr>
+      <w:r>
+        <w:t>Increases minimum wind speed of balloon in meters/second</w:t>
+      </w:r>
+    </w:p>
+    <w:p>
+      <w:pPr>
+        <w:ind w:left="720"/>
+        <w:rPr>
+          <w:b/>
+          <w:bCs/>
+        </w:rPr>
+      </w:pPr>
+      <w:r>
+        <w:rPr>
+          <w:b/>
+          <w:bCs/>
+        </w:rPr>
+        <w:t xml:space="preserve"> “maxWindSpeed” Possible Values:</w:t>
+      </w:r>
+    </w:p>
+    <w:p>
+      <w:pPr>
+        <w:ind w:left="720"/>
+      </w:pPr>
+      <w:r>
+        <w:tab/>
+        <w:t>Whole number values 1 – 5</w:t>
+      </w:r>
+    </w:p>
+    <w:p>
+      <w:pPr>
+        <w:ind w:left="720"/>
+        <w:rPr>
+          <w:i/>
+          <w:iCs/>
+        </w:rPr>
+      </w:pPr>
+      <w:r>
+        <w:rPr>
+          <w:i/>
+          <w:iCs/>
+        </w:rPr>
+        <w:tab/>
+        <w:t>Constraint:</w:t>
+      </w:r>
+    </w:p>
+    <w:p>
+      <w:pPr>
+        <w:ind w:left="720"/>
+        <w:rPr>
+          <w:i/>
+          <w:iCs/>
+        </w:rPr>
+      </w:pPr>
+      <w:r>
+        <w:rPr>
+          <w:i/>
+          <w:iCs/>
+        </w:rPr>
+        <w:tab/>
+      </w:r>
+      <w:r>
+        <w:rPr>
+          <w:i/>
+          <w:iCs/>
+        </w:rPr>
+        <w:tab/>
+        <w:t>Must be greater than minWindSpeed</w:t>
+      </w:r>
+    </w:p>
+    <w:p>
+      <w:pPr>
+        <w:ind w:left="720"/>
+        <w:rPr>
+          <w:b/>
+          <w:bCs/>
+        </w:rPr>
+      </w:pPr>
+      <w:r>
+        <w:rPr>
+          <w:b/>
+          <w:bCs/>
+        </w:rPr>
+        <w:t>Details:</w:t>
+      </w:r>
+    </w:p>
+    <w:p>
+      <w:pPr>
+        <w:ind w:left="720"/>
+      </w:pPr>
+      <w:r>
+        <w:t>Increases maximum wind speed in meters/second</w:t>
+      </w:r>
+    </w:p>
+    <w:p>
+      <w:pPr>
+        <w:ind w:left="720"/>
+      </w:pPr>
+    </w:p>
+    <w:p>
+      <w:pPr>
+        <w:pStyle w:val="Heading3"/>
+        <w:ind w:left="720"/>
+      </w:pPr>
+      <w:bookmarkStart w:id="13" w:name="_Toc26044281"/>
+      <w:r>
+        <w:t>Section 1.5: Graph Configuration</w:t>
+      </w:r>
+      <w:bookmarkEnd w:id="13"/>
+    </w:p>
+    <w:p>
+      <w:pPr>
+        <w:ind w:left="720"/>
+        <w:rPr>
+          <w:b/>
+          <w:bCs/>
+        </w:rPr>
+      </w:pPr>
+      <w:r>
+        <w:rPr>
+          <w:b/>
+          <w:bCs/>
+        </w:rPr>
+        <w:t>“graph” Possible Values:</w:t>
+      </w:r>
+    </w:p>
+    <w:p>
+      <w:pPr>
+        <w:ind w:left="720"/>
+      </w:pPr>
+      <w:r>
+        <w:tab/>
+        <w:t xml:space="preserve">true - Enables the data collection/display area </w:t>
+      </w:r>
+    </w:p>
+    <w:p>
+      <w:pPr>
+        <w:ind w:left="720"/>
+      </w:pPr>
+      <w:r>
+        <w:tab/>
+        <w:t xml:space="preserve">false - Disables the data collection/display area </w:t>
+      </w:r>
+    </w:p>
+    <w:p>
+      <w:pPr>
+        <w:ind w:left="720"/>
+        <w:rPr>
+          <w:b/>
+          <w:bCs/>
+        </w:rPr>
+      </w:pPr>
+      <w:r>
+        <w:rPr>
+          <w:b/>
+          <w:bCs/>
+        </w:rPr>
+        <w:t xml:space="preserve">Details: </w:t>
+      </w:r>
+    </w:p>
+    <w:p>
+      <w:pPr>
+        <w:ind w:left="720"/>
+      </w:pPr>
+      <w:r>
+        <w:t xml:space="preserve">The graph provides real time recording for users to track the current physics data at the moment of pressing the record button in a graphical format. Providing a true value for </w:t>
+      </w:r>
+      <w:r>
+        <w:rPr>
+          <w:i/>
+          <w:iCs/>
+        </w:rPr>
+        <w:t>graph</w:t>
+      </w:r>
+      <w:r>
+        <w:t xml:space="preserve"> will show the graph in the bottom right corner of the users UI. Disabling the graph will remove the graph from the users UI. By default, the graph is set to true for only the sixth – eighth grade configurations. </w:t>
+      </w:r>
+    </w:p>
+    <w:p/>
+    <w:p>
+      <w:pPr>
+        <w:ind w:left="720"/>
+        <w:rPr>
+          <w:b/>
+          <w:bCs/>
+        </w:rPr>
+      </w:pPr>
+      <w:r>
+        <w:rPr>
+          <w:b/>
+          <w:bCs/>
+        </w:rPr>
+        <w:t>“</w:t>
+      </w:r>
+      <w:r>
+        <w:rPr>
+          <w:b/>
+          <w:bCs/>
+        </w:rPr>
+        <w:t>recordButton</w:t>
+      </w:r>
+      <w:r>
+        <w:rPr>
+          <w:b/>
+          <w:bCs/>
+        </w:rPr>
+        <w:t>” Possible Values:</w:t>
+      </w:r>
+    </w:p>
+    <w:p>
+      <w:pPr>
+        <w:ind w:left="720"/>
+      </w:pPr>
+      <w:r>
+        <w:tab/>
+        <w:t>true - Enables the data collection button</w:t>
+      </w:r>
+    </w:p>
+    <w:p>
+      <w:pPr>
+        <w:ind w:left="720"/>
+      </w:pPr>
+      <w:r>
+        <w:tab/>
+        <w:t>false - Disables the data collection button</w:t>
+      </w:r>
+    </w:p>
+    <w:p>
+      <w:pPr>
+        <w:ind w:left="720"/>
+        <w:rPr>
+          <w:i/>
+          <w:iCs/>
+        </w:rPr>
+      </w:pPr>
+      <w:r>
+        <w:tab/>
+      </w:r>
+      <w:r>
+        <w:rPr>
+          <w:i/>
+          <w:iCs/>
+        </w:rPr>
+        <w:t>Constraint:</w:t>
+      </w:r>
+    </w:p>
+    <w:p>
+      <w:pPr>
+        <w:ind w:left="720"/>
+      </w:pPr>
+      <w:r>
+        <w:lastRenderedPageBreak/>
+        <w:tab/>
+      </w:r>
+      <w:r>
+        <w:tab/>
+      </w:r>
+      <w:r>
+        <w:rPr>
+          <w:i/>
+          <w:iCs/>
+        </w:rPr>
+        <w:t>graph</w:t>
+      </w:r>
+      <w:r>
+        <w:t xml:space="preserve"> must be true to be visible</w:t>
+      </w:r>
+    </w:p>
+    <w:p>
+      <w:pPr>
+        <w:ind w:left="720"/>
+        <w:rPr>
+          <w:b/>
+          <w:bCs/>
+        </w:rPr>
+      </w:pPr>
+      <w:r>
+        <w:rPr>
+          <w:b/>
+          <w:bCs/>
+        </w:rPr>
+        <w:t xml:space="preserve">Details: </w:t>
+      </w:r>
+    </w:p>
+    <w:p>
+      <w:pPr>
+        <w:ind w:left="720"/>
+      </w:pPr>
+      <w:r>
+        <w:t xml:space="preserve">The record button allows users to record real time physics data of the balloon on the graph feature. This features value of true is dependent on the graph property also being true. Disabling this feature will cause the graph to be disabled and both features removed from the UI. If this feature is enabled while the graph is disabled, the </w:t>
+      </w:r>
+      <w:r>
+        <w:rPr>
+          <w:i/>
+          <w:iCs/>
+        </w:rPr>
+        <w:t>recordButton</w:t>
+      </w:r>
+      <w:r>
+        <w:rPr>
+          <w:i/>
+          <w:iCs/>
+        </w:rPr>
+        <w:t xml:space="preserve"> </w:t>
+      </w:r>
+      <w:r>
+        <w:t xml:space="preserve">will be relabeled from record to export and the data from pressing export will be exported to a CSV (comma separated values) file. If the graph and </w:t>
+      </w:r>
+      <w:r>
+        <w:rPr>
+          <w:i/>
+          <w:iCs/>
+        </w:rPr>
+        <w:t>recordButton</w:t>
+      </w:r>
+      <w:r>
+        <w:t xml:space="preserve"> are both set to true, the real time data will be provided in a visual graph that can be magnified and exported to a CSV. By default, the graph and record button features are set to true for only the sixth – eighth grade configurations. </w:t>
+      </w:r>
+    </w:p>
+    <w:p>
+      <w:pPr>
+        <w:ind w:left="720"/>
+        <w:rPr>
+          <w:b/>
+          <w:bCs/>
+        </w:rPr>
+      </w:pPr>
+      <w:r>
+        <w:rPr>
+          <w:b/>
+          <w:bCs/>
+        </w:rPr>
+        <w:t>“</w:t>
+      </w:r>
+      <w:r>
+        <w:rPr>
+          <w:b/>
+          <w:bCs/>
+        </w:rPr>
+        <w:t>csvExportPath</w:t>
+      </w:r>
+      <w:r>
+        <w:rPr>
+          <w:b/>
+          <w:bCs/>
+        </w:rPr>
+        <w:t>” Possible Values:</w:t>
+      </w:r>
+    </w:p>
+    <w:p>
+      <w:pPr>
+        <w:ind w:left="720"/>
+      </w:pPr>
+      <w:r>
+        <w:tab/>
+        <w:t>Export path string starting at the base of the program’s installation</w:t>
+      </w:r>
+    </w:p>
+    <w:p>
+      <w:pPr>
+        <w:ind w:left="720"/>
+        <w:rPr>
+          <w:b/>
+          <w:bCs/>
+        </w:rPr>
+      </w:pPr>
+      <w:r>
+        <w:rPr>
+          <w:b/>
+          <w:bCs/>
+        </w:rPr>
+        <w:t>“</w:t>
+      </w:r>
+      <w:r>
+        <w:rPr>
+          <w:b/>
+          <w:bCs/>
+        </w:rPr>
+        <w:t>imageExportPath</w:t>
+      </w:r>
+      <w:r>
+        <w:rPr>
+          <w:b/>
+          <w:bCs/>
+        </w:rPr>
+        <w:t>” Possible Values:</w:t>
+      </w:r>
+    </w:p>
+    <w:p>
+      <w:pPr>
+        <w:ind w:left="720"/>
+      </w:pPr>
+      <w:r>
+        <w:tab/>
+        <w:t>Export path string starting at the base of the program’s installation</w:t>
+      </w:r>
+    </w:p>
+    <w:p>
+      <w:pPr>
+        <w:ind w:left="720"/>
+      </w:pPr>
+    </w:p>
+    <w:p>
+      <w:pPr>
+        <w:ind w:left="720"/>
+      </w:pPr>
+    </w:p>
+    <w:p>
+      <w:pPr>
+        <w:ind w:left="720"/>
+      </w:pPr>
+    </w:p>
+    <w:p>
+      <w:pPr>
+        <w:ind w:left="720"/>
+      </w:pPr>
+    </w:p>
+    <w:p>
+      <w:pPr>
+        <w:ind w:left="720"/>
+      </w:pPr>
+    </w:p>
+    <w:p>
+      <w:pPr>
+        <w:ind w:left="720"/>
+      </w:pPr>
+    </w:p>
     <w:p/>
     <w:p/>
+    <w:p/>
+    <w:p/>
+    <w:p/>
+    <w:p/>
+    <w:p/>
+    <w:p/>
     <w:p>
       <w:pPr>
         <w:pStyle w:val="Heading1"/>
       </w:pPr>
-      <w:bookmarkStart w:id="6" w:name="_Toc25232051"/>
-      <w:r>
-        <w:lastRenderedPageBreak/>
-        <w:t>Configuration Information</w:t>
-      </w:r>
-      <w:bookmarkEnd w:id="6"/>
-    </w:p>
-    <w:p>
-      <w:r>
-        <w:t>In this section, there will be information provided on each value of the configuration file. The configuration file can be located at:</w:t>
-      </w:r>
-    </w:p>
-    <w:p>
-      <w:r>
-        <w:t>%path_to_downloaded_package_folder/BalloonSim_Data/config/config.json</w:t>
-      </w:r>
-    </w:p>
-    <w:p>
-      <w:pPr>
-        <w:pStyle w:val="Heading2"/>
-      </w:pPr>
-      <w:bookmarkStart w:id="7" w:name="_Toc25232052"/>
-      <w:r>
-        <w:t xml:space="preserve">Section </w:t>
-      </w:r>
-      <w:r>
-        <w:t>1</w:t>
-      </w:r>
-      <w:r>
-        <w:t>: User Interface Elements Configuration</w:t>
-      </w:r>
-      <w:bookmarkEnd w:id="7"/>
-    </w:p>
-    <w:p>
-      <w:pPr>
-        <w:pStyle w:val="Heading3"/>
-        <w:ind w:left="720"/>
-      </w:pPr>
-      <w:bookmarkStart w:id="8" w:name="_Toc25232053"/>
-      <w:r>
-        <w:t>Section 1.1: Color Area Configuration</w:t>
-      </w:r>
-      <w:bookmarkEnd w:id="8"/>
-    </w:p>
-    <w:p>
-      <w:pPr>
-        <w:ind w:left="720"/>
-        <w:rPr>
-          <w:b/>
-          <w:bCs/>
-        </w:rPr>
-      </w:pPr>
-      <w:r>
-        <w:rPr>
-          <w:b/>
-          <w:bCs/>
-        </w:rPr>
-        <w:t>“colorWheel” Possible Values:</w:t>
-      </w:r>
-    </w:p>
-    <w:p>
-      <w:pPr>
-        <w:ind w:left="720"/>
-      </w:pPr>
-      <w:r>
-        <w:tab/>
-        <w:t xml:space="preserve">true - Enables the color area </w:t>
-      </w:r>
-    </w:p>
-    <w:p>
-      <w:pPr>
-        <w:ind w:left="720"/>
-      </w:pPr>
-      <w:r>
-        <w:tab/>
-        <w:t>false - Disables the color area</w:t>
-      </w:r>
-    </w:p>
-    <w:p>
-      <w:pPr>
-        <w:ind w:left="720"/>
-      </w:pPr>
-      <w:r>
-        <w:t xml:space="preserve">The configuration file contains values that reference the color wheel option to change the color of the balloon. The </w:t>
-      </w:r>
-      <w:r>
-        <w:rPr>
-          <w:i/>
-          <w:iCs/>
-        </w:rPr>
-        <w:t xml:space="preserve">colorWheel </w:t>
-      </w:r>
-      <w:r>
-        <w:t>value is set to true by default for the kindergarten – second simulation configuration. All other configurations have a default of false, turning the feature off.</w:t>
-      </w:r>
-    </w:p>
-    <w:p>
-      <w:r>
-        <w:tab/>
-      </w:r>
-    </w:p>
-    <w:p>
-      <w:pPr>
-        <w:pStyle w:val="Heading3"/>
-        <w:ind w:left="720"/>
-      </w:pPr>
-      <w:bookmarkStart w:id="9" w:name="_Toc25232054"/>
-      <w:r>
-        <w:t>Section 1.2: Radius Slider and Buttons Configuration</w:t>
-      </w:r>
-      <w:bookmarkEnd w:id="9"/>
-    </w:p>
-    <w:p>
-      <w:pPr>
-        <w:ind w:left="720"/>
-      </w:pPr>
-      <w:r>
-        <w:t xml:space="preserve">The configuration file contains values that reference the radius sliders properties named </w:t>
-      </w:r>
-      <w:r>
-        <w:rPr>
-          <w:i/>
-          <w:iCs/>
-        </w:rPr>
-        <w:t>minRadius</w:t>
-      </w:r>
-      <w:r>
-        <w:t xml:space="preserve">, </w:t>
-      </w:r>
-      <w:r>
-        <w:rPr>
-          <w:i/>
-          <w:iCs/>
-        </w:rPr>
-        <w:t>maxRadius</w:t>
-      </w:r>
-      <w:r>
-        <w:t xml:space="preserve">, and </w:t>
-      </w:r>
-      <w:r>
-        <w:rPr>
-          <w:i/>
-          <w:iCs/>
-        </w:rPr>
-        <w:t>radiusSlider</w:t>
-      </w:r>
-      <w:r>
-        <w:t xml:space="preserve">. Starting with the </w:t>
-      </w:r>
-      <w:r>
-        <w:rPr>
-          <w:i/>
-          <w:iCs/>
-        </w:rPr>
-        <w:t>radiusSlider</w:t>
-      </w:r>
-      <w:r>
-        <w:t xml:space="preserve">, the value can be true or false. A true value will provide the radius slider UI in the simulation and is set to true for every configuration. A false value will remove the radius slider from the UI and disable any change in radius of the balloon from the slider. The </w:t>
-      </w:r>
-      <w:r>
-        <w:rPr>
-          <w:i/>
-          <w:iCs/>
-        </w:rPr>
-        <w:t>minRadius</w:t>
-      </w:r>
-      <w:r>
-        <w:t xml:space="preserve"> value is set to a minimum of 50 meters for a realistic visual when comparing the balloon to the rope. The </w:t>
-      </w:r>
-      <w:r>
-        <w:rPr>
-          <w:i/>
-          <w:iCs/>
-        </w:rPr>
-        <w:t>minRadius</w:t>
-      </w:r>
-      <w:r>
-        <w:t xml:space="preserve"> value can be changed to anything greater than 50 and less than 400 with regard that the </w:t>
-      </w:r>
-      <w:r>
-        <w:rPr>
-          <w:i/>
-          <w:iCs/>
-        </w:rPr>
-        <w:t>minRadius</w:t>
-      </w:r>
-      <w:r>
-        <w:t xml:space="preserve"> value is less than the </w:t>
-      </w:r>
-      <w:r>
-        <w:rPr>
-          <w:i/>
-          <w:iCs/>
-        </w:rPr>
-        <w:t>maxRadius</w:t>
-      </w:r>
-      <w:r>
-        <w:t xml:space="preserve"> value. The </w:t>
-      </w:r>
-      <w:r>
-        <w:rPr>
-          <w:i/>
-          <w:iCs/>
-        </w:rPr>
-        <w:t>maxRadius</w:t>
-      </w:r>
-      <w:r>
-        <w:t xml:space="preserve"> value has similar constrains, the </w:t>
-      </w:r>
-      <w:r>
-        <w:rPr>
-          <w:i/>
-          <w:iCs/>
-        </w:rPr>
-        <w:t>maxRadius</w:t>
-      </w:r>
-      <w:r>
-        <w:t xml:space="preserve"> can be anywhere greater than 50 and less than 400 with regard that the </w:t>
-      </w:r>
-      <w:r>
-        <w:rPr>
-          <w:i/>
-          <w:iCs/>
-        </w:rPr>
-        <w:t>maxRadius</w:t>
-      </w:r>
-      <w:r>
-        <w:t xml:space="preserve"> is greater than the </w:t>
-      </w:r>
-      <w:r>
-        <w:rPr>
-          <w:i/>
-          <w:iCs/>
-        </w:rPr>
-        <w:t>minRadius</w:t>
-      </w:r>
-      <w:r>
-        <w:t xml:space="preserve">. In the case that the </w:t>
-      </w:r>
-      <w:r>
-        <w:rPr>
-          <w:i/>
-          <w:iCs/>
-        </w:rPr>
-        <w:t>minRadius</w:t>
-      </w:r>
-      <w:r>
-        <w:t xml:space="preserve"> value is greater than the </w:t>
-      </w:r>
-      <w:r>
-        <w:rPr>
-          <w:i/>
-          <w:iCs/>
-        </w:rPr>
-        <w:t>maxRadius</w:t>
-      </w:r>
-      <w:r>
-        <w:t xml:space="preserve"> value or, the </w:t>
-      </w:r>
-      <w:r>
-        <w:rPr>
-          <w:i/>
-          <w:iCs/>
-        </w:rPr>
-        <w:t>maxRadius</w:t>
-      </w:r>
-      <w:r>
-        <w:t xml:space="preserve"> value is less than the </w:t>
-      </w:r>
-      <w:r>
-        <w:rPr>
-          <w:i/>
-          <w:iCs/>
-        </w:rPr>
-        <w:t>minRadius</w:t>
-      </w:r>
-      <w:r>
-        <w:t xml:space="preserve"> value, the default values will override the changes and set </w:t>
-      </w:r>
-      <w:r>
-        <w:rPr>
-          <w:i/>
-          <w:iCs/>
-        </w:rPr>
-        <w:t>minRadius</w:t>
-      </w:r>
-      <w:r>
-        <w:t xml:space="preserve"> to 50 and </w:t>
-      </w:r>
-      <w:r>
-        <w:rPr>
-          <w:i/>
-          <w:iCs/>
-        </w:rPr>
-        <w:t>maxRadius</w:t>
-      </w:r>
-      <w:r>
-        <w:t xml:space="preserve"> to 400.  The UI also provides inflate and deflate buttons for incremental increase of the balloon radius. A false value will disable this feature.</w:t>
-      </w:r>
-    </w:p>
-    <w:p/>
-    <w:p>
-      <w:pPr>
-        <w:pStyle w:val="Heading4"/>
-        <w:ind w:left="720"/>
-      </w:pPr>
-      <w:r>
-        <w:tab/>
-        <w:t>Section 1.2.1 Radius Slider Configuration</w:t>
-      </w:r>
-    </w:p>
-    <w:p>
-      <w:pPr>
-        <w:ind w:left="1440"/>
-        <w:rPr>
-          <w:b/>
-          <w:bCs/>
-        </w:rPr>
-      </w:pPr>
-      <w:r>
-        <w:rPr>
-          <w:b/>
-          <w:bCs/>
-        </w:rPr>
-        <w:t>“</w:t>
-      </w:r>
-      <w:r>
-        <w:rPr>
-          <w:b/>
-          <w:bCs/>
-        </w:rPr>
-        <w:t>radiusSlider</w:t>
-      </w:r>
-      <w:r>
-        <w:rPr>
-          <w:b/>
-          <w:bCs/>
-        </w:rPr>
-        <w:t>” Possible Values:</w:t>
-      </w:r>
-    </w:p>
-    <w:p>
-      <w:pPr>
-        <w:ind w:left="1440"/>
-      </w:pPr>
-      <w:r>
-        <w:tab/>
-        <w:t xml:space="preserve">true - Enables the radius slider </w:t>
-      </w:r>
-    </w:p>
-    <w:p>
-      <w:pPr>
-        <w:ind w:left="1440"/>
-      </w:pPr>
-      <w:r>
-        <w:tab/>
-        <w:t>false - Disables the radius slider</w:t>
-      </w:r>
-    </w:p>
-    <w:p>
-      <w:pPr>
-        <w:ind w:left="720" w:firstLine="720"/>
-        <w:rPr>
-          <w:b/>
-          <w:bCs/>
-        </w:rPr>
-      </w:pPr>
-      <w:r>
-        <w:rPr>
-          <w:b/>
-          <w:bCs/>
-        </w:rPr>
-        <w:t>Details:</w:t>
-      </w:r>
-    </w:p>
-    <w:p>
-      <w:pPr>
-        <w:ind w:left="1440"/>
-      </w:pPr>
-      <w:r>
-        <w:t xml:space="preserve">When </w:t>
-      </w:r>
-      <w:r>
-        <w:rPr>
-          <w:i/>
-          <w:iCs/>
-        </w:rPr>
-        <w:t>radiusSlider</w:t>
-      </w:r>
-      <w:r>
-        <w:t xml:space="preserve"> is set to false it will disable the radius slider UI element but, allow for you to still change the balloon radius by using the inflate and deflate buttons if they are set to true. If the </w:t>
-      </w:r>
-      <w:r>
-        <w:rPr>
-          <w:i/>
-          <w:iCs/>
-        </w:rPr>
-        <w:t>InflateDeflateButton</w:t>
-      </w:r>
-      <w:r>
-        <w:t xml:space="preserve"> and </w:t>
-      </w:r>
-      <w:r>
-        <w:rPr>
-          <w:i/>
-          <w:iCs/>
-        </w:rPr>
-        <w:t>radiusSlider</w:t>
-      </w:r>
-      <w:r>
-        <w:t xml:space="preserve"> properties are set to false, the </w:t>
-      </w:r>
-      <w:r>
-        <w:lastRenderedPageBreak/>
-        <w:t xml:space="preserve">switch box to switch between changing the radius and changing the wind will be disabled and only the wind slider will be available for user. This feature is by default set to true for all configurations of the simulation and values are in meters. </w:t>
-      </w:r>
-    </w:p>
-    <w:p>
-      <w:pPr>
-        <w:ind w:left="1440"/>
-      </w:pPr>
-    </w:p>
-    <w:p>
-      <w:pPr>
-        <w:ind w:left="1440"/>
-        <w:rPr>
-          <w:b/>
-          <w:bCs/>
-        </w:rPr>
-      </w:pPr>
-      <w:r>
-        <w:rPr>
-          <w:b/>
-          <w:bCs/>
-        </w:rPr>
-        <w:t xml:space="preserve"> </w:t>
-      </w:r>
-      <w:r>
-        <w:rPr>
-          <w:b/>
-          <w:bCs/>
-        </w:rPr>
-        <w:t>“</w:t>
-      </w:r>
-      <w:r>
-        <w:rPr>
-          <w:b/>
-          <w:bCs/>
-        </w:rPr>
-        <w:t>minRadius</w:t>
-      </w:r>
-      <w:r>
-        <w:rPr>
-          <w:b/>
-          <w:bCs/>
-        </w:rPr>
-        <w:t>” Possible Values:</w:t>
-      </w:r>
-    </w:p>
-    <w:p>
-      <w:pPr>
-        <w:ind w:left="1440"/>
-      </w:pPr>
-      <w:r>
-        <w:tab/>
-        <w:t>Whole number values 50 – 399</w:t>
-      </w:r>
-    </w:p>
-    <w:p>
-      <w:pPr>
-        <w:ind w:left="1440"/>
-        <w:rPr>
-          <w:i/>
-          <w:iCs/>
-        </w:rPr>
-      </w:pPr>
-      <w:r>
-        <w:tab/>
-      </w:r>
-      <w:r>
-        <w:rPr>
-          <w:i/>
-          <w:iCs/>
-        </w:rPr>
-        <w:t>Constraint:</w:t>
-      </w:r>
-    </w:p>
-    <w:p>
-      <w:pPr>
-        <w:ind w:left="1440"/>
-        <w:rPr>
-          <w:i/>
-          <w:iCs/>
-        </w:rPr>
-      </w:pPr>
-      <w:r>
-        <w:rPr>
-          <w:i/>
-          <w:iCs/>
-        </w:rPr>
-        <w:tab/>
-      </w:r>
-      <w:r>
-        <w:rPr>
-          <w:i/>
-          <w:iCs/>
-        </w:rPr>
-        <w:tab/>
-        <w:t xml:space="preserve">Must be less than </w:t>
-      </w:r>
-      <w:r>
-        <w:rPr>
-          <w:i/>
-          <w:iCs/>
-        </w:rPr>
-        <w:t>maxRadius</w:t>
-      </w:r>
-    </w:p>
-    <w:p>
-      <w:pPr>
-        <w:ind w:left="1440"/>
-        <w:rPr>
-          <w:b/>
-          <w:bCs/>
-        </w:rPr>
-      </w:pPr>
-      <w:r>
-        <w:rPr>
-          <w:b/>
-          <w:bCs/>
-        </w:rPr>
-        <w:t>Details:</w:t>
-      </w:r>
-    </w:p>
-    <w:p>
-      <w:pPr>
-        <w:ind w:left="1440"/>
-      </w:pPr>
-      <w:r>
-        <w:t xml:space="preserve">Changes the minimum radius of the balloon in meters. </w:t>
-      </w:r>
-    </w:p>
-    <w:p>
-      <w:pPr>
-        <w:ind w:left="1440"/>
-      </w:pPr>
-    </w:p>
-    <w:p>
-      <w:pPr>
-        <w:ind w:left="1440"/>
-        <w:rPr>
-          <w:b/>
-          <w:bCs/>
-        </w:rPr>
-      </w:pPr>
-      <w:r>
-        <w:rPr>
-          <w:b/>
-          <w:bCs/>
-        </w:rPr>
-        <w:t xml:space="preserve"> “</w:t>
-      </w:r>
-      <w:r>
-        <w:rPr>
-          <w:b/>
-          <w:bCs/>
-        </w:rPr>
-        <w:t>maxRadius</w:t>
-      </w:r>
-      <w:r>
-        <w:rPr>
-          <w:b/>
-          <w:bCs/>
-        </w:rPr>
-        <w:t>” Possible Values:</w:t>
-      </w:r>
-    </w:p>
-    <w:p>
-      <w:pPr>
-        <w:ind w:left="1440"/>
-      </w:pPr>
-      <w:r>
-        <w:tab/>
-        <w:t>Whole number values 51 – 400</w:t>
-      </w:r>
-    </w:p>
-    <w:p>
-      <w:pPr>
-        <w:ind w:left="1440"/>
-        <w:rPr>
-          <w:i/>
-          <w:iCs/>
-        </w:rPr>
-      </w:pPr>
-      <w:r>
-        <w:rPr>
-          <w:i/>
-          <w:iCs/>
-        </w:rPr>
-        <w:tab/>
-        <w:t>Constraint:</w:t>
-      </w:r>
-    </w:p>
-    <w:p>
-      <w:pPr>
-        <w:ind w:left="1440"/>
-        <w:rPr>
-          <w:i/>
-          <w:iCs/>
-        </w:rPr>
-      </w:pPr>
-      <w:r>
-        <w:rPr>
-          <w:i/>
-          <w:iCs/>
-        </w:rPr>
-        <w:tab/>
-      </w:r>
-      <w:r>
-        <w:rPr>
-          <w:i/>
-          <w:iCs/>
-        </w:rPr>
-        <w:tab/>
-        <w:t xml:space="preserve">Must be greater than </w:t>
-      </w:r>
-      <w:r>
-        <w:rPr>
-          <w:i/>
-          <w:iCs/>
-        </w:rPr>
-        <w:t>minRadius</w:t>
-      </w:r>
-    </w:p>
-    <w:p>
-      <w:pPr>
-        <w:ind w:left="1440"/>
-        <w:rPr>
-          <w:b/>
-          <w:bCs/>
-        </w:rPr>
-      </w:pPr>
-      <w:r>
-        <w:rPr>
-          <w:b/>
-          <w:bCs/>
-        </w:rPr>
-        <w:t>Details:</w:t>
-      </w:r>
-    </w:p>
-    <w:p>
-      <w:pPr>
-        <w:ind w:left="1440"/>
-      </w:pPr>
-      <w:r>
-        <w:t xml:space="preserve">Changes the maximum radius of the balloon in meters. </w:t>
-      </w:r>
-    </w:p>
-    <w:p>
-      <w:pPr>
-        <w:ind w:left="1440"/>
-        <w:rPr>
-          <w:i/>
-          <w:iCs/>
-        </w:rPr>
-      </w:pPr>
-    </w:p>
-    <w:p>
-      <w:pPr>
-        <w:pStyle w:val="Heading4"/>
-        <w:ind w:left="720"/>
-      </w:pPr>
-      <w:r>
-        <w:tab/>
-        <w:t>Section 1.2.2 Inflate and Deflate Buttons Configuration</w:t>
-      </w:r>
-    </w:p>
-    <w:p>
-      <w:pPr>
-        <w:ind w:left="1440"/>
-        <w:rPr>
-          <w:b/>
-          <w:bCs/>
-        </w:rPr>
-      </w:pPr>
-      <w:r>
-        <w:rPr>
-          <w:b/>
-          <w:bCs/>
-        </w:rPr>
-        <w:t>“</w:t>
-      </w:r>
-      <w:r>
-        <w:rPr>
-          <w:b/>
-          <w:bCs/>
-        </w:rPr>
-        <w:t>inflateDeflateButton</w:t>
-      </w:r>
-      <w:r>
-        <w:rPr>
-          <w:b/>
-          <w:bCs/>
-        </w:rPr>
-        <w:t>” Possible Values:</w:t>
-      </w:r>
-    </w:p>
-    <w:p>
-      <w:pPr>
-        <w:ind w:left="1440"/>
-      </w:pPr>
-      <w:r>
-        <w:tab/>
-        <w:t>true - Enables the inflate / deflate buttons</w:t>
-      </w:r>
-    </w:p>
-    <w:p>
-      <w:pPr>
-        <w:ind w:left="1440"/>
-      </w:pPr>
-      <w:r>
-        <w:tab/>
-        <w:t>false - Disables the inflate / deflate buttons</w:t>
-      </w:r>
-    </w:p>
-    <w:p>
-      <w:pPr>
-        <w:ind w:left="1440"/>
-      </w:pPr>
-      <w:r>
-        <w:rPr>
-          <w:b/>
-          <w:bCs/>
-        </w:rPr>
-        <w:t>Details:</w:t>
-      </w:r>
-    </w:p>
-    <w:p>
-      <w:pPr>
-        <w:ind w:left="1440"/>
-      </w:pPr>
-      <w:r>
-        <w:t xml:space="preserve">Disabling the </w:t>
-      </w:r>
-      <w:r>
-        <w:rPr>
-          <w:i/>
-          <w:iCs/>
-        </w:rPr>
-        <w:t>inflateDeflateButton</w:t>
-      </w:r>
-      <w:r>
-        <w:t xml:space="preserve"> property will cause the inflate and deflate buttons to be removed from the UI. The radius slider will still be available for the user to change the radius of the balloon if it is set to True. Giving the </w:t>
-      </w:r>
-      <w:r>
-        <w:rPr>
-          <w:i/>
-          <w:iCs/>
-        </w:rPr>
-        <w:t>InflateDeflateButton</w:t>
-      </w:r>
-      <w:r>
-        <w:t xml:space="preserve"> property a value of false and the </w:t>
-      </w:r>
-      <w:r>
-        <w:rPr>
-          <w:i/>
-          <w:iCs/>
-        </w:rPr>
-        <w:t>radiusSlider</w:t>
-      </w:r>
-      <w:r>
-        <w:t xml:space="preserve"> property a value of false will cause the switch box UI element for changing between the wind and radius sliders to disappear and only the wind slider will be available for the user. This feature is by default set to true for all configurations and values are in meters.</w:t>
-      </w:r>
-    </w:p>
-    <w:p>
-      <w:pPr>
-        <w:ind w:left="1440"/>
-      </w:pPr>
-    </w:p>
-    <w:p>
-      <w:pPr>
-        <w:ind w:left="1440"/>
-        <w:rPr>
-          <w:b/>
-          <w:bCs/>
-        </w:rPr>
-      </w:pPr>
-      <w:r>
-        <w:rPr>
-          <w:b/>
-          <w:bCs/>
-        </w:rPr>
-        <w:t>“</w:t>
-      </w:r>
-      <w:r>
-        <w:rPr>
-          <w:b/>
-          <w:bCs/>
-        </w:rPr>
-        <w:t>inflateIncrement</w:t>
-      </w:r>
-      <w:r>
-        <w:rPr>
-          <w:b/>
-          <w:bCs/>
-        </w:rPr>
-        <w:t>” Possible Values:</w:t>
-      </w:r>
-    </w:p>
-    <w:p>
-      <w:pPr>
-        <w:ind w:left="2160"/>
-      </w:pPr>
-      <w:r>
-        <w:lastRenderedPageBreak/>
-        <w:t>Whole number</w:t>
-      </w:r>
-    </w:p>
-    <w:p>
-      <w:pPr>
-        <w:ind w:left="2160"/>
-        <w:rPr>
-          <w:i/>
-          <w:iCs/>
-        </w:rPr>
-      </w:pPr>
-      <w:r>
-        <w:rPr>
-          <w:i/>
-          <w:iCs/>
-        </w:rPr>
-        <w:t>Constraint:</w:t>
-      </w:r>
-    </w:p>
-    <w:p>
-      <w:pPr>
-        <w:ind w:left="2160" w:firstLine="720"/>
-      </w:pPr>
-      <w:r>
-        <w:t xml:space="preserve"> &gt;= 1 AND &lt; </w:t>
-      </w:r>
-      <w:r>
-        <w:rPr>
-          <w:i/>
-          <w:iCs/>
-        </w:rPr>
-        <w:t>maxRadius</w:t>
-      </w:r>
-    </w:p>
-    <w:p>
-      <w:pPr>
-        <w:ind w:left="1440"/>
-        <w:rPr>
-          <w:b/>
-          <w:bCs/>
-        </w:rPr>
-      </w:pPr>
-      <w:r>
-        <w:rPr>
-          <w:b/>
-          <w:bCs/>
-        </w:rPr>
-        <w:t>“</w:t>
-      </w:r>
-      <w:r>
-        <w:rPr>
-          <w:b/>
-          <w:bCs/>
-        </w:rPr>
-        <w:t>inflateIncrement</w:t>
-      </w:r>
-      <w:r>
-        <w:rPr>
-          <w:b/>
-          <w:bCs/>
-        </w:rPr>
-        <w:t>” Possible Values:</w:t>
-      </w:r>
-    </w:p>
-    <w:p>
-      <w:pPr>
-        <w:ind w:left="2160"/>
-      </w:pPr>
-      <w:r>
-        <w:t>Whole number</w:t>
-      </w:r>
-    </w:p>
-    <w:p>
-      <w:pPr>
-        <w:ind w:left="2160"/>
-        <w:rPr>
-          <w:i/>
-          <w:iCs/>
-        </w:rPr>
-      </w:pPr>
-      <w:r>
-        <w:rPr>
-          <w:i/>
-          <w:iCs/>
-        </w:rPr>
-        <w:t>Constraint:</w:t>
-      </w:r>
-    </w:p>
-    <w:p>
-      <w:pPr>
-        <w:ind w:left="2160" w:firstLine="720"/>
-      </w:pPr>
-      <w:r>
-        <w:t xml:space="preserve"> &gt;= 1 AND &lt; </w:t>
-      </w:r>
-      <w:r>
-        <w:rPr>
-          <w:i/>
-          <w:iCs/>
-        </w:rPr>
-        <w:t>maxRadius</w:t>
-      </w:r>
-    </w:p>
-    <w:p>
-      <w:pPr>
-        <w:rPr>
-          <w:b/>
-          <w:bCs/>
-        </w:rPr>
-      </w:pPr>
-      <w:r>
-        <w:tab/>
-      </w:r>
-      <w:r>
-        <w:tab/>
-      </w:r>
-      <w:r>
-        <w:rPr>
-          <w:b/>
-          <w:bCs/>
-        </w:rPr>
-        <w:t>Details:</w:t>
-      </w:r>
-    </w:p>
-    <w:p>
-      <w:pPr>
-        <w:ind w:left="1440"/>
-      </w:pPr>
-      <w:r>
-        <w:t xml:space="preserve">The configuration file contains the values </w:t>
-      </w:r>
-      <w:r>
-        <w:rPr>
-          <w:i/>
-          <w:iCs/>
-        </w:rPr>
-        <w:t>inflateIncrement</w:t>
-      </w:r>
-      <w:r>
-        <w:t xml:space="preserve"> and </w:t>
-      </w:r>
-      <w:r>
-        <w:rPr>
-          <w:i/>
-          <w:iCs/>
-        </w:rPr>
-        <w:t>deflateIncrement</w:t>
-      </w:r>
-      <w:r>
-        <w:t xml:space="preserve">, which refer to the change in meters of the radius. Each time either button is pressed it will change the value of the radius to the set values of </w:t>
-      </w:r>
-      <w:r>
-        <w:rPr>
-          <w:i/>
-          <w:iCs/>
-        </w:rPr>
-        <w:t>inflateIncrement</w:t>
-      </w:r>
-      <w:r>
-        <w:t xml:space="preserve"> or </w:t>
-      </w:r>
-      <w:r>
-        <w:rPr>
-          <w:i/>
-          <w:iCs/>
-        </w:rPr>
-        <w:t>deflateIncrement</w:t>
-      </w:r>
-      <w:r>
-        <w:t xml:space="preserve">. The default value provided is 10 which corresponds to 10 meters. These values can be customized however the user likes with a few constraints. The value of </w:t>
-      </w:r>
-      <w:r>
-        <w:rPr>
-          <w:i/>
-          <w:iCs/>
-        </w:rPr>
-        <w:t>inflateIncrement</w:t>
-      </w:r>
-      <w:r>
-        <w:t xml:space="preserve"> and </w:t>
-      </w:r>
-      <w:r>
-        <w:rPr>
-          <w:i/>
-          <w:iCs/>
-        </w:rPr>
-        <w:t>deflateIncrement</w:t>
-      </w:r>
-      <w:r>
-        <w:t xml:space="preserve"> must be greater equal to 1 and less than the </w:t>
-      </w:r>
-      <w:r>
-        <w:rPr>
-          <w:i/>
-          <w:iCs/>
-        </w:rPr>
-        <w:t>maxRadius</w:t>
-      </w:r>
-      <w:r>
-        <w:t xml:space="preserve"> value. </w:t>
-      </w:r>
-    </w:p>
-    <w:p>
-      <w:pPr>
-        <w:ind w:left="1440"/>
-      </w:pPr>
-    </w:p>
-    <w:p>
-      <w:pPr>
-        <w:pStyle w:val="Heading3"/>
-        <w:ind w:left="720"/>
-      </w:pPr>
-      <w:bookmarkStart w:id="10" w:name="_Toc25232055"/>
-      <w:r>
-        <w:t>Section 1.3: Data Box Configuration</w:t>
-      </w:r>
-      <w:bookmarkEnd w:id="10"/>
-    </w:p>
-    <w:p>
-      <w:pPr>
-        <w:ind w:left="720"/>
-        <w:rPr>
-          <w:b/>
-          <w:bCs/>
-        </w:rPr>
-      </w:pPr>
-      <w:r>
-        <w:rPr>
-          <w:b/>
-          <w:bCs/>
-        </w:rPr>
-        <w:t>“</w:t>
-      </w:r>
-      <w:proofErr w:type="spellStart"/>
-      <w:r>
-        <w:rPr>
-          <w:b/>
-          <w:bCs/>
-        </w:rPr>
-        <w:t>dataBox</w:t>
-      </w:r>
-      <w:proofErr w:type="spellEnd"/>
-      <w:r>
-        <w:rPr>
-          <w:b/>
-          <w:bCs/>
-        </w:rPr>
-        <w:t>” Possible Values:</w:t>
-      </w:r>
-    </w:p>
-    <w:p>
-      <w:pPr>
-        <w:ind w:left="720"/>
-      </w:pPr>
-      <w:r>
-        <w:tab/>
-        <w:t xml:space="preserve">true - Enables the data box </w:t>
-      </w:r>
-    </w:p>
-    <w:p>
-      <w:pPr>
-        <w:ind w:left="720"/>
-      </w:pPr>
-      <w:r>
-        <w:tab/>
-        <w:t>false - Disables the data box</w:t>
-      </w:r>
-    </w:p>
-    <w:p>
-      <w:pPr>
-        <w:ind w:left="720"/>
-        <w:rPr>
-          <w:b/>
-          <w:bCs/>
-        </w:rPr>
-      </w:pPr>
-      <w:r>
-        <w:rPr>
-          <w:b/>
-          <w:bCs/>
-        </w:rPr>
-        <w:t>Details:</w:t>
-      </w:r>
-    </w:p>
-    <w:p>
-      <w:pPr>
-        <w:ind w:left="720"/>
-      </w:pPr>
-      <w:r>
-        <w:t xml:space="preserve">The databox feature provides real time data to the user from changes in the physics of the balloon through use of the sliders or buttons. By default, the </w:t>
-      </w:r>
-      <w:proofErr w:type="spellStart"/>
-      <w:r>
-        <w:rPr>
-          <w:i/>
-          <w:iCs/>
-        </w:rPr>
-        <w:t>dataBox</w:t>
-      </w:r>
-      <w:proofErr w:type="spellEnd"/>
-      <w:r>
-        <w:t xml:space="preserve"> property is set to false for kindergarten – second grade configuration and set to true for the rest of the configurations.</w:t>
-      </w:r>
-    </w:p>
-    <w:p/>
-    <w:p>
-      <w:pPr>
-        <w:pStyle w:val="Heading3"/>
-        <w:ind w:left="720"/>
-      </w:pPr>
-      <w:bookmarkStart w:id="11" w:name="_Toc25232056"/>
-      <w:r>
-        <w:t>Section 1.4: Wind Slider</w:t>
-      </w:r>
-      <w:r>
-        <w:t xml:space="preserve"> </w:t>
-      </w:r>
-      <w:r>
-        <w:t>Configuration</w:t>
-      </w:r>
-      <w:bookmarkEnd w:id="11"/>
-    </w:p>
-    <w:p>
-      <w:pPr>
-        <w:ind w:left="720"/>
-        <w:rPr>
-          <w:b/>
-          <w:bCs/>
-        </w:rPr>
-      </w:pPr>
-      <w:r>
-        <w:rPr>
-          <w:b/>
-          <w:bCs/>
-        </w:rPr>
-        <w:t>“windSlider” Possible Values:</w:t>
-      </w:r>
-    </w:p>
-    <w:p>
-      <w:pPr>
-        <w:ind w:left="720"/>
-      </w:pPr>
-      <w:r>
-        <w:tab/>
-        <w:t xml:space="preserve">true - Enables the wind slider </w:t>
-      </w:r>
-    </w:p>
-    <w:p>
-      <w:pPr>
-        <w:ind w:left="720"/>
-      </w:pPr>
-      <w:r>
-        <w:tab/>
-        <w:t>false - Disables the wind slider</w:t>
-      </w:r>
-    </w:p>
-    <w:p>
-      <w:pPr>
-        <w:ind w:left="720"/>
-      </w:pPr>
-      <w:r>
-        <w:rPr>
-          <w:b/>
-          <w:bCs/>
-        </w:rPr>
-        <w:t>Details:</w:t>
-      </w:r>
-    </w:p>
-    <w:p>
-      <w:pPr>
-        <w:ind w:left="720"/>
-      </w:pPr>
-      <w:r>
-        <w:t xml:space="preserve">The wind slider applies wind to the balloon changing the data in the databox dynamically and providing a visual for the wind. Giving the </w:t>
-      </w:r>
-      <w:r>
-        <w:rPr>
-          <w:i/>
-          <w:iCs/>
-        </w:rPr>
-        <w:t>windSlider</w:t>
-      </w:r>
-      <w:r>
-        <w:t xml:space="preserve"> a false value will cause the wind slider to be removed from the user’s UI and the switch box feature for switching between the radius slider and wind slider will be removed as well. Only the radius slider, inflate button, and deflate </w:t>
-      </w:r>
-      <w:r>
-        <w:lastRenderedPageBreak/>
-        <w:t xml:space="preserve">button will be provided they all have a value of true. By default, the </w:t>
-      </w:r>
-      <w:r>
-        <w:rPr>
-          <w:i/>
-          <w:iCs/>
-        </w:rPr>
-        <w:t>windSlider</w:t>
-      </w:r>
-      <w:r>
-        <w:t xml:space="preserve"> feature is set to true for only the sixth – eighth grade configuration.</w:t>
-      </w:r>
-    </w:p>
-    <w:p>
-      <w:pPr>
-        <w:ind w:left="720"/>
-      </w:pPr>
-    </w:p>
-    <w:p>
-      <w:pPr>
-        <w:ind w:left="720"/>
-        <w:rPr>
-          <w:b/>
-          <w:bCs/>
-        </w:rPr>
-      </w:pPr>
-      <w:r>
-        <w:rPr>
-          <w:b/>
-          <w:bCs/>
-        </w:rPr>
-        <w:t>“minWindSpeed” Possible Values:</w:t>
-      </w:r>
-    </w:p>
-    <w:p>
-      <w:pPr>
-        <w:ind w:left="720"/>
-      </w:pPr>
-      <w:r>
-        <w:tab/>
-        <w:t>Whole number values 0 – 4</w:t>
-      </w:r>
-    </w:p>
-    <w:p>
-      <w:pPr>
-        <w:ind w:left="720"/>
-        <w:rPr>
-          <w:i/>
-          <w:iCs/>
-        </w:rPr>
-      </w:pPr>
-      <w:r>
-        <w:tab/>
-      </w:r>
-      <w:r>
-        <w:rPr>
-          <w:i/>
-          <w:iCs/>
-        </w:rPr>
-        <w:t>Constraint:</w:t>
-      </w:r>
-    </w:p>
-    <w:p>
-      <w:pPr>
-        <w:ind w:left="720"/>
-        <w:rPr>
-          <w:i/>
-          <w:iCs/>
-        </w:rPr>
-      </w:pPr>
-      <w:r>
-        <w:rPr>
-          <w:i/>
-          <w:iCs/>
-        </w:rPr>
-        <w:tab/>
-      </w:r>
-      <w:r>
-        <w:rPr>
-          <w:i/>
-          <w:iCs/>
-        </w:rPr>
-        <w:tab/>
-        <w:t>Must be less than maxWindSpeed</w:t>
-      </w:r>
-    </w:p>
-    <w:p>
-      <w:pPr>
-        <w:ind w:left="720"/>
-        <w:rPr>
-          <w:b/>
-          <w:bCs/>
-        </w:rPr>
-      </w:pPr>
-      <w:r>
-        <w:rPr>
-          <w:b/>
-          <w:bCs/>
-        </w:rPr>
-        <w:t>Details:</w:t>
-      </w:r>
-      <w:r>
-        <w:rPr>
-          <w:b/>
-          <w:bCs/>
-        </w:rPr>
-        <w:t xml:space="preserve"> </w:t>
-      </w:r>
-    </w:p>
-    <w:p>
-      <w:pPr>
-        <w:ind w:left="720"/>
-      </w:pPr>
-      <w:r>
-        <w:t>Increases minimum wind speed of balloon in meters/second</w:t>
-      </w:r>
-    </w:p>
-    <w:p>
-      <w:pPr>
-        <w:ind w:left="720"/>
-        <w:rPr>
-          <w:b/>
-          <w:bCs/>
-        </w:rPr>
-      </w:pPr>
-      <w:r>
-        <w:rPr>
-          <w:b/>
-          <w:bCs/>
-        </w:rPr>
-        <w:t xml:space="preserve"> “maxWindSpeed” Possible Values:</w:t>
-      </w:r>
-    </w:p>
-    <w:p>
-      <w:pPr>
-        <w:ind w:left="720"/>
-      </w:pPr>
-      <w:r>
-        <w:tab/>
-        <w:t>Whole number values 1 – 5</w:t>
-      </w:r>
-    </w:p>
-    <w:p>
-      <w:pPr>
-        <w:ind w:left="720"/>
-        <w:rPr>
-          <w:i/>
-          <w:iCs/>
-        </w:rPr>
-      </w:pPr>
-      <w:r>
-        <w:rPr>
-          <w:i/>
-          <w:iCs/>
-        </w:rPr>
-        <w:tab/>
-        <w:t>Constraint:</w:t>
-      </w:r>
-    </w:p>
-    <w:p>
-      <w:pPr>
-        <w:ind w:left="720"/>
-        <w:rPr>
-          <w:i/>
-          <w:iCs/>
-        </w:rPr>
-      </w:pPr>
-      <w:r>
-        <w:rPr>
-          <w:i/>
-          <w:iCs/>
-        </w:rPr>
-        <w:tab/>
-      </w:r>
-      <w:r>
-        <w:rPr>
-          <w:i/>
-          <w:iCs/>
-        </w:rPr>
-        <w:tab/>
-        <w:t>Must be greater than minWindSpeed</w:t>
-      </w:r>
-    </w:p>
-    <w:p>
-      <w:pPr>
-        <w:ind w:left="720"/>
-        <w:rPr>
-          <w:b/>
-          <w:bCs/>
-        </w:rPr>
-      </w:pPr>
-      <w:r>
-        <w:rPr>
-          <w:b/>
-          <w:bCs/>
-        </w:rPr>
-        <w:t>Details:</w:t>
-      </w:r>
-    </w:p>
-    <w:p>
-      <w:pPr>
-        <w:ind w:left="720"/>
-      </w:pPr>
-      <w:r>
-        <w:t>Increases maximum wind speed in meters/second</w:t>
-      </w:r>
-    </w:p>
-    <w:p>
-      <w:pPr>
-        <w:ind w:left="720"/>
-      </w:pPr>
-    </w:p>
-    <w:p>
-      <w:pPr>
-        <w:pStyle w:val="Heading3"/>
-        <w:ind w:left="720"/>
-      </w:pPr>
-      <w:bookmarkStart w:id="12" w:name="_Toc25232057"/>
-      <w:r>
-        <w:t>Section 1.5: Graph Configuration</w:t>
-      </w:r>
-      <w:bookmarkEnd w:id="12"/>
-    </w:p>
-    <w:p>
-      <w:pPr>
-        <w:ind w:left="720"/>
-        <w:rPr>
-          <w:b/>
-          <w:bCs/>
-        </w:rPr>
-      </w:pPr>
-      <w:r>
-        <w:rPr>
-          <w:b/>
-          <w:bCs/>
-        </w:rPr>
-        <w:t>“graph” Possible Values:</w:t>
-      </w:r>
-    </w:p>
-    <w:p>
-      <w:pPr>
-        <w:ind w:left="720"/>
-      </w:pPr>
-      <w:r>
-        <w:tab/>
-        <w:t xml:space="preserve">true - Enables the data collection/display area </w:t>
-      </w:r>
-    </w:p>
-    <w:p>
-      <w:pPr>
-        <w:ind w:left="720"/>
-      </w:pPr>
-      <w:r>
-        <w:tab/>
-        <w:t xml:space="preserve">false - Disables the data collection/display area </w:t>
-      </w:r>
-    </w:p>
-    <w:p>
-      <w:pPr>
-        <w:ind w:left="720"/>
-        <w:rPr>
-          <w:b/>
-          <w:bCs/>
-        </w:rPr>
-      </w:pPr>
-      <w:r>
-        <w:rPr>
-          <w:b/>
-          <w:bCs/>
-        </w:rPr>
-        <w:t xml:space="preserve">Details: </w:t>
-      </w:r>
-    </w:p>
-    <w:p>
-      <w:pPr>
-        <w:ind w:left="720"/>
-      </w:pPr>
-      <w:r>
-        <w:t xml:space="preserve">The graph provides real time recording for users to track the current physics data at the moment of pressing the record button in a graphical format. Providing a true value for </w:t>
-      </w:r>
-      <w:r>
-        <w:rPr>
-          <w:i/>
-          <w:iCs/>
-        </w:rPr>
-        <w:t>graph</w:t>
-      </w:r>
-      <w:r>
-        <w:t xml:space="preserve"> will show the graph in the bottom right corner of the users UI. Disabling the graph will remove the graph from the users UI. By default, the graph is set to true for only the sixth – eighth grade configurations. </w:t>
-      </w:r>
-    </w:p>
-    <w:p/>
-    <w:p>
-      <w:pPr>
-        <w:ind w:left="720"/>
-        <w:rPr>
-          <w:b/>
-          <w:bCs/>
-        </w:rPr>
-      </w:pPr>
-      <w:r>
-        <w:rPr>
-          <w:b/>
-          <w:bCs/>
-        </w:rPr>
-        <w:t>“</w:t>
-      </w:r>
-      <w:r>
-        <w:rPr>
-          <w:b/>
-          <w:bCs/>
-        </w:rPr>
-        <w:t>recordButton</w:t>
-      </w:r>
-      <w:r>
-        <w:rPr>
-          <w:b/>
-          <w:bCs/>
-        </w:rPr>
-        <w:t>” Possible Values:</w:t>
-      </w:r>
-    </w:p>
-    <w:p>
-      <w:pPr>
-        <w:ind w:left="720"/>
-      </w:pPr>
-      <w:r>
-        <w:tab/>
-        <w:t>true - Enables the data collection button</w:t>
-      </w:r>
-    </w:p>
-    <w:p>
-      <w:pPr>
-        <w:ind w:left="720"/>
-      </w:pPr>
-      <w:r>
-        <w:tab/>
-        <w:t>false - Disables the data collection button</w:t>
-      </w:r>
-    </w:p>
-    <w:p>
-      <w:pPr>
-        <w:ind w:left="720"/>
-        <w:rPr>
-          <w:i/>
-          <w:iCs/>
-        </w:rPr>
-      </w:pPr>
-      <w:r>
-        <w:tab/>
-      </w:r>
-      <w:r>
-        <w:rPr>
-          <w:i/>
-          <w:iCs/>
-        </w:rPr>
-        <w:t>Constraint:</w:t>
-      </w:r>
-    </w:p>
-    <w:p>
-      <w:pPr>
-        <w:ind w:left="720"/>
-      </w:pPr>
-      <w:r>
-        <w:lastRenderedPageBreak/>
-        <w:tab/>
-      </w:r>
-      <w:r>
-        <w:tab/>
-      </w:r>
-      <w:r>
-        <w:rPr>
-          <w:i/>
-          <w:iCs/>
-        </w:rPr>
-        <w:t>graph</w:t>
-      </w:r>
-      <w:r>
-        <w:t xml:space="preserve"> must be true to be visible</w:t>
-      </w:r>
-    </w:p>
-    <w:p>
-      <w:pPr>
-        <w:ind w:left="720"/>
-        <w:rPr>
-          <w:b/>
-          <w:bCs/>
-        </w:rPr>
-      </w:pPr>
-      <w:r>
-        <w:rPr>
-          <w:b/>
-          <w:bCs/>
-        </w:rPr>
-        <w:t xml:space="preserve">Details: </w:t>
-      </w:r>
-    </w:p>
-    <w:p>
-      <w:pPr>
-        <w:ind w:left="720"/>
-      </w:pPr>
-      <w:r>
-        <w:t xml:space="preserve">The record button allows users to record real time physics data of the balloon on the graph feature. This features value of true is dependent on the graph property also being true. Disabling this feature will cause the graph to be disabled and both features removed from the UI. If this feature is enabled while the graph is disabled, the </w:t>
-      </w:r>
-      <w:r>
-        <w:rPr>
-          <w:i/>
-          <w:iCs/>
-        </w:rPr>
-        <w:t>recordButton</w:t>
-      </w:r>
-      <w:r>
-        <w:rPr>
-          <w:i/>
-          <w:iCs/>
-        </w:rPr>
-        <w:t xml:space="preserve"> </w:t>
-      </w:r>
-      <w:r>
-        <w:t xml:space="preserve">will be relabeled from record to export and the data from pressing export will be exported to a CSV (comma separated values) file. If the graph and </w:t>
-      </w:r>
-      <w:r>
-        <w:rPr>
-          <w:i/>
-          <w:iCs/>
-        </w:rPr>
-        <w:t>recordButton</w:t>
-      </w:r>
-      <w:r>
-        <w:t xml:space="preserve"> are both set to true, the real time data will be provided in a visual graph that can be magnified and exported to a CSV. By default, the graph and record button features are set to true for only the sixth – eighth grade configurations. </w:t>
-      </w:r>
-    </w:p>
-    <w:p>
-      <w:pPr>
-        <w:ind w:left="720"/>
-        <w:rPr>
-          <w:b/>
-          <w:bCs/>
-        </w:rPr>
-      </w:pPr>
-      <w:r>
-        <w:rPr>
-          <w:b/>
-          <w:bCs/>
-        </w:rPr>
-        <w:t>“</w:t>
-      </w:r>
-      <w:r>
-        <w:rPr>
-          <w:b/>
-          <w:bCs/>
-        </w:rPr>
-        <w:t>csvExportPath</w:t>
-      </w:r>
-      <w:r>
-        <w:rPr>
-          <w:b/>
-          <w:bCs/>
-        </w:rPr>
-        <w:t>” Possible Values:</w:t>
-      </w:r>
-    </w:p>
-    <w:p>
-      <w:pPr>
-        <w:ind w:left="720"/>
-      </w:pPr>
-      <w:r>
-        <w:tab/>
-        <w:t>Export path string starting at the base of the program’s installation</w:t>
-      </w:r>
-    </w:p>
-    <w:p>
-      <w:pPr>
-        <w:ind w:left="720"/>
-        <w:rPr>
-          <w:b/>
-          <w:bCs/>
-        </w:rPr>
-      </w:pPr>
-      <w:r>
-        <w:rPr>
-          <w:b/>
-          <w:bCs/>
-        </w:rPr>
-        <w:t>“</w:t>
-      </w:r>
-      <w:r>
-        <w:rPr>
-          <w:b/>
-          <w:bCs/>
-        </w:rPr>
-        <w:t>imageExportPath</w:t>
-      </w:r>
-      <w:r>
-        <w:rPr>
-          <w:b/>
-          <w:bCs/>
-        </w:rPr>
-        <w:t>” Possible Values:</w:t>
-      </w:r>
-    </w:p>
-    <w:p>
-      <w:pPr>
-        <w:ind w:left="720"/>
-      </w:pPr>
-      <w:r>
-        <w:tab/>
-        <w:t>Export path string starting at the base of the program’s installation</w:t>
-      </w:r>
-    </w:p>
-    <w:p>
-      <w:pPr>
-        <w:ind w:left="720"/>
-      </w:pPr>
-    </w:p>
-    <w:p>
-      <w:pPr>
-        <w:ind w:left="720"/>
-      </w:pPr>
-    </w:p>
-    <w:p>
-      <w:pPr>
-        <w:ind w:left="720"/>
-      </w:pPr>
-    </w:p>
-    <w:p>
-      <w:pPr>
-        <w:ind w:left="720"/>
-      </w:pPr>
-    </w:p>
-    <w:p>
-      <w:pPr>
-        <w:ind w:left="720"/>
-      </w:pPr>
-    </w:p>
-    <w:p>
-      <w:pPr>
-        <w:ind w:left="720"/>
-      </w:pPr>
-    </w:p>
-    <w:p>
-      <w:pPr>
-        <w:ind w:left="720"/>
-      </w:pPr>
-    </w:p>
-    <w:p>
-      <w:pPr>
-        <w:ind w:left="720"/>
-      </w:pPr>
-    </w:p>
-    <w:p>
-      <w:pPr>
-        <w:ind w:left="720"/>
-      </w:pPr>
-    </w:p>
-    <w:p>
-      <w:pPr>
-        <w:ind w:left="720"/>
-      </w:pPr>
-    </w:p>
-    <w:p>
-      <w:pPr>
-        <w:ind w:left="720"/>
-      </w:pPr>
-    </w:p>
-    <w:p>
-      <w:pPr>
-        <w:ind w:left="720"/>
-      </w:pPr>
-    </w:p>
-    <w:p>
-      <w:pPr>
-        <w:ind w:left="720"/>
-      </w:pPr>
-    </w:p>
-    <w:p>
-      <w:pPr>
-        <w:ind w:left="720"/>
-      </w:pPr>
-    </w:p>
-    <w:p>
-      <w:pPr>
-        <w:ind w:left="720"/>
-      </w:pPr>
-    </w:p>
-    <w:p/>
-    <w:p>
-      <w:pPr>
-        <w:pStyle w:val="Heading1"/>
-      </w:pPr>
-      <w:bookmarkStart w:id="13" w:name="_Toc25232058"/>
+      <w:bookmarkStart w:id="14" w:name="_Toc26044282"/>
       <w:r>
         <w:lastRenderedPageBreak/>
         <w:t>Testing</w:t>
       </w:r>
-      <w:bookmarkEnd w:id="13"/>
+      <w:bookmarkEnd w:id="14"/>
     </w:p>
     <w:p>
       <w:pPr>
@@ -4386,14 +4316,14 @@
       <w:pPr>
         <w:pStyle w:val="Heading2"/>
       </w:pPr>
-      <w:bookmarkStart w:id="14" w:name="_Toc25232059"/>
+      <w:bookmarkStart w:id="15" w:name="_Toc26044283"/>
       <w:r>
         <w:t xml:space="preserve">Section 1: </w:t>
       </w:r>
       <w:r>
         <w:t>Configuration Testing</w:t>
       </w:r>
-      <w:bookmarkEnd w:id="14"/>
+      <w:bookmarkEnd w:id="15"/>
     </w:p>
     <w:p/>
     <w:p>
@@ -4402,14 +4332,14 @@
         <w:spacing w:after="120"/>
         <w:ind w:firstLine="720"/>
       </w:pPr>
-      <w:bookmarkStart w:id="15" w:name="_Toc25232060"/>
+      <w:bookmarkStart w:id="16" w:name="_Toc26044284"/>
       <w:r>
         <w:t xml:space="preserve">Section 1.1: </w:t>
       </w:r>
       <w:r>
         <w:t>Color wheel tests</w:t>
       </w:r>
-      <w:bookmarkEnd w:id="15"/>
+      <w:bookmarkEnd w:id="16"/>
     </w:p>
     <w:p>
       <w:pPr>
@@ -4541,14 +4471,14 @@
       <w:r>
         <w:tab/>
       </w:r>
-      <w:bookmarkStart w:id="16" w:name="_Toc25232061"/>
+      <w:bookmarkStart w:id="17" w:name="_Toc26044285"/>
       <w:r>
         <w:t xml:space="preserve">Section 1.2: </w:t>
       </w:r>
       <w:r>
         <w:t>Right Panel UI tests</w:t>
       </w:r>
-      <w:bookmarkEnd w:id="16"/>
+      <w:bookmarkEnd w:id="17"/>
     </w:p>
     <w:p>
       <w:pPr>
@@ -5514,14 +5444,14 @@
       <w:r>
         <w:tab/>
       </w:r>
-      <w:bookmarkStart w:id="17" w:name="_Toc25232062"/>
+      <w:bookmarkStart w:id="18" w:name="_Toc26044286"/>
       <w:r>
         <w:t xml:space="preserve">Section 1.3: </w:t>
       </w:r>
       <w:r>
         <w:t>Left Panel UI tests</w:t>
       </w:r>
-      <w:bookmarkEnd w:id="17"/>
+      <w:bookmarkEnd w:id="18"/>
     </w:p>
     <w:p>
       <w:pPr>
@@ -5876,14 +5806,14 @@
       <w:r>
         <w:tab/>
       </w:r>
-      <w:bookmarkStart w:id="18" w:name="_Toc25232063"/>
+      <w:bookmarkStart w:id="19" w:name="_Toc26044287"/>
       <w:r>
         <w:t xml:space="preserve">Section 1.4: </w:t>
       </w:r>
       <w:r>
         <w:t>Radius slider value configuration testing</w:t>
       </w:r>
-      <w:bookmarkEnd w:id="18"/>
+      <w:bookmarkEnd w:id="19"/>
     </w:p>
     <w:p>
       <w:pPr>
@@ -6298,14 +6228,14 @@
       <w:r>
         <w:tab/>
       </w:r>
-      <w:bookmarkStart w:id="19" w:name="_Toc25232064"/>
+      <w:bookmarkStart w:id="20" w:name="_Toc26044288"/>
       <w:r>
         <w:t xml:space="preserve">Section 1.5: </w:t>
       </w:r>
       <w:r>
         <w:t>Wind slider value configuration testing</w:t>
       </w:r>
-      <w:bookmarkEnd w:id="19"/>
+      <w:bookmarkEnd w:id="20"/>
     </w:p>
     <w:p>
       <w:pPr>
@@ -6711,14 +6641,14 @@
       <w:r>
         <w:tab/>
       </w:r>
-      <w:bookmarkStart w:id="20" w:name="_Toc25232065"/>
+      <w:bookmarkStart w:id="21" w:name="_Toc26044289"/>
       <w:r>
         <w:t xml:space="preserve">Section 1.6: </w:t>
       </w:r>
       <w:r>
         <w:t>Inflate and Deflate buttons</w:t>
       </w:r>
-      <w:bookmarkEnd w:id="20"/>
+      <w:bookmarkEnd w:id="21"/>
     </w:p>
     <w:p>
       <w:pPr>
@@ -7117,8 +7047,12 @@
       </w:pPr>
       <w:r>
         <w:tab/>
+      </w:r>
+      <w:bookmarkStart w:id="22" w:name="_Toc26044290"/>
+      <w:r>
         <w:t>Section 1.7: Export paths</w:t>
       </w:r>
+      <w:bookmarkEnd w:id="22"/>
     </w:p>
     <w:p>
       <w:pPr>
@@ -7342,14 +7276,14 @@
       <w:pPr>
         <w:pStyle w:val="Heading1"/>
       </w:pPr>
-      <w:bookmarkStart w:id="21" w:name="_Toc25232066"/>
+      <w:bookmarkStart w:id="23" w:name="_Toc26044291"/>
       <w:r>
         <w:t xml:space="preserve">Section 2: </w:t>
       </w:r>
       <w:r>
         <w:t>UI Testing</w:t>
       </w:r>
-      <w:bookmarkEnd w:id="21"/>
+      <w:bookmarkEnd w:id="23"/>
     </w:p>
     <w:p>
       <w:pPr>
@@ -7921,12 +7855,12 @@
       <w:pPr>
         <w:pStyle w:val="Heading1"/>
       </w:pPr>
-      <w:bookmarkStart w:id="22" w:name="_Toc25232067"/>
+      <w:bookmarkStart w:id="24" w:name="_Toc26044292"/>
       <w:r>
         <w:lastRenderedPageBreak/>
         <w:t>High-Level Organization Diagram</w:t>
       </w:r>
-      <w:bookmarkEnd w:id="22"/>
+      <w:bookmarkEnd w:id="24"/>
     </w:p>
     <w:p>
       <w:r>
@@ -7934,7 +7868,6 @@
       </w:r>
     </w:p>
     <w:p>
-      <w:bookmarkStart w:id="23" w:name="_GoBack"/>
       <w:r>
         <w:rPr>
           <w:noProof/>
@@ -7988,14 +7921,12 @@
           </wp:inline>
         </w:drawing>
       </w:r>
-      <w:bookmarkEnd w:id="23"/>
     </w:p>
     <w:p/>
     <w:p>
       <w:pPr>
         <w:pStyle w:val="Heading1"/>
       </w:pPr>
-      <w:bookmarkStart w:id="24" w:name="_Toc25232068"/>
     </w:p>
     <w:p>
       <w:pPr>
@@ -8010,11 +7941,12 @@
       <w:pPr>
         <w:pStyle w:val="Heading1"/>
       </w:pPr>
+      <w:bookmarkStart w:id="25" w:name="_Toc26044293"/>
       <w:r>
         <w:lastRenderedPageBreak/>
         <w:t>Low-Level Feature Diagram</w:t>
       </w:r>
-      <w:bookmarkEnd w:id="24"/>
+      <w:bookmarkEnd w:id="25"/>
     </w:p>
     <w:p>
       <w:r>
@@ -8081,7 +8013,6 @@
       <w:pPr>
         <w:pStyle w:val="Heading1"/>
       </w:pPr>
-      <w:bookmarkStart w:id="25" w:name="_Toc25232069"/>
     </w:p>
     <w:p>
       <w:pPr>
@@ -8114,10 +8045,11 @@
       <w:pPr>
         <w:pStyle w:val="Heading1"/>
       </w:pPr>
+      <w:bookmarkStart w:id="26" w:name="_Toc26044294"/>
       <w:r>
         <w:t>Detailed Script Diagram</w:t>
       </w:r>
-      <w:bookmarkEnd w:id="25"/>
+      <w:bookmarkEnd w:id="26"/>
     </w:p>
     <w:p>
       <w:r>
@@ -9329,7 +9261,7 @@
 </file>
 
 <file path=customXml/itemProps1.xml><?xml version="1.0" encoding="utf-8"?>
-<ds:datastoreItem xmlns:ds="http://schemas.openxmlformats.org/officeDocument/2006/customXml" ds:itemID="{9B9C73A4-6792-664B-93CE-E2CF57F3EB90}">
+<ds:datastoreItem xmlns:ds="http://schemas.openxmlformats.org/officeDocument/2006/customXml" ds:itemID="{4DAAE236-0DC9-4297-AEE7-19AABDCB9BE5}">
   <ds:schemaRefs>
     <ds:schemaRef ds:uri="http://schemas.openxmlformats.org/officeDocument/2006/bibliography"/>
   </ds:schemaRefs>

--- a/Docs/engineer_manual.docx
+++ b/Docs/engineer_manual.docx
@@ -687,7 +687,21 @@
                 <w:rStyle w:val="Hyperlink"/>
                 <w:noProof/>
               </w:rPr>
-              <w:t>What is Balloon Simulator?</w:t>
+              <w:t>What is Balloon S</w:t>
+            </w:r>
+            <w:r>
+              <w:rPr>
+                <w:rStyle w:val="Hyperlink"/>
+                <w:noProof/>
+              </w:rPr>
+              <w:t>i</w:t>
+            </w:r>
+            <w:r>
+              <w:rPr>
+                <w:rStyle w:val="Hyperlink"/>
+                <w:noProof/>
+              </w:rPr>
+              <w:t>mulator?</w:t>
             </w:r>
             <w:r>
               <w:rPr>
@@ -2287,49 +2301,107 @@
       <w:r>
         <w:t xml:space="preserve">Thank you for downloading and using Balloon Simulator as part of your classroom’s curriculum. We hope that you will find our software easy to use and reliable. This software was designed as part of a classroom project in CS4500 in the </w:t>
       </w:r>
-      <w:proofErr w:type="gramStart"/>
-      <w:r>
-        <w:t>Fall of 2019, and</w:t>
-      </w:r>
-      <w:proofErr w:type="gramEnd"/>
+      <w:r>
+        <w:t>Fall of 2019 and</w:t>
+      </w:r>
       <w:r>
         <w:t xml:space="preserve"> released for public use by its developers.</w:t>
       </w:r>
     </w:p>
-    <w:p>
-      <w:bookmarkStart w:id="3" w:name="_GoBack"/>
+    <w:p/>
+    <w:p>
+      <w:pPr>
+        <w:pStyle w:val="Heading2"/>
+      </w:pPr>
+      <w:bookmarkStart w:id="3" w:name="_Toc26044272"/>
+      <w:r>
+        <w:t>What is Balloon Simulator?</w:t>
+      </w:r>
       <w:bookmarkEnd w:id="3"/>
     </w:p>
     <w:p>
+      <w:r>
+        <w:t>Balloon Simulator is an open source project with the objective of providing a product to schools that is easily accessible and supports the advancement of S.T.E.M education in primary and secondary education. The goal of Balloon Simulator is to give students an insight into the physical properties of matter and physics by simulating a balloon filled with helium, whose properties can be tweaked and recorded to look for relationships between various properties of geometric shapes and physical forces.</w:t>
+      </w:r>
+    </w:p>
+    <w:p/>
+    <w:p>
       <w:pPr>
         <w:pStyle w:val="Heading2"/>
       </w:pPr>
-      <w:bookmarkStart w:id="4" w:name="_Toc26044272"/>
-      <w:r>
-        <w:t>What is Balloon Simulator?</w:t>
+      <w:bookmarkStart w:id="4" w:name="_Toc26044273"/>
+      <w:r>
+        <w:t>How do I get started?</w:t>
       </w:r>
       <w:bookmarkEnd w:id="4"/>
     </w:p>
     <w:p>
       <w:r>
-        <w:t>Balloon Simulator is an open source project with the objective of providing a product to schools that is easily accessible and supports the advancement of S.T.E.M education in primary and secondary education. The goal of Balloon Simulator is to give students an insight into the physical properties of matter and physics by simulating a balloon filled with helium, whose properties can be tweaked and recorded to look for relationships between various properties of geometric shapes and physical forces.</w:t>
-      </w:r>
-    </w:p>
-    <w:p/>
+        <w:t xml:space="preserve">Getting started with balloon simulator is easy. Simply download one of our precompiled packages, extract it, and run the </w:t>
+      </w:r>
+      <w:proofErr w:type="spellStart"/>
+      <w:r>
+        <w:t>BalloonSim</w:t>
+      </w:r>
+      <w:proofErr w:type="spellEnd"/>
+      <w:r>
+        <w:t xml:space="preserve"> application.</w:t>
+      </w:r>
+    </w:p>
     <w:p>
       <w:pPr>
         <w:pStyle w:val="Heading2"/>
       </w:pPr>
-      <w:bookmarkStart w:id="5" w:name="_Toc26044273"/>
-      <w:r>
-        <w:t>How do I get started?</w:t>
-      </w:r>
-      <w:bookmarkEnd w:id="5"/>
-    </w:p>
-    <w:p>
-      <w:r>
-        <w:t>Getting started with balloon simulator is easy. Simply download one of our precompiled packages, extract it, and run it.</w:t>
-      </w:r>
+      <w:r>
+        <w:t>Mac/Windows support</w:t>
+      </w:r>
+    </w:p>
+    <w:p>
+      <w:r>
+        <w:t>We offer support for Mac and Windows systems you can find under the builds folder.</w:t>
+      </w:r>
+    </w:p>
+    <w:p>
+      <w:r>
+        <w:rPr>
+          <w:b/>
+          <w:bCs/>
+        </w:rPr>
+        <w:t>Windows:</w:t>
+      </w:r>
+      <w:r>
+        <w:t xml:space="preserve"> Builds/Windows/ here you can choose you grade level package and download it. From there you unzip the package and run BalloonSim.exe</w:t>
+      </w:r>
+    </w:p>
+    <w:p>
+      <w:pPr>
+        <w:rPr>
+          <w:b/>
+          <w:bCs/>
+        </w:rPr>
+      </w:pPr>
+      <w:r>
+        <w:rPr>
+          <w:b/>
+          <w:bCs/>
+        </w:rPr>
+        <w:t>Mac:</w:t>
+      </w:r>
+      <w:r>
+        <w:rPr>
+          <w:b/>
+          <w:bCs/>
+        </w:rPr>
+        <w:t xml:space="preserve"> </w:t>
+      </w:r>
+      <w:r>
+        <w:t xml:space="preserve">Builds/Mac/ here you can choose your grade level package and download it. From there unzip the package and run </w:t>
+      </w:r>
+      <w:proofErr w:type="spellStart"/>
+      <w:r>
+        <w:t>BalloonSim.app</w:t>
+      </w:r>
+      <w:proofErr w:type="spellEnd"/>
     </w:p>
     <w:p>
       <w:r>
@@ -2445,23 +2517,14 @@
     </w:p>
     <w:p>
       <w:pPr>
-        <w:pStyle w:val="ListParagraph"/>
-      </w:pPr>
-    </w:p>
-    <w:p/>
-    <w:p/>
-    <w:p/>
-    <w:p/>
-    <w:p>
-      <w:pPr>
         <w:pStyle w:val="Heading2"/>
       </w:pPr>
-      <w:bookmarkStart w:id="6" w:name="_Toc26044274"/>
+      <w:bookmarkStart w:id="5" w:name="_Toc26044274"/>
       <w:r>
         <w:lastRenderedPageBreak/>
         <w:t>What if I want to customize what is available/visible?</w:t>
       </w:r>
-      <w:bookmarkEnd w:id="6"/>
+      <w:bookmarkEnd w:id="5"/>
     </w:p>
     <w:p>
       <w:r>
@@ -2496,7 +2559,10 @@
     </w:p>
     <w:p>
       <w:r>
-        <w:t>Full path:</w:t>
+        <w:t xml:space="preserve">Full </w:t>
+      </w:r>
+      <w:r>
+        <w:t>Windows Path:</w:t>
       </w:r>
       <w:r>
         <w:br/>
@@ -2506,8 +2572,52 @@
         <w:t>%</w:t>
       </w:r>
       <w:r>
-        <w:t>/BalloonSim_Data/config/config.json</w:t>
-      </w:r>
+        <w:t>/BalloonSim_Data/</w:t>
+      </w:r>
+      <w:r>
+        <w:t>C</w:t>
+      </w:r>
+      <w:r>
+        <w:t>onfig/config.json</w:t>
+      </w:r>
+    </w:p>
+    <w:p>
+      <w:pPr>
+        <w:spacing w:after="0"/>
+      </w:pPr>
+      <w:r>
+        <w:t xml:space="preserve">Full Mac Path: </w:t>
+      </w:r>
+    </w:p>
+    <w:p>
+      <w:r>
+        <w:t>%</w:t>
+      </w:r>
+      <w:proofErr w:type="spellStart"/>
+      <w:r>
+        <w:t>path_to_downloaded_package_folder</w:t>
+      </w:r>
+      <w:proofErr w:type="spellEnd"/>
+      <w:r>
+        <w:t>%/</w:t>
+      </w:r>
+      <w:r>
+        <w:t>Contents</w:t>
+      </w:r>
+      <w:r>
+        <w:t>/</w:t>
+      </w:r>
+      <w:r>
+        <w:t>C</w:t>
+      </w:r>
+      <w:r>
+        <w:t>onfig/</w:t>
+      </w:r>
+      <w:proofErr w:type="spellStart"/>
+      <w:r>
+        <w:t>config.json</w:t>
+      </w:r>
+      <w:proofErr w:type="spellEnd"/>
     </w:p>
     <w:p/>
     <w:p/>
@@ -2528,10 +2638,10 @@
     <w:p/>
     <w:p/>
     <w:p/>
-    <w:p/>
-    <w:p/>
-    <w:p/>
-    <w:p/>
+    <w:p>
+      <w:bookmarkStart w:id="6" w:name="_GoBack"/>
+      <w:bookmarkEnd w:id="6"/>
+    </w:p>
     <w:p>
       <w:pPr>
         <w:pStyle w:val="Heading1"/>
@@ -2549,21 +2659,45 @@
       </w:r>
     </w:p>
     <w:p>
-      <w:r>
-        <w:t>%path_to_downloaded_package_folder</w:t>
-      </w:r>
+      <w:bookmarkStart w:id="8" w:name="_Toc26044276"/>
+      <w:r>
+        <w:t>Full Windows Path:</w:t>
+      </w:r>
+      <w:r>
+        <w:br/>
+        <w:t>%path_to_downloaded_package_folder%/BalloonSim_Data/Config/config.json</w:t>
+      </w:r>
+    </w:p>
+    <w:p>
+      <w:pPr>
+        <w:spacing w:after="0"/>
+      </w:pPr>
+      <w:r>
+        <w:t xml:space="preserve">Full Mac Path: </w:t>
+      </w:r>
+    </w:p>
+    <w:p>
       <w:r>
         <w:t>%</w:t>
       </w:r>
-      <w:r>
-        <w:t>/BalloonSim_Data/config/config.json</w:t>
-      </w:r>
+      <w:proofErr w:type="spellStart"/>
+      <w:r>
+        <w:t>path_to_downloaded_package_folder</w:t>
+      </w:r>
+      <w:proofErr w:type="spellEnd"/>
+      <w:r>
+        <w:t>%/Contents/Config/</w:t>
+      </w:r>
+      <w:proofErr w:type="spellStart"/>
+      <w:r>
+        <w:t>config.json</w:t>
+      </w:r>
+      <w:proofErr w:type="spellEnd"/>
     </w:p>
     <w:p>
       <w:pPr>
         <w:pStyle w:val="Heading2"/>
       </w:pPr>
-      <w:bookmarkStart w:id="8" w:name="_Toc26044276"/>
       <w:r>
         <w:t xml:space="preserve">Section </w:t>
       </w:r>
@@ -2922,6 +3056,7 @@
         <w:ind w:left="1440"/>
       </w:pPr>
       <w:r>
+        <w:lastRenderedPageBreak/>
         <w:t xml:space="preserve">When </w:t>
       </w:r>
       <w:r>
@@ -2952,11 +3087,7 @@
         <w:t>radiusSlider</w:t>
       </w:r>
       <w:r>
-        <w:t xml:space="preserve"> properties are set to false, the </w:t>
-      </w:r>
-      <w:r>
-        <w:lastRenderedPageBreak/>
-        <w:t xml:space="preserve">switch box to switch between changing the radius and changing the wind will be disabled and only the wind slider will be available for user. This feature is by default set to true for all configurations of the simulation and values are in meters. </w:t>
+        <w:t xml:space="preserve"> properties are set to false, the switch box to switch between changing the radius and changing the wind will be disabled and only the wind slider will be available for user. This feature is by default set to true for all configurations of the simulation and values are in meters. </w:t>
       </w:r>
     </w:p>
     <w:p>
@@ -3357,7 +3488,6 @@
         <w:ind w:left="2160"/>
       </w:pPr>
       <w:r>
-        <w:lastRenderedPageBreak/>
         <w:t>Whole number</w:t>
       </w:r>
     </w:p>
@@ -3731,6 +3861,7 @@
         <w:ind w:left="720"/>
       </w:pPr>
       <w:r>
+        <w:lastRenderedPageBreak/>
         <w:t xml:space="preserve">The wind slider applies wind to the balloon changing the data in the databox dynamically and providing a visual for the wind. Giving the </w:t>
       </w:r>
       <w:r>
@@ -3741,11 +3872,7 @@
         <w:t>windSlider</w:t>
       </w:r>
       <w:r>
-        <w:t xml:space="preserve"> a false value will cause the wind slider to be removed from the user’s UI and the switch box feature for switching between the radius slider and wind slider will be removed as well. Only the radius slider, inflate button, and deflate </w:t>
-      </w:r>
-      <w:r>
-        <w:lastRenderedPageBreak/>
-        <w:t xml:space="preserve">button will be provided they all have a value of true. By default, the </w:t>
+        <w:t xml:space="preserve"> a false value will cause the wind slider to be removed from the user’s UI and the switch box feature for switching between the radius slider and wind slider will be removed as well. Only the radius slider, inflate button, and deflate button will be provided they all have a value of true. By default, the </w:t>
       </w:r>
       <w:r>
         <w:rPr>
@@ -4072,6 +4199,7 @@
         <w:ind w:left="720"/>
       </w:pPr>
       <w:r>
+        <w:lastRenderedPageBreak/>
         <w:tab/>
         <w:t>true - Enables the data collection button</w:t>
       </w:r>
@@ -4109,7 +4237,6 @@
         <w:ind w:left="720"/>
       </w:pPr>
       <w:r>
-        <w:lastRenderedPageBreak/>
         <w:tab/>
       </w:r>
       <w:r>
@@ -4285,8 +4412,6 @@
         <w:ind w:left="720"/>
       </w:pPr>
     </w:p>
-    <w:p/>
-    <w:p/>
     <w:p/>
     <w:p/>
     <w:p/>
@@ -9261,7 +9386,7 @@
 </file>
 
 <file path=customXml/itemProps1.xml><?xml version="1.0" encoding="utf-8"?>
-<ds:datastoreItem xmlns:ds="http://schemas.openxmlformats.org/officeDocument/2006/customXml" ds:itemID="{4DAAE236-0DC9-4297-AEE7-19AABDCB9BE5}">
+<ds:datastoreItem xmlns:ds="http://schemas.openxmlformats.org/officeDocument/2006/customXml" ds:itemID="{C2B23825-B00C-1540-BE73-222231CC1798}">
   <ds:schemaRefs>
     <ds:schemaRef ds:uri="http://schemas.openxmlformats.org/officeDocument/2006/bibliography"/>
   </ds:schemaRefs>
